--- a/out/website/docx/frontmatter.docx
+++ b/out/website/docx/frontmatter.docx
@@ -73,7 +73,7 @@
         <w:p>
           <w:r>
             <w:fldChar w:fldCharType="begin" w:dirty="true"/>
-            <w:instrText xml:space="preserve">TOC \o "1-3" \h \z \u</w:instrText>
+            <w:instrText xml:space="preserve">TOC \o "1-4" \h \z \u</w:instrText>
             <w:fldChar w:fldCharType="separate"/>
             <w:fldChar w:fldCharType="end"/>
           </w:r>

--- a/out/website/docx/frontmatter.docx
+++ b/out/website/docx/frontmatter.docx
@@ -19,7 +19,7 @@
         <w:t xml:space="preserve"> </w:t>
       </w:r>
       <w:r>
-        <w:t xml:space="preserve">Designing</w:t>
+        <w:t xml:space="preserve">Improving</w:t>
       </w:r>
       <w:r>
         <w:t xml:space="preserve"> </w:t>

--- a/out/website/docx/frontmatter.docx
+++ b/out/website/docx/frontmatter.docx
@@ -80,13 +80,22 @@
         </w:p>
       </w:sdtContent>
     </w:sdt>
-    <w:bookmarkStart w:id="20" w:name="frontmatter"/>
+    <w:bookmarkStart w:id="21" w:name="frontmatter"/>
     <w:p>
       <w:pPr>
         <w:pStyle w:val="Heading1"/>
       </w:pPr>
       <w:r>
         <w:t xml:space="preserve">Frontmatter</w:t>
+      </w:r>
+    </w:p>
+    <w:bookmarkStart w:id="20" w:name="abstract"/>
+    <w:p>
+      <w:pPr>
+        <w:pStyle w:val="Heading3"/>
+      </w:pPr>
+      <w:r>
+        <w:t xml:space="preserve">Abstract</w:t>
       </w:r>
     </w:p>
     <w:p>
@@ -94,11 +103,207 @@
         <w:pStyle w:val="FirstParagraph"/>
       </w:pPr>
       <w:r>
-        <w:t xml:space="preserve">This is the example frontmatter file. Use it for your abstract, dedications, acknowledgements etc.</w:t>
+        <w:t xml:space="preserve">Technologies including PCs, smartphones, and cloud computing have transformed the world: In our daily lives we interact with many businesses and public services who (in pursuit of cost-saving) increasingly seek to rely on data collection and processing rather than face-to-face user interactions to inform their decisions. This creates an</w:t>
+      </w:r>
+      <w:r>
+        <w:t xml:space="preserve"> </w:t>
+      </w:r>
+      <w:r>
+        <w:rPr>
+          <w:i/>
+        </w:rPr>
+        <w:t xml:space="preserve">imbalance of power</w:t>
+      </w:r>
+      <w:r>
+        <w:t xml:space="preserve"> </w:t>
+      </w:r>
+      <w:r>
+        <w:t xml:space="preserve">between those who hold data and the individuals about whom data is stored, who cannot easily see their personal data or how it is used. This</w:t>
+      </w:r>
+      <w:r>
+        <w:t xml:space="preserve"> </w:t>
+      </w:r>
+      <w:r>
+        <w:rPr>
+          <w:i/>
+        </w:rPr>
+        <w:t xml:space="preserve">Digital Civics</w:t>
+      </w:r>
+      <w:r>
+        <w:t xml:space="preserve"> </w:t>
+      </w:r>
+      <w:r>
+        <w:t xml:space="preserve">PhD research explores, from a pragmatic, constructivist perspective, the topic of</w:t>
+      </w:r>
+      <w:r>
+        <w:t xml:space="preserve"> </w:t>
+      </w:r>
+      <w:r>
+        <w:rPr>
+          <w:i/>
+        </w:rPr>
+        <w:t xml:space="preserve">Human Data Relations</w:t>
+      </w:r>
+      <w:r>
+        <w:t xml:space="preserve">. Through two qualitative case studies across public and private sectors, it answers the question,</w:t>
+      </w:r>
+      <w:r>
+        <w:t xml:space="preserve"> </w:t>
+      </w:r>
+      <w:r>
+        <w:rPr>
+          <w:i/>
+        </w:rPr>
+        <w:t xml:space="preserve">“</w:t>
+      </w:r>
+      <w:r>
+        <w:rPr>
+          <w:i/>
+        </w:rPr>
+        <w:t xml:space="preserve">What do we want from data, and from those who hold data about us?</w:t>
+      </w:r>
+      <w:r>
+        <w:rPr>
+          <w:i/>
+        </w:rPr>
+        <w:t xml:space="preserve">”</w:t>
+      </w:r>
+      <w:r>
+        <w:t xml:space="preserve">. Case Study One focuses on</w:t>
+      </w:r>
+      <w:r>
+        <w:t xml:space="preserve"> </w:t>
+      </w:r>
+      <w:r>
+        <w:rPr>
+          <w:i/>
+        </w:rPr>
+        <w:t xml:space="preserve">Early Help</w:t>
+      </w:r>
+      <w:r>
+        <w:t xml:space="preserve"> </w:t>
+      </w:r>
+      <w:r>
+        <w:t xml:space="preserve">social care: Through four workshops with supported families, social workers and staff, a deep understanding of the individual perspective on civic personal data use is established.</w:t>
+      </w:r>
+      <w:r>
+        <w:t xml:space="preserve"> </w:t>
+      </w:r>
+      <w:r>
+        <w:rPr>
+          <w:i/>
+        </w:rPr>
+        <w:t xml:space="preserve">Shared data interaction</w:t>
+      </w:r>
+      <w:r>
+        <w:t xml:space="preserve"> </w:t>
+      </w:r>
+      <w:r>
+        <w:t xml:space="preserve">is explored as a means to shift the balance of power towards the individual while maintaining an effective care relationship. Case Study Two is a three-month study exploring 10 participants’ experience of using</w:t>
+      </w:r>
+      <w:r>
+        <w:t xml:space="preserve"> </w:t>
+      </w:r>
+      <w:r>
+        <w:rPr>
+          <w:i/>
+        </w:rPr>
+        <w:t xml:space="preserve">GDPR data access rights</w:t>
+      </w:r>
+      <w:r>
+        <w:t xml:space="preserve"> </w:t>
+      </w:r>
+      <w:r>
+        <w:t xml:space="preserve">to view their own data, resulting in insights into individual needs and the challenges of data-centric service relationships, and recommendations for improvement of policies and practices. With reference to literature from the fields of</w:t>
+      </w:r>
+      <w:r>
+        <w:t xml:space="preserve"> </w:t>
+      </w:r>
+      <w:r>
+        <w:rPr>
+          <w:i/>
+        </w:rPr>
+        <w:t xml:space="preserve">Personal Information Management</w:t>
+      </w:r>
+      <w:r>
+        <w:t xml:space="preserve">,</w:t>
+      </w:r>
+      <w:r>
+        <w:t xml:space="preserve"> </w:t>
+      </w:r>
+      <w:r>
+        <w:rPr>
+          <w:i/>
+        </w:rPr>
+        <w:t xml:space="preserve">Human Data Interaction</w:t>
+      </w:r>
+      <w:r>
+        <w:t xml:space="preserve"> </w:t>
+      </w:r>
+      <w:r>
+        <w:t xml:space="preserve">and</w:t>
+      </w:r>
+      <w:r>
+        <w:t xml:space="preserve"> </w:t>
+      </w:r>
+      <w:r>
+        <w:rPr>
+          <w:i/>
+        </w:rPr>
+        <w:t xml:space="preserve">MyData</w:t>
+      </w:r>
+      <w:r>
+        <w:t xml:space="preserve"> </w:t>
+      </w:r>
+      <w:r>
+        <w:t xml:space="preserve">personal data ecosystems, these case studies contribute to a unified understanding of</w:t>
+      </w:r>
+      <w:r>
+        <w:t xml:space="preserve"> </w:t>
+      </w:r>
+      <w:r>
+        <w:rPr>
+          <w:i/>
+        </w:rPr>
+        <w:t xml:space="preserve">six core needs</w:t>
+      </w:r>
+      <w:r>
+        <w:t xml:space="preserve"> </w:t>
+      </w:r>
+      <w:r>
+        <w:t xml:space="preserve">that people have in Human Data Relations. In the final chapter, the thesis discusses the</w:t>
+      </w:r>
+      <w:r>
+        <w:t xml:space="preserve"> </w:t>
+      </w:r>
+      <w:r>
+        <w:rPr>
+          <w:i/>
+        </w:rPr>
+        <w:t xml:space="preserve">practical pursuit</w:t>
+      </w:r>
+      <w:r>
+        <w:t xml:space="preserve"> </w:t>
+      </w:r>
+      <w:r>
+        <w:t xml:space="preserve">of these goals, drawing on first-hand knowledge acquired from expert participation in industrial research projects at BBC R&amp;D and Hestia.ai/SITRA, providing a workable</w:t>
+      </w:r>
+      <w:r>
+        <w:t xml:space="preserve"> </w:t>
+      </w:r>
+      <w:r>
+        <w:rPr>
+          <w:i/>
+        </w:rPr>
+        <w:t xml:space="preserve">roadmap for future research and innovation</w:t>
+      </w:r>
+      <w:r>
+        <w:t xml:space="preserve">.</w:t>
       </w:r>
     </w:p>
     <w:bookmarkEnd w:id="20"/>
-    <w:bookmarkStart w:id="21" w:name="bibliography"/>
+    <w:bookmarkEnd w:id="21"/>
+    <w:bookmarkStart w:id="22" w:name="bibliography"/>
     <w:p>
       <w:pPr>
         <w:pStyle w:val="Heading1"/>
@@ -107,7 +312,7 @@
         <w:t xml:space="preserve">Bibliography</w:t>
       </w:r>
     </w:p>
-    <w:bookmarkEnd w:id="21"/>
+    <w:bookmarkEnd w:id="22"/>
     <w:sectPr/>
   </w:body>
 </w:document>

--- a/out/website/docx/frontmatter.docx
+++ b/out/website/docx/frontmatter.docx
@@ -103,7 +103,7 @@
         <w:pStyle w:val="FirstParagraph"/>
       </w:pPr>
       <w:r>
-        <w:t xml:space="preserve">Technologies including PCs, smartphones, and cloud computing have transformed the world: In our daily lives we interact with many businesses and public services who (in pursuit of cost-saving) increasingly seek to rely on data collection and processing rather than face-to-face user interactions to inform their decisions. This creates an</w:t>
+        <w:t xml:space="preserve">Technologies including PCs, smartphones, and cloud computing have transformed the world: In our daily lives we interact with many businesses and public services who (to reduce costs) increasingly seek to rely on data collection and processing rather than face-to-face user interactions to inform their decisions. This creates an</w:t>
       </w:r>
       <w:r>
         <w:t xml:space="preserve"> </w:t>
@@ -160,7 +160,7 @@
         <w:rPr>
           <w:i/>
         </w:rPr>
-        <w:t xml:space="preserve">What do we want from data, and from those who hold data about us?</w:t>
+        <w:t xml:space="preserve">What relationship do people need with their personal data?</w:t>
       </w:r>
       <w:r>
         <w:rPr>

--- a/out/website/docx/frontmatter.docx
+++ b/out/website/docx/frontmatter.docx
@@ -110,6 +110,7 @@
       </w:r>
       <w:r>
         <w:rPr>
+          <w:iCs/>
           <w:i/>
         </w:rPr>
         <w:t xml:space="preserve">imbalance of power</w:t>
@@ -125,6 +126,7 @@
       </w:r>
       <w:r>
         <w:rPr>
+          <w:iCs/>
           <w:i/>
         </w:rPr>
         <w:t xml:space="preserve">Digital Civics</w:t>
@@ -140,6 +142,7 @@
       </w:r>
       <w:r>
         <w:rPr>
+          <w:iCs/>
           <w:i/>
         </w:rPr>
         <w:t xml:space="preserve">Human Data Relations</w:t>
@@ -152,18 +155,21 @@
       </w:r>
       <w:r>
         <w:rPr>
+          <w:iCs/>
           <w:i/>
         </w:rPr>
         <w:t xml:space="preserve">“</w:t>
       </w:r>
       <w:r>
         <w:rPr>
+          <w:iCs/>
           <w:i/>
         </w:rPr>
         <w:t xml:space="preserve">What relationship do people need with their personal data?</w:t>
       </w:r>
       <w:r>
         <w:rPr>
+          <w:iCs/>
           <w:i/>
         </w:rPr>
         <w:t xml:space="preserve">”</w:t>
@@ -176,6 +182,7 @@
       </w:r>
       <w:r>
         <w:rPr>
+          <w:iCs/>
           <w:i/>
         </w:rPr>
         <w:t xml:space="preserve">Early Help</w:t>
@@ -191,6 +198,7 @@
       </w:r>
       <w:r>
         <w:rPr>
+          <w:iCs/>
           <w:i/>
         </w:rPr>
         <w:t xml:space="preserve">Shared data interaction</w:t>
@@ -206,6 +214,7 @@
       </w:r>
       <w:r>
         <w:rPr>
+          <w:iCs/>
           <w:i/>
         </w:rPr>
         <w:t xml:space="preserve">GDPR data access rights</w:t>
@@ -221,6 +230,7 @@
       </w:r>
       <w:r>
         <w:rPr>
+          <w:iCs/>
           <w:i/>
         </w:rPr>
         <w:t xml:space="preserve">Personal Information Management</w:t>
@@ -233,6 +243,7 @@
       </w:r>
       <w:r>
         <w:rPr>
+          <w:iCs/>
           <w:i/>
         </w:rPr>
         <w:t xml:space="preserve">Human Data Interaction</w:t>
@@ -248,6 +259,7 @@
       </w:r>
       <w:r>
         <w:rPr>
+          <w:iCs/>
           <w:i/>
         </w:rPr>
         <w:t xml:space="preserve">MyData</w:t>
@@ -263,6 +275,7 @@
       </w:r>
       <w:r>
         <w:rPr>
+          <w:iCs/>
           <w:i/>
         </w:rPr>
         <w:t xml:space="preserve">six core needs</w:t>
@@ -278,6 +291,7 @@
       </w:r>
       <w:r>
         <w:rPr>
+          <w:iCs/>
           <w:i/>
         </w:rPr>
         <w:t xml:space="preserve">practical pursuit</w:t>
@@ -286,16 +300,17 @@
         <w:t xml:space="preserve"> </w:t>
       </w:r>
       <w:r>
-        <w:t xml:space="preserve">of these goals, drawing on first-hand knowledge acquired from expert participation in industrial research projects at BBC R&amp;D and Hestia.ai/SITRA, providing a workable</w:t>
+        <w:t xml:space="preserve">of these goals, drawing on first-hand knowledge acquired from expert participation in industrial research projects at BBC R&amp;D and Hestia.ai/SITRA, mapping out the</w:t>
       </w:r>
       <w:r>
         <w:t xml:space="preserve"> </w:t>
       </w:r>
       <w:r>
         <w:rPr>
+          <w:iCs/>
           <w:i/>
         </w:rPr>
-        <w:t xml:space="preserve">roadmap for future research and innovation</w:t>
+        <w:t xml:space="preserve">landscape for future research and innovation</w:t>
       </w:r>
       <w:r>
         <w:t xml:space="preserve">.</w:t>
@@ -344,17 +359,14 @@
 <file path=word/numbering.xml><?xml version="1.0" encoding="utf-8"?>
 <w:numbering xmlns:w="http://schemas.openxmlformats.org/wordprocessingml/2006/main">
   <w:abstractNum w:abstractNumId="990">
-    <w:nsid w:val="2c1ae401"/>
+    <w:nsid w:val="A990"/>
     <w:multiLevelType w:val="multilevel"/>
     <w:lvl w:ilvl="0">
       <w:numFmt w:val="bullet"/>
       <w:lvlText w:val=" "/>
       <w:lvlJc w:val="left"/>
       <w:pPr>
-        <w:tabs>
-          <w:tab w:val="num" w:pos="0"/>
-        </w:tabs>
-        <w:ind w:left="480" w:hanging="480"/>
+        <w:ind w:left="720" w:hanging="480"/>
       </w:pPr>
     </w:lvl>
     <w:lvl w:ilvl="1">
@@ -362,10 +374,7 @@
       <w:lvlText w:val=" "/>
       <w:lvlJc w:val="left"/>
       <w:pPr>
-        <w:tabs>
-          <w:tab w:val="num" w:pos="720"/>
-        </w:tabs>
-        <w:ind w:left="1200" w:hanging="480"/>
+        <w:ind w:left="1440" w:hanging="480"/>
       </w:pPr>
     </w:lvl>
     <w:lvl w:ilvl="2">
@@ -373,10 +382,7 @@
       <w:lvlText w:val=" "/>
       <w:lvlJc w:val="left"/>
       <w:pPr>
-        <w:tabs>
-          <w:tab w:val="num" w:pos="1440"/>
-        </w:tabs>
-        <w:ind w:left="1920" w:hanging="480"/>
+        <w:ind w:left="2160" w:hanging="480"/>
       </w:pPr>
     </w:lvl>
     <w:lvl w:ilvl="3">
@@ -384,10 +390,7 @@
       <w:lvlText w:val=" "/>
       <w:lvlJc w:val="left"/>
       <w:pPr>
-        <w:tabs>
-          <w:tab w:val="num" w:pos="2160"/>
-        </w:tabs>
-        <w:ind w:left="2640" w:hanging="480"/>
+        <w:ind w:left="2880" w:hanging="480"/>
       </w:pPr>
     </w:lvl>
     <w:lvl w:ilvl="4">
@@ -395,10 +398,7 @@
       <w:lvlText w:val=" "/>
       <w:lvlJc w:val="left"/>
       <w:pPr>
-        <w:tabs>
-          <w:tab w:val="num" w:pos="2880"/>
-        </w:tabs>
-        <w:ind w:left="3360" w:hanging="480"/>
+        <w:ind w:left="3600" w:hanging="480"/>
       </w:pPr>
     </w:lvl>
     <w:lvl w:ilvl="5">
@@ -406,10 +406,7 @@
       <w:lvlText w:val=" "/>
       <w:lvlJc w:val="left"/>
       <w:pPr>
-        <w:tabs>
-          <w:tab w:val="num" w:pos="3600"/>
-        </w:tabs>
-        <w:ind w:left="4080" w:hanging="480"/>
+        <w:ind w:left="4320" w:hanging="480"/>
       </w:pPr>
     </w:lvl>
     <w:lvl w:ilvl="6">
@@ -417,10 +414,7 @@
       <w:lvlText w:val=" "/>
       <w:lvlJc w:val="left"/>
       <w:pPr>
-        <w:tabs>
-          <w:tab w:val="num" w:pos="4320"/>
-        </w:tabs>
-        <w:ind w:left="4800" w:hanging="480"/>
+        <w:ind w:left="5040" w:hanging="480"/>
       </w:pPr>
     </w:lvl>
     <w:lvl w:ilvl="7">
@@ -428,10 +422,7 @@
       <w:lvlText w:val=" "/>
       <w:lvlJc w:val="left"/>
       <w:pPr>
-        <w:tabs>
-          <w:tab w:val="num" w:pos="5040"/>
-        </w:tabs>
-        <w:ind w:left="5520" w:hanging="480"/>
+        <w:ind w:left="5760" w:hanging="480"/>
       </w:pPr>
     </w:lvl>
     <w:lvl w:ilvl="8">
@@ -439,10 +430,7 @@
       <w:lvlText w:val=" "/>
       <w:lvlJc w:val="left"/>
       <w:pPr>
-        <w:tabs>
-          <w:tab w:val="num" w:pos="5760"/>
-        </w:tabs>
-        <w:ind w:left="6240" w:hanging="480"/>
+        <w:ind w:left="6480" w:hanging="480"/>
       </w:pPr>
     </w:lvl>
   </w:abstractNum>
@@ -457,10 +445,10 @@
   <w:docDefaults>
     <w:rPrDefault>
       <w:rPr>
-        <w:rFonts w:asciiTheme="minorHAnsi" w:eastAsiaTheme="minorHAnsi" w:hAnsiTheme="minorHAnsi" w:cstheme="minorBidi"/>
+        <w:rFonts w:asciiTheme="minorHAnsi" w:cstheme="minorBidi" w:eastAsiaTheme="minorHAnsi" w:hAnsiTheme="minorHAnsi"/>
         <w:sz w:val="24"/>
         <w:szCs w:val="24"/>
-        <w:lang w:val="en-US" w:eastAsia="en-US" w:bidi="ar-SA"/>
+        <w:lang w:bidi="ar-SA" w:eastAsia="en-US" w:val="en-US"/>
       </w:rPr>
     </w:rPrDefault>
     <w:pPrDefault>
@@ -469,35 +457,35 @@
       </w:pPr>
     </w:pPrDefault>
   </w:docDefaults>
-  <w:latentStyles w:defLockedState="0" w:defUIPriority="0" w:defSemiHidden="0" w:defUnhideWhenUsed="0" w:defQFormat="0" w:count="276"/>
-  <w:style w:type="paragraph" w:default="1" w:styleId="Normal">
+  <w:latentStyles w:count="276" w:defLockedState="0" w:defQFormat="0" w:defSemiHidden="0" w:defUIPriority="0" w:defUnhideWhenUsed="0"/>
+  <w:style w:default="1" w:styleId="Normal" w:type="paragraph">
     <w:name w:val="Normal"/>
     <w:qFormat/>
   </w:style>
-  <w:style w:type="paragraph" w:styleId="BodyText">
+  <w:style w:styleId="BodyText" w:type="paragraph">
     <w:name w:val="Body Text"/>
     <w:basedOn w:val="Normal"/>
     <w:link w:val="BodyTextChar"/>
     <w:pPr>
-      <w:spacing w:before="180" w:after="180"/>
-    </w:pPr>
-    <w:qFormat/>
-  </w:style>
-  <w:style w:type="paragraph" w:customStyle="1" w:styleId="FirstParagraph">
+      <w:spacing w:after="180" w:before="180"/>
+    </w:pPr>
+    <w:qFormat/>
+  </w:style>
+  <w:style w:customStyle="1" w:styleId="FirstParagraph" w:type="paragraph">
     <w:name w:val="First Paragraph"/>
     <w:basedOn w:val="BodyText"/>
     <w:next w:val="BodyText"/>
     <w:qFormat/>
   </w:style>
-  <w:style w:type="paragraph" w:customStyle="1" w:styleId="Compact">
+  <w:style w:customStyle="1" w:styleId="Compact" w:type="paragraph">
     <w:name w:val="Compact"/>
     <w:basedOn w:val="BodyText"/>
     <w:qFormat/>
     <w:pPr>
-      <w:spacing w:before="36" w:after="36"/>
-    </w:pPr>
-  </w:style>
-  <w:style w:type="paragraph" w:styleId="Title">
+      <w:spacing w:after="36" w:before="36"/>
+    </w:pPr>
+  </w:style>
+  <w:style w:styleId="Title" w:type="paragraph">
     <w:name w:val="Title"/>
     <w:basedOn w:val="Normal"/>
     <w:next w:val="BodyText"/>
@@ -505,19 +493,19 @@
     <w:pPr>
       <w:keepNext/>
       <w:keepLines/>
-      <w:spacing w:before="480" w:after="240"/>
+      <w:spacing w:after="240" w:before="480"/>
       <w:jc w:val="center"/>
     </w:pPr>
     <w:rPr>
-      <w:rFonts w:asciiTheme="majorHAnsi" w:eastAsiaTheme="majorEastAsia" w:hAnsiTheme="majorHAnsi" w:cstheme="majorBidi"/>
+      <w:rFonts w:asciiTheme="majorHAnsi" w:cstheme="majorBidi" w:eastAsiaTheme="majorEastAsia" w:hAnsiTheme="majorHAnsi"/>
       <w:b/>
       <w:bCs/>
-      <w:color w:val="345A8A" w:themeColor="accent1" w:themeShade="B5"/>
+      <w:color w:themeColor="accent1" w:themeShade="B5" w:val="345A8A"/>
       <w:sz w:val="36"/>
       <w:szCs w:val="36"/>
     </w:rPr>
   </w:style>
-  <w:style w:type="paragraph" w:styleId="Subtitle">
+  <w:style w:styleId="Subtitle" w:type="paragraph">
     <w:name w:val="Subtitle"/>
     <w:basedOn w:val="Title"/>
     <w:next w:val="BodyText"/>
@@ -525,7 +513,7 @@
     <w:pPr>
       <w:keepNext/>
       <w:keepLines/>
-      <w:spacing w:before="240" w:after="240"/>
+      <w:spacing w:after="240" w:before="240"/>
       <w:jc w:val="center"/>
     </w:pPr>
     <w:rPr>
@@ -533,7 +521,7 @@
       <w:szCs w:val="30"/>
     </w:rPr>
   </w:style>
-  <w:style w:type="paragraph" w:customStyle="1" w:styleId="Author">
+  <w:style w:customStyle="1" w:styleId="Author" w:type="paragraph">
     <w:name w:val="Author"/>
     <w:next w:val="BodyText"/>
     <w:qFormat/>
@@ -543,7 +531,7 @@
       <w:jc w:val="center"/>
     </w:pPr>
   </w:style>
-  <w:style w:type="paragraph" w:styleId="Date">
+  <w:style w:styleId="Date" w:type="paragraph">
     <w:name w:val="Date"/>
     <w:next w:val="BodyText"/>
     <w:qFormat/>
@@ -553,7 +541,7 @@
       <w:jc w:val="center"/>
     </w:pPr>
   </w:style>
-  <w:style w:type="paragraph" w:customStyle="1" w:styleId="Abstract">
+  <w:style w:customStyle="1" w:styleId="Abstract" w:type="paragraph">
     <w:name w:val="Abstract"/>
     <w:basedOn w:val="Normal"/>
     <w:next w:val="BodyText"/>
@@ -561,14 +549,14 @@
     <w:pPr>
       <w:keepNext/>
       <w:keepLines/>
-      <w:spacing w:before="300" w:after="300"/>
+      <w:spacing w:after="300" w:before="300"/>
     </w:pPr>
     <w:rPr>
       <w:sz w:val="20"/>
       <w:szCs w:val="20"/>
     </w:rPr>
   </w:style>
-  <w:style w:type="paragraph" w:styleId="Bibliography">
+  <w:style w:styleId="Bibliography" w:type="paragraph">
     <w:name w:val="Bibliography"/>
     <w:basedOn w:val="Normal"/>
     <w:next w:val="Bibliography"/>
@@ -576,7 +564,7 @@
     <w:pPr/>
     <w:rPr/>
   </w:style>
-  <w:style w:type="paragraph" w:styleId="Heading1">
+  <w:style w:styleId="Heading1" w:type="paragraph">
     <w:name w:val="Heading 1"/>
     <w:basedOn w:val="Normal"/>
     <w:next w:val="BodyText"/>
@@ -585,19 +573,19 @@
     <w:pPr>
       <w:keepNext/>
       <w:keepLines/>
-      <w:spacing w:before="480" w:after="0"/>
+      <w:spacing w:after="0" w:before="480"/>
       <w:outlineLvl w:val="0"/>
     </w:pPr>
     <w:rPr>
-      <w:rFonts w:asciiTheme="majorHAnsi" w:eastAsiaTheme="majorEastAsia" w:hAnsiTheme="majorHAnsi" w:cstheme="majorBidi"/>
+      <w:rFonts w:asciiTheme="majorHAnsi" w:cstheme="majorBidi" w:eastAsiaTheme="majorEastAsia" w:hAnsiTheme="majorHAnsi"/>
       <w:b/>
       <w:bCs/>
-      <w:color w:val="4F81BD" w:themeColor="accent1"/>
+      <w:color w:themeColor="accent1" w:val="4F81BD"/>
       <w:sz w:val="32"/>
       <w:szCs w:val="32"/>
     </w:rPr>
   </w:style>
-  <w:style w:type="paragraph" w:styleId="Heading2">
+  <w:style w:styleId="Heading2" w:type="paragraph">
     <w:name w:val="Heading 2"/>
     <w:basedOn w:val="Normal"/>
     <w:next w:val="BodyText"/>
@@ -607,19 +595,19 @@
     <w:pPr>
       <w:keepNext/>
       <w:keepLines/>
-      <w:spacing w:before="200" w:after="0"/>
+      <w:spacing w:after="0" w:before="200"/>
       <w:outlineLvl w:val="1"/>
     </w:pPr>
     <w:rPr>
-      <w:rFonts w:asciiTheme="majorHAnsi" w:eastAsiaTheme="majorEastAsia" w:hAnsiTheme="majorHAnsi" w:cstheme="majorBidi"/>
+      <w:rFonts w:asciiTheme="majorHAnsi" w:cstheme="majorBidi" w:eastAsiaTheme="majorEastAsia" w:hAnsiTheme="majorHAnsi"/>
       <w:b/>
       <w:bCs/>
-      <w:color w:val="4F81BD" w:themeColor="accent1"/>
+      <w:color w:themeColor="accent1" w:val="4F81BD"/>
       <w:sz w:val="28"/>
       <w:szCs w:val="28"/>
     </w:rPr>
   </w:style>
-  <w:style w:type="paragraph" w:styleId="Heading3">
+  <w:style w:styleId="Heading3" w:type="paragraph">
     <w:name w:val="Heading 3"/>
     <w:basedOn w:val="Normal"/>
     <w:next w:val="BodyText"/>
@@ -629,19 +617,19 @@
     <w:pPr>
       <w:keepNext/>
       <w:keepLines/>
-      <w:spacing w:before="200" w:after="0"/>
+      <w:spacing w:after="0" w:before="200"/>
       <w:outlineLvl w:val="2"/>
     </w:pPr>
     <w:rPr>
-      <w:rFonts w:asciiTheme="majorHAnsi" w:eastAsiaTheme="majorEastAsia" w:hAnsiTheme="majorHAnsi" w:cstheme="majorBidi"/>
+      <w:rFonts w:asciiTheme="majorHAnsi" w:cstheme="majorBidi" w:eastAsiaTheme="majorEastAsia" w:hAnsiTheme="majorHAnsi"/>
       <w:b/>
       <w:bCs/>
-      <w:color w:val="4F81BD" w:themeColor="accent1"/>
+      <w:color w:themeColor="accent1" w:val="4F81BD"/>
       <w:sz w:val="24"/>
       <w:szCs w:val="24"/>
     </w:rPr>
   </w:style>
-  <w:style w:type="paragraph" w:styleId="Heading4">
+  <w:style w:styleId="Heading4" w:type="paragraph">
     <w:name w:val="Heading 4"/>
     <w:basedOn w:val="Normal"/>
     <w:next w:val="BodyText"/>
@@ -651,19 +639,19 @@
     <w:pPr>
       <w:keepNext/>
       <w:keepLines/>
-      <w:spacing w:before="200" w:after="0"/>
+      <w:spacing w:after="0" w:before="200"/>
       <w:outlineLvl w:val="3"/>
     </w:pPr>
     <w:rPr>
-      <w:rFonts w:asciiTheme="majorHAnsi" w:eastAsiaTheme="majorEastAsia" w:hAnsiTheme="majorHAnsi" w:cstheme="majorBidi"/>
+      <w:rFonts w:asciiTheme="majorHAnsi" w:cstheme="majorBidi" w:eastAsiaTheme="majorEastAsia" w:hAnsiTheme="majorHAnsi"/>
       <w:i/>
       <w:bCs/>
-      <w:color w:val="4F81BD" w:themeColor="accent1"/>
+      <w:color w:themeColor="accent1" w:val="4F81BD"/>
       <w:sz w:val="24"/>
       <w:szCs w:val="24"/>
     </w:rPr>
   </w:style>
-  <w:style w:type="paragraph" w:styleId="Heading5">
+  <w:style w:styleId="Heading5" w:type="paragraph">
     <w:name w:val="Heading 5"/>
     <w:basedOn w:val="Normal"/>
     <w:next w:val="BodyText"/>
@@ -673,18 +661,18 @@
     <w:pPr>
       <w:keepNext/>
       <w:keepLines/>
-      <w:spacing w:before="200" w:after="0"/>
+      <w:spacing w:after="0" w:before="200"/>
       <w:outlineLvl w:val="4"/>
     </w:pPr>
     <w:rPr>
-      <w:rFonts w:asciiTheme="majorHAnsi" w:eastAsiaTheme="majorEastAsia" w:hAnsiTheme="majorHAnsi" w:cstheme="majorBidi"/>
+      <w:rFonts w:asciiTheme="majorHAnsi" w:cstheme="majorBidi" w:eastAsiaTheme="majorEastAsia" w:hAnsiTheme="majorHAnsi"/>
       <w:iCs/>
-      <w:color w:val="4F81BD" w:themeColor="accent1"/>
+      <w:color w:themeColor="accent1" w:val="4F81BD"/>
       <w:sz w:val="24"/>
       <w:szCs w:val="24"/>
     </w:rPr>
   </w:style>
-  <w:style w:type="paragraph" w:styleId="Heading6">
+  <w:style w:styleId="Heading6" w:type="paragraph">
     <w:name w:val="Heading 6"/>
     <w:basedOn w:val="Normal"/>
     <w:next w:val="BodyText"/>
@@ -694,17 +682,17 @@
     <w:pPr>
       <w:keepNext/>
       <w:keepLines/>
-      <w:spacing w:before="200" w:after="0"/>
+      <w:spacing w:after="0" w:before="200"/>
       <w:outlineLvl w:val="5"/>
     </w:pPr>
     <w:rPr>
-      <w:rFonts w:asciiTheme="majorHAnsi" w:eastAsiaTheme="majorEastAsia" w:hAnsiTheme="majorHAnsi" w:cstheme="majorBidi"/>
-      <w:color w:val="4F81BD" w:themeColor="accent1"/>
+      <w:rFonts w:asciiTheme="majorHAnsi" w:cstheme="majorBidi" w:eastAsiaTheme="majorEastAsia" w:hAnsiTheme="majorHAnsi"/>
+      <w:color w:themeColor="accent1" w:val="4F81BD"/>
       <w:sz w:val="24"/>
       <w:szCs w:val="24"/>
     </w:rPr>
   </w:style>
-  <w:style w:type="paragraph" w:styleId="Heading7">
+  <w:style w:styleId="Heading7" w:type="paragraph">
     <w:name w:val="Heading 7"/>
     <w:basedOn w:val="Normal"/>
     <w:next w:val="BodyText"/>
@@ -714,17 +702,17 @@
     <w:pPr>
       <w:keepNext/>
       <w:keepLines/>
-      <w:spacing w:before="200" w:after="0"/>
+      <w:spacing w:after="0" w:before="200"/>
       <w:outlineLvl w:val="6"/>
     </w:pPr>
     <w:rPr>
-      <w:rFonts w:asciiTheme="majorHAnsi" w:eastAsiaTheme="majorEastAsia" w:hAnsiTheme="majorHAnsi" w:cstheme="majorBidi"/>
-      <w:color w:val="4F81BD" w:themeColor="accent1"/>
+      <w:rFonts w:asciiTheme="majorHAnsi" w:cstheme="majorBidi" w:eastAsiaTheme="majorEastAsia" w:hAnsiTheme="majorHAnsi"/>
+      <w:color w:themeColor="accent1" w:val="4F81BD"/>
       <w:sz w:val="24"/>
       <w:szCs w:val="24"/>
     </w:rPr>
   </w:style>
-  <w:style w:type="paragraph" w:styleId="Heading8">
+  <w:style w:styleId="Heading8" w:type="paragraph">
     <w:name w:val="Heading 8"/>
     <w:basedOn w:val="Normal"/>
     <w:next w:val="BodyText"/>
@@ -734,17 +722,17 @@
     <w:pPr>
       <w:keepNext/>
       <w:keepLines/>
-      <w:spacing w:before="200" w:after="0"/>
+      <w:spacing w:after="0" w:before="200"/>
       <w:outlineLvl w:val="7"/>
     </w:pPr>
     <w:rPr>
-      <w:rFonts w:asciiTheme="majorHAnsi" w:eastAsiaTheme="majorEastAsia" w:hAnsiTheme="majorHAnsi" w:cstheme="majorBidi"/>
-      <w:color w:val="4F81BD" w:themeColor="accent1"/>
+      <w:rFonts w:asciiTheme="majorHAnsi" w:cstheme="majorBidi" w:eastAsiaTheme="majorEastAsia" w:hAnsiTheme="majorHAnsi"/>
+      <w:color w:themeColor="accent1" w:val="4F81BD"/>
       <w:sz w:val="24"/>
       <w:szCs w:val="24"/>
     </w:rPr>
   </w:style>
-  <w:style w:type="paragraph" w:styleId="Heading9">
+  <w:style w:styleId="Heading9" w:type="paragraph">
     <w:name w:val="Heading 9"/>
     <w:basedOn w:val="Normal"/>
     <w:next w:val="BodyText"/>
@@ -754,17 +742,17 @@
     <w:pPr>
       <w:keepNext/>
       <w:keepLines/>
-      <w:spacing w:before="200" w:after="0"/>
+      <w:spacing w:after="0" w:before="200"/>
       <w:outlineLvl w:val="8"/>
     </w:pPr>
     <w:rPr>
-      <w:rFonts w:asciiTheme="majorHAnsi" w:eastAsiaTheme="majorEastAsia" w:hAnsiTheme="majorHAnsi" w:cstheme="majorBidi"/>
-      <w:color w:val="4F81BD" w:themeColor="accent1"/>
+      <w:rFonts w:asciiTheme="majorHAnsi" w:cstheme="majorBidi" w:eastAsiaTheme="majorEastAsia" w:hAnsiTheme="majorHAnsi"/>
+      <w:color w:themeColor="accent1" w:val="4F81BD"/>
       <w:sz w:val="24"/>
       <w:szCs w:val="24"/>
     </w:rPr>
   </w:style>
-  <w:style w:type="paragraph" w:styleId="BlockText">
+  <w:style w:styleId="BlockText" w:type="paragraph">
     <w:name w:val="Block Text"/>
     <w:basedOn w:val="BodyText"/>
     <w:next w:val="BodyText"/>
@@ -772,11 +760,11 @@
     <w:unhideWhenUsed/>
     <w:qFormat/>
     <w:pPr>
-      <w:spacing w:before="100" w:after="100"/>
+      <w:spacing w:after="100" w:before="100"/>
       <w:ind w:firstLine="0" w:left="480" w:right="480"/>
     </w:pPr>
   </w:style>
-  <w:style w:type="paragraph" w:styleId="FootnoteText">
+  <w:style w:styleId="FootnoteText" w:type="paragraph">
     <w:name w:val="Footnote Text"/>
     <w:basedOn w:val="Normal"/>
     <w:next w:val="FootnoteText"/>
@@ -784,28 +772,43 @@
     <w:unhideWhenUsed/>
     <w:qFormat/>
   </w:style>
-  <w:style w:type="character" w:default="1" w:styleId="DefaultParagraphFont">
+  <w:style w:default="1" w:styleId="DefaultParagraphFont" w:type="character">
     <w:name w:val="Default Paragraph Font"/>
     <w:semiHidden/>
     <w:unhideWhenUsed/>
   </w:style>
-  <w:style w:type="table" w:default="1" w:styleId="Table">
+  <w:style w:default="1" w:styleId="Table" w:type="table">
     <w:name w:val="Table"/>
     <w:basedOn w:val="TableNormal"/>
     <w:semiHidden/>
     <w:unhideWhenUsed/>
     <w:qFormat/>
     <w:tblPr>
-      <w:tblInd w:w="0" w:type="dxa"/>
+      <w:tblInd w:type="dxa" w:w="0"/>
       <w:tblCellMar>
-        <w:top w:w="0" w:type="dxa"/>
-        <w:left w:w="108" w:type="dxa"/>
-        <w:bottom w:w="0" w:type="dxa"/>
-        <w:right w:w="108" w:type="dxa"/>
+        <w:top w:type="dxa" w:w="0"/>
+        <w:left w:type="dxa" w:w="108"/>
+        <w:bottom w:type="dxa" w:w="0"/>
+        <w:right w:type="dxa" w:w="108"/>
       </w:tblCellMar>
     </w:tblPr>
-  </w:style>
-  <w:style w:type="paragraph" w:customStyle="1" w:styleId="DefinitionTerm">
+    <w:tblStylePr w:type="firstRow">
+      <w:tblPr>
+        <w:jc w:val="left"/>
+        <w:tblInd w:type="dxa" w:w="0"/>
+      </w:tblPr>
+      <w:trPr>
+        <w:jc w:val="left"/>
+      </w:trPr>
+      <w:tcPr>
+        <w:vAlign w:val="bottom"/>
+        <w:tcBorders>
+          <w:bottom w:val="single"/>
+        </w:tcBorders>
+      </w:tcPr>
+    </w:tblStylePr>
+  </w:style>
+  <w:style w:customStyle="1" w:styleId="DefinitionTerm" w:type="paragraph">
     <w:name w:val="Definition Term"/>
     <w:basedOn w:val="Normal"/>
     <w:next w:val="Definition"/>
@@ -818,49 +821,49 @@
       <w:b/>
     </w:rPr>
   </w:style>
-  <w:style w:type="paragraph" w:customStyle="1" w:styleId="Definition">
+  <w:style w:customStyle="1" w:styleId="Definition" w:type="paragraph">
     <w:name w:val="Definition"/>
     <w:basedOn w:val="Normal"/>
   </w:style>
-  <w:style w:type="paragraph" w:styleId="Caption">
+  <w:style w:styleId="Caption" w:type="paragraph">
     <w:name w:val="Caption"/>
     <w:basedOn w:val="Normal"/>
     <w:link w:val="BodyTextChar"/>
     <w:pPr>
-      <w:spacing w:before="0" w:after="120"/>
+      <w:spacing w:after="120" w:before="0"/>
     </w:pPr>
     <w:rPr>
       <w:i/>
     </w:rPr>
   </w:style>
-  <w:style w:type="paragraph" w:customStyle="1" w:styleId="TableCaption">
+  <w:style w:customStyle="1" w:styleId="TableCaption" w:type="paragraph">
     <w:name w:val="Table Caption"/>
     <w:basedOn w:val="Caption"/>
     <w:pPr>
       <w:keepNext/>
     </w:pPr>
   </w:style>
-  <w:style w:type="paragraph" w:customStyle="1" w:styleId="ImageCaption">
+  <w:style w:customStyle="1" w:styleId="ImageCaption" w:type="paragraph">
     <w:name w:val="Image Caption"/>
     <w:basedOn w:val="Caption"/>
   </w:style>
-  <w:style w:type="paragraph" w:customStyle="1" w:styleId="Figure">
+  <w:style w:customStyle="1" w:styleId="Figure" w:type="paragraph">
     <w:name w:val="Figure"/>
     <w:basedOn w:val="Normal"/>
   </w:style>
-  <w:style w:type="paragraph" w:customStyle="1" w:styleId="CaptionedFigure">
+  <w:style w:customStyle="1" w:styleId="CaptionedFigure" w:type="paragraph">
     <w:name w:val="Captioned Figure"/>
     <w:basedOn w:val="Figure"/>
     <w:pPr>
       <w:keepNext/>
     </w:pPr>
   </w:style>
-  <w:style w:type="character" w:customStyle="1" w:styleId="BodyTextChar">
+  <w:style w:customStyle="1" w:styleId="BodyTextChar" w:type="character">
     <w:name w:val="Body Text Char"/>
     <w:basedOn w:val="DefaultParagraphFont"/>
     <w:link w:val="BodyText"/>
   </w:style>
-  <w:style w:type="character" w:customStyle="1" w:styleId="VerbatimChar">
+  <w:style w:customStyle="1" w:styleId="VerbatimChar" w:type="character">
     <w:name w:val="Verbatim Char"/>
     <w:basedOn w:val="BodyTextChar"/>
     <w:rPr>
@@ -868,25 +871,25 @@
       <w:sz w:val="22"/>
     </w:rPr>
   </w:style>
-  <w:style w:type="character" w:customStyle="1" w:styleId="SectionNumber">
+  <w:style w:customStyle="1" w:styleId="SectionNumber" w:type="character">
     <w:name w:val="Section Number"/>
     <w:basedOn w:val="BodyTextChar"/>
   </w:style>
-  <w:style w:type="character" w:styleId="FootnoteReference">
+  <w:style w:styleId="FootnoteReference" w:type="character">
     <w:name w:val="Footnote Reference"/>
     <w:basedOn w:val="BodyTextChar"/>
     <w:rPr>
       <w:vertAlign w:val="superscript"/>
     </w:rPr>
   </w:style>
-  <w:style w:type="character" w:styleId="Hyperlink">
+  <w:style w:styleId="Hyperlink" w:type="character">
     <w:name w:val="Hyperlink"/>
     <w:basedOn w:val="BodyTextChar"/>
     <w:rPr>
-      <w:color w:val="4F81BD" w:themeColor="accent1"/>
-    </w:rPr>
-  </w:style>
-  <w:style w:type="paragraph" w:styleId="TOCHeading">
+      <w:color w:themeColor="accent1" w:val="4F81BD"/>
+    </w:rPr>
+  </w:style>
+  <w:style w:styleId="TOCHeading" w:type="paragraph">
     <w:name w:val="TOC Heading"/>
     <w:basedOn w:val="Heading1"/>
     <w:next w:val="BodyText"/>
@@ -898,10 +901,10 @@
       <w:outlineLvl w:val="9"/>
     </w:pPr>
     <w:rPr>
-      <w:rFonts w:asciiTheme="majorHAnsi" w:eastAsiaTheme="majorEastAsia" w:hAnsiTheme="majorHAnsi" w:cstheme="majorBidi"/>
+      <w:rFonts w:asciiTheme="majorHAnsi" w:cstheme="majorBidi" w:eastAsiaTheme="majorEastAsia" w:hAnsiTheme="majorHAnsi"/>
       <w:b w:val="0"/>
       <w:bCs w:val="0"/>
-      <w:color w:val="365F91" w:themeColor="accent1" w:themeShade="BF"/>
+      <w:color w:themeColor="accent1" w:themeShade="BF" w:val="365F91"/>
     </w:rPr>
   </w:style>
   <w:style w:type="paragraph" w:customStyle="1" w:styleId="SourceCode">

--- a/out/website/docx/frontmatter.docx
+++ b/out/website/docx/frontmatter.docx
@@ -318,16 +318,120 @@
     </w:p>
     <w:bookmarkEnd w:id="20"/>
     <w:bookmarkEnd w:id="21"/>
-    <w:bookmarkStart w:id="22" w:name="bibliography"/>
+    <w:bookmarkStart w:id="22" w:name="acknowledgements"/>
     <w:p>
       <w:pPr>
         <w:pStyle w:val="Heading1"/>
       </w:pPr>
       <w:r>
-        <w:t xml:space="preserve">Bibliography</w:t>
+        <w:t xml:space="preserve">Acknowledgements</w:t>
       </w:r>
     </w:p>
     <w:bookmarkEnd w:id="22"/>
+    <w:bookmarkStart w:id="27" w:name="lists-of-tables-and-figures"/>
+    <w:p>
+      <w:pPr>
+        <w:pStyle w:val="Heading1"/>
+      </w:pPr>
+      <w:r>
+        <w:t xml:space="preserve">Lists of Tables and Figures</w:t>
+      </w:r>
+    </w:p>
+    <w:bookmarkStart w:id="24" w:name="lists-of-tables-by-chapter"/>
+    <w:p>
+      <w:pPr>
+        <w:pStyle w:val="Heading2"/>
+      </w:pPr>
+      <w:r>
+        <w:t xml:space="preserve">Lists of Tables by chapter</w:t>
+      </w:r>
+    </w:p>
+    <w:bookmarkStart w:id="23" w:name="tables-in-chapter-n"/>
+    <w:p>
+      <w:pPr>
+        <w:pStyle w:val="Heading3"/>
+      </w:pPr>
+      <w:r>
+        <w:t xml:space="preserve">Tables in Chapter N</w:t>
+      </w:r>
+    </w:p>
+    <w:p>
+      <w:pPr>
+        <w:numPr>
+          <w:ilvl w:val="0"/>
+          <w:numId w:val="1001"/>
+        </w:numPr>
+        <w:pStyle w:val="Compact"/>
+      </w:pPr>
+      <w:r>
+        <w:rPr>
+          <w:bCs/>
+          <w:b/>
+        </w:rPr>
+        <w:t xml:space="preserve">Table N.n</w:t>
+      </w:r>
+      <w:r>
+        <w:t xml:space="preserve"> </w:t>
+      </w:r>
+      <w:r>
+        <w:t xml:space="preserve">- Description goes here</w:t>
+      </w:r>
+    </w:p>
+    <w:bookmarkEnd w:id="23"/>
+    <w:bookmarkEnd w:id="24"/>
+    <w:bookmarkStart w:id="26" w:name="lists-of-figures-by-chapter"/>
+    <w:p>
+      <w:pPr>
+        <w:pStyle w:val="Heading2"/>
+      </w:pPr>
+      <w:r>
+        <w:t xml:space="preserve">Lists of Figures by chapter</w:t>
+      </w:r>
+    </w:p>
+    <w:bookmarkStart w:id="25" w:name="figures-in-chapter-n"/>
+    <w:p>
+      <w:pPr>
+        <w:pStyle w:val="Heading3"/>
+      </w:pPr>
+      <w:r>
+        <w:t xml:space="preserve">Figures in Chapter N</w:t>
+      </w:r>
+    </w:p>
+    <w:p>
+      <w:pPr>
+        <w:numPr>
+          <w:ilvl w:val="0"/>
+          <w:numId w:val="1002"/>
+        </w:numPr>
+        <w:pStyle w:val="Compact"/>
+      </w:pPr>
+      <w:r>
+        <w:rPr>
+          <w:bCs/>
+          <w:b/>
+        </w:rPr>
+        <w:t xml:space="preserve">Figure N.n</w:t>
+      </w:r>
+      <w:r>
+        <w:t xml:space="preserve"> </w:t>
+      </w:r>
+      <w:r>
+        <w:t xml:space="preserve">- Description goes here</w:t>
+      </w:r>
+    </w:p>
+    <w:bookmarkEnd w:id="25"/>
+    <w:bookmarkEnd w:id="26"/>
+    <w:bookmarkEnd w:id="27"/>
+    <w:bookmarkStart w:id="28" w:name="bibliography"/>
+    <w:p>
+      <w:pPr>
+        <w:pStyle w:val="Heading1"/>
+      </w:pPr>
+      <w:r>
+        <w:t xml:space="preserve">Bibliography</w:t>
+      </w:r>
+    </w:p>
+    <w:bookmarkEnd w:id="28"/>
     <w:sectPr/>
   </w:body>
 </w:document>
@@ -434,8 +538,90 @@
       </w:pPr>
     </w:lvl>
   </w:abstractNum>
+  <w:abstractNum w:abstractNumId="991">
+    <w:nsid w:val="A991"/>
+    <w:multiLevelType w:val="multilevel"/>
+    <w:lvl w:ilvl="0">
+      <w:numFmt w:val="bullet"/>
+      <w:lvlText w:val="•"/>
+      <w:lvlJc w:val="left"/>
+      <w:pPr>
+        <w:ind w:left="720" w:hanging="480"/>
+      </w:pPr>
+    </w:lvl>
+    <w:lvl w:ilvl="1">
+      <w:numFmt w:val="bullet"/>
+      <w:lvlText w:val="–"/>
+      <w:lvlJc w:val="left"/>
+      <w:pPr>
+        <w:ind w:left="1440" w:hanging="480"/>
+      </w:pPr>
+    </w:lvl>
+    <w:lvl w:ilvl="2">
+      <w:numFmt w:val="bullet"/>
+      <w:lvlText w:val="•"/>
+      <w:lvlJc w:val="left"/>
+      <w:pPr>
+        <w:ind w:left="2160" w:hanging="480"/>
+      </w:pPr>
+    </w:lvl>
+    <w:lvl w:ilvl="3">
+      <w:numFmt w:val="bullet"/>
+      <w:lvlText w:val="–"/>
+      <w:lvlJc w:val="left"/>
+      <w:pPr>
+        <w:ind w:left="2880" w:hanging="480"/>
+      </w:pPr>
+    </w:lvl>
+    <w:lvl w:ilvl="4">
+      <w:numFmt w:val="bullet"/>
+      <w:lvlText w:val="•"/>
+      <w:lvlJc w:val="left"/>
+      <w:pPr>
+        <w:ind w:left="3600" w:hanging="480"/>
+      </w:pPr>
+    </w:lvl>
+    <w:lvl w:ilvl="5">
+      <w:numFmt w:val="bullet"/>
+      <w:lvlText w:val="–"/>
+      <w:lvlJc w:val="left"/>
+      <w:pPr>
+        <w:ind w:left="4320" w:hanging="480"/>
+      </w:pPr>
+    </w:lvl>
+    <w:lvl w:ilvl="6">
+      <w:numFmt w:val="bullet"/>
+      <w:lvlText w:val="•"/>
+      <w:lvlJc w:val="left"/>
+      <w:pPr>
+        <w:ind w:left="5040" w:hanging="480"/>
+      </w:pPr>
+    </w:lvl>
+    <w:lvl w:ilvl="7">
+      <w:numFmt w:val="bullet"/>
+      <w:lvlText w:val="–"/>
+      <w:lvlJc w:val="left"/>
+      <w:pPr>
+        <w:ind w:left="5760" w:hanging="480"/>
+      </w:pPr>
+    </w:lvl>
+    <w:lvl w:ilvl="8">
+      <w:numFmt w:val="bullet"/>
+      <w:lvlText w:val="•"/>
+      <w:lvlJc w:val="left"/>
+      <w:pPr>
+        <w:ind w:left="6480" w:hanging="480"/>
+      </w:pPr>
+    </w:lvl>
+  </w:abstractNum>
   <w:num w:numId="1000">
     <w:abstractNumId w:val="990"/>
+  </w:num>
+  <w:num w:numId="1001">
+    <w:abstractNumId w:val="991"/>
+  </w:num>
+  <w:num w:numId="1002">
+    <w:abstractNumId w:val="991"/>
   </w:num>
 </w:numbering>
 </file>

--- a/out/website/docx/frontmatter.docx
+++ b/out/website/docx/frontmatter.docx
@@ -343,7 +343,7 @@
         <w:pStyle w:val="Heading2"/>
       </w:pPr>
       <w:r>
-        <w:t xml:space="preserve">Lists of Tables by chapter</w:t>
+        <w:t xml:space="preserve">Lists of Tables by Chapter</w:t>
       </w:r>
     </w:p>
     <w:bookmarkStart w:id="23" w:name="tables-in-chapter-n"/>
@@ -385,7 +385,7 @@
         <w:pStyle w:val="Heading2"/>
       </w:pPr>
       <w:r>
-        <w:t xml:space="preserve">Lists of Figures by chapter</w:t>
+        <w:t xml:space="preserve">Lists of Figures by Chapter</w:t>
       </w:r>
     </w:p>
     <w:bookmarkStart w:id="25" w:name="figures-in-chapter-n"/>
@@ -422,16 +422,2596 @@
     <w:bookmarkEnd w:id="25"/>
     <w:bookmarkEnd w:id="26"/>
     <w:bookmarkEnd w:id="27"/>
-    <w:bookmarkStart w:id="28" w:name="bibliography"/>
+    <w:bookmarkStart w:id="31" w:name="X9a3dc12331927756557081b78072b9517389ba3"/>
     <w:p>
       <w:pPr>
         <w:pStyle w:val="Heading1"/>
       </w:pPr>
       <w:r>
+        <w:t xml:space="preserve">Index of Key Ideas, Insights and Contributions</w:t>
+      </w:r>
+    </w:p>
+    <w:p>
+      <w:pPr>
+        <w:numPr>
+          <w:ilvl w:val="0"/>
+          <w:numId w:val="1003"/>
+        </w:numPr>
+      </w:pPr>
+      <w:r>
+        <w:rPr>
+          <w:bCs/>
+          <w:b/>
+        </w:rPr>
+        <w:t xml:space="preserve">Human Data Relations</w:t>
+      </w:r>
+      <w:r>
+        <w:t xml:space="preserve"> </w:t>
+      </w:r>
+      <w:r>
+        <w:t xml:space="preserve">- [ADD SECTIONREF]</w:t>
+      </w:r>
+    </w:p>
+    <w:p>
+      <w:pPr>
+        <w:numPr>
+          <w:ilvl w:val="0"/>
+          <w:numId w:val="1003"/>
+        </w:numPr>
+      </w:pPr>
+      <w:r>
+        <w:rPr>
+          <w:bCs/>
+          <w:b/>
+        </w:rPr>
+        <w:t xml:space="preserve">Life Information Utilisation</w:t>
+      </w:r>
+      <w:r>
+        <w:t xml:space="preserve"> </w:t>
+      </w:r>
+      <w:r>
+        <w:t xml:space="preserve">- [ADD SECTIONREF]</w:t>
+      </w:r>
+    </w:p>
+    <w:p>
+      <w:pPr>
+        <w:numPr>
+          <w:ilvl w:val="0"/>
+          <w:numId w:val="1003"/>
+        </w:numPr>
+      </w:pPr>
+      <w:r>
+        <w:rPr>
+          <w:bCs/>
+          <w:b/>
+        </w:rPr>
+        <w:t xml:space="preserve">Personal Data Ecosystem Control</w:t>
+      </w:r>
+      <w:r>
+        <w:t xml:space="preserve"> </w:t>
+      </w:r>
+      <w:r>
+        <w:t xml:space="preserve">- [ADD SECTIONREF]</w:t>
+      </w:r>
+    </w:p>
+    <w:p>
+      <w:pPr>
+        <w:numPr>
+          <w:ilvl w:val="0"/>
+          <w:numId w:val="1003"/>
+        </w:numPr>
+      </w:pPr>
+      <w:r>
+        <w:rPr>
+          <w:bCs/>
+          <w:b/>
+        </w:rPr>
+        <w:t xml:space="preserve">Life Information</w:t>
+      </w:r>
+      <w:r>
+        <w:t xml:space="preserve"> </w:t>
+      </w:r>
+      <w:r>
+        <w:t xml:space="preserve">- [ADD SECTIONREF]</w:t>
+      </w:r>
+    </w:p>
+    <w:p>
+      <w:pPr>
+        <w:numPr>
+          <w:ilvl w:val="0"/>
+          <w:numId w:val="1003"/>
+        </w:numPr>
+      </w:pPr>
+      <w:r>
+        <w:rPr>
+          <w:bCs/>
+          <w:b/>
+        </w:rPr>
+        <w:t xml:space="preserve">Ecosystem Information</w:t>
+      </w:r>
+      <w:r>
+        <w:t xml:space="preserve"> </w:t>
+      </w:r>
+      <w:r>
+        <w:t xml:space="preserve">- [ADD SECTIONREF]</w:t>
+      </w:r>
+    </w:p>
+    <w:p>
+      <w:pPr>
+        <w:numPr>
+          <w:ilvl w:val="0"/>
+          <w:numId w:val="1003"/>
+        </w:numPr>
+      </w:pPr>
+      <w:r>
+        <w:rPr>
+          <w:bCs/>
+          <w:b/>
+        </w:rPr>
+        <w:t xml:space="preserve">Human Information</w:t>
+      </w:r>
+      <w:r>
+        <w:t xml:space="preserve"> </w:t>
+      </w:r>
+      <w:r>
+        <w:t xml:space="preserve">- see Life Information and Ecosystem Information</w:t>
+      </w:r>
+    </w:p>
+    <w:p>
+      <w:pPr>
+        <w:numPr>
+          <w:ilvl w:val="0"/>
+          <w:numId w:val="1003"/>
+        </w:numPr>
+      </w:pPr>
+      <w:r>
+        <w:rPr>
+          <w:bCs/>
+          <w:b/>
+        </w:rPr>
+        <w:t xml:space="preserve">Data Cards</w:t>
+      </w:r>
+      <w:r>
+        <w:t xml:space="preserve"> </w:t>
+      </w:r>
+      <w:r>
+        <w:t xml:space="preserve">- [ADD SECTIONREF]</w:t>
+      </w:r>
+    </w:p>
+    <w:p>
+      <w:pPr>
+        <w:numPr>
+          <w:ilvl w:val="0"/>
+          <w:numId w:val="1003"/>
+        </w:numPr>
+      </w:pPr>
+      <w:r>
+        <w:rPr>
+          <w:bCs/>
+          <w:b/>
+        </w:rPr>
+        <w:t xml:space="preserve">Storyboarding Cards</w:t>
+      </w:r>
+      <w:r>
+        <w:t xml:space="preserve"> </w:t>
+      </w:r>
+      <w:r>
+        <w:t xml:space="preserve">- [ADD SECTIONREF]</w:t>
+      </w:r>
+    </w:p>
+    <w:p>
+      <w:pPr>
+        <w:numPr>
+          <w:ilvl w:val="0"/>
+          <w:numId w:val="1003"/>
+        </w:numPr>
+      </w:pPr>
+      <w:r>
+        <w:rPr>
+          <w:bCs/>
+          <w:b/>
+        </w:rPr>
+        <w:t xml:space="preserve">Shared Data Interaction</w:t>
+      </w:r>
+      <w:r>
+        <w:t xml:space="preserve"> </w:t>
+      </w:r>
+      <w:r>
+        <w:t xml:space="preserve">- [ADD SECTIONREF]</w:t>
+      </w:r>
+    </w:p>
+    <w:p>
+      <w:pPr>
+        <w:numPr>
+          <w:ilvl w:val="0"/>
+          <w:numId w:val="1003"/>
+        </w:numPr>
+      </w:pPr>
+      <w:r>
+        <w:rPr>
+          <w:bCs/>
+          <w:b/>
+        </w:rPr>
+        <w:t xml:space="preserve">Life Concepts</w:t>
+      </w:r>
+      <w:r>
+        <w:t xml:space="preserve"> </w:t>
+      </w:r>
+      <w:r>
+        <w:t xml:space="preserve">- [ADD SECTIONREF]</w:t>
+      </w:r>
+    </w:p>
+    <w:p>
+      <w:pPr>
+        <w:numPr>
+          <w:ilvl w:val="0"/>
+          <w:numId w:val="1003"/>
+        </w:numPr>
+      </w:pPr>
+      <w:r>
+        <w:rPr>
+          <w:bCs/>
+          <w:b/>
+        </w:rPr>
+        <w:t xml:space="preserve">Categories of Family Civic Data</w:t>
+      </w:r>
+      <w:r>
+        <w:t xml:space="preserve"> </w:t>
+      </w:r>
+      <w:r>
+        <w:t xml:space="preserve">- [ADD SECTIONREF]</w:t>
+      </w:r>
+    </w:p>
+    <w:p>
+      <w:pPr>
+        <w:numPr>
+          <w:ilvl w:val="0"/>
+          <w:numId w:val="1003"/>
+        </w:numPr>
+      </w:pPr>
+      <w:r>
+        <w:rPr>
+          <w:bCs/>
+          <w:b/>
+        </w:rPr>
+        <w:t xml:space="preserve">Categories of Personal Data</w:t>
+      </w:r>
+      <w:r>
+        <w:t xml:space="preserve"> </w:t>
+      </w:r>
+      <w:r>
+        <w:t xml:space="preserve">- [ADD SECTIONREF]</w:t>
+      </w:r>
+    </w:p>
+    <w:p>
+      <w:pPr>
+        <w:numPr>
+          <w:ilvl w:val="0"/>
+          <w:numId w:val="1003"/>
+        </w:numPr>
+      </w:pPr>
+      <w:r>
+        <w:rPr>
+          <w:bCs/>
+          <w:b/>
+        </w:rPr>
+        <w:t xml:space="preserve">Types of Personal Data (by origin)</w:t>
+      </w:r>
+      <w:r>
+        <w:t xml:space="preserve"> </w:t>
+      </w:r>
+      <w:r>
+        <w:t xml:space="preserve">- [ADD SECTIONREF]</w:t>
+      </w:r>
+    </w:p>
+    <w:p>
+      <w:pPr>
+        <w:numPr>
+          <w:ilvl w:val="0"/>
+          <w:numId w:val="1003"/>
+        </w:numPr>
+      </w:pPr>
+      <w:r>
+        <w:rPr>
+          <w:bCs/>
+          <w:b/>
+        </w:rPr>
+        <w:t xml:space="preserve">Trust in Providers</w:t>
+      </w:r>
+      <w:r>
+        <w:t xml:space="preserve"> </w:t>
+      </w:r>
+      <w:r>
+        <w:t xml:space="preserve">- [ADD SECTIONREF]</w:t>
+      </w:r>
+    </w:p>
+    <w:p>
+      <w:pPr>
+        <w:numPr>
+          <w:ilvl w:val="0"/>
+          <w:numId w:val="1003"/>
+        </w:numPr>
+      </w:pPr>
+      <w:r>
+        <w:rPr>
+          <w:bCs/>
+          <w:b/>
+        </w:rPr>
+        <w:t xml:space="preserve">Perceived Individual Power</w:t>
+      </w:r>
+      <w:r>
+        <w:t xml:space="preserve"> </w:t>
+      </w:r>
+      <w:r>
+        <w:t xml:space="preserve">- [ADD SECTIONREF]</w:t>
+      </w:r>
+    </w:p>
+    <w:p>
+      <w:pPr>
+        <w:numPr>
+          <w:ilvl w:val="0"/>
+          <w:numId w:val="1003"/>
+        </w:numPr>
+      </w:pPr>
+      <w:r>
+        <w:rPr>
+          <w:bCs/>
+          <w:b/>
+        </w:rPr>
+        <w:t xml:space="preserve">Human Information Operating System</w:t>
+      </w:r>
+      <w:r>
+        <w:t xml:space="preserve"> </w:t>
+      </w:r>
+      <w:r>
+        <w:t xml:space="preserve">- [ADD SECTIONREF]</w:t>
+      </w:r>
+    </w:p>
+    <w:p>
+      <w:pPr>
+        <w:numPr>
+          <w:ilvl w:val="0"/>
+          <w:numId w:val="1003"/>
+        </w:numPr>
+      </w:pPr>
+      <w:r>
+        <w:rPr>
+          <w:bCs/>
+          <w:b/>
+        </w:rPr>
+        <w:t xml:space="preserve">Proxy Representations of Immobile Data</w:t>
+      </w:r>
+      <w:r>
+        <w:t xml:space="preserve"> </w:t>
+      </w:r>
+      <w:r>
+        <w:t xml:space="preserve">- [ADD SECTIONREF]</w:t>
+      </w:r>
+    </w:p>
+    <w:p>
+      <w:pPr>
+        <w:numPr>
+          <w:ilvl w:val="0"/>
+          <w:numId w:val="1003"/>
+        </w:numPr>
+      </w:pPr>
+      <w:r>
+        <w:rPr>
+          <w:bCs/>
+          <w:b/>
+        </w:rPr>
+        <w:t xml:space="preserve">Free Data Interfaces</w:t>
+      </w:r>
+      <w:r>
+        <w:t xml:space="preserve"> </w:t>
+      </w:r>
+      <w:r>
+        <w:t xml:space="preserve">- [ADD SECTIONREF]</w:t>
+      </w:r>
+    </w:p>
+    <w:p>
+      <w:pPr>
+        <w:numPr>
+          <w:ilvl w:val="0"/>
+          <w:numId w:val="1003"/>
+        </w:numPr>
+      </w:pPr>
+      <w:r>
+        <w:rPr>
+          <w:bCs/>
+          <w:b/>
+        </w:rPr>
+        <w:t xml:space="preserve">Personal Data as a Proxy for Involvement</w:t>
+      </w:r>
+      <w:r>
+        <w:t xml:space="preserve"> </w:t>
+      </w:r>
+      <w:r>
+        <w:t xml:space="preserve">- [ADD SECTIONREF]</w:t>
+      </w:r>
+    </w:p>
+    <w:p>
+      <w:pPr>
+        <w:numPr>
+          <w:ilvl w:val="0"/>
+          <w:numId w:val="1003"/>
+        </w:numPr>
+      </w:pPr>
+      <w:r>
+        <w:rPr>
+          <w:bCs/>
+          <w:b/>
+        </w:rPr>
+        <w:t xml:space="preserve">Locus of Decision-making</w:t>
+      </w:r>
+      <w:r>
+        <w:rPr>
+          <w:bCs/>
+          <w:b/>
+        </w:rPr>
+        <w:t xml:space="preserve"> </w:t>
+      </w:r>
+      <w:r>
+        <w:t xml:space="preserve"> </w:t>
+      </w:r>
+      <w:r>
+        <w:t xml:space="preserve">-</w:t>
+      </w:r>
+      <w:r>
+        <w:t xml:space="preserve"> </w:t>
+      </w:r>
+      <w:r>
+        <w:t xml:space="preserve">### HDR Wants {.unnumbered}</w:t>
+      </w:r>
+    </w:p>
+    <w:p>
+      <w:pPr>
+        <w:numPr>
+          <w:ilvl w:val="0"/>
+          <w:numId w:val="1003"/>
+        </w:numPr>
+      </w:pPr>
+      <w:r>
+        <w:rPr>
+          <w:bCs/>
+          <w:b/>
+        </w:rPr>
+        <w:t xml:space="preserve">Data Visibility</w:t>
+      </w:r>
+      <w:r>
+        <w:t xml:space="preserve"> </w:t>
+      </w:r>
+      <w:r>
+        <w:t xml:space="preserve">- [ADD SECTIONREF]</w:t>
+      </w:r>
+    </w:p>
+    <w:p>
+      <w:pPr>
+        <w:numPr>
+          <w:ilvl w:val="0"/>
+          <w:numId w:val="1003"/>
+        </w:numPr>
+      </w:pPr>
+      <w:r>
+        <w:rPr>
+          <w:bCs/>
+          <w:b/>
+        </w:rPr>
+        <w:t xml:space="preserve">Data Understanding</w:t>
+      </w:r>
+      <w:r>
+        <w:t xml:space="preserve"> </w:t>
+      </w:r>
+      <w:r>
+        <w:t xml:space="preserve">- [ADD SECTIONREF]</w:t>
+      </w:r>
+    </w:p>
+    <w:p>
+      <w:pPr>
+        <w:numPr>
+          <w:ilvl w:val="0"/>
+          <w:numId w:val="1003"/>
+        </w:numPr>
+      </w:pPr>
+      <w:r>
+        <w:rPr>
+          <w:bCs/>
+          <w:b/>
+        </w:rPr>
+        <w:t xml:space="preserve">Data Useability</w:t>
+      </w:r>
+      <w:hyperlink w:anchor="fn15">
+        <w:r>
+          <w:rPr>
+            <w:rStyle w:val="Hyperlink"/>
+          </w:rPr>
+          <w:t xml:space="preserve">15</w:t>
+        </w:r>
+      </w:hyperlink>
+      <w:r>
+        <w:t xml:space="preserve"> </w:t>
+      </w:r>
+      <w:r>
+        <w:t xml:space="preserve">- [ADD SECTIONREF]</w:t>
+      </w:r>
+    </w:p>
+    <w:p>
+      <w:pPr>
+        <w:numPr>
+          <w:ilvl w:val="0"/>
+          <w:numId w:val="1003"/>
+        </w:numPr>
+      </w:pPr>
+      <w:r>
+        <w:rPr>
+          <w:bCs/>
+          <w:b/>
+        </w:rPr>
+        <w:t xml:space="preserve">Process Transparency</w:t>
+      </w:r>
+      <w:r>
+        <w:t xml:space="preserve"> </w:t>
+      </w:r>
+      <w:r>
+        <w:t xml:space="preserve">- [ADD SECTIONREF]</w:t>
+      </w:r>
+    </w:p>
+    <w:p>
+      <w:pPr>
+        <w:numPr>
+          <w:ilvl w:val="0"/>
+          <w:numId w:val="1003"/>
+        </w:numPr>
+      </w:pPr>
+      <w:r>
+        <w:rPr>
+          <w:bCs/>
+          <w:b/>
+        </w:rPr>
+        <w:t xml:space="preserve">Individual Oversight</w:t>
+      </w:r>
+      <w:r>
+        <w:t xml:space="preserve"> </w:t>
+      </w:r>
+      <w:r>
+        <w:t xml:space="preserve">- [ADD SECTIONREF]</w:t>
+      </w:r>
+    </w:p>
+    <w:p>
+      <w:pPr>
+        <w:numPr>
+          <w:ilvl w:val="0"/>
+          <w:numId w:val="1003"/>
+        </w:numPr>
+      </w:pPr>
+      <w:r>
+        <w:rPr>
+          <w:bCs/>
+          <w:b/>
+        </w:rPr>
+        <w:t xml:space="preserve">Involvement in Decision-making</w:t>
+      </w:r>
+      <w:r>
+        <w:t xml:space="preserve"> </w:t>
+      </w:r>
+      <w:r>
+        <w:t xml:space="preserve">- [ADD SECTIONREF]</w:t>
+      </w:r>
+    </w:p>
+    <w:bookmarkStart w:id="28" w:name="hdr-objectives"/>
+    <w:p>
+      <w:pPr>
+        <w:pStyle w:val="Heading3"/>
+      </w:pPr>
+      <w:r>
+        <w:t xml:space="preserve">HDR Objectives</w:t>
+      </w:r>
+    </w:p>
+    <w:p>
+      <w:pPr>
+        <w:numPr>
+          <w:ilvl w:val="0"/>
+          <w:numId w:val="1004"/>
+        </w:numPr>
+        <w:pStyle w:val="Compact"/>
+      </w:pPr>
+      <w:r>
+        <w:rPr>
+          <w:bCs/>
+          <w:b/>
+        </w:rPr>
+        <w:t xml:space="preserve">Data Awareness &amp; Understanding</w:t>
+      </w:r>
+      <w:r>
+        <w:t xml:space="preserve"> </w:t>
+      </w:r>
+      <w:r>
+        <w:t xml:space="preserve">- [ADD SECTIONREF]</w:t>
+      </w:r>
+    </w:p>
+    <w:p>
+      <w:pPr>
+        <w:numPr>
+          <w:ilvl w:val="0"/>
+          <w:numId w:val="1004"/>
+        </w:numPr>
+        <w:pStyle w:val="Compact"/>
+      </w:pPr>
+      <w:r>
+        <w:rPr>
+          <w:bCs/>
+          <w:b/>
+        </w:rPr>
+        <w:t xml:space="preserve">Data Useability</w:t>
+      </w:r>
+      <w:r>
+        <w:t xml:space="preserve"> </w:t>
+      </w:r>
+      <w:r>
+        <w:t xml:space="preserve">- [ADD SECTIONREF]</w:t>
+      </w:r>
+    </w:p>
+    <w:p>
+      <w:pPr>
+        <w:numPr>
+          <w:ilvl w:val="0"/>
+          <w:numId w:val="1004"/>
+        </w:numPr>
+        <w:pStyle w:val="Compact"/>
+      </w:pPr>
+      <w:r>
+        <w:rPr>
+          <w:bCs/>
+          <w:b/>
+        </w:rPr>
+        <w:t xml:space="preserve">Ecosystem Awareness &amp; Understanding</w:t>
+      </w:r>
+      <w:r>
+        <w:t xml:space="preserve"> </w:t>
+      </w:r>
+      <w:r>
+        <w:t xml:space="preserve">- [ADD SECTIONREF]</w:t>
+      </w:r>
+    </w:p>
+    <w:p>
+      <w:pPr>
+        <w:numPr>
+          <w:ilvl w:val="0"/>
+          <w:numId w:val="1004"/>
+        </w:numPr>
+        <w:pStyle w:val="Compact"/>
+      </w:pPr>
+      <w:r>
+        <w:rPr>
+          <w:bCs/>
+          <w:b/>
+        </w:rPr>
+        <w:t xml:space="preserve">Ecosystem Negotiability</w:t>
+      </w:r>
+      <w:r>
+        <w:t xml:space="preserve"> </w:t>
+      </w:r>
+      <w:r>
+        <w:t xml:space="preserve">- [ADD SECTIONREF]</w:t>
+      </w:r>
+    </w:p>
+    <w:p>
+      <w:pPr>
+        <w:numPr>
+          <w:ilvl w:val="0"/>
+          <w:numId w:val="1004"/>
+        </w:numPr>
+        <w:pStyle w:val="Compact"/>
+      </w:pPr>
+      <w:r>
+        <w:rPr>
+          <w:bCs/>
+          <w:b/>
+        </w:rPr>
+        <w:t xml:space="preserve">Effective, Commercially Viable and Desirable Systems</w:t>
+      </w:r>
+      <w:r>
+        <w:t xml:space="preserve"> </w:t>
+      </w:r>
+      <w:r>
+        <w:t xml:space="preserve">- [ADD SECTIONREF]</w:t>
+      </w:r>
+    </w:p>
+    <w:bookmarkEnd w:id="28"/>
+    <w:bookmarkStart w:id="29" w:name="hdr-obstacles"/>
+    <w:p>
+      <w:pPr>
+        <w:pStyle w:val="Heading3"/>
+      </w:pPr>
+      <w:r>
+        <w:t xml:space="preserve">HDR Obstacles</w:t>
+      </w:r>
+    </w:p>
+    <w:p>
+      <w:pPr>
+        <w:numPr>
+          <w:ilvl w:val="0"/>
+          <w:numId w:val="1005"/>
+        </w:numPr>
+        <w:pStyle w:val="Compact"/>
+      </w:pPr>
+      <w:r>
+        <w:rPr>
+          <w:bCs/>
+          <w:b/>
+        </w:rPr>
+        <w:t xml:space="preserve">Invisible Data</w:t>
+      </w:r>
+      <w:r>
+        <w:t xml:space="preserve"> </w:t>
+      </w:r>
+      <w:r>
+        <w:t xml:space="preserve">- [ADD SECTIONREF]</w:t>
+      </w:r>
+    </w:p>
+    <w:p>
+      <w:pPr>
+        <w:numPr>
+          <w:ilvl w:val="0"/>
+          <w:numId w:val="1005"/>
+        </w:numPr>
+        <w:pStyle w:val="Compact"/>
+      </w:pPr>
+      <w:r>
+        <w:rPr>
+          <w:bCs/>
+          <w:b/>
+        </w:rPr>
+        <w:t xml:space="preserve">Inaccessible Data</w:t>
+      </w:r>
+      <w:r>
+        <w:t xml:space="preserve"> </w:t>
+      </w:r>
+      <w:r>
+        <w:t xml:space="preserve">- [ADD SECTIONREF]</w:t>
+      </w:r>
+    </w:p>
+    <w:p>
+      <w:pPr>
+        <w:numPr>
+          <w:ilvl w:val="0"/>
+          <w:numId w:val="1005"/>
+        </w:numPr>
+        <w:pStyle w:val="Compact"/>
+      </w:pPr>
+      <w:r>
+        <w:rPr>
+          <w:bCs/>
+          <w:b/>
+        </w:rPr>
+        <w:t xml:space="preserve">Unrelatable Data</w:t>
+      </w:r>
+      <w:r>
+        <w:t xml:space="preserve"> </w:t>
+      </w:r>
+      <w:r>
+        <w:t xml:space="preserve">- [ADD SECTIONREF]</w:t>
+      </w:r>
+    </w:p>
+    <w:p>
+      <w:pPr>
+        <w:numPr>
+          <w:ilvl w:val="0"/>
+          <w:numId w:val="1005"/>
+        </w:numPr>
+        <w:pStyle w:val="Compact"/>
+      </w:pPr>
+      <w:r>
+        <w:rPr>
+          <w:bCs/>
+          <w:b/>
+        </w:rPr>
+        <w:t xml:space="preserve">Immobile Data</w:t>
+      </w:r>
+      <w:r>
+        <w:t xml:space="preserve"> </w:t>
+      </w:r>
+      <w:r>
+        <w:t xml:space="preserve">- [ADD SECTIONREF]</w:t>
+      </w:r>
+    </w:p>
+    <w:p>
+      <w:pPr>
+        <w:numPr>
+          <w:ilvl w:val="0"/>
+          <w:numId w:val="1005"/>
+        </w:numPr>
+        <w:pStyle w:val="Compact"/>
+      </w:pPr>
+      <w:r>
+        <w:rPr>
+          <w:bCs/>
+          <w:b/>
+        </w:rPr>
+        <w:t xml:space="preserve">Inaccessible Data</w:t>
+      </w:r>
+      <w:r>
+        <w:t xml:space="preserve"> </w:t>
+      </w:r>
+      <w:r>
+        <w:t xml:space="preserve">- [ADD SECTIONREF]</w:t>
+      </w:r>
+    </w:p>
+    <w:p>
+      <w:pPr>
+        <w:numPr>
+          <w:ilvl w:val="0"/>
+          <w:numId w:val="1005"/>
+        </w:numPr>
+        <w:pStyle w:val="Compact"/>
+      </w:pPr>
+      <w:r>
+        <w:rPr>
+          <w:bCs/>
+          <w:b/>
+        </w:rPr>
+        <w:t xml:space="preserve">Unmalleable Data</w:t>
+      </w:r>
+      <w:r>
+        <w:t xml:space="preserve"> </w:t>
+      </w:r>
+      <w:r>
+        <w:t xml:space="preserve">- [ADD SECTIONREF]</w:t>
+      </w:r>
+    </w:p>
+    <w:p>
+      <w:pPr>
+        <w:numPr>
+          <w:ilvl w:val="0"/>
+          <w:numId w:val="1005"/>
+        </w:numPr>
+        <w:pStyle w:val="Compact"/>
+      </w:pPr>
+      <w:r>
+        <w:rPr>
+          <w:bCs/>
+          <w:b/>
+        </w:rPr>
+        <w:t xml:space="preserve">Non-Interrogable Data</w:t>
+      </w:r>
+      <w:r>
+        <w:t xml:space="preserve"> </w:t>
+      </w:r>
+      <w:r>
+        <w:t xml:space="preserve">- [ADD SECTIONREF]</w:t>
+      </w:r>
+    </w:p>
+    <w:p>
+      <w:pPr>
+        <w:numPr>
+          <w:ilvl w:val="0"/>
+          <w:numId w:val="1005"/>
+        </w:numPr>
+        <w:pStyle w:val="Compact"/>
+      </w:pPr>
+      <w:r>
+        <w:rPr>
+          <w:bCs/>
+          <w:b/>
+        </w:rPr>
+        <w:t xml:space="preserve">Increasing Data Holder Hegemony</w:t>
+      </w:r>
+      <w:r>
+        <w:t xml:space="preserve"> </w:t>
+      </w:r>
+      <w:r>
+        <w:t xml:space="preserve">- [ADD SECTIONREF]</w:t>
+      </w:r>
+    </w:p>
+    <w:p>
+      <w:pPr>
+        <w:numPr>
+          <w:ilvl w:val="0"/>
+          <w:numId w:val="1005"/>
+        </w:numPr>
+        <w:pStyle w:val="Compact"/>
+      </w:pPr>
+      <w:r>
+        <w:rPr>
+          <w:bCs/>
+          <w:b/>
+        </w:rPr>
+        <w:t xml:space="preserve">Diminishing Individual Agency</w:t>
+      </w:r>
+      <w:r>
+        <w:t xml:space="preserve"> </w:t>
+      </w:r>
+      <w:r>
+        <w:t xml:space="preserve">- [ADD SECTIONREF]</w:t>
+      </w:r>
+    </w:p>
+    <w:p>
+      <w:pPr>
+        <w:numPr>
+          <w:ilvl w:val="0"/>
+          <w:numId w:val="1005"/>
+        </w:numPr>
+        <w:pStyle w:val="Compact"/>
+      </w:pPr>
+      <w:r>
+        <w:rPr>
+          <w:bCs/>
+          <w:b/>
+        </w:rPr>
+        <w:t xml:space="preserve">Closed, Insular and Introspective Practices</w:t>
+      </w:r>
+      <w:r>
+        <w:t xml:space="preserve"> </w:t>
+      </w:r>
+      <w:r>
+        <w:t xml:space="preserve">- [ADD SECTIONREF]</w:t>
+      </w:r>
+    </w:p>
+    <w:p>
+      <w:pPr>
+        <w:numPr>
+          <w:ilvl w:val="0"/>
+          <w:numId w:val="1005"/>
+        </w:numPr>
+        <w:pStyle w:val="Compact"/>
+      </w:pPr>
+      <w:r>
+        <w:rPr>
+          <w:bCs/>
+          <w:b/>
+        </w:rPr>
+        <w:t xml:space="preserve">Lack of Provider Investment</w:t>
+      </w:r>
+      <w:r>
+        <w:t xml:space="preserve"> </w:t>
+      </w:r>
+      <w:r>
+        <w:t xml:space="preserve">- [ADD SECTIONREF]</w:t>
+      </w:r>
+    </w:p>
+    <w:p>
+      <w:pPr>
+        <w:numPr>
+          <w:ilvl w:val="0"/>
+          <w:numId w:val="1005"/>
+        </w:numPr>
+        <w:pStyle w:val="Compact"/>
+      </w:pPr>
+      <w:r>
+        <w:rPr>
+          <w:bCs/>
+          <w:b/>
+        </w:rPr>
+        <w:t xml:space="preserve">Lack of Individual Demand</w:t>
+      </w:r>
+      <w:r>
+        <w:t xml:space="preserve"> </w:t>
+      </w:r>
+      <w:r>
+        <w:t xml:space="preserve">- [ADD SECTIONREF]</w:t>
+      </w:r>
+    </w:p>
+    <w:p>
+      <w:pPr>
+        <w:numPr>
+          <w:ilvl w:val="0"/>
+          <w:numId w:val="1005"/>
+        </w:numPr>
+        <w:pStyle w:val="Compact"/>
+      </w:pPr>
+      <w:r>
+        <w:rPr>
+          <w:bCs/>
+          <w:b/>
+        </w:rPr>
+        <w:t xml:space="preserve">Lack of Interoperability</w:t>
+      </w:r>
+      <w:r>
+        <w:t xml:space="preserve"> </w:t>
+      </w:r>
+      <w:r>
+        <w:t xml:space="preserve">- [ADD SECTIONREF]</w:t>
+      </w:r>
+    </w:p>
+    <w:p>
+      <w:pPr>
+        <w:numPr>
+          <w:ilvl w:val="0"/>
+          <w:numId w:val="1005"/>
+        </w:numPr>
+        <w:pStyle w:val="Compact"/>
+      </w:pPr>
+      <w:r>
+        <w:rPr>
+          <w:bCs/>
+          <w:b/>
+        </w:rPr>
+        <w:t xml:space="preserve">Insufficient Machine Understanding of Human Data</w:t>
+      </w:r>
+      <w:r>
+        <w:t xml:space="preserve"> </w:t>
+      </w:r>
+      <w:r>
+        <w:t xml:space="preserve">- [ADD SECTIONREF]</w:t>
+      </w:r>
+    </w:p>
+    <w:p>
+      <w:pPr>
+        <w:numPr>
+          <w:ilvl w:val="0"/>
+          <w:numId w:val="1005"/>
+        </w:numPr>
+        <w:pStyle w:val="Compact"/>
+      </w:pPr>
+      <w:r>
+        <w:rPr>
+          <w:bCs/>
+          <w:b/>
+        </w:rPr>
+        <w:t xml:space="preserve">The Inaccessible Data Self</w:t>
+      </w:r>
+      <w:r>
+        <w:t xml:space="preserve"> </w:t>
+      </w:r>
+      <w:r>
+        <w:t xml:space="preserve">- [ADD SECTIONREF]</w:t>
+      </w:r>
+    </w:p>
+    <w:bookmarkEnd w:id="29"/>
+    <w:bookmarkStart w:id="30" w:name="hdr-insights-approaches"/>
+    <w:p>
+      <w:pPr>
+        <w:pStyle w:val="Heading3"/>
+      </w:pPr>
+      <w:r>
+        <w:t xml:space="preserve">HDR Insights &amp; Approaches</w:t>
+      </w:r>
+    </w:p>
+    <w:p>
+      <w:pPr>
+        <w:numPr>
+          <w:ilvl w:val="0"/>
+          <w:numId w:val="1006"/>
+        </w:numPr>
+        <w:pStyle w:val="Compact"/>
+      </w:pPr>
+      <w:r>
+        <w:rPr>
+          <w:bCs/>
+          <w:b/>
+        </w:rPr>
+        <w:t xml:space="preserve">Life Information Makes Data Relatable</w:t>
+      </w:r>
+      <w:r>
+        <w:t xml:space="preserve"> </w:t>
+      </w:r>
+      <w:r>
+        <w:t xml:space="preserve">- [ADD SECTIONREF]</w:t>
+      </w:r>
+    </w:p>
+    <w:p>
+      <w:pPr>
+        <w:numPr>
+          <w:ilvl w:val="0"/>
+          <w:numId w:val="1006"/>
+        </w:numPr>
+        <w:pStyle w:val="Compact"/>
+      </w:pPr>
+      <w:r>
+        <w:rPr>
+          <w:bCs/>
+          <w:b/>
+        </w:rPr>
+        <w:t xml:space="preserve">Ecosystem Information Is an Antidote to Digital Life Complexity</w:t>
+      </w:r>
+      <w:r>
+        <w:t xml:space="preserve"> </w:t>
+      </w:r>
+      <w:r>
+        <w:t xml:space="preserve">- [ADD SECTIONREF]</w:t>
+      </w:r>
+    </w:p>
+    <w:p>
+      <w:pPr>
+        <w:numPr>
+          <w:ilvl w:val="0"/>
+          <w:numId w:val="1006"/>
+        </w:numPr>
+        <w:pStyle w:val="Compact"/>
+      </w:pPr>
+      <w:r>
+        <w:rPr>
+          <w:bCs/>
+          <w:b/>
+        </w:rPr>
+        <w:t xml:space="preserve">Data Needs to be United and Unified</w:t>
+      </w:r>
+      <w:r>
+        <w:t xml:space="preserve"> </w:t>
+      </w:r>
+      <w:r>
+        <w:t xml:space="preserve">- [ADD SECTIONREF]</w:t>
+      </w:r>
+    </w:p>
+    <w:p>
+      <w:pPr>
+        <w:numPr>
+          <w:ilvl w:val="0"/>
+          <w:numId w:val="1006"/>
+        </w:numPr>
+        <w:pStyle w:val="Compact"/>
+      </w:pPr>
+      <w:r>
+        <w:rPr>
+          <w:bCs/>
+          <w:b/>
+        </w:rPr>
+        <w:t xml:space="preserve">Data Must Be Transformed into a Versatile Material</w:t>
+      </w:r>
+      <w:r>
+        <w:t xml:space="preserve"> </w:t>
+      </w:r>
+      <w:r>
+        <w:t xml:space="preserve">- [ADD SECTIONREF]</w:t>
+      </w:r>
+    </w:p>
+    <w:p>
+      <w:pPr>
+        <w:numPr>
+          <w:ilvl w:val="0"/>
+          <w:numId w:val="1006"/>
+        </w:numPr>
+        <w:pStyle w:val="Compact"/>
+      </w:pPr>
+      <w:r>
+        <w:rPr>
+          <w:bCs/>
+          <w:b/>
+        </w:rPr>
+        <w:t xml:space="preserve">We Must Know Data’s Provenance</w:t>
+      </w:r>
+      <w:r>
+        <w:t xml:space="preserve"> </w:t>
+      </w:r>
+      <w:r>
+        <w:t xml:space="preserve">- [ADD SECTIONREF]</w:t>
+      </w:r>
+    </w:p>
+    <w:p>
+      <w:pPr>
+        <w:numPr>
+          <w:ilvl w:val="0"/>
+          <w:numId w:val="1006"/>
+        </w:numPr>
+        <w:pStyle w:val="Compact"/>
+      </w:pPr>
+      <w:r>
+        <w:rPr>
+          <w:bCs/>
+          <w:b/>
+        </w:rPr>
+        <w:t xml:space="preserve">HDR Systems Must Offer New Life Capabilities and Pain Relief</w:t>
+      </w:r>
+      <w:r>
+        <w:t xml:space="preserve"> </w:t>
+      </w:r>
+      <w:r>
+        <w:t xml:space="preserve">- [ADD SECTIONREF]</w:t>
+      </w:r>
+    </w:p>
+    <w:p>
+      <w:pPr>
+        <w:numPr>
+          <w:ilvl w:val="0"/>
+          <w:numId w:val="1006"/>
+        </w:numPr>
+        <w:pStyle w:val="Compact"/>
+      </w:pPr>
+      <w:r>
+        <w:rPr>
+          <w:bCs/>
+          <w:b/>
+        </w:rPr>
+        <w:t xml:space="preserve">We Need to Teach Computers to Understand Human Information</w:t>
+      </w:r>
+      <w:r>
+        <w:t xml:space="preserve"> </w:t>
+      </w:r>
+      <w:r>
+        <w:t xml:space="preserve">- [ADD SECTIONREF]</w:t>
+      </w:r>
+    </w:p>
+    <w:p>
+      <w:pPr>
+        <w:numPr>
+          <w:ilvl w:val="0"/>
+          <w:numId w:val="1006"/>
+        </w:numPr>
+        <w:pStyle w:val="Compact"/>
+      </w:pPr>
+      <w:r>
+        <w:rPr>
+          <w:bCs/>
+          <w:b/>
+        </w:rPr>
+        <w:t xml:space="preserve">The Four Levers of Infrastructural Power</w:t>
+      </w:r>
+      <w:r>
+        <w:t xml:space="preserve"> </w:t>
+      </w:r>
+      <w:r>
+        <w:t xml:space="preserve">- [ADD REF]</w:t>
+      </w:r>
+    </w:p>
+    <w:p>
+      <w:pPr>
+        <w:pStyle w:val="FirstParagraph"/>
+      </w:pPr>
+      <w:r>
+        <w:t xml:space="preserve">[ADD OTHER INSIGHTS HERE]</w:t>
+      </w:r>
+    </w:p>
+    <w:p>
+      <w:pPr>
+        <w:numPr>
+          <w:ilvl w:val="0"/>
+          <w:numId w:val="1007"/>
+        </w:numPr>
+        <w:pStyle w:val="Compact"/>
+      </w:pPr>
+      <w:r>
+        <w:rPr>
+          <w:bCs/>
+          <w:b/>
+        </w:rPr>
+        <w:t xml:space="preserve">Discovery-Driven Activism</w:t>
+      </w:r>
+      <w:r>
+        <w:t xml:space="preserve"> </w:t>
+      </w:r>
+      <w:r>
+        <w:t xml:space="preserve">- [ADD SECTIONREF]</w:t>
+      </w:r>
+    </w:p>
+    <w:p>
+      <w:pPr>
+        <w:numPr>
+          <w:ilvl w:val="0"/>
+          <w:numId w:val="1007"/>
+        </w:numPr>
+        <w:pStyle w:val="Compact"/>
+      </w:pPr>
+      <w:r>
+        <w:rPr>
+          <w:bCs/>
+          <w:b/>
+        </w:rPr>
+        <w:t xml:space="preserve">Building the Human-Centric Future</w:t>
+      </w:r>
+      <w:r>
+        <w:t xml:space="preserve"> </w:t>
+      </w:r>
+      <w:r>
+        <w:t xml:space="preserve">- [ADD SECTIONREF]</w:t>
+      </w:r>
+    </w:p>
+    <w:p>
+      <w:pPr>
+        <w:numPr>
+          <w:ilvl w:val="0"/>
+          <w:numId w:val="1007"/>
+        </w:numPr>
+        <w:pStyle w:val="Compact"/>
+      </w:pPr>
+      <w:r>
+        <w:rPr>
+          <w:bCs/>
+          <w:b/>
+        </w:rPr>
+        <w:t xml:space="preserve">Defending Autonomy and Nurturing the Information Landscape</w:t>
+      </w:r>
+      <w:r>
+        <w:t xml:space="preserve"> </w:t>
+      </w:r>
+      <w:r>
+        <w:t xml:space="preserve">- [ADD SECTIONREF]</w:t>
+      </w:r>
+    </w:p>
+    <w:p>
+      <w:pPr>
+        <w:numPr>
+          <w:ilvl w:val="0"/>
+          <w:numId w:val="1007"/>
+        </w:numPr>
+        <w:pStyle w:val="Compact"/>
+      </w:pPr>
+      <w:r>
+        <w:rPr>
+          <w:bCs/>
+          <w:b/>
+        </w:rPr>
+        <w:t xml:space="preserve">Teaching, Championing and Selling the HDR Vision</w:t>
+      </w:r>
+      <w:r>
+        <w:t xml:space="preserve"> </w:t>
+      </w:r>
+      <w:r>
+        <w:t xml:space="preserve">- [ADD SECTIONREF]</w:t>
+      </w:r>
+    </w:p>
+    <w:p>
+      <w:pPr>
+        <w:numPr>
+          <w:ilvl w:val="0"/>
+          <w:numId w:val="1007"/>
+        </w:numPr>
+        <w:pStyle w:val="Compact"/>
+      </w:pPr>
+      <w:r>
+        <w:rPr>
+          <w:bCs/>
+          <w:b/>
+        </w:rPr>
+        <w:t xml:space="preserve">The Power of Data Collectives</w:t>
+      </w:r>
+      <w:r>
+        <w:t xml:space="preserve"> </w:t>
+      </w:r>
+      <w:r>
+        <w:t xml:space="preserve">- [ADD SECTIONREF]</w:t>
+      </w:r>
+    </w:p>
+    <w:p>
+      <w:pPr>
+        <w:numPr>
+          <w:ilvl w:val="0"/>
+          <w:numId w:val="1007"/>
+        </w:numPr>
+        <w:pStyle w:val="Compact"/>
+      </w:pPr>
+      <w:r>
+        <w:rPr>
+          <w:bCs/>
+          <w:b/>
+        </w:rPr>
+        <w:t xml:space="preserve">The Importance of Seams</w:t>
+      </w:r>
+    </w:p>
+    <w:p>
+      <w:pPr>
+        <w:numPr>
+          <w:ilvl w:val="0"/>
+          <w:numId w:val="1007"/>
+        </w:numPr>
+        <w:pStyle w:val="Compact"/>
+      </w:pPr>
+      <w:r>
+        <w:rPr>
+          <w:bCs/>
+          <w:b/>
+        </w:rPr>
+        <w:t xml:space="preserve">The Nascent Data Understanding Industry</w:t>
+      </w:r>
+      <w:r>
+        <w:t xml:space="preserve"> </w:t>
+      </w:r>
+      <w:r>
+        <w:t xml:space="preserve">- [ADD SECTIONREF]</w:t>
+      </w:r>
+    </w:p>
+    <w:p>
+      <w:pPr>
+        <w:numPr>
+          <w:ilvl w:val="0"/>
+          <w:numId w:val="1007"/>
+        </w:numPr>
+        <w:pStyle w:val="Compact"/>
+      </w:pPr>
+      <w:r>
+        <w:rPr>
+          <w:bCs/>
+          <w:b/>
+        </w:rPr>
+        <w:t xml:space="preserve">Auditing Data Holders</w:t>
+      </w:r>
+      <w:r>
+        <w:t xml:space="preserve"> </w:t>
+      </w:r>
+      <w:r>
+        <w:t xml:space="preserve">- [ADD SECTIONREF]</w:t>
+      </w:r>
+    </w:p>
+    <w:p>
+      <w:pPr>
+        <w:numPr>
+          <w:ilvl w:val="0"/>
+          <w:numId w:val="1007"/>
+        </w:numPr>
+        <w:pStyle w:val="Compact"/>
+      </w:pPr>
+      <w:r>
+        <w:rPr>
+          <w:bCs/>
+          <w:b/>
+        </w:rPr>
+        <w:t xml:space="preserve">Life Partitioning</w:t>
+      </w:r>
+      <w:r>
+        <w:t xml:space="preserve"> </w:t>
+      </w:r>
+      <w:r>
+        <w:t xml:space="preserve">- [ADD SECTIONREF]</w:t>
+      </w:r>
+    </w:p>
+    <w:p>
+      <w:pPr>
+        <w:numPr>
+          <w:ilvl w:val="0"/>
+          <w:numId w:val="1007"/>
+        </w:numPr>
+        <w:pStyle w:val="Compact"/>
+      </w:pPr>
+      <w:r>
+        <w:rPr>
+          <w:bCs/>
+          <w:b/>
+        </w:rPr>
+        <w:t xml:space="preserve">Entity Extraction</w:t>
+      </w:r>
+      <w:r>
+        <w:t xml:space="preserve"> </w:t>
+      </w:r>
+      <w:r>
+        <w:t xml:space="preserve">- [ADD SECTIONREF]</w:t>
+      </w:r>
+    </w:p>
+    <w:p>
+      <w:pPr>
+        <w:numPr>
+          <w:ilvl w:val="0"/>
+          <w:numId w:val="1007"/>
+        </w:numPr>
+        <w:pStyle w:val="Compact"/>
+      </w:pPr>
+      <w:r>
+        <w:rPr>
+          <w:bCs/>
+          <w:b/>
+        </w:rPr>
+        <w:t xml:space="preserve">Digital Self Curation</w:t>
+      </w:r>
+      <w:r>
+        <w:t xml:space="preserve"> </w:t>
+      </w:r>
+      <w:r>
+        <w:t xml:space="preserve">- [ADD SECTIONREF]</w:t>
+      </w:r>
+    </w:p>
+    <w:p>
+      <w:pPr>
+        <w:numPr>
+          <w:ilvl w:val="0"/>
+          <w:numId w:val="1007"/>
+        </w:numPr>
+        <w:pStyle w:val="Compact"/>
+      </w:pPr>
+      <w:r>
+        <w:rPr>
+          <w:bCs/>
+          <w:b/>
+        </w:rPr>
+        <w:t xml:space="preserve">Inclusive Data Flows</w:t>
+      </w:r>
+      <w:r>
+        <w:t xml:space="preserve"> </w:t>
+      </w:r>
+      <w:r>
+        <w:t xml:space="preserve">- [ADD SECTIONREF]</w:t>
+      </w:r>
+    </w:p>
+    <w:p>
+      <w:pPr>
+        <w:numPr>
+          <w:ilvl w:val="0"/>
+          <w:numId w:val="1007"/>
+        </w:numPr>
+        <w:pStyle w:val="Compact"/>
+      </w:pPr>
+      <w:r>
+        <w:rPr>
+          <w:bCs/>
+          <w:b/>
+        </w:rPr>
+        <w:t xml:space="preserve">Surface Information Injustices</w:t>
+      </w:r>
+      <w:r>
+        <w:t xml:space="preserve"> </w:t>
+      </w:r>
+      <w:r>
+        <w:t xml:space="preserve">- [ADD SECTIONREF]</w:t>
+      </w:r>
+    </w:p>
+    <w:p>
+      <w:pPr>
+        <w:numPr>
+          <w:ilvl w:val="0"/>
+          <w:numId w:val="1007"/>
+        </w:numPr>
+        <w:pStyle w:val="Compact"/>
+      </w:pPr>
+      <w:r>
+        <w:rPr>
+          <w:bCs/>
+          <w:b/>
+        </w:rPr>
+        <w:t xml:space="preserve">Data Literacy in an HDR Context</w:t>
+      </w:r>
+      <w:r>
+        <w:t xml:space="preserve"> </w:t>
+      </w:r>
+      <w:r>
+        <w:t xml:space="preserve">- [ADD SECTIONREF]</w:t>
+      </w:r>
+    </w:p>
+    <w:bookmarkEnd w:id="30"/>
+    <w:bookmarkEnd w:id="31"/>
+    <w:bookmarkStart w:id="32" w:name="X62d7984d7b501e0e8f3984d698cffecc892f9b3"/>
+    <w:p>
+      <w:pPr>
+        <w:pStyle w:val="Heading1"/>
+      </w:pPr>
+      <w:r>
+        <w:t xml:space="preserve">Glossary of Abbreviations, Names and Terms</w:t>
+      </w:r>
+    </w:p>
+    <w:p>
+      <w:pPr>
+        <w:numPr>
+          <w:ilvl w:val="0"/>
+          <w:numId w:val="1008"/>
+        </w:numPr>
+        <w:pStyle w:val="Compact"/>
+      </w:pPr>
+      <w:r>
+        <w:rPr>
+          <w:bCs/>
+          <w:b/>
+        </w:rPr>
+        <w:t xml:space="preserve">HDI - Human Data Interaction</w:t>
+      </w:r>
+      <w:r>
+        <w:t xml:space="preserve"> </w:t>
+      </w:r>
+      <w:r>
+        <w:t xml:space="preserve">-</w:t>
+      </w:r>
+    </w:p>
+    <w:p>
+      <w:pPr>
+        <w:numPr>
+          <w:ilvl w:val="0"/>
+          <w:numId w:val="1008"/>
+        </w:numPr>
+        <w:pStyle w:val="Compact"/>
+      </w:pPr>
+      <w:r>
+        <w:rPr>
+          <w:bCs/>
+          <w:b/>
+        </w:rPr>
+        <w:t xml:space="preserve">HII - Human Information Interaction</w:t>
+      </w:r>
+      <w:r>
+        <w:t xml:space="preserve"> </w:t>
+      </w:r>
+      <w:r>
+        <w:t xml:space="preserve">-</w:t>
+      </w:r>
+    </w:p>
+    <w:p>
+      <w:pPr>
+        <w:numPr>
+          <w:ilvl w:val="0"/>
+          <w:numId w:val="1008"/>
+        </w:numPr>
+        <w:pStyle w:val="Compact"/>
+      </w:pPr>
+      <w:r>
+        <w:rPr>
+          <w:bCs/>
+          <w:b/>
+        </w:rPr>
+        <w:t xml:space="preserve">Quantified Self</w:t>
+      </w:r>
+      <w:r>
+        <w:t xml:space="preserve"> </w:t>
+      </w:r>
+      <w:r>
+        <w:t xml:space="preserve">- see SI</w:t>
+      </w:r>
+    </w:p>
+    <w:p>
+      <w:pPr>
+        <w:numPr>
+          <w:ilvl w:val="0"/>
+          <w:numId w:val="1008"/>
+        </w:numPr>
+        <w:pStyle w:val="Compact"/>
+      </w:pPr>
+      <w:r>
+        <w:rPr>
+          <w:bCs/>
+          <w:b/>
+        </w:rPr>
+        <w:t xml:space="preserve">Personal Informatics</w:t>
+      </w:r>
+      <w:r>
+        <w:t xml:space="preserve"> </w:t>
+      </w:r>
+      <w:r>
+        <w:t xml:space="preserve">- see SI</w:t>
+      </w:r>
+    </w:p>
+    <w:p>
+      <w:pPr>
+        <w:numPr>
+          <w:ilvl w:val="0"/>
+          <w:numId w:val="1008"/>
+        </w:numPr>
+        <w:pStyle w:val="Compact"/>
+      </w:pPr>
+      <w:r>
+        <w:rPr>
+          <w:bCs/>
+          <w:b/>
+        </w:rPr>
+        <w:t xml:space="preserve">GDPR</w:t>
+      </w:r>
+      <w:r>
+        <w:t xml:space="preserve"> </w:t>
+      </w:r>
+      <w:r>
+        <w:t xml:space="preserve">- General Data Protection Regulation [[REF] () ]</w:t>
+      </w:r>
+    </w:p>
+    <w:p>
+      <w:pPr>
+        <w:numPr>
+          <w:ilvl w:val="0"/>
+          <w:numId w:val="1008"/>
+        </w:numPr>
+        <w:pStyle w:val="Compact"/>
+      </w:pPr>
+      <w:r>
+        <w:rPr>
+          <w:bCs/>
+          <w:b/>
+        </w:rPr>
+        <w:t xml:space="preserve">SI - Self Informatics</w:t>
+      </w:r>
+      <w:r>
+        <w:t xml:space="preserve"> </w:t>
+      </w:r>
+      <w:r>
+        <w:t xml:space="preserve">- Self Informatics [[REF] () ]</w:t>
+      </w:r>
+    </w:p>
+    <w:p>
+      <w:pPr>
+        <w:numPr>
+          <w:ilvl w:val="0"/>
+          <w:numId w:val="1008"/>
+        </w:numPr>
+        <w:pStyle w:val="Compact"/>
+      </w:pPr>
+      <w:r>
+        <w:rPr>
+          <w:bCs/>
+          <w:b/>
+        </w:rPr>
+        <w:t xml:space="preserve">PIM - Personal Information Management</w:t>
+      </w:r>
+      <w:r>
+        <w:t xml:space="preserve"> </w:t>
+      </w:r>
+      <w:r>
+        <w:t xml:space="preserve">-</w:t>
+      </w:r>
+    </w:p>
+    <w:p>
+      <w:pPr>
+        <w:numPr>
+          <w:ilvl w:val="0"/>
+          <w:numId w:val="1008"/>
+        </w:numPr>
+        <w:pStyle w:val="Compact"/>
+      </w:pPr>
+      <w:r>
+        <w:rPr>
+          <w:bCs/>
+          <w:b/>
+        </w:rPr>
+        <w:t xml:space="preserve">MyData</w:t>
+      </w:r>
+      <w:r>
+        <w:t xml:space="preserve"> </w:t>
+      </w:r>
+      <w:r>
+        <w:t xml:space="preserve">-</w:t>
+      </w:r>
+    </w:p>
+    <w:p>
+      <w:pPr>
+        <w:numPr>
+          <w:ilvl w:val="0"/>
+          <w:numId w:val="1008"/>
+        </w:numPr>
+        <w:pStyle w:val="Compact"/>
+      </w:pPr>
+      <w:r>
+        <w:rPr>
+          <w:bCs/>
+          <w:b/>
+        </w:rPr>
+        <w:t xml:space="preserve">SILVER</w:t>
+      </w:r>
+      <w:r>
+        <w:t xml:space="preserve"> </w:t>
+      </w:r>
+      <w:r>
+        <w:t xml:space="preserve">-</w:t>
+      </w:r>
+    </w:p>
+    <w:p>
+      <w:pPr>
+        <w:numPr>
+          <w:ilvl w:val="0"/>
+          <w:numId w:val="1008"/>
+        </w:numPr>
+        <w:pStyle w:val="Compact"/>
+      </w:pPr>
+      <w:r>
+        <w:rPr>
+          <w:bCs/>
+          <w:b/>
+        </w:rPr>
+        <w:t xml:space="preserve">DERC</w:t>
+      </w:r>
+      <w:r>
+        <w:t xml:space="preserve"> </w:t>
+      </w:r>
+      <w:r>
+        <w:t xml:space="preserve">-</w:t>
+      </w:r>
+    </w:p>
+    <w:p>
+      <w:pPr>
+        <w:numPr>
+          <w:ilvl w:val="0"/>
+          <w:numId w:val="1008"/>
+        </w:numPr>
+        <w:pStyle w:val="Compact"/>
+      </w:pPr>
+      <w:r>
+        <w:rPr>
+          <w:bCs/>
+          <w:b/>
+        </w:rPr>
+        <w:t xml:space="preserve">DIKW pyramid</w:t>
+      </w:r>
+      <w:r>
+        <w:t xml:space="preserve"> </w:t>
+      </w:r>
+      <w:r>
+        <w:t xml:space="preserve">-</w:t>
+      </w:r>
+    </w:p>
+    <w:p>
+      <w:pPr>
+        <w:numPr>
+          <w:ilvl w:val="0"/>
+          <w:numId w:val="1008"/>
+        </w:numPr>
+        <w:pStyle w:val="Compact"/>
+      </w:pPr>
+      <w:r>
+        <w:rPr>
+          <w:bCs/>
+          <w:b/>
+        </w:rPr>
+        <w:t xml:space="preserve">VRM - Vendor Relationship Management</w:t>
+      </w:r>
+      <w:r>
+        <w:t xml:space="preserve"> </w:t>
+      </w:r>
+      <w:r>
+        <w:t xml:space="preserve">-</w:t>
+      </w:r>
+    </w:p>
+    <w:p>
+      <w:pPr>
+        <w:numPr>
+          <w:ilvl w:val="0"/>
+          <w:numId w:val="1008"/>
+        </w:numPr>
+        <w:pStyle w:val="Compact"/>
+      </w:pPr>
+      <w:r>
+        <w:rPr>
+          <w:bCs/>
+          <w:b/>
+        </w:rPr>
+        <w:t xml:space="preserve">Open Lab</w:t>
+      </w:r>
+      <w:r>
+        <w:t xml:space="preserve"> </w:t>
+      </w:r>
+      <w:r>
+        <w:t xml:space="preserve">-</w:t>
+      </w:r>
+    </w:p>
+    <w:p>
+      <w:pPr>
+        <w:numPr>
+          <w:ilvl w:val="0"/>
+          <w:numId w:val="1008"/>
+        </w:numPr>
+        <w:pStyle w:val="Compact"/>
+      </w:pPr>
+      <w:r>
+        <w:rPr>
+          <w:bCs/>
+          <w:b/>
+        </w:rPr>
+        <w:t xml:space="preserve">EPSRC</w:t>
+      </w:r>
+      <w:r>
+        <w:t xml:space="preserve"> </w:t>
+      </w:r>
+      <w:r>
+        <w:t xml:space="preserve">-</w:t>
+      </w:r>
+    </w:p>
+    <w:p>
+      <w:pPr>
+        <w:numPr>
+          <w:ilvl w:val="0"/>
+          <w:numId w:val="1008"/>
+        </w:numPr>
+        <w:pStyle w:val="Compact"/>
+      </w:pPr>
+      <w:r>
+        <w:rPr>
+          <w:bCs/>
+          <w:b/>
+        </w:rPr>
+        <w:t xml:space="preserve">CHC</w:t>
+      </w:r>
+      <w:r>
+        <w:t xml:space="preserve"> </w:t>
+      </w:r>
+      <w:r>
+        <w:t xml:space="preserve">- Connected Health Cities</w:t>
+      </w:r>
+    </w:p>
+    <w:p>
+      <w:pPr>
+        <w:numPr>
+          <w:ilvl w:val="0"/>
+          <w:numId w:val="1008"/>
+        </w:numPr>
+        <w:pStyle w:val="Compact"/>
+      </w:pPr>
+      <w:r>
+        <w:rPr>
+          <w:bCs/>
+          <w:b/>
+        </w:rPr>
+        <w:t xml:space="preserve">Seams</w:t>
+      </w:r>
+      <w:r>
+        <w:t xml:space="preserve"> </w:t>
+      </w:r>
+      <w:r>
+        <w:t xml:space="preserve">-</w:t>
+      </w:r>
+    </w:p>
+    <w:p>
+      <w:pPr>
+        <w:numPr>
+          <w:ilvl w:val="0"/>
+          <w:numId w:val="1008"/>
+        </w:numPr>
+        <w:pStyle w:val="Compact"/>
+      </w:pPr>
+      <w:r>
+        <w:rPr>
+          <w:bCs/>
+          <w:b/>
+        </w:rPr>
+        <w:t xml:space="preserve">Web Augmentation</w:t>
+      </w:r>
+      <w:r>
+        <w:t xml:space="preserve"> </w:t>
+      </w:r>
+      <w:r>
+        <w:t xml:space="preserve">-</w:t>
+      </w:r>
+    </w:p>
+    <w:p>
+      <w:pPr>
+        <w:numPr>
+          <w:ilvl w:val="0"/>
+          <w:numId w:val="1008"/>
+        </w:numPr>
+        <w:pStyle w:val="Compact"/>
+      </w:pPr>
+      <w:r>
+        <w:rPr>
+          <w:bCs/>
+          <w:b/>
+        </w:rPr>
+        <w:t xml:space="preserve">Scraping</w:t>
+      </w:r>
+      <w:r>
+        <w:t xml:space="preserve"> </w:t>
+      </w:r>
+      <w:r>
+        <w:t xml:space="preserve">-</w:t>
+      </w:r>
+    </w:p>
+    <w:p>
+      <w:pPr>
+        <w:numPr>
+          <w:ilvl w:val="0"/>
+          <w:numId w:val="1008"/>
+        </w:numPr>
+        <w:pStyle w:val="Compact"/>
+      </w:pPr>
+      <w:r>
+        <w:rPr>
+          <w:bCs/>
+          <w:b/>
+        </w:rPr>
+        <w:t xml:space="preserve">PDV</w:t>
+      </w:r>
+      <w:r>
+        <w:t xml:space="preserve"> </w:t>
+      </w:r>
+      <w:r>
+        <w:t xml:space="preserve">- Personal Data Vaults - See Personal Data Lockers</w:t>
+      </w:r>
+    </w:p>
+    <w:p>
+      <w:pPr>
+        <w:numPr>
+          <w:ilvl w:val="0"/>
+          <w:numId w:val="1008"/>
+        </w:numPr>
+        <w:pStyle w:val="Compact"/>
+      </w:pPr>
+      <w:r>
+        <w:rPr>
+          <w:bCs/>
+          <w:b/>
+        </w:rPr>
+        <w:t xml:space="preserve">PDS</w:t>
+      </w:r>
+      <w:r>
+        <w:t xml:space="preserve"> </w:t>
+      </w:r>
+      <w:r>
+        <w:t xml:space="preserve">- Personal Data Store - See Personal Data Lockers</w:t>
+      </w:r>
+    </w:p>
+    <w:p>
+      <w:pPr>
+        <w:numPr>
+          <w:ilvl w:val="0"/>
+          <w:numId w:val="1008"/>
+        </w:numPr>
+        <w:pStyle w:val="Compact"/>
+      </w:pPr>
+      <w:r>
+        <w:rPr>
+          <w:bCs/>
+          <w:b/>
+        </w:rPr>
+        <w:t xml:space="preserve">PIMS</w:t>
+      </w:r>
+      <w:r>
+        <w:t xml:space="preserve"> </w:t>
+      </w:r>
+      <w:r>
+        <w:t xml:space="preserve">- Personal Information Management Services - See Personal Data Lockers</w:t>
+      </w:r>
+    </w:p>
+    <w:p>
+      <w:pPr>
+        <w:numPr>
+          <w:ilvl w:val="0"/>
+          <w:numId w:val="1008"/>
+        </w:numPr>
+        <w:pStyle w:val="Compact"/>
+      </w:pPr>
+      <w:r>
+        <w:rPr>
+          <w:bCs/>
+          <w:b/>
+        </w:rPr>
+        <w:t xml:space="preserve">Personal Data Lockers</w:t>
+      </w:r>
+      <w:r>
+        <w:t xml:space="preserve"> </w:t>
+      </w:r>
+      <w:r>
+        <w:t xml:space="preserve">-</w:t>
+      </w:r>
+    </w:p>
+    <w:p>
+      <w:pPr>
+        <w:numPr>
+          <w:ilvl w:val="0"/>
+          <w:numId w:val="1008"/>
+        </w:numPr>
+        <w:pStyle w:val="Compact"/>
+      </w:pPr>
+      <w:r>
+        <w:rPr>
+          <w:bCs/>
+          <w:b/>
+        </w:rPr>
+        <w:t xml:space="preserve">Early Help</w:t>
+      </w:r>
+      <w:r>
+        <w:t xml:space="preserve"> </w:t>
+      </w:r>
+      <w:r>
+        <w:t xml:space="preserve">-</w:t>
+      </w:r>
+    </w:p>
+    <w:p>
+      <w:pPr>
+        <w:numPr>
+          <w:ilvl w:val="0"/>
+          <w:numId w:val="1008"/>
+        </w:numPr>
+        <w:pStyle w:val="Compact"/>
+      </w:pPr>
+      <w:r>
+        <w:rPr>
+          <w:bCs/>
+          <w:b/>
+        </w:rPr>
+        <w:t xml:space="preserve">Data Brokers</w:t>
+      </w:r>
+      <w:r>
+        <w:t xml:space="preserve"> </w:t>
+      </w:r>
+      <w:r>
+        <w:t xml:space="preserve">-</w:t>
+      </w:r>
+    </w:p>
+    <w:p>
+      <w:pPr>
+        <w:numPr>
+          <w:ilvl w:val="0"/>
+          <w:numId w:val="1008"/>
+        </w:numPr>
+        <w:pStyle w:val="Compact"/>
+      </w:pPr>
+      <w:r>
+        <w:rPr>
+          <w:bCs/>
+          <w:b/>
+        </w:rPr>
+        <w:t xml:space="preserve">Personal Data Ecosystems</w:t>
+      </w:r>
+      <w:r>
+        <w:t xml:space="preserve"> </w:t>
+      </w:r>
+      <w:r>
+        <w:t xml:space="preserve">-</w:t>
+      </w:r>
+    </w:p>
+    <w:p>
+      <w:pPr>
+        <w:numPr>
+          <w:ilvl w:val="0"/>
+          <w:numId w:val="1008"/>
+        </w:numPr>
+        <w:pStyle w:val="Compact"/>
+      </w:pPr>
+      <w:r>
+        <w:rPr>
+          <w:bCs/>
+          <w:b/>
+        </w:rPr>
+        <w:t xml:space="preserve">Personal Data Economy</w:t>
+      </w:r>
+      <w:r>
+        <w:t xml:space="preserve"> </w:t>
+      </w:r>
+      <w:r>
+        <w:t xml:space="preserve">-</w:t>
+      </w:r>
+    </w:p>
+    <w:p>
+      <w:pPr>
+        <w:numPr>
+          <w:ilvl w:val="0"/>
+          <w:numId w:val="1008"/>
+        </w:numPr>
+        <w:pStyle w:val="Compact"/>
+      </w:pPr>
+      <w:r>
+        <w:rPr>
+          <w:bCs/>
+          <w:b/>
+        </w:rPr>
+        <w:t xml:space="preserve">Troubled Families</w:t>
+      </w:r>
+      <w:r>
+        <w:t xml:space="preserve"> </w:t>
+      </w:r>
+      <w:r>
+        <w:t xml:space="preserve">-</w:t>
+      </w:r>
+    </w:p>
+    <w:p>
+      <w:pPr>
+        <w:numPr>
+          <w:ilvl w:val="0"/>
+          <w:numId w:val="1008"/>
+        </w:numPr>
+        <w:pStyle w:val="Compact"/>
+      </w:pPr>
+      <w:r>
+        <w:rPr>
+          <w:bCs/>
+          <w:b/>
+        </w:rPr>
+        <w:t xml:space="preserve">The Four Levers of Infrastructural Power</w:t>
+      </w:r>
+      <w:r>
+        <w:t xml:space="preserve"> </w:t>
+      </w:r>
+      <w:r>
+        <w:t xml:space="preserve">-</w:t>
+      </w:r>
+    </w:p>
+    <w:p>
+      <w:pPr>
+        <w:numPr>
+          <w:ilvl w:val="0"/>
+          <w:numId w:val="1008"/>
+        </w:numPr>
+        <w:pStyle w:val="Compact"/>
+      </w:pPr>
+      <w:r>
+        <w:rPr>
+          <w:bCs/>
+          <w:b/>
+        </w:rPr>
+        <w:t xml:space="preserve">Participatory Action Research</w:t>
+      </w:r>
+    </w:p>
+    <w:p>
+      <w:pPr>
+        <w:numPr>
+          <w:ilvl w:val="0"/>
+          <w:numId w:val="1008"/>
+        </w:numPr>
+        <w:pStyle w:val="Compact"/>
+      </w:pPr>
+      <w:r>
+        <w:rPr>
+          <w:bCs/>
+          <w:b/>
+        </w:rPr>
+        <w:t xml:space="preserve">Pragmatism</w:t>
+      </w:r>
+      <w:r>
+        <w:t xml:space="preserve"> </w:t>
+      </w:r>
+      <w:r>
+        <w:t xml:space="preserve">-</w:t>
+      </w:r>
+    </w:p>
+    <w:p>
+      <w:pPr>
+        <w:numPr>
+          <w:ilvl w:val="0"/>
+          <w:numId w:val="1008"/>
+        </w:numPr>
+        <w:pStyle w:val="Compact"/>
+      </w:pPr>
+      <w:r>
+        <w:rPr>
+          <w:bCs/>
+          <w:b/>
+        </w:rPr>
+        <w:t xml:space="preserve">Constructivism</w:t>
+      </w:r>
+      <w:r>
+        <w:t xml:space="preserve"> </w:t>
+      </w:r>
+      <w:r>
+        <w:t xml:space="preserve">-</w:t>
+      </w:r>
+    </w:p>
+    <w:p>
+      <w:pPr>
+        <w:numPr>
+          <w:ilvl w:val="0"/>
+          <w:numId w:val="1008"/>
+        </w:numPr>
+        <w:pStyle w:val="Compact"/>
+      </w:pPr>
+      <w:r>
+        <w:rPr>
+          <w:bCs/>
+          <w:b/>
+        </w:rPr>
+        <w:t xml:space="preserve">Digital Civics</w:t>
+      </w:r>
+      <w:r>
+        <w:t xml:space="preserve"> </w:t>
+      </w:r>
+      <w:r>
+        <w:t xml:space="preserve">-</w:t>
+      </w:r>
+    </w:p>
+    <w:p>
+      <w:pPr>
+        <w:numPr>
+          <w:ilvl w:val="0"/>
+          <w:numId w:val="1008"/>
+        </w:numPr>
+        <w:pStyle w:val="Compact"/>
+      </w:pPr>
+      <w:r>
+        <w:rPr>
+          <w:bCs/>
+          <w:b/>
+        </w:rPr>
+        <w:t xml:space="preserve">Value-centred Design</w:t>
+      </w:r>
+      <w:r>
+        <w:t xml:space="preserve"> </w:t>
+      </w:r>
+      <w:r>
+        <w:t xml:space="preserve">-</w:t>
+      </w:r>
+    </w:p>
+    <w:p>
+      <w:pPr>
+        <w:numPr>
+          <w:ilvl w:val="0"/>
+          <w:numId w:val="1008"/>
+        </w:numPr>
+        <w:pStyle w:val="Compact"/>
+      </w:pPr>
+      <w:r>
+        <w:rPr>
+          <w:bCs/>
+          <w:b/>
+        </w:rPr>
+        <w:t xml:space="preserve">Experience-centred Design</w:t>
+      </w:r>
+      <w:r>
+        <w:t xml:space="preserve"> </w:t>
+      </w:r>
+      <w:r>
+        <w:t xml:space="preserve">-</w:t>
+      </w:r>
+    </w:p>
+    <w:p>
+      <w:pPr>
+        <w:numPr>
+          <w:ilvl w:val="0"/>
+          <w:numId w:val="1008"/>
+        </w:numPr>
+        <w:pStyle w:val="Compact"/>
+      </w:pPr>
+      <w:r>
+        <w:rPr>
+          <w:bCs/>
+          <w:b/>
+        </w:rPr>
+        <w:t xml:space="preserve">User-centred Design</w:t>
+      </w:r>
+      <w:r>
+        <w:t xml:space="preserve"> </w:t>
+      </w:r>
+      <w:r>
+        <w:t xml:space="preserve">-</w:t>
+      </w:r>
+    </w:p>
+    <w:p>
+      <w:pPr>
+        <w:numPr>
+          <w:ilvl w:val="0"/>
+          <w:numId w:val="1008"/>
+        </w:numPr>
+        <w:pStyle w:val="Compact"/>
+      </w:pPr>
+      <w:r>
+        <w:rPr>
+          <w:bCs/>
+          <w:b/>
+        </w:rPr>
+        <w:t xml:space="preserve">Action Research</w:t>
+      </w:r>
+      <w:r>
+        <w:t xml:space="preserve"> </w:t>
+      </w:r>
+      <w:r>
+        <w:t xml:space="preserve">-</w:t>
+      </w:r>
+    </w:p>
+    <w:p>
+      <w:pPr>
+        <w:numPr>
+          <w:ilvl w:val="0"/>
+          <w:numId w:val="1008"/>
+        </w:numPr>
+        <w:pStyle w:val="Compact"/>
+      </w:pPr>
+      <w:r>
+        <w:rPr>
+          <w:bCs/>
+          <w:b/>
+        </w:rPr>
+        <w:t xml:space="preserve">Data: Metadata</w:t>
+      </w:r>
+      <w:r>
+        <w:t xml:space="preserve"> </w:t>
+      </w:r>
+      <w:r>
+        <w:t xml:space="preserve">-</w:t>
+      </w:r>
+    </w:p>
+    <w:p>
+      <w:pPr>
+        <w:numPr>
+          <w:ilvl w:val="0"/>
+          <w:numId w:val="1008"/>
+        </w:numPr>
+        <w:pStyle w:val="Compact"/>
+      </w:pPr>
+      <w:r>
+        <w:rPr>
+          <w:bCs/>
+          <w:b/>
+        </w:rPr>
+        <w:t xml:space="preserve">Data: Volunteered Data</w:t>
+      </w:r>
+      <w:r>
+        <w:t xml:space="preserve"> </w:t>
+      </w:r>
+      <w:r>
+        <w:t xml:space="preserve">-</w:t>
+      </w:r>
+    </w:p>
+    <w:p>
+      <w:pPr>
+        <w:numPr>
+          <w:ilvl w:val="0"/>
+          <w:numId w:val="1008"/>
+        </w:numPr>
+        <w:pStyle w:val="Compact"/>
+      </w:pPr>
+      <w:r>
+        <w:rPr>
+          <w:bCs/>
+          <w:b/>
+        </w:rPr>
+        <w:t xml:space="preserve">Data: Derived Data</w:t>
+      </w:r>
+      <w:r>
+        <w:t xml:space="preserve"> </w:t>
+      </w:r>
+      <w:r>
+        <w:t xml:space="preserve">-</w:t>
+      </w:r>
+    </w:p>
+    <w:p>
+      <w:pPr>
+        <w:numPr>
+          <w:ilvl w:val="0"/>
+          <w:numId w:val="1008"/>
+        </w:numPr>
+        <w:pStyle w:val="Compact"/>
+      </w:pPr>
+      <w:r>
+        <w:rPr>
+          <w:bCs/>
+          <w:b/>
+        </w:rPr>
+        <w:t xml:space="preserve">Data: Acquired Data</w:t>
+      </w:r>
+      <w:r>
+        <w:t xml:space="preserve"> </w:t>
+      </w:r>
+      <w:r>
+        <w:t xml:space="preserve">-</w:t>
+      </w:r>
+    </w:p>
+    <w:p>
+      <w:pPr>
+        <w:numPr>
+          <w:ilvl w:val="0"/>
+          <w:numId w:val="1008"/>
+        </w:numPr>
+        <w:pStyle w:val="Compact"/>
+      </w:pPr>
+      <w:r>
+        <w:rPr>
+          <w:bCs/>
+          <w:b/>
+        </w:rPr>
+        <w:t xml:space="preserve">Data: Observed Data</w:t>
+      </w:r>
+      <w:r>
+        <w:t xml:space="preserve"> </w:t>
+      </w:r>
+      <w:r>
+        <w:t xml:space="preserve">-</w:t>
+      </w:r>
+    </w:p>
+    <w:p>
+      <w:pPr>
+        <w:numPr>
+          <w:ilvl w:val="0"/>
+          <w:numId w:val="1008"/>
+        </w:numPr>
+        <w:pStyle w:val="Compact"/>
+      </w:pPr>
+      <w:r>
+        <w:rPr>
+          <w:bCs/>
+          <w:b/>
+        </w:rPr>
+        <w:t xml:space="preserve">Data Provenance</w:t>
+      </w:r>
+      <w:r>
+        <w:t xml:space="preserve"> </w:t>
+      </w:r>
+      <w:r>
+        <w:t xml:space="preserve">-</w:t>
+      </w:r>
+    </w:p>
+    <w:p>
+      <w:pPr>
+        <w:numPr>
+          <w:ilvl w:val="0"/>
+          <w:numId w:val="1008"/>
+        </w:numPr>
+        <w:pStyle w:val="Compact"/>
+      </w:pPr>
+      <w:r>
+        <w:rPr>
+          <w:bCs/>
+          <w:b/>
+        </w:rPr>
+        <w:t xml:space="preserve">Point of Severance</w:t>
+      </w:r>
+      <w:r>
+        <w:t xml:space="preserve"> </w:t>
+      </w:r>
+      <w:r>
+        <w:t xml:space="preserve">-</w:t>
+      </w:r>
+    </w:p>
+    <w:p>
+      <w:pPr>
+        <w:numPr>
+          <w:ilvl w:val="0"/>
+          <w:numId w:val="1008"/>
+        </w:numPr>
+        <w:pStyle w:val="Compact"/>
+      </w:pPr>
+      <w:r>
+        <w:rPr>
+          <w:bCs/>
+          <w:b/>
+        </w:rPr>
+        <w:t xml:space="preserve">Dynamic Consent</w:t>
+      </w:r>
+      <w:r>
+        <w:t xml:space="preserve"> </w:t>
+      </w:r>
+      <w:r>
+        <w:t xml:space="preserve">-</w:t>
+      </w:r>
+    </w:p>
+    <w:p>
+      <w:pPr>
+        <w:numPr>
+          <w:ilvl w:val="0"/>
+          <w:numId w:val="1008"/>
+        </w:numPr>
+        <w:pStyle w:val="Compact"/>
+      </w:pPr>
+      <w:r>
+        <w:rPr>
+          <w:bCs/>
+          <w:b/>
+        </w:rPr>
+        <w:t xml:space="preserve">Power - Infrastructural Power</w:t>
+      </w:r>
+      <w:r>
+        <w:t xml:space="preserve"> </w:t>
+      </w:r>
+      <w:r>
+        <w:t xml:space="preserve">-</w:t>
+      </w:r>
+    </w:p>
+    <w:p>
+      <w:pPr>
+        <w:numPr>
+          <w:ilvl w:val="0"/>
+          <w:numId w:val="1008"/>
+        </w:numPr>
+        <w:pStyle w:val="Compact"/>
+      </w:pPr>
+      <w:r>
+        <w:rPr>
+          <w:bCs/>
+          <w:b/>
+        </w:rPr>
+        <w:t xml:space="preserve">Gatekeeper</w:t>
+      </w:r>
+      <w:r>
+        <w:t xml:space="preserve">-</w:t>
+      </w:r>
+    </w:p>
+    <w:p>
+      <w:pPr>
+        <w:numPr>
+          <w:ilvl w:val="0"/>
+          <w:numId w:val="1008"/>
+        </w:numPr>
+        <w:pStyle w:val="Compact"/>
+      </w:pPr>
+      <w:r>
+        <w:rPr>
+          <w:bCs/>
+          <w:b/>
+        </w:rPr>
+        <w:t xml:space="preserve">Support Worker</w:t>
+      </w:r>
+      <w:r>
+        <w:t xml:space="preserve"> </w:t>
+      </w:r>
+      <w:r>
+        <w:t xml:space="preserve">-</w:t>
+      </w:r>
+    </w:p>
+    <w:p>
+      <w:pPr>
+        <w:numPr>
+          <w:ilvl w:val="0"/>
+          <w:numId w:val="1008"/>
+        </w:numPr>
+        <w:pStyle w:val="Compact"/>
+      </w:pPr>
+      <w:r>
+        <w:t xml:space="preserve">**[ADD ALL TYPES OF POWER] -</w:t>
+      </w:r>
+    </w:p>
+    <w:bookmarkEnd w:id="32"/>
+    <w:bookmarkStart w:id="33" w:name="bibliography"/>
+    <w:p>
+      <w:pPr>
+        <w:pStyle w:val="Heading1"/>
+      </w:pPr>
+      <w:r>
         <w:t xml:space="preserve">Bibliography</w:t>
       </w:r>
     </w:p>
-    <w:bookmarkEnd w:id="28"/>
+    <w:bookmarkEnd w:id="33"/>
     <w:sectPr/>
   </w:body>
 </w:document>
@@ -621,6 +3201,24 @@
     <w:abstractNumId w:val="991"/>
   </w:num>
   <w:num w:numId="1002">
+    <w:abstractNumId w:val="991"/>
+  </w:num>
+  <w:num w:numId="1003">
+    <w:abstractNumId w:val="991"/>
+  </w:num>
+  <w:num w:numId="1004">
+    <w:abstractNumId w:val="991"/>
+  </w:num>
+  <w:num w:numId="1005">
+    <w:abstractNumId w:val="991"/>
+  </w:num>
+  <w:num w:numId="1006">
+    <w:abstractNumId w:val="991"/>
+  </w:num>
+  <w:num w:numId="1007">
+    <w:abstractNumId w:val="991"/>
+  </w:num>
+  <w:num w:numId="1008">
     <w:abstractNumId w:val="991"/>
   </w:num>
 </w:numbering>

--- a/out/website/docx/frontmatter.docx
+++ b/out/website/docx/frontmatter.docx
@@ -1480,7 +1480,7 @@
           <w:bCs/>
           <w:b/>
         </w:rPr>
-        <w:t xml:space="preserve">Life Information Makes Data Relatable</w:t>
+        <w:t xml:space="preserve">Insight 1: Life Information Makes Data Relatable</w:t>
       </w:r>
       <w:r>
         <w:t xml:space="preserve"> </w:t>
@@ -1502,7 +1502,7 @@
           <w:bCs/>
           <w:b/>
         </w:rPr>
-        <w:t xml:space="preserve">Ecosystem Information Is an Antidote to Digital Life Complexity</w:t>
+        <w:t xml:space="preserve">Insight 2: Ecosystem Information Is an Antidote to Digital Life Complexity</w:t>
       </w:r>
       <w:r>
         <w:t xml:space="preserve"> </w:t>
@@ -1524,7 +1524,7 @@
           <w:bCs/>
           <w:b/>
         </w:rPr>
-        <w:t xml:space="preserve">Data Needs to be United and Unified</w:t>
+        <w:t xml:space="preserve">Insight 3: Data Needs to be United and Unified</w:t>
       </w:r>
       <w:r>
         <w:t xml:space="preserve"> </w:t>
@@ -1546,7 +1546,7 @@
           <w:bCs/>
           <w:b/>
         </w:rPr>
-        <w:t xml:space="preserve">Data Must Be Transformed into a Versatile Material</w:t>
+        <w:t xml:space="preserve">Insight 4: Data Must Be Transformed into a Versatile Material</w:t>
       </w:r>
       <w:r>
         <w:t xml:space="preserve"> </w:t>
@@ -1568,7 +1568,7 @@
           <w:bCs/>
           <w:b/>
         </w:rPr>
-        <w:t xml:space="preserve">We Must Know Data’s Provenance</w:t>
+        <w:t xml:space="preserve">Insight 5: We Must Know Data’s Provenance</w:t>
       </w:r>
       <w:r>
         <w:t xml:space="preserve"> </w:t>
@@ -1590,13 +1590,13 @@
           <w:bCs/>
           <w:b/>
         </w:rPr>
-        <w:t xml:space="preserve">HDR Systems Must Offer New Life Capabilities and Pain Relief</w:t>
-      </w:r>
-      <w:r>
-        <w:t xml:space="preserve"> </w:t>
-      </w:r>
-      <w:r>
-        <w:t xml:space="preserve">- [ADD SECTIONREF]</w:t>
+        <w:t xml:space="preserve">Insight 6: The Four Levers of Infrastructural Power</w:t>
+      </w:r>
+      <w:r>
+        <w:t xml:space="preserve"> </w:t>
+      </w:r>
+      <w:r>
+        <w:t xml:space="preserve">- [ADD REF]</w:t>
       </w:r>
     </w:p>
     <w:p>
@@ -1612,13 +1612,13 @@
           <w:bCs/>
           <w:b/>
         </w:rPr>
-        <w:t xml:space="preserve">We Need to Teach Computers to Understand Human Information</w:t>
-      </w:r>
-      <w:r>
-        <w:t xml:space="preserve"> </w:t>
-      </w:r>
-      <w:r>
-        <w:t xml:space="preserve">- [ADD SECTIONREF]</w:t>
+        <w:t xml:space="preserve">Insight 7: Human-centred Information Systems Must Serve Human Values, Relieve Pain and Deliver New Life Capabilities</w:t>
+      </w:r>
+      <w:r>
+        <w:t xml:space="preserve"> </w:t>
+      </w:r>
+      <w:r>
+        <w:t xml:space="preserve">- [ADD REF]</w:t>
       </w:r>
     </w:p>
     <w:p>
@@ -1634,7 +1634,7 @@
           <w:bCs/>
           <w:b/>
         </w:rPr>
-        <w:t xml:space="preserve">The Four Levers of Infrastructural Power</w:t>
+        <w:t xml:space="preserve">Insight 8: We Need to Teach Computers To Understand Human Information</w:t>
       </w:r>
       <w:r>
         <w:t xml:space="preserve"> </w:t>
@@ -2981,6 +2981,28 @@
           <w:b/>
         </w:rPr>
         <w:t xml:space="preserve">Support Worker</w:t>
+      </w:r>
+      <w:r>
+        <w:t xml:space="preserve"> </w:t>
+      </w:r>
+      <w:r>
+        <w:t xml:space="preserve">-</w:t>
+      </w:r>
+    </w:p>
+    <w:p>
+      <w:pPr>
+        <w:numPr>
+          <w:ilvl w:val="0"/>
+          <w:numId w:val="1008"/>
+        </w:numPr>
+        <w:pStyle w:val="Compact"/>
+      </w:pPr>
+      <w:r>
+        <w:rPr>
+          <w:bCs/>
+          <w:b/>
+        </w:rPr>
+        <w:t xml:space="preserve">Life Sketching</w:t>
       </w:r>
       <w:r>
         <w:t xml:space="preserve"> </w:t>

--- a/out/website/docx/frontmatter.docx
+++ b/out/website/docx/frontmatter.docx
@@ -1546,7 +1546,7 @@
           <w:bCs/>
           <w:b/>
         </w:rPr>
-        <w:t xml:space="preserve">Insight 4: Data Must Be Transformed into a Versatile Material</w:t>
+        <w:t xml:space="preserve">Insight 4: Data Must Be Transformed into a Versatile Material.</w:t>
       </w:r>
       <w:r>
         <w:t xml:space="preserve"> </w:t>
@@ -1568,7 +1568,7 @@
           <w:bCs/>
           <w:b/>
         </w:rPr>
-        <w:t xml:space="preserve">Insight 5: We Must Know Data’s Provenance</w:t>
+        <w:t xml:space="preserve">Insight 5: We Must Know Data’s Provenance.</w:t>
       </w:r>
       <w:r>
         <w:t xml:space="preserve"> </w:t>
@@ -1590,7 +1590,7 @@
           <w:bCs/>
           <w:b/>
         </w:rPr>
-        <w:t xml:space="preserve">Insight 6: The Four Levers of Infrastructural Power</w:t>
+        <w:t xml:space="preserve">Insight 6: Data Holders use Four Levers of Infrastructural Power.</w:t>
       </w:r>
       <w:r>
         <w:t xml:space="preserve"> </w:t>
@@ -1612,7 +1612,7 @@
           <w:bCs/>
           <w:b/>
         </w:rPr>
-        <w:t xml:space="preserve">Insight 7: Human-centred Information Systems Must Serve Human Values, Relieve Pain and Deliver New Life Capabilities</w:t>
+        <w:t xml:space="preserve">Insight 7: Human-centred Information Systems Must Serve Human Values, Relieve Pain and Deliver New Life Capabilities.</w:t>
       </w:r>
       <w:r>
         <w:t xml:space="preserve"> </w:t>
@@ -1634,7 +1634,153 @@
           <w:bCs/>
           <w:b/>
         </w:rPr>
-        <w:t xml:space="preserve">Insight 8: We Need to Teach Computers To Understand Human Information</w:t>
+        <w:t xml:space="preserve">Insight 8: We Need to Teach Computers To Understand Human Information.</w:t>
+      </w:r>
+      <w:r>
+        <w:t xml:space="preserve"> </w:t>
+      </w:r>
+      <w:r>
+        <w:t xml:space="preserve">- [ADD REF]</w:t>
+      </w:r>
+    </w:p>
+    <w:p>
+      <w:pPr>
+        <w:numPr>
+          <w:ilvl w:val="0"/>
+          <w:numId w:val="1006"/>
+        </w:numPr>
+        <w:pStyle w:val="Compact"/>
+      </w:pPr>
+      <w:r>
+        <w:rPr>
+          <w:bCs/>
+          <w:b/>
+        </w:rPr>
+        <w:t xml:space="preserve">Insight 9: Individual GDPR requests can compel companies to change data practices.</w:t>
+      </w:r>
+      <w:r>
+        <w:t xml:space="preserve"> </w:t>
+      </w:r>
+      <w:r>
+        <w:t xml:space="preserve">- [ADD REF]</w:t>
+      </w:r>
+    </w:p>
+    <w:p>
+      <w:pPr>
+        <w:numPr>
+          <w:ilvl w:val="0"/>
+          <w:numId w:val="1006"/>
+        </w:numPr>
+        <w:pStyle w:val="Compact"/>
+      </w:pPr>
+      <w:r>
+        <w:rPr>
+          <w:bCs/>
+          <w:b/>
+        </w:rPr>
+        <w:t xml:space="preserve">Insight 10: Collectives can compare and unify their data and use it to demand change.</w:t>
+      </w:r>
+      <w:r>
+        <w:t xml:space="preserve"> </w:t>
+      </w:r>
+      <w:r>
+        <w:t xml:space="preserve">- [ADD REF]</w:t>
+      </w:r>
+    </w:p>
+    <w:p>
+      <w:pPr>
+        <w:numPr>
+          <w:ilvl w:val="0"/>
+          <w:numId w:val="1006"/>
+        </w:numPr>
+        <w:pStyle w:val="Compact"/>
+      </w:pPr>
+      <w:r>
+        <w:rPr>
+          <w:bCs/>
+          <w:b/>
+        </w:rPr>
+        <w:t xml:space="preserve">Insight 11: Automating the identification of Entities can enhance machine understanding and unburden information management system users.</w:t>
+      </w:r>
+    </w:p>
+    <w:p>
+      <w:pPr>
+        <w:numPr>
+          <w:ilvl w:val="0"/>
+          <w:numId w:val="1006"/>
+        </w:numPr>
+        <w:pStyle w:val="Compact"/>
+      </w:pPr>
+      <w:r>
+        <w:rPr>
+          <w:bCs/>
+          <w:b/>
+        </w:rPr>
+        <w:t xml:space="preserve">Insight 12: The</w:t>
+      </w:r>
+      <w:r>
+        <w:rPr>
+          <w:bCs/>
+          <w:b/>
+        </w:rPr>
+        <w:t xml:space="preserve"> </w:t>
+      </w:r>
+      <w:r>
+        <w:rPr>
+          <w:bCs/>
+          <w:b/>
+        </w:rPr>
+        <w:t xml:space="preserve">‘</w:t>
+      </w:r>
+      <w:r>
+        <w:rPr>
+          <w:bCs/>
+          <w:b/>
+        </w:rPr>
+        <w:t xml:space="preserve">Seams</w:t>
+      </w:r>
+      <w:r>
+        <w:rPr>
+          <w:bCs/>
+          <w:b/>
+        </w:rPr>
+        <w:t xml:space="preserve">’</w:t>
+      </w:r>
+      <w:r>
+        <w:rPr>
+          <w:bCs/>
+          <w:b/>
+        </w:rPr>
+        <w:t xml:space="preserve"> </w:t>
+      </w:r>
+      <w:r>
+        <w:rPr>
+          <w:bCs/>
+          <w:b/>
+        </w:rPr>
+        <w:t xml:space="preserve">of Digital Services need to be identified, exploited and protected.</w:t>
+      </w:r>
+      <w:r>
+        <w:t xml:space="preserve"> </w:t>
+      </w:r>
+      <w:r>
+        <w:t xml:space="preserve">- [ADD REF]</w:t>
+      </w:r>
+    </w:p>
+    <w:p>
+      <w:pPr>
+        <w:numPr>
+          <w:ilvl w:val="0"/>
+          <w:numId w:val="1006"/>
+        </w:numPr>
+        <w:pStyle w:val="Compact"/>
+      </w:pPr>
+      <w:r>
+        <w:rPr>
+          <w:bCs/>
+          <w:b/>
+        </w:rPr>
+        <w:t xml:space="preserve">Insight 13: It is possible to demonstrate business benefits of Transparency and Human-centricity.</w:t>
       </w:r>
       <w:r>
         <w:t xml:space="preserve"> </w:t>
@@ -2219,6 +2365,28 @@
           <w:bCs/>
           <w:b/>
         </w:rPr>
+        <w:t xml:space="preserve">civic hacking</w:t>
+      </w:r>
+      <w:r>
+        <w:t xml:space="preserve"> </w:t>
+      </w:r>
+      <w:r>
+        <w:t xml:space="preserve">-</w:t>
+      </w:r>
+    </w:p>
+    <w:p>
+      <w:pPr>
+        <w:numPr>
+          <w:ilvl w:val="0"/>
+          <w:numId w:val="1008"/>
+        </w:numPr>
+        <w:pStyle w:val="Compact"/>
+      </w:pPr>
+      <w:r>
+        <w:rPr>
+          <w:bCs/>
+          <w:b/>
+        </w:rPr>
         <w:t xml:space="preserve">VRM - Vendor Relationship Management</w:t>
       </w:r>
       <w:r>
@@ -2571,7 +2739,7 @@
           <w:bCs/>
           <w:b/>
         </w:rPr>
-        <w:t xml:space="preserve">The Four Levers of Infrastructural Power</w:t>
+        <w:t xml:space="preserve">Infrastructural Power, and its Four Levers</w:t>
       </w:r>
       <w:r>
         <w:t xml:space="preserve"> </w:t>

--- a/out/website/docx/frontmatter.docx
+++ b/out/website/docx/frontmatter.docx
@@ -444,6 +444,182 @@
           <w:bCs/>
           <w:b/>
         </w:rPr>
+        <w:t xml:space="preserve">Categories of Family Civic Data</w:t>
+      </w:r>
+      <w:r>
+        <w:t xml:space="preserve"> </w:t>
+      </w:r>
+      <w:r>
+        <w:t xml:space="preserve">- [ADD SECTIONREF]</w:t>
+      </w:r>
+    </w:p>
+    <w:p>
+      <w:pPr>
+        <w:numPr>
+          <w:ilvl w:val="0"/>
+          <w:numId w:val="1003"/>
+        </w:numPr>
+        <w:pStyle w:val="Compact"/>
+      </w:pPr>
+      <w:r>
+        <w:rPr>
+          <w:bCs/>
+          <w:b/>
+        </w:rPr>
+        <w:t xml:space="preserve">Categories of Personal Data</w:t>
+      </w:r>
+      <w:r>
+        <w:t xml:space="preserve"> </w:t>
+      </w:r>
+      <w:r>
+        <w:t xml:space="preserve">- [ADD SECTIONREF]</w:t>
+      </w:r>
+    </w:p>
+    <w:p>
+      <w:pPr>
+        <w:numPr>
+          <w:ilvl w:val="0"/>
+          <w:numId w:val="1003"/>
+        </w:numPr>
+        <w:pStyle w:val="Compact"/>
+      </w:pPr>
+      <w:r>
+        <w:rPr>
+          <w:bCs/>
+          <w:b/>
+        </w:rPr>
+        <w:t xml:space="preserve">Data Access &amp; Understanding Services</w:t>
+      </w:r>
+      <w:r>
+        <w:t xml:space="preserve"> </w:t>
+      </w:r>
+      <w:r>
+        <w:t xml:space="preserve">- [ADD SECTIONREF]</w:t>
+      </w:r>
+    </w:p>
+    <w:p>
+      <w:pPr>
+        <w:numPr>
+          <w:ilvl w:val="0"/>
+          <w:numId w:val="1003"/>
+        </w:numPr>
+        <w:pStyle w:val="Compact"/>
+      </w:pPr>
+      <w:r>
+        <w:rPr>
+          <w:bCs/>
+          <w:b/>
+        </w:rPr>
+        <w:t xml:space="preserve">Data Cards</w:t>
+      </w:r>
+      <w:r>
+        <w:t xml:space="preserve"> </w:t>
+      </w:r>
+      <w:r>
+        <w:t xml:space="preserve">- [ADD SECTIONREF]</w:t>
+      </w:r>
+    </w:p>
+    <w:p>
+      <w:pPr>
+        <w:numPr>
+          <w:ilvl w:val="0"/>
+          <w:numId w:val="1003"/>
+        </w:numPr>
+        <w:pStyle w:val="Compact"/>
+      </w:pPr>
+      <w:r>
+        <w:rPr>
+          <w:bCs/>
+          <w:b/>
+        </w:rPr>
+        <w:t xml:space="preserve">Data Wants</w:t>
+      </w:r>
+      <w:r>
+        <w:t xml:space="preserve"> </w:t>
+      </w:r>
+      <w:r>
+        <w:t xml:space="preserve">- [ADD SECTIONREF]</w:t>
+      </w:r>
+    </w:p>
+    <w:p>
+      <w:pPr>
+        <w:numPr>
+          <w:ilvl w:val="0"/>
+          <w:numId w:val="1003"/>
+        </w:numPr>
+        <w:pStyle w:val="Compact"/>
+      </w:pPr>
+      <w:r>
+        <w:rPr>
+          <w:bCs/>
+          <w:b/>
+        </w:rPr>
+        <w:t xml:space="preserve">Ecosystem Information</w:t>
+      </w:r>
+      <w:r>
+        <w:t xml:space="preserve"> </w:t>
+      </w:r>
+      <w:r>
+        <w:t xml:space="preserve">- [ADD SECTIONREF]</w:t>
+      </w:r>
+    </w:p>
+    <w:p>
+      <w:pPr>
+        <w:numPr>
+          <w:ilvl w:val="0"/>
+          <w:numId w:val="1003"/>
+        </w:numPr>
+        <w:pStyle w:val="Compact"/>
+      </w:pPr>
+      <w:r>
+        <w:rPr>
+          <w:bCs/>
+          <w:b/>
+        </w:rPr>
+        <w:t xml:space="preserve">Ecosystem Negotiability</w:t>
+      </w:r>
+      <w:r>
+        <w:t xml:space="preserve"> </w:t>
+      </w:r>
+      <w:r>
+        <w:t xml:space="preserve">- [ADD SECTIONREF]</w:t>
+      </w:r>
+    </w:p>
+    <w:p>
+      <w:pPr>
+        <w:numPr>
+          <w:ilvl w:val="0"/>
+          <w:numId w:val="1003"/>
+        </w:numPr>
+        <w:pStyle w:val="Compact"/>
+      </w:pPr>
+      <w:r>
+        <w:rPr>
+          <w:bCs/>
+          <w:b/>
+        </w:rPr>
+        <w:t xml:space="preserve">Free Data Interfaces</w:t>
+      </w:r>
+      <w:r>
+        <w:t xml:space="preserve"> </w:t>
+      </w:r>
+      <w:r>
+        <w:t xml:space="preserve">- [ADD SECTIONREF]</w:t>
+      </w:r>
+    </w:p>
+    <w:p>
+      <w:pPr>
+        <w:numPr>
+          <w:ilvl w:val="0"/>
+          <w:numId w:val="1003"/>
+        </w:numPr>
+        <w:pStyle w:val="Compact"/>
+      </w:pPr>
+      <w:r>
+        <w:rPr>
+          <w:bCs/>
+          <w:b/>
+        </w:rPr>
         <w:t xml:space="preserve">Human Data Relations</w:t>
       </w:r>
       <w:r>
@@ -466,6 +642,94 @@
           <w:bCs/>
           <w:b/>
         </w:rPr>
+        <w:t xml:space="preserve">Human Information Operating System</w:t>
+      </w:r>
+      <w:r>
+        <w:t xml:space="preserve"> </w:t>
+      </w:r>
+      <w:r>
+        <w:t xml:space="preserve">- [ADD SECTIONREF]</w:t>
+      </w:r>
+    </w:p>
+    <w:p>
+      <w:pPr>
+        <w:numPr>
+          <w:ilvl w:val="0"/>
+          <w:numId w:val="1003"/>
+        </w:numPr>
+        <w:pStyle w:val="Compact"/>
+      </w:pPr>
+      <w:r>
+        <w:rPr>
+          <w:bCs/>
+          <w:b/>
+        </w:rPr>
+        <w:t xml:space="preserve">Human Information</w:t>
+      </w:r>
+      <w:r>
+        <w:t xml:space="preserve"> </w:t>
+      </w:r>
+      <w:r>
+        <w:t xml:space="preserve">- see Life Information and Ecosystem Information</w:t>
+      </w:r>
+    </w:p>
+    <w:p>
+      <w:pPr>
+        <w:numPr>
+          <w:ilvl w:val="0"/>
+          <w:numId w:val="1003"/>
+        </w:numPr>
+        <w:pStyle w:val="Compact"/>
+      </w:pPr>
+      <w:r>
+        <w:rPr>
+          <w:bCs/>
+          <w:b/>
+        </w:rPr>
+        <w:t xml:space="preserve">Landscape of HDR Opportunity</w:t>
+      </w:r>
+      <w:r>
+        <w:t xml:space="preserve"> </w:t>
+      </w:r>
+      <w:r>
+        <w:t xml:space="preserve">- [ADD SECTIONREF]</w:t>
+      </w:r>
+    </w:p>
+    <w:p>
+      <w:pPr>
+        <w:numPr>
+          <w:ilvl w:val="0"/>
+          <w:numId w:val="1003"/>
+        </w:numPr>
+        <w:pStyle w:val="Compact"/>
+      </w:pPr>
+      <w:r>
+        <w:rPr>
+          <w:bCs/>
+          <w:b/>
+        </w:rPr>
+        <w:t xml:space="preserve">Life Concepts</w:t>
+      </w:r>
+      <w:r>
+        <w:t xml:space="preserve"> </w:t>
+      </w:r>
+      <w:r>
+        <w:t xml:space="preserve">- [ADD SECTIONREF]</w:t>
+      </w:r>
+    </w:p>
+    <w:p>
+      <w:pPr>
+        <w:numPr>
+          <w:ilvl w:val="0"/>
+          <w:numId w:val="1003"/>
+        </w:numPr>
+        <w:pStyle w:val="Compact"/>
+      </w:pPr>
+      <w:r>
+        <w:rPr>
+          <w:bCs/>
+          <w:b/>
+        </w:rPr>
         <w:t xml:space="preserve">Life Information Utilisation</w:t>
       </w:r>
       <w:r>
@@ -488,6 +752,116 @@
           <w:bCs/>
           <w:b/>
         </w:rPr>
+        <w:t xml:space="preserve">Life Information</w:t>
+      </w:r>
+      <w:r>
+        <w:t xml:space="preserve"> </w:t>
+      </w:r>
+      <w:r>
+        <w:t xml:space="preserve">- [ADD SECTIONREF]</w:t>
+      </w:r>
+    </w:p>
+    <w:p>
+      <w:pPr>
+        <w:numPr>
+          <w:ilvl w:val="0"/>
+          <w:numId w:val="1003"/>
+        </w:numPr>
+        <w:pStyle w:val="Compact"/>
+      </w:pPr>
+      <w:r>
+        <w:rPr>
+          <w:bCs/>
+          <w:b/>
+        </w:rPr>
+        <w:t xml:space="preserve">Life Interface</w:t>
+      </w:r>
+      <w:r>
+        <w:t xml:space="preserve"> </w:t>
+      </w:r>
+      <w:r>
+        <w:t xml:space="preserve">- [ADD SECTIONREF]</w:t>
+      </w:r>
+    </w:p>
+    <w:p>
+      <w:pPr>
+        <w:numPr>
+          <w:ilvl w:val="0"/>
+          <w:numId w:val="1003"/>
+        </w:numPr>
+        <w:pStyle w:val="Compact"/>
+      </w:pPr>
+      <w:r>
+        <w:rPr>
+          <w:bCs/>
+          <w:b/>
+        </w:rPr>
+        <w:t xml:space="preserve">Life Partitioning</w:t>
+      </w:r>
+      <w:r>
+        <w:t xml:space="preserve"> </w:t>
+      </w:r>
+      <w:r>
+        <w:t xml:space="preserve">- [ADD SECTIONREF]</w:t>
+      </w:r>
+    </w:p>
+    <w:p>
+      <w:pPr>
+        <w:numPr>
+          <w:ilvl w:val="0"/>
+          <w:numId w:val="1003"/>
+        </w:numPr>
+        <w:pStyle w:val="Compact"/>
+      </w:pPr>
+      <w:r>
+        <w:rPr>
+          <w:bCs/>
+          <w:b/>
+        </w:rPr>
+        <w:t xml:space="preserve">Locus of Decision-making</w:t>
+      </w:r>
+      <w:r>
+        <w:t xml:space="preserve"> </w:t>
+      </w:r>
+      <w:r>
+        <w:t xml:space="preserve">- [ADD SECTIONREF]</w:t>
+      </w:r>
+    </w:p>
+    <w:p>
+      <w:pPr>
+        <w:numPr>
+          <w:ilvl w:val="0"/>
+          <w:numId w:val="1003"/>
+        </w:numPr>
+        <w:pStyle w:val="Compact"/>
+      </w:pPr>
+      <w:r>
+        <w:rPr>
+          <w:bCs/>
+          <w:b/>
+        </w:rPr>
+        <w:t xml:space="preserve">Perceived Individual Power</w:t>
+      </w:r>
+      <w:r>
+        <w:t xml:space="preserve"> </w:t>
+      </w:r>
+      <w:r>
+        <w:t xml:space="preserve">- [ADD SECTIONREF]</w:t>
+      </w:r>
+    </w:p>
+    <w:p>
+      <w:pPr>
+        <w:numPr>
+          <w:ilvl w:val="0"/>
+          <w:numId w:val="1003"/>
+        </w:numPr>
+        <w:pStyle w:val="Compact"/>
+      </w:pPr>
+      <w:r>
+        <w:rPr>
+          <w:bCs/>
+          <w:b/>
+        </w:rPr>
         <w:t xml:space="preserve">Personal Data Ecosystem Control</w:t>
       </w:r>
       <w:r>
@@ -510,7 +884,7 @@
           <w:bCs/>
           <w:b/>
         </w:rPr>
-        <w:t xml:space="preserve">Life Information</w:t>
+        <w:t xml:space="preserve">Personal Data as a Proxy for Involvement</w:t>
       </w:r>
       <w:r>
         <w:t xml:space="preserve"> </w:t>
@@ -532,7 +906,7 @@
           <w:bCs/>
           <w:b/>
         </w:rPr>
-        <w:t xml:space="preserve">Ecosystem Information</w:t>
+        <w:t xml:space="preserve">Personal Data Stewardship</w:t>
       </w:r>
       <w:r>
         <w:t xml:space="preserve"> </w:t>
@@ -554,13 +928,13 @@
           <w:bCs/>
           <w:b/>
         </w:rPr>
-        <w:t xml:space="preserve">Human Information</w:t>
-      </w:r>
-      <w:r>
-        <w:t xml:space="preserve"> </w:t>
-      </w:r>
-      <w:r>
-        <w:t xml:space="preserve">- see Life Information and Ecosystem Information</w:t>
+        <w:t xml:space="preserve">Proxy Representations of Immobile Data</w:t>
+      </w:r>
+      <w:r>
+        <w:t xml:space="preserve"> </w:t>
+      </w:r>
+      <w:r>
+        <w:t xml:space="preserve">- [ADD SECTIONREF]</w:t>
       </w:r>
     </w:p>
     <w:p>
@@ -576,7 +950,7 @@
           <w:bCs/>
           <w:b/>
         </w:rPr>
-        <w:t xml:space="preserve">Data Cards</w:t>
+        <w:t xml:space="preserve">Shared Data Interaction</w:t>
       </w:r>
       <w:r>
         <w:t xml:space="preserve"> </w:t>
@@ -620,7 +994,7 @@
           <w:bCs/>
           <w:b/>
         </w:rPr>
-        <w:t xml:space="preserve">Shared Data Interaction</w:t>
+        <w:t xml:space="preserve">Trust in Providers, effects upon</w:t>
       </w:r>
       <w:r>
         <w:t xml:space="preserve"> </w:t>
@@ -642,7 +1016,7 @@
           <w:bCs/>
           <w:b/>
         </w:rPr>
-        <w:t xml:space="preserve">Life Concepts</w:t>
+        <w:t xml:space="preserve">Types of Personal Data (by origin)</w:t>
       </w:r>
       <w:r>
         <w:t xml:space="preserve"> </w:t>
@@ -664,233 +1038,35 @@
           <w:bCs/>
           <w:b/>
         </w:rPr>
-        <w:t xml:space="preserve">Categories of Family Civic Data</w:t>
-      </w:r>
-      <w:r>
-        <w:t xml:space="preserve"> </w:t>
-      </w:r>
-      <w:r>
-        <w:t xml:space="preserve">- [ADD SECTIONREF]</w:t>
-      </w:r>
-    </w:p>
-    <w:p>
-      <w:pPr>
-        <w:numPr>
-          <w:ilvl w:val="0"/>
-          <w:numId w:val="1003"/>
-        </w:numPr>
-        <w:pStyle w:val="Compact"/>
-      </w:pPr>
-      <w:r>
-        <w:rPr>
-          <w:bCs/>
-          <w:b/>
-        </w:rPr>
-        <w:t xml:space="preserve">Categories of Personal Data</w:t>
-      </w:r>
-      <w:r>
-        <w:t xml:space="preserve"> </w:t>
-      </w:r>
-      <w:r>
-        <w:t xml:space="preserve">- [ADD SECTIONREF]</w:t>
-      </w:r>
-    </w:p>
-    <w:p>
-      <w:pPr>
-        <w:numPr>
-          <w:ilvl w:val="0"/>
-          <w:numId w:val="1003"/>
-        </w:numPr>
-        <w:pStyle w:val="Compact"/>
-      </w:pPr>
-      <w:r>
-        <w:rPr>
-          <w:bCs/>
-          <w:b/>
-        </w:rPr>
-        <w:t xml:space="preserve">Types of Personal Data (by origin)</w:t>
-      </w:r>
-      <w:r>
-        <w:t xml:space="preserve"> </w:t>
-      </w:r>
-      <w:r>
-        <w:t xml:space="preserve">- [ADD SECTIONREF]</w:t>
-      </w:r>
-    </w:p>
-    <w:p>
-      <w:pPr>
-        <w:numPr>
-          <w:ilvl w:val="0"/>
-          <w:numId w:val="1003"/>
-        </w:numPr>
-        <w:pStyle w:val="Compact"/>
-      </w:pPr>
-      <w:r>
-        <w:rPr>
-          <w:bCs/>
-          <w:b/>
-        </w:rPr>
-        <w:t xml:space="preserve">Trust in Providers</w:t>
-      </w:r>
-      <w:r>
-        <w:t xml:space="preserve"> </w:t>
-      </w:r>
-      <w:r>
-        <w:t xml:space="preserve">- [ADD SECTIONREF]</w:t>
-      </w:r>
-    </w:p>
-    <w:p>
-      <w:pPr>
-        <w:numPr>
-          <w:ilvl w:val="0"/>
-          <w:numId w:val="1003"/>
-        </w:numPr>
-        <w:pStyle w:val="Compact"/>
-      </w:pPr>
-      <w:r>
-        <w:rPr>
-          <w:bCs/>
-          <w:b/>
-        </w:rPr>
-        <w:t xml:space="preserve">Perceived Individual Power</w:t>
-      </w:r>
-      <w:r>
-        <w:t xml:space="preserve"> </w:t>
-      </w:r>
-      <w:r>
-        <w:t xml:space="preserve">- [ADD SECTIONREF]</w:t>
-      </w:r>
-    </w:p>
-    <w:p>
-      <w:pPr>
-        <w:numPr>
-          <w:ilvl w:val="0"/>
-          <w:numId w:val="1003"/>
-        </w:numPr>
-        <w:pStyle w:val="Compact"/>
-      </w:pPr>
-      <w:r>
-        <w:rPr>
-          <w:bCs/>
-          <w:b/>
-        </w:rPr>
-        <w:t xml:space="preserve">Human Information Operating System</w:t>
-      </w:r>
-      <w:r>
-        <w:t xml:space="preserve"> </w:t>
-      </w:r>
-      <w:r>
-        <w:t xml:space="preserve">- [ADD SECTIONREF]</w:t>
-      </w:r>
-    </w:p>
-    <w:p>
-      <w:pPr>
-        <w:numPr>
-          <w:ilvl w:val="0"/>
-          <w:numId w:val="1003"/>
-        </w:numPr>
-        <w:pStyle w:val="Compact"/>
-      </w:pPr>
-      <w:r>
-        <w:rPr>
-          <w:bCs/>
-          <w:b/>
-        </w:rPr>
-        <w:t xml:space="preserve">Proxy Representations of Immobile Data</w:t>
-      </w:r>
-      <w:r>
-        <w:t xml:space="preserve"> </w:t>
-      </w:r>
-      <w:r>
-        <w:t xml:space="preserve">- [ADD SECTIONREF]</w:t>
-      </w:r>
-    </w:p>
-    <w:p>
-      <w:pPr>
-        <w:numPr>
-          <w:ilvl w:val="0"/>
-          <w:numId w:val="1003"/>
-        </w:numPr>
-        <w:pStyle w:val="Compact"/>
-      </w:pPr>
-      <w:r>
-        <w:rPr>
-          <w:bCs/>
-          <w:b/>
-        </w:rPr>
-        <w:t xml:space="preserve">Free Data Interfaces</w:t>
-      </w:r>
-      <w:r>
-        <w:t xml:space="preserve"> </w:t>
-      </w:r>
-      <w:r>
-        <w:t xml:space="preserve">- [ADD SECTIONREF]</w:t>
-      </w:r>
-    </w:p>
-    <w:p>
-      <w:pPr>
-        <w:numPr>
-          <w:ilvl w:val="0"/>
-          <w:numId w:val="1003"/>
-        </w:numPr>
-        <w:pStyle w:val="Compact"/>
-      </w:pPr>
-      <w:r>
-        <w:rPr>
-          <w:bCs/>
-          <w:b/>
-        </w:rPr>
-        <w:t xml:space="preserve">Personal Data as a Proxy for Involvement</w:t>
-      </w:r>
-      <w:r>
-        <w:t xml:space="preserve"> </w:t>
-      </w:r>
-      <w:r>
-        <w:t xml:space="preserve">- [ADD SECTIONREF]</w:t>
-      </w:r>
-    </w:p>
-    <w:p>
-      <w:pPr>
-        <w:numPr>
-          <w:ilvl w:val="0"/>
-          <w:numId w:val="1003"/>
-        </w:numPr>
-        <w:pStyle w:val="Compact"/>
-      </w:pPr>
-      <w:r>
-        <w:rPr>
-          <w:bCs/>
-          <w:b/>
-        </w:rPr>
-        <w:t xml:space="preserve">Locus of Decision-making</w:t>
-      </w:r>
-      <w:r>
-        <w:t xml:space="preserve"> </w:t>
-      </w:r>
-      <w:r>
-        <w:t xml:space="preserve">- [ADD SECTIONREF]</w:t>
-      </w:r>
-    </w:p>
-    <w:p>
-      <w:pPr>
-        <w:numPr>
-          <w:ilvl w:val="0"/>
-          <w:numId w:val="1003"/>
-        </w:numPr>
-        <w:pStyle w:val="Compact"/>
-      </w:pPr>
-      <w:r>
-        <w:rPr>
-          <w:bCs/>
-          <w:b/>
-        </w:rPr>
-        <w:t xml:space="preserve">Data Access &amp; Understanding Services</w:t>
-      </w:r>
-      <w:r>
-        <w:t xml:space="preserve"> </w:t>
-      </w:r>
-      <w:r>
-        <w:t xml:space="preserve">- [ADD SECTIONREF]</w:t>
+        <w:t xml:space="preserve">Useability</w:t>
+      </w:r>
+      <w:hyperlink w:anchor="fn15">
+        <w:r>
+          <w:rPr>
+            <w:rStyle w:val="Hyperlink"/>
+          </w:rPr>
+          <w:t xml:space="preserve">15</w:t>
+        </w:r>
+      </w:hyperlink>
+      <w:r>
+        <w:t xml:space="preserve"> </w:t>
+      </w:r>
+      <w:r>
+        <w:t xml:space="preserve">(as distinct from Usability) -</w:t>
+      </w:r>
+      <w:r>
+        <w:t xml:space="preserve"> </w:t>
+      </w:r>
+      <w:hyperlink w:anchor="want-d3">
+        <w:r>
+          <w:rPr>
+            <w:rStyle w:val="Hyperlink"/>
+          </w:rPr>
+          <w:t xml:space="preserve">6.1.3</w:t>
+        </w:r>
+      </w:hyperlink>
+      <w:r>
+        <w:t xml:space="preserve">]</w:t>
       </w:r>
     </w:p>
     <w:bookmarkStart w:id="28" w:name="hdr-wants"/>
@@ -1127,7 +1303,7 @@
             <w:bCs/>
             <w:b/>
           </w:rPr>
-          <w:t xml:space="preserve">Objective 1</w:t>
+          <w:t xml:space="preserve">HDR Objective 1</w:t>
         </w:r>
       </w:hyperlink>
       <w:r>
@@ -1159,7 +1335,7 @@
             <w:bCs/>
             <w:b/>
           </w:rPr>
-          <w:t xml:space="preserve">Objective 2</w:t>
+          <w:t xml:space="preserve">HDR Objective 2</w:t>
         </w:r>
       </w:hyperlink>
       <w:r>
@@ -1169,6 +1345,14 @@
         </w:rPr>
         <w:t xml:space="preserve">: Data Useability</w:t>
       </w:r>
+      <w:hyperlink w:anchor="fn15">
+        <w:r>
+          <w:rPr>
+            <w:rStyle w:val="Hyperlink"/>
+          </w:rPr>
+          <w:t xml:space="preserve">15</w:t>
+        </w:r>
+      </w:hyperlink>
       <w:r>
         <w:t xml:space="preserve"> </w:t>
       </w:r>
@@ -1191,7 +1375,7 @@
             <w:bCs/>
             <w:b/>
           </w:rPr>
-          <w:t xml:space="preserve">Objective 3</w:t>
+          <w:t xml:space="preserve">HDR Objective 3</w:t>
         </w:r>
       </w:hyperlink>
       <w:r>
@@ -1223,7 +1407,7 @@
             <w:bCs/>
             <w:b/>
           </w:rPr>
-          <w:t xml:space="preserve">Objective 4</w:t>
+          <w:t xml:space="preserve">HDR Objective 4</w:t>
         </w:r>
       </w:hyperlink>
       <w:r>
@@ -1255,7 +1439,7 @@
             <w:bCs/>
             <w:b/>
           </w:rPr>
-          <w:t xml:space="preserve">Objective 5</w:t>
+          <w:t xml:space="preserve">HDR Objective 5</w:t>
         </w:r>
       </w:hyperlink>
       <w:r>
@@ -1263,7 +1447,7 @@
           <w:bCs/>
           <w:b/>
         </w:rPr>
-        <w:t xml:space="preserve">: Effective, Commercially Viable and Desirable Systems</w:t>
+        <w:t xml:space="preserve">: Effective, Commercially Viable and Desirable HDR Systems</w:t>
       </w:r>
       <w:r>
         <w:t xml:space="preserve"> </w:t>
@@ -1295,6 +1479,160 @@
           <w:bCs/>
           <w:b/>
         </w:rPr>
+        <w:t xml:space="preserve">Closed, Insular and Introspective Practices</w:t>
+      </w:r>
+      <w:r>
+        <w:t xml:space="preserve"> </w:t>
+      </w:r>
+      <w:r>
+        <w:t xml:space="preserve">- [ADD SECTIONREF]</w:t>
+      </w:r>
+    </w:p>
+    <w:p>
+      <w:pPr>
+        <w:numPr>
+          <w:ilvl w:val="0"/>
+          <w:numId w:val="1006"/>
+        </w:numPr>
+        <w:pStyle w:val="Compact"/>
+      </w:pPr>
+      <w:r>
+        <w:rPr>
+          <w:bCs/>
+          <w:b/>
+        </w:rPr>
+        <w:t xml:space="preserve">Diminishing Individual Agency</w:t>
+      </w:r>
+      <w:r>
+        <w:t xml:space="preserve"> </w:t>
+      </w:r>
+      <w:r>
+        <w:t xml:space="preserve">- [ADD SECTIONREF]</w:t>
+      </w:r>
+    </w:p>
+    <w:p>
+      <w:pPr>
+        <w:numPr>
+          <w:ilvl w:val="0"/>
+          <w:numId w:val="1006"/>
+        </w:numPr>
+        <w:pStyle w:val="Compact"/>
+      </w:pPr>
+      <w:r>
+        <w:rPr>
+          <w:bCs/>
+          <w:b/>
+        </w:rPr>
+        <w:t xml:space="preserve">Immobile Data</w:t>
+      </w:r>
+      <w:r>
+        <w:t xml:space="preserve"> </w:t>
+      </w:r>
+      <w:r>
+        <w:t xml:space="preserve">- [ADD SECTIONREF]</w:t>
+      </w:r>
+    </w:p>
+    <w:p>
+      <w:pPr>
+        <w:numPr>
+          <w:ilvl w:val="0"/>
+          <w:numId w:val="1006"/>
+        </w:numPr>
+        <w:pStyle w:val="Compact"/>
+      </w:pPr>
+      <w:r>
+        <w:rPr>
+          <w:bCs/>
+          <w:b/>
+        </w:rPr>
+        <w:t xml:space="preserve">Inaccessible Data</w:t>
+      </w:r>
+      <w:r>
+        <w:t xml:space="preserve"> </w:t>
+      </w:r>
+      <w:r>
+        <w:t xml:space="preserve">- [ADD SECTIONREF]</w:t>
+      </w:r>
+    </w:p>
+    <w:p>
+      <w:pPr>
+        <w:numPr>
+          <w:ilvl w:val="0"/>
+          <w:numId w:val="1006"/>
+        </w:numPr>
+        <w:pStyle w:val="Compact"/>
+      </w:pPr>
+      <w:r>
+        <w:rPr>
+          <w:bCs/>
+          <w:b/>
+        </w:rPr>
+        <w:t xml:space="preserve">Increasing Data Holder Hegemony</w:t>
+      </w:r>
+      <w:r>
+        <w:t xml:space="preserve"> </w:t>
+      </w:r>
+      <w:r>
+        <w:t xml:space="preserve">- [ADD SECTIONREF]</w:t>
+      </w:r>
+    </w:p>
+    <w:p>
+      <w:pPr>
+        <w:numPr>
+          <w:ilvl w:val="0"/>
+          <w:numId w:val="1006"/>
+        </w:numPr>
+        <w:pStyle w:val="Compact"/>
+      </w:pPr>
+      <w:r>
+        <w:rPr>
+          <w:bCs/>
+          <w:b/>
+        </w:rPr>
+        <w:t xml:space="preserve">Insufficient Machine Understanding of Human Data</w:t>
+      </w:r>
+      <w:r>
+        <w:t xml:space="preserve"> </w:t>
+      </w:r>
+      <w:r>
+        <w:t xml:space="preserve">- [ADD SECTIONREF]</w:t>
+      </w:r>
+    </w:p>
+    <w:p>
+      <w:pPr>
+        <w:numPr>
+          <w:ilvl w:val="0"/>
+          <w:numId w:val="1006"/>
+        </w:numPr>
+        <w:pStyle w:val="Compact"/>
+      </w:pPr>
+      <w:r>
+        <w:rPr>
+          <w:bCs/>
+          <w:b/>
+        </w:rPr>
+        <w:t xml:space="preserve">Intractable Data Self, the</w:t>
+      </w:r>
+      <w:r>
+        <w:t xml:space="preserve"> </w:t>
+      </w:r>
+      <w:r>
+        <w:t xml:space="preserve">- [ADD SECTIONREF]</w:t>
+      </w:r>
+    </w:p>
+    <w:p>
+      <w:pPr>
+        <w:numPr>
+          <w:ilvl w:val="0"/>
+          <w:numId w:val="1006"/>
+        </w:numPr>
+        <w:pStyle w:val="Compact"/>
+      </w:pPr>
+      <w:r>
+        <w:rPr>
+          <w:bCs/>
+          <w:b/>
+        </w:rPr>
         <w:t xml:space="preserve">Invisible Data</w:t>
       </w:r>
       <w:r>
@@ -1317,7 +1655,7 @@
           <w:bCs/>
           <w:b/>
         </w:rPr>
-        <w:t xml:space="preserve">Inaccessible Data</w:t>
+        <w:t xml:space="preserve">Lack of Individual Demand</w:t>
       </w:r>
       <w:r>
         <w:t xml:space="preserve"> </w:t>
@@ -1339,271 +1677,95 @@
           <w:bCs/>
           <w:b/>
         </w:rPr>
+        <w:t xml:space="preserve">Lack of Interoperability</w:t>
+      </w:r>
+      <w:r>
+        <w:t xml:space="preserve"> </w:t>
+      </w:r>
+      <w:r>
+        <w:t xml:space="preserve">- [ADD SECTIONREF]</w:t>
+      </w:r>
+    </w:p>
+    <w:p>
+      <w:pPr>
+        <w:numPr>
+          <w:ilvl w:val="0"/>
+          <w:numId w:val="1006"/>
+        </w:numPr>
+        <w:pStyle w:val="Compact"/>
+      </w:pPr>
+      <w:r>
+        <w:rPr>
+          <w:bCs/>
+          <w:b/>
+        </w:rPr>
+        <w:t xml:space="preserve">Lack of Provider Investment</w:t>
+      </w:r>
+      <w:r>
+        <w:t xml:space="preserve"> </w:t>
+      </w:r>
+      <w:r>
+        <w:t xml:space="preserve">- [ADD SECTIONREF]</w:t>
+      </w:r>
+    </w:p>
+    <w:p>
+      <w:pPr>
+        <w:numPr>
+          <w:ilvl w:val="0"/>
+          <w:numId w:val="1006"/>
+        </w:numPr>
+        <w:pStyle w:val="Compact"/>
+      </w:pPr>
+      <w:r>
+        <w:rPr>
+          <w:bCs/>
+          <w:b/>
+        </w:rPr>
+        <w:t xml:space="preserve">Non-Interrogable Data</w:t>
+      </w:r>
+      <w:r>
+        <w:t xml:space="preserve"> </w:t>
+      </w:r>
+      <w:r>
+        <w:t xml:space="preserve">- [ADD SECTIONREF]</w:t>
+      </w:r>
+    </w:p>
+    <w:p>
+      <w:pPr>
+        <w:numPr>
+          <w:ilvl w:val="0"/>
+          <w:numId w:val="1006"/>
+        </w:numPr>
+        <w:pStyle w:val="Compact"/>
+      </w:pPr>
+      <w:r>
+        <w:rPr>
+          <w:bCs/>
+          <w:b/>
+        </w:rPr>
+        <w:t xml:space="preserve">Unmalleable Data</w:t>
+      </w:r>
+      <w:r>
+        <w:t xml:space="preserve"> </w:t>
+      </w:r>
+      <w:r>
+        <w:t xml:space="preserve">- [ADD SECTIONREF]</w:t>
+      </w:r>
+    </w:p>
+    <w:p>
+      <w:pPr>
+        <w:numPr>
+          <w:ilvl w:val="0"/>
+          <w:numId w:val="1006"/>
+        </w:numPr>
+        <w:pStyle w:val="Compact"/>
+      </w:pPr>
+      <w:r>
+        <w:rPr>
+          <w:bCs/>
+          <w:b/>
+        </w:rPr>
         <w:t xml:space="preserve">Unrelatable Data</w:t>
-      </w:r>
-      <w:r>
-        <w:t xml:space="preserve"> </w:t>
-      </w:r>
-      <w:r>
-        <w:t xml:space="preserve">- [ADD SECTIONREF]</w:t>
-      </w:r>
-    </w:p>
-    <w:p>
-      <w:pPr>
-        <w:numPr>
-          <w:ilvl w:val="0"/>
-          <w:numId w:val="1006"/>
-        </w:numPr>
-        <w:pStyle w:val="Compact"/>
-      </w:pPr>
-      <w:r>
-        <w:rPr>
-          <w:bCs/>
-          <w:b/>
-        </w:rPr>
-        <w:t xml:space="preserve">Immobile Data</w:t>
-      </w:r>
-      <w:r>
-        <w:t xml:space="preserve"> </w:t>
-      </w:r>
-      <w:r>
-        <w:t xml:space="preserve">- [ADD SECTIONREF]</w:t>
-      </w:r>
-    </w:p>
-    <w:p>
-      <w:pPr>
-        <w:numPr>
-          <w:ilvl w:val="0"/>
-          <w:numId w:val="1006"/>
-        </w:numPr>
-        <w:pStyle w:val="Compact"/>
-      </w:pPr>
-      <w:r>
-        <w:rPr>
-          <w:bCs/>
-          <w:b/>
-        </w:rPr>
-        <w:t xml:space="preserve">Inaccessible Data</w:t>
-      </w:r>
-      <w:r>
-        <w:t xml:space="preserve"> </w:t>
-      </w:r>
-      <w:r>
-        <w:t xml:space="preserve">- [ADD SECTIONREF]</w:t>
-      </w:r>
-    </w:p>
-    <w:p>
-      <w:pPr>
-        <w:numPr>
-          <w:ilvl w:val="0"/>
-          <w:numId w:val="1006"/>
-        </w:numPr>
-        <w:pStyle w:val="Compact"/>
-      </w:pPr>
-      <w:r>
-        <w:rPr>
-          <w:bCs/>
-          <w:b/>
-        </w:rPr>
-        <w:t xml:space="preserve">Unmalleable Data</w:t>
-      </w:r>
-      <w:r>
-        <w:t xml:space="preserve"> </w:t>
-      </w:r>
-      <w:r>
-        <w:t xml:space="preserve">- [ADD SECTIONREF]</w:t>
-      </w:r>
-    </w:p>
-    <w:p>
-      <w:pPr>
-        <w:numPr>
-          <w:ilvl w:val="0"/>
-          <w:numId w:val="1006"/>
-        </w:numPr>
-        <w:pStyle w:val="Compact"/>
-      </w:pPr>
-      <w:r>
-        <w:rPr>
-          <w:bCs/>
-          <w:b/>
-        </w:rPr>
-        <w:t xml:space="preserve">Non-Interrogable Data</w:t>
-      </w:r>
-      <w:r>
-        <w:t xml:space="preserve"> </w:t>
-      </w:r>
-      <w:r>
-        <w:t xml:space="preserve">- [ADD SECTIONREF]</w:t>
-      </w:r>
-    </w:p>
-    <w:p>
-      <w:pPr>
-        <w:numPr>
-          <w:ilvl w:val="0"/>
-          <w:numId w:val="1006"/>
-        </w:numPr>
-        <w:pStyle w:val="Compact"/>
-      </w:pPr>
-      <w:r>
-        <w:rPr>
-          <w:bCs/>
-          <w:b/>
-        </w:rPr>
-        <w:t xml:space="preserve">Increasing Data Holder Hegemony</w:t>
-      </w:r>
-      <w:r>
-        <w:t xml:space="preserve"> </w:t>
-      </w:r>
-      <w:r>
-        <w:t xml:space="preserve">- [ADD SECTIONREF]</w:t>
-      </w:r>
-    </w:p>
-    <w:p>
-      <w:pPr>
-        <w:numPr>
-          <w:ilvl w:val="0"/>
-          <w:numId w:val="1006"/>
-        </w:numPr>
-        <w:pStyle w:val="Compact"/>
-      </w:pPr>
-      <w:r>
-        <w:rPr>
-          <w:bCs/>
-          <w:b/>
-        </w:rPr>
-        <w:t xml:space="preserve">Diminishing Individual Agency</w:t>
-      </w:r>
-      <w:r>
-        <w:t xml:space="preserve"> </w:t>
-      </w:r>
-      <w:r>
-        <w:t xml:space="preserve">- [ADD SECTIONREF]</w:t>
-      </w:r>
-    </w:p>
-    <w:p>
-      <w:pPr>
-        <w:numPr>
-          <w:ilvl w:val="0"/>
-          <w:numId w:val="1006"/>
-        </w:numPr>
-        <w:pStyle w:val="Compact"/>
-      </w:pPr>
-      <w:r>
-        <w:rPr>
-          <w:bCs/>
-          <w:b/>
-        </w:rPr>
-        <w:t xml:space="preserve">Closed, Insular and Introspective Practices</w:t>
-      </w:r>
-      <w:r>
-        <w:t xml:space="preserve"> </w:t>
-      </w:r>
-      <w:r>
-        <w:t xml:space="preserve">- [ADD SECTIONREF]</w:t>
-      </w:r>
-    </w:p>
-    <w:p>
-      <w:pPr>
-        <w:numPr>
-          <w:ilvl w:val="0"/>
-          <w:numId w:val="1006"/>
-        </w:numPr>
-        <w:pStyle w:val="Compact"/>
-      </w:pPr>
-      <w:r>
-        <w:rPr>
-          <w:bCs/>
-          <w:b/>
-        </w:rPr>
-        <w:t xml:space="preserve">Lack of Provider Investment</w:t>
-      </w:r>
-      <w:r>
-        <w:t xml:space="preserve"> </w:t>
-      </w:r>
-      <w:r>
-        <w:t xml:space="preserve">- [ADD SECTIONREF]</w:t>
-      </w:r>
-    </w:p>
-    <w:p>
-      <w:pPr>
-        <w:numPr>
-          <w:ilvl w:val="0"/>
-          <w:numId w:val="1006"/>
-        </w:numPr>
-        <w:pStyle w:val="Compact"/>
-      </w:pPr>
-      <w:r>
-        <w:rPr>
-          <w:bCs/>
-          <w:b/>
-        </w:rPr>
-        <w:t xml:space="preserve">Lack of Individual Demand</w:t>
-      </w:r>
-      <w:r>
-        <w:t xml:space="preserve"> </w:t>
-      </w:r>
-      <w:r>
-        <w:t xml:space="preserve">- [ADD SECTIONREF]</w:t>
-      </w:r>
-    </w:p>
-    <w:p>
-      <w:pPr>
-        <w:numPr>
-          <w:ilvl w:val="0"/>
-          <w:numId w:val="1006"/>
-        </w:numPr>
-        <w:pStyle w:val="Compact"/>
-      </w:pPr>
-      <w:r>
-        <w:rPr>
-          <w:bCs/>
-          <w:b/>
-        </w:rPr>
-        <w:t xml:space="preserve">Lack of Interoperability</w:t>
-      </w:r>
-      <w:r>
-        <w:t xml:space="preserve"> </w:t>
-      </w:r>
-      <w:r>
-        <w:t xml:space="preserve">- [ADD SECTIONREF]</w:t>
-      </w:r>
-    </w:p>
-    <w:p>
-      <w:pPr>
-        <w:numPr>
-          <w:ilvl w:val="0"/>
-          <w:numId w:val="1006"/>
-        </w:numPr>
-        <w:pStyle w:val="Compact"/>
-      </w:pPr>
-      <w:r>
-        <w:rPr>
-          <w:bCs/>
-          <w:b/>
-        </w:rPr>
-        <w:t xml:space="preserve">Insufficient Machine Understanding of Human Data</w:t>
-      </w:r>
-      <w:r>
-        <w:t xml:space="preserve"> </w:t>
-      </w:r>
-      <w:r>
-        <w:t xml:space="preserve">- [ADD SECTIONREF]</w:t>
-      </w:r>
-    </w:p>
-    <w:p>
-      <w:pPr>
-        <w:numPr>
-          <w:ilvl w:val="0"/>
-          <w:numId w:val="1006"/>
-        </w:numPr>
-        <w:pStyle w:val="Compact"/>
-      </w:pPr>
-      <w:r>
-        <w:rPr>
-          <w:bCs/>
-          <w:b/>
-        </w:rPr>
-        <w:t xml:space="preserve">The Inaccessible Data Self</w:t>
       </w:r>
       <w:r>
         <w:t xml:space="preserve"> </w:t>
@@ -1637,7 +1799,7 @@
             <w:bCs/>
             <w:b/>
           </w:rPr>
-          <w:t xml:space="preserve">Insight 1</w:t>
+          <w:t xml:space="preserve">HDR Insight 1</w:t>
         </w:r>
       </w:hyperlink>
       <w:r>
@@ -1669,7 +1831,7 @@
             <w:bCs/>
             <w:b/>
           </w:rPr>
-          <w:t xml:space="preserve">Insight 2</w:t>
+          <w:t xml:space="preserve">HDR Insight 2</w:t>
         </w:r>
       </w:hyperlink>
       <w:r>
@@ -1701,7 +1863,7 @@
             <w:bCs/>
             <w:b/>
           </w:rPr>
-          <w:t xml:space="preserve">Insight 3</w:t>
+          <w:t xml:space="preserve">HDR Insight 3</w:t>
         </w:r>
       </w:hyperlink>
       <w:r>
@@ -1733,7 +1895,7 @@
             <w:bCs/>
             <w:b/>
           </w:rPr>
-          <w:t xml:space="preserve">Insight 4</w:t>
+          <w:t xml:space="preserve">HDR Insight 4</w:t>
         </w:r>
       </w:hyperlink>
       <w:r>
@@ -1762,7 +1924,7 @@
             <w:bCs/>
             <w:b/>
           </w:rPr>
-          <w:t xml:space="preserve">Insight 5</w:t>
+          <w:t xml:space="preserve">HDR Insight 5</w:t>
         </w:r>
       </w:hyperlink>
       <w:r>
@@ -1794,7 +1956,7 @@
             <w:bCs/>
             <w:b/>
           </w:rPr>
-          <w:t xml:space="preserve">Insight 6</w:t>
+          <w:t xml:space="preserve">HDR Insight 6</w:t>
         </w:r>
       </w:hyperlink>
       <w:r>
@@ -1823,7 +1985,7 @@
             <w:bCs/>
             <w:b/>
           </w:rPr>
-          <w:t xml:space="preserve">Insight 7</w:t>
+          <w:t xml:space="preserve">HDR Insight 7</w:t>
         </w:r>
       </w:hyperlink>
       <w:r>
@@ -1855,7 +2017,7 @@
             <w:bCs/>
             <w:b/>
           </w:rPr>
-          <w:t xml:space="preserve">Insight 8</w:t>
+          <w:t xml:space="preserve">HDR Insight 8</w:t>
         </w:r>
       </w:hyperlink>
       <w:r>
@@ -1887,7 +2049,7 @@
             <w:bCs/>
             <w:b/>
           </w:rPr>
-          <w:t xml:space="preserve">Insight 9</w:t>
+          <w:t xml:space="preserve">HDR Insight 9</w:t>
         </w:r>
       </w:hyperlink>
       <w:r>
@@ -1919,7 +2081,7 @@
             <w:bCs/>
             <w:b/>
           </w:rPr>
-          <w:t xml:space="preserve">Insight 10</w:t>
+          <w:t xml:space="preserve">HDR Insight 10</w:t>
         </w:r>
       </w:hyperlink>
       <w:r>
@@ -1951,7 +2113,7 @@
             <w:bCs/>
             <w:b/>
           </w:rPr>
-          <w:t xml:space="preserve">Insight 11</w:t>
+          <w:t xml:space="preserve">HDR Insight 11</w:t>
         </w:r>
       </w:hyperlink>
       <w:r>
@@ -1977,7 +2139,7 @@
             <w:bCs/>
             <w:b/>
           </w:rPr>
-          <w:t xml:space="preserve">Insight 12</w:t>
+          <w:t xml:space="preserve">HDR Insight 12</w:t>
         </w:r>
       </w:hyperlink>
       <w:r>
@@ -2051,7 +2213,7 @@
             <w:bCs/>
             <w:b/>
           </w:rPr>
-          <w:t xml:space="preserve">Insight 13</w:t>
+          <w:t xml:space="preserve">HDR Insight 13</w:t>
         </w:r>
       </w:hyperlink>
       <w:r>
@@ -2070,17 +2232,9 @@
     </w:p>
     <w:p>
       <w:pPr>
-        <w:pStyle w:val="FirstParagraph"/>
-      </w:pPr>
-      <w:r>
-        <w:t xml:space="preserve">[ADD OTHER INSIGHTS ABOUT HERE]</w:t>
-      </w:r>
-    </w:p>
-    <w:p>
-      <w:pPr>
-        <w:numPr>
-          <w:ilvl w:val="0"/>
-          <w:numId w:val="1008"/>
+        <w:numPr>
+          <w:ilvl w:val="0"/>
+          <w:numId w:val="1007"/>
         </w:numPr>
         <w:pStyle w:val="Compact"/>
       </w:pPr>
@@ -2091,7 +2245,7 @@
             <w:bCs/>
             <w:b/>
           </w:rPr>
-          <w:t xml:space="preserve">Approach 1</w:t>
+          <w:t xml:space="preserve">HDR Approach 1</w:t>
         </w:r>
       </w:hyperlink>
       <w:r>
@@ -2112,7 +2266,7 @@
       <w:pPr>
         <w:numPr>
           <w:ilvl w:val="0"/>
-          <w:numId w:val="1008"/>
+          <w:numId w:val="1007"/>
         </w:numPr>
         <w:pStyle w:val="Compact"/>
       </w:pPr>
@@ -2123,7 +2277,7 @@
             <w:bCs/>
             <w:b/>
           </w:rPr>
-          <w:t xml:space="preserve">Approach 2</w:t>
+          <w:t xml:space="preserve">HDR Approach 2</w:t>
         </w:r>
       </w:hyperlink>
       <w:r>
@@ -2131,20 +2285,20 @@
           <w:bCs/>
           <w:b/>
         </w:rPr>
-        <w:t xml:space="preserve">: Building the Human-Centric Future</w:t>
-      </w:r>
-      <w:r>
-        <w:t xml:space="preserve"> </w:t>
-      </w:r>
-      <w:r>
-        <w:t xml:space="preserve">- [ADD SECTIONREF]</w:t>
-      </w:r>
-    </w:p>
-    <w:p>
-      <w:pPr>
-        <w:numPr>
-          <w:ilvl w:val="0"/>
-          <w:numId w:val="1008"/>
+        <w:t xml:space="preserve">: Building the Human-centric Future</w:t>
+      </w:r>
+      <w:r>
+        <w:t xml:space="preserve"> </w:t>
+      </w:r>
+      <w:r>
+        <w:t xml:space="preserve">- [ADD SECTIONREF]</w:t>
+      </w:r>
+    </w:p>
+    <w:p>
+      <w:pPr>
+        <w:numPr>
+          <w:ilvl w:val="0"/>
+          <w:numId w:val="1007"/>
         </w:numPr>
         <w:pStyle w:val="Compact"/>
       </w:pPr>
@@ -2155,7 +2309,7 @@
             <w:bCs/>
             <w:b/>
           </w:rPr>
-          <w:t xml:space="preserve">Approach 3</w:t>
+          <w:t xml:space="preserve">HDR Approach 3</w:t>
         </w:r>
       </w:hyperlink>
       <w:r>
@@ -2176,7 +2330,7 @@
       <w:pPr>
         <w:numPr>
           <w:ilvl w:val="0"/>
-          <w:numId w:val="1008"/>
+          <w:numId w:val="1007"/>
         </w:numPr>
         <w:pStyle w:val="Compact"/>
       </w:pPr>
@@ -2187,7 +2341,7 @@
             <w:bCs/>
             <w:b/>
           </w:rPr>
-          <w:t xml:space="preserve">Approach 4</w:t>
+          <w:t xml:space="preserve">HDR Approach 4</w:t>
         </w:r>
       </w:hyperlink>
       <w:r>
@@ -2208,67 +2362,29 @@
       <w:pPr>
         <w:numPr>
           <w:ilvl w:val="0"/>
-          <w:numId w:val="1008"/>
-        </w:numPr>
-        <w:pStyle w:val="Compact"/>
-      </w:pPr>
-      <w:r>
-        <w:rPr>
-          <w:bCs/>
-          <w:b/>
-        </w:rPr>
-        <w:t xml:space="preserve">The Power of Data Collectives</w:t>
-      </w:r>
-      <w:r>
-        <w:t xml:space="preserve"> </w:t>
-      </w:r>
-      <w:r>
-        <w:t xml:space="preserve">- [ADD SECTIONREF]</w:t>
-      </w:r>
-    </w:p>
-    <w:p>
-      <w:pPr>
-        <w:numPr>
-          <w:ilvl w:val="0"/>
-          <w:numId w:val="1008"/>
-        </w:numPr>
-        <w:pStyle w:val="Compact"/>
-      </w:pPr>
-      <w:r>
-        <w:rPr>
-          <w:bCs/>
-          <w:b/>
-        </w:rPr>
-        <w:t xml:space="preserve">The Importance of Seams</w:t>
-      </w:r>
-    </w:p>
-    <w:p>
-      <w:pPr>
-        <w:numPr>
-          <w:ilvl w:val="0"/>
-          <w:numId w:val="1008"/>
-        </w:numPr>
-        <w:pStyle w:val="Compact"/>
-      </w:pPr>
-      <w:r>
-        <w:rPr>
-          <w:bCs/>
-          <w:b/>
-        </w:rPr>
-        <w:t xml:space="preserve">The Nascent Data Understanding Industry</w:t>
-      </w:r>
-      <w:r>
-        <w:t xml:space="preserve"> </w:t>
-      </w:r>
-      <w:r>
-        <w:t xml:space="preserve">- [ADD SECTIONREF]</w:t>
-      </w:r>
-    </w:p>
-    <w:p>
-      <w:pPr>
-        <w:numPr>
-          <w:ilvl w:val="0"/>
-          <w:numId w:val="1008"/>
+          <w:numId w:val="1007"/>
+        </w:numPr>
+        <w:pStyle w:val="Compact"/>
+      </w:pPr>
+      <w:r>
+        <w:rPr>
+          <w:bCs/>
+          <w:b/>
+        </w:rPr>
+        <w:t xml:space="preserve">Data Access &amp; Understanding Services</w:t>
+      </w:r>
+      <w:r>
+        <w:t xml:space="preserve"> </w:t>
+      </w:r>
+      <w:r>
+        <w:t xml:space="preserve">- [ADD SECTIONREF]</w:t>
+      </w:r>
+    </w:p>
+    <w:p>
+      <w:pPr>
+        <w:numPr>
+          <w:ilvl w:val="0"/>
+          <w:numId w:val="1007"/>
         </w:numPr>
         <w:pStyle w:val="Compact"/>
       </w:pPr>
@@ -2290,7 +2406,7 @@
       <w:pPr>
         <w:numPr>
           <w:ilvl w:val="0"/>
-          <w:numId w:val="1008"/>
+          <w:numId w:val="1007"/>
         </w:numPr>
         <w:pStyle w:val="Compact"/>
       </w:pPr>
@@ -2312,7 +2428,7 @@
       <w:pPr>
         <w:numPr>
           <w:ilvl w:val="0"/>
-          <w:numId w:val="1008"/>
+          <w:numId w:val="1007"/>
         </w:numPr>
         <w:pStyle w:val="Compact"/>
       </w:pPr>
@@ -2334,7 +2450,7 @@
       <w:pPr>
         <w:numPr>
           <w:ilvl w:val="0"/>
-          <w:numId w:val="1008"/>
+          <w:numId w:val="1007"/>
         </w:numPr>
         <w:pStyle w:val="Compact"/>
       </w:pPr>
@@ -2356,7 +2472,7 @@
       <w:pPr>
         <w:numPr>
           <w:ilvl w:val="0"/>
-          <w:numId w:val="1008"/>
+          <w:numId w:val="1007"/>
         </w:numPr>
         <w:pStyle w:val="Compact"/>
       </w:pPr>
@@ -2378,7 +2494,7 @@
       <w:pPr>
         <w:numPr>
           <w:ilvl w:val="0"/>
-          <w:numId w:val="1008"/>
+          <w:numId w:val="1007"/>
         </w:numPr>
         <w:pStyle w:val="Compact"/>
       </w:pPr>
@@ -2400,7 +2516,7 @@
       <w:pPr>
         <w:numPr>
           <w:ilvl w:val="0"/>
-          <w:numId w:val="1008"/>
+          <w:numId w:val="1007"/>
         </w:numPr>
         <w:pStyle w:val="Compact"/>
       </w:pPr>
@@ -2416,24 +2532,1019 @@
       </w:r>
       <w:r>
         <w:t xml:space="preserve">- [ADD SECTIONREF]</w:t>
+      </w:r>
+    </w:p>
+    <w:p>
+      <w:pPr>
+        <w:pStyle w:val="FirstParagraph"/>
+      </w:pPr>
+      <w:r>
+        <w:t xml:space="preserve">[TODO Move the following Glossary to the end, after references]</w:t>
       </w:r>
     </w:p>
     <w:bookmarkEnd w:id="31"/>
     <w:bookmarkEnd w:id="32"/>
-    <w:bookmarkStart w:id="33" w:name="X62d7984d7b501e0e8f3984d698cffecc892f9b3"/>
+    <w:bookmarkStart w:id="33" w:name="glossary"/>
     <w:p>
       <w:pPr>
         <w:pStyle w:val="Heading1"/>
       </w:pPr>
       <w:r>
-        <w:t xml:space="preserve">Glossary of Abbreviations, Names and Terms</w:t>
-      </w:r>
-    </w:p>
-    <w:p>
-      <w:pPr>
-        <w:numPr>
-          <w:ilvl w:val="0"/>
-          <w:numId w:val="1009"/>
+        <w:t xml:space="preserve">Glossary of Pre-Existing Abbreviations, Names and Terms</w:t>
+      </w:r>
+    </w:p>
+    <w:p>
+      <w:pPr>
+        <w:numPr>
+          <w:ilvl w:val="0"/>
+          <w:numId w:val="1008"/>
+        </w:numPr>
+        <w:pStyle w:val="Compact"/>
+      </w:pPr>
+      <w:r>
+        <w:rPr>
+          <w:bCs/>
+          <w:b/>
+        </w:rPr>
+        <w:t xml:space="preserve">Action (stage of Personal Informatics)</w:t>
+      </w:r>
+      <w:r>
+        <w:t xml:space="preserve"> </w:t>
+      </w:r>
+      <w:r>
+        <w:t xml:space="preserve">- see SI</w:t>
+      </w:r>
+    </w:p>
+    <w:p>
+      <w:pPr>
+        <w:numPr>
+          <w:ilvl w:val="0"/>
+          <w:numId w:val="1008"/>
+        </w:numPr>
+        <w:pStyle w:val="Compact"/>
+      </w:pPr>
+      <w:r>
+        <w:rPr>
+          <w:bCs/>
+          <w:b/>
+        </w:rPr>
+        <w:t xml:space="preserve">Action Research</w:t>
+      </w:r>
+      <w:r>
+        <w:t xml:space="preserve"> </w:t>
+      </w:r>
+      <w:r>
+        <w:t xml:space="preserve">-</w:t>
+      </w:r>
+    </w:p>
+    <w:p>
+      <w:pPr>
+        <w:numPr>
+          <w:ilvl w:val="0"/>
+          <w:numId w:val="1008"/>
+        </w:numPr>
+        <w:pStyle w:val="Compact"/>
+      </w:pPr>
+      <w:r>
+        <w:rPr>
+          <w:bCs/>
+          <w:b/>
+        </w:rPr>
+        <w:t xml:space="preserve">Activism</w:t>
+      </w:r>
+      <w:r>
+        <w:t xml:space="preserve"> </w:t>
+      </w:r>
+      <w:r>
+        <w:t xml:space="preserve">-</w:t>
+      </w:r>
+    </w:p>
+    <w:p>
+      <w:pPr>
+        <w:numPr>
+          <w:ilvl w:val="0"/>
+          <w:numId w:val="1008"/>
+        </w:numPr>
+        <w:pStyle w:val="Compact"/>
+      </w:pPr>
+      <w:r>
+        <w:rPr>
+          <w:bCs/>
+          <w:b/>
+        </w:rPr>
+        <w:t xml:space="preserve">Agency</w:t>
+      </w:r>
+      <w:r>
+        <w:t xml:space="preserve"> </w:t>
+      </w:r>
+      <w:r>
+        <w:t xml:space="preserve">-</w:t>
+      </w:r>
+    </w:p>
+    <w:p>
+      <w:pPr>
+        <w:numPr>
+          <w:ilvl w:val="0"/>
+          <w:numId w:val="1008"/>
+        </w:numPr>
+        <w:pStyle w:val="Compact"/>
+      </w:pPr>
+      <w:r>
+        <w:rPr>
+          <w:bCs/>
+          <w:b/>
+        </w:rPr>
+        <w:t xml:space="preserve">BBC R&amp;D</w:t>
+      </w:r>
+      <w:r>
+        <w:t xml:space="preserve"> </w:t>
+      </w:r>
+      <w:r>
+        <w:t xml:space="preserve">-</w:t>
+      </w:r>
+    </w:p>
+    <w:p>
+      <w:pPr>
+        <w:numPr>
+          <w:ilvl w:val="0"/>
+          <w:numId w:val="1008"/>
+        </w:numPr>
+        <w:pStyle w:val="Compact"/>
+      </w:pPr>
+      <w:r>
+        <w:rPr>
+          <w:bCs/>
+          <w:b/>
+        </w:rPr>
+        <w:t xml:space="preserve">CHC - Connected Health Cities</w:t>
+      </w:r>
+      <w:r>
+        <w:t xml:space="preserve"> </w:t>
+      </w:r>
+      <w:r>
+        <w:t xml:space="preserve">-</w:t>
+      </w:r>
+    </w:p>
+    <w:p>
+      <w:pPr>
+        <w:numPr>
+          <w:ilvl w:val="0"/>
+          <w:numId w:val="1008"/>
+        </w:numPr>
+        <w:pStyle w:val="Compact"/>
+      </w:pPr>
+      <w:r>
+        <w:rPr>
+          <w:bCs/>
+          <w:b/>
+        </w:rPr>
+        <w:t xml:space="preserve">Civic Hacking</w:t>
+      </w:r>
+      <w:r>
+        <w:t xml:space="preserve"> </w:t>
+      </w:r>
+      <w:r>
+        <w:t xml:space="preserve">-</w:t>
+      </w:r>
+    </w:p>
+    <w:p>
+      <w:pPr>
+        <w:numPr>
+          <w:ilvl w:val="0"/>
+          <w:numId w:val="1008"/>
+        </w:numPr>
+        <w:pStyle w:val="Compact"/>
+      </w:pPr>
+      <w:r>
+        <w:rPr>
+          <w:bCs/>
+          <w:b/>
+        </w:rPr>
+        <w:t xml:space="preserve">Collection (stage of Personal Informatics)</w:t>
+      </w:r>
+      <w:r>
+        <w:t xml:space="preserve"> </w:t>
+      </w:r>
+      <w:r>
+        <w:t xml:space="preserve">- see SI</w:t>
+      </w:r>
+    </w:p>
+    <w:p>
+      <w:pPr>
+        <w:numPr>
+          <w:ilvl w:val="0"/>
+          <w:numId w:val="1008"/>
+        </w:numPr>
+        <w:pStyle w:val="Compact"/>
+      </w:pPr>
+      <w:r>
+        <w:rPr>
+          <w:bCs/>
+          <w:b/>
+        </w:rPr>
+        <w:t xml:space="preserve">Consent, Dynamic</w:t>
+      </w:r>
+      <w:r>
+        <w:t xml:space="preserve"> </w:t>
+      </w:r>
+      <w:r>
+        <w:t xml:space="preserve">-</w:t>
+      </w:r>
+    </w:p>
+    <w:p>
+      <w:pPr>
+        <w:numPr>
+          <w:ilvl w:val="0"/>
+          <w:numId w:val="1008"/>
+        </w:numPr>
+        <w:pStyle w:val="Compact"/>
+      </w:pPr>
+      <w:r>
+        <w:rPr>
+          <w:bCs/>
+          <w:b/>
+        </w:rPr>
+        <w:t xml:space="preserve">Consent, Informed</w:t>
+      </w:r>
+      <w:r>
+        <w:t xml:space="preserve"> </w:t>
+      </w:r>
+      <w:r>
+        <w:t xml:space="preserve">-</w:t>
+      </w:r>
+    </w:p>
+    <w:p>
+      <w:pPr>
+        <w:numPr>
+          <w:ilvl w:val="0"/>
+          <w:numId w:val="1008"/>
+        </w:numPr>
+        <w:pStyle w:val="Compact"/>
+      </w:pPr>
+      <w:r>
+        <w:rPr>
+          <w:bCs/>
+          <w:b/>
+        </w:rPr>
+        <w:t xml:space="preserve">Constructivism</w:t>
+      </w:r>
+      <w:r>
+        <w:t xml:space="preserve"> </w:t>
+      </w:r>
+      <w:r>
+        <w:t xml:space="preserve">-</w:t>
+      </w:r>
+    </w:p>
+    <w:p>
+      <w:pPr>
+        <w:numPr>
+          <w:ilvl w:val="0"/>
+          <w:numId w:val="1008"/>
+        </w:numPr>
+        <w:pStyle w:val="Compact"/>
+      </w:pPr>
+      <w:r>
+        <w:rPr>
+          <w:bCs/>
+          <w:b/>
+        </w:rPr>
+        <w:t xml:space="preserve">Conceptual Anchors</w:t>
+      </w:r>
+      <w:r>
+        <w:t xml:space="preserve"> </w:t>
+      </w:r>
+      <w:r>
+        <w:t xml:space="preserve">-</w:t>
+      </w:r>
+    </w:p>
+    <w:p>
+      <w:pPr>
+        <w:numPr>
+          <w:ilvl w:val="0"/>
+          <w:numId w:val="1008"/>
+        </w:numPr>
+        <w:pStyle w:val="Compact"/>
+      </w:pPr>
+      <w:r>
+        <w:rPr>
+          <w:bCs/>
+          <w:b/>
+        </w:rPr>
+        <w:t xml:space="preserve">Context-aware Computing</w:t>
+      </w:r>
+      <w:r>
+        <w:t xml:space="preserve"> </w:t>
+      </w:r>
+      <w:r>
+        <w:t xml:space="preserve">-</w:t>
+      </w:r>
+    </w:p>
+    <w:p>
+      <w:pPr>
+        <w:numPr>
+          <w:ilvl w:val="0"/>
+          <w:numId w:val="1008"/>
+        </w:numPr>
+        <w:pStyle w:val="Compact"/>
+      </w:pPr>
+      <w:r>
+        <w:rPr>
+          <w:bCs/>
+          <w:b/>
+        </w:rPr>
+        <w:t xml:space="preserve">Data Brokers</w:t>
+      </w:r>
+      <w:r>
+        <w:t xml:space="preserve"> </w:t>
+      </w:r>
+      <w:r>
+        <w:t xml:space="preserve">-</w:t>
+      </w:r>
+    </w:p>
+    <w:p>
+      <w:pPr>
+        <w:numPr>
+          <w:ilvl w:val="0"/>
+          <w:numId w:val="1008"/>
+        </w:numPr>
+        <w:pStyle w:val="Compact"/>
+      </w:pPr>
+      <w:r>
+        <w:rPr>
+          <w:bCs/>
+          <w:b/>
+        </w:rPr>
+        <w:t xml:space="preserve">Data Download Portal</w:t>
+      </w:r>
+      <w:r>
+        <w:t xml:space="preserve"> </w:t>
+      </w:r>
+      <w:r>
+        <w:t xml:space="preserve">-</w:t>
+      </w:r>
+    </w:p>
+    <w:p>
+      <w:pPr>
+        <w:numPr>
+          <w:ilvl w:val="0"/>
+          <w:numId w:val="1008"/>
+        </w:numPr>
+        <w:pStyle w:val="Compact"/>
+      </w:pPr>
+      <w:r>
+        <w:rPr>
+          <w:bCs/>
+          <w:b/>
+        </w:rPr>
+        <w:t xml:space="preserve">Data Flow Auditing</w:t>
+      </w:r>
+      <w:r>
+        <w:t xml:space="preserve"> </w:t>
+      </w:r>
+      <w:r>
+        <w:t xml:space="preserve">-</w:t>
+      </w:r>
+    </w:p>
+    <w:p>
+      <w:pPr>
+        <w:numPr>
+          <w:ilvl w:val="0"/>
+          <w:numId w:val="1008"/>
+        </w:numPr>
+        <w:pStyle w:val="Compact"/>
+      </w:pPr>
+      <w:r>
+        <w:rPr>
+          <w:bCs/>
+          <w:b/>
+        </w:rPr>
+        <w:t xml:space="preserve">Data Portability Request</w:t>
+      </w:r>
+      <w:r>
+        <w:t xml:space="preserve"> </w:t>
+      </w:r>
+      <w:r>
+        <w:t xml:space="preserve">-</w:t>
+      </w:r>
+    </w:p>
+    <w:p>
+      <w:pPr>
+        <w:numPr>
+          <w:ilvl w:val="0"/>
+          <w:numId w:val="1008"/>
+        </w:numPr>
+        <w:pStyle w:val="Compact"/>
+      </w:pPr>
+      <w:r>
+        <w:rPr>
+          <w:bCs/>
+          <w:b/>
+        </w:rPr>
+        <w:t xml:space="preserve">Data Provenance</w:t>
+      </w:r>
+      <w:r>
+        <w:t xml:space="preserve"> </w:t>
+      </w:r>
+      <w:r>
+        <w:t xml:space="preserve">-</w:t>
+      </w:r>
+    </w:p>
+    <w:p>
+      <w:pPr>
+        <w:numPr>
+          <w:ilvl w:val="0"/>
+          <w:numId w:val="1008"/>
+        </w:numPr>
+        <w:pStyle w:val="Compact"/>
+      </w:pPr>
+      <w:r>
+        <w:rPr>
+          <w:bCs/>
+          <w:b/>
+        </w:rPr>
+        <w:t xml:space="preserve">Data Self</w:t>
+      </w:r>
+      <w:r>
+        <w:t xml:space="preserve"> </w:t>
+      </w:r>
+      <w:r>
+        <w:t xml:space="preserve">-</w:t>
+      </w:r>
+    </w:p>
+    <w:p>
+      <w:pPr>
+        <w:numPr>
+          <w:ilvl w:val="0"/>
+          <w:numId w:val="1008"/>
+        </w:numPr>
+        <w:pStyle w:val="Compact"/>
+      </w:pPr>
+      <w:r>
+        <w:rPr>
+          <w:bCs/>
+          <w:b/>
+        </w:rPr>
+        <w:t xml:space="preserve">Data Transcendence</w:t>
+      </w:r>
+      <w:r>
+        <w:t xml:space="preserve"> </w:t>
+      </w:r>
+      <w:r>
+        <w:t xml:space="preserve">-</w:t>
+      </w:r>
+    </w:p>
+    <w:p>
+      <w:pPr>
+        <w:numPr>
+          <w:ilvl w:val="0"/>
+          <w:numId w:val="1008"/>
+        </w:numPr>
+        <w:pStyle w:val="Compact"/>
+      </w:pPr>
+      <w:r>
+        <w:rPr>
+          <w:bCs/>
+          <w:b/>
+        </w:rPr>
+        <w:t xml:space="preserve">Data (general)</w:t>
+      </w:r>
+      <w:r>
+        <w:t xml:space="preserve"> </w:t>
+      </w:r>
+      <w:r>
+        <w:t xml:space="preserve">-</w:t>
+      </w:r>
+    </w:p>
+    <w:p>
+      <w:pPr>
+        <w:numPr>
+          <w:ilvl w:val="0"/>
+          <w:numId w:val="1008"/>
+        </w:numPr>
+        <w:pStyle w:val="Compact"/>
+      </w:pPr>
+      <w:r>
+        <w:rPr>
+          <w:bCs/>
+          <w:b/>
+        </w:rPr>
+        <w:t xml:space="preserve">Data, Civic / Family Civic</w:t>
+      </w:r>
+      <w:r>
+        <w:t xml:space="preserve"> </w:t>
+      </w:r>
+      <w:r>
+        <w:t xml:space="preserve">-</w:t>
+      </w:r>
+    </w:p>
+    <w:p>
+      <w:pPr>
+        <w:numPr>
+          <w:ilvl w:val="0"/>
+          <w:numId w:val="1008"/>
+        </w:numPr>
+        <w:pStyle w:val="Compact"/>
+      </w:pPr>
+      <w:r>
+        <w:rPr>
+          <w:bCs/>
+          <w:b/>
+        </w:rPr>
+        <w:t xml:space="preserve">Data, Acquired</w:t>
+      </w:r>
+      <w:r>
+        <w:t xml:space="preserve"> </w:t>
+      </w:r>
+      <w:r>
+        <w:t xml:space="preserve">-</w:t>
+      </w:r>
+    </w:p>
+    <w:p>
+      <w:pPr>
+        <w:numPr>
+          <w:ilvl w:val="0"/>
+          <w:numId w:val="1008"/>
+        </w:numPr>
+        <w:pStyle w:val="Compact"/>
+      </w:pPr>
+      <w:r>
+        <w:rPr>
+          <w:bCs/>
+          <w:b/>
+        </w:rPr>
+        <w:t xml:space="preserve">Data, Derived</w:t>
+      </w:r>
+      <w:r>
+        <w:t xml:space="preserve"> </w:t>
+      </w:r>
+      <w:r>
+        <w:t xml:space="preserve">-</w:t>
+      </w:r>
+    </w:p>
+    <w:p>
+      <w:pPr>
+        <w:numPr>
+          <w:ilvl w:val="0"/>
+          <w:numId w:val="1008"/>
+        </w:numPr>
+        <w:pStyle w:val="Compact"/>
+      </w:pPr>
+      <w:r>
+        <w:rPr>
+          <w:bCs/>
+          <w:b/>
+        </w:rPr>
+        <w:t xml:space="preserve">Data, Metadata</w:t>
+      </w:r>
+      <w:r>
+        <w:t xml:space="preserve"> </w:t>
+      </w:r>
+      <w:r>
+        <w:t xml:space="preserve">-</w:t>
+      </w:r>
+    </w:p>
+    <w:p>
+      <w:pPr>
+        <w:numPr>
+          <w:ilvl w:val="0"/>
+          <w:numId w:val="1008"/>
+        </w:numPr>
+        <w:pStyle w:val="Compact"/>
+      </w:pPr>
+      <w:r>
+        <w:rPr>
+          <w:bCs/>
+          <w:b/>
+        </w:rPr>
+        <w:t xml:space="preserve">Data, Observed</w:t>
+      </w:r>
+      <w:r>
+        <w:t xml:space="preserve"> </w:t>
+      </w:r>
+      <w:r>
+        <w:t xml:space="preserve">-</w:t>
+      </w:r>
+    </w:p>
+    <w:p>
+      <w:pPr>
+        <w:numPr>
+          <w:ilvl w:val="0"/>
+          <w:numId w:val="1008"/>
+        </w:numPr>
+        <w:pStyle w:val="Compact"/>
+      </w:pPr>
+      <w:r>
+        <w:rPr>
+          <w:bCs/>
+          <w:b/>
+        </w:rPr>
+        <w:t xml:space="preserve">Data, Volunteered</w:t>
+      </w:r>
+      <w:r>
+        <w:t xml:space="preserve"> </w:t>
+      </w:r>
+      <w:r>
+        <w:t xml:space="preserve">-</w:t>
+      </w:r>
+    </w:p>
+    <w:p>
+      <w:pPr>
+        <w:numPr>
+          <w:ilvl w:val="0"/>
+          <w:numId w:val="1008"/>
+        </w:numPr>
+        <w:pStyle w:val="Compact"/>
+      </w:pPr>
+      <w:r>
+        <w:rPr>
+          <w:bCs/>
+          <w:b/>
+        </w:rPr>
+        <w:t xml:space="preserve">DERC</w:t>
+      </w:r>
+      <w:r>
+        <w:t xml:space="preserve"> </w:t>
+      </w:r>
+      <w:r>
+        <w:t xml:space="preserve">-</w:t>
+      </w:r>
+    </w:p>
+    <w:p>
+      <w:pPr>
+        <w:numPr>
+          <w:ilvl w:val="0"/>
+          <w:numId w:val="1008"/>
+        </w:numPr>
+        <w:pStyle w:val="Compact"/>
+      </w:pPr>
+      <w:r>
+        <w:rPr>
+          <w:bCs/>
+          <w:b/>
+        </w:rPr>
+        <w:t xml:space="preserve">Design, Experience-centred</w:t>
+      </w:r>
+      <w:r>
+        <w:t xml:space="preserve"> </w:t>
+      </w:r>
+      <w:r>
+        <w:t xml:space="preserve">-</w:t>
+      </w:r>
+    </w:p>
+    <w:p>
+      <w:pPr>
+        <w:numPr>
+          <w:ilvl w:val="0"/>
+          <w:numId w:val="1008"/>
+        </w:numPr>
+        <w:pStyle w:val="Compact"/>
+      </w:pPr>
+      <w:r>
+        <w:rPr>
+          <w:bCs/>
+          <w:b/>
+        </w:rPr>
+        <w:t xml:space="preserve">Design, User-centred Design</w:t>
+      </w:r>
+      <w:r>
+        <w:t xml:space="preserve"> </w:t>
+      </w:r>
+      <w:r>
+        <w:t xml:space="preserve">-</w:t>
+      </w:r>
+    </w:p>
+    <w:p>
+      <w:pPr>
+        <w:numPr>
+          <w:ilvl w:val="0"/>
+          <w:numId w:val="1008"/>
+        </w:numPr>
+        <w:pStyle w:val="Compact"/>
+      </w:pPr>
+      <w:r>
+        <w:rPr>
+          <w:bCs/>
+          <w:b/>
+        </w:rPr>
+        <w:t xml:space="preserve">Design, Value-centred Design</w:t>
+      </w:r>
+      <w:r>
+        <w:t xml:space="preserve"> </w:t>
+      </w:r>
+      <w:r>
+        <w:t xml:space="preserve">-</w:t>
+      </w:r>
+    </w:p>
+    <w:p>
+      <w:pPr>
+        <w:numPr>
+          <w:ilvl w:val="0"/>
+          <w:numId w:val="1008"/>
+        </w:numPr>
+        <w:pStyle w:val="Compact"/>
+      </w:pPr>
+      <w:r>
+        <w:rPr>
+          <w:bCs/>
+          <w:b/>
+        </w:rPr>
+        <w:t xml:space="preserve">Digital Civics</w:t>
+      </w:r>
+      <w:r>
+        <w:t xml:space="preserve"> </w:t>
+      </w:r>
+      <w:r>
+        <w:t xml:space="preserve">-</w:t>
+      </w:r>
+    </w:p>
+    <w:p>
+      <w:pPr>
+        <w:numPr>
+          <w:ilvl w:val="0"/>
+          <w:numId w:val="1008"/>
+        </w:numPr>
+        <w:pStyle w:val="Compact"/>
+      </w:pPr>
+      <w:r>
+        <w:rPr>
+          <w:bCs/>
+          <w:b/>
+        </w:rPr>
+        <w:t xml:space="preserve">Digital Self</w:t>
+      </w:r>
+      <w:r>
+        <w:t xml:space="preserve"> </w:t>
+      </w:r>
+      <w:r>
+        <w:t xml:space="preserve">- see Data Self</w:t>
+      </w:r>
+    </w:p>
+    <w:p>
+      <w:pPr>
+        <w:numPr>
+          <w:ilvl w:val="0"/>
+          <w:numId w:val="1008"/>
+        </w:numPr>
+        <w:pStyle w:val="Compact"/>
+      </w:pPr>
+      <w:r>
+        <w:rPr>
+          <w:bCs/>
+          <w:b/>
+        </w:rPr>
+        <w:t xml:space="preserve">DIKW pyramid</w:t>
+      </w:r>
+      <w:r>
+        <w:t xml:space="preserve"> </w:t>
+      </w:r>
+      <w:r>
+        <w:t xml:space="preserve">-</w:t>
+      </w:r>
+    </w:p>
+    <w:p>
+      <w:pPr>
+        <w:numPr>
+          <w:ilvl w:val="0"/>
+          <w:numId w:val="1008"/>
+        </w:numPr>
+        <w:pStyle w:val="Compact"/>
+      </w:pPr>
+      <w:r>
+        <w:rPr>
+          <w:bCs/>
+          <w:b/>
+        </w:rPr>
+        <w:t xml:space="preserve">DPA - Data Protection Authority</w:t>
+      </w:r>
+      <w:r>
+        <w:t xml:space="preserve"> </w:t>
+      </w:r>
+      <w:r>
+        <w:t xml:space="preserve">-</w:t>
+      </w:r>
+    </w:p>
+    <w:p>
+      <w:pPr>
+        <w:numPr>
+          <w:ilvl w:val="0"/>
+          <w:numId w:val="1008"/>
+        </w:numPr>
+        <w:pStyle w:val="Compact"/>
+      </w:pPr>
+      <w:r>
+        <w:rPr>
+          <w:bCs/>
+          <w:b/>
+        </w:rPr>
+        <w:t xml:space="preserve">DPO - Data Protection Officer</w:t>
+      </w:r>
+      <w:r>
+        <w:t xml:space="preserve"> </w:t>
+      </w:r>
+      <w:r>
+        <w:t xml:space="preserve">-</w:t>
+      </w:r>
+    </w:p>
+    <w:p>
+      <w:pPr>
+        <w:numPr>
+          <w:ilvl w:val="0"/>
+          <w:numId w:val="1008"/>
+        </w:numPr>
+        <w:pStyle w:val="Compact"/>
+      </w:pPr>
+      <w:r>
+        <w:rPr>
+          <w:bCs/>
+          <w:b/>
+        </w:rPr>
+        <w:t xml:space="preserve">EPSRC</w:t>
+      </w:r>
+      <w:r>
+        <w:t xml:space="preserve"> </w:t>
+      </w:r>
+      <w:r>
+        <w:t xml:space="preserve">-</w:t>
+      </w:r>
+    </w:p>
+    <w:p>
+      <w:pPr>
+        <w:numPr>
+          <w:ilvl w:val="0"/>
+          <w:numId w:val="1008"/>
+        </w:numPr>
+        <w:pStyle w:val="Compact"/>
+      </w:pPr>
+      <w:r>
+        <w:rPr>
+          <w:bCs/>
+          <w:b/>
+        </w:rPr>
+        <w:t xml:space="preserve">Early Help</w:t>
+      </w:r>
+      <w:r>
+        <w:t xml:space="preserve"> </w:t>
+      </w:r>
+      <w:r>
+        <w:t xml:space="preserve">-</w:t>
+      </w:r>
+    </w:p>
+    <w:p>
+      <w:pPr>
+        <w:numPr>
+          <w:ilvl w:val="0"/>
+          <w:numId w:val="1008"/>
+        </w:numPr>
+        <w:pStyle w:val="Compact"/>
+      </w:pPr>
+      <w:r>
+        <w:rPr>
+          <w:bCs/>
+          <w:b/>
+        </w:rPr>
+        <w:t xml:space="preserve">Effective Access</w:t>
+      </w:r>
+      <w:r>
+        <w:t xml:space="preserve"> </w:t>
+      </w:r>
+      <w:r>
+        <w:t xml:space="preserve">-</w:t>
+      </w:r>
+    </w:p>
+    <w:p>
+      <w:pPr>
+        <w:numPr>
+          <w:ilvl w:val="0"/>
+          <w:numId w:val="1008"/>
+        </w:numPr>
+        <w:pStyle w:val="Compact"/>
+      </w:pPr>
+      <w:r>
+        <w:rPr>
+          <w:bCs/>
+          <w:b/>
+        </w:rPr>
+        <w:t xml:space="preserve">Embodied Interaction</w:t>
+      </w:r>
+      <w:r>
+        <w:t xml:space="preserve"> </w:t>
+      </w:r>
+      <w:r>
+        <w:t xml:space="preserve">-</w:t>
+      </w:r>
+    </w:p>
+    <w:p>
+      <w:pPr>
+        <w:numPr>
+          <w:ilvl w:val="0"/>
+          <w:numId w:val="1008"/>
+        </w:numPr>
+        <w:pStyle w:val="Compact"/>
+      </w:pPr>
+      <w:r>
+        <w:rPr>
+          <w:bCs/>
+          <w:b/>
+        </w:rPr>
+        <w:t xml:space="preserve">Experience-centred Design</w:t>
+      </w:r>
+      <w:r>
+        <w:t xml:space="preserve"> </w:t>
+      </w:r>
+      <w:r>
+        <w:t xml:space="preserve">-</w:t>
+      </w:r>
+    </w:p>
+    <w:p>
+      <w:pPr>
+        <w:numPr>
+          <w:ilvl w:val="0"/>
+          <w:numId w:val="1008"/>
+        </w:numPr>
+        <w:pStyle w:val="Compact"/>
+      </w:pPr>
+      <w:r>
+        <w:rPr>
+          <w:bCs/>
+          <w:b/>
+        </w:rPr>
+        <w:t xml:space="preserve">File Biography</w:t>
+      </w:r>
+      <w:r>
+        <w:t xml:space="preserve"> </w:t>
+      </w:r>
+      <w:r>
+        <w:t xml:space="preserve">-</w:t>
+      </w:r>
+    </w:p>
+    <w:p>
+      <w:pPr>
+        <w:numPr>
+          <w:ilvl w:val="0"/>
+          <w:numId w:val="1008"/>
+        </w:numPr>
+        <w:pStyle w:val="Compact"/>
+      </w:pPr>
+      <w:r>
+        <w:rPr>
+          <w:bCs/>
+          <w:b/>
+        </w:rPr>
+        <w:t xml:space="preserve">Files, why they need to die</w:t>
+      </w:r>
+      <w:r>
+        <w:t xml:space="preserve"> </w:t>
+      </w:r>
+      <w:r>
+        <w:t xml:space="preserve">-</w:t>
+      </w:r>
+    </w:p>
+    <w:p>
+      <w:pPr>
+        <w:numPr>
+          <w:ilvl w:val="0"/>
+          <w:numId w:val="1008"/>
+        </w:numPr>
+        <w:pStyle w:val="Compact"/>
+      </w:pPr>
+      <w:r>
+        <w:rPr>
+          <w:bCs/>
+          <w:b/>
+        </w:rPr>
+        <w:t xml:space="preserve">GDPR</w:t>
+      </w:r>
+      <w:r>
+        <w:t xml:space="preserve"> </w:t>
+      </w:r>
+      <w:r>
+        <w:t xml:space="preserve">- General Data Protection Regulation [[REF] () ]</w:t>
+      </w:r>
+    </w:p>
+    <w:p>
+      <w:pPr>
+        <w:numPr>
+          <w:ilvl w:val="0"/>
+          <w:numId w:val="1008"/>
+        </w:numPr>
+        <w:pStyle w:val="Compact"/>
+      </w:pPr>
+      <w:r>
+        <w:rPr>
+          <w:bCs/>
+          <w:b/>
+        </w:rPr>
+        <w:t xml:space="preserve">Gatekeeper</w:t>
+      </w:r>
+      <w:r>
+        <w:t xml:space="preserve">-</w:t>
+      </w:r>
+    </w:p>
+    <w:p>
+      <w:pPr>
+        <w:numPr>
+          <w:ilvl w:val="0"/>
+          <w:numId w:val="1008"/>
         </w:numPr>
         <w:pStyle w:val="Compact"/>
       </w:pPr>
@@ -2455,7 +3566,51 @@
       <w:pPr>
         <w:numPr>
           <w:ilvl w:val="0"/>
-          <w:numId w:val="1009"/>
+          <w:numId w:val="1008"/>
+        </w:numPr>
+        <w:pStyle w:val="Compact"/>
+      </w:pPr>
+      <w:r>
+        <w:rPr>
+          <w:bCs/>
+          <w:b/>
+        </w:rPr>
+        <w:t xml:space="preserve">Hestia.ai</w:t>
+      </w:r>
+      <w:r>
+        <w:t xml:space="preserve"> </w:t>
+      </w:r>
+      <w:r>
+        <w:t xml:space="preserve">-</w:t>
+      </w:r>
+    </w:p>
+    <w:p>
+      <w:pPr>
+        <w:numPr>
+          <w:ilvl w:val="0"/>
+          <w:numId w:val="1008"/>
+        </w:numPr>
+        <w:pStyle w:val="Compact"/>
+      </w:pPr>
+      <w:r>
+        <w:rPr>
+          <w:bCs/>
+          <w:b/>
+        </w:rPr>
+        <w:t xml:space="preserve">HestiaLabs</w:t>
+      </w:r>
+      <w:r>
+        <w:t xml:space="preserve"> </w:t>
+      </w:r>
+      <w:r>
+        <w:t xml:space="preserve">-</w:t>
+      </w:r>
+    </w:p>
+    <w:p>
+      <w:pPr>
+        <w:numPr>
+          <w:ilvl w:val="0"/>
+          <w:numId w:val="1008"/>
         </w:numPr>
         <w:pStyle w:val="Compact"/>
       </w:pPr>
@@ -2477,16 +3632,170 @@
       <w:pPr>
         <w:numPr>
           <w:ilvl w:val="0"/>
-          <w:numId w:val="1009"/>
-        </w:numPr>
-        <w:pStyle w:val="Compact"/>
-      </w:pPr>
-      <w:r>
-        <w:rPr>
-          <w:bCs/>
-          <w:b/>
-        </w:rPr>
-        <w:t xml:space="preserve">Quantified Self</w:t>
+          <w:numId w:val="1008"/>
+        </w:numPr>
+        <w:pStyle w:val="Compact"/>
+      </w:pPr>
+      <w:r>
+        <w:rPr>
+          <w:bCs/>
+          <w:b/>
+        </w:rPr>
+        <w:t xml:space="preserve">ICO - Information Commissioner’s Office</w:t>
+      </w:r>
+      <w:r>
+        <w:t xml:space="preserve"> </w:t>
+      </w:r>
+      <w:r>
+        <w:t xml:space="preserve">-</w:t>
+      </w:r>
+    </w:p>
+    <w:p>
+      <w:pPr>
+        <w:numPr>
+          <w:ilvl w:val="0"/>
+          <w:numId w:val="1008"/>
+        </w:numPr>
+        <w:pStyle w:val="Compact"/>
+      </w:pPr>
+      <w:r>
+        <w:rPr>
+          <w:bCs/>
+          <w:b/>
+        </w:rPr>
+        <w:t xml:space="preserve">Ideation Grids</w:t>
+      </w:r>
+      <w:r>
+        <w:t xml:space="preserve"> </w:t>
+      </w:r>
+      <w:r>
+        <w:t xml:space="preserve">-</w:t>
+      </w:r>
+    </w:p>
+    <w:p>
+      <w:pPr>
+        <w:numPr>
+          <w:ilvl w:val="0"/>
+          <w:numId w:val="1008"/>
+        </w:numPr>
+        <w:pStyle w:val="Compact"/>
+      </w:pPr>
+      <w:r>
+        <w:rPr>
+          <w:bCs/>
+          <w:b/>
+        </w:rPr>
+        <w:t xml:space="preserve">Information (general)</w:t>
+      </w:r>
+      <w:r>
+        <w:t xml:space="preserve"> </w:t>
+      </w:r>
+      <w:r>
+        <w:t xml:space="preserve">-</w:t>
+      </w:r>
+    </w:p>
+    <w:p>
+      <w:pPr>
+        <w:numPr>
+          <w:ilvl w:val="0"/>
+          <w:numId w:val="1008"/>
+        </w:numPr>
+        <w:pStyle w:val="Compact"/>
+      </w:pPr>
+      <w:r>
+        <w:rPr>
+          <w:bCs/>
+          <w:b/>
+        </w:rPr>
+        <w:t xml:space="preserve">Information, Human</w:t>
+      </w:r>
+      <w:r>
+        <w:t xml:space="preserve"> </w:t>
+      </w:r>
+      <w:r>
+        <w:t xml:space="preserve">-</w:t>
+      </w:r>
+    </w:p>
+    <w:p>
+      <w:pPr>
+        <w:numPr>
+          <w:ilvl w:val="0"/>
+          <w:numId w:val="1008"/>
+        </w:numPr>
+        <w:pStyle w:val="Compact"/>
+      </w:pPr>
+      <w:r>
+        <w:rPr>
+          <w:bCs/>
+          <w:b/>
+        </w:rPr>
+        <w:t xml:space="preserve">Information, Life</w:t>
+      </w:r>
+      <w:r>
+        <w:t xml:space="preserve"> </w:t>
+      </w:r>
+      <w:r>
+        <w:t xml:space="preserve">-</w:t>
+      </w:r>
+    </w:p>
+    <w:p>
+      <w:pPr>
+        <w:numPr>
+          <w:ilvl w:val="0"/>
+          <w:numId w:val="1008"/>
+        </w:numPr>
+        <w:pStyle w:val="Compact"/>
+      </w:pPr>
+      <w:r>
+        <w:rPr>
+          <w:bCs/>
+          <w:b/>
+        </w:rPr>
+        <w:t xml:space="preserve">Information, Ecosystem</w:t>
+      </w:r>
+      <w:r>
+        <w:t xml:space="preserve"> </w:t>
+      </w:r>
+      <w:r>
+        <w:t xml:space="preserve">-</w:t>
+      </w:r>
+    </w:p>
+    <w:p>
+      <w:pPr>
+        <w:numPr>
+          <w:ilvl w:val="0"/>
+          <w:numId w:val="1008"/>
+        </w:numPr>
+        <w:pStyle w:val="Compact"/>
+      </w:pPr>
+      <w:r>
+        <w:rPr>
+          <w:bCs/>
+          <w:b/>
+        </w:rPr>
+        <w:t xml:space="preserve">Infrastructural Power, and its Four Levers</w:t>
+      </w:r>
+      <w:r>
+        <w:t xml:space="preserve"> </w:t>
+      </w:r>
+      <w:r>
+        <w:t xml:space="preserve">-</w:t>
+      </w:r>
+    </w:p>
+    <w:p>
+      <w:pPr>
+        <w:numPr>
+          <w:ilvl w:val="0"/>
+          <w:numId w:val="1008"/>
+        </w:numPr>
+        <w:pStyle w:val="Compact"/>
+      </w:pPr>
+      <w:r>
+        <w:rPr>
+          <w:bCs/>
+          <w:b/>
+        </w:rPr>
+        <w:t xml:space="preserve">Integration (stage of Personal Informatics)</w:t>
       </w:r>
       <w:r>
         <w:t xml:space="preserve"> </w:t>
@@ -2499,7 +3808,564 @@
       <w:pPr>
         <w:numPr>
           <w:ilvl w:val="0"/>
-          <w:numId w:val="1009"/>
+          <w:numId w:val="1008"/>
+        </w:numPr>
+        <w:pStyle w:val="Compact"/>
+      </w:pPr>
+      <w:r>
+        <w:rPr>
+          <w:bCs/>
+          <w:b/>
+        </w:rPr>
+        <w:t xml:space="preserve">Keeping</w:t>
+      </w:r>
+      <w:r>
+        <w:t xml:space="preserve"> </w:t>
+      </w:r>
+      <w:r>
+        <w:t xml:space="preserve">-</w:t>
+      </w:r>
+    </w:p>
+    <w:p>
+      <w:pPr>
+        <w:numPr>
+          <w:ilvl w:val="0"/>
+          <w:numId w:val="1008"/>
+        </w:numPr>
+        <w:pStyle w:val="Compact"/>
+      </w:pPr>
+      <w:r>
+        <w:rPr>
+          <w:bCs/>
+          <w:b/>
+        </w:rPr>
+        <w:t xml:space="preserve">Legibility</w:t>
+      </w:r>
+      <w:r>
+        <w:t xml:space="preserve"> </w:t>
+      </w:r>
+      <w:r>
+        <w:t xml:space="preserve">-</w:t>
+      </w:r>
+    </w:p>
+    <w:p>
+      <w:pPr>
+        <w:numPr>
+          <w:ilvl w:val="0"/>
+          <w:numId w:val="1008"/>
+        </w:numPr>
+        <w:pStyle w:val="Compact"/>
+      </w:pPr>
+      <w:r>
+        <w:rPr>
+          <w:bCs/>
+          <w:b/>
+        </w:rPr>
+        <w:t xml:space="preserve">Lifelogging</w:t>
+      </w:r>
+      <w:r>
+        <w:t xml:space="preserve"> </w:t>
+      </w:r>
+      <w:r>
+        <w:t xml:space="preserve">-</w:t>
+      </w:r>
+    </w:p>
+    <w:p>
+      <w:pPr>
+        <w:numPr>
+          <w:ilvl w:val="0"/>
+          <w:numId w:val="1008"/>
+        </w:numPr>
+        <w:pStyle w:val="Compact"/>
+      </w:pPr>
+      <w:r>
+        <w:rPr>
+          <w:bCs/>
+          <w:b/>
+        </w:rPr>
+        <w:t xml:space="preserve">Lifestreams</w:t>
+      </w:r>
+      <w:r>
+        <w:t xml:space="preserve"> </w:t>
+      </w:r>
+      <w:r>
+        <w:t xml:space="preserve">-</w:t>
+      </w:r>
+    </w:p>
+    <w:p>
+      <w:pPr>
+        <w:numPr>
+          <w:ilvl w:val="0"/>
+          <w:numId w:val="1008"/>
+        </w:numPr>
+        <w:pStyle w:val="Compact"/>
+      </w:pPr>
+      <w:r>
+        <w:rPr>
+          <w:bCs/>
+          <w:b/>
+        </w:rPr>
+        <w:t xml:space="preserve">Lenses</w:t>
+      </w:r>
+      <w:r>
+        <w:t xml:space="preserve"> </w:t>
+      </w:r>
+      <w:r>
+        <w:t xml:space="preserve">-</w:t>
+      </w:r>
+    </w:p>
+    <w:p>
+      <w:pPr>
+        <w:numPr>
+          <w:ilvl w:val="0"/>
+          <w:numId w:val="1008"/>
+        </w:numPr>
+        <w:pStyle w:val="Compact"/>
+      </w:pPr>
+      <w:r>
+        <w:rPr>
+          <w:bCs/>
+          <w:b/>
+        </w:rPr>
+        <w:t xml:space="preserve">Life Sketching</w:t>
+      </w:r>
+      <w:r>
+        <w:t xml:space="preserve"> </w:t>
+      </w:r>
+      <w:r>
+        <w:t xml:space="preserve">-</w:t>
+      </w:r>
+    </w:p>
+    <w:p>
+      <w:pPr>
+        <w:numPr>
+          <w:ilvl w:val="0"/>
+          <w:numId w:val="1008"/>
+        </w:numPr>
+        <w:pStyle w:val="Compact"/>
+      </w:pPr>
+      <w:r>
+        <w:rPr>
+          <w:bCs/>
+          <w:b/>
+        </w:rPr>
+        <w:t xml:space="preserve">Magical Design</w:t>
+      </w:r>
+      <w:r>
+        <w:t xml:space="preserve"> </w:t>
+      </w:r>
+      <w:r>
+        <w:t xml:space="preserve">-</w:t>
+      </w:r>
+    </w:p>
+    <w:p>
+      <w:pPr>
+        <w:numPr>
+          <w:ilvl w:val="0"/>
+          <w:numId w:val="1008"/>
+        </w:numPr>
+        <w:pStyle w:val="Compact"/>
+      </w:pPr>
+      <w:r>
+        <w:rPr>
+          <w:bCs/>
+          <w:b/>
+        </w:rPr>
+        <w:t xml:space="preserve">MyData</w:t>
+      </w:r>
+      <w:r>
+        <w:t xml:space="preserve"> </w:t>
+      </w:r>
+      <w:r>
+        <w:t xml:space="preserve">-</w:t>
+      </w:r>
+    </w:p>
+    <w:p>
+      <w:pPr>
+        <w:numPr>
+          <w:ilvl w:val="0"/>
+          <w:numId w:val="1008"/>
+        </w:numPr>
+        <w:pStyle w:val="Compact"/>
+      </w:pPr>
+      <w:r>
+        <w:rPr>
+          <w:bCs/>
+          <w:b/>
+        </w:rPr>
+        <w:t xml:space="preserve">Negotiability</w:t>
+      </w:r>
+    </w:p>
+    <w:p>
+      <w:pPr>
+        <w:numPr>
+          <w:ilvl w:val="0"/>
+          <w:numId w:val="1008"/>
+        </w:numPr>
+        <w:pStyle w:val="Compact"/>
+      </w:pPr>
+      <w:r>
+        <w:rPr>
+          <w:bCs/>
+          <w:b/>
+        </w:rPr>
+        <w:t xml:space="preserve">Open Lab</w:t>
+      </w:r>
+      <w:r>
+        <w:t xml:space="preserve"> </w:t>
+      </w:r>
+      <w:r>
+        <w:t xml:space="preserve">-</w:t>
+      </w:r>
+    </w:p>
+    <w:p>
+      <w:pPr>
+        <w:numPr>
+          <w:ilvl w:val="0"/>
+          <w:numId w:val="1008"/>
+        </w:numPr>
+        <w:pStyle w:val="Compact"/>
+      </w:pPr>
+      <w:r>
+        <w:rPr>
+          <w:bCs/>
+          <w:b/>
+        </w:rPr>
+        <w:t xml:space="preserve">Orienteering</w:t>
+      </w:r>
+      <w:r>
+        <w:t xml:space="preserve"> </w:t>
+      </w:r>
+      <w:r>
+        <w:t xml:space="preserve">-</w:t>
+      </w:r>
+    </w:p>
+    <w:p>
+      <w:pPr>
+        <w:numPr>
+          <w:ilvl w:val="0"/>
+          <w:numId w:val="1008"/>
+        </w:numPr>
+        <w:pStyle w:val="Compact"/>
+      </w:pPr>
+      <w:r>
+        <w:rPr>
+          <w:bCs/>
+          <w:b/>
+        </w:rPr>
+        <w:t xml:space="preserve">PDS - Personal Data Store</w:t>
+      </w:r>
+      <w:r>
+        <w:t xml:space="preserve">- See Personal Data Lockers</w:t>
+      </w:r>
+    </w:p>
+    <w:p>
+      <w:pPr>
+        <w:numPr>
+          <w:ilvl w:val="0"/>
+          <w:numId w:val="1008"/>
+        </w:numPr>
+        <w:pStyle w:val="Compact"/>
+      </w:pPr>
+      <w:r>
+        <w:rPr>
+          <w:bCs/>
+          <w:b/>
+        </w:rPr>
+        <w:t xml:space="preserve">PIM - Personal Information Management</w:t>
+      </w:r>
+      <w:r>
+        <w:t xml:space="preserve"> </w:t>
+      </w:r>
+      <w:r>
+        <w:t xml:space="preserve">-</w:t>
+      </w:r>
+    </w:p>
+    <w:p>
+      <w:pPr>
+        <w:numPr>
+          <w:ilvl w:val="0"/>
+          <w:numId w:val="1008"/>
+        </w:numPr>
+        <w:pStyle w:val="Compact"/>
+      </w:pPr>
+      <w:r>
+        <w:rPr>
+          <w:bCs/>
+          <w:b/>
+        </w:rPr>
+        <w:t xml:space="preserve">PIM systems, contextual</w:t>
+      </w:r>
+      <w:r>
+        <w:t xml:space="preserve"> </w:t>
+      </w:r>
+      <w:r>
+        <w:t xml:space="preserve">-</w:t>
+      </w:r>
+    </w:p>
+    <w:p>
+      <w:pPr>
+        <w:numPr>
+          <w:ilvl w:val="0"/>
+          <w:numId w:val="1008"/>
+        </w:numPr>
+        <w:pStyle w:val="Compact"/>
+      </w:pPr>
+      <w:r>
+        <w:rPr>
+          <w:bCs/>
+          <w:b/>
+        </w:rPr>
+        <w:t xml:space="preserve">PIM systems, networked</w:t>
+      </w:r>
+      <w:r>
+        <w:t xml:space="preserve"> </w:t>
+      </w:r>
+      <w:r>
+        <w:t xml:space="preserve">-</w:t>
+      </w:r>
+    </w:p>
+    <w:p>
+      <w:pPr>
+        <w:numPr>
+          <w:ilvl w:val="0"/>
+          <w:numId w:val="1008"/>
+        </w:numPr>
+        <w:pStyle w:val="Compact"/>
+      </w:pPr>
+      <w:r>
+        <w:rPr>
+          <w:bCs/>
+          <w:b/>
+        </w:rPr>
+        <w:t xml:space="preserve">PIM systems, semantic</w:t>
+      </w:r>
+      <w:r>
+        <w:t xml:space="preserve"> </w:t>
+      </w:r>
+      <w:r>
+        <w:t xml:space="preserve">-</w:t>
+      </w:r>
+    </w:p>
+    <w:p>
+      <w:pPr>
+        <w:numPr>
+          <w:ilvl w:val="0"/>
+          <w:numId w:val="1008"/>
+        </w:numPr>
+        <w:pStyle w:val="Compact"/>
+      </w:pPr>
+      <w:r>
+        <w:rPr>
+          <w:bCs/>
+          <w:b/>
+        </w:rPr>
+        <w:t xml:space="preserve">PIM systems, spatial</w:t>
+      </w:r>
+      <w:r>
+        <w:t xml:space="preserve"> </w:t>
+      </w:r>
+      <w:r>
+        <w:t xml:space="preserve">-</w:t>
+      </w:r>
+    </w:p>
+    <w:p>
+      <w:pPr>
+        <w:numPr>
+          <w:ilvl w:val="0"/>
+          <w:numId w:val="1008"/>
+        </w:numPr>
+        <w:pStyle w:val="Compact"/>
+      </w:pPr>
+      <w:r>
+        <w:rPr>
+          <w:bCs/>
+          <w:b/>
+        </w:rPr>
+        <w:t xml:space="preserve">PIM systems, subjective</w:t>
+      </w:r>
+      <w:r>
+        <w:t xml:space="preserve"> </w:t>
+      </w:r>
+      <w:r>
+        <w:t xml:space="preserve">-</w:t>
+      </w:r>
+    </w:p>
+    <w:p>
+      <w:pPr>
+        <w:numPr>
+          <w:ilvl w:val="0"/>
+          <w:numId w:val="1008"/>
+        </w:numPr>
+        <w:pStyle w:val="Compact"/>
+      </w:pPr>
+      <w:r>
+        <w:rPr>
+          <w:bCs/>
+          <w:b/>
+        </w:rPr>
+        <w:t xml:space="preserve">PIM systems, temporal</w:t>
+      </w:r>
+      <w:r>
+        <w:t xml:space="preserve"> </w:t>
+      </w:r>
+      <w:r>
+        <w:t xml:space="preserve">-</w:t>
+      </w:r>
+    </w:p>
+    <w:p>
+      <w:pPr>
+        <w:numPr>
+          <w:ilvl w:val="0"/>
+          <w:numId w:val="1008"/>
+        </w:numPr>
+        <w:pStyle w:val="Compact"/>
+      </w:pPr>
+      <w:r>
+        <w:rPr>
+          <w:bCs/>
+          <w:b/>
+        </w:rPr>
+        <w:t xml:space="preserve">PIMS</w:t>
+      </w:r>
+      <w:r>
+        <w:t xml:space="preserve"> </w:t>
+      </w:r>
+      <w:r>
+        <w:t xml:space="preserve">- Personal Information Management Services - See Personal Data Lockers</w:t>
+      </w:r>
+    </w:p>
+    <w:p>
+      <w:pPr>
+        <w:numPr>
+          <w:ilvl w:val="0"/>
+          <w:numId w:val="1008"/>
+        </w:numPr>
+        <w:pStyle w:val="Compact"/>
+      </w:pPr>
+      <w:r>
+        <w:rPr>
+          <w:bCs/>
+          <w:b/>
+        </w:rPr>
+        <w:t xml:space="preserve">Participatory Action Research</w:t>
+      </w:r>
+    </w:p>
+    <w:p>
+      <w:pPr>
+        <w:numPr>
+          <w:ilvl w:val="0"/>
+          <w:numId w:val="1008"/>
+        </w:numPr>
+        <w:pStyle w:val="Compact"/>
+      </w:pPr>
+      <w:r>
+        <w:rPr>
+          <w:bCs/>
+          <w:b/>
+        </w:rPr>
+        <w:t xml:space="preserve">Personal Data Economy, the</w:t>
+      </w:r>
+      <w:r>
+        <w:t xml:space="preserve"> </w:t>
+      </w:r>
+      <w:r>
+        <w:t xml:space="preserve">-</w:t>
+      </w:r>
+    </w:p>
+    <w:p>
+      <w:pPr>
+        <w:numPr>
+          <w:ilvl w:val="0"/>
+          <w:numId w:val="1008"/>
+        </w:numPr>
+        <w:pStyle w:val="Compact"/>
+      </w:pPr>
+      <w:r>
+        <w:rPr>
+          <w:bCs/>
+          <w:b/>
+        </w:rPr>
+        <w:t xml:space="preserve">Personal Data Economy, one’s own</w:t>
+      </w:r>
+      <w:r>
+        <w:t xml:space="preserve"> </w:t>
+      </w:r>
+      <w:r>
+        <w:t xml:space="preserve">-</w:t>
+      </w:r>
+    </w:p>
+    <w:p>
+      <w:pPr>
+        <w:numPr>
+          <w:ilvl w:val="0"/>
+          <w:numId w:val="1008"/>
+        </w:numPr>
+        <w:pStyle w:val="Compact"/>
+      </w:pPr>
+      <w:r>
+        <w:rPr>
+          <w:bCs/>
+          <w:b/>
+        </w:rPr>
+        <w:t xml:space="preserve">Personal Data Ecosystems</w:t>
+      </w:r>
+      <w:r>
+        <w:t xml:space="preserve"> </w:t>
+      </w:r>
+      <w:r>
+        <w:t xml:space="preserve">-</w:t>
+      </w:r>
+    </w:p>
+    <w:p>
+      <w:pPr>
+        <w:numPr>
+          <w:ilvl w:val="0"/>
+          <w:numId w:val="1008"/>
+        </w:numPr>
+        <w:pStyle w:val="Compact"/>
+      </w:pPr>
+      <w:r>
+        <w:rPr>
+          <w:bCs/>
+          <w:b/>
+        </w:rPr>
+        <w:t xml:space="preserve">Personal Data Lockers</w:t>
+      </w:r>
+      <w:r>
+        <w:t xml:space="preserve"> </w:t>
+      </w:r>
+      <w:r>
+        <w:t xml:space="preserve">-</w:t>
+      </w:r>
+    </w:p>
+    <w:p>
+      <w:pPr>
+        <w:numPr>
+          <w:ilvl w:val="0"/>
+          <w:numId w:val="1008"/>
+        </w:numPr>
+        <w:pStyle w:val="Compact"/>
+      </w:pPr>
+      <w:r>
+        <w:rPr>
+          <w:bCs/>
+          <w:b/>
+        </w:rPr>
+        <w:t xml:space="preserve">Personal Data Vault</w:t>
+      </w:r>
+      <w:r>
+        <w:t xml:space="preserve"> </w:t>
+      </w:r>
+      <w:r>
+        <w:t xml:space="preserve">- See Personal Data Lockers</w:t>
+      </w:r>
+    </w:p>
+    <w:p>
+      <w:pPr>
+        <w:numPr>
+          <w:ilvl w:val="0"/>
+          <w:numId w:val="1008"/>
         </w:numPr>
         <w:pStyle w:val="Compact"/>
       </w:pPr>
@@ -2521,29 +4387,491 @@
       <w:pPr>
         <w:numPr>
           <w:ilvl w:val="0"/>
-          <w:numId w:val="1009"/>
-        </w:numPr>
-        <w:pStyle w:val="Compact"/>
-      </w:pPr>
-      <w:r>
-        <w:rPr>
-          <w:bCs/>
-          <w:b/>
-        </w:rPr>
-        <w:t xml:space="preserve">GDPR</w:t>
-      </w:r>
-      <w:r>
-        <w:t xml:space="preserve"> </w:t>
-      </w:r>
-      <w:r>
-        <w:t xml:space="preserve">- General Data Protection Regulation [[REF] () ]</w:t>
-      </w:r>
-    </w:p>
-    <w:p>
-      <w:pPr>
-        <w:numPr>
-          <w:ilvl w:val="0"/>
-          <w:numId w:val="1009"/>
+          <w:numId w:val="1008"/>
+        </w:numPr>
+        <w:pStyle w:val="Compact"/>
+      </w:pPr>
+      <w:r>
+        <w:rPr>
+          <w:bCs/>
+          <w:b/>
+        </w:rPr>
+        <w:t xml:space="preserve">Preparation (stage of Personal Informatics)</w:t>
+      </w:r>
+      <w:r>
+        <w:t xml:space="preserve"> </w:t>
+      </w:r>
+      <w:r>
+        <w:t xml:space="preserve">- see SI</w:t>
+      </w:r>
+    </w:p>
+    <w:p>
+      <w:pPr>
+        <w:numPr>
+          <w:ilvl w:val="0"/>
+          <w:numId w:val="1008"/>
+        </w:numPr>
+        <w:pStyle w:val="Compact"/>
+      </w:pPr>
+      <w:r>
+        <w:rPr>
+          <w:bCs/>
+          <w:b/>
+        </w:rPr>
+        <w:t xml:space="preserve">Perspectives</w:t>
+      </w:r>
+      <w:r>
+        <w:t xml:space="preserve"> </w:t>
+      </w:r>
+      <w:r>
+        <w:t xml:space="preserve">-</w:t>
+      </w:r>
+    </w:p>
+    <w:p>
+      <w:pPr>
+        <w:numPr>
+          <w:ilvl w:val="0"/>
+          <w:numId w:val="1008"/>
+        </w:numPr>
+        <w:pStyle w:val="Compact"/>
+      </w:pPr>
+      <w:r>
+        <w:rPr>
+          <w:bCs/>
+          <w:b/>
+        </w:rPr>
+        <w:t xml:space="preserve">Point of Severance</w:t>
+      </w:r>
+      <w:r>
+        <w:t xml:space="preserve"> </w:t>
+      </w:r>
+      <w:r>
+        <w:t xml:space="preserve">-</w:t>
+      </w:r>
+    </w:p>
+    <w:p>
+      <w:pPr>
+        <w:numPr>
+          <w:ilvl w:val="0"/>
+          <w:numId w:val="1008"/>
+        </w:numPr>
+        <w:pStyle w:val="Compact"/>
+      </w:pPr>
+      <w:r>
+        <w:rPr>
+          <w:bCs/>
+          <w:b/>
+        </w:rPr>
+        <w:t xml:space="preserve">Power - Behavioural Influence</w:t>
+      </w:r>
+      <w:r>
+        <w:t xml:space="preserve"> </w:t>
+      </w:r>
+      <w:r>
+        <w:t xml:space="preserve">-</w:t>
+      </w:r>
+    </w:p>
+    <w:p>
+      <w:pPr>
+        <w:numPr>
+          <w:ilvl w:val="0"/>
+          <w:numId w:val="1008"/>
+        </w:numPr>
+        <w:pStyle w:val="Compact"/>
+      </w:pPr>
+      <w:r>
+        <w:rPr>
+          <w:bCs/>
+          <w:b/>
+        </w:rPr>
+        <w:t xml:space="preserve">Power - Interpretative Influence</w:t>
+      </w:r>
+      <w:r>
+        <w:t xml:space="preserve"> </w:t>
+      </w:r>
+      <w:r>
+        <w:t xml:space="preserve">-</w:t>
+      </w:r>
+    </w:p>
+    <w:p>
+      <w:pPr>
+        <w:numPr>
+          <w:ilvl w:val="0"/>
+          <w:numId w:val="1008"/>
+        </w:numPr>
+        <w:pStyle w:val="Compact"/>
+      </w:pPr>
+      <w:r>
+        <w:rPr>
+          <w:bCs/>
+          <w:b/>
+        </w:rPr>
+        <w:t xml:space="preserve">Power - Network Centrality</w:t>
+      </w:r>
+      <w:r>
+        <w:t xml:space="preserve"> </w:t>
+      </w:r>
+      <w:r>
+        <w:t xml:space="preserve">-</w:t>
+      </w:r>
+    </w:p>
+    <w:p>
+      <w:pPr>
+        <w:numPr>
+          <w:ilvl w:val="0"/>
+          <w:numId w:val="1008"/>
+        </w:numPr>
+        <w:pStyle w:val="Compact"/>
+      </w:pPr>
+      <w:r>
+        <w:rPr>
+          <w:bCs/>
+          <w:b/>
+        </w:rPr>
+        <w:t xml:space="preserve">Power, Authority</w:t>
+      </w:r>
+      <w:r>
+        <w:t xml:space="preserve"> </w:t>
+      </w:r>
+      <w:r>
+        <w:t xml:space="preserve">-</w:t>
+      </w:r>
+    </w:p>
+    <w:p>
+      <w:pPr>
+        <w:numPr>
+          <w:ilvl w:val="0"/>
+          <w:numId w:val="1008"/>
+        </w:numPr>
+        <w:pStyle w:val="Compact"/>
+      </w:pPr>
+      <w:r>
+        <w:rPr>
+          <w:bCs/>
+          <w:b/>
+        </w:rPr>
+        <w:t xml:space="preserve">Power, Disciplinary</w:t>
+      </w:r>
+      <w:r>
+        <w:t xml:space="preserve"> </w:t>
+      </w:r>
+      <w:r>
+        <w:t xml:space="preserve">-</w:t>
+      </w:r>
+    </w:p>
+    <w:p>
+      <w:pPr>
+        <w:numPr>
+          <w:ilvl w:val="0"/>
+          <w:numId w:val="1008"/>
+        </w:numPr>
+        <w:pStyle w:val="Compact"/>
+      </w:pPr>
+      <w:r>
+        <w:rPr>
+          <w:bCs/>
+          <w:b/>
+        </w:rPr>
+        <w:t xml:space="preserve">Power, Infrastructural</w:t>
+      </w:r>
+      <w:r>
+        <w:t xml:space="preserve"> </w:t>
+      </w:r>
+      <w:r>
+        <w:t xml:space="preserve">-</w:t>
+      </w:r>
+    </w:p>
+    <w:p>
+      <w:pPr>
+        <w:numPr>
+          <w:ilvl w:val="0"/>
+          <w:numId w:val="1008"/>
+        </w:numPr>
+        <w:pStyle w:val="Compact"/>
+      </w:pPr>
+      <w:r>
+        <w:rPr>
+          <w:bCs/>
+          <w:b/>
+        </w:rPr>
+        <w:t xml:space="preserve">Power, Interpretive</w:t>
+      </w:r>
+      <w:r>
+        <w:t xml:space="preserve"> </w:t>
+      </w:r>
+      <w:r>
+        <w:t xml:space="preserve">-</w:t>
+      </w:r>
+    </w:p>
+    <w:p>
+      <w:pPr>
+        <w:numPr>
+          <w:ilvl w:val="0"/>
+          <w:numId w:val="1008"/>
+        </w:numPr>
+        <w:pStyle w:val="Compact"/>
+      </w:pPr>
+      <w:r>
+        <w:rPr>
+          <w:bCs/>
+          <w:b/>
+        </w:rPr>
+        <w:t xml:space="preserve">Power, Processual</w:t>
+      </w:r>
+      <w:r>
+        <w:t xml:space="preserve"> </w:t>
+      </w:r>
+      <w:r>
+        <w:t xml:space="preserve">-</w:t>
+      </w:r>
+    </w:p>
+    <w:p>
+      <w:pPr>
+        <w:numPr>
+          <w:ilvl w:val="0"/>
+          <w:numId w:val="1008"/>
+        </w:numPr>
+        <w:pStyle w:val="Compact"/>
+      </w:pPr>
+      <w:r>
+        <w:rPr>
+          <w:bCs/>
+          <w:b/>
+        </w:rPr>
+        <w:t xml:space="preserve">Power, Rational</w:t>
+      </w:r>
+      <w:r>
+        <w:t xml:space="preserve"> </w:t>
+      </w:r>
+      <w:r>
+        <w:t xml:space="preserve">-</w:t>
+      </w:r>
+    </w:p>
+    <w:p>
+      <w:pPr>
+        <w:numPr>
+          <w:ilvl w:val="0"/>
+          <w:numId w:val="1008"/>
+        </w:numPr>
+        <w:pStyle w:val="Compact"/>
+      </w:pPr>
+      <w:r>
+        <w:rPr>
+          <w:bCs/>
+          <w:b/>
+        </w:rPr>
+        <w:t xml:space="preserve">Power, Resource Control</w:t>
+      </w:r>
+      <w:r>
+        <w:t xml:space="preserve"> </w:t>
+      </w:r>
+      <w:r>
+        <w:t xml:space="preserve">-</w:t>
+      </w:r>
+    </w:p>
+    <w:p>
+      <w:pPr>
+        <w:numPr>
+          <w:ilvl w:val="0"/>
+          <w:numId w:val="1008"/>
+        </w:numPr>
+        <w:pStyle w:val="Compact"/>
+      </w:pPr>
+      <w:r>
+        <w:rPr>
+          <w:bCs/>
+          <w:b/>
+        </w:rPr>
+        <w:t xml:space="preserve">Power, Socially-shaped</w:t>
+      </w:r>
+      <w:r>
+        <w:t xml:space="preserve"> </w:t>
+      </w:r>
+      <w:r>
+        <w:t xml:space="preserve">-</w:t>
+      </w:r>
+    </w:p>
+    <w:p>
+      <w:pPr>
+        <w:numPr>
+          <w:ilvl w:val="0"/>
+          <w:numId w:val="1008"/>
+        </w:numPr>
+        <w:pStyle w:val="Compact"/>
+      </w:pPr>
+      <w:r>
+        <w:rPr>
+          <w:bCs/>
+          <w:b/>
+        </w:rPr>
+        <w:t xml:space="preserve">Power, Systems/Structural</w:t>
+      </w:r>
+      <w:r>
+        <w:t xml:space="preserve"> </w:t>
+      </w:r>
+      <w:r>
+        <w:t xml:space="preserve">- see Infrastructural Power</w:t>
+      </w:r>
+    </w:p>
+    <w:p>
+      <w:pPr>
+        <w:numPr>
+          <w:ilvl w:val="0"/>
+          <w:numId w:val="1008"/>
+        </w:numPr>
+        <w:pStyle w:val="Compact"/>
+      </w:pPr>
+      <w:r>
+        <w:rPr>
+          <w:bCs/>
+          <w:b/>
+        </w:rPr>
+        <w:t xml:space="preserve">Power, Zero Sum</w:t>
+      </w:r>
+      <w:r>
+        <w:t xml:space="preserve"> </w:t>
+      </w:r>
+      <w:r>
+        <w:t xml:space="preserve">-</w:t>
+      </w:r>
+    </w:p>
+    <w:p>
+      <w:pPr>
+        <w:numPr>
+          <w:ilvl w:val="0"/>
+          <w:numId w:val="1008"/>
+        </w:numPr>
+        <w:pStyle w:val="Compact"/>
+      </w:pPr>
+      <w:r>
+        <w:rPr>
+          <w:bCs/>
+          <w:b/>
+        </w:rPr>
+        <w:t xml:space="preserve">Pragmatism</w:t>
+      </w:r>
+      <w:r>
+        <w:t xml:space="preserve"> </w:t>
+      </w:r>
+      <w:r>
+        <w:t xml:space="preserve">-</w:t>
+      </w:r>
+    </w:p>
+    <w:p>
+      <w:pPr>
+        <w:numPr>
+          <w:ilvl w:val="0"/>
+          <w:numId w:val="1008"/>
+        </w:numPr>
+        <w:pStyle w:val="Compact"/>
+      </w:pPr>
+      <w:r>
+        <w:rPr>
+          <w:bCs/>
+          <w:b/>
+        </w:rPr>
+        <w:t xml:space="preserve">QSM - Quantified Self Movement</w:t>
+      </w:r>
+      <w:r>
+        <w:t xml:space="preserve"> </w:t>
+      </w:r>
+      <w:r>
+        <w:t xml:space="preserve">- see SI</w:t>
+      </w:r>
+    </w:p>
+    <w:p>
+      <w:pPr>
+        <w:numPr>
+          <w:ilvl w:val="0"/>
+          <w:numId w:val="1008"/>
+        </w:numPr>
+        <w:pStyle w:val="Compact"/>
+      </w:pPr>
+      <w:r>
+        <w:rPr>
+          <w:bCs/>
+          <w:b/>
+        </w:rPr>
+        <w:t xml:space="preserve">Reflection (stage of Personal Informatics)</w:t>
+      </w:r>
+      <w:r>
+        <w:t xml:space="preserve"> </w:t>
+      </w:r>
+      <w:r>
+        <w:t xml:space="preserve">- see SI</w:t>
+      </w:r>
+    </w:p>
+    <w:p>
+      <w:pPr>
+        <w:numPr>
+          <w:ilvl w:val="0"/>
+          <w:numId w:val="1008"/>
+        </w:numPr>
+        <w:pStyle w:val="Compact"/>
+      </w:pPr>
+      <w:r>
+        <w:rPr>
+          <w:bCs/>
+          <w:b/>
+        </w:rPr>
+        <w:t xml:space="preserve">Recursive Public</w:t>
+      </w:r>
+      <w:r>
+        <w:t xml:space="preserve"> </w:t>
+      </w:r>
+      <w:r>
+        <w:t xml:space="preserve">-</w:t>
+      </w:r>
+    </w:p>
+    <w:p>
+      <w:pPr>
+        <w:numPr>
+          <w:ilvl w:val="0"/>
+          <w:numId w:val="1008"/>
+        </w:numPr>
+        <w:pStyle w:val="Compact"/>
+      </w:pPr>
+      <w:r>
+        <w:rPr>
+          <w:bCs/>
+          <w:b/>
+        </w:rPr>
+        <w:t xml:space="preserve">Reminding</w:t>
+      </w:r>
+      <w:r>
+        <w:t xml:space="preserve"> </w:t>
+      </w:r>
+      <w:r>
+        <w:t xml:space="preserve">-</w:t>
+      </w:r>
+    </w:p>
+    <w:p>
+      <w:pPr>
+        <w:numPr>
+          <w:ilvl w:val="0"/>
+          <w:numId w:val="1008"/>
+        </w:numPr>
+        <w:pStyle w:val="Compact"/>
+      </w:pPr>
+      <w:r>
+        <w:rPr>
+          <w:bCs/>
+          <w:b/>
+        </w:rPr>
+        <w:t xml:space="preserve">SAR - Subject Access Request</w:t>
+      </w:r>
+      <w:r>
+        <w:t xml:space="preserve"> </w:t>
+      </w:r>
+      <w:r>
+        <w:t xml:space="preserve">-</w:t>
+      </w:r>
+    </w:p>
+    <w:p>
+      <w:pPr>
+        <w:numPr>
+          <w:ilvl w:val="0"/>
+          <w:numId w:val="1008"/>
         </w:numPr>
         <w:pStyle w:val="Compact"/>
       </w:pPr>
@@ -2565,51 +4893,7 @@
       <w:pPr>
         <w:numPr>
           <w:ilvl w:val="0"/>
-          <w:numId w:val="1009"/>
-        </w:numPr>
-        <w:pStyle w:val="Compact"/>
-      </w:pPr>
-      <w:r>
-        <w:rPr>
-          <w:bCs/>
-          <w:b/>
-        </w:rPr>
-        <w:t xml:space="preserve">PIM - Personal Information Management</w:t>
-      </w:r>
-      <w:r>
-        <w:t xml:space="preserve"> </w:t>
-      </w:r>
-      <w:r>
-        <w:t xml:space="preserve">-</w:t>
-      </w:r>
-    </w:p>
-    <w:p>
-      <w:pPr>
-        <w:numPr>
-          <w:ilvl w:val="0"/>
-          <w:numId w:val="1009"/>
-        </w:numPr>
-        <w:pStyle w:val="Compact"/>
-      </w:pPr>
-      <w:r>
-        <w:rPr>
-          <w:bCs/>
-          <w:b/>
-        </w:rPr>
-        <w:t xml:space="preserve">MyData</w:t>
-      </w:r>
-      <w:r>
-        <w:t xml:space="preserve"> </w:t>
-      </w:r>
-      <w:r>
-        <w:t xml:space="preserve">-</w:t>
-      </w:r>
-    </w:p>
-    <w:p>
-      <w:pPr>
-        <w:numPr>
-          <w:ilvl w:val="0"/>
-          <w:numId w:val="1009"/>
+          <w:numId w:val="1008"/>
         </w:numPr>
         <w:pStyle w:val="Compact"/>
       </w:pPr>
@@ -2631,73 +4915,249 @@
       <w:pPr>
         <w:numPr>
           <w:ilvl w:val="0"/>
-          <w:numId w:val="1009"/>
-        </w:numPr>
-        <w:pStyle w:val="Compact"/>
-      </w:pPr>
-      <w:r>
-        <w:rPr>
-          <w:bCs/>
-          <w:b/>
-        </w:rPr>
-        <w:t xml:space="preserve">DERC</w:t>
-      </w:r>
-      <w:r>
-        <w:t xml:space="preserve"> </w:t>
-      </w:r>
-      <w:r>
-        <w:t xml:space="preserve">-</w:t>
-      </w:r>
-    </w:p>
-    <w:p>
-      <w:pPr>
-        <w:numPr>
-          <w:ilvl w:val="0"/>
-          <w:numId w:val="1009"/>
-        </w:numPr>
-        <w:pStyle w:val="Compact"/>
-      </w:pPr>
-      <w:r>
-        <w:rPr>
-          <w:bCs/>
-          <w:b/>
-        </w:rPr>
-        <w:t xml:space="preserve">DIKW pyramid</w:t>
-      </w:r>
-      <w:r>
-        <w:t xml:space="preserve"> </w:t>
-      </w:r>
-      <w:r>
-        <w:t xml:space="preserve">-</w:t>
-      </w:r>
-    </w:p>
-    <w:p>
-      <w:pPr>
-        <w:numPr>
-          <w:ilvl w:val="0"/>
-          <w:numId w:val="1009"/>
-        </w:numPr>
-        <w:pStyle w:val="Compact"/>
-      </w:pPr>
-      <w:r>
-        <w:rPr>
-          <w:bCs/>
-          <w:b/>
-        </w:rPr>
-        <w:t xml:space="preserve">civic hacking</w:t>
-      </w:r>
-      <w:r>
-        <w:t xml:space="preserve"> </w:t>
-      </w:r>
-      <w:r>
-        <w:t xml:space="preserve">-</w:t>
-      </w:r>
-    </w:p>
-    <w:p>
-      <w:pPr>
-        <w:numPr>
-          <w:ilvl w:val="0"/>
-          <w:numId w:val="1009"/>
+          <w:numId w:val="1008"/>
+        </w:numPr>
+        <w:pStyle w:val="Compact"/>
+      </w:pPr>
+      <w:r>
+        <w:rPr>
+          <w:bCs/>
+          <w:b/>
+        </w:rPr>
+        <w:t xml:space="preserve">Sitra</w:t>
+      </w:r>
+      <w:r>
+        <w:t xml:space="preserve"> </w:t>
+      </w:r>
+      <w:r>
+        <w:t xml:space="preserve">-</w:t>
+      </w:r>
+    </w:p>
+    <w:p>
+      <w:pPr>
+        <w:numPr>
+          <w:ilvl w:val="0"/>
+          <w:numId w:val="1008"/>
+        </w:numPr>
+        <w:pStyle w:val="Compact"/>
+      </w:pPr>
+      <w:r>
+        <w:rPr>
+          <w:bCs/>
+          <w:b/>
+        </w:rPr>
+        <w:t xml:space="preserve">Scraping</w:t>
+      </w:r>
+      <w:r>
+        <w:t xml:space="preserve"> </w:t>
+      </w:r>
+      <w:r>
+        <w:t xml:space="preserve">-</w:t>
+      </w:r>
+    </w:p>
+    <w:p>
+      <w:pPr>
+        <w:numPr>
+          <w:ilvl w:val="0"/>
+          <w:numId w:val="1008"/>
+        </w:numPr>
+        <w:pStyle w:val="Compact"/>
+      </w:pPr>
+      <w:r>
+        <w:rPr>
+          <w:bCs/>
+          <w:b/>
+        </w:rPr>
+        <w:t xml:space="preserve">Seams</w:t>
+      </w:r>
+      <w:r>
+        <w:t xml:space="preserve"> </w:t>
+      </w:r>
+      <w:r>
+        <w:t xml:space="preserve">-</w:t>
+      </w:r>
+    </w:p>
+    <w:p>
+      <w:pPr>
+        <w:numPr>
+          <w:ilvl w:val="0"/>
+          <w:numId w:val="1008"/>
+        </w:numPr>
+        <w:pStyle w:val="Compact"/>
+      </w:pPr>
+      <w:r>
+        <w:rPr>
+          <w:bCs/>
+          <w:b/>
+        </w:rPr>
+        <w:t xml:space="preserve">Subjective Classification Principle</w:t>
+      </w:r>
+      <w:r>
+        <w:t xml:space="preserve"> </w:t>
+      </w:r>
+      <w:r>
+        <w:t xml:space="preserve">-</w:t>
+      </w:r>
+    </w:p>
+    <w:p>
+      <w:pPr>
+        <w:numPr>
+          <w:ilvl w:val="0"/>
+          <w:numId w:val="1008"/>
+        </w:numPr>
+        <w:pStyle w:val="Compact"/>
+      </w:pPr>
+      <w:r>
+        <w:rPr>
+          <w:bCs/>
+          <w:b/>
+        </w:rPr>
+        <w:t xml:space="preserve">Subjective Importance Principle</w:t>
+      </w:r>
+      <w:r>
+        <w:t xml:space="preserve"> </w:t>
+      </w:r>
+      <w:r>
+        <w:t xml:space="preserve">-</w:t>
+      </w:r>
+    </w:p>
+    <w:p>
+      <w:pPr>
+        <w:numPr>
+          <w:ilvl w:val="0"/>
+          <w:numId w:val="1008"/>
+        </w:numPr>
+        <w:pStyle w:val="Compact"/>
+      </w:pPr>
+      <w:r>
+        <w:rPr>
+          <w:bCs/>
+          <w:b/>
+        </w:rPr>
+        <w:t xml:space="preserve">Subjective Context Principle</w:t>
+      </w:r>
+      <w:r>
+        <w:t xml:space="preserve"> </w:t>
+      </w:r>
+      <w:r>
+        <w:t xml:space="preserve">-</w:t>
+      </w:r>
+    </w:p>
+    <w:p>
+      <w:pPr>
+        <w:numPr>
+          <w:ilvl w:val="0"/>
+          <w:numId w:val="1008"/>
+        </w:numPr>
+        <w:pStyle w:val="Compact"/>
+      </w:pPr>
+      <w:r>
+        <w:rPr>
+          <w:bCs/>
+          <w:b/>
+        </w:rPr>
+        <w:t xml:space="preserve">Support Worker</w:t>
+      </w:r>
+      <w:r>
+        <w:t xml:space="preserve"> </w:t>
+      </w:r>
+      <w:r>
+        <w:t xml:space="preserve">-</w:t>
+      </w:r>
+    </w:p>
+    <w:p>
+      <w:pPr>
+        <w:numPr>
+          <w:ilvl w:val="0"/>
+          <w:numId w:val="1008"/>
+        </w:numPr>
+        <w:pStyle w:val="Compact"/>
+      </w:pPr>
+      <w:r>
+        <w:rPr>
+          <w:bCs/>
+          <w:b/>
+        </w:rPr>
+        <w:t xml:space="preserve">Supported Family</w:t>
+      </w:r>
+      <w:r>
+        <w:t xml:space="preserve"> </w:t>
+      </w:r>
+      <w:r>
+        <w:t xml:space="preserve">-</w:t>
+      </w:r>
+    </w:p>
+    <w:p>
+      <w:pPr>
+        <w:numPr>
+          <w:ilvl w:val="0"/>
+          <w:numId w:val="1008"/>
+        </w:numPr>
+        <w:pStyle w:val="Compact"/>
+      </w:pPr>
+      <w:r>
+        <w:rPr>
+          <w:bCs/>
+          <w:b/>
+        </w:rPr>
+        <w:t xml:space="preserve">ToC - Theories of Change</w:t>
+      </w:r>
+      <w:r>
+        <w:t xml:space="preserve"> </w:t>
+      </w:r>
+      <w:r>
+        <w:t xml:space="preserve">-</w:t>
+      </w:r>
+    </w:p>
+    <w:p>
+      <w:pPr>
+        <w:numPr>
+          <w:ilvl w:val="0"/>
+          <w:numId w:val="1008"/>
+        </w:numPr>
+        <w:pStyle w:val="Compact"/>
+      </w:pPr>
+      <w:r>
+        <w:rPr>
+          <w:bCs/>
+          <w:b/>
+        </w:rPr>
+        <w:t xml:space="preserve">Timelines</w:t>
+      </w:r>
+      <w:r>
+        <w:t xml:space="preserve"> </w:t>
+      </w:r>
+      <w:r>
+        <w:t xml:space="preserve">-</w:t>
+      </w:r>
+    </w:p>
+    <w:p>
+      <w:pPr>
+        <w:numPr>
+          <w:ilvl w:val="0"/>
+          <w:numId w:val="1008"/>
+        </w:numPr>
+        <w:pStyle w:val="Compact"/>
+      </w:pPr>
+      <w:r>
+        <w:rPr>
+          <w:bCs/>
+          <w:b/>
+        </w:rPr>
+        <w:t xml:space="preserve">Troubled Families</w:t>
+      </w:r>
+      <w:r>
+        <w:t xml:space="preserve"> </w:t>
+      </w:r>
+      <w:r>
+        <w:t xml:space="preserve">-</w:t>
+      </w:r>
+    </w:p>
+    <w:p>
+      <w:pPr>
+        <w:numPr>
+          <w:ilvl w:val="0"/>
+          <w:numId w:val="1008"/>
         </w:numPr>
         <w:pStyle w:val="Compact"/>
       </w:pPr>
@@ -2719,95 +5179,7 @@
       <w:pPr>
         <w:numPr>
           <w:ilvl w:val="0"/>
-          <w:numId w:val="1009"/>
-        </w:numPr>
-        <w:pStyle w:val="Compact"/>
-      </w:pPr>
-      <w:r>
-        <w:rPr>
-          <w:bCs/>
-          <w:b/>
-        </w:rPr>
-        <w:t xml:space="preserve">Open Lab</w:t>
-      </w:r>
-      <w:r>
-        <w:t xml:space="preserve"> </w:t>
-      </w:r>
-      <w:r>
-        <w:t xml:space="preserve">-</w:t>
-      </w:r>
-    </w:p>
-    <w:p>
-      <w:pPr>
-        <w:numPr>
-          <w:ilvl w:val="0"/>
-          <w:numId w:val="1009"/>
-        </w:numPr>
-        <w:pStyle w:val="Compact"/>
-      </w:pPr>
-      <w:r>
-        <w:rPr>
-          <w:bCs/>
-          <w:b/>
-        </w:rPr>
-        <w:t xml:space="preserve">EPSRC</w:t>
-      </w:r>
-      <w:r>
-        <w:t xml:space="preserve"> </w:t>
-      </w:r>
-      <w:r>
-        <w:t xml:space="preserve">-</w:t>
-      </w:r>
-    </w:p>
-    <w:p>
-      <w:pPr>
-        <w:numPr>
-          <w:ilvl w:val="0"/>
-          <w:numId w:val="1009"/>
-        </w:numPr>
-        <w:pStyle w:val="Compact"/>
-      </w:pPr>
-      <w:r>
-        <w:rPr>
-          <w:bCs/>
-          <w:b/>
-        </w:rPr>
-        <w:t xml:space="preserve">CHC</w:t>
-      </w:r>
-      <w:r>
-        <w:t xml:space="preserve"> </w:t>
-      </w:r>
-      <w:r>
-        <w:t xml:space="preserve">- Connected Health Cities</w:t>
-      </w:r>
-    </w:p>
-    <w:p>
-      <w:pPr>
-        <w:numPr>
-          <w:ilvl w:val="0"/>
-          <w:numId w:val="1009"/>
-        </w:numPr>
-        <w:pStyle w:val="Compact"/>
-      </w:pPr>
-      <w:r>
-        <w:rPr>
-          <w:bCs/>
-          <w:b/>
-        </w:rPr>
-        <w:t xml:space="preserve">Seams</w:t>
-      </w:r>
-      <w:r>
-        <w:t xml:space="preserve"> </w:t>
-      </w:r>
-      <w:r>
-        <w:t xml:space="preserve">-</w:t>
-      </w:r>
-    </w:p>
-    <w:p>
-      <w:pPr>
-        <w:numPr>
-          <w:ilvl w:val="0"/>
-          <w:numId w:val="1009"/>
+          <w:numId w:val="1008"/>
         </w:numPr>
         <w:pStyle w:val="Compact"/>
       </w:pPr>
@@ -2827,687 +5199,10 @@
     </w:p>
     <w:p>
       <w:pPr>
-        <w:numPr>
-          <w:ilvl w:val="0"/>
-          <w:numId w:val="1009"/>
-        </w:numPr>
-        <w:pStyle w:val="Compact"/>
-      </w:pPr>
-      <w:r>
-        <w:rPr>
-          <w:bCs/>
-          <w:b/>
-        </w:rPr>
-        <w:t xml:space="preserve">Scraping</w:t>
-      </w:r>
-      <w:r>
-        <w:t xml:space="preserve"> </w:t>
-      </w:r>
-      <w:r>
-        <w:t xml:space="preserve">-</w:t>
-      </w:r>
-    </w:p>
-    <w:p>
-      <w:pPr>
-        <w:numPr>
-          <w:ilvl w:val="0"/>
-          <w:numId w:val="1009"/>
-        </w:numPr>
-        <w:pStyle w:val="Compact"/>
-      </w:pPr>
-      <w:r>
-        <w:rPr>
-          <w:bCs/>
-          <w:b/>
-        </w:rPr>
-        <w:t xml:space="preserve">PDV</w:t>
-      </w:r>
-      <w:r>
-        <w:t xml:space="preserve"> </w:t>
-      </w:r>
-      <w:r>
-        <w:t xml:space="preserve">- Personal Data Vaults - See Personal Data Lockers</w:t>
-      </w:r>
-    </w:p>
-    <w:p>
-      <w:pPr>
-        <w:numPr>
-          <w:ilvl w:val="0"/>
-          <w:numId w:val="1009"/>
-        </w:numPr>
-        <w:pStyle w:val="Compact"/>
-      </w:pPr>
-      <w:r>
-        <w:rPr>
-          <w:bCs/>
-          <w:b/>
-        </w:rPr>
-        <w:t xml:space="preserve">PDS</w:t>
-      </w:r>
-      <w:r>
-        <w:t xml:space="preserve"> </w:t>
-      </w:r>
-      <w:r>
-        <w:t xml:space="preserve">- Personal Data Store - See Personal Data Lockers</w:t>
-      </w:r>
-    </w:p>
-    <w:p>
-      <w:pPr>
-        <w:numPr>
-          <w:ilvl w:val="0"/>
-          <w:numId w:val="1009"/>
-        </w:numPr>
-        <w:pStyle w:val="Compact"/>
-      </w:pPr>
-      <w:r>
-        <w:rPr>
-          <w:bCs/>
-          <w:b/>
-        </w:rPr>
-        <w:t xml:space="preserve">PIMS</w:t>
-      </w:r>
-      <w:r>
-        <w:t xml:space="preserve"> </w:t>
-      </w:r>
-      <w:r>
-        <w:t xml:space="preserve">- Personal Information Management Services - See Personal Data Lockers</w:t>
-      </w:r>
-    </w:p>
-    <w:p>
-      <w:pPr>
-        <w:numPr>
-          <w:ilvl w:val="0"/>
-          <w:numId w:val="1009"/>
-        </w:numPr>
-        <w:pStyle w:val="Compact"/>
-      </w:pPr>
-      <w:r>
-        <w:rPr>
-          <w:bCs/>
-          <w:b/>
-        </w:rPr>
-        <w:t xml:space="preserve">Personal Data Lockers</w:t>
-      </w:r>
-      <w:r>
-        <w:t xml:space="preserve"> </w:t>
-      </w:r>
-      <w:r>
-        <w:t xml:space="preserve">-</w:t>
-      </w:r>
-    </w:p>
-    <w:p>
-      <w:pPr>
-        <w:numPr>
-          <w:ilvl w:val="0"/>
-          <w:numId w:val="1009"/>
-        </w:numPr>
-        <w:pStyle w:val="Compact"/>
-      </w:pPr>
-      <w:r>
-        <w:rPr>
-          <w:bCs/>
-          <w:b/>
-        </w:rPr>
-        <w:t xml:space="preserve">Early Help</w:t>
-      </w:r>
-      <w:r>
-        <w:t xml:space="preserve"> </w:t>
-      </w:r>
-      <w:r>
-        <w:t xml:space="preserve">-</w:t>
-      </w:r>
-    </w:p>
-    <w:p>
-      <w:pPr>
-        <w:numPr>
-          <w:ilvl w:val="0"/>
-          <w:numId w:val="1009"/>
-        </w:numPr>
-        <w:pStyle w:val="Compact"/>
-      </w:pPr>
-      <w:r>
-        <w:rPr>
-          <w:bCs/>
-          <w:b/>
-        </w:rPr>
-        <w:t xml:space="preserve">Data Brokers</w:t>
-      </w:r>
-      <w:r>
-        <w:t xml:space="preserve"> </w:t>
-      </w:r>
-      <w:r>
-        <w:t xml:space="preserve">-</w:t>
-      </w:r>
-    </w:p>
-    <w:p>
-      <w:pPr>
-        <w:numPr>
-          <w:ilvl w:val="0"/>
-          <w:numId w:val="1009"/>
-        </w:numPr>
-        <w:pStyle w:val="Compact"/>
-      </w:pPr>
-      <w:r>
-        <w:rPr>
-          <w:bCs/>
-          <w:b/>
-        </w:rPr>
-        <w:t xml:space="preserve">Personal Data Ecosystems</w:t>
-      </w:r>
-      <w:r>
-        <w:t xml:space="preserve"> </w:t>
-      </w:r>
-      <w:r>
-        <w:t xml:space="preserve">-</w:t>
-      </w:r>
-    </w:p>
-    <w:p>
-      <w:pPr>
-        <w:numPr>
-          <w:ilvl w:val="0"/>
-          <w:numId w:val="1009"/>
-        </w:numPr>
-        <w:pStyle w:val="Compact"/>
-      </w:pPr>
-      <w:r>
-        <w:rPr>
-          <w:bCs/>
-          <w:b/>
-        </w:rPr>
-        <w:t xml:space="preserve">Personal Data Economy</w:t>
-      </w:r>
-      <w:r>
-        <w:t xml:space="preserve"> </w:t>
-      </w:r>
-      <w:r>
-        <w:t xml:space="preserve">-</w:t>
-      </w:r>
-    </w:p>
-    <w:p>
-      <w:pPr>
-        <w:numPr>
-          <w:ilvl w:val="0"/>
-          <w:numId w:val="1009"/>
-        </w:numPr>
-        <w:pStyle w:val="Compact"/>
-      </w:pPr>
-      <w:r>
-        <w:rPr>
-          <w:bCs/>
-          <w:b/>
-        </w:rPr>
-        <w:t xml:space="preserve">Troubled Families</w:t>
-      </w:r>
-      <w:r>
-        <w:t xml:space="preserve"> </w:t>
-      </w:r>
-      <w:r>
-        <w:t xml:space="preserve">-</w:t>
-      </w:r>
-    </w:p>
-    <w:p>
-      <w:pPr>
-        <w:numPr>
-          <w:ilvl w:val="0"/>
-          <w:numId w:val="1009"/>
-        </w:numPr>
-        <w:pStyle w:val="Compact"/>
-      </w:pPr>
-      <w:r>
-        <w:rPr>
-          <w:bCs/>
-          <w:b/>
-        </w:rPr>
-        <w:t xml:space="preserve">Infrastructural Power, and its Four Levers</w:t>
-      </w:r>
-      <w:r>
-        <w:t xml:space="preserve"> </w:t>
-      </w:r>
-      <w:r>
-        <w:t xml:space="preserve">-</w:t>
-      </w:r>
-    </w:p>
-    <w:p>
-      <w:pPr>
-        <w:numPr>
-          <w:ilvl w:val="0"/>
-          <w:numId w:val="1009"/>
-        </w:numPr>
-        <w:pStyle w:val="Compact"/>
-      </w:pPr>
-      <w:r>
-        <w:rPr>
-          <w:bCs/>
-          <w:b/>
-        </w:rPr>
-        <w:t xml:space="preserve">Participatory Action Research</w:t>
-      </w:r>
-    </w:p>
-    <w:p>
-      <w:pPr>
-        <w:numPr>
-          <w:ilvl w:val="0"/>
-          <w:numId w:val="1009"/>
-        </w:numPr>
-        <w:pStyle w:val="Compact"/>
-      </w:pPr>
-      <w:r>
-        <w:rPr>
-          <w:bCs/>
-          <w:b/>
-        </w:rPr>
-        <w:t xml:space="preserve">Pragmatism</w:t>
-      </w:r>
-      <w:r>
-        <w:t xml:space="preserve"> </w:t>
-      </w:r>
-      <w:r>
-        <w:t xml:space="preserve">-</w:t>
-      </w:r>
-    </w:p>
-    <w:p>
-      <w:pPr>
-        <w:numPr>
-          <w:ilvl w:val="0"/>
-          <w:numId w:val="1009"/>
-        </w:numPr>
-        <w:pStyle w:val="Compact"/>
-      </w:pPr>
-      <w:r>
-        <w:rPr>
-          <w:bCs/>
-          <w:b/>
-        </w:rPr>
-        <w:t xml:space="preserve">Constructivism</w:t>
-      </w:r>
-      <w:r>
-        <w:t xml:space="preserve"> </w:t>
-      </w:r>
-      <w:r>
-        <w:t xml:space="preserve">-</w:t>
-      </w:r>
-    </w:p>
-    <w:p>
-      <w:pPr>
-        <w:numPr>
-          <w:ilvl w:val="0"/>
-          <w:numId w:val="1009"/>
-        </w:numPr>
-        <w:pStyle w:val="Compact"/>
-      </w:pPr>
-      <w:r>
-        <w:rPr>
-          <w:bCs/>
-          <w:b/>
-        </w:rPr>
-        <w:t xml:space="preserve">Digital Civics</w:t>
-      </w:r>
-      <w:r>
-        <w:t xml:space="preserve"> </w:t>
-      </w:r>
-      <w:r>
-        <w:t xml:space="preserve">-</w:t>
-      </w:r>
-    </w:p>
-    <w:p>
-      <w:pPr>
-        <w:numPr>
-          <w:ilvl w:val="0"/>
-          <w:numId w:val="1009"/>
-        </w:numPr>
-        <w:pStyle w:val="Compact"/>
-      </w:pPr>
-      <w:r>
-        <w:rPr>
-          <w:bCs/>
-          <w:b/>
-        </w:rPr>
-        <w:t xml:space="preserve">Value-centred Design</w:t>
-      </w:r>
-      <w:r>
-        <w:t xml:space="preserve"> </w:t>
-      </w:r>
-      <w:r>
-        <w:t xml:space="preserve">-</w:t>
-      </w:r>
-    </w:p>
-    <w:p>
-      <w:pPr>
-        <w:numPr>
-          <w:ilvl w:val="0"/>
-          <w:numId w:val="1009"/>
-        </w:numPr>
-        <w:pStyle w:val="Compact"/>
-      </w:pPr>
-      <w:r>
-        <w:rPr>
-          <w:bCs/>
-          <w:b/>
-        </w:rPr>
-        <w:t xml:space="preserve">Experience-centred Design</w:t>
-      </w:r>
-      <w:r>
-        <w:t xml:space="preserve"> </w:t>
-      </w:r>
-      <w:r>
-        <w:t xml:space="preserve">-</w:t>
-      </w:r>
-    </w:p>
-    <w:p>
-      <w:pPr>
-        <w:numPr>
-          <w:ilvl w:val="0"/>
-          <w:numId w:val="1009"/>
-        </w:numPr>
-        <w:pStyle w:val="Compact"/>
-      </w:pPr>
-      <w:r>
-        <w:rPr>
-          <w:bCs/>
-          <w:b/>
-        </w:rPr>
-        <w:t xml:space="preserve">User-centred Design</w:t>
-      </w:r>
-      <w:r>
-        <w:t xml:space="preserve"> </w:t>
-      </w:r>
-      <w:r>
-        <w:t xml:space="preserve">-</w:t>
-      </w:r>
-    </w:p>
-    <w:p>
-      <w:pPr>
-        <w:numPr>
-          <w:ilvl w:val="0"/>
-          <w:numId w:val="1009"/>
-        </w:numPr>
-        <w:pStyle w:val="Compact"/>
-      </w:pPr>
-      <w:r>
-        <w:rPr>
-          <w:bCs/>
-          <w:b/>
-        </w:rPr>
-        <w:t xml:space="preserve">Action Research</w:t>
-      </w:r>
-      <w:r>
-        <w:t xml:space="preserve"> </w:t>
-      </w:r>
-      <w:r>
-        <w:t xml:space="preserve">-</w:t>
-      </w:r>
-    </w:p>
-    <w:p>
-      <w:pPr>
-        <w:numPr>
-          <w:ilvl w:val="0"/>
-          <w:numId w:val="1009"/>
-        </w:numPr>
-        <w:pStyle w:val="Compact"/>
-      </w:pPr>
-      <w:r>
-        <w:rPr>
-          <w:bCs/>
-          <w:b/>
-        </w:rPr>
-        <w:t xml:space="preserve">Data: Metadata</w:t>
-      </w:r>
-      <w:r>
-        <w:t xml:space="preserve"> </w:t>
-      </w:r>
-      <w:r>
-        <w:t xml:space="preserve">-</w:t>
-      </w:r>
-    </w:p>
-    <w:p>
-      <w:pPr>
-        <w:numPr>
-          <w:ilvl w:val="0"/>
-          <w:numId w:val="1009"/>
-        </w:numPr>
-        <w:pStyle w:val="Compact"/>
-      </w:pPr>
-      <w:r>
-        <w:rPr>
-          <w:bCs/>
-          <w:b/>
-        </w:rPr>
-        <w:t xml:space="preserve">Data: Volunteered Data</w:t>
-      </w:r>
-      <w:r>
-        <w:t xml:space="preserve"> </w:t>
-      </w:r>
-      <w:r>
-        <w:t xml:space="preserve">-</w:t>
-      </w:r>
-    </w:p>
-    <w:p>
-      <w:pPr>
-        <w:numPr>
-          <w:ilvl w:val="0"/>
-          <w:numId w:val="1009"/>
-        </w:numPr>
-        <w:pStyle w:val="Compact"/>
-      </w:pPr>
-      <w:r>
-        <w:rPr>
-          <w:bCs/>
-          <w:b/>
-        </w:rPr>
-        <w:t xml:space="preserve">Data: Derived Data</w:t>
-      </w:r>
-      <w:r>
-        <w:t xml:space="preserve"> </w:t>
-      </w:r>
-      <w:r>
-        <w:t xml:space="preserve">-</w:t>
-      </w:r>
-    </w:p>
-    <w:p>
-      <w:pPr>
-        <w:numPr>
-          <w:ilvl w:val="0"/>
-          <w:numId w:val="1009"/>
-        </w:numPr>
-        <w:pStyle w:val="Compact"/>
-      </w:pPr>
-      <w:r>
-        <w:rPr>
-          <w:bCs/>
-          <w:b/>
-        </w:rPr>
-        <w:t xml:space="preserve">Data: Acquired Data</w:t>
-      </w:r>
-      <w:r>
-        <w:t xml:space="preserve"> </w:t>
-      </w:r>
-      <w:r>
-        <w:t xml:space="preserve">-</w:t>
-      </w:r>
-    </w:p>
-    <w:p>
-      <w:pPr>
-        <w:numPr>
-          <w:ilvl w:val="0"/>
-          <w:numId w:val="1009"/>
-        </w:numPr>
-        <w:pStyle w:val="Compact"/>
-      </w:pPr>
-      <w:r>
-        <w:rPr>
-          <w:bCs/>
-          <w:b/>
-        </w:rPr>
-        <w:t xml:space="preserve">Data: Observed Data</w:t>
-      </w:r>
-      <w:r>
-        <w:t xml:space="preserve"> </w:t>
-      </w:r>
-      <w:r>
-        <w:t xml:space="preserve">-</w:t>
-      </w:r>
-    </w:p>
-    <w:p>
-      <w:pPr>
-        <w:numPr>
-          <w:ilvl w:val="0"/>
-          <w:numId w:val="1009"/>
-        </w:numPr>
-        <w:pStyle w:val="Compact"/>
-      </w:pPr>
-      <w:r>
-        <w:rPr>
-          <w:bCs/>
-          <w:b/>
-        </w:rPr>
-        <w:t xml:space="preserve">Data Provenance</w:t>
-      </w:r>
-      <w:r>
-        <w:t xml:space="preserve"> </w:t>
-      </w:r>
-      <w:r>
-        <w:t xml:space="preserve">-</w:t>
-      </w:r>
-    </w:p>
-    <w:p>
-      <w:pPr>
-        <w:numPr>
-          <w:ilvl w:val="0"/>
-          <w:numId w:val="1009"/>
-        </w:numPr>
-        <w:pStyle w:val="Compact"/>
-      </w:pPr>
-      <w:r>
-        <w:rPr>
-          <w:bCs/>
-          <w:b/>
-        </w:rPr>
-        <w:t xml:space="preserve">Point of Severance</w:t>
-      </w:r>
-      <w:r>
-        <w:t xml:space="preserve"> </w:t>
-      </w:r>
-      <w:r>
-        <w:t xml:space="preserve">-</w:t>
-      </w:r>
-    </w:p>
-    <w:p>
-      <w:pPr>
-        <w:numPr>
-          <w:ilvl w:val="0"/>
-          <w:numId w:val="1009"/>
-        </w:numPr>
-        <w:pStyle w:val="Compact"/>
-      </w:pPr>
-      <w:r>
-        <w:rPr>
-          <w:bCs/>
-          <w:b/>
-        </w:rPr>
-        <w:t xml:space="preserve">Dynamic Consent</w:t>
-      </w:r>
-      <w:r>
-        <w:t xml:space="preserve"> </w:t>
-      </w:r>
-      <w:r>
-        <w:t xml:space="preserve">-</w:t>
-      </w:r>
-    </w:p>
-    <w:p>
-      <w:pPr>
-        <w:numPr>
-          <w:ilvl w:val="0"/>
-          <w:numId w:val="1009"/>
-        </w:numPr>
-        <w:pStyle w:val="Compact"/>
-      </w:pPr>
-      <w:r>
-        <w:rPr>
-          <w:bCs/>
-          <w:b/>
-        </w:rPr>
-        <w:t xml:space="preserve">Power - Infrastructural Power</w:t>
-      </w:r>
-      <w:r>
-        <w:t xml:space="preserve"> </w:t>
-      </w:r>
-      <w:r>
-        <w:t xml:space="preserve">-</w:t>
-      </w:r>
-    </w:p>
-    <w:p>
-      <w:pPr>
-        <w:numPr>
-          <w:ilvl w:val="0"/>
-          <w:numId w:val="1009"/>
-        </w:numPr>
-        <w:pStyle w:val="Compact"/>
-      </w:pPr>
-      <w:r>
-        <w:rPr>
-          <w:bCs/>
-          <w:b/>
-        </w:rPr>
-        <w:t xml:space="preserve">Gatekeeper</w:t>
-      </w:r>
-      <w:r>
-        <w:t xml:space="preserve">-</w:t>
-      </w:r>
-    </w:p>
-    <w:p>
-      <w:pPr>
-        <w:numPr>
-          <w:ilvl w:val="0"/>
-          <w:numId w:val="1009"/>
-        </w:numPr>
-        <w:pStyle w:val="Compact"/>
-      </w:pPr>
-      <w:r>
-        <w:rPr>
-          <w:bCs/>
-          <w:b/>
-        </w:rPr>
-        <w:t xml:space="preserve">Support Worker</w:t>
-      </w:r>
-      <w:r>
-        <w:t xml:space="preserve"> </w:t>
-      </w:r>
-      <w:r>
-        <w:t xml:space="preserve">-</w:t>
-      </w:r>
-    </w:p>
-    <w:p>
-      <w:pPr>
-        <w:numPr>
-          <w:ilvl w:val="0"/>
-          <w:numId w:val="1009"/>
-        </w:numPr>
-        <w:pStyle w:val="Compact"/>
-      </w:pPr>
-      <w:r>
-        <w:rPr>
-          <w:bCs/>
-          <w:b/>
-        </w:rPr>
-        <w:t xml:space="preserve">Life Sketching</w:t>
-      </w:r>
-      <w:r>
-        <w:t xml:space="preserve"> </w:t>
-      </w:r>
-      <w:r>
-        <w:t xml:space="preserve">-</w:t>
-      </w:r>
-    </w:p>
-    <w:p>
-      <w:pPr>
-        <w:numPr>
-          <w:ilvl w:val="0"/>
-          <w:numId w:val="1009"/>
-        </w:numPr>
-        <w:pStyle w:val="Compact"/>
-      </w:pPr>
-      <w:r>
-        <w:t xml:space="preserve">**[ADD ALL TYPES OF POWER] -</w:t>
+        <w:pStyle w:val="FirstParagraph"/>
+      </w:pPr>
+      <w:r>
+        <w:t xml:space="preserve">[TODO add all the actions from 2.1.4, 2.2.2, 2.2.3 here]</w:t>
       </w:r>
     </w:p>
     <w:bookmarkEnd w:id="33"/>
@@ -3728,9 +5423,6 @@
     <w:abstractNumId w:val="991"/>
   </w:num>
   <w:num w:numId="1008">
-    <w:abstractNumId w:val="991"/>
-  </w:num>
-  <w:num w:numId="1009">
     <w:abstractNumId w:val="991"/>
   </w:num>
 </w:numbering>

--- a/out/website/docx/frontmatter.docx
+++ b/out/website/docx/frontmatter.docx
@@ -862,6 +862,28 @@
           <w:bCs/>
           <w:b/>
         </w:rPr>
+        <w:t xml:space="preserve">Personal Data Diaspora, the</w:t>
+      </w:r>
+      <w:r>
+        <w:t xml:space="preserve"> </w:t>
+      </w:r>
+      <w:r>
+        <w:t xml:space="preserve">- [ADD SECTIONREF]</w:t>
+      </w:r>
+    </w:p>
+    <w:p>
+      <w:pPr>
+        <w:numPr>
+          <w:ilvl w:val="0"/>
+          <w:numId w:val="1003"/>
+        </w:numPr>
+        <w:pStyle w:val="Compact"/>
+      </w:pPr>
+      <w:r>
+        <w:rPr>
+          <w:bCs/>
+          <w:b/>
+        </w:rPr>
         <w:t xml:space="preserve">Personal Data Ecosystem Control</w:t>
       </w:r>
       <w:r>
@@ -2121,7 +2143,7 @@
           <w:bCs/>
           <w:b/>
         </w:rPr>
-        <w:t xml:space="preserve">: Automating the identification of Entities can enhance machine understanding and unburden information management system users.</w:t>
+        <w:t xml:space="preserve">: Automating the Identification of Entities can enhance Machine Understanding and Unburden Life Interface Users.</w:t>
       </w:r>
     </w:p>
     <w:p>
@@ -3160,6 +3182,28 @@
           <w:bCs/>
           <w:b/>
         </w:rPr>
+        <w:t xml:space="preserve">Data, Trapped</w:t>
+      </w:r>
+      <w:r>
+        <w:t xml:space="preserve"> </w:t>
+      </w:r>
+      <w:r>
+        <w:t xml:space="preserve">-</w:t>
+      </w:r>
+    </w:p>
+    <w:p>
+      <w:pPr>
+        <w:numPr>
+          <w:ilvl w:val="0"/>
+          <w:numId w:val="1008"/>
+        </w:numPr>
+        <w:pStyle w:val="Compact"/>
+      </w:pPr>
+      <w:r>
+        <w:rPr>
+          <w:bCs/>
+          <w:b/>
+        </w:rPr>
         <w:t xml:space="preserve">DERC</w:t>
       </w:r>
       <w:r>
@@ -3446,7 +3490,29 @@
           <w:bCs/>
           <w:b/>
         </w:rPr>
-        <w:t xml:space="preserve">Experience-centred Design</w:t>
+        <w:t xml:space="preserve">Entities</w:t>
+      </w:r>
+      <w:r>
+        <w:t xml:space="preserve"> </w:t>
+      </w:r>
+      <w:r>
+        <w:t xml:space="preserve">-</w:t>
+      </w:r>
+    </w:p>
+    <w:p>
+      <w:pPr>
+        <w:numPr>
+          <w:ilvl w:val="0"/>
+          <w:numId w:val="1008"/>
+        </w:numPr>
+        <w:pStyle w:val="Compact"/>
+      </w:pPr>
+      <w:r>
+        <w:rPr>
+          <w:bCs/>
+          <w:b/>
+        </w:rPr>
+        <w:t xml:space="preserve">Entity Extraction</w:t>
       </w:r>
       <w:r>
         <w:t xml:space="preserve"> </w:t>
@@ -3553,6 +3619,28 @@
           <w:bCs/>
           <w:b/>
         </w:rPr>
+        <w:t xml:space="preserve">HCI - Human Computer Interaction</w:t>
+      </w:r>
+      <w:r>
+        <w:t xml:space="preserve"> </w:t>
+      </w:r>
+      <w:r>
+        <w:t xml:space="preserve">-</w:t>
+      </w:r>
+    </w:p>
+    <w:p>
+      <w:pPr>
+        <w:numPr>
+          <w:ilvl w:val="0"/>
+          <w:numId w:val="1008"/>
+        </w:numPr>
+        <w:pStyle w:val="Compact"/>
+      </w:pPr>
+      <w:r>
+        <w:rPr>
+          <w:bCs/>
+          <w:b/>
+        </w:rPr>
         <w:t xml:space="preserve">HDI - Human Data Interaction</w:t>
       </w:r>
       <w:r>
@@ -3801,6 +3889,607 @@
         <w:t xml:space="preserve"> </w:t>
       </w:r>
       <w:r>
+        <w:t xml:space="preserve">- see Self Informatics</w:t>
+      </w:r>
+    </w:p>
+    <w:p>
+      <w:pPr>
+        <w:numPr>
+          <w:ilvl w:val="0"/>
+          <w:numId w:val="1008"/>
+        </w:numPr>
+        <w:pStyle w:val="Compact"/>
+      </w:pPr>
+      <w:r>
+        <w:rPr>
+          <w:bCs/>
+          <w:b/>
+        </w:rPr>
+        <w:t xml:space="preserve">Keeping</w:t>
+      </w:r>
+      <w:r>
+        <w:t xml:space="preserve"> </w:t>
+      </w:r>
+      <w:r>
+        <w:t xml:space="preserve">-</w:t>
+      </w:r>
+    </w:p>
+    <w:p>
+      <w:pPr>
+        <w:numPr>
+          <w:ilvl w:val="0"/>
+          <w:numId w:val="1008"/>
+        </w:numPr>
+        <w:pStyle w:val="Compact"/>
+      </w:pPr>
+      <w:r>
+        <w:rPr>
+          <w:bCs/>
+          <w:b/>
+        </w:rPr>
+        <w:t xml:space="preserve">Legibility</w:t>
+      </w:r>
+      <w:r>
+        <w:t xml:space="preserve"> </w:t>
+      </w:r>
+      <w:r>
+        <w:t xml:space="preserve">-</w:t>
+      </w:r>
+    </w:p>
+    <w:p>
+      <w:pPr>
+        <w:numPr>
+          <w:ilvl w:val="0"/>
+          <w:numId w:val="1008"/>
+        </w:numPr>
+        <w:pStyle w:val="Compact"/>
+      </w:pPr>
+      <w:r>
+        <w:rPr>
+          <w:bCs/>
+          <w:b/>
+        </w:rPr>
+        <w:t xml:space="preserve">Lifelogging</w:t>
+      </w:r>
+      <w:r>
+        <w:t xml:space="preserve"> </w:t>
+      </w:r>
+      <w:r>
+        <w:t xml:space="preserve">-</w:t>
+      </w:r>
+    </w:p>
+    <w:p>
+      <w:pPr>
+        <w:numPr>
+          <w:ilvl w:val="0"/>
+          <w:numId w:val="1008"/>
+        </w:numPr>
+        <w:pStyle w:val="Compact"/>
+      </w:pPr>
+      <w:r>
+        <w:rPr>
+          <w:bCs/>
+          <w:b/>
+        </w:rPr>
+        <w:t xml:space="preserve">Lifestreams</w:t>
+      </w:r>
+      <w:r>
+        <w:t xml:space="preserve"> </w:t>
+      </w:r>
+      <w:r>
+        <w:t xml:space="preserve">-</w:t>
+      </w:r>
+    </w:p>
+    <w:p>
+      <w:pPr>
+        <w:numPr>
+          <w:ilvl w:val="0"/>
+          <w:numId w:val="1008"/>
+        </w:numPr>
+        <w:pStyle w:val="Compact"/>
+      </w:pPr>
+      <w:r>
+        <w:rPr>
+          <w:bCs/>
+          <w:b/>
+        </w:rPr>
+        <w:t xml:space="preserve">Lenses</w:t>
+      </w:r>
+      <w:r>
+        <w:t xml:space="preserve"> </w:t>
+      </w:r>
+      <w:r>
+        <w:t xml:space="preserve">-</w:t>
+      </w:r>
+    </w:p>
+    <w:p>
+      <w:pPr>
+        <w:numPr>
+          <w:ilvl w:val="0"/>
+          <w:numId w:val="1008"/>
+        </w:numPr>
+        <w:pStyle w:val="Compact"/>
+      </w:pPr>
+      <w:r>
+        <w:rPr>
+          <w:bCs/>
+          <w:b/>
+        </w:rPr>
+        <w:t xml:space="preserve">Life Sketching</w:t>
+      </w:r>
+      <w:r>
+        <w:t xml:space="preserve"> </w:t>
+      </w:r>
+      <w:r>
+        <w:t xml:space="preserve">-</w:t>
+      </w:r>
+    </w:p>
+    <w:p>
+      <w:pPr>
+        <w:numPr>
+          <w:ilvl w:val="0"/>
+          <w:numId w:val="1008"/>
+        </w:numPr>
+        <w:pStyle w:val="Compact"/>
+      </w:pPr>
+      <w:r>
+        <w:rPr>
+          <w:bCs/>
+          <w:b/>
+        </w:rPr>
+        <w:t xml:space="preserve">Magical Design</w:t>
+      </w:r>
+      <w:r>
+        <w:t xml:space="preserve"> </w:t>
+      </w:r>
+      <w:r>
+        <w:t xml:space="preserve">-</w:t>
+      </w:r>
+    </w:p>
+    <w:p>
+      <w:pPr>
+        <w:numPr>
+          <w:ilvl w:val="0"/>
+          <w:numId w:val="1008"/>
+        </w:numPr>
+        <w:pStyle w:val="Compact"/>
+      </w:pPr>
+      <w:r>
+        <w:rPr>
+          <w:bCs/>
+          <w:b/>
+        </w:rPr>
+        <w:t xml:space="preserve">MyData</w:t>
+      </w:r>
+      <w:r>
+        <w:t xml:space="preserve"> </w:t>
+      </w:r>
+      <w:r>
+        <w:t xml:space="preserve">-</w:t>
+      </w:r>
+    </w:p>
+    <w:p>
+      <w:pPr>
+        <w:numPr>
+          <w:ilvl w:val="0"/>
+          <w:numId w:val="1008"/>
+        </w:numPr>
+        <w:pStyle w:val="Compact"/>
+      </w:pPr>
+      <w:r>
+        <w:rPr>
+          <w:bCs/>
+          <w:b/>
+        </w:rPr>
+        <w:t xml:space="preserve">Negotiability</w:t>
+      </w:r>
+    </w:p>
+    <w:p>
+      <w:pPr>
+        <w:numPr>
+          <w:ilvl w:val="0"/>
+          <w:numId w:val="1008"/>
+        </w:numPr>
+        <w:pStyle w:val="Compact"/>
+      </w:pPr>
+      <w:r>
+        <w:rPr>
+          <w:bCs/>
+          <w:b/>
+        </w:rPr>
+        <w:t xml:space="preserve">NER - Named Entity Recognition</w:t>
+      </w:r>
+      <w:r>
+        <w:t xml:space="preserve"> </w:t>
+      </w:r>
+      <w:r>
+        <w:t xml:space="preserve">- see Entity Extraction</w:t>
+      </w:r>
+    </w:p>
+    <w:p>
+      <w:pPr>
+        <w:numPr>
+          <w:ilvl w:val="0"/>
+          <w:numId w:val="1008"/>
+        </w:numPr>
+        <w:pStyle w:val="Compact"/>
+      </w:pPr>
+      <w:r>
+        <w:rPr>
+          <w:bCs/>
+          <w:b/>
+        </w:rPr>
+        <w:t xml:space="preserve">Open Lab</w:t>
+      </w:r>
+      <w:r>
+        <w:t xml:space="preserve"> </w:t>
+      </w:r>
+      <w:r>
+        <w:t xml:space="preserve">-</w:t>
+      </w:r>
+    </w:p>
+    <w:p>
+      <w:pPr>
+        <w:numPr>
+          <w:ilvl w:val="0"/>
+          <w:numId w:val="1008"/>
+        </w:numPr>
+        <w:pStyle w:val="Compact"/>
+      </w:pPr>
+      <w:r>
+        <w:rPr>
+          <w:bCs/>
+          <w:b/>
+        </w:rPr>
+        <w:t xml:space="preserve">Orienteering</w:t>
+      </w:r>
+      <w:r>
+        <w:t xml:space="preserve"> </w:t>
+      </w:r>
+      <w:r>
+        <w:t xml:space="preserve">-</w:t>
+      </w:r>
+    </w:p>
+    <w:p>
+      <w:pPr>
+        <w:numPr>
+          <w:ilvl w:val="0"/>
+          <w:numId w:val="1008"/>
+        </w:numPr>
+        <w:pStyle w:val="Compact"/>
+      </w:pPr>
+      <w:r>
+        <w:rPr>
+          <w:bCs/>
+          <w:b/>
+        </w:rPr>
+        <w:t xml:space="preserve">PDS - Personal Data Store</w:t>
+      </w:r>
+      <w:r>
+        <w:t xml:space="preserve">- See Personal Data Lockers</w:t>
+      </w:r>
+    </w:p>
+    <w:p>
+      <w:pPr>
+        <w:numPr>
+          <w:ilvl w:val="0"/>
+          <w:numId w:val="1008"/>
+        </w:numPr>
+        <w:pStyle w:val="Compact"/>
+      </w:pPr>
+      <w:r>
+        <w:rPr>
+          <w:bCs/>
+          <w:b/>
+        </w:rPr>
+        <w:t xml:space="preserve">PIM - Personal Information Management</w:t>
+      </w:r>
+      <w:r>
+        <w:t xml:space="preserve"> </w:t>
+      </w:r>
+      <w:r>
+        <w:t xml:space="preserve">-</w:t>
+      </w:r>
+    </w:p>
+    <w:p>
+      <w:pPr>
+        <w:numPr>
+          <w:ilvl w:val="0"/>
+          <w:numId w:val="1008"/>
+        </w:numPr>
+        <w:pStyle w:val="Compact"/>
+      </w:pPr>
+      <w:r>
+        <w:rPr>
+          <w:bCs/>
+          <w:b/>
+        </w:rPr>
+        <w:t xml:space="preserve">PIM systems, contextual</w:t>
+      </w:r>
+      <w:r>
+        <w:t xml:space="preserve"> </w:t>
+      </w:r>
+      <w:r>
+        <w:t xml:space="preserve">-</w:t>
+      </w:r>
+    </w:p>
+    <w:p>
+      <w:pPr>
+        <w:numPr>
+          <w:ilvl w:val="0"/>
+          <w:numId w:val="1008"/>
+        </w:numPr>
+        <w:pStyle w:val="Compact"/>
+      </w:pPr>
+      <w:r>
+        <w:rPr>
+          <w:bCs/>
+          <w:b/>
+        </w:rPr>
+        <w:t xml:space="preserve">PIM systems, networked</w:t>
+      </w:r>
+      <w:r>
+        <w:t xml:space="preserve"> </w:t>
+      </w:r>
+      <w:r>
+        <w:t xml:space="preserve">-</w:t>
+      </w:r>
+    </w:p>
+    <w:p>
+      <w:pPr>
+        <w:numPr>
+          <w:ilvl w:val="0"/>
+          <w:numId w:val="1008"/>
+        </w:numPr>
+        <w:pStyle w:val="Compact"/>
+      </w:pPr>
+      <w:r>
+        <w:rPr>
+          <w:bCs/>
+          <w:b/>
+        </w:rPr>
+        <w:t xml:space="preserve">PIM systems, semantic</w:t>
+      </w:r>
+      <w:r>
+        <w:t xml:space="preserve"> </w:t>
+      </w:r>
+      <w:r>
+        <w:t xml:space="preserve">-</w:t>
+      </w:r>
+    </w:p>
+    <w:p>
+      <w:pPr>
+        <w:numPr>
+          <w:ilvl w:val="0"/>
+          <w:numId w:val="1008"/>
+        </w:numPr>
+        <w:pStyle w:val="Compact"/>
+      </w:pPr>
+      <w:r>
+        <w:rPr>
+          <w:bCs/>
+          <w:b/>
+        </w:rPr>
+        <w:t xml:space="preserve">PIM systems, spatial</w:t>
+      </w:r>
+      <w:r>
+        <w:t xml:space="preserve"> </w:t>
+      </w:r>
+      <w:r>
+        <w:t xml:space="preserve">-</w:t>
+      </w:r>
+    </w:p>
+    <w:p>
+      <w:pPr>
+        <w:numPr>
+          <w:ilvl w:val="0"/>
+          <w:numId w:val="1008"/>
+        </w:numPr>
+        <w:pStyle w:val="Compact"/>
+      </w:pPr>
+      <w:r>
+        <w:rPr>
+          <w:bCs/>
+          <w:b/>
+        </w:rPr>
+        <w:t xml:space="preserve">PIM systems, subjective</w:t>
+      </w:r>
+      <w:r>
+        <w:t xml:space="preserve"> </w:t>
+      </w:r>
+      <w:r>
+        <w:t xml:space="preserve">-</w:t>
+      </w:r>
+    </w:p>
+    <w:p>
+      <w:pPr>
+        <w:numPr>
+          <w:ilvl w:val="0"/>
+          <w:numId w:val="1008"/>
+        </w:numPr>
+        <w:pStyle w:val="Compact"/>
+      </w:pPr>
+      <w:r>
+        <w:rPr>
+          <w:bCs/>
+          <w:b/>
+        </w:rPr>
+        <w:t xml:space="preserve">PIM systems, temporal</w:t>
+      </w:r>
+      <w:r>
+        <w:t xml:space="preserve"> </w:t>
+      </w:r>
+      <w:r>
+        <w:t xml:space="preserve">-</w:t>
+      </w:r>
+    </w:p>
+    <w:p>
+      <w:pPr>
+        <w:numPr>
+          <w:ilvl w:val="0"/>
+          <w:numId w:val="1008"/>
+        </w:numPr>
+        <w:pStyle w:val="Compact"/>
+      </w:pPr>
+      <w:r>
+        <w:rPr>
+          <w:bCs/>
+          <w:b/>
+        </w:rPr>
+        <w:t xml:space="preserve">PIMS</w:t>
+      </w:r>
+      <w:r>
+        <w:t xml:space="preserve"> </w:t>
+      </w:r>
+      <w:r>
+        <w:t xml:space="preserve">- Personal Information Management Services - See Personal Data Lockers</w:t>
+      </w:r>
+    </w:p>
+    <w:p>
+      <w:pPr>
+        <w:numPr>
+          <w:ilvl w:val="0"/>
+          <w:numId w:val="1008"/>
+        </w:numPr>
+        <w:pStyle w:val="Compact"/>
+      </w:pPr>
+      <w:r>
+        <w:rPr>
+          <w:bCs/>
+          <w:b/>
+        </w:rPr>
+        <w:t xml:space="preserve">Participatory Action Research</w:t>
+      </w:r>
+    </w:p>
+    <w:p>
+      <w:pPr>
+        <w:numPr>
+          <w:ilvl w:val="0"/>
+          <w:numId w:val="1008"/>
+        </w:numPr>
+        <w:pStyle w:val="Compact"/>
+      </w:pPr>
+      <w:r>
+        <w:rPr>
+          <w:bCs/>
+          <w:b/>
+        </w:rPr>
+        <w:t xml:space="preserve">Personal Data Economy, the</w:t>
+      </w:r>
+      <w:r>
+        <w:t xml:space="preserve"> </w:t>
+      </w:r>
+      <w:r>
+        <w:t xml:space="preserve">-</w:t>
+      </w:r>
+    </w:p>
+    <w:p>
+      <w:pPr>
+        <w:numPr>
+          <w:ilvl w:val="0"/>
+          <w:numId w:val="1008"/>
+        </w:numPr>
+        <w:pStyle w:val="Compact"/>
+      </w:pPr>
+      <w:r>
+        <w:rPr>
+          <w:bCs/>
+          <w:b/>
+        </w:rPr>
+        <w:t xml:space="preserve">Personal Data Economy, one’s own</w:t>
+      </w:r>
+      <w:r>
+        <w:t xml:space="preserve"> </w:t>
+      </w:r>
+      <w:r>
+        <w:t xml:space="preserve">-</w:t>
+      </w:r>
+    </w:p>
+    <w:p>
+      <w:pPr>
+        <w:numPr>
+          <w:ilvl w:val="0"/>
+          <w:numId w:val="1008"/>
+        </w:numPr>
+        <w:pStyle w:val="Compact"/>
+      </w:pPr>
+      <w:r>
+        <w:rPr>
+          <w:bCs/>
+          <w:b/>
+        </w:rPr>
+        <w:t xml:space="preserve">Personal Data Ecosystems</w:t>
+      </w:r>
+      <w:r>
+        <w:t xml:space="preserve"> </w:t>
+      </w:r>
+      <w:r>
+        <w:t xml:space="preserve">-</w:t>
+      </w:r>
+    </w:p>
+    <w:p>
+      <w:pPr>
+        <w:numPr>
+          <w:ilvl w:val="0"/>
+          <w:numId w:val="1008"/>
+        </w:numPr>
+        <w:pStyle w:val="Compact"/>
+      </w:pPr>
+      <w:r>
+        <w:rPr>
+          <w:bCs/>
+          <w:b/>
+        </w:rPr>
+        <w:t xml:space="preserve">Personal Data Lockers</w:t>
+      </w:r>
+      <w:r>
+        <w:t xml:space="preserve"> </w:t>
+      </w:r>
+      <w:r>
+        <w:t xml:space="preserve">-</w:t>
+      </w:r>
+    </w:p>
+    <w:p>
+      <w:pPr>
+        <w:numPr>
+          <w:ilvl w:val="0"/>
+          <w:numId w:val="1008"/>
+        </w:numPr>
+        <w:pStyle w:val="Compact"/>
+      </w:pPr>
+      <w:r>
+        <w:rPr>
+          <w:bCs/>
+          <w:b/>
+        </w:rPr>
+        <w:t xml:space="preserve">Personal Data Vault</w:t>
+      </w:r>
+      <w:r>
+        <w:t xml:space="preserve"> </w:t>
+      </w:r>
+      <w:r>
+        <w:t xml:space="preserve">- See Personal Data Lockers</w:t>
+      </w:r>
+    </w:p>
+    <w:p>
+      <w:pPr>
+        <w:numPr>
+          <w:ilvl w:val="0"/>
+          <w:numId w:val="1008"/>
+        </w:numPr>
+        <w:pStyle w:val="Compact"/>
+      </w:pPr>
+      <w:r>
+        <w:rPr>
+          <w:bCs/>
+          <w:b/>
+        </w:rPr>
+        <w:t xml:space="preserve">Personal Informatics</w:t>
+      </w:r>
+      <w:r>
+        <w:t xml:space="preserve"> </w:t>
+      </w:r>
+      <w:r>
         <w:t xml:space="preserve">- see SI</w:t>
       </w:r>
     </w:p>
@@ -3817,564 +4506,7 @@
           <w:bCs/>
           <w:b/>
         </w:rPr>
-        <w:t xml:space="preserve">Keeping</w:t>
-      </w:r>
-      <w:r>
-        <w:t xml:space="preserve"> </w:t>
-      </w:r>
-      <w:r>
-        <w:t xml:space="preserve">-</w:t>
-      </w:r>
-    </w:p>
-    <w:p>
-      <w:pPr>
-        <w:numPr>
-          <w:ilvl w:val="0"/>
-          <w:numId w:val="1008"/>
-        </w:numPr>
-        <w:pStyle w:val="Compact"/>
-      </w:pPr>
-      <w:r>
-        <w:rPr>
-          <w:bCs/>
-          <w:b/>
-        </w:rPr>
-        <w:t xml:space="preserve">Legibility</w:t>
-      </w:r>
-      <w:r>
-        <w:t xml:space="preserve"> </w:t>
-      </w:r>
-      <w:r>
-        <w:t xml:space="preserve">-</w:t>
-      </w:r>
-    </w:p>
-    <w:p>
-      <w:pPr>
-        <w:numPr>
-          <w:ilvl w:val="0"/>
-          <w:numId w:val="1008"/>
-        </w:numPr>
-        <w:pStyle w:val="Compact"/>
-      </w:pPr>
-      <w:r>
-        <w:rPr>
-          <w:bCs/>
-          <w:b/>
-        </w:rPr>
-        <w:t xml:space="preserve">Lifelogging</w:t>
-      </w:r>
-      <w:r>
-        <w:t xml:space="preserve"> </w:t>
-      </w:r>
-      <w:r>
-        <w:t xml:space="preserve">-</w:t>
-      </w:r>
-    </w:p>
-    <w:p>
-      <w:pPr>
-        <w:numPr>
-          <w:ilvl w:val="0"/>
-          <w:numId w:val="1008"/>
-        </w:numPr>
-        <w:pStyle w:val="Compact"/>
-      </w:pPr>
-      <w:r>
-        <w:rPr>
-          <w:bCs/>
-          <w:b/>
-        </w:rPr>
-        <w:t xml:space="preserve">Lifestreams</w:t>
-      </w:r>
-      <w:r>
-        <w:t xml:space="preserve"> </w:t>
-      </w:r>
-      <w:r>
-        <w:t xml:space="preserve">-</w:t>
-      </w:r>
-    </w:p>
-    <w:p>
-      <w:pPr>
-        <w:numPr>
-          <w:ilvl w:val="0"/>
-          <w:numId w:val="1008"/>
-        </w:numPr>
-        <w:pStyle w:val="Compact"/>
-      </w:pPr>
-      <w:r>
-        <w:rPr>
-          <w:bCs/>
-          <w:b/>
-        </w:rPr>
-        <w:t xml:space="preserve">Lenses</w:t>
-      </w:r>
-      <w:r>
-        <w:t xml:space="preserve"> </w:t>
-      </w:r>
-      <w:r>
-        <w:t xml:space="preserve">-</w:t>
-      </w:r>
-    </w:p>
-    <w:p>
-      <w:pPr>
-        <w:numPr>
-          <w:ilvl w:val="0"/>
-          <w:numId w:val="1008"/>
-        </w:numPr>
-        <w:pStyle w:val="Compact"/>
-      </w:pPr>
-      <w:r>
-        <w:rPr>
-          <w:bCs/>
-          <w:b/>
-        </w:rPr>
-        <w:t xml:space="preserve">Life Sketching</w:t>
-      </w:r>
-      <w:r>
-        <w:t xml:space="preserve"> </w:t>
-      </w:r>
-      <w:r>
-        <w:t xml:space="preserve">-</w:t>
-      </w:r>
-    </w:p>
-    <w:p>
-      <w:pPr>
-        <w:numPr>
-          <w:ilvl w:val="0"/>
-          <w:numId w:val="1008"/>
-        </w:numPr>
-        <w:pStyle w:val="Compact"/>
-      </w:pPr>
-      <w:r>
-        <w:rPr>
-          <w:bCs/>
-          <w:b/>
-        </w:rPr>
-        <w:t xml:space="preserve">Magical Design</w:t>
-      </w:r>
-      <w:r>
-        <w:t xml:space="preserve"> </w:t>
-      </w:r>
-      <w:r>
-        <w:t xml:space="preserve">-</w:t>
-      </w:r>
-    </w:p>
-    <w:p>
-      <w:pPr>
-        <w:numPr>
-          <w:ilvl w:val="0"/>
-          <w:numId w:val="1008"/>
-        </w:numPr>
-        <w:pStyle w:val="Compact"/>
-      </w:pPr>
-      <w:r>
-        <w:rPr>
-          <w:bCs/>
-          <w:b/>
-        </w:rPr>
-        <w:t xml:space="preserve">MyData</w:t>
-      </w:r>
-      <w:r>
-        <w:t xml:space="preserve"> </w:t>
-      </w:r>
-      <w:r>
-        <w:t xml:space="preserve">-</w:t>
-      </w:r>
-    </w:p>
-    <w:p>
-      <w:pPr>
-        <w:numPr>
-          <w:ilvl w:val="0"/>
-          <w:numId w:val="1008"/>
-        </w:numPr>
-        <w:pStyle w:val="Compact"/>
-      </w:pPr>
-      <w:r>
-        <w:rPr>
-          <w:bCs/>
-          <w:b/>
-        </w:rPr>
-        <w:t xml:space="preserve">Negotiability</w:t>
-      </w:r>
-    </w:p>
-    <w:p>
-      <w:pPr>
-        <w:numPr>
-          <w:ilvl w:val="0"/>
-          <w:numId w:val="1008"/>
-        </w:numPr>
-        <w:pStyle w:val="Compact"/>
-      </w:pPr>
-      <w:r>
-        <w:rPr>
-          <w:bCs/>
-          <w:b/>
-        </w:rPr>
-        <w:t xml:space="preserve">Open Lab</w:t>
-      </w:r>
-      <w:r>
-        <w:t xml:space="preserve"> </w:t>
-      </w:r>
-      <w:r>
-        <w:t xml:space="preserve">-</w:t>
-      </w:r>
-    </w:p>
-    <w:p>
-      <w:pPr>
-        <w:numPr>
-          <w:ilvl w:val="0"/>
-          <w:numId w:val="1008"/>
-        </w:numPr>
-        <w:pStyle w:val="Compact"/>
-      </w:pPr>
-      <w:r>
-        <w:rPr>
-          <w:bCs/>
-          <w:b/>
-        </w:rPr>
-        <w:t xml:space="preserve">Orienteering</w:t>
-      </w:r>
-      <w:r>
-        <w:t xml:space="preserve"> </w:t>
-      </w:r>
-      <w:r>
-        <w:t xml:space="preserve">-</w:t>
-      </w:r>
-    </w:p>
-    <w:p>
-      <w:pPr>
-        <w:numPr>
-          <w:ilvl w:val="0"/>
-          <w:numId w:val="1008"/>
-        </w:numPr>
-        <w:pStyle w:val="Compact"/>
-      </w:pPr>
-      <w:r>
-        <w:rPr>
-          <w:bCs/>
-          <w:b/>
-        </w:rPr>
-        <w:t xml:space="preserve">PDS - Personal Data Store</w:t>
-      </w:r>
-      <w:r>
-        <w:t xml:space="preserve">- See Personal Data Lockers</w:t>
-      </w:r>
-    </w:p>
-    <w:p>
-      <w:pPr>
-        <w:numPr>
-          <w:ilvl w:val="0"/>
-          <w:numId w:val="1008"/>
-        </w:numPr>
-        <w:pStyle w:val="Compact"/>
-      </w:pPr>
-      <w:r>
-        <w:rPr>
-          <w:bCs/>
-          <w:b/>
-        </w:rPr>
-        <w:t xml:space="preserve">PIM - Personal Information Management</w:t>
-      </w:r>
-      <w:r>
-        <w:t xml:space="preserve"> </w:t>
-      </w:r>
-      <w:r>
-        <w:t xml:space="preserve">-</w:t>
-      </w:r>
-    </w:p>
-    <w:p>
-      <w:pPr>
-        <w:numPr>
-          <w:ilvl w:val="0"/>
-          <w:numId w:val="1008"/>
-        </w:numPr>
-        <w:pStyle w:val="Compact"/>
-      </w:pPr>
-      <w:r>
-        <w:rPr>
-          <w:bCs/>
-          <w:b/>
-        </w:rPr>
-        <w:t xml:space="preserve">PIM systems, contextual</w:t>
-      </w:r>
-      <w:r>
-        <w:t xml:space="preserve"> </w:t>
-      </w:r>
-      <w:r>
-        <w:t xml:space="preserve">-</w:t>
-      </w:r>
-    </w:p>
-    <w:p>
-      <w:pPr>
-        <w:numPr>
-          <w:ilvl w:val="0"/>
-          <w:numId w:val="1008"/>
-        </w:numPr>
-        <w:pStyle w:val="Compact"/>
-      </w:pPr>
-      <w:r>
-        <w:rPr>
-          <w:bCs/>
-          <w:b/>
-        </w:rPr>
-        <w:t xml:space="preserve">PIM systems, networked</w:t>
-      </w:r>
-      <w:r>
-        <w:t xml:space="preserve"> </w:t>
-      </w:r>
-      <w:r>
-        <w:t xml:space="preserve">-</w:t>
-      </w:r>
-    </w:p>
-    <w:p>
-      <w:pPr>
-        <w:numPr>
-          <w:ilvl w:val="0"/>
-          <w:numId w:val="1008"/>
-        </w:numPr>
-        <w:pStyle w:val="Compact"/>
-      </w:pPr>
-      <w:r>
-        <w:rPr>
-          <w:bCs/>
-          <w:b/>
-        </w:rPr>
-        <w:t xml:space="preserve">PIM systems, semantic</w:t>
-      </w:r>
-      <w:r>
-        <w:t xml:space="preserve"> </w:t>
-      </w:r>
-      <w:r>
-        <w:t xml:space="preserve">-</w:t>
-      </w:r>
-    </w:p>
-    <w:p>
-      <w:pPr>
-        <w:numPr>
-          <w:ilvl w:val="0"/>
-          <w:numId w:val="1008"/>
-        </w:numPr>
-        <w:pStyle w:val="Compact"/>
-      </w:pPr>
-      <w:r>
-        <w:rPr>
-          <w:bCs/>
-          <w:b/>
-        </w:rPr>
-        <w:t xml:space="preserve">PIM systems, spatial</w:t>
-      </w:r>
-      <w:r>
-        <w:t xml:space="preserve"> </w:t>
-      </w:r>
-      <w:r>
-        <w:t xml:space="preserve">-</w:t>
-      </w:r>
-    </w:p>
-    <w:p>
-      <w:pPr>
-        <w:numPr>
-          <w:ilvl w:val="0"/>
-          <w:numId w:val="1008"/>
-        </w:numPr>
-        <w:pStyle w:val="Compact"/>
-      </w:pPr>
-      <w:r>
-        <w:rPr>
-          <w:bCs/>
-          <w:b/>
-        </w:rPr>
-        <w:t xml:space="preserve">PIM systems, subjective</w:t>
-      </w:r>
-      <w:r>
-        <w:t xml:space="preserve"> </w:t>
-      </w:r>
-      <w:r>
-        <w:t xml:space="preserve">-</w:t>
-      </w:r>
-    </w:p>
-    <w:p>
-      <w:pPr>
-        <w:numPr>
-          <w:ilvl w:val="0"/>
-          <w:numId w:val="1008"/>
-        </w:numPr>
-        <w:pStyle w:val="Compact"/>
-      </w:pPr>
-      <w:r>
-        <w:rPr>
-          <w:bCs/>
-          <w:b/>
-        </w:rPr>
-        <w:t xml:space="preserve">PIM systems, temporal</w:t>
-      </w:r>
-      <w:r>
-        <w:t xml:space="preserve"> </w:t>
-      </w:r>
-      <w:r>
-        <w:t xml:space="preserve">-</w:t>
-      </w:r>
-    </w:p>
-    <w:p>
-      <w:pPr>
-        <w:numPr>
-          <w:ilvl w:val="0"/>
-          <w:numId w:val="1008"/>
-        </w:numPr>
-        <w:pStyle w:val="Compact"/>
-      </w:pPr>
-      <w:r>
-        <w:rPr>
-          <w:bCs/>
-          <w:b/>
-        </w:rPr>
-        <w:t xml:space="preserve">PIMS</w:t>
-      </w:r>
-      <w:r>
-        <w:t xml:space="preserve"> </w:t>
-      </w:r>
-      <w:r>
-        <w:t xml:space="preserve">- Personal Information Management Services - See Personal Data Lockers</w:t>
-      </w:r>
-    </w:p>
-    <w:p>
-      <w:pPr>
-        <w:numPr>
-          <w:ilvl w:val="0"/>
-          <w:numId w:val="1008"/>
-        </w:numPr>
-        <w:pStyle w:val="Compact"/>
-      </w:pPr>
-      <w:r>
-        <w:rPr>
-          <w:bCs/>
-          <w:b/>
-        </w:rPr>
-        <w:t xml:space="preserve">Participatory Action Research</w:t>
-      </w:r>
-    </w:p>
-    <w:p>
-      <w:pPr>
-        <w:numPr>
-          <w:ilvl w:val="0"/>
-          <w:numId w:val="1008"/>
-        </w:numPr>
-        <w:pStyle w:val="Compact"/>
-      </w:pPr>
-      <w:r>
-        <w:rPr>
-          <w:bCs/>
-          <w:b/>
-        </w:rPr>
-        <w:t xml:space="preserve">Personal Data Economy, the</w:t>
-      </w:r>
-      <w:r>
-        <w:t xml:space="preserve"> </w:t>
-      </w:r>
-      <w:r>
-        <w:t xml:space="preserve">-</w:t>
-      </w:r>
-    </w:p>
-    <w:p>
-      <w:pPr>
-        <w:numPr>
-          <w:ilvl w:val="0"/>
-          <w:numId w:val="1008"/>
-        </w:numPr>
-        <w:pStyle w:val="Compact"/>
-      </w:pPr>
-      <w:r>
-        <w:rPr>
-          <w:bCs/>
-          <w:b/>
-        </w:rPr>
-        <w:t xml:space="preserve">Personal Data Economy, one’s own</w:t>
-      </w:r>
-      <w:r>
-        <w:t xml:space="preserve"> </w:t>
-      </w:r>
-      <w:r>
-        <w:t xml:space="preserve">-</w:t>
-      </w:r>
-    </w:p>
-    <w:p>
-      <w:pPr>
-        <w:numPr>
-          <w:ilvl w:val="0"/>
-          <w:numId w:val="1008"/>
-        </w:numPr>
-        <w:pStyle w:val="Compact"/>
-      </w:pPr>
-      <w:r>
-        <w:rPr>
-          <w:bCs/>
-          <w:b/>
-        </w:rPr>
-        <w:t xml:space="preserve">Personal Data Ecosystems</w:t>
-      </w:r>
-      <w:r>
-        <w:t xml:space="preserve"> </w:t>
-      </w:r>
-      <w:r>
-        <w:t xml:space="preserve">-</w:t>
-      </w:r>
-    </w:p>
-    <w:p>
-      <w:pPr>
-        <w:numPr>
-          <w:ilvl w:val="0"/>
-          <w:numId w:val="1008"/>
-        </w:numPr>
-        <w:pStyle w:val="Compact"/>
-      </w:pPr>
-      <w:r>
-        <w:rPr>
-          <w:bCs/>
-          <w:b/>
-        </w:rPr>
-        <w:t xml:space="preserve">Personal Data Lockers</w:t>
-      </w:r>
-      <w:r>
-        <w:t xml:space="preserve"> </w:t>
-      </w:r>
-      <w:r>
-        <w:t xml:space="preserve">-</w:t>
-      </w:r>
-    </w:p>
-    <w:p>
-      <w:pPr>
-        <w:numPr>
-          <w:ilvl w:val="0"/>
-          <w:numId w:val="1008"/>
-        </w:numPr>
-        <w:pStyle w:val="Compact"/>
-      </w:pPr>
-      <w:r>
-        <w:rPr>
-          <w:bCs/>
-          <w:b/>
-        </w:rPr>
-        <w:t xml:space="preserve">Personal Data Vault</w:t>
-      </w:r>
-      <w:r>
-        <w:t xml:space="preserve"> </w:t>
-      </w:r>
-      <w:r>
-        <w:t xml:space="preserve">- See Personal Data Lockers</w:t>
-      </w:r>
-    </w:p>
-    <w:p>
-      <w:pPr>
-        <w:numPr>
-          <w:ilvl w:val="0"/>
-          <w:numId w:val="1008"/>
-        </w:numPr>
-        <w:pStyle w:val="Compact"/>
-      </w:pPr>
-      <w:r>
-        <w:rPr>
-          <w:bCs/>
-          <w:b/>
-        </w:rPr>
-        <w:t xml:space="preserve">Personal Informatics</w:t>
+        <w:t xml:space="preserve">Preparation (stage of Personal Informatics)</w:t>
       </w:r>
       <w:r>
         <w:t xml:space="preserve"> </w:t>
@@ -4396,7 +4528,359 @@
           <w:bCs/>
           <w:b/>
         </w:rPr>
-        <w:t xml:space="preserve">Preparation (stage of Personal Informatics)</w:t>
+        <w:t xml:space="preserve">Perspectives</w:t>
+      </w:r>
+      <w:r>
+        <w:t xml:space="preserve"> </w:t>
+      </w:r>
+      <w:r>
+        <w:t xml:space="preserve">-</w:t>
+      </w:r>
+    </w:p>
+    <w:p>
+      <w:pPr>
+        <w:numPr>
+          <w:ilvl w:val="0"/>
+          <w:numId w:val="1008"/>
+        </w:numPr>
+        <w:pStyle w:val="Compact"/>
+      </w:pPr>
+      <w:r>
+        <w:rPr>
+          <w:bCs/>
+          <w:b/>
+        </w:rPr>
+        <w:t xml:space="preserve">Point of Severance</w:t>
+      </w:r>
+      <w:r>
+        <w:t xml:space="preserve"> </w:t>
+      </w:r>
+      <w:r>
+        <w:t xml:space="preserve">-</w:t>
+      </w:r>
+    </w:p>
+    <w:p>
+      <w:pPr>
+        <w:numPr>
+          <w:ilvl w:val="0"/>
+          <w:numId w:val="1008"/>
+        </w:numPr>
+        <w:pStyle w:val="Compact"/>
+      </w:pPr>
+      <w:r>
+        <w:rPr>
+          <w:bCs/>
+          <w:b/>
+        </w:rPr>
+        <w:t xml:space="preserve">Power - Behavioural Influence</w:t>
+      </w:r>
+      <w:r>
+        <w:t xml:space="preserve"> </w:t>
+      </w:r>
+      <w:r>
+        <w:t xml:space="preserve">-</w:t>
+      </w:r>
+    </w:p>
+    <w:p>
+      <w:pPr>
+        <w:numPr>
+          <w:ilvl w:val="0"/>
+          <w:numId w:val="1008"/>
+        </w:numPr>
+        <w:pStyle w:val="Compact"/>
+      </w:pPr>
+      <w:r>
+        <w:rPr>
+          <w:bCs/>
+          <w:b/>
+        </w:rPr>
+        <w:t xml:space="preserve">Power - Interpretative Influence</w:t>
+      </w:r>
+      <w:r>
+        <w:t xml:space="preserve"> </w:t>
+      </w:r>
+      <w:r>
+        <w:t xml:space="preserve">-</w:t>
+      </w:r>
+    </w:p>
+    <w:p>
+      <w:pPr>
+        <w:numPr>
+          <w:ilvl w:val="0"/>
+          <w:numId w:val="1008"/>
+        </w:numPr>
+        <w:pStyle w:val="Compact"/>
+      </w:pPr>
+      <w:r>
+        <w:rPr>
+          <w:bCs/>
+          <w:b/>
+        </w:rPr>
+        <w:t xml:space="preserve">Power - Network Centrality</w:t>
+      </w:r>
+      <w:r>
+        <w:t xml:space="preserve"> </w:t>
+      </w:r>
+      <w:r>
+        <w:t xml:space="preserve">-</w:t>
+      </w:r>
+    </w:p>
+    <w:p>
+      <w:pPr>
+        <w:numPr>
+          <w:ilvl w:val="0"/>
+          <w:numId w:val="1008"/>
+        </w:numPr>
+        <w:pStyle w:val="Compact"/>
+      </w:pPr>
+      <w:r>
+        <w:rPr>
+          <w:bCs/>
+          <w:b/>
+        </w:rPr>
+        <w:t xml:space="preserve">Power, Authority</w:t>
+      </w:r>
+      <w:r>
+        <w:t xml:space="preserve"> </w:t>
+      </w:r>
+      <w:r>
+        <w:t xml:space="preserve">-</w:t>
+      </w:r>
+    </w:p>
+    <w:p>
+      <w:pPr>
+        <w:numPr>
+          <w:ilvl w:val="0"/>
+          <w:numId w:val="1008"/>
+        </w:numPr>
+        <w:pStyle w:val="Compact"/>
+      </w:pPr>
+      <w:r>
+        <w:rPr>
+          <w:bCs/>
+          <w:b/>
+        </w:rPr>
+        <w:t xml:space="preserve">Power, Disciplinary</w:t>
+      </w:r>
+      <w:r>
+        <w:t xml:space="preserve"> </w:t>
+      </w:r>
+      <w:r>
+        <w:t xml:space="preserve">-</w:t>
+      </w:r>
+    </w:p>
+    <w:p>
+      <w:pPr>
+        <w:numPr>
+          <w:ilvl w:val="0"/>
+          <w:numId w:val="1008"/>
+        </w:numPr>
+        <w:pStyle w:val="Compact"/>
+      </w:pPr>
+      <w:r>
+        <w:rPr>
+          <w:bCs/>
+          <w:b/>
+        </w:rPr>
+        <w:t xml:space="preserve">Power, Infrastructural</w:t>
+      </w:r>
+      <w:r>
+        <w:t xml:space="preserve"> </w:t>
+      </w:r>
+      <w:r>
+        <w:t xml:space="preserve">-</w:t>
+      </w:r>
+    </w:p>
+    <w:p>
+      <w:pPr>
+        <w:numPr>
+          <w:ilvl w:val="0"/>
+          <w:numId w:val="1008"/>
+        </w:numPr>
+        <w:pStyle w:val="Compact"/>
+      </w:pPr>
+      <w:r>
+        <w:rPr>
+          <w:bCs/>
+          <w:b/>
+        </w:rPr>
+        <w:t xml:space="preserve">Power, Interpretive</w:t>
+      </w:r>
+      <w:r>
+        <w:t xml:space="preserve"> </w:t>
+      </w:r>
+      <w:r>
+        <w:t xml:space="preserve">-</w:t>
+      </w:r>
+    </w:p>
+    <w:p>
+      <w:pPr>
+        <w:numPr>
+          <w:ilvl w:val="0"/>
+          <w:numId w:val="1008"/>
+        </w:numPr>
+        <w:pStyle w:val="Compact"/>
+      </w:pPr>
+      <w:r>
+        <w:rPr>
+          <w:bCs/>
+          <w:b/>
+        </w:rPr>
+        <w:t xml:space="preserve">Power, Processual</w:t>
+      </w:r>
+      <w:r>
+        <w:t xml:space="preserve"> </w:t>
+      </w:r>
+      <w:r>
+        <w:t xml:space="preserve">-</w:t>
+      </w:r>
+    </w:p>
+    <w:p>
+      <w:pPr>
+        <w:numPr>
+          <w:ilvl w:val="0"/>
+          <w:numId w:val="1008"/>
+        </w:numPr>
+        <w:pStyle w:val="Compact"/>
+      </w:pPr>
+      <w:r>
+        <w:rPr>
+          <w:bCs/>
+          <w:b/>
+        </w:rPr>
+        <w:t xml:space="preserve">Power, Rational</w:t>
+      </w:r>
+      <w:r>
+        <w:t xml:space="preserve"> </w:t>
+      </w:r>
+      <w:r>
+        <w:t xml:space="preserve">-</w:t>
+      </w:r>
+    </w:p>
+    <w:p>
+      <w:pPr>
+        <w:numPr>
+          <w:ilvl w:val="0"/>
+          <w:numId w:val="1008"/>
+        </w:numPr>
+        <w:pStyle w:val="Compact"/>
+      </w:pPr>
+      <w:r>
+        <w:rPr>
+          <w:bCs/>
+          <w:b/>
+        </w:rPr>
+        <w:t xml:space="preserve">Power, Resource Control</w:t>
+      </w:r>
+      <w:r>
+        <w:t xml:space="preserve"> </w:t>
+      </w:r>
+      <w:r>
+        <w:t xml:space="preserve">-</w:t>
+      </w:r>
+    </w:p>
+    <w:p>
+      <w:pPr>
+        <w:numPr>
+          <w:ilvl w:val="0"/>
+          <w:numId w:val="1008"/>
+        </w:numPr>
+        <w:pStyle w:val="Compact"/>
+      </w:pPr>
+      <w:r>
+        <w:rPr>
+          <w:bCs/>
+          <w:b/>
+        </w:rPr>
+        <w:t xml:space="preserve">Power, Socially-shaped</w:t>
+      </w:r>
+      <w:r>
+        <w:t xml:space="preserve"> </w:t>
+      </w:r>
+      <w:r>
+        <w:t xml:space="preserve">-</w:t>
+      </w:r>
+    </w:p>
+    <w:p>
+      <w:pPr>
+        <w:numPr>
+          <w:ilvl w:val="0"/>
+          <w:numId w:val="1008"/>
+        </w:numPr>
+        <w:pStyle w:val="Compact"/>
+      </w:pPr>
+      <w:r>
+        <w:rPr>
+          <w:bCs/>
+          <w:b/>
+        </w:rPr>
+        <w:t xml:space="preserve">Power, Systems/Structural</w:t>
+      </w:r>
+      <w:r>
+        <w:t xml:space="preserve"> </w:t>
+      </w:r>
+      <w:r>
+        <w:t xml:space="preserve">- see Infrastructural Power</w:t>
+      </w:r>
+    </w:p>
+    <w:p>
+      <w:pPr>
+        <w:numPr>
+          <w:ilvl w:val="0"/>
+          <w:numId w:val="1008"/>
+        </w:numPr>
+        <w:pStyle w:val="Compact"/>
+      </w:pPr>
+      <w:r>
+        <w:rPr>
+          <w:bCs/>
+          <w:b/>
+        </w:rPr>
+        <w:t xml:space="preserve">Power, Zero Sum</w:t>
+      </w:r>
+      <w:r>
+        <w:t xml:space="preserve"> </w:t>
+      </w:r>
+      <w:r>
+        <w:t xml:space="preserve">-</w:t>
+      </w:r>
+    </w:p>
+    <w:p>
+      <w:pPr>
+        <w:numPr>
+          <w:ilvl w:val="0"/>
+          <w:numId w:val="1008"/>
+        </w:numPr>
+        <w:pStyle w:val="Compact"/>
+      </w:pPr>
+      <w:r>
+        <w:rPr>
+          <w:bCs/>
+          <w:b/>
+        </w:rPr>
+        <w:t xml:space="preserve">Pragmatism</w:t>
+      </w:r>
+      <w:r>
+        <w:t xml:space="preserve"> </w:t>
+      </w:r>
+      <w:r>
+        <w:t xml:space="preserve">-</w:t>
+      </w:r>
+    </w:p>
+    <w:p>
+      <w:pPr>
+        <w:numPr>
+          <w:ilvl w:val="0"/>
+          <w:numId w:val="1008"/>
+        </w:numPr>
+        <w:pStyle w:val="Compact"/>
+      </w:pPr>
+      <w:r>
+        <w:rPr>
+          <w:bCs/>
+          <w:b/>
+        </w:rPr>
+        <w:t xml:space="preserve">QSM - Quantified Self Movement</w:t>
       </w:r>
       <w:r>
         <w:t xml:space="preserve"> </w:t>
@@ -4418,359 +4902,7 @@
           <w:bCs/>
           <w:b/>
         </w:rPr>
-        <w:t xml:space="preserve">Perspectives</w:t>
-      </w:r>
-      <w:r>
-        <w:t xml:space="preserve"> </w:t>
-      </w:r>
-      <w:r>
-        <w:t xml:space="preserve">-</w:t>
-      </w:r>
-    </w:p>
-    <w:p>
-      <w:pPr>
-        <w:numPr>
-          <w:ilvl w:val="0"/>
-          <w:numId w:val="1008"/>
-        </w:numPr>
-        <w:pStyle w:val="Compact"/>
-      </w:pPr>
-      <w:r>
-        <w:rPr>
-          <w:bCs/>
-          <w:b/>
-        </w:rPr>
-        <w:t xml:space="preserve">Point of Severance</w:t>
-      </w:r>
-      <w:r>
-        <w:t xml:space="preserve"> </w:t>
-      </w:r>
-      <w:r>
-        <w:t xml:space="preserve">-</w:t>
-      </w:r>
-    </w:p>
-    <w:p>
-      <w:pPr>
-        <w:numPr>
-          <w:ilvl w:val="0"/>
-          <w:numId w:val="1008"/>
-        </w:numPr>
-        <w:pStyle w:val="Compact"/>
-      </w:pPr>
-      <w:r>
-        <w:rPr>
-          <w:bCs/>
-          <w:b/>
-        </w:rPr>
-        <w:t xml:space="preserve">Power - Behavioural Influence</w:t>
-      </w:r>
-      <w:r>
-        <w:t xml:space="preserve"> </w:t>
-      </w:r>
-      <w:r>
-        <w:t xml:space="preserve">-</w:t>
-      </w:r>
-    </w:p>
-    <w:p>
-      <w:pPr>
-        <w:numPr>
-          <w:ilvl w:val="0"/>
-          <w:numId w:val="1008"/>
-        </w:numPr>
-        <w:pStyle w:val="Compact"/>
-      </w:pPr>
-      <w:r>
-        <w:rPr>
-          <w:bCs/>
-          <w:b/>
-        </w:rPr>
-        <w:t xml:space="preserve">Power - Interpretative Influence</w:t>
-      </w:r>
-      <w:r>
-        <w:t xml:space="preserve"> </w:t>
-      </w:r>
-      <w:r>
-        <w:t xml:space="preserve">-</w:t>
-      </w:r>
-    </w:p>
-    <w:p>
-      <w:pPr>
-        <w:numPr>
-          <w:ilvl w:val="0"/>
-          <w:numId w:val="1008"/>
-        </w:numPr>
-        <w:pStyle w:val="Compact"/>
-      </w:pPr>
-      <w:r>
-        <w:rPr>
-          <w:bCs/>
-          <w:b/>
-        </w:rPr>
-        <w:t xml:space="preserve">Power - Network Centrality</w:t>
-      </w:r>
-      <w:r>
-        <w:t xml:space="preserve"> </w:t>
-      </w:r>
-      <w:r>
-        <w:t xml:space="preserve">-</w:t>
-      </w:r>
-    </w:p>
-    <w:p>
-      <w:pPr>
-        <w:numPr>
-          <w:ilvl w:val="0"/>
-          <w:numId w:val="1008"/>
-        </w:numPr>
-        <w:pStyle w:val="Compact"/>
-      </w:pPr>
-      <w:r>
-        <w:rPr>
-          <w:bCs/>
-          <w:b/>
-        </w:rPr>
-        <w:t xml:space="preserve">Power, Authority</w:t>
-      </w:r>
-      <w:r>
-        <w:t xml:space="preserve"> </w:t>
-      </w:r>
-      <w:r>
-        <w:t xml:space="preserve">-</w:t>
-      </w:r>
-    </w:p>
-    <w:p>
-      <w:pPr>
-        <w:numPr>
-          <w:ilvl w:val="0"/>
-          <w:numId w:val="1008"/>
-        </w:numPr>
-        <w:pStyle w:val="Compact"/>
-      </w:pPr>
-      <w:r>
-        <w:rPr>
-          <w:bCs/>
-          <w:b/>
-        </w:rPr>
-        <w:t xml:space="preserve">Power, Disciplinary</w:t>
-      </w:r>
-      <w:r>
-        <w:t xml:space="preserve"> </w:t>
-      </w:r>
-      <w:r>
-        <w:t xml:space="preserve">-</w:t>
-      </w:r>
-    </w:p>
-    <w:p>
-      <w:pPr>
-        <w:numPr>
-          <w:ilvl w:val="0"/>
-          <w:numId w:val="1008"/>
-        </w:numPr>
-        <w:pStyle w:val="Compact"/>
-      </w:pPr>
-      <w:r>
-        <w:rPr>
-          <w:bCs/>
-          <w:b/>
-        </w:rPr>
-        <w:t xml:space="preserve">Power, Infrastructural</w:t>
-      </w:r>
-      <w:r>
-        <w:t xml:space="preserve"> </w:t>
-      </w:r>
-      <w:r>
-        <w:t xml:space="preserve">-</w:t>
-      </w:r>
-    </w:p>
-    <w:p>
-      <w:pPr>
-        <w:numPr>
-          <w:ilvl w:val="0"/>
-          <w:numId w:val="1008"/>
-        </w:numPr>
-        <w:pStyle w:val="Compact"/>
-      </w:pPr>
-      <w:r>
-        <w:rPr>
-          <w:bCs/>
-          <w:b/>
-        </w:rPr>
-        <w:t xml:space="preserve">Power, Interpretive</w:t>
-      </w:r>
-      <w:r>
-        <w:t xml:space="preserve"> </w:t>
-      </w:r>
-      <w:r>
-        <w:t xml:space="preserve">-</w:t>
-      </w:r>
-    </w:p>
-    <w:p>
-      <w:pPr>
-        <w:numPr>
-          <w:ilvl w:val="0"/>
-          <w:numId w:val="1008"/>
-        </w:numPr>
-        <w:pStyle w:val="Compact"/>
-      </w:pPr>
-      <w:r>
-        <w:rPr>
-          <w:bCs/>
-          <w:b/>
-        </w:rPr>
-        <w:t xml:space="preserve">Power, Processual</w:t>
-      </w:r>
-      <w:r>
-        <w:t xml:space="preserve"> </w:t>
-      </w:r>
-      <w:r>
-        <w:t xml:space="preserve">-</w:t>
-      </w:r>
-    </w:p>
-    <w:p>
-      <w:pPr>
-        <w:numPr>
-          <w:ilvl w:val="0"/>
-          <w:numId w:val="1008"/>
-        </w:numPr>
-        <w:pStyle w:val="Compact"/>
-      </w:pPr>
-      <w:r>
-        <w:rPr>
-          <w:bCs/>
-          <w:b/>
-        </w:rPr>
-        <w:t xml:space="preserve">Power, Rational</w:t>
-      </w:r>
-      <w:r>
-        <w:t xml:space="preserve"> </w:t>
-      </w:r>
-      <w:r>
-        <w:t xml:space="preserve">-</w:t>
-      </w:r>
-    </w:p>
-    <w:p>
-      <w:pPr>
-        <w:numPr>
-          <w:ilvl w:val="0"/>
-          <w:numId w:val="1008"/>
-        </w:numPr>
-        <w:pStyle w:val="Compact"/>
-      </w:pPr>
-      <w:r>
-        <w:rPr>
-          <w:bCs/>
-          <w:b/>
-        </w:rPr>
-        <w:t xml:space="preserve">Power, Resource Control</w:t>
-      </w:r>
-      <w:r>
-        <w:t xml:space="preserve"> </w:t>
-      </w:r>
-      <w:r>
-        <w:t xml:space="preserve">-</w:t>
-      </w:r>
-    </w:p>
-    <w:p>
-      <w:pPr>
-        <w:numPr>
-          <w:ilvl w:val="0"/>
-          <w:numId w:val="1008"/>
-        </w:numPr>
-        <w:pStyle w:val="Compact"/>
-      </w:pPr>
-      <w:r>
-        <w:rPr>
-          <w:bCs/>
-          <w:b/>
-        </w:rPr>
-        <w:t xml:space="preserve">Power, Socially-shaped</w:t>
-      </w:r>
-      <w:r>
-        <w:t xml:space="preserve"> </w:t>
-      </w:r>
-      <w:r>
-        <w:t xml:space="preserve">-</w:t>
-      </w:r>
-    </w:p>
-    <w:p>
-      <w:pPr>
-        <w:numPr>
-          <w:ilvl w:val="0"/>
-          <w:numId w:val="1008"/>
-        </w:numPr>
-        <w:pStyle w:val="Compact"/>
-      </w:pPr>
-      <w:r>
-        <w:rPr>
-          <w:bCs/>
-          <w:b/>
-        </w:rPr>
-        <w:t xml:space="preserve">Power, Systems/Structural</w:t>
-      </w:r>
-      <w:r>
-        <w:t xml:space="preserve"> </w:t>
-      </w:r>
-      <w:r>
-        <w:t xml:space="preserve">- see Infrastructural Power</w:t>
-      </w:r>
-    </w:p>
-    <w:p>
-      <w:pPr>
-        <w:numPr>
-          <w:ilvl w:val="0"/>
-          <w:numId w:val="1008"/>
-        </w:numPr>
-        <w:pStyle w:val="Compact"/>
-      </w:pPr>
-      <w:r>
-        <w:rPr>
-          <w:bCs/>
-          <w:b/>
-        </w:rPr>
-        <w:t xml:space="preserve">Power, Zero Sum</w:t>
-      </w:r>
-      <w:r>
-        <w:t xml:space="preserve"> </w:t>
-      </w:r>
-      <w:r>
-        <w:t xml:space="preserve">-</w:t>
-      </w:r>
-    </w:p>
-    <w:p>
-      <w:pPr>
-        <w:numPr>
-          <w:ilvl w:val="0"/>
-          <w:numId w:val="1008"/>
-        </w:numPr>
-        <w:pStyle w:val="Compact"/>
-      </w:pPr>
-      <w:r>
-        <w:rPr>
-          <w:bCs/>
-          <w:b/>
-        </w:rPr>
-        <w:t xml:space="preserve">Pragmatism</w:t>
-      </w:r>
-      <w:r>
-        <w:t xml:space="preserve"> </w:t>
-      </w:r>
-      <w:r>
-        <w:t xml:space="preserve">-</w:t>
-      </w:r>
-    </w:p>
-    <w:p>
-      <w:pPr>
-        <w:numPr>
-          <w:ilvl w:val="0"/>
-          <w:numId w:val="1008"/>
-        </w:numPr>
-        <w:pStyle w:val="Compact"/>
-      </w:pPr>
-      <w:r>
-        <w:rPr>
-          <w:bCs/>
-          <w:b/>
-        </w:rPr>
-        <w:t xml:space="preserve">QSM - Quantified Self Movement</w:t>
+        <w:t xml:space="preserve">Reflection (stage of Personal Informatics)</w:t>
       </w:r>
       <w:r>
         <w:t xml:space="preserve"> </w:t>
@@ -4792,28 +4924,6 @@
           <w:bCs/>
           <w:b/>
         </w:rPr>
-        <w:t xml:space="preserve">Reflection (stage of Personal Informatics)</w:t>
-      </w:r>
-      <w:r>
-        <w:t xml:space="preserve"> </w:t>
-      </w:r>
-      <w:r>
-        <w:t xml:space="preserve">- see SI</w:t>
-      </w:r>
-    </w:p>
-    <w:p>
-      <w:pPr>
-        <w:numPr>
-          <w:ilvl w:val="0"/>
-          <w:numId w:val="1008"/>
-        </w:numPr>
-        <w:pStyle w:val="Compact"/>
-      </w:pPr>
-      <w:r>
-        <w:rPr>
-          <w:bCs/>
-          <w:b/>
-        </w:rPr>
         <w:t xml:space="preserve">Recursive Public</w:t>
       </w:r>
       <w:r>
@@ -5100,6 +5210,28 @@
           <w:bCs/>
           <w:b/>
         </w:rPr>
+        <w:t xml:space="preserve">Text Mining</w:t>
+      </w:r>
+      <w:r>
+        <w:t xml:space="preserve"> </w:t>
+      </w:r>
+      <w:r>
+        <w:t xml:space="preserve">-</w:t>
+      </w:r>
+    </w:p>
+    <w:p>
+      <w:pPr>
+        <w:numPr>
+          <w:ilvl w:val="0"/>
+          <w:numId w:val="1008"/>
+        </w:numPr>
+        <w:pStyle w:val="Compact"/>
+      </w:pPr>
+      <w:r>
+        <w:rPr>
+          <w:bCs/>
+          <w:b/>
+        </w:rPr>
         <w:t xml:space="preserve">ToC - Theories of Change</w:t>
       </w:r>
       <w:r>
@@ -5189,6 +5321,28 @@
           <w:b/>
         </w:rPr>
         <w:t xml:space="preserve">Web Augmentation</w:t>
+      </w:r>
+      <w:r>
+        <w:t xml:space="preserve"> </w:t>
+      </w:r>
+      <w:r>
+        <w:t xml:space="preserve">-</w:t>
+      </w:r>
+    </w:p>
+    <w:p>
+      <w:pPr>
+        <w:numPr>
+          <w:ilvl w:val="0"/>
+          <w:numId w:val="1008"/>
+        </w:numPr>
+        <w:pStyle w:val="Compact"/>
+      </w:pPr>
+      <w:r>
+        <w:rPr>
+          <w:bCs/>
+          <w:b/>
+        </w:rPr>
+        <w:t xml:space="preserve">world2vec</w:t>
       </w:r>
       <w:r>
         <w:t xml:space="preserve"> </w:t>

--- a/out/website/docx/frontmatter.docx
+++ b/out/website/docx/frontmatter.docx
@@ -3491,6 +3491,28 @@
           <w:b/>
         </w:rPr>
         <w:t xml:space="preserve">Entities</w:t>
+      </w:r>
+      <w:r>
+        <w:t xml:space="preserve"> </w:t>
+      </w:r>
+      <w:r>
+        <w:t xml:space="preserve">-</w:t>
+      </w:r>
+    </w:p>
+    <w:p>
+      <w:pPr>
+        <w:numPr>
+          <w:ilvl w:val="0"/>
+          <w:numId w:val="1008"/>
+        </w:numPr>
+        <w:pStyle w:val="Compact"/>
+      </w:pPr>
+      <w:r>
+        <w:rPr>
+          <w:bCs/>
+          <w:b/>
+        </w:rPr>
+        <w:t xml:space="preserve">Faceted Search</w:t>
       </w:r>
       <w:r>
         <w:t xml:space="preserve"> </w:t>

--- a/out/website/docx/frontmatter.docx
+++ b/out/website/docx/frontmatter.docx
@@ -73,7 +73,7 @@
         <w:p>
           <w:r>
             <w:fldChar w:fldCharType="begin" w:dirty="true"/>
-            <w:instrText xml:space="preserve">TOC \o "1-4" \h \z \u</w:instrText>
+            <w:instrText xml:space="preserve">TOC \o "1-3" \h \z \u</w:instrText>
             <w:fldChar w:fldCharType="separate"/>
             <w:fldChar w:fldCharType="end"/>
           </w:r>
@@ -671,6 +671,50 @@
       </w:r>
       <w:r>
         <w:t xml:space="preserve">- see Life Information and Ecosystem Information</w:t>
+      </w:r>
+    </w:p>
+    <w:p>
+      <w:pPr>
+        <w:numPr>
+          <w:ilvl w:val="0"/>
+          <w:numId w:val="1003"/>
+        </w:numPr>
+        <w:pStyle w:val="Compact"/>
+      </w:pPr>
+      <w:r>
+        <w:rPr>
+          <w:bCs/>
+          <w:b/>
+        </w:rPr>
+        <w:t xml:space="preserve">Inclusive Data Flows</w:t>
+      </w:r>
+      <w:r>
+        <w:t xml:space="preserve"> </w:t>
+      </w:r>
+      <w:r>
+        <w:t xml:space="preserve">- [ADD SECTIONREF]</w:t>
+      </w:r>
+    </w:p>
+    <w:p>
+      <w:pPr>
+        <w:numPr>
+          <w:ilvl w:val="0"/>
+          <w:numId w:val="1003"/>
+        </w:numPr>
+        <w:pStyle w:val="Compact"/>
+      </w:pPr>
+      <w:r>
+        <w:rPr>
+          <w:bCs/>
+          <w:b/>
+        </w:rPr>
+        <w:t xml:space="preserve">Information Standards</w:t>
+      </w:r>
+      <w:r>
+        <w:t xml:space="preserve"> </w:t>
+      </w:r>
+      <w:r>
+        <w:t xml:space="preserve">- [ADD SECTIONREF]</w:t>
       </w:r>
     </w:p>
     <w:p>

--- a/out/website/docx/frontmatter.docx
+++ b/out/website/docx/frontmatter.docx
@@ -2918,6 +2918,50 @@
           <w:bCs/>
           <w:b/>
         </w:rPr>
+        <w:t xml:space="preserve">Cornmarket</w:t>
+      </w:r>
+      <w:r>
+        <w:t xml:space="preserve"> </w:t>
+      </w:r>
+      <w:r>
+        <w:t xml:space="preserve">-</w:t>
+      </w:r>
+    </w:p>
+    <w:p>
+      <w:pPr>
+        <w:numPr>
+          <w:ilvl w:val="0"/>
+          <w:numId w:val="1008"/>
+        </w:numPr>
+        <w:pStyle w:val="Compact"/>
+      </w:pPr>
+      <w:r>
+        <w:rPr>
+          <w:bCs/>
+          <w:b/>
+        </w:rPr>
+        <w:t xml:space="preserve">Critical Algorithm Studies</w:t>
+      </w:r>
+      <w:r>
+        <w:t xml:space="preserve"> </w:t>
+      </w:r>
+      <w:r>
+        <w:t xml:space="preserve">-</w:t>
+      </w:r>
+    </w:p>
+    <w:p>
+      <w:pPr>
+        <w:numPr>
+          <w:ilvl w:val="0"/>
+          <w:numId w:val="1008"/>
+        </w:numPr>
+        <w:pStyle w:val="Compact"/>
+      </w:pPr>
+      <w:r>
+        <w:rPr>
+          <w:bCs/>
+          <w:b/>
+        </w:rPr>
         <w:t xml:space="preserve">Data Brokers</w:t>
       </w:r>
       <w:r>
@@ -2984,6 +3028,28 @@
           <w:bCs/>
           <w:b/>
         </w:rPr>
+        <w:t xml:space="preserve">Data Justice</w:t>
+      </w:r>
+      <w:r>
+        <w:t xml:space="preserve"> </w:t>
+      </w:r>
+      <w:r>
+        <w:t xml:space="preserve">-</w:t>
+      </w:r>
+    </w:p>
+    <w:p>
+      <w:pPr>
+        <w:numPr>
+          <w:ilvl w:val="0"/>
+          <w:numId w:val="1008"/>
+        </w:numPr>
+        <w:pStyle w:val="Compact"/>
+      </w:pPr>
+      <w:r>
+        <w:rPr>
+          <w:bCs/>
+          <w:b/>
+        </w:rPr>
         <w:t xml:space="preserve">Data Portability Request</w:t>
       </w:r>
       <w:r>
@@ -3270,6 +3336,28 @@
           <w:bCs/>
           <w:b/>
         </w:rPr>
+        <w:t xml:space="preserve">Design, Disrespectful</w:t>
+      </w:r>
+      <w:r>
+        <w:t xml:space="preserve"> </w:t>
+      </w:r>
+      <w:r>
+        <w:t xml:space="preserve">-</w:t>
+      </w:r>
+    </w:p>
+    <w:p>
+      <w:pPr>
+        <w:numPr>
+          <w:ilvl w:val="0"/>
+          <w:numId w:val="1008"/>
+        </w:numPr>
+        <w:pStyle w:val="Compact"/>
+      </w:pPr>
+      <w:r>
+        <w:rPr>
+          <w:bCs/>
+          <w:b/>
+        </w:rPr>
         <w:t xml:space="preserve">Design, Experience-centred</w:t>
       </w:r>
       <w:r>
@@ -3556,6 +3644,28 @@
           <w:bCs/>
           <w:b/>
         </w:rPr>
+        <w:t xml:space="preserve">Explainable AI</w:t>
+      </w:r>
+      <w:r>
+        <w:t xml:space="preserve"> </w:t>
+      </w:r>
+      <w:r>
+        <w:t xml:space="preserve">-</w:t>
+      </w:r>
+    </w:p>
+    <w:p>
+      <w:pPr>
+        <w:numPr>
+          <w:ilvl w:val="0"/>
+          <w:numId w:val="1008"/>
+        </w:numPr>
+        <w:pStyle w:val="Compact"/>
+      </w:pPr>
+      <w:r>
+        <w:rPr>
+          <w:bCs/>
+          <w:b/>
+        </w:rPr>
         <w:t xml:space="preserve">Faceted Search</w:t>
       </w:r>
       <w:r>
@@ -3795,6 +3905,28 @@
           <w:bCs/>
           <w:b/>
         </w:rPr>
+        <w:t xml:space="preserve">Humane Technology</w:t>
+      </w:r>
+      <w:r>
+        <w:t xml:space="preserve"> </w:t>
+      </w:r>
+      <w:r>
+        <w:t xml:space="preserve">-</w:t>
+      </w:r>
+    </w:p>
+    <w:p>
+      <w:pPr>
+        <w:numPr>
+          <w:ilvl w:val="0"/>
+          <w:numId w:val="1008"/>
+        </w:numPr>
+        <w:pStyle w:val="Compact"/>
+      </w:pPr>
+      <w:r>
+        <w:rPr>
+          <w:bCs/>
+          <w:b/>
+        </w:rPr>
         <w:t xml:space="preserve">ICO - Information Commissioner’s Office</w:t>
       </w:r>
       <w:r>
@@ -4440,51 +4572,29 @@
           <w:bCs/>
           <w:b/>
         </w:rPr>
-        <w:t xml:space="preserve">Personal Data Economy, the</w:t>
-      </w:r>
-      <w:r>
-        <w:t xml:space="preserve"> </w:t>
-      </w:r>
-      <w:r>
-        <w:t xml:space="preserve">-</w:t>
-      </w:r>
-    </w:p>
-    <w:p>
-      <w:pPr>
-        <w:numPr>
-          <w:ilvl w:val="0"/>
-          <w:numId w:val="1008"/>
-        </w:numPr>
-        <w:pStyle w:val="Compact"/>
-      </w:pPr>
-      <w:r>
-        <w:rPr>
-          <w:bCs/>
-          <w:b/>
-        </w:rPr>
-        <w:t xml:space="preserve">Personal Data Economy, one’s own</w:t>
-      </w:r>
-      <w:r>
-        <w:t xml:space="preserve"> </w:t>
-      </w:r>
-      <w:r>
-        <w:t xml:space="preserve">-</w:t>
-      </w:r>
-    </w:p>
-    <w:p>
-      <w:pPr>
-        <w:numPr>
-          <w:ilvl w:val="0"/>
-          <w:numId w:val="1008"/>
-        </w:numPr>
-        <w:pStyle w:val="Compact"/>
-      </w:pPr>
-      <w:r>
-        <w:rPr>
-          <w:bCs/>
-          <w:b/>
-        </w:rPr>
-        <w:t xml:space="preserve">Personal Data Ecosystems</w:t>
+        <w:t xml:space="preserve">PDE - Personal Data Economy</w:t>
+      </w:r>
+      <w:r>
+        <w:t xml:space="preserve"> </w:t>
+      </w:r>
+      <w:r>
+        <w:t xml:space="preserve">-</w:t>
+      </w:r>
+    </w:p>
+    <w:p>
+      <w:pPr>
+        <w:numPr>
+          <w:ilvl w:val="0"/>
+          <w:numId w:val="1008"/>
+        </w:numPr>
+        <w:pStyle w:val="Compact"/>
+      </w:pPr>
+      <w:r>
+        <w:rPr>
+          <w:bCs/>
+          <w:b/>
+        </w:rPr>
+        <w:t xml:space="preserve">Personal Data Ecosystem</w:t>
       </w:r>
       <w:r>
         <w:t xml:space="preserve"> </w:t>

--- a/out/website/docx/frontmatter.docx
+++ b/out/website/docx/frontmatter.docx
@@ -818,7 +818,7 @@
           <w:bCs/>
           <w:b/>
         </w:rPr>
-        <w:t xml:space="preserve">Life Interface</w:t>
+        <w:t xml:space="preserve">Life Interface Design</w:t>
       </w:r>
       <w:r>
         <w:t xml:space="preserve"> </w:t>
@@ -994,6 +994,28 @@
           <w:bCs/>
           <w:b/>
         </w:rPr>
+        <w:t xml:space="preserve">Pushing the Seams</w:t>
+      </w:r>
+      <w:r>
+        <w:t xml:space="preserve"> </w:t>
+      </w:r>
+      <w:r>
+        <w:t xml:space="preserve">- [ADD SECTIONREF]</w:t>
+      </w:r>
+    </w:p>
+    <w:p>
+      <w:pPr>
+        <w:numPr>
+          <w:ilvl w:val="0"/>
+          <w:numId w:val="1003"/>
+        </w:numPr>
+        <w:pStyle w:val="Compact"/>
+      </w:pPr>
+      <w:r>
+        <w:rPr>
+          <w:bCs/>
+          <w:b/>
+        </w:rPr>
         <w:t xml:space="preserve">Proxy Representations of Immobile Data</w:t>
       </w:r>
       <w:r>
@@ -1017,6 +1039,28 @@
           <w:b/>
         </w:rPr>
         <w:t xml:space="preserve">Shared Data Interaction</w:t>
+      </w:r>
+      <w:r>
+        <w:t xml:space="preserve"> </w:t>
+      </w:r>
+      <w:r>
+        <w:t xml:space="preserve">- [ADD SECTIONREF]</w:t>
+      </w:r>
+    </w:p>
+    <w:p>
+      <w:pPr>
+        <w:numPr>
+          <w:ilvl w:val="0"/>
+          <w:numId w:val="1003"/>
+        </w:numPr>
+        <w:pStyle w:val="Compact"/>
+      </w:pPr>
+      <w:r>
+        <w:rPr>
+          <w:bCs/>
+          <w:b/>
+        </w:rPr>
+        <w:t xml:space="preserve">Surface Information Injustices</w:t>
       </w:r>
       <w:r>
         <w:t xml:space="preserve"> </w:t>
@@ -2676,6 +2720,28 @@
           <w:bCs/>
           <w:b/>
         </w:rPr>
+        <w:t xml:space="preserve">Accessibility Tags (ARIA)</w:t>
+      </w:r>
+      <w:r>
+        <w:t xml:space="preserve"> </w:t>
+      </w:r>
+      <w:r>
+        <w:t xml:space="preserve">-</w:t>
+      </w:r>
+    </w:p>
+    <w:p>
+      <w:pPr>
+        <w:numPr>
+          <w:ilvl w:val="0"/>
+          <w:numId w:val="1008"/>
+        </w:numPr>
+        <w:pStyle w:val="Compact"/>
+      </w:pPr>
+      <w:r>
+        <w:rPr>
+          <w:bCs/>
+          <w:b/>
+        </w:rPr>
         <w:t xml:space="preserve">Activism</w:t>
       </w:r>
       <w:r>
@@ -3336,6 +3402,50 @@
           <w:bCs/>
           <w:b/>
         </w:rPr>
+        <w:t xml:space="preserve">Design, Adversarial</w:t>
+      </w:r>
+      <w:r>
+        <w:t xml:space="preserve"> </w:t>
+      </w:r>
+      <w:r>
+        <w:t xml:space="preserve">-</w:t>
+      </w:r>
+    </w:p>
+    <w:p>
+      <w:pPr>
+        <w:numPr>
+          <w:ilvl w:val="0"/>
+          <w:numId w:val="1008"/>
+        </w:numPr>
+        <w:pStyle w:val="Compact"/>
+      </w:pPr>
+      <w:r>
+        <w:rPr>
+          <w:bCs/>
+          <w:b/>
+        </w:rPr>
+        <w:t xml:space="preserve">Design, Design After</w:t>
+      </w:r>
+      <w:r>
+        <w:t xml:space="preserve"> </w:t>
+      </w:r>
+      <w:r>
+        <w:t xml:space="preserve">-</w:t>
+      </w:r>
+    </w:p>
+    <w:p>
+      <w:pPr>
+        <w:numPr>
+          <w:ilvl w:val="0"/>
+          <w:numId w:val="1008"/>
+        </w:numPr>
+        <w:pStyle w:val="Compact"/>
+      </w:pPr>
+      <w:r>
+        <w:rPr>
+          <w:bCs/>
+          <w:b/>
+        </w:rPr>
         <w:t xml:space="preserve">Design, Disrespectful</w:t>
       </w:r>
       <w:r>
@@ -3424,6 +3534,28 @@
           <w:bCs/>
           <w:b/>
         </w:rPr>
+        <w:t xml:space="preserve">Device Tenancy</w:t>
+      </w:r>
+      <w:r>
+        <w:t xml:space="preserve"> </w:t>
+      </w:r>
+      <w:r>
+        <w:t xml:space="preserve">-</w:t>
+      </w:r>
+    </w:p>
+    <w:p>
+      <w:pPr>
+        <w:numPr>
+          <w:ilvl w:val="0"/>
+          <w:numId w:val="1008"/>
+        </w:numPr>
+        <w:pStyle w:val="Compact"/>
+      </w:pPr>
+      <w:r>
+        <w:rPr>
+          <w:bCs/>
+          <w:b/>
+        </w:rPr>
         <w:t xml:space="preserve">Digital Civics</w:t>
       </w:r>
       <w:r>
@@ -3622,6 +3754,28 @@
           <w:bCs/>
           <w:b/>
         </w:rPr>
+        <w:t xml:space="preserve">Empowerment in Use</w:t>
+      </w:r>
+      <w:r>
+        <w:t xml:space="preserve"> </w:t>
+      </w:r>
+      <w:r>
+        <w:t xml:space="preserve">-</w:t>
+      </w:r>
+    </w:p>
+    <w:p>
+      <w:pPr>
+        <w:numPr>
+          <w:ilvl w:val="0"/>
+          <w:numId w:val="1008"/>
+        </w:numPr>
+        <w:pStyle w:val="Compact"/>
+      </w:pPr>
+      <w:r>
+        <w:rPr>
+          <w:bCs/>
+          <w:b/>
+        </w:rPr>
         <w:t xml:space="preserve">Entities</w:t>
       </w:r>
       <w:r>
@@ -4059,6 +4213,28 @@
           <w:bCs/>
           <w:b/>
         </w:rPr>
+        <w:t xml:space="preserve">Information Landscape</w:t>
+      </w:r>
+      <w:r>
+        <w:t xml:space="preserve"> </w:t>
+      </w:r>
+      <w:r>
+        <w:t xml:space="preserve">-</w:t>
+      </w:r>
+    </w:p>
+    <w:p>
+      <w:pPr>
+        <w:numPr>
+          <w:ilvl w:val="0"/>
+          <w:numId w:val="1008"/>
+        </w:numPr>
+        <w:pStyle w:val="Compact"/>
+      </w:pPr>
+      <w:r>
+        <w:rPr>
+          <w:bCs/>
+          <w:b/>
+        </w:rPr>
         <w:t xml:space="preserve">Infrastructural Power, and its Four Levers</w:t>
       </w:r>
       <w:r>
@@ -5452,6 +5628,28 @@
           <w:bCs/>
           <w:b/>
         </w:rPr>
+        <w:t xml:space="preserve">TrackerControl</w:t>
+      </w:r>
+      <w:r>
+        <w:t xml:space="preserve"> </w:t>
+      </w:r>
+      <w:r>
+        <w:t xml:space="preserve">- see Data Flow Auditing.</w:t>
+      </w:r>
+    </w:p>
+    <w:p>
+      <w:pPr>
+        <w:numPr>
+          <w:ilvl w:val="0"/>
+          <w:numId w:val="1008"/>
+        </w:numPr>
+        <w:pStyle w:val="Compact"/>
+      </w:pPr>
+      <w:r>
+        <w:rPr>
+          <w:bCs/>
+          <w:b/>
+        </w:rPr>
         <w:t xml:space="preserve">Troubled Families</w:t>
       </w:r>
       <w:r>
@@ -5497,6 +5695,28 @@
           <w:b/>
         </w:rPr>
         <w:t xml:space="preserve">Web Augmentation</w:t>
+      </w:r>
+      <w:r>
+        <w:t xml:space="preserve"> </w:t>
+      </w:r>
+      <w:r>
+        <w:t xml:space="preserve">-</w:t>
+      </w:r>
+    </w:p>
+    <w:p>
+      <w:pPr>
+        <w:numPr>
+          <w:ilvl w:val="0"/>
+          <w:numId w:val="1008"/>
+        </w:numPr>
+        <w:pStyle w:val="Compact"/>
+      </w:pPr>
+      <w:r>
+        <w:rPr>
+          <w:bCs/>
+          <w:b/>
+        </w:rPr>
+        <w:t xml:space="preserve">Web Extensions</w:t>
       </w:r>
       <w:r>
         <w:t xml:space="preserve"> </w:t>

--- a/out/website/docx/frontmatter.docx
+++ b/out/website/docx/frontmatter.docx
@@ -3007,6 +3007,28 @@
           <w:b/>
         </w:rPr>
         <w:t xml:space="preserve">Critical Algorithm Studies</w:t>
+      </w:r>
+      <w:r>
+        <w:t xml:space="preserve"> </w:t>
+      </w:r>
+      <w:r>
+        <w:t xml:space="preserve">-</w:t>
+      </w:r>
+    </w:p>
+    <w:p>
+      <w:pPr>
+        <w:numPr>
+          <w:ilvl w:val="0"/>
+          <w:numId w:val="1008"/>
+        </w:numPr>
+        <w:pStyle w:val="Compact"/>
+      </w:pPr>
+      <w:r>
+        <w:rPr>
+          <w:bCs/>
+          <w:b/>
+        </w:rPr>
+        <w:t xml:space="preserve">Data Access and Understanding Services</w:t>
       </w:r>
       <w:r>
         <w:t xml:space="preserve"> </w:t>

--- a/out/website/docx/frontmatter.docx
+++ b/out/website/docx/frontmatter.docx
@@ -5778,7 +5778,7 @@
       </w:r>
     </w:p>
     <w:bookmarkEnd w:id="33"/>
-    <w:bookmarkStart w:id="34" w:name="bibliography"/>
+    <w:bookmarkStart w:id="35" w:name="bibliography"/>
     <w:p>
       <w:pPr>
         <w:pStyle w:val="Heading1"/>
@@ -5787,7 +5787,9 @@
         <w:t xml:space="preserve">Bibliography</w:t>
       </w:r>
     </w:p>
+    <w:bookmarkStart w:id="34" w:name="refs"/>
     <w:bookmarkEnd w:id="34"/>
+    <w:bookmarkEnd w:id="35"/>
     <w:sectPr/>
   </w:body>
 </w:document>

--- a/out/website/docx/frontmatter.docx
+++ b/out/website/docx/frontmatter.docx
@@ -2427,7 +2427,7 @@
           <w:bCs/>
           <w:b/>
         </w:rPr>
-        <w:t xml:space="preserve">: Defending Autonomy and Nurturing the Information Landscape</w:t>
+        <w:t xml:space="preserve">: Defending User Autonomy and Hacking the Information Landscape</w:t>
       </w:r>
       <w:r>
         <w:t xml:space="preserve"> </w:t>

--- a/out/website/docx/frontmatter.docx
+++ b/out/website/docx/frontmatter.docx
@@ -577,7 +577,25 @@
         <w:t xml:space="preserve"> </w:t>
       </w:r>
       <w:r>
-        <w:t xml:space="preserve">- Research Activities and Contexts</w:t>
+        <w:t xml:space="preserve">-</w:t>
+      </w:r>
+      <w:r>
+        <w:t xml:space="preserve"> </w:t>
+      </w:r>
+      <w:r>
+        <w:t xml:space="preserve">“</w:t>
+      </w:r>
+      <w:r>
+        <w:t xml:space="preserve">Family Facts</w:t>
+      </w:r>
+      <w:r>
+        <w:t xml:space="preserve">”</w:t>
+      </w:r>
+      <w:r>
+        <w:t xml:space="preserve"> </w:t>
+      </w:r>
+      <w:r>
+        <w:t xml:space="preserve">– What is Data?</w:t>
       </w:r>
     </w:p>
     <w:p>
@@ -602,25 +620,7 @@
         <w:t xml:space="preserve"> </w:t>
       </w:r>
       <w:r>
-        <w:t xml:space="preserve">-</w:t>
-      </w:r>
-      <w:r>
-        <w:t xml:space="preserve"> </w:t>
-      </w:r>
-      <w:r>
-        <w:t xml:space="preserve">“</w:t>
-      </w:r>
-      <w:r>
-        <w:t xml:space="preserve">Family Facts</w:t>
-      </w:r>
-      <w:r>
-        <w:t xml:space="preserve">”</w:t>
-      </w:r>
-      <w:r>
-        <w:t xml:space="preserve"> </w:t>
-      </w:r>
-      <w:r>
-        <w:t xml:space="preserve">– What is Data?</w:t>
+        <w:t xml:space="preserve">- Walls of Data – Sensitising Participants to the World of Commercially-held Data and GDPR</w:t>
       </w:r>
     </w:p>
     <w:p>
@@ -645,7 +645,7 @@
         <w:t xml:space="preserve"> </w:t>
       </w:r>
       <w:r>
-        <w:t xml:space="preserve">- Walls of Data – Sensitising Participants to the World of Commercially-held Data and GDPR</w:t>
+        <w:t xml:space="preserve">- Sentence Ranking – Bringing Support Workers and Families to a Shared Problem Space</w:t>
       </w:r>
     </w:p>
     <w:p>
@@ -670,7 +670,7 @@
         <w:t xml:space="preserve"> </w:t>
       </w:r>
       <w:r>
-        <w:t xml:space="preserve">- Sentence Ranking – Bringing Support Workers and Families to a Shared Problem Space</w:t>
+        <w:t xml:space="preserve">- Family Civic Data Cards – Things to Think With</w:t>
       </w:r>
     </w:p>
     <w:p>
@@ -695,7 +695,7 @@
         <w:t xml:space="preserve"> </w:t>
       </w:r>
       <w:r>
-        <w:t xml:space="preserve">- Family Civic Data Cards – Things to Think With</w:t>
+        <w:t xml:space="preserve">- Personal Data Examples – Making Data Relatable</w:t>
       </w:r>
     </w:p>
     <w:p>
@@ -720,7 +720,7 @@
         <w:t xml:space="preserve"> </w:t>
       </w:r>
       <w:r>
-        <w:t xml:space="preserve">- Personal Data Examples – Making Data Relatable</w:t>
+        <w:t xml:space="preserve">- Home Interviewing: Card Sorting With a Family in Their Living Room</w:t>
       </w:r>
     </w:p>
     <w:p>
@@ -745,7 +745,7 @@
         <w:t xml:space="preserve"> </w:t>
       </w:r>
       <w:r>
-        <w:t xml:space="preserve">- Home Interviewing: Card Sorting With a Family in Their Living Room</w:t>
+        <w:t xml:space="preserve">- Ideation Decks – Combining Random Design Ingredients to Generate New Ideas</w:t>
       </w:r>
     </w:p>
     <w:p>
@@ -770,7 +770,7 @@
         <w:t xml:space="preserve"> </w:t>
       </w:r>
       <w:r>
-        <w:t xml:space="preserve">- Ideation Grids – Combining Random Design Ingredients to Generate New Ideas</w:t>
+        <w:t xml:space="preserve">- Group Poster Design – A Participant-designed Poster to Advertise Features of Imagined Data Interface Products</w:t>
       </w:r>
     </w:p>
     <w:p>
@@ -795,7 +795,7 @@
         <w:t xml:space="preserve"> </w:t>
       </w:r>
       <w:r>
-        <w:t xml:space="preserve">- Group Poster Design – A Participant-designed Poster to Advertise Features of Imagined Data Interface Products</w:t>
+        <w:t xml:space="preserve">- Storyboarding Cards – A Collaboratively-constructed Narrative Created through Discussion From a Palette of Possible Parent and Staff Actions</w:t>
       </w:r>
     </w:p>
     <w:p>
@@ -820,7 +820,7 @@
         <w:t xml:space="preserve"> </w:t>
       </w:r>
       <w:r>
-        <w:t xml:space="preserve">- Storyboarding Cards – A Collaboratively-constructed Narrative Created through Discussion From a Palette of Possible Parent and Staff Actions</w:t>
+        <w:t xml:space="preserve">- Thematic Analysis of Qualitative Data using Quirkos for Case Study One</w:t>
       </w:r>
     </w:p>
     <w:p>
@@ -845,7 +845,7 @@
         <w:t xml:space="preserve"> </w:t>
       </w:r>
       <w:r>
-        <w:t xml:space="preserve">- Thematic Analysis of Qualitative Data using Quirkos for Case Study One</w:t>
+        <w:t xml:space="preserve">- Spreadsheet-based Quantitative Analysis of Interview Data for Case Study Two</w:t>
       </w:r>
     </w:p>
     <w:p>
@@ -870,7 +870,7 @@
         <w:t xml:space="preserve"> </w:t>
       </w:r>
       <w:r>
-        <w:t xml:space="preserve">- Spreadsheet-based Quantitative Analysis of Interview Data for Case Study Two</w:t>
+        <w:t xml:space="preserve">- Pilot Study Recruitment Poster</w:t>
       </w:r>
     </w:p>
     <w:p>
@@ -895,7 +895,7 @@
         <w:t xml:space="preserve"> </w:t>
       </w:r>
       <w:r>
-        <w:t xml:space="preserve">- Pilot Study Recruitment Poster</w:t>
+        <w:t xml:space="preserve">- How the Case Studies and Peripheral Activities Contribute to This Thesis</w:t>
       </w:r>
     </w:p>
     <w:bookmarkEnd w:id="27"/>

--- a/out/website/docx/frontmatter.docx
+++ b/out/website/docx/frontmatter.docx
@@ -2047,13 +2047,13 @@
       </w:r>
     </w:p>
     <w:bookmarkEnd w:id="30"/>
-    <w:bookmarkStart w:id="32" w:name="figures-in-appendix-d"/>
+    <w:bookmarkStart w:id="31" w:name="figures-in-appendix-c"/>
     <w:p>
       <w:pPr>
         <w:pStyle w:val="Heading3"/>
       </w:pPr>
       <w:r>
-        <w:t xml:space="preserve">Figures in Appendix D</w:t>
+        <w:t xml:space="preserve">Figures in Appendix C</w:t>
       </w:r>
     </w:p>
     <w:p>
@@ -2062,9 +2062,93 @@
           <w:ilvl w:val="0"/>
           <w:numId w:val="1008"/>
         </w:numPr>
-        <w:pStyle w:val="Heading2"/>
-      </w:pPr>
-      <w:bookmarkStart w:id="31" w:name="Xf24edf70c8386e445c1ddb3d9e764aa6a395350"/>
+        <w:pStyle w:val="Compact"/>
+      </w:pPr>
+      <w:hyperlink w:anchor="figure-C.1">
+        <w:r>
+          <w:rPr>
+            <w:rStyle w:val="Hyperlink"/>
+            <w:bCs/>
+            <w:b/>
+          </w:rPr>
+          <w:t xml:space="preserve">Figure C.1</w:t>
+        </w:r>
+      </w:hyperlink>
+      <w:r>
+        <w:t xml:space="preserve"> </w:t>
+      </w:r>
+      <w:r>
+        <w:t xml:space="preserve">- Screenshot From Quirkos During Coding Process</w:t>
+      </w:r>
+    </w:p>
+    <w:p>
+      <w:pPr>
+        <w:numPr>
+          <w:ilvl w:val="0"/>
+          <w:numId w:val="1008"/>
+        </w:numPr>
+        <w:pStyle w:val="Compact"/>
+      </w:pPr>
+      <w:hyperlink w:anchor="figure-C.2">
+        <w:r>
+          <w:rPr>
+            <w:rStyle w:val="Hyperlink"/>
+            <w:bCs/>
+            <w:b/>
+          </w:rPr>
+          <w:t xml:space="preserve">Figure C.2</w:t>
+        </w:r>
+      </w:hyperlink>
+      <w:r>
+        <w:t xml:space="preserve"> </w:t>
+      </w:r>
+      <w:r>
+        <w:t xml:space="preserve">- Screenshot From Quirkos at End of Coding Process</w:t>
+      </w:r>
+    </w:p>
+    <w:p>
+      <w:pPr>
+        <w:numPr>
+          <w:ilvl w:val="0"/>
+          <w:numId w:val="1008"/>
+        </w:numPr>
+        <w:pStyle w:val="Compact"/>
+      </w:pPr>
+      <w:hyperlink w:anchor="figure-C.3">
+        <w:r>
+          <w:rPr>
+            <w:rStyle w:val="Hyperlink"/>
+            <w:bCs/>
+            <w:b/>
+          </w:rPr>
+          <w:t xml:space="preserve">Figure C.3</w:t>
+        </w:r>
+      </w:hyperlink>
+      <w:r>
+        <w:t xml:space="preserve"> </w:t>
+      </w:r>
+      <w:r>
+        <w:t xml:space="preserve">- Screenshot From Workflowy During Theme Construction</w:t>
+      </w:r>
+    </w:p>
+    <w:bookmarkEnd w:id="31"/>
+    <w:bookmarkStart w:id="32" w:name="figures-in-appendix-f"/>
+    <w:p>
+      <w:pPr>
+        <w:pStyle w:val="Heading3"/>
+      </w:pPr>
+      <w:r>
+        <w:t xml:space="preserve">Figures in Appendix F</w:t>
+      </w:r>
+    </w:p>
+    <w:p>
+      <w:pPr>
+        <w:numPr>
+          <w:ilvl w:val="0"/>
+          <w:numId w:val="1009"/>
+        </w:numPr>
+        <w:pStyle w:val="Compact"/>
+      </w:pPr>
       <w:hyperlink w:anchor="figure-D.1">
         <w:r>
           <w:rPr>
@@ -2072,7 +2156,7 @@
             <w:bCs/>
             <w:b/>
           </w:rPr>
-          <w:t xml:space="preserve">Figure D.1</w:t>
+          <w:t xml:space="preserve">Figure F.1</w:t>
         </w:r>
       </w:hyperlink>
       <w:r>
@@ -2081,7 +2165,13 @@
       <w:r>
         <w:t xml:space="preserve">- Private Data Viewing Monitor with Viewing Glasses</w:t>
       </w:r>
-      <w:bookmarkEnd w:id="31"/>
+    </w:p>
+    <w:p>
+      <w:r>
+        <w:pict>
+          <v:rect style="width:0;height:1.5pt" o:hralign="center" o:hrstd="t" o:hr="t"/>
+        </w:pict>
+      </w:r>
     </w:p>
     <w:bookmarkEnd w:id="32"/>
     <w:bookmarkEnd w:id="33"/>
@@ -2305,6 +2395,9 @@
     <w:abstractNumId w:val="991"/>
   </w:num>
   <w:num w:numId="1008">
+    <w:abstractNumId w:val="991"/>
+  </w:num>
+  <w:num w:numId="1009">
     <w:abstractNumId w:val="991"/>
   </w:num>
 </w:numbering>

--- a/out/website/docx/frontmatter.docx
+++ b/out/website/docx/frontmatter.docx
@@ -328,7 +328,7 @@
       </w:r>
     </w:p>
     <w:bookmarkEnd w:id="22"/>
-    <w:bookmarkStart w:id="34" w:name="lists-of-tables-and-figures"/>
+    <w:bookmarkStart w:id="37" w:name="lists-of-tables-and-figures"/>
     <w:p>
       <w:pPr>
         <w:pStyle w:val="Heading1"/>
@@ -337,7 +337,7 @@
         <w:t xml:space="preserve">Lists of Tables and Figures</w:t>
       </w:r>
     </w:p>
-    <w:bookmarkStart w:id="24" w:name="lists-of-tables-by-chapter"/>
+    <w:bookmarkStart w:id="27" w:name="lists-of-tables-by-chapter"/>
     <w:p>
       <w:pPr>
         <w:pStyle w:val="Heading2"/>
@@ -346,13 +346,13 @@
         <w:t xml:space="preserve">Lists of Tables by Chapter</w:t>
       </w:r>
     </w:p>
-    <w:bookmarkStart w:id="23" w:name="tables-in-chapter-n"/>
+    <w:bookmarkStart w:id="23" w:name="tables-in-chapter-3"/>
     <w:p>
       <w:pPr>
         <w:pStyle w:val="Heading3"/>
       </w:pPr>
       <w:r>
-        <w:t xml:space="preserve">Tables in Chapter N</w:t>
+        <w:t xml:space="preserve">Tables in Chapter 3</w:t>
       </w:r>
     </w:p>
     <w:p>
@@ -363,23 +363,431 @@
         </w:numPr>
         <w:pStyle w:val="Compact"/>
       </w:pPr>
-      <w:r>
-        <w:rPr>
-          <w:bCs/>
-          <w:b/>
-        </w:rPr>
-        <w:t xml:space="preserve">Table N.n</w:t>
-      </w:r>
-      <w:r>
-        <w:t xml:space="preserve"> </w:t>
-      </w:r>
-      <w:r>
-        <w:t xml:space="preserve">- Description goes here</w:t>
+      <w:hyperlink w:anchor="table-3.1">
+        <w:r>
+          <w:rPr>
+            <w:rStyle w:val="Hyperlink"/>
+            <w:bCs/>
+            <w:b/>
+          </w:rPr>
+          <w:t xml:space="preserve">Table 3.1</w:t>
+        </w:r>
+      </w:hyperlink>
+      <w:r>
+        <w:t xml:space="preserve"> </w:t>
+      </w:r>
+      <w:r>
+        <w:t xml:space="preserve">- Context One (Civic Data &amp; Early Help): Participants involved in Research Activities leading into Case Study One.</w:t>
+      </w:r>
+    </w:p>
+    <w:p>
+      <w:pPr>
+        <w:numPr>
+          <w:ilvl w:val="0"/>
+          <w:numId w:val="1001"/>
+        </w:numPr>
+        <w:pStyle w:val="Compact"/>
+      </w:pPr>
+      <w:hyperlink w:anchor="table-3.2">
+        <w:r>
+          <w:rPr>
+            <w:rStyle w:val="Hyperlink"/>
+            <w:bCs/>
+            <w:b/>
+          </w:rPr>
+          <w:t xml:space="preserve">Table 3.2</w:t>
+        </w:r>
+      </w:hyperlink>
+      <w:r>
+        <w:t xml:space="preserve"> </w:t>
+      </w:r>
+      <w:r>
+        <w:t xml:space="preserve">- Context Two (Digital Life): Participants Involved in Digital Life Research Activities Leading into Case Study Two.</w:t>
       </w:r>
     </w:p>
     <w:bookmarkEnd w:id="23"/>
+    <w:bookmarkStart w:id="24" w:name="tables-in-chapter-4"/>
+    <w:p>
+      <w:pPr>
+        <w:pStyle w:val="Heading3"/>
+      </w:pPr>
+      <w:r>
+        <w:t xml:space="preserve">Tables in Chapter 4</w:t>
+      </w:r>
+    </w:p>
+    <w:p>
+      <w:pPr>
+        <w:numPr>
+          <w:ilvl w:val="0"/>
+          <w:numId w:val="1002"/>
+        </w:numPr>
+        <w:pStyle w:val="Compact"/>
+      </w:pPr>
+      <w:hyperlink w:anchor="table-4.1">
+        <w:r>
+          <w:rPr>
+            <w:rStyle w:val="Hyperlink"/>
+            <w:bCs/>
+            <w:b/>
+          </w:rPr>
+          <w:t xml:space="preserve">Table 4.1</w:t>
+        </w:r>
+      </w:hyperlink>
+      <w:r>
+        <w:t xml:space="preserve"> </w:t>
+      </w:r>
+      <w:r>
+        <w:t xml:space="preserve">- Example Categories of Family Civic Data</w:t>
+      </w:r>
+    </w:p>
+    <w:p>
+      <w:pPr>
+        <w:numPr>
+          <w:ilvl w:val="0"/>
+          <w:numId w:val="1002"/>
+        </w:numPr>
+        <w:pStyle w:val="Compact"/>
+      </w:pPr>
+      <w:hyperlink w:anchor="table-4.2">
+        <w:r>
+          <w:rPr>
+            <w:rStyle w:val="Hyperlink"/>
+            <w:bCs/>
+            <w:b/>
+          </w:rPr>
+          <w:t xml:space="preserve">Table 4.2</w:t>
+        </w:r>
+      </w:hyperlink>
+      <w:r>
+        <w:t xml:space="preserve"> </w:t>
+      </w:r>
+      <w:r>
+        <w:t xml:space="preserve">- Case Study One Group Design Workshops</w:t>
+      </w:r>
+    </w:p>
+    <w:p>
+      <w:pPr>
+        <w:numPr>
+          <w:ilvl w:val="0"/>
+          <w:numId w:val="1002"/>
+        </w:numPr>
+        <w:pStyle w:val="Compact"/>
+      </w:pPr>
+      <w:hyperlink w:anchor="table-4.3">
+        <w:r>
+          <w:rPr>
+            <w:rStyle w:val="Hyperlink"/>
+            <w:bCs/>
+            <w:b/>
+          </w:rPr>
+          <w:t xml:space="preserve">Table 4.3</w:t>
+        </w:r>
+      </w:hyperlink>
+      <w:r>
+        <w:t xml:space="preserve"> </w:t>
+      </w:r>
+      <w:r>
+        <w:t xml:space="preserve">- Theme 1 - Meaningful Data Interaction for Families: Subthemes &amp; Participant Quotes</w:t>
+      </w:r>
+    </w:p>
+    <w:p>
+      <w:pPr>
+        <w:numPr>
+          <w:ilvl w:val="0"/>
+          <w:numId w:val="1002"/>
+        </w:numPr>
+        <w:pStyle w:val="Compact"/>
+      </w:pPr>
+      <w:hyperlink w:anchor="table-4.4">
+        <w:r>
+          <w:rPr>
+            <w:rStyle w:val="Hyperlink"/>
+            <w:bCs/>
+            <w:b/>
+          </w:rPr>
+          <w:t xml:space="preserve">Table 4.4</w:t>
+        </w:r>
+      </w:hyperlink>
+      <w:r>
+        <w:t xml:space="preserve"> </w:t>
+      </w:r>
+      <w:r>
+        <w:t xml:space="preserve">- Theme 2 - Giving a Voice to the Family: Subthemes &amp; Participant Quotes</w:t>
+      </w:r>
+    </w:p>
+    <w:p>
+      <w:pPr>
+        <w:numPr>
+          <w:ilvl w:val="0"/>
+          <w:numId w:val="1002"/>
+        </w:numPr>
+        <w:pStyle w:val="Compact"/>
+      </w:pPr>
+      <w:hyperlink w:anchor="table-4.5">
+        <w:r>
+          <w:rPr>
+            <w:rStyle w:val="Hyperlink"/>
+            <w:bCs/>
+            <w:b/>
+          </w:rPr>
+          <w:t xml:space="preserve">Table 4.5</w:t>
+        </w:r>
+      </w:hyperlink>
+      <w:r>
+        <w:t xml:space="preserve"> </w:t>
+      </w:r>
+      <w:r>
+        <w:t xml:space="preserve">- Theme 3 - Earning Families’ Trust Through Transparency: Subthemes &amp; Participant Quotes</w:t>
+      </w:r>
+    </w:p>
     <w:bookmarkEnd w:id="24"/>
-    <w:bookmarkStart w:id="33" w:name="lists-of-figures-by-chapter"/>
+    <w:bookmarkStart w:id="25" w:name="tables-in-chapter-5"/>
+    <w:p>
+      <w:pPr>
+        <w:pStyle w:val="Heading3"/>
+      </w:pPr>
+      <w:r>
+        <w:t xml:space="preserve">Tables in Chapter 5</w:t>
+      </w:r>
+    </w:p>
+    <w:p>
+      <w:pPr>
+        <w:numPr>
+          <w:ilvl w:val="0"/>
+          <w:numId w:val="1003"/>
+        </w:numPr>
+        <w:pStyle w:val="Compact"/>
+      </w:pPr>
+      <w:hyperlink w:anchor="table-5.1">
+        <w:r>
+          <w:rPr>
+            <w:rStyle w:val="Hyperlink"/>
+            <w:bCs/>
+            <w:b/>
+          </w:rPr>
+          <w:t xml:space="preserve">Table 5.1</w:t>
+        </w:r>
+      </w:hyperlink>
+      <w:r>
+        <w:t xml:space="preserve"> </w:t>
+      </w:r>
+      <w:r>
+        <w:t xml:space="preserve">- Types of Data Holding Organisation Targeted for GDPR Requests by Study Participants</w:t>
+      </w:r>
+    </w:p>
+    <w:p>
+      <w:pPr>
+        <w:numPr>
+          <w:ilvl w:val="0"/>
+          <w:numId w:val="1003"/>
+        </w:numPr>
+        <w:pStyle w:val="Compact"/>
+      </w:pPr>
+      <w:hyperlink w:anchor="table-5.2">
+        <w:r>
+          <w:rPr>
+            <w:rStyle w:val="Hyperlink"/>
+            <w:bCs/>
+            <w:b/>
+          </w:rPr>
+          <w:t xml:space="preserve">Table 5.2</w:t>
+        </w:r>
+      </w:hyperlink>
+      <w:r>
+        <w:t xml:space="preserve"> </w:t>
+      </w:r>
+      <w:r>
+        <w:t xml:space="preserve">- Types of Personal Data Potentially Accessible from Data Holders via GDPR Rights</w:t>
+      </w:r>
+    </w:p>
+    <w:p>
+      <w:pPr>
+        <w:numPr>
+          <w:ilvl w:val="0"/>
+          <w:numId w:val="1003"/>
+        </w:numPr>
+        <w:pStyle w:val="Compact"/>
+      </w:pPr>
+      <w:hyperlink w:anchor="table-5.3">
+        <w:r>
+          <w:rPr>
+            <w:rStyle w:val="Hyperlink"/>
+            <w:bCs/>
+            <w:b/>
+          </w:rPr>
+          <w:t xml:space="preserve">Table 5.3</w:t>
+        </w:r>
+      </w:hyperlink>
+      <w:r>
+        <w:t xml:space="preserve"> </w:t>
+      </w:r>
+      <w:r>
+        <w:t xml:space="preserve">- Presence and Quality Assessments of GDPR Responses by Data Type (as Percentages)</w:t>
+      </w:r>
+    </w:p>
+    <w:p>
+      <w:pPr>
+        <w:numPr>
+          <w:ilvl w:val="0"/>
+          <w:numId w:val="1003"/>
+        </w:numPr>
+        <w:pStyle w:val="Compact"/>
+      </w:pPr>
+      <w:hyperlink w:anchor="table-5.4">
+        <w:r>
+          <w:rPr>
+            <w:rStyle w:val="Hyperlink"/>
+            <w:bCs/>
+            <w:b/>
+          </w:rPr>
+          <w:t xml:space="preserve">Table 5.4</w:t>
+        </w:r>
+      </w:hyperlink>
+      <w:r>
+        <w:t xml:space="preserve"> </w:t>
+      </w:r>
+      <w:r>
+        <w:t xml:space="preserve">- Best and Worst Data Holders in Different Categories, According to Participants’ Judgements</w:t>
+      </w:r>
+    </w:p>
+    <w:p>
+      <w:pPr>
+        <w:numPr>
+          <w:ilvl w:val="0"/>
+          <w:numId w:val="1003"/>
+        </w:numPr>
+        <w:pStyle w:val="Compact"/>
+      </w:pPr>
+      <w:hyperlink w:anchor="table-5.5">
+        <w:r>
+          <w:rPr>
+            <w:rStyle w:val="Hyperlink"/>
+            <w:bCs/>
+            <w:b/>
+          </w:rPr>
+          <w:t xml:space="preserve">Table 5.5</w:t>
+        </w:r>
+      </w:hyperlink>
+      <w:r>
+        <w:t xml:space="preserve"> </w:t>
+      </w:r>
+      <w:r>
+        <w:t xml:space="preserve">- Participants’ Hopes, Imagined Data Uses and Goals for GDPR, as well as Resultant Outcomes</w:t>
+      </w:r>
+    </w:p>
+    <w:p>
+      <w:pPr>
+        <w:numPr>
+          <w:ilvl w:val="0"/>
+          <w:numId w:val="1003"/>
+        </w:numPr>
+        <w:pStyle w:val="Compact"/>
+      </w:pPr>
+      <w:hyperlink w:anchor="table-5.6">
+        <w:r>
+          <w:rPr>
+            <w:rStyle w:val="Hyperlink"/>
+            <w:bCs/>
+            <w:b/>
+          </w:rPr>
+          <w:t xml:space="preserve">Table 5.6</w:t>
+        </w:r>
+      </w:hyperlink>
+      <w:r>
+        <w:t xml:space="preserve"> </w:t>
+      </w:r>
+      <w:r>
+        <w:t xml:space="preserve">- Theme 1 - Insufficient Transparency: Subthemes &amp; Participant Quotes</w:t>
+      </w:r>
+    </w:p>
+    <w:p>
+      <w:pPr>
+        <w:numPr>
+          <w:ilvl w:val="0"/>
+          <w:numId w:val="1003"/>
+        </w:numPr>
+        <w:pStyle w:val="Compact"/>
+      </w:pPr>
+      <w:hyperlink w:anchor="table-5.7">
+        <w:r>
+          <w:rPr>
+            <w:rStyle w:val="Hyperlink"/>
+            <w:bCs/>
+            <w:b/>
+          </w:rPr>
+          <w:t xml:space="preserve">Table 5.7</w:t>
+        </w:r>
+      </w:hyperlink>
+      <w:r>
+        <w:t xml:space="preserve"> </w:t>
+      </w:r>
+      <w:r>
+        <w:t xml:space="preserve">- Theme 2 - Confusing &amp; Unusable Data: Subthemes &amp; Participant Quotes</w:t>
+      </w:r>
+    </w:p>
+    <w:p>
+      <w:pPr>
+        <w:numPr>
+          <w:ilvl w:val="0"/>
+          <w:numId w:val="1003"/>
+        </w:numPr>
+        <w:pStyle w:val="Compact"/>
+      </w:pPr>
+      <w:hyperlink w:anchor="table-5.8">
+        <w:r>
+          <w:rPr>
+            <w:rStyle w:val="Hyperlink"/>
+            <w:bCs/>
+            <w:b/>
+          </w:rPr>
+          <w:t xml:space="preserve">Table 5.8</w:t>
+        </w:r>
+      </w:hyperlink>
+      <w:r>
+        <w:t xml:space="preserve"> </w:t>
+      </w:r>
+      <w:r>
+        <w:t xml:space="preserve">- Theme 3 - Fragile Relationships: Subthemes &amp; Participant Quotes</w:t>
+      </w:r>
+    </w:p>
+    <w:bookmarkEnd w:id="25"/>
+    <w:bookmarkStart w:id="26" w:name="tables-in-chapter-7"/>
+    <w:p>
+      <w:pPr>
+        <w:pStyle w:val="Heading3"/>
+      </w:pPr>
+      <w:r>
+        <w:t xml:space="preserve">Tables in Chapter 7</w:t>
+      </w:r>
+    </w:p>
+    <w:p>
+      <w:pPr>
+        <w:numPr>
+          <w:ilvl w:val="0"/>
+          <w:numId w:val="1004"/>
+        </w:numPr>
+        <w:pStyle w:val="Compact"/>
+      </w:pPr>
+      <w:hyperlink w:anchor="table-7.1">
+        <w:r>
+          <w:rPr>
+            <w:rStyle w:val="Hyperlink"/>
+            <w:bCs/>
+            <w:b/>
+          </w:rPr>
+          <w:t xml:space="preserve">Table 7.1</w:t>
+        </w:r>
+      </w:hyperlink>
+      <w:r>
+        <w:t xml:space="preserve"> </w:t>
+      </w:r>
+      <w:r>
+        <w:t xml:space="preserve">- Eight lenses on Personal Data**</w:t>
+      </w:r>
+    </w:p>
+    <w:bookmarkEnd w:id="26"/>
+    <w:bookmarkEnd w:id="27"/>
+    <w:bookmarkStart w:id="36" w:name="lists-of-figures-by-chapter"/>
     <w:p>
       <w:pPr>
         <w:pStyle w:val="Heading2"/>
@@ -388,7 +796,7 @@
         <w:t xml:space="preserve">Lists of Figures by Chapter</w:t>
       </w:r>
     </w:p>
-    <w:bookmarkStart w:id="25" w:name="figures-in-chapter-1"/>
+    <w:bookmarkStart w:id="28" w:name="figures-in-chapter-1"/>
     <w:p>
       <w:pPr>
         <w:pStyle w:val="Heading3"/>
@@ -401,7 +809,7 @@
       <w:pPr>
         <w:numPr>
           <w:ilvl w:val="0"/>
-          <w:numId w:val="1002"/>
+          <w:numId w:val="1005"/>
         </w:numPr>
         <w:pStyle w:val="Compact"/>
       </w:pPr>
@@ -426,7 +834,7 @@
       <w:pPr>
         <w:numPr>
           <w:ilvl w:val="0"/>
-          <w:numId w:val="1002"/>
+          <w:numId w:val="1005"/>
         </w:numPr>
         <w:pStyle w:val="Compact"/>
       </w:pPr>
@@ -447,8 +855,8 @@
         <w:t xml:space="preserve">- The Structure of This Thesis</w:t>
       </w:r>
     </w:p>
-    <w:bookmarkEnd w:id="25"/>
-    <w:bookmarkStart w:id="26" w:name="figures-in-chapter-2"/>
+    <w:bookmarkEnd w:id="28"/>
+    <w:bookmarkStart w:id="29" w:name="figures-in-chapter-2"/>
     <w:p>
       <w:pPr>
         <w:pStyle w:val="Heading3"/>
@@ -461,7 +869,7 @@
       <w:pPr>
         <w:numPr>
           <w:ilvl w:val="0"/>
-          <w:numId w:val="1003"/>
+          <w:numId w:val="1006"/>
         </w:numPr>
         <w:pStyle w:val="Compact"/>
       </w:pPr>
@@ -486,7 +894,7 @@
       <w:pPr>
         <w:numPr>
           <w:ilvl w:val="0"/>
-          <w:numId w:val="1003"/>
+          <w:numId w:val="1006"/>
         </w:numPr>
         <w:pStyle w:val="Compact"/>
       </w:pPr>
@@ -520,8 +928,8 @@
         <w:t xml:space="preserve">’s Stage-based Model of Personal Informatics Systems</w:t>
       </w:r>
     </w:p>
-    <w:bookmarkEnd w:id="26"/>
-    <w:bookmarkStart w:id="27" w:name="figures-in-chapter-3"/>
+    <w:bookmarkEnd w:id="29"/>
+    <w:bookmarkStart w:id="30" w:name="figures-in-chapter-3"/>
     <w:p>
       <w:pPr>
         <w:pStyle w:val="Heading3"/>
@@ -534,7 +942,7 @@
       <w:pPr>
         <w:numPr>
           <w:ilvl w:val="0"/>
-          <w:numId w:val="1004"/>
+          <w:numId w:val="1007"/>
         </w:numPr>
         <w:pStyle w:val="Compact"/>
       </w:pPr>
@@ -559,7 +967,7 @@
       <w:pPr>
         <w:numPr>
           <w:ilvl w:val="0"/>
-          <w:numId w:val="1004"/>
+          <w:numId w:val="1007"/>
         </w:numPr>
         <w:pStyle w:val="Compact"/>
       </w:pPr>
@@ -602,7 +1010,7 @@
       <w:pPr>
         <w:numPr>
           <w:ilvl w:val="0"/>
-          <w:numId w:val="1004"/>
+          <w:numId w:val="1007"/>
         </w:numPr>
         <w:pStyle w:val="Compact"/>
       </w:pPr>
@@ -627,7 +1035,7 @@
       <w:pPr>
         <w:numPr>
           <w:ilvl w:val="0"/>
-          <w:numId w:val="1004"/>
+          <w:numId w:val="1007"/>
         </w:numPr>
         <w:pStyle w:val="Compact"/>
       </w:pPr>
@@ -652,7 +1060,7 @@
       <w:pPr>
         <w:numPr>
           <w:ilvl w:val="0"/>
-          <w:numId w:val="1004"/>
+          <w:numId w:val="1007"/>
         </w:numPr>
         <w:pStyle w:val="Compact"/>
       </w:pPr>
@@ -677,7 +1085,7 @@
       <w:pPr>
         <w:numPr>
           <w:ilvl w:val="0"/>
-          <w:numId w:val="1004"/>
+          <w:numId w:val="1007"/>
         </w:numPr>
         <w:pStyle w:val="Compact"/>
       </w:pPr>
@@ -702,7 +1110,7 @@
       <w:pPr>
         <w:numPr>
           <w:ilvl w:val="0"/>
-          <w:numId w:val="1004"/>
+          <w:numId w:val="1007"/>
         </w:numPr>
         <w:pStyle w:val="Compact"/>
       </w:pPr>
@@ -727,7 +1135,7 @@
       <w:pPr>
         <w:numPr>
           <w:ilvl w:val="0"/>
-          <w:numId w:val="1004"/>
+          <w:numId w:val="1007"/>
         </w:numPr>
         <w:pStyle w:val="Compact"/>
       </w:pPr>
@@ -752,7 +1160,7 @@
       <w:pPr>
         <w:numPr>
           <w:ilvl w:val="0"/>
-          <w:numId w:val="1004"/>
+          <w:numId w:val="1007"/>
         </w:numPr>
         <w:pStyle w:val="Compact"/>
       </w:pPr>
@@ -777,7 +1185,7 @@
       <w:pPr>
         <w:numPr>
           <w:ilvl w:val="0"/>
-          <w:numId w:val="1004"/>
+          <w:numId w:val="1007"/>
         </w:numPr>
         <w:pStyle w:val="Compact"/>
       </w:pPr>
@@ -802,7 +1210,7 @@
       <w:pPr>
         <w:numPr>
           <w:ilvl w:val="0"/>
-          <w:numId w:val="1004"/>
+          <w:numId w:val="1007"/>
         </w:numPr>
         <w:pStyle w:val="Compact"/>
       </w:pPr>
@@ -827,7 +1235,7 @@
       <w:pPr>
         <w:numPr>
           <w:ilvl w:val="0"/>
-          <w:numId w:val="1004"/>
+          <w:numId w:val="1007"/>
         </w:numPr>
         <w:pStyle w:val="Compact"/>
       </w:pPr>
@@ -852,7 +1260,7 @@
       <w:pPr>
         <w:numPr>
           <w:ilvl w:val="0"/>
-          <w:numId w:val="1004"/>
+          <w:numId w:val="1007"/>
         </w:numPr>
         <w:pStyle w:val="Compact"/>
       </w:pPr>
@@ -877,7 +1285,7 @@
       <w:pPr>
         <w:numPr>
           <w:ilvl w:val="0"/>
-          <w:numId w:val="1004"/>
+          <w:numId w:val="1007"/>
         </w:numPr>
         <w:pStyle w:val="Compact"/>
       </w:pPr>
@@ -898,8 +1306,8 @@
         <w:t xml:space="preserve">- How the Case Studies and Peripheral Activities Contribute to This Thesis</w:t>
       </w:r>
     </w:p>
-    <w:bookmarkEnd w:id="27"/>
-    <w:bookmarkStart w:id="28" w:name="figures-in-chapter-4"/>
+    <w:bookmarkEnd w:id="30"/>
+    <w:bookmarkStart w:id="31" w:name="figures-in-chapter-4"/>
     <w:p>
       <w:pPr>
         <w:pStyle w:val="Heading3"/>
@@ -912,7 +1320,7 @@
       <w:pPr>
         <w:numPr>
           <w:ilvl w:val="0"/>
-          <w:numId w:val="1005"/>
+          <w:numId w:val="1008"/>
         </w:numPr>
         <w:pStyle w:val="Compact"/>
       </w:pPr>
@@ -937,7 +1345,7 @@
       <w:pPr>
         <w:numPr>
           <w:ilvl w:val="0"/>
-          <w:numId w:val="1005"/>
+          <w:numId w:val="1008"/>
         </w:numPr>
         <w:pStyle w:val="Compact"/>
       </w:pPr>
@@ -958,8 +1366,8 @@
         <w:t xml:space="preserve">- Current Model of Data Interaction, and Proposed Model of Shared Data Interaction</w:t>
       </w:r>
     </w:p>
-    <w:bookmarkEnd w:id="28"/>
-    <w:bookmarkStart w:id="29" w:name="figures-in-chapter-5"/>
+    <w:bookmarkEnd w:id="31"/>
+    <w:bookmarkStart w:id="32" w:name="figures-in-chapter-5"/>
     <w:p>
       <w:pPr>
         <w:pStyle w:val="Heading3"/>
@@ -972,7 +1380,7 @@
       <w:pPr>
         <w:numPr>
           <w:ilvl w:val="0"/>
-          <w:numId w:val="1006"/>
+          <w:numId w:val="1009"/>
         </w:numPr>
         <w:pStyle w:val="Compact"/>
       </w:pPr>
@@ -997,7 +1405,7 @@
       <w:pPr>
         <w:numPr>
           <w:ilvl w:val="0"/>
-          <w:numId w:val="1006"/>
+          <w:numId w:val="1009"/>
         </w:numPr>
         <w:pStyle w:val="Compact"/>
       </w:pPr>
@@ -1022,7 +1430,7 @@
       <w:pPr>
         <w:numPr>
           <w:ilvl w:val="0"/>
-          <w:numId w:val="1006"/>
+          <w:numId w:val="1009"/>
         </w:numPr>
         <w:pStyle w:val="Compact"/>
       </w:pPr>
@@ -1047,7 +1455,7 @@
       <w:pPr>
         <w:numPr>
           <w:ilvl w:val="0"/>
-          <w:numId w:val="1006"/>
+          <w:numId w:val="1009"/>
         </w:numPr>
         <w:pStyle w:val="Compact"/>
       </w:pPr>
@@ -1072,7 +1480,7 @@
       <w:pPr>
         <w:numPr>
           <w:ilvl w:val="0"/>
-          <w:numId w:val="1006"/>
+          <w:numId w:val="1009"/>
         </w:numPr>
         <w:pStyle w:val="Compact"/>
       </w:pPr>
@@ -1097,7 +1505,7 @@
       <w:pPr>
         <w:numPr>
           <w:ilvl w:val="0"/>
-          <w:numId w:val="1006"/>
+          <w:numId w:val="1009"/>
         </w:numPr>
         <w:pStyle w:val="Compact"/>
       </w:pPr>
@@ -1118,8 +1526,8 @@
         <w:t xml:space="preserve">- Participants’ Perceived Trust in Provider at Different Stages of the GDPR/Study Process</w:t>
       </w:r>
     </w:p>
-    <w:bookmarkEnd w:id="29"/>
-    <w:bookmarkStart w:id="30" w:name="figures-in-chapter-7"/>
+    <w:bookmarkEnd w:id="32"/>
+    <w:bookmarkStart w:id="33" w:name="figures-in-chapter-7"/>
     <w:p>
       <w:pPr>
         <w:pStyle w:val="Heading3"/>
@@ -1132,7 +1540,7 @@
       <w:pPr>
         <w:numPr>
           <w:ilvl w:val="0"/>
-          <w:numId w:val="1007"/>
+          <w:numId w:val="1010"/>
         </w:numPr>
         <w:pStyle w:val="Compact"/>
       </w:pPr>
@@ -1157,7 +1565,7 @@
       <w:pPr>
         <w:numPr>
           <w:ilvl w:val="0"/>
-          <w:numId w:val="1007"/>
+          <w:numId w:val="1010"/>
         </w:numPr>
         <w:pStyle w:val="Compact"/>
       </w:pPr>
@@ -1182,7 +1590,7 @@
       <w:pPr>
         <w:numPr>
           <w:ilvl w:val="0"/>
-          <w:numId w:val="1007"/>
+          <w:numId w:val="1010"/>
         </w:numPr>
         <w:pStyle w:val="Compact"/>
       </w:pPr>
@@ -1207,7 +1615,7 @@
       <w:pPr>
         <w:numPr>
           <w:ilvl w:val="0"/>
-          <w:numId w:val="1007"/>
+          <w:numId w:val="1010"/>
         </w:numPr>
         <w:pStyle w:val="Compact"/>
       </w:pPr>
@@ -1232,7 +1640,7 @@
       <w:pPr>
         <w:numPr>
           <w:ilvl w:val="0"/>
-          <w:numId w:val="1007"/>
+          <w:numId w:val="1010"/>
         </w:numPr>
         <w:pStyle w:val="Compact"/>
       </w:pPr>
@@ -1257,7 +1665,7 @@
       <w:pPr>
         <w:numPr>
           <w:ilvl w:val="0"/>
-          <w:numId w:val="1007"/>
+          <w:numId w:val="1010"/>
         </w:numPr>
         <w:pStyle w:val="Compact"/>
       </w:pPr>
@@ -1282,7 +1690,7 @@
       <w:pPr>
         <w:numPr>
           <w:ilvl w:val="0"/>
-          <w:numId w:val="1007"/>
+          <w:numId w:val="1010"/>
         </w:numPr>
         <w:pStyle w:val="Compact"/>
       </w:pPr>
@@ -1307,7 +1715,7 @@
       <w:pPr>
         <w:numPr>
           <w:ilvl w:val="0"/>
-          <w:numId w:val="1007"/>
+          <w:numId w:val="1010"/>
         </w:numPr>
         <w:pStyle w:val="Compact"/>
       </w:pPr>
@@ -1332,7 +1740,7 @@
       <w:pPr>
         <w:numPr>
           <w:ilvl w:val="0"/>
-          <w:numId w:val="1007"/>
+          <w:numId w:val="1010"/>
         </w:numPr>
         <w:pStyle w:val="Compact"/>
       </w:pPr>
@@ -1357,7 +1765,7 @@
       <w:pPr>
         <w:numPr>
           <w:ilvl w:val="0"/>
-          <w:numId w:val="1007"/>
+          <w:numId w:val="1010"/>
         </w:numPr>
         <w:pStyle w:val="Compact"/>
       </w:pPr>
@@ -1382,7 +1790,7 @@
       <w:pPr>
         <w:numPr>
           <w:ilvl w:val="0"/>
-          <w:numId w:val="1007"/>
+          <w:numId w:val="1010"/>
         </w:numPr>
         <w:pStyle w:val="Compact"/>
       </w:pPr>
@@ -1407,7 +1815,7 @@
       <w:pPr>
         <w:numPr>
           <w:ilvl w:val="0"/>
-          <w:numId w:val="1007"/>
+          <w:numId w:val="1010"/>
         </w:numPr>
         <w:pStyle w:val="Compact"/>
       </w:pPr>
@@ -1432,7 +1840,7 @@
       <w:pPr>
         <w:numPr>
           <w:ilvl w:val="0"/>
-          <w:numId w:val="1007"/>
+          <w:numId w:val="1010"/>
         </w:numPr>
         <w:pStyle w:val="Compact"/>
       </w:pPr>
@@ -1457,7 +1865,7 @@
       <w:pPr>
         <w:numPr>
           <w:ilvl w:val="0"/>
-          <w:numId w:val="1007"/>
+          <w:numId w:val="1010"/>
         </w:numPr>
         <w:pStyle w:val="Compact"/>
       </w:pPr>
@@ -1482,7 +1890,7 @@
       <w:pPr>
         <w:numPr>
           <w:ilvl w:val="0"/>
-          <w:numId w:val="1007"/>
+          <w:numId w:val="1010"/>
         </w:numPr>
         <w:pStyle w:val="Compact"/>
       </w:pPr>
@@ -1507,7 +1915,7 @@
       <w:pPr>
         <w:numPr>
           <w:ilvl w:val="0"/>
-          <w:numId w:val="1007"/>
+          <w:numId w:val="1010"/>
         </w:numPr>
         <w:pStyle w:val="Compact"/>
       </w:pPr>
@@ -1532,7 +1940,7 @@
       <w:pPr>
         <w:numPr>
           <w:ilvl w:val="0"/>
-          <w:numId w:val="1007"/>
+          <w:numId w:val="1010"/>
         </w:numPr>
         <w:pStyle w:val="Compact"/>
       </w:pPr>
@@ -1557,7 +1965,7 @@
       <w:pPr>
         <w:numPr>
           <w:ilvl w:val="0"/>
-          <w:numId w:val="1007"/>
+          <w:numId w:val="1010"/>
         </w:numPr>
         <w:pStyle w:val="Compact"/>
       </w:pPr>
@@ -1582,7 +1990,7 @@
       <w:pPr>
         <w:numPr>
           <w:ilvl w:val="0"/>
-          <w:numId w:val="1007"/>
+          <w:numId w:val="1010"/>
         </w:numPr>
         <w:pStyle w:val="Compact"/>
       </w:pPr>
@@ -1607,7 +2015,7 @@
       <w:pPr>
         <w:numPr>
           <w:ilvl w:val="0"/>
-          <w:numId w:val="1007"/>
+          <w:numId w:val="1010"/>
         </w:numPr>
         <w:pStyle w:val="Compact"/>
       </w:pPr>
@@ -1632,7 +2040,7 @@
       <w:pPr>
         <w:numPr>
           <w:ilvl w:val="0"/>
-          <w:numId w:val="1007"/>
+          <w:numId w:val="1010"/>
         </w:numPr>
         <w:pStyle w:val="Compact"/>
       </w:pPr>
@@ -1657,7 +2065,7 @@
       <w:pPr>
         <w:numPr>
           <w:ilvl w:val="0"/>
-          <w:numId w:val="1007"/>
+          <w:numId w:val="1010"/>
         </w:numPr>
         <w:pStyle w:val="Compact"/>
       </w:pPr>
@@ -1682,7 +2090,7 @@
       <w:pPr>
         <w:numPr>
           <w:ilvl w:val="0"/>
-          <w:numId w:val="1007"/>
+          <w:numId w:val="1010"/>
         </w:numPr>
         <w:pStyle w:val="Compact"/>
       </w:pPr>
@@ -1707,7 +2115,7 @@
       <w:pPr>
         <w:numPr>
           <w:ilvl w:val="0"/>
-          <w:numId w:val="1007"/>
+          <w:numId w:val="1010"/>
         </w:numPr>
         <w:pStyle w:val="Compact"/>
       </w:pPr>
@@ -1732,7 +2140,7 @@
       <w:pPr>
         <w:numPr>
           <w:ilvl w:val="0"/>
-          <w:numId w:val="1007"/>
+          <w:numId w:val="1010"/>
         </w:numPr>
         <w:pStyle w:val="Compact"/>
       </w:pPr>
@@ -1757,7 +2165,7 @@
       <w:pPr>
         <w:numPr>
           <w:ilvl w:val="0"/>
-          <w:numId w:val="1007"/>
+          <w:numId w:val="1010"/>
         </w:numPr>
         <w:pStyle w:val="Compact"/>
       </w:pPr>
@@ -1782,7 +2190,7 @@
       <w:pPr>
         <w:numPr>
           <w:ilvl w:val="0"/>
-          <w:numId w:val="1007"/>
+          <w:numId w:val="1010"/>
         </w:numPr>
         <w:pStyle w:val="Compact"/>
       </w:pPr>
@@ -1807,7 +2215,7 @@
       <w:pPr>
         <w:numPr>
           <w:ilvl w:val="0"/>
-          <w:numId w:val="1007"/>
+          <w:numId w:val="1010"/>
         </w:numPr>
         <w:pStyle w:val="Compact"/>
       </w:pPr>
@@ -1832,7 +2240,7 @@
       <w:pPr>
         <w:numPr>
           <w:ilvl w:val="0"/>
-          <w:numId w:val="1007"/>
+          <w:numId w:val="1010"/>
         </w:numPr>
         <w:pStyle w:val="Compact"/>
       </w:pPr>
@@ -1857,7 +2265,7 @@
       <w:pPr>
         <w:numPr>
           <w:ilvl w:val="0"/>
-          <w:numId w:val="1007"/>
+          <w:numId w:val="1010"/>
         </w:numPr>
         <w:pStyle w:val="Compact"/>
       </w:pPr>
@@ -1882,7 +2290,7 @@
       <w:pPr>
         <w:numPr>
           <w:ilvl w:val="0"/>
-          <w:numId w:val="1007"/>
+          <w:numId w:val="1010"/>
         </w:numPr>
         <w:pStyle w:val="Compact"/>
       </w:pPr>
@@ -1907,7 +2315,7 @@
       <w:pPr>
         <w:numPr>
           <w:ilvl w:val="0"/>
-          <w:numId w:val="1007"/>
+          <w:numId w:val="1010"/>
         </w:numPr>
         <w:pStyle w:val="Compact"/>
       </w:pPr>
@@ -1932,7 +2340,7 @@
       <w:pPr>
         <w:numPr>
           <w:ilvl w:val="0"/>
-          <w:numId w:val="1007"/>
+          <w:numId w:val="1010"/>
         </w:numPr>
         <w:pStyle w:val="Compact"/>
       </w:pPr>
@@ -1975,7 +2383,7 @@
       <w:pPr>
         <w:numPr>
           <w:ilvl w:val="0"/>
-          <w:numId w:val="1007"/>
+          <w:numId w:val="1010"/>
         </w:numPr>
         <w:pStyle w:val="Compact"/>
       </w:pPr>
@@ -2000,7 +2408,7 @@
       <w:pPr>
         <w:numPr>
           <w:ilvl w:val="0"/>
-          <w:numId w:val="1007"/>
+          <w:numId w:val="1010"/>
         </w:numPr>
         <w:pStyle w:val="Compact"/>
       </w:pPr>
@@ -2025,7 +2433,7 @@
       <w:pPr>
         <w:numPr>
           <w:ilvl w:val="0"/>
-          <w:numId w:val="1007"/>
+          <w:numId w:val="1010"/>
         </w:numPr>
         <w:pStyle w:val="Compact"/>
       </w:pPr>
@@ -2046,8 +2454,8 @@
         <w:t xml:space="preserve">- Summary of Generalised Change Strategies for Pursuing Better HDR, Using the ToC Model</w:t>
       </w:r>
     </w:p>
-    <w:bookmarkEnd w:id="30"/>
-    <w:bookmarkStart w:id="31" w:name="figures-in-appendix-c"/>
+    <w:bookmarkEnd w:id="33"/>
+    <w:bookmarkStart w:id="34" w:name="figures-in-appendix-c"/>
     <w:p>
       <w:pPr>
         <w:pStyle w:val="Heading3"/>
@@ -2060,7 +2468,7 @@
       <w:pPr>
         <w:numPr>
           <w:ilvl w:val="0"/>
-          <w:numId w:val="1008"/>
+          <w:numId w:val="1011"/>
         </w:numPr>
         <w:pStyle w:val="Compact"/>
       </w:pPr>
@@ -2085,7 +2493,7 @@
       <w:pPr>
         <w:numPr>
           <w:ilvl w:val="0"/>
-          <w:numId w:val="1008"/>
+          <w:numId w:val="1011"/>
         </w:numPr>
         <w:pStyle w:val="Compact"/>
       </w:pPr>
@@ -2110,7 +2518,7 @@
       <w:pPr>
         <w:numPr>
           <w:ilvl w:val="0"/>
-          <w:numId w:val="1008"/>
+          <w:numId w:val="1011"/>
         </w:numPr>
         <w:pStyle w:val="Compact"/>
       </w:pPr>
@@ -2131,8 +2539,8 @@
         <w:t xml:space="preserve">- Screenshot From Workflowy During Theme Construction</w:t>
       </w:r>
     </w:p>
-    <w:bookmarkEnd w:id="31"/>
-    <w:bookmarkStart w:id="32" w:name="figures-in-appendix-f"/>
+    <w:bookmarkEnd w:id="34"/>
+    <w:bookmarkStart w:id="35" w:name="figures-in-appendix-f"/>
     <w:p>
       <w:pPr>
         <w:pStyle w:val="Heading3"/>
@@ -2145,7 +2553,7 @@
       <w:pPr>
         <w:numPr>
           <w:ilvl w:val="0"/>
-          <w:numId w:val="1009"/>
+          <w:numId w:val="1012"/>
         </w:numPr>
         <w:pStyle w:val="Compact"/>
       </w:pPr>
@@ -2173,21 +2581,21 @@
         </w:pict>
       </w:r>
     </w:p>
-    <w:bookmarkEnd w:id="32"/>
-    <w:bookmarkEnd w:id="33"/>
-    <w:bookmarkEnd w:id="34"/>
-    <w:bookmarkStart w:id="36" w:name="bibliography"/>
-    <w:p>
-      <w:pPr>
-        <w:pStyle w:val="Heading1"/>
-      </w:pPr>
-      <w:r>
-        <w:t xml:space="preserve">Bibliography</w:t>
-      </w:r>
-    </w:p>
-    <w:bookmarkStart w:id="35" w:name="refs"/>
     <w:bookmarkEnd w:id="35"/>
     <w:bookmarkEnd w:id="36"/>
+    <w:bookmarkEnd w:id="37"/>
+    <w:bookmarkStart w:id="39" w:name="bibliography"/>
+    <w:p>
+      <w:pPr>
+        <w:pStyle w:val="Heading1"/>
+      </w:pPr>
+      <w:r>
+        <w:t xml:space="preserve">Bibliography</w:t>
+      </w:r>
+    </w:p>
+    <w:bookmarkStart w:id="38" w:name="refs"/>
+    <w:bookmarkEnd w:id="38"/>
+    <w:bookmarkEnd w:id="39"/>
     <w:sectPr/>
   </w:body>
 </w:document>
@@ -2398,6 +2806,15 @@
     <w:abstractNumId w:val="991"/>
   </w:num>
   <w:num w:numId="1009">
+    <w:abstractNumId w:val="991"/>
+  </w:num>
+  <w:num w:numId="1010">
+    <w:abstractNumId w:val="991"/>
+  </w:num>
+  <w:num w:numId="1011">
+    <w:abstractNumId w:val="991"/>
+  </w:num>
+  <w:num w:numId="1012">
     <w:abstractNumId w:val="991"/>
   </w:num>
 </w:numbering>

--- a/out/website/docx/frontmatter.docx
+++ b/out/website/docx/frontmatter.docx
@@ -80,7 +80,7 @@
         </w:p>
       </w:sdtContent>
     </w:sdt>
-    <w:bookmarkStart w:id="21" w:name="frontmatter"/>
+    <w:bookmarkStart w:id="20" w:name="frontmatter"/>
     <w:p>
       <w:pPr>
         <w:pStyle w:val="Heading1"/>
@@ -89,10 +89,11 @@
         <w:t xml:space="preserve">Frontmatter</w:t>
       </w:r>
     </w:p>
-    <w:bookmarkStart w:id="20" w:name="abstract"/>
-    <w:p>
-      <w:pPr>
-        <w:pStyle w:val="Heading3"/>
+    <w:bookmarkEnd w:id="20"/>
+    <w:bookmarkStart w:id="21" w:name="abstract"/>
+    <w:p>
+      <w:pPr>
+        <w:pStyle w:val="Heading1"/>
       </w:pPr>
       <w:r>
         <w:t xml:space="preserve">Abstract</w:t>
@@ -110,6 +111,8 @@
       </w:r>
       <w:r>
         <w:rPr>
+          <w:bCs/>
+          <w:b/>
           <w:iCs/>
           <w:i/>
         </w:rPr>
@@ -135,13 +138,15 @@
         <w:t xml:space="preserve"> </w:t>
       </w:r>
       <w:r>
-        <w:t xml:space="preserve">PhD research explores, from a pragmatic, constructivist perspective, the topic of</w:t>
+        <w:t xml:space="preserve">PhD research explores, from a pragmatic, individualist, constructivist perspective, the topic of</w:t>
       </w:r>
       <w:r>
         <w:t xml:space="preserve"> </w:t>
       </w:r>
       <w:r>
         <w:rPr>
+          <w:bCs/>
+          <w:b/>
           <w:iCs/>
           <w:i/>
         </w:rPr>
@@ -155,6 +160,8 @@
       </w:r>
       <w:r>
         <w:rPr>
+          <w:bCs/>
+          <w:b/>
           <w:iCs/>
           <w:i/>
         </w:rPr>
@@ -162,6 +169,8 @@
       </w:r>
       <w:r>
         <w:rPr>
+          <w:bCs/>
+          <w:b/>
           <w:iCs/>
           <w:i/>
         </w:rPr>
@@ -169,6 +178,8 @@
       </w:r>
       <w:r>
         <w:rPr>
+          <w:bCs/>
+          <w:b/>
           <w:iCs/>
           <w:i/>
         </w:rPr>
@@ -198,6 +209,8 @@
       </w:r>
       <w:r>
         <w:rPr>
+          <w:bCs/>
+          <w:b/>
           <w:iCs/>
           <w:i/>
         </w:rPr>
@@ -214,6 +227,8 @@
       </w:r>
       <w:r>
         <w:rPr>
+          <w:bCs/>
+          <w:b/>
           <w:iCs/>
           <w:i/>
         </w:rPr>
@@ -275,6 +290,8 @@
       </w:r>
       <w:r>
         <w:rPr>
+          <w:bCs/>
+          <w:b/>
           <w:iCs/>
           <w:i/>
         </w:rPr>
@@ -300,25 +317,124 @@
         <w:t xml:space="preserve"> </w:t>
       </w:r>
       <w:r>
-        <w:t xml:space="preserve">of these goals, drawing on first-hand knowledge acquired from expert participation in industrial research projects at BBC R&amp;D and Hestia.ai/SITRA, mapping out the</w:t>
-      </w:r>
-      <w:r>
-        <w:t xml:space="preserve"> </w:t>
-      </w:r>
+        <w:t xml:space="preserve">of these goals, drawing on first-hand knowledge acquired from expert participation in industrial research projects at BBC R&amp;D and Hestia.ai/SITRA,</w:t>
+      </w:r>
+      <w:r>
+        <w:t xml:space="preserve"> </w:t>
+      </w:r>
+      <w:r>
+        <w:rPr>
+          <w:iCs/>
+          <w:i/>
+          <w:bCs/>
+          <w:b/>
+        </w:rPr>
+        <w:t xml:space="preserve">mapping out the landscape for future research and innovation</w:t>
+      </w:r>
+      <w:r>
+        <w:t xml:space="preserve">.</w:t>
+      </w:r>
+    </w:p>
+    <w:bookmarkEnd w:id="21"/>
+    <w:bookmarkStart w:id="22" w:name="dedication"/>
+    <w:p>
+      <w:pPr>
+        <w:pStyle w:val="Heading1"/>
+      </w:pPr>
+      <w:r>
+        <w:t xml:space="preserve">Dedication</w:t>
+      </w:r>
+    </w:p>
+    <w:p>
+      <w:pPr>
+        <w:pStyle w:val="FirstParagraph"/>
+      </w:pPr>
       <w:r>
         <w:rPr>
           <w:iCs/>
           <w:i/>
         </w:rPr>
-        <w:t xml:space="preserve">landscape for future research and innovation</w:t>
-      </w:r>
-      <w:r>
-        <w:t xml:space="preserve">.</w:t>
-      </w:r>
-    </w:p>
-    <w:bookmarkEnd w:id="20"/>
-    <w:bookmarkEnd w:id="21"/>
-    <w:bookmarkStart w:id="22" w:name="acknowledgements"/>
+        <w:t xml:space="preserve">For</w:t>
+      </w:r>
+      <w:r>
+        <w:rPr>
+          <w:iCs/>
+          <w:i/>
+        </w:rPr>
+        <w:t xml:space="preserve"> </w:t>
+      </w:r>
+      <w:r>
+        <w:rPr>
+          <w:bCs/>
+          <w:b/>
+          <w:iCs/>
+          <w:i/>
+        </w:rPr>
+        <w:t xml:space="preserve">Rosie</w:t>
+      </w:r>
+      <w:r>
+        <w:rPr>
+          <w:iCs/>
+          <w:i/>
+        </w:rPr>
+        <w:t xml:space="preserve">,</w:t>
+      </w:r>
+      <w:r>
+        <w:rPr>
+          <w:iCs/>
+          <w:i/>
+        </w:rPr>
+        <w:t xml:space="preserve"> </w:t>
+      </w:r>
+      <w:r>
+        <w:rPr>
+          <w:bCs/>
+          <w:b/>
+          <w:iCs/>
+          <w:i/>
+        </w:rPr>
+        <w:t xml:space="preserve">Joey</w:t>
+      </w:r>
+      <w:r>
+        <w:rPr>
+          <w:iCs/>
+          <w:i/>
+        </w:rPr>
+        <w:t xml:space="preserve"> </w:t>
+      </w:r>
+      <w:r>
+        <w:rPr>
+          <w:iCs/>
+          <w:i/>
+        </w:rPr>
+        <w:t xml:space="preserve">and</w:t>
+      </w:r>
+      <w:r>
+        <w:rPr>
+          <w:iCs/>
+          <w:i/>
+        </w:rPr>
+        <w:t xml:space="preserve"> </w:t>
+      </w:r>
+      <w:r>
+        <w:rPr>
+          <w:bCs/>
+          <w:b/>
+          <w:iCs/>
+          <w:i/>
+        </w:rPr>
+        <w:t xml:space="preserve">Zach</w:t>
+      </w:r>
+      <w:r>
+        <w:rPr>
+          <w:iCs/>
+          <w:i/>
+        </w:rPr>
+        <w:t xml:space="preserve">, in the hope that you and your generation might discover a future where technology and personal data drive human flourishing more than corporate profit.</w:t>
+      </w:r>
+    </w:p>
+    <w:bookmarkEnd w:id="22"/>
+    <w:bookmarkStart w:id="23" w:name="acknowledgements"/>
     <w:p>
       <w:pPr>
         <w:pStyle w:val="Heading1"/>
@@ -327,8 +443,307 @@
         <w:t xml:space="preserve">Acknowledgements</w:t>
       </w:r>
     </w:p>
-    <w:bookmarkEnd w:id="22"/>
-    <w:bookmarkStart w:id="37" w:name="lists-of-tables-and-figures"/>
+    <w:p>
+      <w:pPr>
+        <w:pStyle w:val="FirstParagraph"/>
+      </w:pPr>
+      <w:r>
+        <w:t xml:space="preserve">No-one really knows how hard a PhD is until they are already well beyond the point of no return. It is demanding, challenging and often thankless and lonely work, working countless hours, striving to find meaning among masses of data or iterating endlessly to concisely express complex, nebulous and elusive ideas. It is an endeavour made even harder when one is a mature student with financial and parental responsibilities. At times, especially during the final unfunded writing-up period, the impacts upon my life and those around me have been huge and unreasonable. For this reason, the greatest thanks of all must go to my wife Joni, who has stood by me throughout, picking up the slack where I could not. She has endured the impacts of money, time, uncertainty and divided attention that this work has thrust upon our family. She has also provided practical help on countless occasions with everything from poster layout to time management to grammatical advice. I love you forever, Joni. Thank you.</w:t>
+      </w:r>
+    </w:p>
+    <w:p>
+      <w:pPr>
+        <w:pStyle w:val="BodyText"/>
+      </w:pPr>
+      <w:r>
+        <w:t xml:space="preserve">The next person I want to thank is Jack Holt, who dedicated many weeks and months of his life to collaborate with me to analyse of mountains of participant data from Case Study Two and to co-write the paper</w:t>
+      </w:r>
+      <w:r>
+        <w:t xml:space="preserve"> </w:t>
+      </w:r>
+      <w:r>
+        <w:t xml:space="preserve">(</w:t>
+      </w:r>
+      <w:hyperlink w:anchor="ref-bowyer2022gdpr">
+        <w:r>
+          <w:rPr>
+            <w:rStyle w:val="Hyperlink"/>
+          </w:rPr>
+          <w:t xml:space="preserve">Bowyer</w:t>
+        </w:r>
+        <w:r>
+          <w:rPr>
+            <w:rStyle w:val="Hyperlink"/>
+          </w:rPr>
+          <w:t xml:space="preserve"> </w:t>
+        </w:r>
+        <w:r>
+          <w:rPr>
+            <w:rStyle w:val="Hyperlink"/>
+            <w:iCs/>
+            <w:i/>
+          </w:rPr>
+          <w:t xml:space="preserve">et al.</w:t>
+        </w:r>
+        <w:r>
+          <w:rPr>
+            <w:rStyle w:val="Hyperlink"/>
+          </w:rPr>
+          <w:t xml:space="preserve">, 2022</w:t>
+        </w:r>
+      </w:hyperlink>
+      <w:r>
+        <w:t xml:space="preserve">)</w:t>
+      </w:r>
+      <w:r>
+        <w:t xml:space="preserve"> </w:t>
+      </w:r>
+      <w:r>
+        <w:t xml:space="preserve">with me. I have absolutely no doubt that without his dedication, it would have been impossible to complete and publish the study in any reasonable timeframe.</w:t>
+      </w:r>
+    </w:p>
+    <w:p>
+      <w:pPr>
+        <w:pStyle w:val="BodyText"/>
+      </w:pPr>
+      <w:r>
+        <w:t xml:space="preserve">I would like to thank, in reverse chronological order, my supervisors and all the other faculty and staff who have supported me on this six-year journey:</w:t>
+      </w:r>
+    </w:p>
+    <w:p>
+      <w:pPr>
+        <w:numPr>
+          <w:ilvl w:val="0"/>
+          <w:numId w:val="1001"/>
+        </w:numPr>
+        <w:pStyle w:val="Compact"/>
+      </w:pPr>
+      <w:r>
+        <w:t xml:space="preserve">Dave Kirk, for both detailed and high-level advice in bringing my thesis to conclusion during the final year;</w:t>
+      </w:r>
+    </w:p>
+    <w:p>
+      <w:pPr>
+        <w:numPr>
+          <w:ilvl w:val="0"/>
+          <w:numId w:val="1001"/>
+        </w:numPr>
+        <w:pStyle w:val="Compact"/>
+      </w:pPr>
+      <w:r>
+        <w:t xml:space="preserve">Jan Smeddinck, for calm, pragmatic and thorough feedback and encouragement on drafts and plans through the latter half of my research;</w:t>
+      </w:r>
+    </w:p>
+    <w:p>
+      <w:pPr>
+        <w:numPr>
+          <w:ilvl w:val="0"/>
+          <w:numId w:val="1001"/>
+        </w:numPr>
+        <w:pStyle w:val="Compact"/>
+      </w:pPr>
+      <w:r>
+        <w:t xml:space="preserve">Rob Wilson, for always reminding me to stay grounded in the data, and for his sage advice in matters sociotechnical and philosophical;</w:t>
+      </w:r>
+    </w:p>
+    <w:p>
+      <w:pPr>
+        <w:numPr>
+          <w:ilvl w:val="0"/>
+          <w:numId w:val="1001"/>
+        </w:numPr>
+        <w:pStyle w:val="Compact"/>
+      </w:pPr>
+      <w:r>
+        <w:t xml:space="preserve">Josephine Go Jeffries, for much-needed scrutiny and challenges to my writing and many detailed chapter draft reviews;</w:t>
+      </w:r>
+    </w:p>
+    <w:p>
+      <w:pPr>
+        <w:numPr>
+          <w:ilvl w:val="0"/>
+          <w:numId w:val="1001"/>
+        </w:numPr>
+        <w:pStyle w:val="Compact"/>
+      </w:pPr>
+      <w:r>
+        <w:t xml:space="preserve">Patrick Olivier, Pete Wright and Dave Kirk, for their continuing commitment to help me find ways to make the PhD financially viable through the finding and accommodating of peripheral paid work;</w:t>
+      </w:r>
+    </w:p>
+    <w:p>
+      <w:pPr>
+        <w:numPr>
+          <w:ilvl w:val="0"/>
+          <w:numId w:val="1001"/>
+        </w:numPr>
+        <w:pStyle w:val="Compact"/>
+      </w:pPr>
+      <w:r>
+        <w:t xml:space="preserve">Kyle Montague, for his valuable input on study design in the early stages of my PhD, and for advocating to protect my independence and integrity as a researcher during problematic negotiations with a partner organisation;</w:t>
+      </w:r>
+    </w:p>
+    <w:p>
+      <w:pPr>
+        <w:numPr>
+          <w:ilvl w:val="0"/>
+          <w:numId w:val="1001"/>
+        </w:numPr>
+        <w:pStyle w:val="Compact"/>
+      </w:pPr>
+      <w:r>
+        <w:t xml:space="preserve">Phil Lord, for assistance and advocacy with those same issues at a crucial time;</w:t>
+      </w:r>
+    </w:p>
+    <w:p>
+      <w:pPr>
+        <w:numPr>
+          <w:ilvl w:val="0"/>
+          <w:numId w:val="1001"/>
+        </w:numPr>
+        <w:pStyle w:val="Compact"/>
+      </w:pPr>
+      <w:r>
+        <w:t xml:space="preserve">Madeline Balaam, for inspiration on participatory methods right at the start, and helping me develop a paper writing style;</w:t>
+      </w:r>
+    </w:p>
+    <w:p>
+      <w:pPr>
+        <w:numPr>
+          <w:ilvl w:val="0"/>
+          <w:numId w:val="1001"/>
+        </w:numPr>
+        <w:pStyle w:val="Compact"/>
+      </w:pPr>
+      <w:r>
+        <w:t xml:space="preserve">Rachel Pattinson, for being the best CDT manager a postgraduate could hope for;</w:t>
+      </w:r>
+    </w:p>
+    <w:p>
+      <w:pPr>
+        <w:numPr>
+          <w:ilvl w:val="0"/>
+          <w:numId w:val="1001"/>
+        </w:numPr>
+        <w:pStyle w:val="Compact"/>
+      </w:pPr>
+      <w:r>
+        <w:t xml:space="preserve">Alex, Fion, Glau, James, Sara, Paul, Nicola and all the other admin staff, for a million random assists;</w:t>
+      </w:r>
+    </w:p>
+    <w:p>
+      <w:pPr>
+        <w:numPr>
+          <w:ilvl w:val="0"/>
+          <w:numId w:val="1001"/>
+        </w:numPr>
+        <w:pStyle w:val="Compact"/>
+      </w:pPr>
+      <w:r>
+        <w:t xml:space="preserve">And also to Rob Comber, Simon Bowen and all the other lecturers who taught me valuable Digital Civics and research skills during the MRes that helped shape the researcher I am.</w:t>
+      </w:r>
+    </w:p>
+    <w:p>
+      <w:pPr>
+        <w:pStyle w:val="FirstParagraph"/>
+      </w:pPr>
+      <w:r>
+        <w:t xml:space="preserve">I have been fortunate to take this journey with dozens of other researchers. I would like to especially thank:</w:t>
+      </w:r>
+    </w:p>
+    <w:p>
+      <w:pPr>
+        <w:numPr>
+          <w:ilvl w:val="0"/>
+          <w:numId w:val="1002"/>
+        </w:numPr>
+        <w:pStyle w:val="Compact"/>
+      </w:pPr>
+      <w:r>
+        <w:t xml:space="preserve">Tom Maskell, for his help with wrestling with concepts around data access and involvement, and companionship on many bus commutes in the early years;</w:t>
+      </w:r>
+    </w:p>
+    <w:p>
+      <w:pPr>
+        <w:numPr>
+          <w:ilvl w:val="0"/>
+          <w:numId w:val="1002"/>
+        </w:numPr>
+        <w:pStyle w:val="Compact"/>
+      </w:pPr>
+      <w:r>
+        <w:t xml:space="preserve">Sunil Rodger, for valuable moral support, writing camaraderie, and practical advice for the last two years; and</w:t>
+      </w:r>
+    </w:p>
+    <w:p>
+      <w:pPr>
+        <w:numPr>
+          <w:ilvl w:val="0"/>
+          <w:numId w:val="1002"/>
+        </w:numPr>
+        <w:pStyle w:val="Compact"/>
+      </w:pPr>
+      <w:r>
+        <w:t xml:space="preserve">Stuart Wheater, for myriad data discussions and tactical discussions through a difficult period that often went beyond project business.</w:t>
+      </w:r>
+    </w:p>
+    <w:p>
+      <w:pPr>
+        <w:pStyle w:val="FirstParagraph"/>
+      </w:pPr>
+      <w:r>
+        <w:t xml:space="preserve">Finally I would also like to thank, in no particular order:</w:t>
+      </w:r>
+    </w:p>
+    <w:p>
+      <w:pPr>
+        <w:numPr>
+          <w:ilvl w:val="0"/>
+          <w:numId w:val="1003"/>
+        </w:numPr>
+        <w:pStyle w:val="Compact"/>
+      </w:pPr>
+      <w:r>
+        <w:t xml:space="preserve">Rebecca Nicholson, Sean Peacock, Jen Manuel, Rosie Bellini, Seb Prost, Kieran Cutting, James Hodge, Hazel Dixon and all the other Digital Civics PhDs whose company and mutual support I had the pleasure of during dozens of writing sessions;</w:t>
+      </w:r>
+    </w:p>
+    <w:p>
+      <w:pPr>
+        <w:numPr>
+          <w:ilvl w:val="0"/>
+          <w:numId w:val="1003"/>
+        </w:numPr>
+        <w:pStyle w:val="Compact"/>
+      </w:pPr>
+      <w:r>
+        <w:t xml:space="preserve">Louis Goffe, Debbie Smart, Kat Jackson, Liam Spencer, Ruth McGovern and Kyle Montague for giving up their time to help run workshops with participants;</w:t>
+      </w:r>
+    </w:p>
+    <w:p>
+      <w:pPr>
+        <w:numPr>
+          <w:ilvl w:val="0"/>
+          <w:numId w:val="1003"/>
+        </w:numPr>
+        <w:pStyle w:val="Compact"/>
+      </w:pPr>
+      <w:r>
+        <w:t xml:space="preserve">Paul-Olivier Dehaye, Soheil Human, Jasmine Cox, Peter Wells, Ian Forrester, Tim Broom, Suzanne Clarke, Chris Gameson, Neelima Sailaja, Sarah Knowles, Kellie Morrissey, Vidya Sarangapani, Aare Puussaar, StJohn Deakins, Jay Rainey and all the other experts I had the pleasure to work with or learn from; and</w:t>
+      </w:r>
+    </w:p>
+    <w:p>
+      <w:pPr>
+        <w:numPr>
+          <w:ilvl w:val="0"/>
+          <w:numId w:val="1003"/>
+        </w:numPr>
+        <w:pStyle w:val="Compact"/>
+      </w:pPr>
+      <w:r>
+        <w:t xml:space="preserve">the participants themselves, who shall remain nameless but without which this work could not exist.</w:t>
+      </w:r>
+    </w:p>
+    <w:bookmarkEnd w:id="23"/>
+    <w:bookmarkStart w:id="38" w:name="lists-of-tables-and-figures"/>
     <w:p>
       <w:pPr>
         <w:pStyle w:val="Heading1"/>
@@ -337,7 +752,7 @@
         <w:t xml:space="preserve">Lists of Tables and Figures</w:t>
       </w:r>
     </w:p>
-    <w:bookmarkStart w:id="27" w:name="lists-of-tables-by-chapter"/>
+    <w:bookmarkStart w:id="28" w:name="lists-of-tables-by-chapter"/>
     <w:p>
       <w:pPr>
         <w:pStyle w:val="Heading2"/>
@@ -346,7 +761,7 @@
         <w:t xml:space="preserve">Lists of Tables by Chapter</w:t>
       </w:r>
     </w:p>
-    <w:bookmarkStart w:id="23" w:name="tables-in-chapter-3"/>
+    <w:bookmarkStart w:id="24" w:name="tables-in-chapter-3"/>
     <w:p>
       <w:pPr>
         <w:pStyle w:val="Heading3"/>
@@ -359,7 +774,7 @@
       <w:pPr>
         <w:numPr>
           <w:ilvl w:val="0"/>
-          <w:numId w:val="1001"/>
+          <w:numId w:val="1004"/>
         </w:numPr>
         <w:pStyle w:val="Compact"/>
       </w:pPr>
@@ -384,7 +799,7 @@
       <w:pPr>
         <w:numPr>
           <w:ilvl w:val="0"/>
-          <w:numId w:val="1001"/>
+          <w:numId w:val="1004"/>
         </w:numPr>
         <w:pStyle w:val="Compact"/>
       </w:pPr>
@@ -405,8 +820,8 @@
         <w:t xml:space="preserve">- Context Two (Digital Life): Participants Involved in Digital Life Research Activities Leading into Case Study Two.</w:t>
       </w:r>
     </w:p>
-    <w:bookmarkEnd w:id="23"/>
-    <w:bookmarkStart w:id="24" w:name="tables-in-chapter-4"/>
+    <w:bookmarkEnd w:id="24"/>
+    <w:bookmarkStart w:id="25" w:name="tables-in-chapter-4"/>
     <w:p>
       <w:pPr>
         <w:pStyle w:val="Heading3"/>
@@ -419,7 +834,7 @@
       <w:pPr>
         <w:numPr>
           <w:ilvl w:val="0"/>
-          <w:numId w:val="1002"/>
+          <w:numId w:val="1005"/>
         </w:numPr>
         <w:pStyle w:val="Compact"/>
       </w:pPr>
@@ -444,7 +859,7 @@
       <w:pPr>
         <w:numPr>
           <w:ilvl w:val="0"/>
-          <w:numId w:val="1002"/>
+          <w:numId w:val="1005"/>
         </w:numPr>
         <w:pStyle w:val="Compact"/>
       </w:pPr>
@@ -469,7 +884,7 @@
       <w:pPr>
         <w:numPr>
           <w:ilvl w:val="0"/>
-          <w:numId w:val="1002"/>
+          <w:numId w:val="1005"/>
         </w:numPr>
         <w:pStyle w:val="Compact"/>
       </w:pPr>
@@ -494,7 +909,7 @@
       <w:pPr>
         <w:numPr>
           <w:ilvl w:val="0"/>
-          <w:numId w:val="1002"/>
+          <w:numId w:val="1005"/>
         </w:numPr>
         <w:pStyle w:val="Compact"/>
       </w:pPr>
@@ -519,7 +934,7 @@
       <w:pPr>
         <w:numPr>
           <w:ilvl w:val="0"/>
-          <w:numId w:val="1002"/>
+          <w:numId w:val="1005"/>
         </w:numPr>
         <w:pStyle w:val="Compact"/>
       </w:pPr>
@@ -540,8 +955,8 @@
         <w:t xml:space="preserve">- Theme 3 - Earning Families’ Trust Through Transparency: Subthemes &amp; Participant Quotes</w:t>
       </w:r>
     </w:p>
-    <w:bookmarkEnd w:id="24"/>
-    <w:bookmarkStart w:id="25" w:name="tables-in-chapter-5"/>
+    <w:bookmarkEnd w:id="25"/>
+    <w:bookmarkStart w:id="26" w:name="tables-in-chapter-5"/>
     <w:p>
       <w:pPr>
         <w:pStyle w:val="Heading3"/>
@@ -554,7 +969,7 @@
       <w:pPr>
         <w:numPr>
           <w:ilvl w:val="0"/>
-          <w:numId w:val="1003"/>
+          <w:numId w:val="1006"/>
         </w:numPr>
         <w:pStyle w:val="Compact"/>
       </w:pPr>
@@ -579,7 +994,7 @@
       <w:pPr>
         <w:numPr>
           <w:ilvl w:val="0"/>
-          <w:numId w:val="1003"/>
+          <w:numId w:val="1006"/>
         </w:numPr>
         <w:pStyle w:val="Compact"/>
       </w:pPr>
@@ -604,7 +1019,7 @@
       <w:pPr>
         <w:numPr>
           <w:ilvl w:val="0"/>
-          <w:numId w:val="1003"/>
+          <w:numId w:val="1006"/>
         </w:numPr>
         <w:pStyle w:val="Compact"/>
       </w:pPr>
@@ -629,7 +1044,7 @@
       <w:pPr>
         <w:numPr>
           <w:ilvl w:val="0"/>
-          <w:numId w:val="1003"/>
+          <w:numId w:val="1006"/>
         </w:numPr>
         <w:pStyle w:val="Compact"/>
       </w:pPr>
@@ -654,7 +1069,7 @@
       <w:pPr>
         <w:numPr>
           <w:ilvl w:val="0"/>
-          <w:numId w:val="1003"/>
+          <w:numId w:val="1006"/>
         </w:numPr>
         <w:pStyle w:val="Compact"/>
       </w:pPr>
@@ -679,7 +1094,7 @@
       <w:pPr>
         <w:numPr>
           <w:ilvl w:val="0"/>
-          <w:numId w:val="1003"/>
+          <w:numId w:val="1006"/>
         </w:numPr>
         <w:pStyle w:val="Compact"/>
       </w:pPr>
@@ -704,7 +1119,7 @@
       <w:pPr>
         <w:numPr>
           <w:ilvl w:val="0"/>
-          <w:numId w:val="1003"/>
+          <w:numId w:val="1006"/>
         </w:numPr>
         <w:pStyle w:val="Compact"/>
       </w:pPr>
@@ -729,7 +1144,7 @@
       <w:pPr>
         <w:numPr>
           <w:ilvl w:val="0"/>
-          <w:numId w:val="1003"/>
+          <w:numId w:val="1006"/>
         </w:numPr>
         <w:pStyle w:val="Compact"/>
       </w:pPr>
@@ -750,8 +1165,8 @@
         <w:t xml:space="preserve">- Theme 3 - Fragile Relationships: Subthemes &amp; Participant Quotes</w:t>
       </w:r>
     </w:p>
-    <w:bookmarkEnd w:id="25"/>
-    <w:bookmarkStart w:id="26" w:name="tables-in-chapter-7"/>
+    <w:bookmarkEnd w:id="26"/>
+    <w:bookmarkStart w:id="27" w:name="tables-in-chapter-7"/>
     <w:p>
       <w:pPr>
         <w:pStyle w:val="Heading3"/>
@@ -764,7 +1179,7 @@
       <w:pPr>
         <w:numPr>
           <w:ilvl w:val="0"/>
-          <w:numId w:val="1004"/>
+          <w:numId w:val="1007"/>
         </w:numPr>
         <w:pStyle w:val="Compact"/>
       </w:pPr>
@@ -782,12 +1197,12 @@
         <w:t xml:space="preserve"> </w:t>
       </w:r>
       <w:r>
-        <w:t xml:space="preserve">- Eight lenses on Personal Data**</w:t>
-      </w:r>
-    </w:p>
-    <w:bookmarkEnd w:id="26"/>
+        <w:t xml:space="preserve">- Eight Lenses on Personal Data</w:t>
+      </w:r>
+    </w:p>
     <w:bookmarkEnd w:id="27"/>
-    <w:bookmarkStart w:id="36" w:name="lists-of-figures-by-chapter"/>
+    <w:bookmarkEnd w:id="28"/>
+    <w:bookmarkStart w:id="37" w:name="lists-of-figures-by-chapter"/>
     <w:p>
       <w:pPr>
         <w:pStyle w:val="Heading2"/>
@@ -796,7 +1211,7 @@
         <w:t xml:space="preserve">Lists of Figures by Chapter</w:t>
       </w:r>
     </w:p>
-    <w:bookmarkStart w:id="28" w:name="figures-in-chapter-1"/>
+    <w:bookmarkStart w:id="29" w:name="figures-in-chapter-1"/>
     <w:p>
       <w:pPr>
         <w:pStyle w:val="Heading3"/>
@@ -809,7 +1224,7 @@
       <w:pPr>
         <w:numPr>
           <w:ilvl w:val="0"/>
-          <w:numId w:val="1005"/>
+          <w:numId w:val="1008"/>
         </w:numPr>
         <w:pStyle w:val="Compact"/>
       </w:pPr>
@@ -834,7 +1249,7 @@
       <w:pPr>
         <w:numPr>
           <w:ilvl w:val="0"/>
-          <w:numId w:val="1005"/>
+          <w:numId w:val="1008"/>
         </w:numPr>
         <w:pStyle w:val="Compact"/>
       </w:pPr>
@@ -855,8 +1270,8 @@
         <w:t xml:space="preserve">- The Structure of This Thesis</w:t>
       </w:r>
     </w:p>
-    <w:bookmarkEnd w:id="28"/>
-    <w:bookmarkStart w:id="29" w:name="figures-in-chapter-2"/>
+    <w:bookmarkEnd w:id="29"/>
+    <w:bookmarkStart w:id="30" w:name="figures-in-chapter-2"/>
     <w:p>
       <w:pPr>
         <w:pStyle w:val="Heading3"/>
@@ -869,7 +1284,7 @@
       <w:pPr>
         <w:numPr>
           <w:ilvl w:val="0"/>
-          <w:numId w:val="1006"/>
+          <w:numId w:val="1009"/>
         </w:numPr>
         <w:pStyle w:val="Compact"/>
       </w:pPr>
@@ -894,7 +1309,7 @@
       <w:pPr>
         <w:numPr>
           <w:ilvl w:val="0"/>
-          <w:numId w:val="1006"/>
+          <w:numId w:val="1009"/>
         </w:numPr>
         <w:pStyle w:val="Compact"/>
       </w:pPr>
@@ -928,8 +1343,8 @@
         <w:t xml:space="preserve">’s Stage-based Model of Personal Informatics Systems</w:t>
       </w:r>
     </w:p>
-    <w:bookmarkEnd w:id="29"/>
-    <w:bookmarkStart w:id="30" w:name="figures-in-chapter-3"/>
+    <w:bookmarkEnd w:id="30"/>
+    <w:bookmarkStart w:id="31" w:name="figures-in-chapter-3"/>
     <w:p>
       <w:pPr>
         <w:pStyle w:val="Heading3"/>
@@ -942,7 +1357,7 @@
       <w:pPr>
         <w:numPr>
           <w:ilvl w:val="0"/>
-          <w:numId w:val="1007"/>
+          <w:numId w:val="1010"/>
         </w:numPr>
         <w:pStyle w:val="Compact"/>
       </w:pPr>
@@ -967,7 +1382,7 @@
       <w:pPr>
         <w:numPr>
           <w:ilvl w:val="0"/>
-          <w:numId w:val="1007"/>
+          <w:numId w:val="1010"/>
         </w:numPr>
         <w:pStyle w:val="Compact"/>
       </w:pPr>
@@ -1010,7 +1425,7 @@
       <w:pPr>
         <w:numPr>
           <w:ilvl w:val="0"/>
-          <w:numId w:val="1007"/>
+          <w:numId w:val="1010"/>
         </w:numPr>
         <w:pStyle w:val="Compact"/>
       </w:pPr>
@@ -1035,7 +1450,7 @@
       <w:pPr>
         <w:numPr>
           <w:ilvl w:val="0"/>
-          <w:numId w:val="1007"/>
+          <w:numId w:val="1010"/>
         </w:numPr>
         <w:pStyle w:val="Compact"/>
       </w:pPr>
@@ -1060,7 +1475,7 @@
       <w:pPr>
         <w:numPr>
           <w:ilvl w:val="0"/>
-          <w:numId w:val="1007"/>
+          <w:numId w:val="1010"/>
         </w:numPr>
         <w:pStyle w:val="Compact"/>
       </w:pPr>
@@ -1085,7 +1500,7 @@
       <w:pPr>
         <w:numPr>
           <w:ilvl w:val="0"/>
-          <w:numId w:val="1007"/>
+          <w:numId w:val="1010"/>
         </w:numPr>
         <w:pStyle w:val="Compact"/>
       </w:pPr>
@@ -1110,7 +1525,7 @@
       <w:pPr>
         <w:numPr>
           <w:ilvl w:val="0"/>
-          <w:numId w:val="1007"/>
+          <w:numId w:val="1010"/>
         </w:numPr>
         <w:pStyle w:val="Compact"/>
       </w:pPr>
@@ -1135,7 +1550,7 @@
       <w:pPr>
         <w:numPr>
           <w:ilvl w:val="0"/>
-          <w:numId w:val="1007"/>
+          <w:numId w:val="1010"/>
         </w:numPr>
         <w:pStyle w:val="Compact"/>
       </w:pPr>
@@ -1160,7 +1575,7 @@
       <w:pPr>
         <w:numPr>
           <w:ilvl w:val="0"/>
-          <w:numId w:val="1007"/>
+          <w:numId w:val="1010"/>
         </w:numPr>
         <w:pStyle w:val="Compact"/>
       </w:pPr>
@@ -1185,7 +1600,7 @@
       <w:pPr>
         <w:numPr>
           <w:ilvl w:val="0"/>
-          <w:numId w:val="1007"/>
+          <w:numId w:val="1010"/>
         </w:numPr>
         <w:pStyle w:val="Compact"/>
       </w:pPr>
@@ -1210,7 +1625,7 @@
       <w:pPr>
         <w:numPr>
           <w:ilvl w:val="0"/>
-          <w:numId w:val="1007"/>
+          <w:numId w:val="1010"/>
         </w:numPr>
         <w:pStyle w:val="Compact"/>
       </w:pPr>
@@ -1235,7 +1650,7 @@
       <w:pPr>
         <w:numPr>
           <w:ilvl w:val="0"/>
-          <w:numId w:val="1007"/>
+          <w:numId w:val="1010"/>
         </w:numPr>
         <w:pStyle w:val="Compact"/>
       </w:pPr>
@@ -1260,7 +1675,7 @@
       <w:pPr>
         <w:numPr>
           <w:ilvl w:val="0"/>
-          <w:numId w:val="1007"/>
+          <w:numId w:val="1010"/>
         </w:numPr>
         <w:pStyle w:val="Compact"/>
       </w:pPr>
@@ -1285,7 +1700,7 @@
       <w:pPr>
         <w:numPr>
           <w:ilvl w:val="0"/>
-          <w:numId w:val="1007"/>
+          <w:numId w:val="1010"/>
         </w:numPr>
         <w:pStyle w:val="Compact"/>
       </w:pPr>
@@ -1306,8 +1721,8 @@
         <w:t xml:space="preserve">- How the Case Studies and Peripheral Activities Contribute to This Thesis</w:t>
       </w:r>
     </w:p>
-    <w:bookmarkEnd w:id="30"/>
-    <w:bookmarkStart w:id="31" w:name="figures-in-chapter-4"/>
+    <w:bookmarkEnd w:id="31"/>
+    <w:bookmarkStart w:id="32" w:name="figures-in-chapter-4"/>
     <w:p>
       <w:pPr>
         <w:pStyle w:val="Heading3"/>
@@ -1320,7 +1735,7 @@
       <w:pPr>
         <w:numPr>
           <w:ilvl w:val="0"/>
-          <w:numId w:val="1008"/>
+          <w:numId w:val="1011"/>
         </w:numPr>
         <w:pStyle w:val="Compact"/>
       </w:pPr>
@@ -1345,7 +1760,7 @@
       <w:pPr>
         <w:numPr>
           <w:ilvl w:val="0"/>
-          <w:numId w:val="1008"/>
+          <w:numId w:val="1011"/>
         </w:numPr>
         <w:pStyle w:val="Compact"/>
       </w:pPr>
@@ -1366,8 +1781,8 @@
         <w:t xml:space="preserve">- Current Model of Data Interaction, and Proposed Model of Shared Data Interaction</w:t>
       </w:r>
     </w:p>
-    <w:bookmarkEnd w:id="31"/>
-    <w:bookmarkStart w:id="32" w:name="figures-in-chapter-5"/>
+    <w:bookmarkEnd w:id="32"/>
+    <w:bookmarkStart w:id="33" w:name="figures-in-chapter-5"/>
     <w:p>
       <w:pPr>
         <w:pStyle w:val="Heading3"/>
@@ -1380,7 +1795,7 @@
       <w:pPr>
         <w:numPr>
           <w:ilvl w:val="0"/>
-          <w:numId w:val="1009"/>
+          <w:numId w:val="1012"/>
         </w:numPr>
         <w:pStyle w:val="Compact"/>
       </w:pPr>
@@ -1405,7 +1820,7 @@
       <w:pPr>
         <w:numPr>
           <w:ilvl w:val="0"/>
-          <w:numId w:val="1009"/>
+          <w:numId w:val="1012"/>
         </w:numPr>
         <w:pStyle w:val="Compact"/>
       </w:pPr>
@@ -1430,7 +1845,7 @@
       <w:pPr>
         <w:numPr>
           <w:ilvl w:val="0"/>
-          <w:numId w:val="1009"/>
+          <w:numId w:val="1012"/>
         </w:numPr>
         <w:pStyle w:val="Compact"/>
       </w:pPr>
@@ -1455,7 +1870,7 @@
       <w:pPr>
         <w:numPr>
           <w:ilvl w:val="0"/>
-          <w:numId w:val="1009"/>
+          <w:numId w:val="1012"/>
         </w:numPr>
         <w:pStyle w:val="Compact"/>
       </w:pPr>
@@ -1480,7 +1895,7 @@
       <w:pPr>
         <w:numPr>
           <w:ilvl w:val="0"/>
-          <w:numId w:val="1009"/>
+          <w:numId w:val="1012"/>
         </w:numPr>
         <w:pStyle w:val="Compact"/>
       </w:pPr>
@@ -1505,7 +1920,7 @@
       <w:pPr>
         <w:numPr>
           <w:ilvl w:val="0"/>
-          <w:numId w:val="1009"/>
+          <w:numId w:val="1012"/>
         </w:numPr>
         <w:pStyle w:val="Compact"/>
       </w:pPr>
@@ -1526,8 +1941,8 @@
         <w:t xml:space="preserve">- Participants’ Perceived Trust in Provider at Different Stages of the GDPR/Study Process</w:t>
       </w:r>
     </w:p>
-    <w:bookmarkEnd w:id="32"/>
-    <w:bookmarkStart w:id="33" w:name="figures-in-chapter-7"/>
+    <w:bookmarkEnd w:id="33"/>
+    <w:bookmarkStart w:id="34" w:name="figures-in-chapter-7"/>
     <w:p>
       <w:pPr>
         <w:pStyle w:val="Heading3"/>
@@ -1540,7 +1955,7 @@
       <w:pPr>
         <w:numPr>
           <w:ilvl w:val="0"/>
-          <w:numId w:val="1010"/>
+          <w:numId w:val="1013"/>
         </w:numPr>
         <w:pStyle w:val="Compact"/>
       </w:pPr>
@@ -1565,7 +1980,7 @@
       <w:pPr>
         <w:numPr>
           <w:ilvl w:val="0"/>
-          <w:numId w:val="1010"/>
+          <w:numId w:val="1013"/>
         </w:numPr>
         <w:pStyle w:val="Compact"/>
       </w:pPr>
@@ -1590,7 +2005,7 @@
       <w:pPr>
         <w:numPr>
           <w:ilvl w:val="0"/>
-          <w:numId w:val="1010"/>
+          <w:numId w:val="1013"/>
         </w:numPr>
         <w:pStyle w:val="Compact"/>
       </w:pPr>
@@ -1615,7 +2030,7 @@
       <w:pPr>
         <w:numPr>
           <w:ilvl w:val="0"/>
-          <w:numId w:val="1010"/>
+          <w:numId w:val="1013"/>
         </w:numPr>
         <w:pStyle w:val="Compact"/>
       </w:pPr>
@@ -1640,7 +2055,7 @@
       <w:pPr>
         <w:numPr>
           <w:ilvl w:val="0"/>
-          <w:numId w:val="1010"/>
+          <w:numId w:val="1013"/>
         </w:numPr>
         <w:pStyle w:val="Compact"/>
       </w:pPr>
@@ -1665,7 +2080,7 @@
       <w:pPr>
         <w:numPr>
           <w:ilvl w:val="0"/>
-          <w:numId w:val="1010"/>
+          <w:numId w:val="1013"/>
         </w:numPr>
         <w:pStyle w:val="Compact"/>
       </w:pPr>
@@ -1690,7 +2105,7 @@
       <w:pPr>
         <w:numPr>
           <w:ilvl w:val="0"/>
-          <w:numId w:val="1010"/>
+          <w:numId w:val="1013"/>
         </w:numPr>
         <w:pStyle w:val="Compact"/>
       </w:pPr>
@@ -1715,7 +2130,7 @@
       <w:pPr>
         <w:numPr>
           <w:ilvl w:val="0"/>
-          <w:numId w:val="1010"/>
+          <w:numId w:val="1013"/>
         </w:numPr>
         <w:pStyle w:val="Compact"/>
       </w:pPr>
@@ -1740,7 +2155,7 @@
       <w:pPr>
         <w:numPr>
           <w:ilvl w:val="0"/>
-          <w:numId w:val="1010"/>
+          <w:numId w:val="1013"/>
         </w:numPr>
         <w:pStyle w:val="Compact"/>
       </w:pPr>
@@ -1765,7 +2180,7 @@
       <w:pPr>
         <w:numPr>
           <w:ilvl w:val="0"/>
-          <w:numId w:val="1010"/>
+          <w:numId w:val="1013"/>
         </w:numPr>
         <w:pStyle w:val="Compact"/>
       </w:pPr>
@@ -1790,7 +2205,7 @@
       <w:pPr>
         <w:numPr>
           <w:ilvl w:val="0"/>
-          <w:numId w:val="1010"/>
+          <w:numId w:val="1013"/>
         </w:numPr>
         <w:pStyle w:val="Compact"/>
       </w:pPr>
@@ -1815,7 +2230,7 @@
       <w:pPr>
         <w:numPr>
           <w:ilvl w:val="0"/>
-          <w:numId w:val="1010"/>
+          <w:numId w:val="1013"/>
         </w:numPr>
         <w:pStyle w:val="Compact"/>
       </w:pPr>
@@ -1840,7 +2255,7 @@
       <w:pPr>
         <w:numPr>
           <w:ilvl w:val="0"/>
-          <w:numId w:val="1010"/>
+          <w:numId w:val="1013"/>
         </w:numPr>
         <w:pStyle w:val="Compact"/>
       </w:pPr>
@@ -1865,7 +2280,7 @@
       <w:pPr>
         <w:numPr>
           <w:ilvl w:val="0"/>
-          <w:numId w:val="1010"/>
+          <w:numId w:val="1013"/>
         </w:numPr>
         <w:pStyle w:val="Compact"/>
       </w:pPr>
@@ -1890,7 +2305,7 @@
       <w:pPr>
         <w:numPr>
           <w:ilvl w:val="0"/>
-          <w:numId w:val="1010"/>
+          <w:numId w:val="1013"/>
         </w:numPr>
         <w:pStyle w:val="Compact"/>
       </w:pPr>
@@ -1915,7 +2330,7 @@
       <w:pPr>
         <w:numPr>
           <w:ilvl w:val="0"/>
-          <w:numId w:val="1010"/>
+          <w:numId w:val="1013"/>
         </w:numPr>
         <w:pStyle w:val="Compact"/>
       </w:pPr>
@@ -1940,7 +2355,7 @@
       <w:pPr>
         <w:numPr>
           <w:ilvl w:val="0"/>
-          <w:numId w:val="1010"/>
+          <w:numId w:val="1013"/>
         </w:numPr>
         <w:pStyle w:val="Compact"/>
       </w:pPr>
@@ -1965,7 +2380,7 @@
       <w:pPr>
         <w:numPr>
           <w:ilvl w:val="0"/>
-          <w:numId w:val="1010"/>
+          <w:numId w:val="1013"/>
         </w:numPr>
         <w:pStyle w:val="Compact"/>
       </w:pPr>
@@ -1990,7 +2405,7 @@
       <w:pPr>
         <w:numPr>
           <w:ilvl w:val="0"/>
-          <w:numId w:val="1010"/>
+          <w:numId w:val="1013"/>
         </w:numPr>
         <w:pStyle w:val="Compact"/>
       </w:pPr>
@@ -2015,7 +2430,7 @@
       <w:pPr>
         <w:numPr>
           <w:ilvl w:val="0"/>
-          <w:numId w:val="1010"/>
+          <w:numId w:val="1013"/>
         </w:numPr>
         <w:pStyle w:val="Compact"/>
       </w:pPr>
@@ -2040,7 +2455,7 @@
       <w:pPr>
         <w:numPr>
           <w:ilvl w:val="0"/>
-          <w:numId w:val="1010"/>
+          <w:numId w:val="1013"/>
         </w:numPr>
         <w:pStyle w:val="Compact"/>
       </w:pPr>
@@ -2065,7 +2480,7 @@
       <w:pPr>
         <w:numPr>
           <w:ilvl w:val="0"/>
-          <w:numId w:val="1010"/>
+          <w:numId w:val="1013"/>
         </w:numPr>
         <w:pStyle w:val="Compact"/>
       </w:pPr>
@@ -2090,7 +2505,7 @@
       <w:pPr>
         <w:numPr>
           <w:ilvl w:val="0"/>
-          <w:numId w:val="1010"/>
+          <w:numId w:val="1013"/>
         </w:numPr>
         <w:pStyle w:val="Compact"/>
       </w:pPr>
@@ -2115,7 +2530,7 @@
       <w:pPr>
         <w:numPr>
           <w:ilvl w:val="0"/>
-          <w:numId w:val="1010"/>
+          <w:numId w:val="1013"/>
         </w:numPr>
         <w:pStyle w:val="Compact"/>
       </w:pPr>
@@ -2140,7 +2555,7 @@
       <w:pPr>
         <w:numPr>
           <w:ilvl w:val="0"/>
-          <w:numId w:val="1010"/>
+          <w:numId w:val="1013"/>
         </w:numPr>
         <w:pStyle w:val="Compact"/>
       </w:pPr>
@@ -2165,7 +2580,7 @@
       <w:pPr>
         <w:numPr>
           <w:ilvl w:val="0"/>
-          <w:numId w:val="1010"/>
+          <w:numId w:val="1013"/>
         </w:numPr>
         <w:pStyle w:val="Compact"/>
       </w:pPr>
@@ -2190,7 +2605,7 @@
       <w:pPr>
         <w:numPr>
           <w:ilvl w:val="0"/>
-          <w:numId w:val="1010"/>
+          <w:numId w:val="1013"/>
         </w:numPr>
         <w:pStyle w:val="Compact"/>
       </w:pPr>
@@ -2215,7 +2630,7 @@
       <w:pPr>
         <w:numPr>
           <w:ilvl w:val="0"/>
-          <w:numId w:val="1010"/>
+          <w:numId w:val="1013"/>
         </w:numPr>
         <w:pStyle w:val="Compact"/>
       </w:pPr>
@@ -2240,7 +2655,7 @@
       <w:pPr>
         <w:numPr>
           <w:ilvl w:val="0"/>
-          <w:numId w:val="1010"/>
+          <w:numId w:val="1013"/>
         </w:numPr>
         <w:pStyle w:val="Compact"/>
       </w:pPr>
@@ -2265,7 +2680,7 @@
       <w:pPr>
         <w:numPr>
           <w:ilvl w:val="0"/>
-          <w:numId w:val="1010"/>
+          <w:numId w:val="1013"/>
         </w:numPr>
         <w:pStyle w:val="Compact"/>
       </w:pPr>
@@ -2290,7 +2705,7 @@
       <w:pPr>
         <w:numPr>
           <w:ilvl w:val="0"/>
-          <w:numId w:val="1010"/>
+          <w:numId w:val="1013"/>
         </w:numPr>
         <w:pStyle w:val="Compact"/>
       </w:pPr>
@@ -2315,7 +2730,7 @@
       <w:pPr>
         <w:numPr>
           <w:ilvl w:val="0"/>
-          <w:numId w:val="1010"/>
+          <w:numId w:val="1013"/>
         </w:numPr>
         <w:pStyle w:val="Compact"/>
       </w:pPr>
@@ -2340,7 +2755,7 @@
       <w:pPr>
         <w:numPr>
           <w:ilvl w:val="0"/>
-          <w:numId w:val="1010"/>
+          <w:numId w:val="1013"/>
         </w:numPr>
         <w:pStyle w:val="Compact"/>
       </w:pPr>
@@ -2383,7 +2798,7 @@
       <w:pPr>
         <w:numPr>
           <w:ilvl w:val="0"/>
-          <w:numId w:val="1010"/>
+          <w:numId w:val="1013"/>
         </w:numPr>
         <w:pStyle w:val="Compact"/>
       </w:pPr>
@@ -2408,7 +2823,7 @@
       <w:pPr>
         <w:numPr>
           <w:ilvl w:val="0"/>
-          <w:numId w:val="1010"/>
+          <w:numId w:val="1013"/>
         </w:numPr>
         <w:pStyle w:val="Compact"/>
       </w:pPr>
@@ -2433,7 +2848,7 @@
       <w:pPr>
         <w:numPr>
           <w:ilvl w:val="0"/>
-          <w:numId w:val="1010"/>
+          <w:numId w:val="1013"/>
         </w:numPr>
         <w:pStyle w:val="Compact"/>
       </w:pPr>
@@ -2454,8 +2869,8 @@
         <w:t xml:space="preserve">- Summary of Generalised Change Strategies for Pursuing Better HDR, Using the ToC Model</w:t>
       </w:r>
     </w:p>
-    <w:bookmarkEnd w:id="33"/>
-    <w:bookmarkStart w:id="34" w:name="figures-in-appendix-c"/>
+    <w:bookmarkEnd w:id="34"/>
+    <w:bookmarkStart w:id="35" w:name="figures-in-appendix-c"/>
     <w:p>
       <w:pPr>
         <w:pStyle w:val="Heading3"/>
@@ -2468,7 +2883,7 @@
       <w:pPr>
         <w:numPr>
           <w:ilvl w:val="0"/>
-          <w:numId w:val="1011"/>
+          <w:numId w:val="1014"/>
         </w:numPr>
         <w:pStyle w:val="Compact"/>
       </w:pPr>
@@ -2493,7 +2908,7 @@
       <w:pPr>
         <w:numPr>
           <w:ilvl w:val="0"/>
-          <w:numId w:val="1011"/>
+          <w:numId w:val="1014"/>
         </w:numPr>
         <w:pStyle w:val="Compact"/>
       </w:pPr>
@@ -2518,7 +2933,7 @@
       <w:pPr>
         <w:numPr>
           <w:ilvl w:val="0"/>
-          <w:numId w:val="1011"/>
+          <w:numId w:val="1014"/>
         </w:numPr>
         <w:pStyle w:val="Compact"/>
       </w:pPr>
@@ -2539,8 +2954,8 @@
         <w:t xml:space="preserve">- Screenshot From Workflowy During Theme Construction</w:t>
       </w:r>
     </w:p>
-    <w:bookmarkEnd w:id="34"/>
-    <w:bookmarkStart w:id="35" w:name="figures-in-appendix-f"/>
+    <w:bookmarkEnd w:id="35"/>
+    <w:bookmarkStart w:id="36" w:name="figures-in-appendix-f"/>
     <w:p>
       <w:pPr>
         <w:pStyle w:val="Heading3"/>
@@ -2553,7 +2968,7 @@
       <w:pPr>
         <w:numPr>
           <w:ilvl w:val="0"/>
-          <w:numId w:val="1012"/>
+          <w:numId w:val="1015"/>
         </w:numPr>
         <w:pStyle w:val="Compact"/>
       </w:pPr>
@@ -2581,10 +2996,10 @@
         </w:pict>
       </w:r>
     </w:p>
-    <w:bookmarkEnd w:id="35"/>
     <w:bookmarkEnd w:id="36"/>
     <w:bookmarkEnd w:id="37"/>
-    <w:bookmarkStart w:id="39" w:name="bibliography"/>
+    <w:bookmarkEnd w:id="38"/>
+    <w:bookmarkStart w:id="41" w:name="bibliography"/>
     <w:p>
       <w:pPr>
         <w:pStyle w:val="Heading1"/>
@@ -2593,9 +3008,57 @@
         <w:t xml:space="preserve">Bibliography</w:t>
       </w:r>
     </w:p>
-    <w:bookmarkStart w:id="38" w:name="refs"/>
-    <w:bookmarkEnd w:id="38"/>
+    <w:bookmarkStart w:id="40" w:name="refs"/>
+    <w:bookmarkStart w:id="39" w:name="ref-bowyer2022gdpr"/>
+    <w:p>
+      <w:pPr>
+        <w:pStyle w:val="Bibliography"/>
+      </w:pPr>
+      <w:r>
+        <w:t xml:space="preserve">Bowyer, A.</w:t>
+      </w:r>
+      <w:r>
+        <w:t xml:space="preserve"> </w:t>
+      </w:r>
+      <w:r>
+        <w:rPr>
+          <w:iCs/>
+          <w:i/>
+        </w:rPr>
+        <w:t xml:space="preserve">et al.</w:t>
+      </w:r>
+      <w:r>
+        <w:t xml:space="preserve"> </w:t>
+      </w:r>
+      <w:r>
+        <w:t xml:space="preserve">(2022)</w:t>
+      </w:r>
+      <w:r>
+        <w:t xml:space="preserve"> </w:t>
+      </w:r>
+      <w:r>
+        <w:t xml:space="preserve">‘Human-GDPR interaction : Practical experiences of accessing personal data’</w:t>
+      </w:r>
+      <w:r>
+        <w:t xml:space="preserve">,</w:t>
+      </w:r>
+      <w:r>
+        <w:t xml:space="preserve"> </w:t>
+      </w:r>
+      <w:r>
+        <w:rPr>
+          <w:iCs/>
+          <w:i/>
+        </w:rPr>
+        <w:t xml:space="preserve">CHI ’22</w:t>
+      </w:r>
+      <w:r>
+        <w:t xml:space="preserve">.</w:t>
+      </w:r>
+    </w:p>
     <w:bookmarkEnd w:id="39"/>
+    <w:bookmarkEnd w:id="40"/>
+    <w:bookmarkEnd w:id="41"/>
     <w:sectPr/>
   </w:body>
 </w:document>
@@ -2815,6 +3278,15 @@
     <w:abstractNumId w:val="991"/>
   </w:num>
   <w:num w:numId="1012">
+    <w:abstractNumId w:val="991"/>
+  </w:num>
+  <w:num w:numId="1013">
+    <w:abstractNumId w:val="991"/>
+  </w:num>
+  <w:num w:numId="1014">
+    <w:abstractNumId w:val="991"/>
+  </w:num>
+  <w:num w:numId="1015">
     <w:abstractNumId w:val="991"/>
   </w:num>
 </w:numbering>

--- a/out/website/docx/frontmatter.docx
+++ b/out/website/docx/frontmatter.docx
@@ -400,14 +400,7 @@
           <w:iCs/>
           <w:i/>
         </w:rPr>
-        <w:t xml:space="preserve"> </w:t>
-      </w:r>
-      <w:r>
-        <w:rPr>
-          <w:iCs/>
-          <w:i/>
-        </w:rPr>
-        <w:t xml:space="preserve">and</w:t>
+        <w:t xml:space="preserve">,</w:t>
       </w:r>
       <w:r>
         <w:rPr>
@@ -424,6 +417,82 @@
           <w:i/>
         </w:rPr>
         <w:t xml:space="preserve">Zach</w:t>
+      </w:r>
+      <w:r>
+        <w:rPr>
+          <w:iCs/>
+          <w:i/>
+        </w:rPr>
+        <w:t xml:space="preserve">,</w:t>
+      </w:r>
+      <w:r>
+        <w:rPr>
+          <w:iCs/>
+          <w:i/>
+        </w:rPr>
+        <w:t xml:space="preserve"> </w:t>
+      </w:r>
+      <w:r>
+        <w:rPr>
+          <w:bCs/>
+          <w:b/>
+          <w:iCs/>
+          <w:i/>
+        </w:rPr>
+        <w:t xml:space="preserve">Amy</w:t>
+      </w:r>
+      <w:r>
+        <w:rPr>
+          <w:iCs/>
+          <w:i/>
+        </w:rPr>
+        <w:t xml:space="preserve">,</w:t>
+      </w:r>
+      <w:r>
+        <w:rPr>
+          <w:iCs/>
+          <w:i/>
+        </w:rPr>
+        <w:t xml:space="preserve"> </w:t>
+      </w:r>
+      <w:r>
+        <w:rPr>
+          <w:bCs/>
+          <w:b/>
+          <w:iCs/>
+          <w:i/>
+        </w:rPr>
+        <w:t xml:space="preserve">Elliott</w:t>
+      </w:r>
+      <w:r>
+        <w:rPr>
+          <w:iCs/>
+          <w:i/>
+        </w:rPr>
+        <w:t xml:space="preserve"> </w:t>
+      </w:r>
+      <w:r>
+        <w:rPr>
+          <w:iCs/>
+          <w:i/>
+        </w:rPr>
+        <w:t xml:space="preserve">and</w:t>
+      </w:r>
+      <w:r>
+        <w:rPr>
+          <w:iCs/>
+          <w:i/>
+        </w:rPr>
+        <w:t xml:space="preserve"> </w:t>
+      </w:r>
+      <w:r>
+        <w:rPr>
+          <w:bCs/>
+          <w:b/>
+          <w:iCs/>
+          <w:i/>
+        </w:rPr>
+        <w:t xml:space="preserve">Lyla</w:t>
       </w:r>
       <w:r>
         <w:rPr>

--- a/out/website/docx/frontmatter.docx
+++ b/out/website/docx/frontmatter.docx
@@ -499,7 +499,7 @@
           <w:iCs/>
           <w:i/>
         </w:rPr>
-        <w:t xml:space="preserve">, in the hope that you and your generation might discover a future where technology and personal data drive human flourishing more than corporate profit.</w:t>
+        <w:t xml:space="preserve">, in the hope that you and your generation might experience a future where technology empowers individuals and personal data drives human flourishing more than corporate profit.</w:t>
       </w:r>
     </w:p>
     <w:bookmarkEnd w:id="22"/>
@@ -708,7 +708,7 @@
         <w:pStyle w:val="Compact"/>
       </w:pPr>
       <w:r>
-        <w:t xml:space="preserve">And also to Rob Comber, Simon Bowen and all the other lecturers who taught me valuable Digital Civics and research skills during the MRes that helped shape the researcher I am.</w:t>
+        <w:t xml:space="preserve">And also, to Rob Comber, Simon Bowen and all the other lecturers who taught me valuable Digital Civics and research skills during the MRes that helped shape the researcher I am.</w:t>
       </w:r>
     </w:p>
     <w:p>
@@ -760,7 +760,7 @@
         <w:pStyle w:val="FirstParagraph"/>
       </w:pPr>
       <w:r>
-        <w:t xml:space="preserve">Finally I would also like to thank, in no particular order:</w:t>
+        <w:t xml:space="preserve">Finally, I would also like to thank, in no particular order:</w:t>
       </w:r>
     </w:p>
     <w:p>
@@ -1612,7 +1612,7 @@
         <w:t xml:space="preserve"> </w:t>
       </w:r>
       <w:r>
-        <w:t xml:space="preserve">- Home Interviewing: Card Sorting With a Family in Their Living Room</w:t>
+        <w:t xml:space="preserve">- Home Interviewing: Card Sorting with a Family in Their Living Room</w:t>
       </w:r>
     </w:p>
     <w:p>
@@ -1687,7 +1687,7 @@
         <w:t xml:space="preserve"> </w:t>
       </w:r>
       <w:r>
-        <w:t xml:space="preserve">- Storyboarding Cards – A Collaboratively-constructed Narrative Created through Discussion From a Palette of Possible Parent and Staff Actions</w:t>
+        <w:t xml:space="preserve">- Storyboarding Cards – A Collaboratively-constructed Narrative Created through Discussion from a Palette of Possible Parent and Staff Actions</w:t>
       </w:r>
     </w:p>
     <w:p>
@@ -2142,7 +2142,7 @@
         <w:t xml:space="preserve"> </w:t>
       </w:r>
       <w:r>
-        <w:t xml:space="preserve">- Mockup of a Unified TV Viewing History Interface</w:t>
+        <w:t xml:space="preserve">- Mock-up of a Unified TV Viewing History Interface</w:t>
       </w:r>
     </w:p>
     <w:p>
@@ -2317,7 +2317,7 @@
         <w:t xml:space="preserve"> </w:t>
       </w:r>
       <w:r>
-        <w:t xml:space="preserve">- Mockup of a Unified Interface for a Vacation</w:t>
+        <w:t xml:space="preserve">- Mock-up of a Unified Interface for a Vacation</w:t>
       </w:r>
     </w:p>
     <w:p>
@@ -2542,7 +2542,7 @@
         <w:t xml:space="preserve"> </w:t>
       </w:r>
       <w:r>
-        <w:t xml:space="preserve">- Mockup of Life Information Presented in a PDS Interface</w:t>
+        <w:t xml:space="preserve">- Mock-up of Life Information Presented in a PDS Interface</w:t>
       </w:r>
     </w:p>
     <w:p>
@@ -2592,7 +2592,7 @@
         <w:t xml:space="preserve"> </w:t>
       </w:r>
       <w:r>
-        <w:t xml:space="preserve">- Mockup: Browsing By Areas of Life</w:t>
+        <w:t xml:space="preserve">- Mock-up: Browsing by Areas of Life</w:t>
       </w:r>
     </w:p>
     <w:p>
@@ -2692,7 +2692,7 @@
         <w:t xml:space="preserve"> </w:t>
       </w:r>
       <w:r>
-        <w:t xml:space="preserve">- Determining The Nature of a Piece of Data</w:t>
+        <w:t xml:space="preserve">- Determining the Nature of a Piece of Data</w:t>
       </w:r>
     </w:p>
     <w:p>
@@ -2792,7 +2792,7 @@
         <w:t xml:space="preserve"> </w:t>
       </w:r>
       <w:r>
-        <w:t xml:space="preserve">- Example Taxonomies For Life Information Navigation</w:t>
+        <w:t xml:space="preserve">- Example Taxonomies for Life Information Navigation</w:t>
       </w:r>
     </w:p>
     <w:p>
@@ -2970,7 +2970,7 @@
         <w:t xml:space="preserve"> </w:t>
       </w:r>
       <w:r>
-        <w:t xml:space="preserve">- Screenshot From Quirkos During Coding Process</w:t>
+        <w:t xml:space="preserve">- Screenshot from Quirkos During Coding Process</w:t>
       </w:r>
     </w:p>
     <w:p>
@@ -2995,7 +2995,7 @@
         <w:t xml:space="preserve"> </w:t>
       </w:r>
       <w:r>
-        <w:t xml:space="preserve">- Screenshot From Quirkos at End of Coding Process</w:t>
+        <w:t xml:space="preserve">- Screenshot from Quirkos at End of Coding Process</w:t>
       </w:r>
     </w:p>
     <w:p>
@@ -3020,7 +3020,7 @@
         <w:t xml:space="preserve"> </w:t>
       </w:r>
       <w:r>
-        <w:t xml:space="preserve">- Screenshot From Workflowy During Theme Construction</w:t>
+        <w:t xml:space="preserve">- Screenshot from Workflowy During Theme Construction</w:t>
       </w:r>
     </w:p>
     <w:bookmarkEnd w:id="35"/>

--- a/out/website/docx/frontmatter.docx
+++ b/out/website/docx/frontmatter.docx
@@ -155,7 +155,7 @@
           <w:iCs/>
           <w:i/>
         </w:rPr>
-        <w:t xml:space="preserve">“</w:t>
+        <w:t xml:space="preserve">‘</w:t>
       </w:r>
       <w:r>
         <w:rPr>
@@ -173,7 +173,7 @@
           <w:iCs/>
           <w:i/>
         </w:rPr>
-        <w:t xml:space="preserve">”</w:t>
+        <w:t xml:space="preserve">’</w:t>
       </w:r>
       <w:r>
         <w:t xml:space="preserve">. Case Study One focuses on</w:t>
@@ -413,7 +413,30 @@
           <w:iCs/>
           <w:i/>
         </w:rPr>
-        <w:t xml:space="preserve">; my nieces</w:t>
+        <w:t xml:space="preserve">; my nephew</w:t>
+      </w:r>
+      <w:r>
+        <w:rPr>
+          <w:iCs/>
+          <w:i/>
+        </w:rPr>
+        <w:t xml:space="preserve"> </w:t>
+      </w:r>
+      <w:r>
+        <w:rPr>
+          <w:bCs/>
+          <w:b/>
+          <w:iCs/>
+          <w:i/>
+        </w:rPr>
+        <w:t xml:space="preserve">Elliott</w:t>
+      </w:r>
+      <w:r>
+        <w:rPr>
+          <w:iCs/>
+          <w:i/>
+        </w:rPr>
+        <w:t xml:space="preserve">; and my nieces</w:t>
       </w:r>
       <w:r>
         <w:rPr>
@@ -466,56 +489,59 @@
           <w:iCs/>
           <w:i/>
         </w:rPr>
-        <w:t xml:space="preserve">; and my nephew</w:t>
-      </w:r>
-      <w:r>
-        <w:rPr>
-          <w:iCs/>
-          <w:i/>
-        </w:rPr>
+        <w:t xml:space="preserve">. My wish is that that you and your generation might soon experience a future where technology can truly help people and empower them to thrive, and where personal data drives human flourishing more than corporate profit. I hope that this research can in some small way contribute to a better future for you all.</w:t>
+      </w:r>
+    </w:p>
+    <w:bookmarkEnd w:id="21"/>
+    <w:bookmarkStart w:id="22" w:name="acknowledgements"/>
+    <w:p>
+      <w:pPr>
+        <w:pStyle w:val="Heading1"/>
+      </w:pPr>
+      <w:r>
+        <w:t xml:space="preserve">Acknowledgements</w:t>
+      </w:r>
+    </w:p>
+    <w:p>
+      <w:pPr>
+        <w:pStyle w:val="FirstParagraph"/>
+      </w:pPr>
+      <w:r>
+        <w:t xml:space="preserve">No-one really knows how hard a PhD is until they are already well beyond the point of no return. It is demanding, challenging and often thankless and lonely work, working countless hours, striving to find meaning among masses of data or iterating endlessly to concisely express complex, nebulous and elusive ideas. It is an endeavour made even harder when one is a mature student with financial and parental responsibilities. At times, especially during the final unfunded writing-up period, the impacts upon my life and those around me have been huge and unreasonable. For this reason, the greatest thanks of all go to my wife</w:t>
+      </w:r>
+      <w:r>
         <w:t xml:space="preserve"> </w:t>
       </w:r>
       <w:r>
         <w:rPr>
           <w:bCs/>
           <w:b/>
-          <w:iCs/>
-          <w:i/>
         </w:rPr>
-        <w:t xml:space="preserve">Elliott</w:t>
+        <w:t xml:space="preserve">Joni Bowyer</w:t>
+      </w:r>
+      <w:r>
+        <w:t xml:space="preserve">, who has stood by me throughout, picking up the slack again and again where I could not. She has endured the impacts of money, time, uncertainty and divided attention that this unforgiving work has thrust upon our family. She has also provided practical help on countless occasions with everything from poster layout to time management to grammatical advice. I love you forever, Joni. Thank you.</w:t>
+      </w:r>
+    </w:p>
+    <w:p>
+      <w:pPr>
+        <w:pStyle w:val="BodyText"/>
+      </w:pPr>
+      <w:r>
+        <w:t xml:space="preserve">The next person I want to thank is</w:t>
+      </w:r>
+      <w:r>
+        <w:t xml:space="preserve"> </w:t>
       </w:r>
       <w:r>
         <w:rPr>
-          <w:iCs/>
-          <w:i/>
+          <w:bCs/>
+          <w:b/>
         </w:rPr>
-        <w:t xml:space="preserve">, in the hope that you and your generation might soon experience a future where technology can truly help people and empower them to thrive, and where personal data drives human flourishing more than corporate profit.</w:t>
-      </w:r>
-    </w:p>
-    <w:bookmarkEnd w:id="21"/>
-    <w:bookmarkStart w:id="22" w:name="acknowledgements"/>
-    <w:p>
-      <w:pPr>
-        <w:pStyle w:val="Heading1"/>
-      </w:pPr>
-      <w:r>
-        <w:t xml:space="preserve">Acknowledgements</w:t>
-      </w:r>
-    </w:p>
-    <w:p>
-      <w:pPr>
-        <w:pStyle w:val="FirstParagraph"/>
-      </w:pPr>
-      <w:r>
-        <w:t xml:space="preserve">No-one really knows how hard a PhD is until they are already well beyond the point of no return. It is demanding, challenging and often thankless and lonely work, working countless hours, striving to find meaning among masses of data or iterating endlessly to concisely express complex, nebulous and elusive ideas. It is an endeavour made even harder when one is a mature student with financial and parental responsibilities. At times, especially during the final unfunded writing-up period, the impacts upon my life and those around me have been huge and unreasonable. For this reason, the greatest thanks of all go to my wife Joni, who has stood by me throughout, picking up the slack again and again where I could not. She has endured the impacts of money, time, uncertainty and divided attention that this unforgiving work has thrust upon our family. She has also provided practical help on countless occasions with everything from poster layout to time management to grammatical advice. I love you forever, Joni. Thank you.</w:t>
-      </w:r>
-    </w:p>
-    <w:p>
-      <w:pPr>
-        <w:pStyle w:val="BodyText"/>
-      </w:pPr>
-      <w:r>
-        <w:t xml:space="preserve">The next person I want to thank is Jack Holt, who dedicated many weeks and months of his life to collaborate with me to analyse of mountains of participant data from Case Study Two and to co-write the paper</w:t>
+        <w:t xml:space="preserve">Jack Holt</w:t>
+      </w:r>
+      <w:r>
+        <w:t xml:space="preserve">, who dedicated many weeks and months of his life to collaborate with me to analyse of mountains of participant data from Case Study Two and to co-write the paper</w:t>
       </w:r>
       <w:r>
         <w:t xml:space="preserve"> </w:t>
@@ -590,7 +616,7 @@
         <w:pStyle w:val="Compact"/>
       </w:pPr>
       <w:r>
-        <w:t xml:space="preserve">Jan Smeddinck, for calm, pragmatic and thorough feedback and encouragement on drafts and plans through the latter half of my research;</w:t>
+        <w:t xml:space="preserve">Jan Smeddinck, for his calm, pragmatic encouragement and thorough feedback and on drafts and plans through the latter half of my research;</w:t>
       </w:r>
     </w:p>
     <w:p>
@@ -614,7 +640,7 @@
         <w:pStyle w:val="Compact"/>
       </w:pPr>
       <w:r>
-        <w:t xml:space="preserve">Josephine Go Jeffries, for much-needed scrutiny and challenges to my writing and many detailed chapter draft reviews;</w:t>
+        <w:t xml:space="preserve">Josephine Go Jefferies, for much-needed scrutiny and challenges to my writing and many detailed chapter draft reviews;</w:t>
       </w:r>
     </w:p>
     <w:p>
@@ -662,7 +688,7 @@
         <w:pStyle w:val="Compact"/>
       </w:pPr>
       <w:r>
-        <w:t xml:space="preserve">Madeline Balaam, for inspiration on participatory methods right at the start, and helping me develop a paper writing style;</w:t>
+        <w:t xml:space="preserve">Madeline Balaam, for inspiration on participatory methods right at the start, and for helping me develop a paper writing style;</w:t>
       </w:r>
     </w:p>
     <w:p>
@@ -686,7 +712,7 @@
         <w:pStyle w:val="Compact"/>
       </w:pPr>
       <w:r>
-        <w:t xml:space="preserve">Alex, Fion, Glau, James, Sara, Paul, Nicola and all the other admin staff, for a million random assists;</w:t>
+        <w:t xml:space="preserve">Alex, Fion, Glau, James, Sara, Paul, Nicola and all the other admin staff, for countless random assists;</w:t>
       </w:r>
     </w:p>
     <w:p>
@@ -698,7 +724,7 @@
         <w:pStyle w:val="Compact"/>
       </w:pPr>
       <w:r>
-        <w:t xml:space="preserve">And also, to Rob Comber, Simon Bowen and all the other lecturers who taught me valuable Digital Civics and research skills during the MRes that helped shape the researcher I am.</w:t>
+        <w:t xml:space="preserve">Rob Comber, Simon Bowen and all the other lecturers who taught me valuable Digital Civics and research skills during the MRes, that helped shape me into the researcher I am.</w:t>
       </w:r>
     </w:p>
     <w:p>
@@ -762,7 +788,7 @@
         <w:pStyle w:val="Compact"/>
       </w:pPr>
       <w:r>
-        <w:t xml:space="preserve">Rebecca Nicholson, Sean Peacock, Jen Manuel, Rosie Bellini, Seb Prost, Kieran Cutting, James Hodge, Hazel Dixon and all the other Digital Civics PhDs whose company and mutual support I enjoyed during dozens of writing sessions;</w:t>
+        <w:t xml:space="preserve">Rebecca Nicholson, Sean Peacock, Jen Manuel, Rosie Bellini, Megan Venn-Wycherley, Kieran Cutting, James Hodge, Hazel Dixon, Seb Prost, Nataly Birbeck and all the other Digital Civics PhDs whose company and mutual support I enjoyed during dozens of writing sessions and discussions;</w:t>
       </w:r>
     </w:p>
     <w:p>
@@ -774,7 +800,27 @@
         <w:pStyle w:val="Compact"/>
       </w:pPr>
       <w:r>
-        <w:t xml:space="preserve">Louis Goffe, Debbie Smart, Kat Jackson, Liam Spencer, Ruth McGovern and Kyle Montague for giving up their time to help run workshops with participants;</w:t>
+        <w:t xml:space="preserve">(Matt) Marshall for sharing his powerful script framework for markdown-based thesis writing and document generation, and supporting me in adapting it</w:t>
+      </w:r>
+      <w:r>
+        <w:t xml:space="preserve"> </w:t>
+      </w:r>
+      <w:r>
+        <w:t xml:space="preserve">(</w:t>
+      </w:r>
+      <w:hyperlink w:anchor="ref-marshall2020">
+        <w:r>
+          <w:rPr>
+            <w:rStyle w:val="Hyperlink"/>
+          </w:rPr>
+          <w:t xml:space="preserve">Marshall, 2020</w:t>
+        </w:r>
+      </w:hyperlink>
+      <w:r>
+        <w:t xml:space="preserve">)</w:t>
+      </w:r>
+      <w:r>
+        <w:t xml:space="preserve">; this made thesis development so much easier.</w:t>
       </w:r>
     </w:p>
     <w:p>
@@ -786,7 +832,7 @@
         <w:pStyle w:val="Compact"/>
       </w:pPr>
       <w:r>
-        <w:t xml:space="preserve">Paul-Olivier Dehaye, Soheil Human, Jasmine Cox, Peter Wells, Ian Forrester, Rhianne Jones, Tim Broom, Suzanne Clarke, Chris Gameson, Sarah Knowles, Kellie Morrissey, Aare Puussaar, StJohn Deakins, Michael Jelly, Jay Rainey, David Williams, Ben Wright, and all the other lovely people I have had the pleasure to work with, ruminate with or learn from during this PhD;</w:t>
+        <w:t xml:space="preserve">Louis Goffe, Debbie Smart, Kat Jackson, Liam Spencer, Ruth McGovern and Kyle Montague for giving up their time to help run workshops with participants;</w:t>
       </w:r>
     </w:p>
     <w:p>
@@ -798,7 +844,7 @@
         <w:pStyle w:val="Compact"/>
       </w:pPr>
       <w:r>
-        <w:t xml:space="preserve">my parents Jim and Rosi Bowyer and my brother Jon Bowyer for their unquestioning love and support in an ever-changing world; and</w:t>
+        <w:t xml:space="preserve">Paul-Olivier Dehaye, Mike Martin, Soheil Human, Jasmine Cox, Peter Wells, Ian Forrester, Rhianne Jones, Tim Broom, Suzanne Clarke, Hannes Ricklefs, Chris Gameson, Sarah Knowles, Kellie Morrissey, Aare Puussaar, Andy Dow, Zander Wilson, StJohn Deakins, Michael Jelly, Jay Rainey, David Williams, Ben Wright, Paul Whittles and all the other lovely people I have had the pleasure to work with, ruminate with or learn from during this PhD;</w:t>
       </w:r>
     </w:p>
     <w:p>
@@ -810,6 +856,18 @@
         <w:pStyle w:val="Compact"/>
       </w:pPr>
       <w:r>
+        <w:t xml:space="preserve">my parents Jim and Rosi Bowyer and my brother Jon Bowyer for their unquestioning love and support in an ever-changing world; and</w:t>
+      </w:r>
+    </w:p>
+    <w:p>
+      <w:pPr>
+        <w:numPr>
+          <w:ilvl w:val="0"/>
+          <w:numId w:val="1003"/>
+        </w:numPr>
+        <w:pStyle w:val="Compact"/>
+      </w:pPr>
+      <w:r>
         <w:t xml:space="preserve">the research participants themselves, who shall remain nameless but without which this work could not exist.</w:t>
       </w:r>
     </w:p>
@@ -2742,7 +2800,7 @@
     <w:bookmarkEnd w:id="35"/>
     <w:bookmarkEnd w:id="36"/>
     <w:bookmarkEnd w:id="37"/>
-    <w:bookmarkStart w:id="40" w:name="bibliography"/>
+    <w:bookmarkStart w:id="42" w:name="bibliography"/>
     <w:p>
       <w:pPr>
         <w:pStyle w:val="Heading1"/>
@@ -2751,7 +2809,7 @@
         <w:t xml:space="preserve">Bibliography</w:t>
       </w:r>
     </w:p>
-    <w:bookmarkStart w:id="39" w:name="refs"/>
+    <w:bookmarkStart w:id="41" w:name="refs"/>
     <w:bookmarkStart w:id="38" w:name="ref-bowyer2022gdpr"/>
     <w:p>
       <w:pPr>
@@ -2800,8 +2858,41 @@
       </w:r>
     </w:p>
     <w:bookmarkEnd w:id="38"/>
-    <w:bookmarkEnd w:id="39"/>
+    <w:bookmarkStart w:id="40" w:name="ref-marshall2020"/>
+    <w:p>
+      <w:pPr>
+        <w:pStyle w:val="Bibliography"/>
+      </w:pPr>
+      <w:r>
+        <w:t xml:space="preserve">Marshall, M. (2020)</w:t>
+      </w:r>
+      <w:r>
+        <w:t xml:space="preserve"> </w:t>
+      </w:r>
+      <w:r>
+        <w:t xml:space="preserve">‘Markdown thesis’</w:t>
+      </w:r>
+      <w:r>
+        <w:t xml:space="preserve">. Available at:</w:t>
+      </w:r>
+      <w:r>
+        <w:t xml:space="preserve"> </w:t>
+      </w:r>
+      <w:hyperlink r:id="rId39">
+        <w:r>
+          <w:rPr>
+            <w:rStyle w:val="Hyperlink"/>
+          </w:rPr>
+          <w:t xml:space="preserve">https://gitlab.com/mrshll1001/markdown-thesis</w:t>
+        </w:r>
+      </w:hyperlink>
+      <w:r>
+        <w:t xml:space="preserve">.</w:t>
+      </w:r>
+    </w:p>
     <w:bookmarkEnd w:id="40"/>
+    <w:bookmarkEnd w:id="41"/>
+    <w:bookmarkEnd w:id="42"/>
     <w:sectPr/>
   </w:body>
 </w:document>

--- a/out/website/docx/frontmatter.docx
+++ b/out/website/docx/frontmatter.docx
@@ -344,152 +344,7 @@
           <w:iCs/>
           <w:i/>
         </w:rPr>
-        <w:t xml:space="preserve">For my children</w:t>
-      </w:r>
-      <w:r>
-        <w:rPr>
-          <w:iCs/>
-          <w:i/>
-        </w:rPr>
-        <w:t xml:space="preserve"> </w:t>
-      </w:r>
-      <w:r>
-        <w:rPr>
-          <w:bCs/>
-          <w:b/>
-          <w:iCs/>
-          <w:i/>
-        </w:rPr>
-        <w:t xml:space="preserve">Rosie</w:t>
-      </w:r>
-      <w:r>
-        <w:rPr>
-          <w:iCs/>
-          <w:i/>
-        </w:rPr>
-        <w:t xml:space="preserve">,</w:t>
-      </w:r>
-      <w:r>
-        <w:rPr>
-          <w:iCs/>
-          <w:i/>
-        </w:rPr>
-        <w:t xml:space="preserve"> </w:t>
-      </w:r>
-      <w:r>
-        <w:rPr>
-          <w:bCs/>
-          <w:b/>
-          <w:iCs/>
-          <w:i/>
-        </w:rPr>
-        <w:t xml:space="preserve">Joey</w:t>
-      </w:r>
-      <w:r>
-        <w:rPr>
-          <w:iCs/>
-          <w:i/>
-        </w:rPr>
-        <w:t xml:space="preserve">, and</w:t>
-      </w:r>
-      <w:r>
-        <w:rPr>
-          <w:iCs/>
-          <w:i/>
-        </w:rPr>
-        <w:t xml:space="preserve"> </w:t>
-      </w:r>
-      <w:r>
-        <w:rPr>
-          <w:bCs/>
-          <w:b/>
-          <w:iCs/>
-          <w:i/>
-        </w:rPr>
-        <w:t xml:space="preserve">Zach</w:t>
-      </w:r>
-      <w:r>
-        <w:rPr>
-          <w:iCs/>
-          <w:i/>
-        </w:rPr>
-        <w:t xml:space="preserve">; my nephew</w:t>
-      </w:r>
-      <w:r>
-        <w:rPr>
-          <w:iCs/>
-          <w:i/>
-        </w:rPr>
-        <w:t xml:space="preserve"> </w:t>
-      </w:r>
-      <w:r>
-        <w:rPr>
-          <w:bCs/>
-          <w:b/>
-          <w:iCs/>
-          <w:i/>
-        </w:rPr>
-        <w:t xml:space="preserve">Elliott</w:t>
-      </w:r>
-      <w:r>
-        <w:rPr>
-          <w:iCs/>
-          <w:i/>
-        </w:rPr>
-        <w:t xml:space="preserve">; and my nieces</w:t>
-      </w:r>
-      <w:r>
-        <w:rPr>
-          <w:iCs/>
-          <w:i/>
-        </w:rPr>
-        <w:t xml:space="preserve"> </w:t>
-      </w:r>
-      <w:r>
-        <w:rPr>
-          <w:bCs/>
-          <w:b/>
-          <w:iCs/>
-          <w:i/>
-        </w:rPr>
-        <w:t xml:space="preserve">Amy</w:t>
-      </w:r>
-      <w:r>
-        <w:rPr>
-          <w:iCs/>
-          <w:i/>
-        </w:rPr>
-        <w:t xml:space="preserve"> </w:t>
-      </w:r>
-      <w:r>
-        <w:rPr>
-          <w:iCs/>
-          <w:i/>
-        </w:rPr>
-        <w:t xml:space="preserve">and</w:t>
-      </w:r>
-      <w:r>
-        <w:rPr>
-          <w:iCs/>
-          <w:i/>
-        </w:rPr>
-        <w:t xml:space="preserve"> </w:t>
-      </w:r>
-      <w:r>
-        <w:rPr>
-          <w:bCs/>
-          <w:b/>
-          <w:iCs/>
-          <w:i/>
-        </w:rPr>
-        <w:t xml:space="preserve">Lyla</w:t>
-      </w:r>
-      <w:r>
-        <w:rPr>
-          <w:iCs/>
-          <w:i/>
-        </w:rPr>
-        <w:t xml:space="preserve">. My wish is that that you and your generation might soon experience a future where technology can truly help people and empower them to thrive, and where personal data drives human flourishing more than corporate profit. I hope that this research can in some small way contribute to a better future for you all.</w:t>
+        <w:t xml:space="preserve">For my children Rosie, Joey, and Zach; my nephew Elliott; and my nieces Amy and Lyla. My wish is that that you and your generation might soon experience a future where technology can truly help people and empower them to thrive, and where personal data drives human flourishing more than corporate profit. I hope that this research can in some small way contribute to a better future for you all.</w:t>
       </w:r>
     </w:p>
     <w:bookmarkEnd w:id="21"/>
@@ -507,7 +362,7 @@
         <w:pStyle w:val="FirstParagraph"/>
       </w:pPr>
       <w:r>
-        <w:t xml:space="preserve">No-one really knows how hard a PhD is until they are already well beyond the point of no return. It is demanding, challenging and often thankless and lonely work, working countless hours, striving to find meaning among masses of data or iterating endlessly to concisely express complex, nebulous and elusive ideas. It is an endeavour made even harder when one is a mature student with financial and parental responsibilities. At times, especially during the final unfunded writing-up period, the impacts upon my life and those around me have been huge and unreasonable. For this reason, the greatest thanks of all go to my wife</w:t>
+        <w:t xml:space="preserve">No-one really knows how hard a PhD is until they are already well beyond the point of no return. It is demanding, challenging and often thankless and lonely work. You spend countless hours striving to find meaning among masses of data or iterating endlessly to concisely express complex, nebulous and elusive ideas. This endeavour is made even harder when you are a mature student with financial and parental responsibilities. At times, especially during the final unfunded writing-up period, the impacts upon my life and those around me have been huge and unreasonable. For this reason, the greatest thanks of all go to my wife</w:t>
       </w:r>
       <w:r>
         <w:t xml:space="preserve"> </w:t>
@@ -724,7 +579,7 @@
         <w:pStyle w:val="Compact"/>
       </w:pPr>
       <w:r>
-        <w:t xml:space="preserve">Rob Comber, Simon Bowen and all the other lecturers who taught me valuable Digital Civics and research skills during the MRes, that helped shape me into the researcher I am.</w:t>
+        <w:t xml:space="preserve">Rob Comber, Simon Bowen, Matt Wood and all the other lecturers who taught me valuable Digital Civics and research skills during the MRes, that helped shape me into the researcher I am.</w:t>
       </w:r>
     </w:p>
     <w:p>
@@ -768,7 +623,7 @@
         <w:pStyle w:val="Compact"/>
       </w:pPr>
       <w:r>
-        <w:t xml:space="preserve">Stuart Wheater, for myriad data discussions and tactical discussions through a difficult period that often went beyond project business.</w:t>
+        <w:t xml:space="preserve">Stuart Wheater, for myriad data discussions and tactical discussions that helped me get through a difficult period and often went beyond project business.</w:t>
       </w:r>
     </w:p>
     <w:p>
@@ -800,7 +655,7 @@
         <w:pStyle w:val="Compact"/>
       </w:pPr>
       <w:r>
-        <w:t xml:space="preserve">(Matt) Marshall for sharing his powerful script framework for markdown-based thesis writing and document generation, and supporting me in adapting it</w:t>
+        <w:t xml:space="preserve">(Matt) Marshall for sharing his powerful script framework for markdown-based thesis writing and document generation</w:t>
       </w:r>
       <w:r>
         <w:t xml:space="preserve"> </w:t>
@@ -820,7 +675,7 @@
         <w:t xml:space="preserve">)</w:t>
       </w:r>
       <w:r>
-        <w:t xml:space="preserve">; this made thesis development so much easier.</w:t>
+        <w:t xml:space="preserve">, and supporting me in adapting it; this made thesis development so much easier.</w:t>
       </w:r>
     </w:p>
     <w:p>

--- a/out/website/docx/frontmatter.docx
+++ b/out/website/docx/frontmatter.docx
@@ -101,8 +101,6 @@
       </w:r>
       <w:r>
         <w:rPr>
-          <w:bCs/>
-          <w:b/>
           <w:iCs/>
           <w:i/>
         </w:rPr>
@@ -150,8 +148,6 @@
       </w:r>
       <w:r>
         <w:rPr>
-          <w:bCs/>
-          <w:b/>
           <w:iCs/>
           <w:i/>
         </w:rPr>
@@ -159,8 +155,6 @@
       </w:r>
       <w:r>
         <w:rPr>
-          <w:bCs/>
-          <w:b/>
           <w:iCs/>
           <w:i/>
         </w:rPr>
@@ -168,8 +162,6 @@
       </w:r>
       <w:r>
         <w:rPr>
-          <w:bCs/>
-          <w:b/>
           <w:iCs/>
           <w:i/>
         </w:rPr>
@@ -199,8 +191,6 @@
       </w:r>
       <w:r>
         <w:rPr>
-          <w:bCs/>
-          <w:b/>
           <w:iCs/>
           <w:i/>
         </w:rPr>
@@ -217,8 +207,6 @@
       </w:r>
       <w:r>
         <w:rPr>
-          <w:bCs/>
-          <w:b/>
           <w:iCs/>
           <w:i/>
         </w:rPr>
@@ -280,8 +268,6 @@
       </w:r>
       <w:r>
         <w:rPr>
-          <w:bCs/>
-          <w:b/>
           <w:iCs/>
           <w:i/>
         </w:rPr>
@@ -316,8 +302,6 @@
         <w:rPr>
           <w:iCs/>
           <w:i/>
-          <w:bCs/>
-          <w:b/>
         </w:rPr>
         <w:t xml:space="preserve">mapping out the landscape for future research and innovation</w:t>
       </w:r>
@@ -362,41 +346,15 @@
         <w:pStyle w:val="FirstParagraph"/>
       </w:pPr>
       <w:r>
-        <w:t xml:space="preserve">No-one really knows how hard a PhD is until they are already well beyond the point of no return. It is demanding, challenging and often thankless and lonely work. You spend countless hours striving to find meaning among masses of data or iterating endlessly to concisely express complex, nebulous and elusive ideas. This endeavour is made even harder when you are a mature student with financial and parental responsibilities. At times, especially during the final unfunded writing-up period, the impacts upon my life and those around me have been huge and unreasonable. For this reason, the greatest thanks of all go to my wife</w:t>
-      </w:r>
-      <w:r>
-        <w:t xml:space="preserve"> </w:t>
-      </w:r>
-      <w:r>
-        <w:rPr>
-          <w:bCs/>
-          <w:b/>
-        </w:rPr>
-        <w:t xml:space="preserve">Joni Bowyer</w:t>
-      </w:r>
-      <w:r>
-        <w:t xml:space="preserve">, who has stood by me throughout, picking up the slack again and again where I could not. She has endured the impacts of money, time, uncertainty and divided attention that this unforgiving work has thrust upon our family. She has also provided practical help on countless occasions with everything from poster layout to time management to grammatical advice. I love you forever, Joni. Thank you.</w:t>
-      </w:r>
-    </w:p>
-    <w:p>
-      <w:pPr>
-        <w:pStyle w:val="BodyText"/>
-      </w:pPr>
-      <w:r>
-        <w:t xml:space="preserve">The next person I want to thank is</w:t>
-      </w:r>
-      <w:r>
-        <w:t xml:space="preserve"> </w:t>
-      </w:r>
-      <w:r>
-        <w:rPr>
-          <w:bCs/>
-          <w:b/>
-        </w:rPr>
-        <w:t xml:space="preserve">Jack Holt</w:t>
-      </w:r>
-      <w:r>
-        <w:t xml:space="preserve">, who dedicated many weeks and months of his life to collaborate with me to analyse of mountains of participant data from Case Study Two and to co-write the paper</w:t>
+        <w:t xml:space="preserve">No-one really knows how hard a PhD is until they are already well beyond the point of no return. It is demanding, challenging and often thankless and lonely work. You spend countless hours striving to find meaning among masses of data or iterating endlessly to concisely express complex, nebulous and elusive ideas. This endeavour is made even harder when you are a mature student with financial and parental responsibilities. At times, especially during the final unfunded writing-up period, the impacts upon my life and those around me have been huge and unreasonable. For this reason, the greatest thanks of all go to my wife Joni Bowyer, who has stood by me throughout, picking up the slack again and again where I could not. She has endured the impacts of money, time, uncertainty and divided attention that this unforgiving work has thrust upon our family. She has also provided practical help on countless occasions with everything from poster layout to time management to grammatical advice. I love you forever, Joni. Thank you.</w:t>
+      </w:r>
+    </w:p>
+    <w:p>
+      <w:pPr>
+        <w:pStyle w:val="BodyText"/>
+      </w:pPr>
+      <w:r>
+        <w:t xml:space="preserve">The next person I want to thank is Jack Holt, who dedicated many weeks and months of his life to collaborate with me to analyse of mountains of participant data from Case Study Two and to co-write the paper</w:t>
       </w:r>
       <w:r>
         <w:t xml:space="preserve"> </w:t>
@@ -631,7 +589,7 @@
         <w:pStyle w:val="FirstParagraph"/>
       </w:pPr>
       <w:r>
-        <w:t xml:space="preserve">Finally, I would also like to thank, in no particular order:</w:t>
+        <w:t xml:space="preserve">I would also like to thank, in no particular order:</w:t>
       </w:r>
     </w:p>
     <w:p>
@@ -643,7 +601,7 @@
         <w:pStyle w:val="Compact"/>
       </w:pPr>
       <w:r>
-        <w:t xml:space="preserve">Rebecca Nicholson, Sean Peacock, Jen Manuel, Rosie Bellini, Megan Venn-Wycherley, Kieran Cutting, James Hodge, Hazel Dixon, Seb Prost, Nataly Birbeck and all the other Digital Civics PhDs whose company and mutual support I enjoyed during dozens of writing sessions and discussions;</w:t>
+        <w:t xml:space="preserve">Rebecca Nicholson, Sean Peacock, Jen Manuel, Rosie Bellini, Megan Venn-Wycherley, Kieran Cutting, James Hodge, Hazel Dixon, Seb Prost, Sara Armouch and all the other Digital Civics PhDs whose company and mutual support I enjoyed during dozens of writing sessions and discussions;</w:t>
       </w:r>
     </w:p>
     <w:p>
@@ -655,7 +613,7 @@
         <w:pStyle w:val="Compact"/>
       </w:pPr>
       <w:r>
-        <w:t xml:space="preserve">(Matt) Marshall for sharing his powerful script framework for markdown-based thesis writing and document generation</w:t>
+        <w:t xml:space="preserve">(Matt) Marshall, for sharing his powerful script framework for markdown-based thesis writing and document generation</w:t>
       </w:r>
       <w:r>
         <w:t xml:space="preserve"> </w:t>
@@ -687,7 +645,7 @@
         <w:pStyle w:val="Compact"/>
       </w:pPr>
       <w:r>
-        <w:t xml:space="preserve">Louis Goffe, Debbie Smart, Kat Jackson, Liam Spencer, Ruth McGovern and Kyle Montague for giving up their time to help run workshops with participants;</w:t>
+        <w:t xml:space="preserve">Louis Goffe, Debbie Smart, Kat Jackson, Liam Spencer, Ruth McGovern and Kyle Montague for giving their time to help run workshops with participants in Case Study One;</w:t>
       </w:r>
     </w:p>
     <w:p>
@@ -699,7 +657,7 @@
         <w:pStyle w:val="Compact"/>
       </w:pPr>
       <w:r>
-        <w:t xml:space="preserve">Paul-Olivier Dehaye, Mike Martin, Soheil Human, Jasmine Cox, Peter Wells, Ian Forrester, Rhianne Jones, Tim Broom, Suzanne Clarke, Hannes Ricklefs, Chris Gameson, Sarah Knowles, Kellie Morrissey, Aare Puussaar, Andy Dow, Zander Wilson, StJohn Deakins, Michael Jelly, Jay Rainey, David Williams, Ben Wright, Paul Whittles and all the other lovely people I have had the pleasure to work with, ruminate with or learn from during this PhD;</w:t>
+        <w:t xml:space="preserve">Paul-Olivier Dehaye, Mike Martin, Soheil Human, Jasmine Cox, Peter Wells, Ian Forrester, Rhianne Jones, Tim Broom, Suzanne Clarke, Hannes Ricklefs, Max Leonard, Chris Gameson, Iain Henderson, Dalia Al-Shahrabi, Sarah Knowles, and Michael Jelly, all of whom I have had the pleasure to work with, ruminate with or learn from;</w:t>
       </w:r>
     </w:p>
     <w:p>
@@ -711,7 +669,7 @@
         <w:pStyle w:val="Compact"/>
       </w:pPr>
       <w:r>
-        <w:t xml:space="preserve">my parents Jim and Rosi Bowyer and my brother Jon Bowyer for their unquestioning love and support in an ever-changing world; and</w:t>
+        <w:t xml:space="preserve">Kellie Morrissey, Aare Puussaar, Andy Dow, Zander Wilson, Raghda Zahran, Michael Jelly, Jay Rainey, David Williams, Ben Wright, Paul Whittles, Jon Bowyer, and all the other lovely people who have encouraged me and supported me along the way on this journey; and</w:t>
       </w:r>
     </w:p>
     <w:p>
@@ -726,8 +684,16 @@
         <w:t xml:space="preserve">the research participants themselves, who shall remain nameless but without which this work could not exist.</w:t>
       </w:r>
     </w:p>
+    <w:p>
+      <w:pPr>
+        <w:pStyle w:val="FirstParagraph"/>
+      </w:pPr>
+      <w:r>
+        <w:t xml:space="preserve">Finally, I would like to thank my parents, Jim and Rosi Bowyer. You have always been there for me, whenever I needed you. Thank you for your unquestioning love and support in an ever-changing world.</w:t>
+      </w:r>
+    </w:p>
     <w:bookmarkEnd w:id="22"/>
-    <w:bookmarkStart w:id="37" w:name="lists-of-tables-and-figures"/>
+    <w:bookmarkStart w:id="45" w:name="lists-of-tables-and-figures"/>
     <w:p>
       <w:pPr>
         <w:pStyle w:val="Heading1"/>
@@ -736,7 +702,7 @@
         <w:t xml:space="preserve">Lists of Tables and Figures</w:t>
       </w:r>
     </w:p>
-    <w:bookmarkStart w:id="27" w:name="lists-of-tables-by-chapter"/>
+    <w:bookmarkStart w:id="28" w:name="lists-of-tables-by-chapter"/>
     <w:p>
       <w:pPr>
         <w:pStyle w:val="Heading2"/>
@@ -762,8 +728,6 @@
         <w:r>
           <w:rPr>
             <w:rStyle w:val="Hyperlink"/>
-            <w:bCs/>
-            <w:b/>
           </w:rPr>
           <w:t xml:space="preserve">Table 3.1</w:t>
         </w:r>
@@ -783,8 +747,6 @@
         <w:r>
           <w:rPr>
             <w:rStyle w:val="Hyperlink"/>
-            <w:bCs/>
-            <w:b/>
           </w:rPr>
           <w:t xml:space="preserve">Table 3.2</w:t>
         </w:r>
@@ -814,8 +776,6 @@
         <w:r>
           <w:rPr>
             <w:rStyle w:val="Hyperlink"/>
-            <w:bCs/>
-            <w:b/>
           </w:rPr>
           <w:t xml:space="preserve">Table 4.1</w:t>
         </w:r>
@@ -835,8 +795,6 @@
         <w:r>
           <w:rPr>
             <w:rStyle w:val="Hyperlink"/>
-            <w:bCs/>
-            <w:b/>
           </w:rPr>
           <w:t xml:space="preserve">Table 4.2</w:t>
         </w:r>
@@ -856,8 +814,6 @@
         <w:r>
           <w:rPr>
             <w:rStyle w:val="Hyperlink"/>
-            <w:bCs/>
-            <w:b/>
           </w:rPr>
           <w:t xml:space="preserve">Table 4.3</w:t>
         </w:r>
@@ -877,8 +833,6 @@
         <w:r>
           <w:rPr>
             <w:rStyle w:val="Hyperlink"/>
-            <w:bCs/>
-            <w:b/>
           </w:rPr>
           <w:t xml:space="preserve">Table 4.4</w:t>
         </w:r>
@@ -898,8 +852,6 @@
         <w:r>
           <w:rPr>
             <w:rStyle w:val="Hyperlink"/>
-            <w:bCs/>
-            <w:b/>
           </w:rPr>
           <w:t xml:space="preserve">Table 4.5</w:t>
         </w:r>
@@ -929,8 +881,6 @@
         <w:r>
           <w:rPr>
             <w:rStyle w:val="Hyperlink"/>
-            <w:bCs/>
-            <w:b/>
           </w:rPr>
           <w:t xml:space="preserve">Table 5.1</w:t>
         </w:r>
@@ -950,8 +900,6 @@
         <w:r>
           <w:rPr>
             <w:rStyle w:val="Hyperlink"/>
-            <w:bCs/>
-            <w:b/>
           </w:rPr>
           <w:t xml:space="preserve">Table 5.2</w:t>
         </w:r>
@@ -971,8 +919,6 @@
         <w:r>
           <w:rPr>
             <w:rStyle w:val="Hyperlink"/>
-            <w:bCs/>
-            <w:b/>
           </w:rPr>
           <w:t xml:space="preserve">Table 5.3</w:t>
         </w:r>
@@ -988,33 +934,10 @@
       <w:pPr>
         <w:pStyle w:val="BodyText"/>
       </w:pPr>
-      <w:hyperlink w:anchor="table-5.4">
-        <w:r>
-          <w:rPr>
-            <w:rStyle w:val="Hyperlink"/>
-            <w:bCs/>
-            <w:b/>
-          </w:rPr>
-          <w:t xml:space="preserve">Table 5.4</w:t>
-        </w:r>
-      </w:hyperlink>
-      <w:r>
-        <w:t xml:space="preserve"> </w:t>
-      </w:r>
-      <w:r>
-        <w:t xml:space="preserve">- Best and Worst Data Holders in Different Categories, According to Participants’ Judgements</w:t>
-      </w:r>
-    </w:p>
-    <w:p>
-      <w:pPr>
-        <w:pStyle w:val="BodyText"/>
-      </w:pPr>
       <w:hyperlink w:anchor="table-5.5">
         <w:r>
           <w:rPr>
             <w:rStyle w:val="Hyperlink"/>
-            <w:bCs/>
-            <w:b/>
           </w:rPr>
           <w:t xml:space="preserve">Table 5.5</w:t>
         </w:r>
@@ -1034,8 +957,6 @@
         <w:r>
           <w:rPr>
             <w:rStyle w:val="Hyperlink"/>
-            <w:bCs/>
-            <w:b/>
           </w:rPr>
           <w:t xml:space="preserve">Table 5.6</w:t>
         </w:r>
@@ -1055,8 +976,6 @@
         <w:r>
           <w:rPr>
             <w:rStyle w:val="Hyperlink"/>
-            <w:bCs/>
-            <w:b/>
           </w:rPr>
           <w:t xml:space="preserve">Table 5.7</w:t>
         </w:r>
@@ -1076,8 +995,6 @@
         <w:r>
           <w:rPr>
             <w:rStyle w:val="Hyperlink"/>
-            <w:bCs/>
-            <w:b/>
           </w:rPr>
           <w:t xml:space="preserve">Table 5.8</w:t>
         </w:r>
@@ -1107,8 +1024,6 @@
         <w:r>
           <w:rPr>
             <w:rStyle w:val="Hyperlink"/>
-            <w:bCs/>
-            <w:b/>
           </w:rPr>
           <w:t xml:space="preserve">Table 7.1</w:t>
         </w:r>
@@ -1121,8 +1036,37 @@
       </w:r>
     </w:p>
     <w:bookmarkEnd w:id="26"/>
+    <w:bookmarkStart w:id="27" w:name="X368425fcbffee45a90210c92d2f6430c5f05013"/>
+    <w:p>
+      <w:pPr>
+        <w:pStyle w:val="Heading3"/>
+      </w:pPr>
+      <w:r>
+        <w:t xml:space="preserve">Tables in Additional Reference Information</w:t>
+      </w:r>
+    </w:p>
+    <w:p>
+      <w:pPr>
+        <w:pStyle w:val="FirstParagraph"/>
+      </w:pPr>
+      <w:hyperlink w:anchor="table-ARI.1">
+        <w:r>
+          <w:rPr>
+            <w:rStyle w:val="Hyperlink"/>
+          </w:rPr>
+          <w:t xml:space="preserve">Table ARI.1</w:t>
+        </w:r>
+      </w:hyperlink>
+      <w:r>
+        <w:t xml:space="preserve"> </w:t>
+      </w:r>
+      <w:r>
+        <w:t xml:space="preserve">- Best and Worst Data Holders for GDPR, according to Participants’ Judgements</w:t>
+      </w:r>
+    </w:p>
     <w:bookmarkEnd w:id="27"/>
-    <w:bookmarkStart w:id="36" w:name="lists-of-figures-by-chapter"/>
+    <w:bookmarkEnd w:id="28"/>
+    <w:bookmarkStart w:id="44" w:name="lists-of-figures-by-chapter"/>
     <w:p>
       <w:pPr>
         <w:pStyle w:val="Heading2"/>
@@ -1131,7 +1075,7 @@
         <w:t xml:space="preserve">Lists of Figures by Chapter</w:t>
       </w:r>
     </w:p>
-    <w:bookmarkStart w:id="28" w:name="figures-in-chapter-1"/>
+    <w:bookmarkStart w:id="29" w:name="figures-in-chapter-1"/>
     <w:p>
       <w:pPr>
         <w:pStyle w:val="Heading3"/>
@@ -1148,8 +1092,6 @@
         <w:r>
           <w:rPr>
             <w:rStyle w:val="Hyperlink"/>
-            <w:bCs/>
-            <w:b/>
           </w:rPr>
           <w:t xml:space="preserve">Figure 1.1</w:t>
         </w:r>
@@ -1169,8 +1111,6 @@
         <w:r>
           <w:rPr>
             <w:rStyle w:val="Hyperlink"/>
-            <w:bCs/>
-            <w:b/>
           </w:rPr>
           <w:t xml:space="preserve">Figure 1.2</w:t>
         </w:r>
@@ -1182,8 +1122,8 @@
         <w:t xml:space="preserve">- The Structure of This Thesis</w:t>
       </w:r>
     </w:p>
-    <w:bookmarkEnd w:id="28"/>
-    <w:bookmarkStart w:id="29" w:name="figures-in-chapter-2"/>
+    <w:bookmarkEnd w:id="29"/>
+    <w:bookmarkStart w:id="30" w:name="figures-in-chapter-2"/>
     <w:p>
       <w:pPr>
         <w:pStyle w:val="Heading3"/>
@@ -1200,8 +1140,6 @@
         <w:r>
           <w:rPr>
             <w:rStyle w:val="Hyperlink"/>
-            <w:bCs/>
-            <w:b/>
           </w:rPr>
           <w:t xml:space="preserve">Figure 2.1</w:t>
         </w:r>
@@ -1221,8 +1159,6 @@
         <w:r>
           <w:rPr>
             <w:rStyle w:val="Hyperlink"/>
-            <w:bCs/>
-            <w:b/>
           </w:rPr>
           <w:t xml:space="preserve">Figure 2.2</w:t>
         </w:r>
@@ -1247,8 +1183,8 @@
         <w:t xml:space="preserve">’s Stage-based Model of Personal Informatics Systems</w:t>
       </w:r>
     </w:p>
-    <w:bookmarkEnd w:id="29"/>
-    <w:bookmarkStart w:id="30" w:name="figures-in-chapter-3"/>
+    <w:bookmarkEnd w:id="30"/>
+    <w:bookmarkStart w:id="31" w:name="figures-in-chapter-3"/>
     <w:p>
       <w:pPr>
         <w:pStyle w:val="Heading3"/>
@@ -1265,8 +1201,6 @@
         <w:r>
           <w:rPr>
             <w:rStyle w:val="Hyperlink"/>
-            <w:bCs/>
-            <w:b/>
           </w:rPr>
           <w:t xml:space="preserve">Figure 3.1</w:t>
         </w:r>
@@ -1286,8 +1220,6 @@
         <w:r>
           <w:rPr>
             <w:rStyle w:val="Hyperlink"/>
-            <w:bCs/>
-            <w:b/>
           </w:rPr>
           <w:t xml:space="preserve">Figure 3.2</w:t>
         </w:r>
@@ -1325,8 +1257,6 @@
         <w:r>
           <w:rPr>
             <w:rStyle w:val="Hyperlink"/>
-            <w:bCs/>
-            <w:b/>
           </w:rPr>
           <w:t xml:space="preserve">Figure 3.3</w:t>
         </w:r>
@@ -1346,8 +1276,6 @@
         <w:r>
           <w:rPr>
             <w:rStyle w:val="Hyperlink"/>
-            <w:bCs/>
-            <w:b/>
           </w:rPr>
           <w:t xml:space="preserve">Figure 3.4</w:t>
         </w:r>
@@ -1367,8 +1295,6 @@
         <w:r>
           <w:rPr>
             <w:rStyle w:val="Hyperlink"/>
-            <w:bCs/>
-            <w:b/>
           </w:rPr>
           <w:t xml:space="preserve">Figure 3.5</w:t>
         </w:r>
@@ -1388,8 +1314,6 @@
         <w:r>
           <w:rPr>
             <w:rStyle w:val="Hyperlink"/>
-            <w:bCs/>
-            <w:b/>
           </w:rPr>
           <w:t xml:space="preserve">Figure 3.6</w:t>
         </w:r>
@@ -1409,8 +1333,6 @@
         <w:r>
           <w:rPr>
             <w:rStyle w:val="Hyperlink"/>
-            <w:bCs/>
-            <w:b/>
           </w:rPr>
           <w:t xml:space="preserve">Figure 3.7</w:t>
         </w:r>
@@ -1430,8 +1352,6 @@
         <w:r>
           <w:rPr>
             <w:rStyle w:val="Hyperlink"/>
-            <w:bCs/>
-            <w:b/>
           </w:rPr>
           <w:t xml:space="preserve">Figure 3.8</w:t>
         </w:r>
@@ -1451,8 +1371,6 @@
         <w:r>
           <w:rPr>
             <w:rStyle w:val="Hyperlink"/>
-            <w:bCs/>
-            <w:b/>
           </w:rPr>
           <w:t xml:space="preserve">Figure 3.9</w:t>
         </w:r>
@@ -1472,8 +1390,6 @@
         <w:r>
           <w:rPr>
             <w:rStyle w:val="Hyperlink"/>
-            <w:bCs/>
-            <w:b/>
           </w:rPr>
           <w:t xml:space="preserve">Figure 3.10</w:t>
         </w:r>
@@ -1493,8 +1409,6 @@
         <w:r>
           <w:rPr>
             <w:rStyle w:val="Hyperlink"/>
-            <w:bCs/>
-            <w:b/>
           </w:rPr>
           <w:t xml:space="preserve">Figure 3.11</w:t>
         </w:r>
@@ -1514,8 +1428,6 @@
         <w:r>
           <w:rPr>
             <w:rStyle w:val="Hyperlink"/>
-            <w:bCs/>
-            <w:b/>
           </w:rPr>
           <w:t xml:space="preserve">Figure 3.12</w:t>
         </w:r>
@@ -1535,8 +1447,6 @@
         <w:r>
           <w:rPr>
             <w:rStyle w:val="Hyperlink"/>
-            <w:bCs/>
-            <w:b/>
           </w:rPr>
           <w:t xml:space="preserve">Figure 3.13</w:t>
         </w:r>
@@ -1556,8 +1466,6 @@
         <w:r>
           <w:rPr>
             <w:rStyle w:val="Hyperlink"/>
-            <w:bCs/>
-            <w:b/>
           </w:rPr>
           <w:t xml:space="preserve">Figure 3.14</w:t>
         </w:r>
@@ -1569,8 +1477,8 @@
         <w:t xml:space="preserve">- How the Case Studies and Peripheral Activities Contribute to This Thesis</w:t>
       </w:r>
     </w:p>
-    <w:bookmarkEnd w:id="30"/>
-    <w:bookmarkStart w:id="31" w:name="figures-in-chapter-4"/>
+    <w:bookmarkEnd w:id="31"/>
+    <w:bookmarkStart w:id="32" w:name="figures-in-chapter-4"/>
     <w:p>
       <w:pPr>
         <w:pStyle w:val="Heading3"/>
@@ -1587,8 +1495,6 @@
         <w:r>
           <w:rPr>
             <w:rStyle w:val="Hyperlink"/>
-            <w:bCs/>
-            <w:b/>
           </w:rPr>
           <w:t xml:space="preserve">Figure 4.1</w:t>
         </w:r>
@@ -1608,8 +1514,6 @@
         <w:r>
           <w:rPr>
             <w:rStyle w:val="Hyperlink"/>
-            <w:bCs/>
-            <w:b/>
           </w:rPr>
           <w:t xml:space="preserve">Figure 4.2</w:t>
         </w:r>
@@ -1621,8 +1525,8 @@
         <w:t xml:space="preserve">- Current Model of Data Interaction, and Proposed Model of Shared Data Interaction</w:t>
       </w:r>
     </w:p>
-    <w:bookmarkEnd w:id="31"/>
-    <w:bookmarkStart w:id="32" w:name="figures-in-chapter-5"/>
+    <w:bookmarkEnd w:id="32"/>
+    <w:bookmarkStart w:id="33" w:name="figures-in-chapter-5"/>
     <w:p>
       <w:pPr>
         <w:pStyle w:val="Heading3"/>
@@ -1639,8 +1543,6 @@
         <w:r>
           <w:rPr>
             <w:rStyle w:val="Hyperlink"/>
-            <w:bCs/>
-            <w:b/>
           </w:rPr>
           <w:t xml:space="preserve">Figure 5.1</w:t>
         </w:r>
@@ -1660,8 +1562,6 @@
         <w:r>
           <w:rPr>
             <w:rStyle w:val="Hyperlink"/>
-            <w:bCs/>
-            <w:b/>
           </w:rPr>
           <w:t xml:space="preserve">Figure 5.2</w:t>
         </w:r>
@@ -1681,8 +1581,6 @@
         <w:r>
           <w:rPr>
             <w:rStyle w:val="Hyperlink"/>
-            <w:bCs/>
-            <w:b/>
           </w:rPr>
           <w:t xml:space="preserve">Figure 5.3</w:t>
         </w:r>
@@ -1702,8 +1600,6 @@
         <w:r>
           <w:rPr>
             <w:rStyle w:val="Hyperlink"/>
-            <w:bCs/>
-            <w:b/>
           </w:rPr>
           <w:t xml:space="preserve">Figure 5.4</w:t>
         </w:r>
@@ -1719,33 +1615,10 @@
       <w:pPr>
         <w:pStyle w:val="BodyText"/>
       </w:pPr>
-      <w:hyperlink w:anchor="figure-5.5">
-        <w:r>
-          <w:rPr>
-            <w:rStyle w:val="Hyperlink"/>
-            <w:bCs/>
-            <w:b/>
-          </w:rPr>
-          <w:t xml:space="preserve">Figure 5.5</w:t>
-        </w:r>
-      </w:hyperlink>
-      <w:r>
-        <w:t xml:space="preserve"> </w:t>
-      </w:r>
-      <w:r>
-        <w:t xml:space="preserve">- Perceived Power Balance Between Individual and Data Holder at Different Stages of the GDPR/Study Process</w:t>
-      </w:r>
-    </w:p>
-    <w:p>
-      <w:pPr>
-        <w:pStyle w:val="BodyText"/>
-      </w:pPr>
       <w:hyperlink w:anchor="figure-5.6">
         <w:r>
           <w:rPr>
             <w:rStyle w:val="Hyperlink"/>
-            <w:bCs/>
-            <w:b/>
           </w:rPr>
           <w:t xml:space="preserve">Figure 5.6</w:t>
         </w:r>
@@ -1757,8 +1630,8 @@
         <w:t xml:space="preserve">- Participants’ Perceived Trust in Provider at Different Stages of the GDPR/Study Process</w:t>
       </w:r>
     </w:p>
-    <w:bookmarkEnd w:id="32"/>
-    <w:bookmarkStart w:id="33" w:name="figures-in-chapter-7"/>
+    <w:bookmarkEnd w:id="33"/>
+    <w:bookmarkStart w:id="34" w:name="figures-in-chapter-7"/>
     <w:p>
       <w:pPr>
         <w:pStyle w:val="Heading3"/>
@@ -1775,8 +1648,6 @@
         <w:r>
           <w:rPr>
             <w:rStyle w:val="Hyperlink"/>
-            <w:bCs/>
-            <w:b/>
           </w:rPr>
           <w:t xml:space="preserve">Figure 7.1</w:t>
         </w:r>
@@ -1796,8 +1667,6 @@
         <w:r>
           <w:rPr>
             <w:rStyle w:val="Hyperlink"/>
-            <w:bCs/>
-            <w:b/>
           </w:rPr>
           <w:t xml:space="preserve">Figure 7.2</w:t>
         </w:r>
@@ -1817,8 +1686,6 @@
         <w:r>
           <w:rPr>
             <w:rStyle w:val="Hyperlink"/>
-            <w:bCs/>
-            <w:b/>
           </w:rPr>
           <w:t xml:space="preserve">Figure 7.3</w:t>
         </w:r>
@@ -1838,8 +1705,6 @@
         <w:r>
           <w:rPr>
             <w:rStyle w:val="Hyperlink"/>
-            <w:bCs/>
-            <w:b/>
           </w:rPr>
           <w:t xml:space="preserve">Figure 7.4</w:t>
         </w:r>
@@ -1859,8 +1724,6 @@
         <w:r>
           <w:rPr>
             <w:rStyle w:val="Hyperlink"/>
-            <w:bCs/>
-            <w:b/>
           </w:rPr>
           <w:t xml:space="preserve">Figure 7.5</w:t>
         </w:r>
@@ -1880,8 +1743,6 @@
         <w:r>
           <w:rPr>
             <w:rStyle w:val="Hyperlink"/>
-            <w:bCs/>
-            <w:b/>
           </w:rPr>
           <w:t xml:space="preserve">Figure 7.6</w:t>
         </w:r>
@@ -1901,8 +1762,6 @@
         <w:r>
           <w:rPr>
             <w:rStyle w:val="Hyperlink"/>
-            <w:bCs/>
-            <w:b/>
           </w:rPr>
           <w:t xml:space="preserve">Figure 7.7</w:t>
         </w:r>
@@ -1922,8 +1781,6 @@
         <w:r>
           <w:rPr>
             <w:rStyle w:val="Hyperlink"/>
-            <w:bCs/>
-            <w:b/>
           </w:rPr>
           <w:t xml:space="preserve">Figure 7.8</w:t>
         </w:r>
@@ -1943,8 +1800,6 @@
         <w:r>
           <w:rPr>
             <w:rStyle w:val="Hyperlink"/>
-            <w:bCs/>
-            <w:b/>
           </w:rPr>
           <w:t xml:space="preserve">Figure 7.9</w:t>
         </w:r>
@@ -1964,8 +1819,6 @@
         <w:r>
           <w:rPr>
             <w:rStyle w:val="Hyperlink"/>
-            <w:bCs/>
-            <w:b/>
           </w:rPr>
           <w:t xml:space="preserve">Figure 7.10</w:t>
         </w:r>
@@ -1985,8 +1838,6 @@
         <w:r>
           <w:rPr>
             <w:rStyle w:val="Hyperlink"/>
-            <w:bCs/>
-            <w:b/>
           </w:rPr>
           <w:t xml:space="preserve">Figure 7.11</w:t>
         </w:r>
@@ -2006,8 +1857,6 @@
         <w:r>
           <w:rPr>
             <w:rStyle w:val="Hyperlink"/>
-            <w:bCs/>
-            <w:b/>
           </w:rPr>
           <w:t xml:space="preserve">Figure 7.12</w:t>
         </w:r>
@@ -2027,8 +1876,6 @@
         <w:r>
           <w:rPr>
             <w:rStyle w:val="Hyperlink"/>
-            <w:bCs/>
-            <w:b/>
           </w:rPr>
           <w:t xml:space="preserve">Figure 7.13</w:t>
         </w:r>
@@ -2048,8 +1895,6 @@
         <w:r>
           <w:rPr>
             <w:rStyle w:val="Hyperlink"/>
-            <w:bCs/>
-            <w:b/>
           </w:rPr>
           <w:t xml:space="preserve">Figure 7.14</w:t>
         </w:r>
@@ -2069,8 +1914,6 @@
         <w:r>
           <w:rPr>
             <w:rStyle w:val="Hyperlink"/>
-            <w:bCs/>
-            <w:b/>
           </w:rPr>
           <w:t xml:space="preserve">Figure 7.15</w:t>
         </w:r>
@@ -2090,8 +1933,6 @@
         <w:r>
           <w:rPr>
             <w:rStyle w:val="Hyperlink"/>
-            <w:bCs/>
-            <w:b/>
           </w:rPr>
           <w:t xml:space="preserve">Figure 7.16</w:t>
         </w:r>
@@ -2111,8 +1952,6 @@
         <w:r>
           <w:rPr>
             <w:rStyle w:val="Hyperlink"/>
-            <w:bCs/>
-            <w:b/>
           </w:rPr>
           <w:t xml:space="preserve">Figure 7.17</w:t>
         </w:r>
@@ -2132,8 +1971,6 @@
         <w:r>
           <w:rPr>
             <w:rStyle w:val="Hyperlink"/>
-            <w:bCs/>
-            <w:b/>
           </w:rPr>
           <w:t xml:space="preserve">Figure 7.18</w:t>
         </w:r>
@@ -2153,8 +1990,6 @@
         <w:r>
           <w:rPr>
             <w:rStyle w:val="Hyperlink"/>
-            <w:bCs/>
-            <w:b/>
           </w:rPr>
           <w:t xml:space="preserve">Figure 7.19</w:t>
         </w:r>
@@ -2174,8 +2009,6 @@
         <w:r>
           <w:rPr>
             <w:rStyle w:val="Hyperlink"/>
-            <w:bCs/>
-            <w:b/>
           </w:rPr>
           <w:t xml:space="preserve">Figure 7.20</w:t>
         </w:r>
@@ -2195,8 +2028,6 @@
         <w:r>
           <w:rPr>
             <w:rStyle w:val="Hyperlink"/>
-            <w:bCs/>
-            <w:b/>
           </w:rPr>
           <w:t xml:space="preserve">Figure 7.21</w:t>
         </w:r>
@@ -2216,8 +2047,6 @@
         <w:r>
           <w:rPr>
             <w:rStyle w:val="Hyperlink"/>
-            <w:bCs/>
-            <w:b/>
           </w:rPr>
           <w:t xml:space="preserve">Figure 7.22</w:t>
         </w:r>
@@ -2237,8 +2066,6 @@
         <w:r>
           <w:rPr>
             <w:rStyle w:val="Hyperlink"/>
-            <w:bCs/>
-            <w:b/>
           </w:rPr>
           <w:t xml:space="preserve">Figure 7.23</w:t>
         </w:r>
@@ -2258,8 +2085,6 @@
         <w:r>
           <w:rPr>
             <w:rStyle w:val="Hyperlink"/>
-            <w:bCs/>
-            <w:b/>
           </w:rPr>
           <w:t xml:space="preserve">Figure 7.24</w:t>
         </w:r>
@@ -2279,8 +2104,6 @@
         <w:r>
           <w:rPr>
             <w:rStyle w:val="Hyperlink"/>
-            <w:bCs/>
-            <w:b/>
           </w:rPr>
           <w:t xml:space="preserve">Figure 7.25</w:t>
         </w:r>
@@ -2300,8 +2123,6 @@
         <w:r>
           <w:rPr>
             <w:rStyle w:val="Hyperlink"/>
-            <w:bCs/>
-            <w:b/>
           </w:rPr>
           <w:t xml:space="preserve">Figure 7.26</w:t>
         </w:r>
@@ -2321,8 +2142,6 @@
         <w:r>
           <w:rPr>
             <w:rStyle w:val="Hyperlink"/>
-            <w:bCs/>
-            <w:b/>
           </w:rPr>
           <w:t xml:space="preserve">Figure 7.27</w:t>
         </w:r>
@@ -2342,8 +2161,6 @@
         <w:r>
           <w:rPr>
             <w:rStyle w:val="Hyperlink"/>
-            <w:bCs/>
-            <w:b/>
           </w:rPr>
           <w:t xml:space="preserve">Figure 7.28</w:t>
         </w:r>
@@ -2363,8 +2180,6 @@
         <w:r>
           <w:rPr>
             <w:rStyle w:val="Hyperlink"/>
-            <w:bCs/>
-            <w:b/>
           </w:rPr>
           <w:t xml:space="preserve">Figure 7.29</w:t>
         </w:r>
@@ -2384,8 +2199,6 @@
         <w:r>
           <w:rPr>
             <w:rStyle w:val="Hyperlink"/>
-            <w:bCs/>
-            <w:b/>
           </w:rPr>
           <w:t xml:space="preserve">Figure 7.30</w:t>
         </w:r>
@@ -2405,8 +2218,6 @@
         <w:r>
           <w:rPr>
             <w:rStyle w:val="Hyperlink"/>
-            <w:bCs/>
-            <w:b/>
           </w:rPr>
           <w:t xml:space="preserve">Figure 7.31</w:t>
         </w:r>
@@ -2426,8 +2237,6 @@
         <w:r>
           <w:rPr>
             <w:rStyle w:val="Hyperlink"/>
-            <w:bCs/>
-            <w:b/>
           </w:rPr>
           <w:t xml:space="preserve">Figure 7.32</w:t>
         </w:r>
@@ -2447,8 +2256,6 @@
         <w:r>
           <w:rPr>
             <w:rStyle w:val="Hyperlink"/>
-            <w:bCs/>
-            <w:b/>
           </w:rPr>
           <w:t xml:space="preserve">Figure 7.33</w:t>
         </w:r>
@@ -2486,8 +2293,6 @@
         <w:r>
           <w:rPr>
             <w:rStyle w:val="Hyperlink"/>
-            <w:bCs/>
-            <w:b/>
           </w:rPr>
           <w:t xml:space="preserve">Figure 7.34</w:t>
         </w:r>
@@ -2507,8 +2312,6 @@
         <w:r>
           <w:rPr>
             <w:rStyle w:val="Hyperlink"/>
-            <w:bCs/>
-            <w:b/>
           </w:rPr>
           <w:t xml:space="preserve">Figure 7.35</w:t>
         </w:r>
@@ -2528,8 +2331,6 @@
         <w:r>
           <w:rPr>
             <w:rStyle w:val="Hyperlink"/>
-            <w:bCs/>
-            <w:b/>
           </w:rPr>
           <w:t xml:space="preserve">Figure 7.36</w:t>
         </w:r>
@@ -2541,28 +2342,140 @@
         <w:t xml:space="preserve">- Summary of Generalised Change Strategies for Pursuing Better HDR, Using the ToC Model</w:t>
       </w:r>
     </w:p>
-    <w:bookmarkEnd w:id="33"/>
-    <w:bookmarkStart w:id="34" w:name="figures-in-appendix-c"/>
+    <w:bookmarkEnd w:id="34"/>
+    <w:bookmarkStart w:id="43" w:name="X1117dbc5a8a04e46a1fd7d0e9789468571305a2"/>
     <w:p>
       <w:pPr>
         <w:pStyle w:val="Heading3"/>
       </w:pPr>
       <w:r>
-        <w:t xml:space="preserve">Figures in Appendix C</w:t>
-      </w:r>
-    </w:p>
-    <w:p>
-      <w:pPr>
-        <w:pStyle w:val="FirstParagraph"/>
-      </w:pPr>
-      <w:hyperlink w:anchor="figure-C.1">
-        <w:r>
-          <w:rPr>
-            <w:rStyle w:val="Hyperlink"/>
-            <w:bCs/>
-            <w:b/>
-          </w:rPr>
-          <w:t xml:space="preserve">Figure C.1</w:t>
+        <w:t xml:space="preserve">Tables in Additional Reference Information</w:t>
+      </w:r>
+    </w:p>
+    <w:p>
+      <w:pPr>
+        <w:pStyle w:val="CaptionedFigure"/>
+      </w:pPr>
+      <w:bookmarkStart w:id="38" w:name="figure-ARI.1"/>
+      <w:r>
+        <w:drawing>
+          <wp:inline>
+            <wp:extent cx="5334000" cy="2371915"/>
+            <wp:effectExtent b="0" l="0" r="0" t="0"/>
+            <wp:docPr descr="Figure ARI.1: Extract of Sample Scenario Storyboarding Exercise walkthrough" title="" id="36" name="Picture"/>
+            <a:graphic>
+              <a:graphicData uri="http://schemas.openxmlformats.org/drawingml/2006/picture">
+                <pic:pic>
+                  <pic:nvPicPr>
+                    <pic:cNvPr descr="./src/figs/figARI.1-storyboarding-cards.png" id="37" name="Picture"/>
+                    <pic:cNvPicPr>
+                      <a:picLocks noChangeArrowheads="1" noChangeAspect="1"/>
+                    </pic:cNvPicPr>
+                  </pic:nvPicPr>
+                  <pic:blipFill>
+                    <a:blip r:embed="rId35"/>
+                    <a:stretch>
+                      <a:fillRect/>
+                    </a:stretch>
+                  </pic:blipFill>
+                  <pic:spPr bwMode="auto">
+                    <a:xfrm>
+                      <a:off x="0" y="0"/>
+                      <a:ext cx="5334000" cy="2371915"/>
+                    </a:xfrm>
+                    <a:prstGeom prst="rect">
+                      <a:avLst/>
+                    </a:prstGeom>
+                    <a:noFill/>
+                    <a:ln w="9525">
+                      <a:noFill/>
+                      <a:headEnd/>
+                      <a:tailEnd/>
+                    </a:ln>
+                  </pic:spPr>
+                </pic:pic>
+              </a:graphicData>
+            </a:graphic>
+          </wp:inline>
+        </w:drawing>
+      </w:r>
+      <w:bookmarkEnd w:id="38"/>
+    </w:p>
+    <w:p>
+      <w:pPr>
+        <w:pStyle w:val="ImageCaption"/>
+      </w:pPr>
+      <w:r>
+        <w:t xml:space="preserve">Figure ARI.1: Extract of Sample Scenario Storyboarding Exercise walkthrough</w:t>
+      </w:r>
+    </w:p>
+    <w:p>
+      <w:pPr>
+        <w:pStyle w:val="CaptionedFigure"/>
+      </w:pPr>
+      <w:bookmarkStart w:id="42" w:name="figure-ARI.2"/>
+      <w:r>
+        <w:drawing>
+          <wp:inline>
+            <wp:extent cx="5334000" cy="3773229"/>
+            <wp:effectExtent b="0" l="0" r="0" t="0"/>
+            <wp:docPr descr="Figure ARI.2: Example Backing Mat for Storyboard Decks" title="" id="40" name="Picture"/>
+            <a:graphic>
+              <a:graphicData uri="http://schemas.openxmlformats.org/drawingml/2006/picture">
+                <pic:pic>
+                  <pic:nvPicPr>
+                    <pic:cNvPr descr="./src/figs/figARI.2-backing-mat.png" id="41" name="Picture"/>
+                    <pic:cNvPicPr>
+                      <a:picLocks noChangeArrowheads="1" noChangeAspect="1"/>
+                    </pic:cNvPicPr>
+                  </pic:nvPicPr>
+                  <pic:blipFill>
+                    <a:blip r:embed="rId39"/>
+                    <a:stretch>
+                      <a:fillRect/>
+                    </a:stretch>
+                  </pic:blipFill>
+                  <pic:spPr bwMode="auto">
+                    <a:xfrm>
+                      <a:off x="0" y="0"/>
+                      <a:ext cx="5334000" cy="3773229"/>
+                    </a:xfrm>
+                    <a:prstGeom prst="rect">
+                      <a:avLst/>
+                    </a:prstGeom>
+                    <a:noFill/>
+                    <a:ln w="9525">
+                      <a:noFill/>
+                      <a:headEnd/>
+                      <a:tailEnd/>
+                    </a:ln>
+                  </pic:spPr>
+                </pic:pic>
+              </a:graphicData>
+            </a:graphic>
+          </wp:inline>
+        </w:drawing>
+      </w:r>
+      <w:bookmarkEnd w:id="42"/>
+    </w:p>
+    <w:p>
+      <w:pPr>
+        <w:pStyle w:val="ImageCaption"/>
+      </w:pPr>
+      <w:r>
+        <w:t xml:space="preserve">Figure ARI.2: Example Backing Mat for Storyboard Decks</w:t>
+      </w:r>
+    </w:p>
+    <w:p>
+      <w:pPr>
+        <w:pStyle w:val="BodyText"/>
+      </w:pPr>
+      <w:hyperlink w:anchor="figure-ARI.x">
+        <w:r>
+          <w:rPr>
+            <w:rStyle w:val="Hyperlink"/>
+          </w:rPr>
+          <w:t xml:space="preserve">Figure ARI.x</w:t>
         </w:r>
       </w:hyperlink>
       <w:r>
@@ -2576,14 +2489,12 @@
       <w:pPr>
         <w:pStyle w:val="BodyText"/>
       </w:pPr>
-      <w:hyperlink w:anchor="figure-C.2">
-        <w:r>
-          <w:rPr>
-            <w:rStyle w:val="Hyperlink"/>
-            <w:bCs/>
-            <w:b/>
-          </w:rPr>
-          <w:t xml:space="preserve">Figure C.2</w:t>
+      <w:hyperlink w:anchor="figure-ARI.x">
+        <w:r>
+          <w:rPr>
+            <w:rStyle w:val="Hyperlink"/>
+          </w:rPr>
+          <w:t xml:space="preserve">Figure ARI.x</w:t>
         </w:r>
       </w:hyperlink>
       <w:r>
@@ -2597,14 +2508,12 @@
       <w:pPr>
         <w:pStyle w:val="BodyText"/>
       </w:pPr>
-      <w:hyperlink w:anchor="figure-C.3">
-        <w:r>
-          <w:rPr>
-            <w:rStyle w:val="Hyperlink"/>
-            <w:bCs/>
-            <w:b/>
-          </w:rPr>
-          <w:t xml:space="preserve">Figure C.3</w:t>
+      <w:hyperlink w:anchor="figure-ARI.x">
+        <w:r>
+          <w:rPr>
+            <w:rStyle w:val="Hyperlink"/>
+          </w:rPr>
+          <w:t xml:space="preserve">Figure ARI.c</w:t>
         </w:r>
       </w:hyperlink>
       <w:r>
@@ -2614,28 +2523,16 @@
         <w:t xml:space="preserve">- Screenshot from Workflowy During Theme Construction</w:t>
       </w:r>
     </w:p>
-    <w:bookmarkEnd w:id="34"/>
-    <w:bookmarkStart w:id="35" w:name="figures-in-appendix-f"/>
-    <w:p>
-      <w:pPr>
-        <w:pStyle w:val="Heading3"/>
-      </w:pPr>
-      <w:r>
-        <w:t xml:space="preserve">Figures in Appendix F</w:t>
-      </w:r>
-    </w:p>
-    <w:p>
-      <w:pPr>
-        <w:pStyle w:val="FirstParagraph"/>
-      </w:pPr>
-      <w:hyperlink w:anchor="figure-D.1">
-        <w:r>
-          <w:rPr>
-            <w:rStyle w:val="Hyperlink"/>
-            <w:bCs/>
-            <w:b/>
-          </w:rPr>
-          <w:t xml:space="preserve">Figure F.1</w:t>
+    <w:p>
+      <w:pPr>
+        <w:pStyle w:val="BodyText"/>
+      </w:pPr>
+      <w:hyperlink w:anchor="figure-ARI.x">
+        <w:r>
+          <w:rPr>
+            <w:rStyle w:val="Hyperlink"/>
+          </w:rPr>
+          <w:t xml:space="preserve">Figure ARI.x</w:t>
         </w:r>
       </w:hyperlink>
       <w:r>
@@ -2652,10 +2549,10 @@
         </w:pict>
       </w:r>
     </w:p>
-    <w:bookmarkEnd w:id="35"/>
-    <w:bookmarkEnd w:id="36"/>
-    <w:bookmarkEnd w:id="37"/>
-    <w:bookmarkStart w:id="42" w:name="bibliography"/>
+    <w:bookmarkEnd w:id="43"/>
+    <w:bookmarkEnd w:id="44"/>
+    <w:bookmarkEnd w:id="45"/>
+    <w:bookmarkStart w:id="50" w:name="bibliography"/>
     <w:p>
       <w:pPr>
         <w:pStyle w:val="Heading1"/>
@@ -2664,8 +2561,8 @@
         <w:t xml:space="preserve">Bibliography</w:t>
       </w:r>
     </w:p>
-    <w:bookmarkStart w:id="41" w:name="refs"/>
-    <w:bookmarkStart w:id="38" w:name="ref-bowyer2022gdpr"/>
+    <w:bookmarkStart w:id="49" w:name="refs"/>
+    <w:bookmarkStart w:id="46" w:name="ref-bowyer2022gdpr"/>
     <w:p>
       <w:pPr>
         <w:pStyle w:val="Bibliography"/>
@@ -2712,8 +2609,8 @@
         <w:t xml:space="preserve">.</w:t>
       </w:r>
     </w:p>
-    <w:bookmarkEnd w:id="38"/>
-    <w:bookmarkStart w:id="40" w:name="ref-marshall2020"/>
+    <w:bookmarkEnd w:id="46"/>
+    <w:bookmarkStart w:id="48" w:name="ref-marshall2020"/>
     <w:p>
       <w:pPr>
         <w:pStyle w:val="Bibliography"/>
@@ -2733,7 +2630,7 @@
       <w:r>
         <w:t xml:space="preserve"> </w:t>
       </w:r>
-      <w:hyperlink r:id="rId39">
+      <w:hyperlink r:id="rId47">
         <w:r>
           <w:rPr>
             <w:rStyle w:val="Hyperlink"/>
@@ -2745,9 +2642,9 @@
         <w:t xml:space="preserve">.</w:t>
       </w:r>
     </w:p>
-    <w:bookmarkEnd w:id="40"/>
-    <w:bookmarkEnd w:id="41"/>
-    <w:bookmarkEnd w:id="42"/>
+    <w:bookmarkEnd w:id="48"/>
+    <w:bookmarkEnd w:id="49"/>
+    <w:bookmarkEnd w:id="50"/>
     <w:sectPr/>
   </w:body>
 </w:document>

--- a/out/website/docx/frontmatter.docx
+++ b/out/website/docx/frontmatter.docx
@@ -984,7 +984,7 @@
         <w:t xml:space="preserve"> </w:t>
       </w:r>
       <w:r>
-        <w:t xml:space="preserve">- Theme 2 - Confusing &amp; Unusable Data: Subthemes &amp; Participant Quotes</w:t>
+        <w:t xml:space="preserve">- Theme 2 - Confusing &amp; Unuseable Data: Subthemes &amp; Participant Quotes</w:t>
       </w:r>
     </w:p>
     <w:p>
@@ -1246,7 +1246,7 @@
         <w:t xml:space="preserve"> </w:t>
       </w:r>
       <w:r>
-        <w:t xml:space="preserve">– What is Data?</w:t>
+        <w:t xml:space="preserve">— What is Data?</w:t>
       </w:r>
     </w:p>
     <w:p>
@@ -1265,7 +1265,7 @@
         <w:t xml:space="preserve"> </w:t>
       </w:r>
       <w:r>
-        <w:t xml:space="preserve">- Walls of Data – Sensitising Participants to the World of Commercially-held Data and GDPR</w:t>
+        <w:t xml:space="preserve">- Walls of Data — Sensitising Participants to the World of Commercially-held Data and GDPR</w:t>
       </w:r>
     </w:p>
     <w:p>
@@ -1284,7 +1284,7 @@
         <w:t xml:space="preserve"> </w:t>
       </w:r>
       <w:r>
-        <w:t xml:space="preserve">- Sentence Ranking – Bringing Support Workers and Families to a Shared Problem Space</w:t>
+        <w:t xml:space="preserve">- Sentence Ranking — Bringing Support Workers and Families to a Shared Problem Space</w:t>
       </w:r>
     </w:p>
     <w:p>
@@ -1303,7 +1303,7 @@
         <w:t xml:space="preserve"> </w:t>
       </w:r>
       <w:r>
-        <w:t xml:space="preserve">- Family Civic Data Cards – Things to Think With</w:t>
+        <w:t xml:space="preserve">- Family Civic Data Cards — Things to Think With</w:t>
       </w:r>
     </w:p>
     <w:p>
@@ -1322,7 +1322,7 @@
         <w:t xml:space="preserve"> </w:t>
       </w:r>
       <w:r>
-        <w:t xml:space="preserve">- Personal Data Examples – Making Data Relatable</w:t>
+        <w:t xml:space="preserve">- Personal Data Examples — Making Data Relatable</w:t>
       </w:r>
     </w:p>
     <w:p>
@@ -1360,7 +1360,7 @@
         <w:t xml:space="preserve"> </w:t>
       </w:r>
       <w:r>
-        <w:t xml:space="preserve">- Ideation Decks – Combining Random Design Ingredients to Generate New Ideas</w:t>
+        <w:t xml:space="preserve">- Ideation Decks — Combining Random Design Ingredients to Generate New Ideas</w:t>
       </w:r>
     </w:p>
     <w:p>
@@ -1379,7 +1379,7 @@
         <w:t xml:space="preserve"> </w:t>
       </w:r>
       <w:r>
-        <w:t xml:space="preserve">- Group Poster Design – A Participant-designed Poster to Advertise Features of Imagined Data Interface Products</w:t>
+        <w:t xml:space="preserve">- Group Poster Design — A Participant-designed Poster to Advertise Features of Imagined Data Interface Products</w:t>
       </w:r>
     </w:p>
     <w:p>
@@ -1398,7 +1398,7 @@
         <w:t xml:space="preserve"> </w:t>
       </w:r>
       <w:r>
-        <w:t xml:space="preserve">- Storyboarding Cards – A Collaboratively-constructed Narrative Created through Discussion from a Palette of Possible Parent and Staff Actions</w:t>
+        <w:t xml:space="preserve">- Storyboarding Cards — A Collaboratively-constructed Narrative Created through Discussion from a Palette of Possible Parent and Staff Actions</w:t>
       </w:r>
     </w:p>
     <w:p>

--- a/out/website/docx/frontmatter.docx
+++ b/out/website/docx/frontmatter.docx
@@ -693,7 +693,7 @@
       </w:r>
     </w:p>
     <w:bookmarkEnd w:id="22"/>
-    <w:bookmarkStart w:id="45" w:name="lists-of-tables-and-figures"/>
+    <w:bookmarkStart w:id="37" w:name="lists-of-tables-and-figures"/>
     <w:p>
       <w:pPr>
         <w:pStyle w:val="Heading1"/>
@@ -934,6 +934,25 @@
       <w:pPr>
         <w:pStyle w:val="BodyText"/>
       </w:pPr>
+      <w:hyperlink w:anchor="table-5.4">
+        <w:r>
+          <w:rPr>
+            <w:rStyle w:val="Hyperlink"/>
+          </w:rPr>
+          <w:t xml:space="preserve">Table 5.4</w:t>
+        </w:r>
+      </w:hyperlink>
+      <w:r>
+        <w:t xml:space="preserve"> </w:t>
+      </w:r>
+      <w:r>
+        <w:t xml:space="preserve">- Participants’ Hopes, Imagined Data Uses and Goals for GDPR, as well as Resultant Outcomes</w:t>
+      </w:r>
+    </w:p>
+    <w:p>
+      <w:pPr>
+        <w:pStyle w:val="BodyText"/>
+      </w:pPr>
       <w:hyperlink w:anchor="table-5.5">
         <w:r>
           <w:rPr>
@@ -946,7 +965,7 @@
         <w:t xml:space="preserve"> </w:t>
       </w:r>
       <w:r>
-        <w:t xml:space="preserve">- Participants’ Hopes, Imagined Data Uses and Goals for GDPR, as well as Resultant Outcomes</w:t>
+        <w:t xml:space="preserve">- Theme 1 - Insufficient Transparency: Subthemes &amp; Participant Quotes</w:t>
       </w:r>
     </w:p>
     <w:p>
@@ -965,7 +984,7 @@
         <w:t xml:space="preserve"> </w:t>
       </w:r>
       <w:r>
-        <w:t xml:space="preserve">- Theme 1 - Insufficient Transparency: Subthemes &amp; Participant Quotes</w:t>
+        <w:t xml:space="preserve">- Theme 2 - Confusing &amp; Unuseable Data: Subthemes &amp; Participant Quotes</w:t>
       </w:r>
     </w:p>
     <w:p>
@@ -978,25 +997,6 @@
             <w:rStyle w:val="Hyperlink"/>
           </w:rPr>
           <w:t xml:space="preserve">Table 5.7</w:t>
-        </w:r>
-      </w:hyperlink>
-      <w:r>
-        <w:t xml:space="preserve"> </w:t>
-      </w:r>
-      <w:r>
-        <w:t xml:space="preserve">- Theme 2 - Confusing &amp; Unuseable Data: Subthemes &amp; Participant Quotes</w:t>
-      </w:r>
-    </w:p>
-    <w:p>
-      <w:pPr>
-        <w:pStyle w:val="BodyText"/>
-      </w:pPr>
-      <w:hyperlink w:anchor="table-5.8">
-        <w:r>
-          <w:rPr>
-            <w:rStyle w:val="Hyperlink"/>
-          </w:rPr>
-          <w:t xml:space="preserve">Table 5.8</w:t>
         </w:r>
       </w:hyperlink>
       <w:r>
@@ -1042,7 +1042,19 @@
         <w:pStyle w:val="Heading3"/>
       </w:pPr>
       <w:r>
-        <w:t xml:space="preserve">Tables in Additional Reference Information</w:t>
+        <w:t xml:space="preserve">Tables in</w:t>
+      </w:r>
+      <w:r>
+        <w:t xml:space="preserve"> </w:t>
+      </w:r>
+      <w:r>
+        <w:t xml:space="preserve">‘</w:t>
+      </w:r>
+      <w:r>
+        <w:t xml:space="preserve">Additional Reference Information</w:t>
+      </w:r>
+      <w:r>
+        <w:t xml:space="preserve">’</w:t>
       </w:r>
     </w:p>
     <w:p>
@@ -1066,7 +1078,7 @@
     </w:p>
     <w:bookmarkEnd w:id="27"/>
     <w:bookmarkEnd w:id="28"/>
-    <w:bookmarkStart w:id="44" w:name="lists-of-figures-by-chapter"/>
+    <w:bookmarkStart w:id="36" w:name="lists-of-figures-by-chapter"/>
     <w:p>
       <w:pPr>
         <w:pStyle w:val="Heading2"/>
@@ -2343,127 +2355,63 @@
       </w:r>
     </w:p>
     <w:bookmarkEnd w:id="34"/>
-    <w:bookmarkStart w:id="43" w:name="X1117dbc5a8a04e46a1fd7d0e9789468571305a2"/>
+    <w:bookmarkStart w:id="35" w:name="X2ff848240aef712d907f9e3487c71611a2c5f27"/>
     <w:p>
       <w:pPr>
         <w:pStyle w:val="Heading3"/>
       </w:pPr>
       <w:r>
-        <w:t xml:space="preserve">Tables in Additional Reference Information</w:t>
-      </w:r>
-    </w:p>
-    <w:p>
-      <w:pPr>
-        <w:pStyle w:val="CaptionedFigure"/>
-      </w:pPr>
-      <w:bookmarkStart w:id="38" w:name="figure-ARI.1"/>
-      <w:r>
-        <w:drawing>
-          <wp:inline>
-            <wp:extent cx="5334000" cy="2371915"/>
-            <wp:effectExtent b="0" l="0" r="0" t="0"/>
-            <wp:docPr descr="Figure ARI.1: Extract of Sample Scenario Storyboarding Exercise walkthrough" title="" id="36" name="Picture"/>
-            <a:graphic>
-              <a:graphicData uri="http://schemas.openxmlformats.org/drawingml/2006/picture">
-                <pic:pic>
-                  <pic:nvPicPr>
-                    <pic:cNvPr descr="./src/figs/figARI.1-storyboarding-cards.png" id="37" name="Picture"/>
-                    <pic:cNvPicPr>
-                      <a:picLocks noChangeArrowheads="1" noChangeAspect="1"/>
-                    </pic:cNvPicPr>
-                  </pic:nvPicPr>
-                  <pic:blipFill>
-                    <a:blip r:embed="rId35"/>
-                    <a:stretch>
-                      <a:fillRect/>
-                    </a:stretch>
-                  </pic:blipFill>
-                  <pic:spPr bwMode="auto">
-                    <a:xfrm>
-                      <a:off x="0" y="0"/>
-                      <a:ext cx="5334000" cy="2371915"/>
-                    </a:xfrm>
-                    <a:prstGeom prst="rect">
-                      <a:avLst/>
-                    </a:prstGeom>
-                    <a:noFill/>
-                    <a:ln w="9525">
-                      <a:noFill/>
-                      <a:headEnd/>
-                      <a:tailEnd/>
-                    </a:ln>
-                  </pic:spPr>
-                </pic:pic>
-              </a:graphicData>
-            </a:graphic>
-          </wp:inline>
-        </w:drawing>
-      </w:r>
-      <w:bookmarkEnd w:id="38"/>
-    </w:p>
-    <w:p>
-      <w:pPr>
-        <w:pStyle w:val="ImageCaption"/>
-      </w:pPr>
-      <w:r>
-        <w:t xml:space="preserve">Figure ARI.1: Extract of Sample Scenario Storyboarding Exercise walkthrough</w:t>
-      </w:r>
-    </w:p>
-    <w:p>
-      <w:pPr>
-        <w:pStyle w:val="CaptionedFigure"/>
-      </w:pPr>
-      <w:bookmarkStart w:id="42" w:name="figure-ARI.2"/>
-      <w:r>
-        <w:drawing>
-          <wp:inline>
-            <wp:extent cx="5334000" cy="3773229"/>
-            <wp:effectExtent b="0" l="0" r="0" t="0"/>
-            <wp:docPr descr="Figure ARI.2: Example Backing Mat for Storyboard Decks" title="" id="40" name="Picture"/>
-            <a:graphic>
-              <a:graphicData uri="http://schemas.openxmlformats.org/drawingml/2006/picture">
-                <pic:pic>
-                  <pic:nvPicPr>
-                    <pic:cNvPr descr="./src/figs/figARI.2-backing-mat.png" id="41" name="Picture"/>
-                    <pic:cNvPicPr>
-                      <a:picLocks noChangeArrowheads="1" noChangeAspect="1"/>
-                    </pic:cNvPicPr>
-                  </pic:nvPicPr>
-                  <pic:blipFill>
-                    <a:blip r:embed="rId39"/>
-                    <a:stretch>
-                      <a:fillRect/>
-                    </a:stretch>
-                  </pic:blipFill>
-                  <pic:spPr bwMode="auto">
-                    <a:xfrm>
-                      <a:off x="0" y="0"/>
-                      <a:ext cx="5334000" cy="3773229"/>
-                    </a:xfrm>
-                    <a:prstGeom prst="rect">
-                      <a:avLst/>
-                    </a:prstGeom>
-                    <a:noFill/>
-                    <a:ln w="9525">
-                      <a:noFill/>
-                      <a:headEnd/>
-                      <a:tailEnd/>
-                    </a:ln>
-                  </pic:spPr>
-                </pic:pic>
-              </a:graphicData>
-            </a:graphic>
-          </wp:inline>
-        </w:drawing>
-      </w:r>
-      <w:bookmarkEnd w:id="42"/>
-    </w:p>
-    <w:p>
-      <w:pPr>
-        <w:pStyle w:val="ImageCaption"/>
-      </w:pPr>
-      <w:r>
-        <w:t xml:space="preserve">Figure ARI.2: Example Backing Mat for Storyboard Decks</w:t>
+        <w:t xml:space="preserve">Figures in</w:t>
+      </w:r>
+      <w:r>
+        <w:t xml:space="preserve"> </w:t>
+      </w:r>
+      <w:r>
+        <w:t xml:space="preserve">‘</w:t>
+      </w:r>
+      <w:r>
+        <w:t xml:space="preserve">Additional Reference Information</w:t>
+      </w:r>
+      <w:r>
+        <w:t xml:space="preserve">’</w:t>
+      </w:r>
+    </w:p>
+    <w:p>
+      <w:pPr>
+        <w:pStyle w:val="FirstParagraph"/>
+      </w:pPr>
+      <w:hyperlink w:anchor="figure-ARI.1">
+        <w:r>
+          <w:rPr>
+            <w:rStyle w:val="Hyperlink"/>
+          </w:rPr>
+          <w:t xml:space="preserve">Figure ARI.1</w:t>
+        </w:r>
+      </w:hyperlink>
+      <w:r>
+        <w:t xml:space="preserve"> </w:t>
+      </w:r>
+      <w:r>
+        <w:t xml:space="preserve">- Extract of Sample Scenario Storyboarding Exercise walkthrough</w:t>
+      </w:r>
+    </w:p>
+    <w:p>
+      <w:pPr>
+        <w:pStyle w:val="BodyText"/>
+      </w:pPr>
+      <w:hyperlink w:anchor="figure-ARI.2">
+        <w:r>
+          <w:rPr>
+            <w:rStyle w:val="Hyperlink"/>
+          </w:rPr>
+          <w:t xml:space="preserve">Figure ARI.2</w:t>
+        </w:r>
+      </w:hyperlink>
+      <w:r>
+        <w:t xml:space="preserve"> </w:t>
+      </w:r>
+      <w:r>
+        <w:t xml:space="preserve">- Example Backing Mat for Storyboard Decks</w:t>
       </w:r>
     </w:p>
     <w:p>
@@ -2549,10 +2497,10 @@
         </w:pict>
       </w:r>
     </w:p>
-    <w:bookmarkEnd w:id="43"/>
-    <w:bookmarkEnd w:id="44"/>
-    <w:bookmarkEnd w:id="45"/>
-    <w:bookmarkStart w:id="50" w:name="bibliography"/>
+    <w:bookmarkEnd w:id="35"/>
+    <w:bookmarkEnd w:id="36"/>
+    <w:bookmarkEnd w:id="37"/>
+    <w:bookmarkStart w:id="42" w:name="bibliography"/>
     <w:p>
       <w:pPr>
         <w:pStyle w:val="Heading1"/>
@@ -2561,8 +2509,8 @@
         <w:t xml:space="preserve">Bibliography</w:t>
       </w:r>
     </w:p>
-    <w:bookmarkStart w:id="49" w:name="refs"/>
-    <w:bookmarkStart w:id="46" w:name="ref-bowyer2022gdpr"/>
+    <w:bookmarkStart w:id="41" w:name="refs"/>
+    <w:bookmarkStart w:id="38" w:name="ref-bowyer2022gdpr"/>
     <w:p>
       <w:pPr>
         <w:pStyle w:val="Bibliography"/>
@@ -2609,8 +2557,8 @@
         <w:t xml:space="preserve">.</w:t>
       </w:r>
     </w:p>
-    <w:bookmarkEnd w:id="46"/>
-    <w:bookmarkStart w:id="48" w:name="ref-marshall2020"/>
+    <w:bookmarkEnd w:id="38"/>
+    <w:bookmarkStart w:id="40" w:name="ref-marshall2020"/>
     <w:p>
       <w:pPr>
         <w:pStyle w:val="Bibliography"/>
@@ -2630,7 +2578,7 @@
       <w:r>
         <w:t xml:space="preserve"> </w:t>
       </w:r>
-      <w:hyperlink r:id="rId47">
+      <w:hyperlink r:id="rId39">
         <w:r>
           <w:rPr>
             <w:rStyle w:val="Hyperlink"/>
@@ -2642,9 +2590,9 @@
         <w:t xml:space="preserve">.</w:t>
       </w:r>
     </w:p>
-    <w:bookmarkEnd w:id="48"/>
-    <w:bookmarkEnd w:id="49"/>
-    <w:bookmarkEnd w:id="50"/>
+    <w:bookmarkEnd w:id="40"/>
+    <w:bookmarkEnd w:id="41"/>
+    <w:bookmarkEnd w:id="42"/>
     <w:sectPr/>
   </w:body>
 </w:document>

--- a/out/website/docx/frontmatter.docx
+++ b/out/website/docx/frontmatter.docx
@@ -784,7 +784,7 @@
         <w:t xml:space="preserve"> </w:t>
       </w:r>
       <w:r>
-        <w:t xml:space="preserve">- Example Categories of Family Civic Data</w:t>
+        <w:t xml:space="preserve">- Case Study One Group Design Workshops</w:t>
       </w:r>
     </w:p>
     <w:p>
@@ -803,7 +803,7 @@
         <w:t xml:space="preserve"> </w:t>
       </w:r>
       <w:r>
-        <w:t xml:space="preserve">- Case Study One Group Design Workshops</w:t>
+        <w:t xml:space="preserve">- Theme 1 - Meaningful Data Interaction for Families: Subthemes &amp; Participant Quotes</w:t>
       </w:r>
     </w:p>
     <w:p>
@@ -822,7 +822,7 @@
         <w:t xml:space="preserve"> </w:t>
       </w:r>
       <w:r>
-        <w:t xml:space="preserve">- Theme 1 - Meaningful Data Interaction for Families: Subthemes &amp; Participant Quotes</w:t>
+        <w:t xml:space="preserve">- Theme 2 - Giving a Voice to the Family: Subthemes &amp; Participant Quotes</w:t>
       </w:r>
     </w:p>
     <w:p>
@@ -835,25 +835,6 @@
             <w:rStyle w:val="Hyperlink"/>
           </w:rPr>
           <w:t xml:space="preserve">Table 4.4</w:t>
-        </w:r>
-      </w:hyperlink>
-      <w:r>
-        <w:t xml:space="preserve"> </w:t>
-      </w:r>
-      <w:r>
-        <w:t xml:space="preserve">- Theme 2 - Giving a Voice to the Family: Subthemes &amp; Participant Quotes</w:t>
-      </w:r>
-    </w:p>
-    <w:p>
-      <w:pPr>
-        <w:pStyle w:val="BodyText"/>
-      </w:pPr>
-      <w:hyperlink w:anchor="table-4.5">
-        <w:r>
-          <w:rPr>
-            <w:rStyle w:val="Hyperlink"/>
-          </w:rPr>
-          <w:t xml:space="preserve">Table 4.5</w:t>
         </w:r>
       </w:hyperlink>
       <w:r>
@@ -1067,6 +1048,25 @@
             <w:rStyle w:val="Hyperlink"/>
           </w:rPr>
           <w:t xml:space="preserve">Table ARI.1</w:t>
+        </w:r>
+      </w:hyperlink>
+      <w:r>
+        <w:t xml:space="preserve"> </w:t>
+      </w:r>
+      <w:r>
+        <w:t xml:space="preserve">- Example Categories of Family Civic Data</w:t>
+      </w:r>
+    </w:p>
+    <w:p>
+      <w:pPr>
+        <w:pStyle w:val="BodyText"/>
+      </w:pPr>
+      <w:hyperlink w:anchor="table-ARI.2">
+        <w:r>
+          <w:rPr>
+            <w:rStyle w:val="Hyperlink"/>
+          </w:rPr>
+          <w:t xml:space="preserve">Table ARI.2</w:t>
         </w:r>
       </w:hyperlink>
       <w:r>

--- a/out/website/docx/frontmatter.docx
+++ b/out/website/docx/frontmatter.docx
@@ -693,7 +693,7 @@
       </w:r>
     </w:p>
     <w:bookmarkEnd w:id="22"/>
-    <w:bookmarkStart w:id="37" w:name="lists-of-tables-and-figures"/>
+    <w:bookmarkStart w:id="36" w:name="lists-of-tables-and-figures"/>
     <w:p>
       <w:pPr>
         <w:pStyle w:val="Heading1"/>
@@ -702,7 +702,7 @@
         <w:t xml:space="preserve">Lists of Tables and Figures</w:t>
       </w:r>
     </w:p>
-    <w:bookmarkStart w:id="28" w:name="lists-of-tables-by-chapter"/>
+    <w:bookmarkStart w:id="27" w:name="lists-of-tables-by-chapter"/>
     <w:p>
       <w:pPr>
         <w:pStyle w:val="Heading2"/>
@@ -729,7 +729,7 @@
           <w:rPr>
             <w:rStyle w:val="Hyperlink"/>
           </w:rPr>
-          <w:t xml:space="preserve">Table 3.1</w:t>
+          <w:t xml:space="preserve">3.1</w:t>
         </w:r>
       </w:hyperlink>
       <w:r>
@@ -738,17 +738,15 @@
       <w:r>
         <w:t xml:space="preserve">- Context One (Civic Data &amp; Early Help): Participants involved in Research Activities leading into Case Study One.</w:t>
       </w:r>
-    </w:p>
-    <w:p>
-      <w:pPr>
-        <w:pStyle w:val="BodyText"/>
-      </w:pPr>
+      <w:r>
+        <w:t xml:space="preserve"> </w:t>
+      </w:r>
       <w:hyperlink w:anchor="table-3.2">
         <w:r>
           <w:rPr>
             <w:rStyle w:val="Hyperlink"/>
           </w:rPr>
-          <w:t xml:space="preserve">Table 3.2</w:t>
+          <w:t xml:space="preserve">3.2</w:t>
         </w:r>
       </w:hyperlink>
       <w:r>
@@ -777,7 +775,7 @@
           <w:rPr>
             <w:rStyle w:val="Hyperlink"/>
           </w:rPr>
-          <w:t xml:space="preserve">Table 4.1</w:t>
+          <w:t xml:space="preserve">4.1</w:t>
         </w:r>
       </w:hyperlink>
       <w:r>
@@ -786,17 +784,15 @@
       <w:r>
         <w:t xml:space="preserve">- Case Study One Group Design Workshops</w:t>
       </w:r>
-    </w:p>
-    <w:p>
-      <w:pPr>
-        <w:pStyle w:val="BodyText"/>
-      </w:pPr>
+      <w:r>
+        <w:t xml:space="preserve"> </w:t>
+      </w:r>
       <w:hyperlink w:anchor="table-4.2">
         <w:r>
           <w:rPr>
             <w:rStyle w:val="Hyperlink"/>
           </w:rPr>
-          <w:t xml:space="preserve">Table 4.2</w:t>
+          <w:t xml:space="preserve">4.2</w:t>
         </w:r>
       </w:hyperlink>
       <w:r>
@@ -805,17 +801,15 @@
       <w:r>
         <w:t xml:space="preserve">- Theme 1 - Meaningful Data Interaction for Families: Subthemes &amp; Participant Quotes</w:t>
       </w:r>
-    </w:p>
-    <w:p>
-      <w:pPr>
-        <w:pStyle w:val="BodyText"/>
-      </w:pPr>
+      <w:r>
+        <w:t xml:space="preserve"> </w:t>
+      </w:r>
       <w:hyperlink w:anchor="table-4.3">
         <w:r>
           <w:rPr>
             <w:rStyle w:val="Hyperlink"/>
           </w:rPr>
-          <w:t xml:space="preserve">Table 4.3</w:t>
+          <w:t xml:space="preserve">4.3</w:t>
         </w:r>
       </w:hyperlink>
       <w:r>
@@ -824,17 +818,15 @@
       <w:r>
         <w:t xml:space="preserve">- Theme 2 - Giving a Voice to the Family: Subthemes &amp; Participant Quotes</w:t>
       </w:r>
-    </w:p>
-    <w:p>
-      <w:pPr>
-        <w:pStyle w:val="BodyText"/>
-      </w:pPr>
+      <w:r>
+        <w:t xml:space="preserve"> </w:t>
+      </w:r>
       <w:hyperlink w:anchor="table-4.4">
         <w:r>
           <w:rPr>
             <w:rStyle w:val="Hyperlink"/>
           </w:rPr>
-          <w:t xml:space="preserve">Table 4.4</w:t>
+          <w:t xml:space="preserve">4.4</w:t>
         </w:r>
       </w:hyperlink>
       <w:r>
@@ -863,7 +855,7 @@
           <w:rPr>
             <w:rStyle w:val="Hyperlink"/>
           </w:rPr>
-          <w:t xml:space="preserve">Table 5.1</w:t>
+          <w:t xml:space="preserve">5.1</w:t>
         </w:r>
       </w:hyperlink>
       <w:r>
@@ -872,17 +864,15 @@
       <w:r>
         <w:t xml:space="preserve">- Types of Data Holding Organisation Targeted for GDPR Requests by Study Participants</w:t>
       </w:r>
-    </w:p>
-    <w:p>
-      <w:pPr>
-        <w:pStyle w:val="BodyText"/>
-      </w:pPr>
+      <w:r>
+        <w:t xml:space="preserve"> </w:t>
+      </w:r>
       <w:hyperlink w:anchor="table-5.2">
         <w:r>
           <w:rPr>
             <w:rStyle w:val="Hyperlink"/>
           </w:rPr>
-          <w:t xml:space="preserve">Table 5.2</w:t>
+          <w:t xml:space="preserve">5.2</w:t>
         </w:r>
       </w:hyperlink>
       <w:r>
@@ -891,17 +881,15 @@
       <w:r>
         <w:t xml:space="preserve">- Types of Personal Data Potentially Accessible from Data Holders via GDPR Rights</w:t>
       </w:r>
-    </w:p>
-    <w:p>
-      <w:pPr>
-        <w:pStyle w:val="BodyText"/>
-      </w:pPr>
+      <w:r>
+        <w:t xml:space="preserve"> </w:t>
+      </w:r>
       <w:hyperlink w:anchor="table-5.3">
         <w:r>
           <w:rPr>
             <w:rStyle w:val="Hyperlink"/>
           </w:rPr>
-          <w:t xml:space="preserve">Table 5.3</w:t>
+          <w:t xml:space="preserve">5.3</w:t>
         </w:r>
       </w:hyperlink>
       <w:r>
@@ -910,17 +898,15 @@
       <w:r>
         <w:t xml:space="preserve">- Presence and Quality Assessments of GDPR Responses by Data Type (as Percentages)</w:t>
       </w:r>
-    </w:p>
-    <w:p>
-      <w:pPr>
-        <w:pStyle w:val="BodyText"/>
-      </w:pPr>
+      <w:r>
+        <w:t xml:space="preserve"> </w:t>
+      </w:r>
       <w:hyperlink w:anchor="table-5.4">
         <w:r>
           <w:rPr>
             <w:rStyle w:val="Hyperlink"/>
           </w:rPr>
-          <w:t xml:space="preserve">Table 5.4</w:t>
+          <w:t xml:space="preserve">5.4</w:t>
         </w:r>
       </w:hyperlink>
       <w:r>
@@ -929,17 +915,15 @@
       <w:r>
         <w:t xml:space="preserve">- Participants’ Hopes, Imagined Data Uses and Goals for GDPR, as well as Resultant Outcomes</w:t>
       </w:r>
-    </w:p>
-    <w:p>
-      <w:pPr>
-        <w:pStyle w:val="BodyText"/>
-      </w:pPr>
+      <w:r>
+        <w:t xml:space="preserve"> </w:t>
+      </w:r>
       <w:hyperlink w:anchor="table-5.5">
         <w:r>
           <w:rPr>
             <w:rStyle w:val="Hyperlink"/>
           </w:rPr>
-          <w:t xml:space="preserve">Table 5.5</w:t>
+          <w:t xml:space="preserve">5.5</w:t>
         </w:r>
       </w:hyperlink>
       <w:r>
@@ -948,17 +932,15 @@
       <w:r>
         <w:t xml:space="preserve">- Theme 1 - Insufficient Transparency: Subthemes &amp; Participant Quotes</w:t>
       </w:r>
-    </w:p>
-    <w:p>
-      <w:pPr>
-        <w:pStyle w:val="BodyText"/>
-      </w:pPr>
+      <w:r>
+        <w:t xml:space="preserve"> </w:t>
+      </w:r>
       <w:hyperlink w:anchor="table-5.6">
         <w:r>
           <w:rPr>
             <w:rStyle w:val="Hyperlink"/>
           </w:rPr>
-          <w:t xml:space="preserve">Table 5.6</w:t>
+          <w:t xml:space="preserve">5.6</w:t>
         </w:r>
       </w:hyperlink>
       <w:r>
@@ -967,17 +949,15 @@
       <w:r>
         <w:t xml:space="preserve">- Theme 2 - Confusing &amp; Unuseable Data: Subthemes &amp; Participant Quotes</w:t>
       </w:r>
-    </w:p>
-    <w:p>
-      <w:pPr>
-        <w:pStyle w:val="BodyText"/>
-      </w:pPr>
+      <w:r>
+        <w:t xml:space="preserve"> </w:t>
+      </w:r>
       <w:hyperlink w:anchor="table-5.7">
         <w:r>
           <w:rPr>
             <w:rStyle w:val="Hyperlink"/>
           </w:rPr>
-          <w:t xml:space="preserve">Table 5.7</w:t>
+          <w:t xml:space="preserve">5.7</w:t>
         </w:r>
       </w:hyperlink>
       <w:r>
@@ -988,25 +968,71 @@
       </w:r>
     </w:p>
     <w:bookmarkEnd w:id="25"/>
-    <w:bookmarkStart w:id="26" w:name="tables-in-chapter-7"/>
+    <w:bookmarkStart w:id="26" w:name="X368425fcbffee45a90210c92d2f6430c5f05013"/>
     <w:p>
       <w:pPr>
         <w:pStyle w:val="Heading3"/>
       </w:pPr>
       <w:r>
-        <w:t xml:space="preserve">Tables in Chapter 7</w:t>
+        <w:t xml:space="preserve">Tables in</w:t>
+      </w:r>
+      <w:r>
+        <w:t xml:space="preserve"> </w:t>
+      </w:r>
+      <w:r>
+        <w:t xml:space="preserve">‘</w:t>
+      </w:r>
+      <w:r>
+        <w:t xml:space="preserve">Additional Reference Information</w:t>
+      </w:r>
+      <w:r>
+        <w:t xml:space="preserve">’</w:t>
       </w:r>
     </w:p>
     <w:p>
       <w:pPr>
         <w:pStyle w:val="FirstParagraph"/>
       </w:pPr>
-      <w:hyperlink w:anchor="table-7.1">
-        <w:r>
-          <w:rPr>
-            <w:rStyle w:val="Hyperlink"/>
-          </w:rPr>
-          <w:t xml:space="preserve">Table 7.1</w:t>
+      <w:hyperlink w:anchor="table-ari4.1">
+        <w:r>
+          <w:rPr>
+            <w:rStyle w:val="Hyperlink"/>
+          </w:rPr>
+          <w:t xml:space="preserve">ARI4.1</w:t>
+        </w:r>
+      </w:hyperlink>
+      <w:r>
+        <w:t xml:space="preserve"> </w:t>
+      </w:r>
+      <w:r>
+        <w:t xml:space="preserve">- Example Categories of Family Civic Data</w:t>
+      </w:r>
+      <w:r>
+        <w:t xml:space="preserve"> </w:t>
+      </w:r>
+      <w:hyperlink w:anchor="table-ari5.1">
+        <w:r>
+          <w:rPr>
+            <w:rStyle w:val="Hyperlink"/>
+          </w:rPr>
+          <w:t xml:space="preserve">ARI5.1</w:t>
+        </w:r>
+      </w:hyperlink>
+      <w:r>
+        <w:t xml:space="preserve"> </w:t>
+      </w:r>
+      <w:r>
+        <w:t xml:space="preserve">- Best and Worst Data Holders for GDPR, according to Participants’ Judgements</w:t>
+      </w:r>
+      <w:r>
+        <w:t xml:space="preserve"> </w:t>
+      </w:r>
+      <w:hyperlink w:anchor="table-ari5.2">
+        <w:r>
+          <w:rPr>
+            <w:rStyle w:val="Hyperlink"/>
+          </w:rPr>
+          <w:t xml:space="preserve">ARI5.2</w:t>
         </w:r>
       </w:hyperlink>
       <w:r>
@@ -1017,143 +1043,81 @@
       </w:r>
     </w:p>
     <w:bookmarkEnd w:id="26"/>
-    <w:bookmarkStart w:id="27" w:name="X368425fcbffee45a90210c92d2f6430c5f05013"/>
+    <w:bookmarkEnd w:id="27"/>
+    <w:bookmarkStart w:id="35" w:name="lists-of-figures-by-chapter"/>
+    <w:p>
+      <w:pPr>
+        <w:pStyle w:val="Heading2"/>
+      </w:pPr>
+      <w:r>
+        <w:t xml:space="preserve">Lists of Figures by Chapter</w:t>
+      </w:r>
+    </w:p>
+    <w:bookmarkStart w:id="28" w:name="figures-in-chapter-1"/>
     <w:p>
       <w:pPr>
         <w:pStyle w:val="Heading3"/>
       </w:pPr>
       <w:r>
-        <w:t xml:space="preserve">Tables in</w:t>
-      </w:r>
-      <w:r>
-        <w:t xml:space="preserve"> </w:t>
-      </w:r>
-      <w:r>
-        <w:t xml:space="preserve">‘</w:t>
-      </w:r>
-      <w:r>
-        <w:t xml:space="preserve">Additional Reference Information</w:t>
-      </w:r>
-      <w:r>
-        <w:t xml:space="preserve">’</w:t>
+        <w:t xml:space="preserve">Figures in Chapter 1</w:t>
       </w:r>
     </w:p>
     <w:p>
       <w:pPr>
         <w:pStyle w:val="FirstParagraph"/>
       </w:pPr>
-      <w:hyperlink w:anchor="table-ARI.1">
-        <w:r>
-          <w:rPr>
-            <w:rStyle w:val="Hyperlink"/>
-          </w:rPr>
-          <w:t xml:space="preserve">Table ARI.1</w:t>
-        </w:r>
-      </w:hyperlink>
-      <w:r>
-        <w:t xml:space="preserve"> </w:t>
-      </w:r>
-      <w:r>
-        <w:t xml:space="preserve">- Example Categories of Family Civic Data</w:t>
-      </w:r>
-    </w:p>
-    <w:p>
-      <w:pPr>
-        <w:pStyle w:val="BodyText"/>
-      </w:pPr>
-      <w:hyperlink w:anchor="table-ARI.2">
-        <w:r>
-          <w:rPr>
-            <w:rStyle w:val="Hyperlink"/>
-          </w:rPr>
-          <w:t xml:space="preserve">Table ARI.2</w:t>
-        </w:r>
-      </w:hyperlink>
-      <w:r>
-        <w:t xml:space="preserve"> </w:t>
-      </w:r>
-      <w:r>
-        <w:t xml:space="preserve">- Best and Worst Data Holders for GDPR, according to Participants’ Judgements</w:t>
-      </w:r>
-    </w:p>
-    <w:bookmarkEnd w:id="27"/>
+      <w:hyperlink w:anchor="figure-1.1">
+        <w:r>
+          <w:rPr>
+            <w:rStyle w:val="Hyperlink"/>
+          </w:rPr>
+          <w:t xml:space="preserve">1.1</w:t>
+        </w:r>
+      </w:hyperlink>
+      <w:r>
+        <w:t xml:space="preserve"> </w:t>
+      </w:r>
+      <w:r>
+        <w:t xml:space="preserve">- Poster Presentation of Case Study One</w:t>
+      </w:r>
+      <w:r>
+        <w:t xml:space="preserve"> </w:t>
+      </w:r>
+      <w:hyperlink w:anchor="figure-1.2">
+        <w:r>
+          <w:rPr>
+            <w:rStyle w:val="Hyperlink"/>
+          </w:rPr>
+          <w:t xml:space="preserve">1.2</w:t>
+        </w:r>
+      </w:hyperlink>
+      <w:r>
+        <w:t xml:space="preserve"> </w:t>
+      </w:r>
+      <w:r>
+        <w:t xml:space="preserve">- The Structure of This Thesis</w:t>
+      </w:r>
+    </w:p>
     <w:bookmarkEnd w:id="28"/>
-    <w:bookmarkStart w:id="36" w:name="lists-of-figures-by-chapter"/>
-    <w:p>
-      <w:pPr>
-        <w:pStyle w:val="Heading2"/>
-      </w:pPr>
-      <w:r>
-        <w:t xml:space="preserve">Lists of Figures by Chapter</w:t>
-      </w:r>
-    </w:p>
-    <w:bookmarkStart w:id="29" w:name="figures-in-chapter-1"/>
+    <w:bookmarkStart w:id="29" w:name="figures-in-chapter-2"/>
     <w:p>
       <w:pPr>
         <w:pStyle w:val="Heading3"/>
       </w:pPr>
       <w:r>
-        <w:t xml:space="preserve">Figures in Chapter 1</w:t>
+        <w:t xml:space="preserve">Figures in Chapter 2</w:t>
       </w:r>
     </w:p>
     <w:p>
       <w:pPr>
         <w:pStyle w:val="FirstParagraph"/>
       </w:pPr>
-      <w:hyperlink w:anchor="figure-1.1">
-        <w:r>
-          <w:rPr>
-            <w:rStyle w:val="Hyperlink"/>
-          </w:rPr>
-          <w:t xml:space="preserve">Figure 1.1</w:t>
-        </w:r>
-      </w:hyperlink>
-      <w:r>
-        <w:t xml:space="preserve"> </w:t>
-      </w:r>
-      <w:r>
-        <w:t xml:space="preserve">- Poster Presentation of Case Study One</w:t>
-      </w:r>
-    </w:p>
-    <w:p>
-      <w:pPr>
-        <w:pStyle w:val="BodyText"/>
-      </w:pPr>
-      <w:hyperlink w:anchor="figure-1.2">
-        <w:r>
-          <w:rPr>
-            <w:rStyle w:val="Hyperlink"/>
-          </w:rPr>
-          <w:t xml:space="preserve">Figure 1.2</w:t>
-        </w:r>
-      </w:hyperlink>
-      <w:r>
-        <w:t xml:space="preserve"> </w:t>
-      </w:r>
-      <w:r>
-        <w:t xml:space="preserve">- The Structure of This Thesis</w:t>
-      </w:r>
-    </w:p>
-    <w:bookmarkEnd w:id="29"/>
-    <w:bookmarkStart w:id="30" w:name="figures-in-chapter-2"/>
-    <w:p>
-      <w:pPr>
-        <w:pStyle w:val="Heading3"/>
-      </w:pPr>
-      <w:r>
-        <w:t xml:space="preserve">Figures in Chapter 2</w:t>
-      </w:r>
-    </w:p>
-    <w:p>
-      <w:pPr>
-        <w:pStyle w:val="FirstParagraph"/>
-      </w:pPr>
       <w:hyperlink w:anchor="figure-2.1">
         <w:r>
           <w:rPr>
             <w:rStyle w:val="Hyperlink"/>
           </w:rPr>
-          <w:t xml:space="preserve">Figure 2.1</w:t>
+          <w:t xml:space="preserve">2.1</w:t>
         </w:r>
       </w:hyperlink>
       <w:r>
@@ -1162,17 +1126,15 @@
       <w:r>
         <w:t xml:space="preserve">- The Wisdom Curve: Making Data into Meaningful Information</w:t>
       </w:r>
-    </w:p>
-    <w:p>
-      <w:pPr>
-        <w:pStyle w:val="BodyText"/>
-      </w:pPr>
+      <w:r>
+        <w:t xml:space="preserve"> </w:t>
+      </w:r>
       <w:hyperlink w:anchor="figure-2.2">
         <w:r>
           <w:rPr>
             <w:rStyle w:val="Hyperlink"/>
           </w:rPr>
-          <w:t xml:space="preserve">Figure 2.2</w:t>
+          <w:t xml:space="preserve">2.2</w:t>
         </w:r>
       </w:hyperlink>
       <w:r>
@@ -1195,1197 +1157,1093 @@
         <w:t xml:space="preserve">’s Stage-based Model of Personal Informatics Systems</w:t>
       </w:r>
     </w:p>
+    <w:bookmarkEnd w:id="29"/>
+    <w:bookmarkStart w:id="30" w:name="figures-in-chapter-3"/>
+    <w:p>
+      <w:pPr>
+        <w:pStyle w:val="Heading3"/>
+      </w:pPr>
+      <w:r>
+        <w:t xml:space="preserve">Figures in Chapter 3</w:t>
+      </w:r>
+    </w:p>
+    <w:p>
+      <w:pPr>
+        <w:pStyle w:val="FirstParagraph"/>
+      </w:pPr>
+      <w:hyperlink w:anchor="figure-3.1">
+        <w:r>
+          <w:rPr>
+            <w:rStyle w:val="Hyperlink"/>
+          </w:rPr>
+          <w:t xml:space="preserve">3.1</w:t>
+        </w:r>
+      </w:hyperlink>
+      <w:r>
+        <w:t xml:space="preserve"> </w:t>
+      </w:r>
+      <w:r>
+        <w:t xml:space="preserve">- My Action Research Approach</w:t>
+      </w:r>
+      <w:r>
+        <w:t xml:space="preserve"> </w:t>
+      </w:r>
+      <w:hyperlink w:anchor="figure-3.2">
+        <w:r>
+          <w:rPr>
+            <w:rStyle w:val="Hyperlink"/>
+          </w:rPr>
+          <w:t xml:space="preserve">3.2</w:t>
+        </w:r>
+      </w:hyperlink>
+      <w:r>
+        <w:t xml:space="preserve"> </w:t>
+      </w:r>
+      <w:r>
+        <w:t xml:space="preserve">- Family Facts — What is Data?</w:t>
+      </w:r>
+      <w:r>
+        <w:t xml:space="preserve"> </w:t>
+      </w:r>
+      <w:hyperlink w:anchor="figure-3.3">
+        <w:r>
+          <w:rPr>
+            <w:rStyle w:val="Hyperlink"/>
+          </w:rPr>
+          <w:t xml:space="preserve">3.3</w:t>
+        </w:r>
+      </w:hyperlink>
+      <w:r>
+        <w:t xml:space="preserve"> </w:t>
+      </w:r>
+      <w:r>
+        <w:t xml:space="preserve">- Walls of Data — Sensitising Participants to the World of Commercially-held Data and GDPR</w:t>
+      </w:r>
+      <w:r>
+        <w:t xml:space="preserve"> </w:t>
+      </w:r>
+      <w:hyperlink w:anchor="figure-3.4">
+        <w:r>
+          <w:rPr>
+            <w:rStyle w:val="Hyperlink"/>
+          </w:rPr>
+          <w:t xml:space="preserve">3.4</w:t>
+        </w:r>
+      </w:hyperlink>
+      <w:r>
+        <w:t xml:space="preserve"> </w:t>
+      </w:r>
+      <w:r>
+        <w:t xml:space="preserve">- Sentence Ranking — Bringing Support Workers and Families to a Shared Problem Space</w:t>
+      </w:r>
+      <w:r>
+        <w:t xml:space="preserve"> </w:t>
+      </w:r>
+      <w:hyperlink w:anchor="figure-3.5">
+        <w:r>
+          <w:rPr>
+            <w:rStyle w:val="Hyperlink"/>
+          </w:rPr>
+          <w:t xml:space="preserve">3.5</w:t>
+        </w:r>
+      </w:hyperlink>
+      <w:r>
+        <w:t xml:space="preserve"> </w:t>
+      </w:r>
+      <w:r>
+        <w:t xml:space="preserve">- Family Civic Data Cards — Things to Think With</w:t>
+      </w:r>
+      <w:r>
+        <w:t xml:space="preserve"> </w:t>
+      </w:r>
+      <w:hyperlink w:anchor="figure-3.6">
+        <w:r>
+          <w:rPr>
+            <w:rStyle w:val="Hyperlink"/>
+          </w:rPr>
+          <w:t xml:space="preserve">3.6</w:t>
+        </w:r>
+      </w:hyperlink>
+      <w:r>
+        <w:t xml:space="preserve"> </w:t>
+      </w:r>
+      <w:r>
+        <w:t xml:space="preserve">- Personal Data Examples — Making Data Relatable</w:t>
+      </w:r>
+      <w:r>
+        <w:t xml:space="preserve"> </w:t>
+      </w:r>
+      <w:hyperlink w:anchor="figure-3.7">
+        <w:r>
+          <w:rPr>
+            <w:rStyle w:val="Hyperlink"/>
+          </w:rPr>
+          <w:t xml:space="preserve">3.7</w:t>
+        </w:r>
+      </w:hyperlink>
+      <w:r>
+        <w:t xml:space="preserve"> </w:t>
+      </w:r>
+      <w:r>
+        <w:t xml:space="preserve">- Home Interviewing: Card Sorting with a Family in Their Living Room</w:t>
+      </w:r>
+      <w:r>
+        <w:t xml:space="preserve"> </w:t>
+      </w:r>
+      <w:hyperlink w:anchor="figure-3.8">
+        <w:r>
+          <w:rPr>
+            <w:rStyle w:val="Hyperlink"/>
+          </w:rPr>
+          <w:t xml:space="preserve">3.8</w:t>
+        </w:r>
+      </w:hyperlink>
+      <w:r>
+        <w:t xml:space="preserve"> </w:t>
+      </w:r>
+      <w:r>
+        <w:t xml:space="preserve">- Ideation Decks — Combining Random Design Ingredients to Generate New Ideas</w:t>
+      </w:r>
+      <w:r>
+        <w:t xml:space="preserve"> </w:t>
+      </w:r>
+      <w:hyperlink w:anchor="figure-3.9">
+        <w:r>
+          <w:rPr>
+            <w:rStyle w:val="Hyperlink"/>
+          </w:rPr>
+          <w:t xml:space="preserve">3.9</w:t>
+        </w:r>
+      </w:hyperlink>
+      <w:r>
+        <w:t xml:space="preserve"> </w:t>
+      </w:r>
+      <w:r>
+        <w:t xml:space="preserve">- Group Poster Design — A Participant-designed Poster to Advertise Features of Imagined Data Interface Products</w:t>
+      </w:r>
+      <w:r>
+        <w:t xml:space="preserve"> </w:t>
+      </w:r>
+      <w:hyperlink w:anchor="figure-3.10">
+        <w:r>
+          <w:rPr>
+            <w:rStyle w:val="Hyperlink"/>
+          </w:rPr>
+          <w:t xml:space="preserve">3.10</w:t>
+        </w:r>
+      </w:hyperlink>
+      <w:r>
+        <w:t xml:space="preserve"> </w:t>
+      </w:r>
+      <w:r>
+        <w:t xml:space="preserve">- Storyboarding Cards — A Collaboratively-constructed Narrative Created through Discussion from a Palette of Possible Parent and Staff Actions</w:t>
+      </w:r>
+      <w:r>
+        <w:t xml:space="preserve"> </w:t>
+      </w:r>
+      <w:hyperlink w:anchor="figure-3.11">
+        <w:r>
+          <w:rPr>
+            <w:rStyle w:val="Hyperlink"/>
+          </w:rPr>
+          <w:t xml:space="preserve">3.11</w:t>
+        </w:r>
+      </w:hyperlink>
+      <w:r>
+        <w:t xml:space="preserve"> </w:t>
+      </w:r>
+      <w:r>
+        <w:t xml:space="preserve">- Thematic Analysis of Qualitative Data using Quirkos for Case Study One</w:t>
+      </w:r>
+      <w:r>
+        <w:t xml:space="preserve"> </w:t>
+      </w:r>
+      <w:hyperlink w:anchor="figure-3.12">
+        <w:r>
+          <w:rPr>
+            <w:rStyle w:val="Hyperlink"/>
+          </w:rPr>
+          <w:t xml:space="preserve">3.12</w:t>
+        </w:r>
+      </w:hyperlink>
+      <w:r>
+        <w:t xml:space="preserve"> </w:t>
+      </w:r>
+      <w:r>
+        <w:t xml:space="preserve">- Spreadsheet-based Quantitative Analysis of Interview Data for Case Study Two</w:t>
+      </w:r>
+      <w:r>
+        <w:t xml:space="preserve"> </w:t>
+      </w:r>
+      <w:hyperlink w:anchor="figure-3.13">
+        <w:r>
+          <w:rPr>
+            <w:rStyle w:val="Hyperlink"/>
+          </w:rPr>
+          <w:t xml:space="preserve">3.13</w:t>
+        </w:r>
+      </w:hyperlink>
+      <w:r>
+        <w:t xml:space="preserve"> </w:t>
+      </w:r>
+      <w:r>
+        <w:t xml:space="preserve">- Pilot Study Recruitment Poster</w:t>
+      </w:r>
+      <w:r>
+        <w:t xml:space="preserve"> </w:t>
+      </w:r>
+      <w:hyperlink w:anchor="figure-3.14">
+        <w:r>
+          <w:rPr>
+            <w:rStyle w:val="Hyperlink"/>
+          </w:rPr>
+          <w:t xml:space="preserve">3.14</w:t>
+        </w:r>
+      </w:hyperlink>
+      <w:r>
+        <w:t xml:space="preserve"> </w:t>
+      </w:r>
+      <w:r>
+        <w:t xml:space="preserve">- How the Case Studies and Peripheral Activities Contribute to This Thesis</w:t>
+      </w:r>
+    </w:p>
     <w:bookmarkEnd w:id="30"/>
-    <w:bookmarkStart w:id="31" w:name="figures-in-chapter-3"/>
+    <w:bookmarkStart w:id="31" w:name="figures-in-chapter-4"/>
     <w:p>
       <w:pPr>
         <w:pStyle w:val="Heading3"/>
       </w:pPr>
       <w:r>
-        <w:t xml:space="preserve">Figures in Chapter 3</w:t>
+        <w:t xml:space="preserve">Figures in Chapter 4</w:t>
       </w:r>
     </w:p>
     <w:p>
       <w:pPr>
         <w:pStyle w:val="FirstParagraph"/>
       </w:pPr>
-      <w:hyperlink w:anchor="figure-3.1">
-        <w:r>
-          <w:rPr>
-            <w:rStyle w:val="Hyperlink"/>
-          </w:rPr>
-          <w:t xml:space="preserve">Figure 3.1</w:t>
-        </w:r>
-      </w:hyperlink>
-      <w:r>
-        <w:t xml:space="preserve"> </w:t>
-      </w:r>
-      <w:r>
-        <w:t xml:space="preserve">- My Action Research Approach</w:t>
-      </w:r>
-    </w:p>
-    <w:p>
-      <w:pPr>
-        <w:pStyle w:val="BodyText"/>
-      </w:pPr>
-      <w:hyperlink w:anchor="figure-3.2">
-        <w:r>
-          <w:rPr>
-            <w:rStyle w:val="Hyperlink"/>
-          </w:rPr>
-          <w:t xml:space="preserve">Figure 3.2</w:t>
-        </w:r>
-      </w:hyperlink>
-      <w:r>
-        <w:t xml:space="preserve"> </w:t>
-      </w:r>
-      <w:r>
-        <w:t xml:space="preserve">-</w:t>
-      </w:r>
-      <w:r>
-        <w:t xml:space="preserve"> </w:t>
-      </w:r>
-      <w:r>
-        <w:t xml:space="preserve">“</w:t>
-      </w:r>
-      <w:r>
-        <w:t xml:space="preserve">Family Facts</w:t>
-      </w:r>
-      <w:r>
-        <w:t xml:space="preserve">”</w:t>
-      </w:r>
-      <w:r>
-        <w:t xml:space="preserve"> </w:t>
-      </w:r>
-      <w:r>
-        <w:t xml:space="preserve">— What is Data?</w:t>
-      </w:r>
-    </w:p>
-    <w:p>
-      <w:pPr>
-        <w:pStyle w:val="BodyText"/>
-      </w:pPr>
-      <w:hyperlink w:anchor="figure-3.3">
-        <w:r>
-          <w:rPr>
-            <w:rStyle w:val="Hyperlink"/>
-          </w:rPr>
-          <w:t xml:space="preserve">Figure 3.3</w:t>
-        </w:r>
-      </w:hyperlink>
-      <w:r>
-        <w:t xml:space="preserve"> </w:t>
-      </w:r>
-      <w:r>
-        <w:t xml:space="preserve">- Walls of Data — Sensitising Participants to the World of Commercially-held Data and GDPR</w:t>
-      </w:r>
-    </w:p>
-    <w:p>
-      <w:pPr>
-        <w:pStyle w:val="BodyText"/>
-      </w:pPr>
-      <w:hyperlink w:anchor="figure-3.4">
-        <w:r>
-          <w:rPr>
-            <w:rStyle w:val="Hyperlink"/>
-          </w:rPr>
-          <w:t xml:space="preserve">Figure 3.4</w:t>
-        </w:r>
-      </w:hyperlink>
-      <w:r>
-        <w:t xml:space="preserve"> </w:t>
-      </w:r>
-      <w:r>
-        <w:t xml:space="preserve">- Sentence Ranking — Bringing Support Workers and Families to a Shared Problem Space</w:t>
-      </w:r>
-    </w:p>
-    <w:p>
-      <w:pPr>
-        <w:pStyle w:val="BodyText"/>
-      </w:pPr>
-      <w:hyperlink w:anchor="figure-3.5">
-        <w:r>
-          <w:rPr>
-            <w:rStyle w:val="Hyperlink"/>
-          </w:rPr>
-          <w:t xml:space="preserve">Figure 3.5</w:t>
-        </w:r>
-      </w:hyperlink>
-      <w:r>
-        <w:t xml:space="preserve"> </w:t>
-      </w:r>
-      <w:r>
-        <w:t xml:space="preserve">- Family Civic Data Cards — Things to Think With</w:t>
-      </w:r>
-    </w:p>
-    <w:p>
-      <w:pPr>
-        <w:pStyle w:val="BodyText"/>
-      </w:pPr>
-      <w:hyperlink w:anchor="figure-3.6">
-        <w:r>
-          <w:rPr>
-            <w:rStyle w:val="Hyperlink"/>
-          </w:rPr>
-          <w:t xml:space="preserve">Figure 3.6</w:t>
-        </w:r>
-      </w:hyperlink>
-      <w:r>
-        <w:t xml:space="preserve"> </w:t>
-      </w:r>
-      <w:r>
-        <w:t xml:space="preserve">- Personal Data Examples — Making Data Relatable</w:t>
-      </w:r>
-    </w:p>
-    <w:p>
-      <w:pPr>
-        <w:pStyle w:val="BodyText"/>
-      </w:pPr>
-      <w:hyperlink w:anchor="figure-3.7">
-        <w:r>
-          <w:rPr>
-            <w:rStyle w:val="Hyperlink"/>
-          </w:rPr>
-          <w:t xml:space="preserve">Figure 3.7</w:t>
-        </w:r>
-      </w:hyperlink>
-      <w:r>
-        <w:t xml:space="preserve"> </w:t>
-      </w:r>
-      <w:r>
-        <w:t xml:space="preserve">- Home Interviewing: Card Sorting with a Family in Their Living Room</w:t>
-      </w:r>
-    </w:p>
-    <w:p>
-      <w:pPr>
-        <w:pStyle w:val="BodyText"/>
-      </w:pPr>
-      <w:hyperlink w:anchor="figure-3.8">
-        <w:r>
-          <w:rPr>
-            <w:rStyle w:val="Hyperlink"/>
-          </w:rPr>
-          <w:t xml:space="preserve">Figure 3.8</w:t>
-        </w:r>
-      </w:hyperlink>
-      <w:r>
-        <w:t xml:space="preserve"> </w:t>
-      </w:r>
-      <w:r>
-        <w:t xml:space="preserve">- Ideation Decks — Combining Random Design Ingredients to Generate New Ideas</w:t>
-      </w:r>
-    </w:p>
-    <w:p>
-      <w:pPr>
-        <w:pStyle w:val="BodyText"/>
-      </w:pPr>
-      <w:hyperlink w:anchor="figure-3.9">
-        <w:r>
-          <w:rPr>
-            <w:rStyle w:val="Hyperlink"/>
-          </w:rPr>
-          <w:t xml:space="preserve">Figure 3.9</w:t>
-        </w:r>
-      </w:hyperlink>
-      <w:r>
-        <w:t xml:space="preserve"> </w:t>
-      </w:r>
-      <w:r>
-        <w:t xml:space="preserve">- Group Poster Design — A Participant-designed Poster to Advertise Features of Imagined Data Interface Products</w:t>
-      </w:r>
-    </w:p>
-    <w:p>
-      <w:pPr>
-        <w:pStyle w:val="BodyText"/>
-      </w:pPr>
-      <w:hyperlink w:anchor="figure-3.10">
-        <w:r>
-          <w:rPr>
-            <w:rStyle w:val="Hyperlink"/>
-          </w:rPr>
-          <w:t xml:space="preserve">Figure 3.10</w:t>
-        </w:r>
-      </w:hyperlink>
-      <w:r>
-        <w:t xml:space="preserve"> </w:t>
-      </w:r>
-      <w:r>
-        <w:t xml:space="preserve">- Storyboarding Cards — A Collaboratively-constructed Narrative Created through Discussion from a Palette of Possible Parent and Staff Actions</w:t>
-      </w:r>
-    </w:p>
-    <w:p>
-      <w:pPr>
-        <w:pStyle w:val="BodyText"/>
-      </w:pPr>
-      <w:hyperlink w:anchor="figure-3.11">
-        <w:r>
-          <w:rPr>
-            <w:rStyle w:val="Hyperlink"/>
-          </w:rPr>
-          <w:t xml:space="preserve">Figure 3.11</w:t>
-        </w:r>
-      </w:hyperlink>
-      <w:r>
-        <w:t xml:space="preserve"> </w:t>
-      </w:r>
-      <w:r>
-        <w:t xml:space="preserve">- Thematic Analysis of Qualitative Data using Quirkos for Case Study One</w:t>
-      </w:r>
-    </w:p>
-    <w:p>
-      <w:pPr>
-        <w:pStyle w:val="BodyText"/>
-      </w:pPr>
-      <w:hyperlink w:anchor="figure-3.12">
-        <w:r>
-          <w:rPr>
-            <w:rStyle w:val="Hyperlink"/>
-          </w:rPr>
-          <w:t xml:space="preserve">Figure 3.12</w:t>
-        </w:r>
-      </w:hyperlink>
-      <w:r>
-        <w:t xml:space="preserve"> </w:t>
-      </w:r>
-      <w:r>
-        <w:t xml:space="preserve">- Spreadsheet-based Quantitative Analysis of Interview Data for Case Study Two</w:t>
-      </w:r>
-    </w:p>
-    <w:p>
-      <w:pPr>
-        <w:pStyle w:val="BodyText"/>
-      </w:pPr>
-      <w:hyperlink w:anchor="figure-3.13">
-        <w:r>
-          <w:rPr>
-            <w:rStyle w:val="Hyperlink"/>
-          </w:rPr>
-          <w:t xml:space="preserve">Figure 3.13</w:t>
-        </w:r>
-      </w:hyperlink>
-      <w:r>
-        <w:t xml:space="preserve"> </w:t>
-      </w:r>
-      <w:r>
-        <w:t xml:space="preserve">- Pilot Study Recruitment Poster</w:t>
-      </w:r>
-    </w:p>
-    <w:p>
-      <w:pPr>
-        <w:pStyle w:val="BodyText"/>
-      </w:pPr>
-      <w:hyperlink w:anchor="figure-3.14">
-        <w:r>
-          <w:rPr>
-            <w:rStyle w:val="Hyperlink"/>
-          </w:rPr>
-          <w:t xml:space="preserve">Figure 3.14</w:t>
-        </w:r>
-      </w:hyperlink>
-      <w:r>
-        <w:t xml:space="preserve"> </w:t>
-      </w:r>
-      <w:r>
-        <w:t xml:space="preserve">- How the Case Studies and Peripheral Activities Contribute to This Thesis</w:t>
+      <w:hyperlink w:anchor="figure-4.1">
+        <w:r>
+          <w:rPr>
+            <w:rStyle w:val="Hyperlink"/>
+          </w:rPr>
+          <w:t xml:space="preserve">4.1</w:t>
+        </w:r>
+      </w:hyperlink>
+      <w:r>
+        <w:t xml:space="preserve"> </w:t>
+      </w:r>
+      <w:r>
+        <w:t xml:space="preserve">- Participants’ Shared Values Deduced from Sentence Rankings Data</w:t>
+      </w:r>
+      <w:r>
+        <w:t xml:space="preserve"> </w:t>
+      </w:r>
+      <w:hyperlink w:anchor="figure-4.2">
+        <w:r>
+          <w:rPr>
+            <w:rStyle w:val="Hyperlink"/>
+          </w:rPr>
+          <w:t xml:space="preserve">4.2</w:t>
+        </w:r>
+      </w:hyperlink>
+      <w:r>
+        <w:t xml:space="preserve"> </w:t>
+      </w:r>
+      <w:r>
+        <w:t xml:space="preserve">- Current Model of Data Interaction, and Proposed Model of Shared Data Interaction</w:t>
       </w:r>
     </w:p>
     <w:bookmarkEnd w:id="31"/>
-    <w:bookmarkStart w:id="32" w:name="figures-in-chapter-4"/>
+    <w:bookmarkStart w:id="32" w:name="figures-in-chapter-5"/>
     <w:p>
       <w:pPr>
         <w:pStyle w:val="Heading3"/>
       </w:pPr>
       <w:r>
-        <w:t xml:space="preserve">Figures in Chapter 4</w:t>
+        <w:t xml:space="preserve">Figures in Chapter 5</w:t>
       </w:r>
     </w:p>
     <w:p>
       <w:pPr>
         <w:pStyle w:val="FirstParagraph"/>
       </w:pPr>
-      <w:hyperlink w:anchor="figure-4.1">
-        <w:r>
-          <w:rPr>
-            <w:rStyle w:val="Hyperlink"/>
-          </w:rPr>
-          <w:t xml:space="preserve">Figure 4.1</w:t>
-        </w:r>
-      </w:hyperlink>
-      <w:r>
-        <w:t xml:space="preserve"> </w:t>
-      </w:r>
-      <w:r>
-        <w:t xml:space="preserve">- Participants’ Shared Values Deduced from Sentence Rankings Data</w:t>
-      </w:r>
-    </w:p>
-    <w:p>
-      <w:pPr>
-        <w:pStyle w:val="BodyText"/>
-      </w:pPr>
-      <w:hyperlink w:anchor="figure-4.2">
-        <w:r>
-          <w:rPr>
-            <w:rStyle w:val="Hyperlink"/>
-          </w:rPr>
-          <w:t xml:space="preserve">Figure 4.2</w:t>
-        </w:r>
-      </w:hyperlink>
-      <w:r>
-        <w:t xml:space="preserve"> </w:t>
-      </w:r>
-      <w:r>
-        <w:t xml:space="preserve">- Current Model of Data Interaction, and Proposed Model of Shared Data Interaction</w:t>
+      <w:hyperlink w:anchor="figure-5.1">
+        <w:r>
+          <w:rPr>
+            <w:rStyle w:val="Hyperlink"/>
+          </w:rPr>
+          <w:t xml:space="preserve">5.1</w:t>
+        </w:r>
+      </w:hyperlink>
+      <w:r>
+        <w:t xml:space="preserve"> </w:t>
+      </w:r>
+      <w:r>
+        <w:t xml:space="preserve">- A Journey Map of Each Participant’s Study Progression</w:t>
+      </w:r>
+      <w:r>
+        <w:t xml:space="preserve"> </w:t>
+      </w:r>
+      <w:hyperlink w:anchor="figure-5.2">
+        <w:r>
+          <w:rPr>
+            <w:rStyle w:val="Hyperlink"/>
+          </w:rPr>
+          <w:t xml:space="preserve">5.2</w:t>
+        </w:r>
+      </w:hyperlink>
+      <w:r>
+        <w:t xml:space="preserve"> </w:t>
+      </w:r>
+      <w:r>
+        <w:t xml:space="preserve">- An Example Life Sketch from Interview 1, with Data</w:t>
+      </w:r>
+      <w:r>
+        <w:t xml:space="preserve"> </w:t>
+      </w:r>
+      <w:r>
+        <w:t xml:space="preserve">Handling Companies in Red, Data Types in Blue, and Feelings in Green</w:t>
+      </w:r>
+      <w:r>
+        <w:t xml:space="preserve"> </w:t>
+      </w:r>
+      <w:hyperlink w:anchor="figure-5.3">
+        <w:r>
+          <w:rPr>
+            <w:rStyle w:val="Hyperlink"/>
+          </w:rPr>
+          <w:t xml:space="preserve">5.3</w:t>
+        </w:r>
+      </w:hyperlink>
+      <w:r>
+        <w:t xml:space="preserve"> </w:t>
+      </w:r>
+      <w:r>
+        <w:t xml:space="preserve">- Sankey Overview of Participants’ GDPR Requests</w:t>
+      </w:r>
+      <w:r>
+        <w:t xml:space="preserve"> </w:t>
+      </w:r>
+      <w:hyperlink w:anchor="figure-5.4">
+        <w:r>
+          <w:rPr>
+            <w:rStyle w:val="Hyperlink"/>
+          </w:rPr>
+          <w:t xml:space="preserve">5.4</w:t>
+        </w:r>
+      </w:hyperlink>
+      <w:r>
+        <w:t xml:space="preserve"> </w:t>
+      </w:r>
+      <w:r>
+        <w:t xml:space="preserve">- Longitudinal Distribution of Net Changes in Participants’ Perceived Power and Trust Scores</w:t>
+      </w:r>
+      <w:r>
+        <w:t xml:space="preserve"> </w:t>
+      </w:r>
+      <w:hyperlink w:anchor="figure-5.6">
+        <w:r>
+          <w:rPr>
+            <w:rStyle w:val="Hyperlink"/>
+          </w:rPr>
+          <w:t xml:space="preserve">5.6</w:t>
+        </w:r>
+      </w:hyperlink>
+      <w:r>
+        <w:t xml:space="preserve"> </w:t>
+      </w:r>
+      <w:r>
+        <w:t xml:space="preserve">- Participants’ Perceived Trust in Provider at Different Stages of the GDPR/Study Process</w:t>
       </w:r>
     </w:p>
     <w:bookmarkEnd w:id="32"/>
-    <w:bookmarkStart w:id="33" w:name="figures-in-chapter-5"/>
+    <w:bookmarkStart w:id="33" w:name="figures-in-chapter-7"/>
     <w:p>
       <w:pPr>
         <w:pStyle w:val="Heading3"/>
       </w:pPr>
       <w:r>
-        <w:t xml:space="preserve">Figures in Chapter 5</w:t>
+        <w:t xml:space="preserve">Figures in Chapter 7</w:t>
       </w:r>
     </w:p>
     <w:p>
       <w:pPr>
         <w:pStyle w:val="FirstParagraph"/>
       </w:pPr>
-      <w:hyperlink w:anchor="figure-5.1">
-        <w:r>
-          <w:rPr>
-            <w:rStyle w:val="Hyperlink"/>
-          </w:rPr>
-          <w:t xml:space="preserve">Figure 5.1</w:t>
-        </w:r>
-      </w:hyperlink>
-      <w:r>
-        <w:t xml:space="preserve"> </w:t>
-      </w:r>
-      <w:r>
-        <w:t xml:space="preserve">- A Journey Map of Each Participant’s Study Progression</w:t>
-      </w:r>
-    </w:p>
-    <w:p>
-      <w:pPr>
-        <w:pStyle w:val="BodyText"/>
-      </w:pPr>
-      <w:hyperlink w:anchor="figure-5.2">
-        <w:r>
-          <w:rPr>
-            <w:rStyle w:val="Hyperlink"/>
-          </w:rPr>
-          <w:t xml:space="preserve">Figure 5.2</w:t>
-        </w:r>
-      </w:hyperlink>
-      <w:r>
-        <w:t xml:space="preserve"> </w:t>
-      </w:r>
-      <w:r>
-        <w:t xml:space="preserve">- An Example Life Sketch from Interview 1, with Data Handling Companies in Red, Data Types in Blue, and Feelings in Green</w:t>
-      </w:r>
-    </w:p>
-    <w:p>
-      <w:pPr>
-        <w:pStyle w:val="BodyText"/>
-      </w:pPr>
-      <w:hyperlink w:anchor="figure-5.3">
-        <w:r>
-          <w:rPr>
-            <w:rStyle w:val="Hyperlink"/>
-          </w:rPr>
-          <w:t xml:space="preserve">Figure 5.3</w:t>
-        </w:r>
-      </w:hyperlink>
-      <w:r>
-        <w:t xml:space="preserve"> </w:t>
-      </w:r>
-      <w:r>
-        <w:t xml:space="preserve">- Sankey Overview of Participants’ GDPR Requests</w:t>
-      </w:r>
-    </w:p>
-    <w:p>
-      <w:pPr>
-        <w:pStyle w:val="BodyText"/>
-      </w:pPr>
-      <w:hyperlink w:anchor="figure-5.4">
-        <w:r>
-          <w:rPr>
-            <w:rStyle w:val="Hyperlink"/>
-          </w:rPr>
-          <w:t xml:space="preserve">Figure 5.4</w:t>
-        </w:r>
-      </w:hyperlink>
-      <w:r>
-        <w:t xml:space="preserve"> </w:t>
-      </w:r>
-      <w:r>
-        <w:t xml:space="preserve">- Longitudinal Distribution of Net Changes in Participants’ Perceived Power and Trust Scores</w:t>
-      </w:r>
-    </w:p>
-    <w:p>
-      <w:pPr>
-        <w:pStyle w:val="BodyText"/>
-      </w:pPr>
-      <w:hyperlink w:anchor="figure-5.6">
-        <w:r>
-          <w:rPr>
-            <w:rStyle w:val="Hyperlink"/>
-          </w:rPr>
-          <w:t xml:space="preserve">Figure 5.6</w:t>
-        </w:r>
-      </w:hyperlink>
-      <w:r>
-        <w:t xml:space="preserve"> </w:t>
-      </w:r>
-      <w:r>
-        <w:t xml:space="preserve">- Participants’ Perceived Trust in Provider at Different Stages of the GDPR/Study Process</w:t>
+      <w:hyperlink w:anchor="figure-7.1">
+        <w:r>
+          <w:rPr>
+            <w:rStyle w:val="Hyperlink"/>
+          </w:rPr>
+          <w:t xml:space="preserve">7.1</w:t>
+        </w:r>
+      </w:hyperlink>
+      <w:r>
+        <w:t xml:space="preserve"> </w:t>
+      </w:r>
+      <w:r>
+        <w:t xml:space="preserve">- The Two Motivations for HDR: Controlling Your Personal Data Ecosystem and Utilising Your Information About Your Life</w:t>
+      </w:r>
+      <w:r>
+        <w:t xml:space="preserve"> </w:t>
+      </w:r>
+      <w:hyperlink w:anchor="figure-7.2">
+        <w:r>
+          <w:rPr>
+            <w:rStyle w:val="Hyperlink"/>
+          </w:rPr>
+          <w:t xml:space="preserve">7.2</w:t>
+        </w:r>
+      </w:hyperlink>
+      <w:r>
+        <w:t xml:space="preserve"> </w:t>
+      </w:r>
+      <w:r>
+        <w:t xml:space="preserve">- Mapping the Six Wants into Objectives for the HDR Opportunity Landscape</w:t>
+      </w:r>
+      <w:r>
+        <w:t xml:space="preserve"> </w:t>
+      </w:r>
+      <w:hyperlink w:anchor="figure-7.3">
+        <w:r>
+          <w:rPr>
+            <w:rStyle w:val="Hyperlink"/>
+          </w:rPr>
+          <w:t xml:space="preserve">7.3</w:t>
+        </w:r>
+      </w:hyperlink>
+      <w:r>
+        <w:t xml:space="preserve"> </w:t>
+      </w:r>
+      <w:r>
+        <w:t xml:space="preserve">- Obstacles and Resulting Insights in the HDR Opportunity Landscape</w:t>
+      </w:r>
+      <w:r>
+        <w:t xml:space="preserve"> </w:t>
+      </w:r>
+      <w:hyperlink w:anchor="figure-7.4">
+        <w:r>
+          <w:rPr>
+            <w:rStyle w:val="Hyperlink"/>
+          </w:rPr>
+          <w:t xml:space="preserve">7.4</w:t>
+        </w:r>
+      </w:hyperlink>
+      <w:r>
+        <w:t xml:space="preserve"> </w:t>
+      </w:r>
+      <w:r>
+        <w:t xml:space="preserve">- Life Concept Modelling</w:t>
+      </w:r>
+      <w:r>
+        <w:t xml:space="preserve"> </w:t>
+      </w:r>
+      <w:hyperlink w:anchor="figure-7.5">
+        <w:r>
+          <w:rPr>
+            <w:rStyle w:val="Hyperlink"/>
+          </w:rPr>
+          <w:t xml:space="preserve">7.5</w:t>
+        </w:r>
+      </w:hyperlink>
+      <w:r>
+        <w:t xml:space="preserve"> </w:t>
+      </w:r>
+      <w:r>
+        <w:t xml:space="preserve">- Mock-up of a Unified TV Viewing History Interface</w:t>
+      </w:r>
+      <w:r>
+        <w:t xml:space="preserve"> </w:t>
+      </w:r>
+      <w:hyperlink w:anchor="figure-7.6">
+        <w:r>
+          <w:rPr>
+            <w:rStyle w:val="Hyperlink"/>
+          </w:rPr>
+          <w:t xml:space="preserve">7.6</w:t>
+        </w:r>
+      </w:hyperlink>
+      <w:r>
+        <w:t xml:space="preserve"> </w:t>
+      </w:r>
+      <w:r>
+        <w:t xml:space="preserve">- SubsCrab: An Example Application for Ecosystem Detection and Visualisation</w:t>
+      </w:r>
+      <w:r>
+        <w:t xml:space="preserve"> </w:t>
+      </w:r>
+      <w:hyperlink w:anchor="figure-7.7">
+        <w:r>
+          <w:rPr>
+            <w:rStyle w:val="Hyperlink"/>
+          </w:rPr>
+          <w:t xml:space="preserve">7.7</w:t>
+        </w:r>
+      </w:hyperlink>
+      <w:r>
+        <w:t xml:space="preserve"> </w:t>
+      </w:r>
+      <w:r>
+        <w:t xml:space="preserve">- Some of the Many Aspects of Metadata that Might Exist About a Datapoint or Dataset</w:t>
+      </w:r>
+      <w:r>
+        <w:t xml:space="preserve"> </w:t>
+      </w:r>
+      <w:hyperlink w:anchor="figure-7.8">
+        <w:r>
+          <w:rPr>
+            <w:rStyle w:val="Hyperlink"/>
+          </w:rPr>
+          <w:t xml:space="preserve">7.8</w:t>
+        </w:r>
+      </w:hyperlink>
+      <w:r>
+        <w:t xml:space="preserve"> </w:t>
+      </w:r>
+      <w:r>
+        <w:t xml:space="preserve">- The Panopticon Structure of the Illinois State Penitentiary</w:t>
+      </w:r>
+      <w:r>
+        <w:t xml:space="preserve"> </w:t>
+      </w:r>
+      <w:hyperlink w:anchor="figure-7.9">
+        <w:r>
+          <w:rPr>
+            <w:rStyle w:val="Hyperlink"/>
+          </w:rPr>
+          <w:t xml:space="preserve">7.9</w:t>
+        </w:r>
+      </w:hyperlink>
+      <w:r>
+        <w:t xml:space="preserve"> </w:t>
+      </w:r>
+      <w:r>
+        <w:t xml:space="preserve">- Human Values, as Identified in BBC R&amp;D Research Funded by Nesta</w:t>
+      </w:r>
+      <w:r>
+        <w:t xml:space="preserve"> </w:t>
+      </w:r>
+      <w:hyperlink w:anchor="figure-7.10">
+        <w:r>
+          <w:rPr>
+            <w:rStyle w:val="Hyperlink"/>
+          </w:rPr>
+          <w:t xml:space="preserve">7.10</w:t>
+        </w:r>
+      </w:hyperlink>
+      <w:r>
+        <w:t xml:space="preserve"> </w:t>
+      </w:r>
+      <w:r>
+        <w:t xml:space="preserve">- A Contact-and-Calendar-centric PDS Approach</w:t>
+      </w:r>
+      <w:r>
+        <w:t xml:space="preserve"> </w:t>
+      </w:r>
+      <w:hyperlink w:anchor="figure-7.11">
+        <w:r>
+          <w:rPr>
+            <w:rStyle w:val="Hyperlink"/>
+          </w:rPr>
+          <w:t xml:space="preserve">7.11</w:t>
+        </w:r>
+      </w:hyperlink>
+      <w:r>
+        <w:t xml:space="preserve"> </w:t>
+      </w:r>
+      <w:r>
+        <w:t xml:space="preserve">- The Scattered Data Relating to a Vacation</w:t>
+      </w:r>
+      <w:r>
+        <w:t xml:space="preserve"> </w:t>
+      </w:r>
+      <w:hyperlink w:anchor="figure-7.12">
+        <w:r>
+          <w:rPr>
+            <w:rStyle w:val="Hyperlink"/>
+          </w:rPr>
+          <w:t xml:space="preserve">7.12</w:t>
+        </w:r>
+      </w:hyperlink>
+      <w:r>
+        <w:t xml:space="preserve"> </w:t>
+      </w:r>
+      <w:r>
+        <w:t xml:space="preserve">- Mock-up of a Unified Interface for a Vacation</w:t>
+      </w:r>
+      <w:r>
+        <w:t xml:space="preserve"> </w:t>
+      </w:r>
+      <w:hyperlink w:anchor="figure-7.13">
+        <w:r>
+          <w:rPr>
+            <w:rStyle w:val="Hyperlink"/>
+          </w:rPr>
+          <w:t xml:space="preserve">7.13</w:t>
+        </w:r>
+      </w:hyperlink>
+      <w:r>
+        <w:t xml:space="preserve"> </w:t>
+      </w:r>
+      <w:r>
+        <w:t xml:space="preserve">- Annotating Data with Semantic Context</w:t>
+      </w:r>
+      <w:r>
+        <w:t xml:space="preserve"> </w:t>
+      </w:r>
+      <w:hyperlink w:anchor="figure-7.14">
+        <w:r>
+          <w:rPr>
+            <w:rStyle w:val="Hyperlink"/>
+          </w:rPr>
+          <w:t xml:space="preserve">7.14</w:t>
+        </w:r>
+      </w:hyperlink>
+      <w:r>
+        <w:t xml:space="preserve"> </w:t>
+      </w:r>
+      <w:r>
+        <w:t xml:space="preserve">- Theory of Change [ToC]: The Four Dimensions of Change</w:t>
+      </w:r>
+      <w:r>
+        <w:t xml:space="preserve"> </w:t>
+      </w:r>
+      <w:hyperlink w:anchor="figure-7.15">
+        <w:r>
+          <w:rPr>
+            <w:rStyle w:val="Hyperlink"/>
+          </w:rPr>
+          <w:t xml:space="preserve">7.15</w:t>
+        </w:r>
+      </w:hyperlink>
+      <w:r>
+        <w:t xml:space="preserve"> </w:t>
+      </w:r>
+      <w:r>
+        <w:t xml:space="preserve">- HDR Approach 1: Discovery-Driven Activism</w:t>
+      </w:r>
+      <w:r>
+        <w:t xml:space="preserve"> </w:t>
+      </w:r>
+      <w:hyperlink w:anchor="figure-7.16">
+        <w:r>
+          <w:rPr>
+            <w:rStyle w:val="Hyperlink"/>
+          </w:rPr>
+          <w:t xml:space="preserve">7.16</w:t>
+        </w:r>
+      </w:hyperlink>
+      <w:r>
+        <w:t xml:space="preserve"> </w:t>
+      </w:r>
+      <w:r>
+        <w:t xml:space="preserve">- HDR Approach 2: Building the Human-centric Future</w:t>
+      </w:r>
+      <w:r>
+        <w:t xml:space="preserve"> </w:t>
+      </w:r>
+      <w:hyperlink w:anchor="figure-7.17">
+        <w:r>
+          <w:rPr>
+            <w:rStyle w:val="Hyperlink"/>
+          </w:rPr>
+          <w:t xml:space="preserve">7.17</w:t>
+        </w:r>
+      </w:hyperlink>
+      <w:r>
+        <w:t xml:space="preserve"> </w:t>
+      </w:r>
+      <w:r>
+        <w:t xml:space="preserve">- Conceptual Model for a Personal Data Store System</w:t>
+      </w:r>
+      <w:r>
+        <w:t xml:space="preserve"> </w:t>
+      </w:r>
+      <w:hyperlink w:anchor="figure-7.18">
+        <w:r>
+          <w:rPr>
+            <w:rStyle w:val="Hyperlink"/>
+          </w:rPr>
+          <w:t xml:space="preserve">7.18</w:t>
+        </w:r>
+      </w:hyperlink>
+      <w:r>
+        <w:t xml:space="preserve"> </w:t>
+      </w:r>
+      <w:r>
+        <w:t xml:space="preserve">- High Level Data Types</w:t>
+      </w:r>
+      <w:r>
+        <w:t xml:space="preserve"> </w:t>
+      </w:r>
+      <w:hyperlink w:anchor="figure-7.19">
+        <w:r>
+          <w:rPr>
+            <w:rStyle w:val="Hyperlink"/>
+          </w:rPr>
+          <w:t xml:space="preserve">7.19</w:t>
+        </w:r>
+      </w:hyperlink>
+      <w:r>
+        <w:t xml:space="preserve"> </w:t>
+      </w:r>
+      <w:r>
+        <w:t xml:space="preserve">- Life Information Modelled as Happenings</w:t>
+      </w:r>
+      <w:r>
+        <w:t xml:space="preserve"> </w:t>
+      </w:r>
+      <w:hyperlink w:anchor="figure-7.20">
+        <w:r>
+          <w:rPr>
+            <w:rStyle w:val="Hyperlink"/>
+          </w:rPr>
+          <w:t xml:space="preserve">7.20</w:t>
+        </w:r>
+      </w:hyperlink>
+      <w:r>
+        <w:t xml:space="preserve"> </w:t>
+      </w:r>
+      <w:r>
+        <w:t xml:space="preserve">- A Simple PDS Life Information Presentation Model</w:t>
+      </w:r>
+      <w:r>
+        <w:t xml:space="preserve"> </w:t>
+      </w:r>
+      <w:hyperlink w:anchor="figure-7.21">
+        <w:r>
+          <w:rPr>
+            <w:rStyle w:val="Hyperlink"/>
+          </w:rPr>
+          <w:t xml:space="preserve">7.21</w:t>
+        </w:r>
+      </w:hyperlink>
+      <w:r>
+        <w:t xml:space="preserve"> </w:t>
+      </w:r>
+      <w:r>
+        <w:t xml:space="preserve">- Mock-up of Life Information Presented in a PDS Interface</w:t>
+      </w:r>
+      <w:r>
+        <w:t xml:space="preserve"> </w:t>
+      </w:r>
+      <w:hyperlink w:anchor="figure-7.22">
+        <w:r>
+          <w:rPr>
+            <w:rStyle w:val="Hyperlink"/>
+          </w:rPr>
+          <w:t xml:space="preserve">7.22</w:t>
+        </w:r>
+      </w:hyperlink>
+      <w:r>
+        <w:t xml:space="preserve"> </w:t>
+      </w:r>
+      <w:r>
+        <w:t xml:space="preserve">- Life Partitioning Analogy using a Cluedo™ board</w:t>
+      </w:r>
+      <w:r>
+        <w:t xml:space="preserve"> </w:t>
+      </w:r>
+      <w:hyperlink w:anchor="figure-7.23">
+        <w:r>
+          <w:rPr>
+            <w:rStyle w:val="Hyperlink"/>
+          </w:rPr>
+          <w:t xml:space="preserve">7.23</w:t>
+        </w:r>
+      </w:hyperlink>
+      <w:r>
+        <w:t xml:space="preserve"> </w:t>
+      </w:r>
+      <w:r>
+        <w:t xml:space="preserve">- Mock-up: Browsing by Areas of Life</w:t>
+      </w:r>
+      <w:r>
+        <w:t xml:space="preserve"> </w:t>
+      </w:r>
+      <w:hyperlink w:anchor="figure-7.24">
+        <w:r>
+          <w:rPr>
+            <w:rStyle w:val="Hyperlink"/>
+          </w:rPr>
+          <w:t xml:space="preserve">7.24</w:t>
+        </w:r>
+      </w:hyperlink>
+      <w:r>
+        <w:t xml:space="preserve"> </w:t>
+      </w:r>
+      <w:r>
+        <w:t xml:space="preserve">- Identifying Entity Associations in Data</w:t>
+      </w:r>
+      <w:r>
+        <w:t xml:space="preserve"> </w:t>
+      </w:r>
+      <w:hyperlink w:anchor="figure-7.25">
+        <w:r>
+          <w:rPr>
+            <w:rStyle w:val="Hyperlink"/>
+          </w:rPr>
+          <w:t xml:space="preserve">7.25</w:t>
+        </w:r>
+      </w:hyperlink>
+      <w:r>
+        <w:t xml:space="preserve"> </w:t>
+      </w:r>
+      <w:r>
+        <w:t xml:space="preserve">- Facebook’s World2vec Model, Semantically Modelling Human Information from Social Media Posts on Facebook</w:t>
+      </w:r>
+      <w:r>
+        <w:t xml:space="preserve"> </w:t>
+      </w:r>
+      <w:hyperlink w:anchor="figure-7.26">
+        <w:r>
+          <w:rPr>
+            <w:rStyle w:val="Hyperlink"/>
+          </w:rPr>
+          <w:t xml:space="preserve">7.26</w:t>
+        </w:r>
+      </w:hyperlink>
+      <w:r>
+        <w:t xml:space="preserve"> </w:t>
+      </w:r>
+      <w:r>
+        <w:t xml:space="preserve">- Identifying the Attributes of Data</w:t>
+      </w:r>
+      <w:r>
+        <w:t xml:space="preserve"> </w:t>
+      </w:r>
+      <w:hyperlink w:anchor="figure-7.27">
+        <w:r>
+          <w:rPr>
+            <w:rStyle w:val="Hyperlink"/>
+          </w:rPr>
+          <w:t xml:space="preserve">7.27</w:t>
+        </w:r>
+      </w:hyperlink>
+      <w:r>
+        <w:t xml:space="preserve"> </w:t>
+      </w:r>
+      <w:r>
+        <w:t xml:space="preserve">- Determining the Nature of a Piece of Data</w:t>
+      </w:r>
+      <w:r>
+        <w:t xml:space="preserve"> </w:t>
+      </w:r>
+      <w:hyperlink w:anchor="figure-7.28">
+        <w:r>
+          <w:rPr>
+            <w:rStyle w:val="Hyperlink"/>
+          </w:rPr>
+          <w:t xml:space="preserve">7.28</w:t>
+        </w:r>
+      </w:hyperlink>
+      <w:r>
+        <w:t xml:space="preserve"> </w:t>
+      </w:r>
+      <w:r>
+        <w:t xml:space="preserve">- Attributes of Data</w:t>
+      </w:r>
+      <w:r>
+        <w:t xml:space="preserve"> </w:t>
+      </w:r>
+      <w:hyperlink w:anchor="figure-7.29">
+        <w:r>
+          <w:rPr>
+            <w:rStyle w:val="Hyperlink"/>
+          </w:rPr>
+          <w:t xml:space="preserve">7.29</w:t>
+        </w:r>
+      </w:hyperlink>
+      <w:r>
+        <w:t xml:space="preserve"> </w:t>
+      </w:r>
+      <w:r>
+        <w:t xml:space="preserve">- Actions One Might Perform on Life Information</w:t>
+      </w:r>
+      <w:r>
+        <w:t xml:space="preserve"> </w:t>
+      </w:r>
+      <w:hyperlink w:anchor="figure-7.30">
+        <w:r>
+          <w:rPr>
+            <w:rStyle w:val="Hyperlink"/>
+          </w:rPr>
+          <w:t xml:space="preserve">7.30</w:t>
+        </w:r>
+      </w:hyperlink>
+      <w:r>
+        <w:t xml:space="preserve"> </w:t>
+      </w:r>
+      <w:r>
+        <w:t xml:space="preserve">- Questions One Might Ask of Life Information</w:t>
+      </w:r>
+      <w:r>
+        <w:t xml:space="preserve"> </w:t>
+      </w:r>
+      <w:hyperlink w:anchor="figure-7.31">
+        <w:r>
+          <w:rPr>
+            <w:rStyle w:val="Hyperlink"/>
+          </w:rPr>
+          <w:t xml:space="preserve">7.31</w:t>
+        </w:r>
+      </w:hyperlink>
+      <w:r>
+        <w:t xml:space="preserve"> </w:t>
+      </w:r>
+      <w:r>
+        <w:t xml:space="preserve">- Example Taxonomies for Life Information Navigation</w:t>
+      </w:r>
+      <w:r>
+        <w:t xml:space="preserve"> </w:t>
+      </w:r>
+      <w:hyperlink w:anchor="figure-7.32">
+        <w:r>
+          <w:rPr>
+            <w:rStyle w:val="Hyperlink"/>
+          </w:rPr>
+          <w:t xml:space="preserve">7.32</w:t>
+        </w:r>
+      </w:hyperlink>
+      <w:r>
+        <w:t xml:space="preserve"> </w:t>
+      </w:r>
+      <w:r>
+        <w:t xml:space="preserve">- HDR Approach 3: Defending User Autonomy and Hacking the Information Landscape</w:t>
+      </w:r>
+      <w:r>
+        <w:t xml:space="preserve"> </w:t>
+      </w:r>
+      <w:hyperlink w:anchor="figure-7.33">
+        <w:r>
+          <w:rPr>
+            <w:rStyle w:val="Hyperlink"/>
+          </w:rPr>
+          <w:t xml:space="preserve">7.33</w:t>
+        </w:r>
+      </w:hyperlink>
+      <w:r>
+        <w:t xml:space="preserve"> </w:t>
+      </w:r>
+      <w:r>
+        <w:t xml:space="preserve">- The Modern</w:t>
+      </w:r>
+      <w:r>
+        <w:t xml:space="preserve"> </w:t>
+      </w:r>
+      <w:r>
+        <w:t xml:space="preserve">‘</w:t>
+      </w:r>
+      <w:r>
+        <w:t xml:space="preserve">Black Box</w:t>
+      </w:r>
+      <w:r>
+        <w:t xml:space="preserve">’</w:t>
+      </w:r>
+      <w:r>
+        <w:t xml:space="preserve"> </w:t>
+      </w:r>
+      <w:r>
+        <w:t xml:space="preserve">View of Technology</w:t>
+      </w:r>
+      <w:r>
+        <w:t xml:space="preserve"> </w:t>
+      </w:r>
+      <w:hyperlink w:anchor="figure-7.34">
+        <w:r>
+          <w:rPr>
+            <w:rStyle w:val="Hyperlink"/>
+          </w:rPr>
+          <w:t xml:space="preserve">7.34</w:t>
+        </w:r>
+      </w:hyperlink>
+      <w:r>
+        <w:t xml:space="preserve"> </w:t>
+      </w:r>
+      <w:r>
+        <w:t xml:space="preserve">- HDR Approach 4: Winning Hearts and Minds: Teaching, Championing and Selling the Vision</w:t>
+      </w:r>
+      <w:r>
+        <w:t xml:space="preserve"> </w:t>
+      </w:r>
+      <w:hyperlink w:anchor="figure-7.35">
+        <w:r>
+          <w:rPr>
+            <w:rStyle w:val="Hyperlink"/>
+          </w:rPr>
+          <w:t xml:space="preserve">7.35</w:t>
+        </w:r>
+      </w:hyperlink>
+      <w:r>
+        <w:t xml:space="preserve"> </w:t>
+      </w:r>
+      <w:r>
+        <w:t xml:space="preserve">- SILVER Health Data Viewing Interface</w:t>
+      </w:r>
+      <w:r>
+        <w:t xml:space="preserve"> </w:t>
+      </w:r>
+      <w:hyperlink w:anchor="figure-7.36">
+        <w:r>
+          <w:rPr>
+            <w:rStyle w:val="Hyperlink"/>
+          </w:rPr>
+          <w:t xml:space="preserve">7.36</w:t>
+        </w:r>
+      </w:hyperlink>
+      <w:r>
+        <w:t xml:space="preserve"> </w:t>
+      </w:r>
+      <w:r>
+        <w:t xml:space="preserve">- Summary of Generalised Change Strategies for Pursuing Better HDR, Using the ToC Model</w:t>
       </w:r>
     </w:p>
     <w:bookmarkEnd w:id="33"/>
-    <w:bookmarkStart w:id="34" w:name="figures-in-chapter-7"/>
+    <w:bookmarkStart w:id="34" w:name="X2ff848240aef712d907f9e3487c71611a2c5f27"/>
     <w:p>
       <w:pPr>
         <w:pStyle w:val="Heading3"/>
       </w:pPr>
       <w:r>
-        <w:t xml:space="preserve">Figures in Chapter 7</w:t>
+        <w:t xml:space="preserve">Figures in</w:t>
+      </w:r>
+      <w:r>
+        <w:t xml:space="preserve"> </w:t>
+      </w:r>
+      <w:r>
+        <w:t xml:space="preserve">‘</w:t>
+      </w:r>
+      <w:r>
+        <w:t xml:space="preserve">Additional Reference Information</w:t>
+      </w:r>
+      <w:r>
+        <w:t xml:space="preserve">’</w:t>
       </w:r>
     </w:p>
     <w:p>
       <w:pPr>
         <w:pStyle w:val="FirstParagraph"/>
       </w:pPr>
-      <w:hyperlink w:anchor="figure-7.1">
-        <w:r>
-          <w:rPr>
-            <w:rStyle w:val="Hyperlink"/>
-          </w:rPr>
-          <w:t xml:space="preserve">Figure 7.1</w:t>
-        </w:r>
-      </w:hyperlink>
-      <w:r>
-        <w:t xml:space="preserve"> </w:t>
-      </w:r>
-      <w:r>
-        <w:t xml:space="preserve">- The Two Motivations for HDR: Controlling Your Personal Data Ecosystem and Utilising Your Information About Your Life</w:t>
-      </w:r>
-    </w:p>
-    <w:p>
-      <w:pPr>
-        <w:pStyle w:val="BodyText"/>
-      </w:pPr>
-      <w:hyperlink w:anchor="figure-7.2">
-        <w:r>
-          <w:rPr>
-            <w:rStyle w:val="Hyperlink"/>
-          </w:rPr>
-          <w:t xml:space="preserve">Figure 7.2</w:t>
-        </w:r>
-      </w:hyperlink>
-      <w:r>
-        <w:t xml:space="preserve"> </w:t>
-      </w:r>
-      <w:r>
-        <w:t xml:space="preserve">- Mapping the Six Wants into Objectives for the HDR Opportunity Landscape</w:t>
-      </w:r>
-    </w:p>
-    <w:p>
-      <w:pPr>
-        <w:pStyle w:val="BodyText"/>
-      </w:pPr>
-      <w:hyperlink w:anchor="figure-7.3">
-        <w:r>
-          <w:rPr>
-            <w:rStyle w:val="Hyperlink"/>
-          </w:rPr>
-          <w:t xml:space="preserve">Figure 7.3</w:t>
-        </w:r>
-      </w:hyperlink>
-      <w:r>
-        <w:t xml:space="preserve"> </w:t>
-      </w:r>
-      <w:r>
-        <w:t xml:space="preserve">- Obstacles and Resulting Insights in the HDR Opportunity Landscape</w:t>
-      </w:r>
-    </w:p>
-    <w:p>
-      <w:pPr>
-        <w:pStyle w:val="BodyText"/>
-      </w:pPr>
-      <w:hyperlink w:anchor="figure-7.4">
-        <w:r>
-          <w:rPr>
-            <w:rStyle w:val="Hyperlink"/>
-          </w:rPr>
-          <w:t xml:space="preserve">Figure 7.4</w:t>
-        </w:r>
-      </w:hyperlink>
-      <w:r>
-        <w:t xml:space="preserve"> </w:t>
-      </w:r>
-      <w:r>
-        <w:t xml:space="preserve">- Life Concept Modelling</w:t>
-      </w:r>
-    </w:p>
-    <w:p>
-      <w:pPr>
-        <w:pStyle w:val="BodyText"/>
-      </w:pPr>
-      <w:hyperlink w:anchor="figure-7.5">
-        <w:r>
-          <w:rPr>
-            <w:rStyle w:val="Hyperlink"/>
-          </w:rPr>
-          <w:t xml:space="preserve">Figure 7.5</w:t>
-        </w:r>
-      </w:hyperlink>
-      <w:r>
-        <w:t xml:space="preserve"> </w:t>
-      </w:r>
-      <w:r>
-        <w:t xml:space="preserve">- Mock-up of a Unified TV Viewing History Interface</w:t>
-      </w:r>
-    </w:p>
-    <w:p>
-      <w:pPr>
-        <w:pStyle w:val="BodyText"/>
-      </w:pPr>
-      <w:hyperlink w:anchor="figure-7.6">
-        <w:r>
-          <w:rPr>
-            <w:rStyle w:val="Hyperlink"/>
-          </w:rPr>
-          <w:t xml:space="preserve">Figure 7.6</w:t>
-        </w:r>
-      </w:hyperlink>
-      <w:r>
-        <w:t xml:space="preserve"> </w:t>
-      </w:r>
-      <w:r>
-        <w:t xml:space="preserve">- SubsCrab: An Example Application for Ecosystem Detection and Visualisation</w:t>
-      </w:r>
-    </w:p>
-    <w:p>
-      <w:pPr>
-        <w:pStyle w:val="BodyText"/>
-      </w:pPr>
-      <w:hyperlink w:anchor="figure-7.7">
-        <w:r>
-          <w:rPr>
-            <w:rStyle w:val="Hyperlink"/>
-          </w:rPr>
-          <w:t xml:space="preserve">Figure 7.7</w:t>
-        </w:r>
-      </w:hyperlink>
-      <w:r>
-        <w:t xml:space="preserve"> </w:t>
-      </w:r>
-      <w:r>
-        <w:t xml:space="preserve">- Some of the Many Aspects of Metadata that Might Exist About a Datapoint or Dataset</w:t>
-      </w:r>
-    </w:p>
-    <w:p>
-      <w:pPr>
-        <w:pStyle w:val="BodyText"/>
-      </w:pPr>
-      <w:hyperlink w:anchor="figure-7.8">
-        <w:r>
-          <w:rPr>
-            <w:rStyle w:val="Hyperlink"/>
-          </w:rPr>
-          <w:t xml:space="preserve">Figure 7.8</w:t>
-        </w:r>
-      </w:hyperlink>
-      <w:r>
-        <w:t xml:space="preserve"> </w:t>
-      </w:r>
-      <w:r>
-        <w:t xml:space="preserve">- The Panopticon Structure of the Illinois State Penitentiary</w:t>
-      </w:r>
-    </w:p>
-    <w:p>
-      <w:pPr>
-        <w:pStyle w:val="BodyText"/>
-      </w:pPr>
-      <w:hyperlink w:anchor="figure-7.9">
-        <w:r>
-          <w:rPr>
-            <w:rStyle w:val="Hyperlink"/>
-          </w:rPr>
-          <w:t xml:space="preserve">Figure 7.9</w:t>
-        </w:r>
-      </w:hyperlink>
-      <w:r>
-        <w:t xml:space="preserve"> </w:t>
-      </w:r>
-      <w:r>
-        <w:t xml:space="preserve">- Human Values, as Identified in BBC R&amp;D Research Funded by Nesta</w:t>
-      </w:r>
-    </w:p>
-    <w:p>
-      <w:pPr>
-        <w:pStyle w:val="BodyText"/>
-      </w:pPr>
-      <w:hyperlink w:anchor="figure-7.10">
-        <w:r>
-          <w:rPr>
-            <w:rStyle w:val="Hyperlink"/>
-          </w:rPr>
-          <w:t xml:space="preserve">Figure 7.10</w:t>
-        </w:r>
-      </w:hyperlink>
-      <w:r>
-        <w:t xml:space="preserve"> </w:t>
-      </w:r>
-      <w:r>
-        <w:t xml:space="preserve">- A Contact-and-Calendar-centric PDS Approach</w:t>
-      </w:r>
-    </w:p>
-    <w:p>
-      <w:pPr>
-        <w:pStyle w:val="BodyText"/>
-      </w:pPr>
-      <w:hyperlink w:anchor="figure-7.11">
-        <w:r>
-          <w:rPr>
-            <w:rStyle w:val="Hyperlink"/>
-          </w:rPr>
-          <w:t xml:space="preserve">Figure 7.11</w:t>
-        </w:r>
-      </w:hyperlink>
-      <w:r>
-        <w:t xml:space="preserve"> </w:t>
-      </w:r>
-      <w:r>
-        <w:t xml:space="preserve">- The Scattered Data Relating to a Vacation</w:t>
-      </w:r>
-    </w:p>
-    <w:p>
-      <w:pPr>
-        <w:pStyle w:val="BodyText"/>
-      </w:pPr>
-      <w:hyperlink w:anchor="figure-7.12">
-        <w:r>
-          <w:rPr>
-            <w:rStyle w:val="Hyperlink"/>
-          </w:rPr>
-          <w:t xml:space="preserve">Figure 7.12</w:t>
-        </w:r>
-      </w:hyperlink>
-      <w:r>
-        <w:t xml:space="preserve"> </w:t>
-      </w:r>
-      <w:r>
-        <w:t xml:space="preserve">- Mock-up of a Unified Interface for a Vacation</w:t>
-      </w:r>
-    </w:p>
-    <w:p>
-      <w:pPr>
-        <w:pStyle w:val="BodyText"/>
-      </w:pPr>
-      <w:hyperlink w:anchor="figure-7.13">
-        <w:r>
-          <w:rPr>
-            <w:rStyle w:val="Hyperlink"/>
-          </w:rPr>
-          <w:t xml:space="preserve">Figure 7.13</w:t>
-        </w:r>
-      </w:hyperlink>
-      <w:r>
-        <w:t xml:space="preserve"> </w:t>
-      </w:r>
-      <w:r>
-        <w:t xml:space="preserve">- Annotating Data with Semantic Context</w:t>
-      </w:r>
-    </w:p>
-    <w:p>
-      <w:pPr>
-        <w:pStyle w:val="BodyText"/>
-      </w:pPr>
-      <w:hyperlink w:anchor="figure-7.14">
-        <w:r>
-          <w:rPr>
-            <w:rStyle w:val="Hyperlink"/>
-          </w:rPr>
-          <w:t xml:space="preserve">Figure 7.14</w:t>
-        </w:r>
-      </w:hyperlink>
-      <w:r>
-        <w:t xml:space="preserve"> </w:t>
-      </w:r>
-      <w:r>
-        <w:t xml:space="preserve">- Theory of Change [ToC]: The Four Dimensions of Change</w:t>
-      </w:r>
-    </w:p>
-    <w:p>
-      <w:pPr>
-        <w:pStyle w:val="BodyText"/>
-      </w:pPr>
-      <w:hyperlink w:anchor="figure-7.15">
-        <w:r>
-          <w:rPr>
-            <w:rStyle w:val="Hyperlink"/>
-          </w:rPr>
-          <w:t xml:space="preserve">Figure 7.15</w:t>
-        </w:r>
-      </w:hyperlink>
-      <w:r>
-        <w:t xml:space="preserve"> </w:t>
-      </w:r>
-      <w:r>
-        <w:t xml:space="preserve">- HDR Approach 1: Discovery-Driven Activism</w:t>
-      </w:r>
-    </w:p>
-    <w:p>
-      <w:pPr>
-        <w:pStyle w:val="BodyText"/>
-      </w:pPr>
-      <w:hyperlink w:anchor="figure-7.16">
-        <w:r>
-          <w:rPr>
-            <w:rStyle w:val="Hyperlink"/>
-          </w:rPr>
-          <w:t xml:space="preserve">Figure 7.16</w:t>
-        </w:r>
-      </w:hyperlink>
-      <w:r>
-        <w:t xml:space="preserve"> </w:t>
-      </w:r>
-      <w:r>
-        <w:t xml:space="preserve">- HDR Approach 2: Building the Human-centric Future</w:t>
-      </w:r>
-    </w:p>
-    <w:p>
-      <w:pPr>
-        <w:pStyle w:val="BodyText"/>
-      </w:pPr>
-      <w:hyperlink w:anchor="figure-7.17">
-        <w:r>
-          <w:rPr>
-            <w:rStyle w:val="Hyperlink"/>
-          </w:rPr>
-          <w:t xml:space="preserve">Figure 7.17</w:t>
-        </w:r>
-      </w:hyperlink>
-      <w:r>
-        <w:t xml:space="preserve"> </w:t>
-      </w:r>
-      <w:r>
-        <w:t xml:space="preserve">- Conceptual Model for a Personal Data Store System</w:t>
-      </w:r>
-    </w:p>
-    <w:p>
-      <w:pPr>
-        <w:pStyle w:val="BodyText"/>
-      </w:pPr>
-      <w:hyperlink w:anchor="figure-7.18">
-        <w:r>
-          <w:rPr>
-            <w:rStyle w:val="Hyperlink"/>
-          </w:rPr>
-          <w:t xml:space="preserve">Figure 7.18</w:t>
-        </w:r>
-      </w:hyperlink>
-      <w:r>
-        <w:t xml:space="preserve"> </w:t>
-      </w:r>
-      <w:r>
-        <w:t xml:space="preserve">- High Level Data Types</w:t>
-      </w:r>
-    </w:p>
-    <w:p>
-      <w:pPr>
-        <w:pStyle w:val="BodyText"/>
-      </w:pPr>
-      <w:hyperlink w:anchor="figure-7.19">
-        <w:r>
-          <w:rPr>
-            <w:rStyle w:val="Hyperlink"/>
-          </w:rPr>
-          <w:t xml:space="preserve">Figure 7.19</w:t>
-        </w:r>
-      </w:hyperlink>
-      <w:r>
-        <w:t xml:space="preserve"> </w:t>
-      </w:r>
-      <w:r>
-        <w:t xml:space="preserve">- Life Information Modelled as Happenings</w:t>
-      </w:r>
-    </w:p>
-    <w:p>
-      <w:pPr>
-        <w:pStyle w:val="BodyText"/>
-      </w:pPr>
-      <w:hyperlink w:anchor="figure-7.20">
-        <w:r>
-          <w:rPr>
-            <w:rStyle w:val="Hyperlink"/>
-          </w:rPr>
-          <w:t xml:space="preserve">Figure 7.20</w:t>
-        </w:r>
-      </w:hyperlink>
-      <w:r>
-        <w:t xml:space="preserve"> </w:t>
-      </w:r>
-      <w:r>
-        <w:t xml:space="preserve">- A Simple PDS Life Information Presentation Model</w:t>
-      </w:r>
-    </w:p>
-    <w:p>
-      <w:pPr>
-        <w:pStyle w:val="BodyText"/>
-      </w:pPr>
-      <w:hyperlink w:anchor="figure-7.21">
-        <w:r>
-          <w:rPr>
-            <w:rStyle w:val="Hyperlink"/>
-          </w:rPr>
-          <w:t xml:space="preserve">Figure 7.21</w:t>
-        </w:r>
-      </w:hyperlink>
-      <w:r>
-        <w:t xml:space="preserve"> </w:t>
-      </w:r>
-      <w:r>
-        <w:t xml:space="preserve">- Mock-up of Life Information Presented in a PDS Interface</w:t>
-      </w:r>
-    </w:p>
-    <w:p>
-      <w:pPr>
-        <w:pStyle w:val="BodyText"/>
-      </w:pPr>
-      <w:hyperlink w:anchor="figure-7.22">
-        <w:r>
-          <w:rPr>
-            <w:rStyle w:val="Hyperlink"/>
-          </w:rPr>
-          <w:t xml:space="preserve">Figure 7.22</w:t>
-        </w:r>
-      </w:hyperlink>
-      <w:r>
-        <w:t xml:space="preserve"> </w:t>
-      </w:r>
-      <w:r>
-        <w:t xml:space="preserve">- Life Partitioning Analogy using a Cluedo™ board</w:t>
-      </w:r>
-    </w:p>
-    <w:p>
-      <w:pPr>
-        <w:pStyle w:val="BodyText"/>
-      </w:pPr>
-      <w:hyperlink w:anchor="figure-7.23">
-        <w:r>
-          <w:rPr>
-            <w:rStyle w:val="Hyperlink"/>
-          </w:rPr>
-          <w:t xml:space="preserve">Figure 7.23</w:t>
-        </w:r>
-      </w:hyperlink>
-      <w:r>
-        <w:t xml:space="preserve"> </w:t>
-      </w:r>
-      <w:r>
-        <w:t xml:space="preserve">- Mock-up: Browsing by Areas of Life</w:t>
-      </w:r>
-    </w:p>
-    <w:p>
-      <w:pPr>
-        <w:pStyle w:val="BodyText"/>
-      </w:pPr>
-      <w:hyperlink w:anchor="figure-7.24">
-        <w:r>
-          <w:rPr>
-            <w:rStyle w:val="Hyperlink"/>
-          </w:rPr>
-          <w:t xml:space="preserve">Figure 7.24</w:t>
-        </w:r>
-      </w:hyperlink>
-      <w:r>
-        <w:t xml:space="preserve"> </w:t>
-      </w:r>
-      <w:r>
-        <w:t xml:space="preserve">- Identifying Entity Associations in Data</w:t>
-      </w:r>
-    </w:p>
-    <w:p>
-      <w:pPr>
-        <w:pStyle w:val="BodyText"/>
-      </w:pPr>
-      <w:hyperlink w:anchor="figure-7.25">
-        <w:r>
-          <w:rPr>
-            <w:rStyle w:val="Hyperlink"/>
-          </w:rPr>
-          <w:t xml:space="preserve">Figure 7.25</w:t>
-        </w:r>
-      </w:hyperlink>
-      <w:r>
-        <w:t xml:space="preserve"> </w:t>
-      </w:r>
-      <w:r>
-        <w:t xml:space="preserve">- Facebook’s World2vec Model, Semantically Modelling Human Information from Social Media Posts on Facebook</w:t>
-      </w:r>
-    </w:p>
-    <w:p>
-      <w:pPr>
-        <w:pStyle w:val="BodyText"/>
-      </w:pPr>
-      <w:hyperlink w:anchor="figure-7.26">
-        <w:r>
-          <w:rPr>
-            <w:rStyle w:val="Hyperlink"/>
-          </w:rPr>
-          <w:t xml:space="preserve">Figure 7.26</w:t>
-        </w:r>
-      </w:hyperlink>
-      <w:r>
-        <w:t xml:space="preserve"> </w:t>
-      </w:r>
-      <w:r>
-        <w:t xml:space="preserve">- Identifying the Attributes of Data</w:t>
-      </w:r>
-    </w:p>
-    <w:p>
-      <w:pPr>
-        <w:pStyle w:val="BodyText"/>
-      </w:pPr>
-      <w:hyperlink w:anchor="figure-7.27">
-        <w:r>
-          <w:rPr>
-            <w:rStyle w:val="Hyperlink"/>
-          </w:rPr>
-          <w:t xml:space="preserve">Figure 7.27</w:t>
-        </w:r>
-      </w:hyperlink>
-      <w:r>
-        <w:t xml:space="preserve"> </w:t>
-      </w:r>
-      <w:r>
-        <w:t xml:space="preserve">- Determining the Nature of a Piece of Data</w:t>
-      </w:r>
-    </w:p>
-    <w:p>
-      <w:pPr>
-        <w:pStyle w:val="BodyText"/>
-      </w:pPr>
-      <w:hyperlink w:anchor="figure-7.28">
-        <w:r>
-          <w:rPr>
-            <w:rStyle w:val="Hyperlink"/>
-          </w:rPr>
-          <w:t xml:space="preserve">Figure 7.28</w:t>
-        </w:r>
-      </w:hyperlink>
-      <w:r>
-        <w:t xml:space="preserve"> </w:t>
-      </w:r>
-      <w:r>
-        <w:t xml:space="preserve">- Attributes of Data</w:t>
-      </w:r>
-    </w:p>
-    <w:p>
-      <w:pPr>
-        <w:pStyle w:val="BodyText"/>
-      </w:pPr>
-      <w:hyperlink w:anchor="figure-7.29">
-        <w:r>
-          <w:rPr>
-            <w:rStyle w:val="Hyperlink"/>
-          </w:rPr>
-          <w:t xml:space="preserve">Figure 7.29</w:t>
-        </w:r>
-      </w:hyperlink>
-      <w:r>
-        <w:t xml:space="preserve"> </w:t>
-      </w:r>
-      <w:r>
-        <w:t xml:space="preserve">- Actions One Might Perform on Life Information</w:t>
-      </w:r>
-    </w:p>
-    <w:p>
-      <w:pPr>
-        <w:pStyle w:val="BodyText"/>
-      </w:pPr>
-      <w:hyperlink w:anchor="figure-7.30">
-        <w:r>
-          <w:rPr>
-            <w:rStyle w:val="Hyperlink"/>
-          </w:rPr>
-          <w:t xml:space="preserve">Figure 7.30</w:t>
-        </w:r>
-      </w:hyperlink>
-      <w:r>
-        <w:t xml:space="preserve"> </w:t>
-      </w:r>
-      <w:r>
-        <w:t xml:space="preserve">- Questions One Might Ask of Life Information</w:t>
-      </w:r>
-    </w:p>
-    <w:p>
-      <w:pPr>
-        <w:pStyle w:val="BodyText"/>
-      </w:pPr>
-      <w:hyperlink w:anchor="figure-7.31">
-        <w:r>
-          <w:rPr>
-            <w:rStyle w:val="Hyperlink"/>
-          </w:rPr>
-          <w:t xml:space="preserve">Figure 7.31</w:t>
-        </w:r>
-      </w:hyperlink>
-      <w:r>
-        <w:t xml:space="preserve"> </w:t>
-      </w:r>
-      <w:r>
-        <w:t xml:space="preserve">- Example Taxonomies for Life Information Navigation</w:t>
-      </w:r>
-    </w:p>
-    <w:p>
-      <w:pPr>
-        <w:pStyle w:val="BodyText"/>
-      </w:pPr>
-      <w:hyperlink w:anchor="figure-7.32">
-        <w:r>
-          <w:rPr>
-            <w:rStyle w:val="Hyperlink"/>
-          </w:rPr>
-          <w:t xml:space="preserve">Figure 7.32</w:t>
-        </w:r>
-      </w:hyperlink>
-      <w:r>
-        <w:t xml:space="preserve"> </w:t>
-      </w:r>
-      <w:r>
-        <w:t xml:space="preserve">- HDR Approach 3: Defending User Autonomy and Hacking the Information Landscape</w:t>
-      </w:r>
-    </w:p>
-    <w:p>
-      <w:pPr>
-        <w:pStyle w:val="BodyText"/>
-      </w:pPr>
-      <w:hyperlink w:anchor="figure-7.33">
-        <w:r>
-          <w:rPr>
-            <w:rStyle w:val="Hyperlink"/>
-          </w:rPr>
-          <w:t xml:space="preserve">Figure 7.33</w:t>
-        </w:r>
-      </w:hyperlink>
-      <w:r>
-        <w:t xml:space="preserve"> </w:t>
-      </w:r>
-      <w:r>
-        <w:t xml:space="preserve">- The Modern</w:t>
-      </w:r>
-      <w:r>
-        <w:t xml:space="preserve"> </w:t>
-      </w:r>
-      <w:r>
-        <w:t xml:space="preserve">‘</w:t>
-      </w:r>
-      <w:r>
-        <w:t xml:space="preserve">Black Box</w:t>
-      </w:r>
-      <w:r>
-        <w:t xml:space="preserve">’</w:t>
-      </w:r>
-      <w:r>
-        <w:t xml:space="preserve"> </w:t>
-      </w:r>
-      <w:r>
-        <w:t xml:space="preserve">View of Technology</w:t>
-      </w:r>
-    </w:p>
-    <w:p>
-      <w:pPr>
-        <w:pStyle w:val="BodyText"/>
-      </w:pPr>
-      <w:hyperlink w:anchor="figure-7.34">
-        <w:r>
-          <w:rPr>
-            <w:rStyle w:val="Hyperlink"/>
-          </w:rPr>
-          <w:t xml:space="preserve">Figure 7.34</w:t>
-        </w:r>
-      </w:hyperlink>
-      <w:r>
-        <w:t xml:space="preserve"> </w:t>
-      </w:r>
-      <w:r>
-        <w:t xml:space="preserve">- HDR Approach 4: Winning Hearts and Minds: Teaching, Championing and Selling the Vision</w:t>
-      </w:r>
-    </w:p>
-    <w:p>
-      <w:pPr>
-        <w:pStyle w:val="BodyText"/>
-      </w:pPr>
-      <w:hyperlink w:anchor="figure-7.35">
-        <w:r>
-          <w:rPr>
-            <w:rStyle w:val="Hyperlink"/>
-          </w:rPr>
-          <w:t xml:space="preserve">Figure 7.35</w:t>
-        </w:r>
-      </w:hyperlink>
-      <w:r>
-        <w:t xml:space="preserve"> </w:t>
-      </w:r>
-      <w:r>
-        <w:t xml:space="preserve">- SILVER Health Data Viewing Interface</w:t>
-      </w:r>
-    </w:p>
-    <w:p>
-      <w:pPr>
-        <w:pStyle w:val="BodyText"/>
-      </w:pPr>
-      <w:hyperlink w:anchor="figure-7.36">
-        <w:r>
-          <w:rPr>
-            <w:rStyle w:val="Hyperlink"/>
-          </w:rPr>
-          <w:t xml:space="preserve">Figure 7.36</w:t>
-        </w:r>
-      </w:hyperlink>
-      <w:r>
-        <w:t xml:space="preserve"> </w:t>
-      </w:r>
-      <w:r>
-        <w:t xml:space="preserve">- Summary of Generalised Change Strategies for Pursuing Better HDR, Using the ToC Model</w:t>
-      </w:r>
-    </w:p>
-    <w:bookmarkEnd w:id="34"/>
-    <w:bookmarkStart w:id="35" w:name="X2ff848240aef712d907f9e3487c71611a2c5f27"/>
-    <w:p>
-      <w:pPr>
-        <w:pStyle w:val="Heading3"/>
-      </w:pPr>
-      <w:r>
-        <w:t xml:space="preserve">Figures in</w:t>
-      </w:r>
-      <w:r>
-        <w:t xml:space="preserve"> </w:t>
-      </w:r>
-      <w:r>
-        <w:t xml:space="preserve">‘</w:t>
-      </w:r>
-      <w:r>
-        <w:t xml:space="preserve">Additional Reference Information</w:t>
-      </w:r>
-      <w:r>
-        <w:t xml:space="preserve">’</w:t>
-      </w:r>
-    </w:p>
-    <w:p>
-      <w:pPr>
-        <w:pStyle w:val="FirstParagraph"/>
-      </w:pPr>
-      <w:hyperlink w:anchor="figure-ARI.1">
-        <w:r>
-          <w:rPr>
-            <w:rStyle w:val="Hyperlink"/>
-          </w:rPr>
-          <w:t xml:space="preserve">Figure ARI.1</w:t>
+      <w:hyperlink w:anchor="figure-ari3.1">
+        <w:r>
+          <w:rPr>
+            <w:rStyle w:val="Hyperlink"/>
+          </w:rPr>
+          <w:t xml:space="preserve">ARI3.1</w:t>
+        </w:r>
+      </w:hyperlink>
+      <w:r>
+        <w:t xml:space="preserve"> </w:t>
+      </w:r>
+      <w:r>
+        <w:t xml:space="preserve">- Private Data Viewing Monitor with Viewing Glasses</w:t>
+      </w:r>
+      <w:hyperlink w:anchor="figure-ari4.1">
+        <w:r>
+          <w:rPr>
+            <w:rStyle w:val="Hyperlink"/>
+          </w:rPr>
+          <w:t xml:space="preserve">ARI4.1</w:t>
         </w:r>
       </w:hyperlink>
       <w:r>
@@ -2394,17 +2252,15 @@
       <w:r>
         <w:t xml:space="preserve">- Extract of Sample Scenario Storyboarding Exercise walkthrough</w:t>
       </w:r>
-    </w:p>
-    <w:p>
-      <w:pPr>
-        <w:pStyle w:val="BodyText"/>
-      </w:pPr>
-      <w:hyperlink w:anchor="figure-ARI.2">
-        <w:r>
-          <w:rPr>
-            <w:rStyle w:val="Hyperlink"/>
-          </w:rPr>
-          <w:t xml:space="preserve">Figure ARI.2</w:t>
+      <w:r>
+        <w:t xml:space="preserve"> </w:t>
+      </w:r>
+      <w:hyperlink w:anchor="figure-ari4.2">
+        <w:r>
+          <w:rPr>
+            <w:rStyle w:val="Hyperlink"/>
+          </w:rPr>
+          <w:t xml:space="preserve">ARI4.2</w:t>
         </w:r>
       </w:hyperlink>
       <w:r>
@@ -2413,17 +2269,15 @@
       <w:r>
         <w:t xml:space="preserve">- Example Backing Mat for Storyboard Decks</w:t>
       </w:r>
-    </w:p>
-    <w:p>
-      <w:pPr>
-        <w:pStyle w:val="BodyText"/>
-      </w:pPr>
-      <w:hyperlink w:anchor="figure-ARI.x">
-        <w:r>
-          <w:rPr>
-            <w:rStyle w:val="Hyperlink"/>
-          </w:rPr>
-          <w:t xml:space="preserve">Figure ARI.x</w:t>
+      <w:r>
+        <w:t xml:space="preserve"> </w:t>
+      </w:r>
+      <w:hyperlink w:anchor="figure-ari5.1">
+        <w:r>
+          <w:rPr>
+            <w:rStyle w:val="Hyperlink"/>
+          </w:rPr>
+          <w:t xml:space="preserve">ARI5.1</w:t>
         </w:r>
       </w:hyperlink>
       <w:r>
@@ -2432,17 +2286,15 @@
       <w:r>
         <w:t xml:space="preserve">- Screenshot from Quirkos During Coding Process</w:t>
       </w:r>
-    </w:p>
-    <w:p>
-      <w:pPr>
-        <w:pStyle w:val="BodyText"/>
-      </w:pPr>
-      <w:hyperlink w:anchor="figure-ARI.x">
-        <w:r>
-          <w:rPr>
-            <w:rStyle w:val="Hyperlink"/>
-          </w:rPr>
-          <w:t xml:space="preserve">Figure ARI.x</w:t>
+      <w:r>
+        <w:t xml:space="preserve"> </w:t>
+      </w:r>
+      <w:hyperlink w:anchor="figure-ari5.2">
+        <w:r>
+          <w:rPr>
+            <w:rStyle w:val="Hyperlink"/>
+          </w:rPr>
+          <w:t xml:space="preserve">ARI5.2</w:t>
         </w:r>
       </w:hyperlink>
       <w:r>
@@ -2451,17 +2303,15 @@
       <w:r>
         <w:t xml:space="preserve">- Screenshot from Quirkos at End of Coding Process</w:t>
       </w:r>
-    </w:p>
-    <w:p>
-      <w:pPr>
-        <w:pStyle w:val="BodyText"/>
-      </w:pPr>
-      <w:hyperlink w:anchor="figure-ARI.x">
-        <w:r>
-          <w:rPr>
-            <w:rStyle w:val="Hyperlink"/>
-          </w:rPr>
-          <w:t xml:space="preserve">Figure ARI.c</w:t>
+      <w:r>
+        <w:t xml:space="preserve"> </w:t>
+      </w:r>
+      <w:hyperlink w:anchor="figure-ari5.3">
+        <w:r>
+          <w:rPr>
+            <w:rStyle w:val="Hyperlink"/>
+          </w:rPr>
+          <w:t xml:space="preserve">ARI5.3</w:t>
         </w:r>
       </w:hyperlink>
       <w:r>
@@ -2469,25 +2319,6 @@
       </w:r>
       <w:r>
         <w:t xml:space="preserve">- Screenshot from Workflowy During Theme Construction</w:t>
-      </w:r>
-    </w:p>
-    <w:p>
-      <w:pPr>
-        <w:pStyle w:val="BodyText"/>
-      </w:pPr>
-      <w:hyperlink w:anchor="figure-ARI.x">
-        <w:r>
-          <w:rPr>
-            <w:rStyle w:val="Hyperlink"/>
-          </w:rPr>
-          <w:t xml:space="preserve">Figure ARI.x</w:t>
-        </w:r>
-      </w:hyperlink>
-      <w:r>
-        <w:t xml:space="preserve"> </w:t>
-      </w:r>
-      <w:r>
-        <w:t xml:space="preserve">- Private Data Viewing Monitor with Viewing Glasses</w:t>
       </w:r>
     </w:p>
     <w:p>
@@ -2497,10 +2328,10 @@
         </w:pict>
       </w:r>
     </w:p>
+    <w:bookmarkEnd w:id="34"/>
     <w:bookmarkEnd w:id="35"/>
     <w:bookmarkEnd w:id="36"/>
-    <w:bookmarkEnd w:id="37"/>
-    <w:bookmarkStart w:id="42" w:name="bibliography"/>
+    <w:bookmarkStart w:id="41" w:name="bibliography"/>
     <w:p>
       <w:pPr>
         <w:pStyle w:val="Heading1"/>
@@ -2509,8 +2340,8 @@
         <w:t xml:space="preserve">Bibliography</w:t>
       </w:r>
     </w:p>
-    <w:bookmarkStart w:id="41" w:name="refs"/>
-    <w:bookmarkStart w:id="38" w:name="ref-bowyer2022gdpr"/>
+    <w:bookmarkStart w:id="40" w:name="refs"/>
+    <w:bookmarkStart w:id="37" w:name="ref-bowyer2022gdpr"/>
     <w:p>
       <w:pPr>
         <w:pStyle w:val="Bibliography"/>
@@ -2557,8 +2388,8 @@
         <w:t xml:space="preserve">.</w:t>
       </w:r>
     </w:p>
-    <w:bookmarkEnd w:id="38"/>
-    <w:bookmarkStart w:id="40" w:name="ref-marshall2020"/>
+    <w:bookmarkEnd w:id="37"/>
+    <w:bookmarkStart w:id="39" w:name="ref-marshall2020"/>
     <w:p>
       <w:pPr>
         <w:pStyle w:val="Bibliography"/>
@@ -2578,7 +2409,7 @@
       <w:r>
         <w:t xml:space="preserve"> </w:t>
       </w:r>
-      <w:hyperlink r:id="rId39">
+      <w:hyperlink r:id="rId38">
         <w:r>
           <w:rPr>
             <w:rStyle w:val="Hyperlink"/>
@@ -2590,9 +2421,9 @@
         <w:t xml:space="preserve">.</w:t>
       </w:r>
     </w:p>
+    <w:bookmarkEnd w:id="39"/>
     <w:bookmarkEnd w:id="40"/>
     <w:bookmarkEnd w:id="41"/>
-    <w:bookmarkEnd w:id="42"/>
     <w:sectPr/>
   </w:body>
 </w:document>

--- a/out/website/docx/frontmatter.docx
+++ b/out/website/docx/frontmatter.docx
@@ -537,7 +537,23 @@
         <w:pStyle w:val="Compact"/>
       </w:pPr>
       <w:r>
-        <w:t xml:space="preserve">Rob Comber, Simon Bowen, Matt Wood and all the other lecturers who taught me valuable Digital Civics and research skills during the MRes, that helped shape me into the researcher I am.</w:t>
+        <w:t xml:space="preserve">Rob Comber, Simon Bowen, Matt Wood and all the other lecturers who taught me valuable</w:t>
+      </w:r>
+      <w:r>
+        <w:t xml:space="preserve"> </w:t>
+      </w:r>
+      <w:r>
+        <w:rPr>
+          <w:iCs/>
+          <w:i/>
+        </w:rPr>
+        <w:t xml:space="preserve">Digital Civics</w:t>
+      </w:r>
+      <w:r>
+        <w:t xml:space="preserve"> </w:t>
+      </w:r>
+      <w:r>
+        <w:t xml:space="preserve">and research skills during the MRes, that helped shape me into the researcher I am.</w:t>
       </w:r>
     </w:p>
     <w:p>
@@ -601,7 +617,23 @@
         <w:pStyle w:val="Compact"/>
       </w:pPr>
       <w:r>
-        <w:t xml:space="preserve">Rebecca Nicholson, Sean Peacock, Jen Manuel, Rosie Bellini, Megan Venn-Wycherley, Kieran Cutting, James Hodge, Hazel Dixon, Seb Prost, Sara Armouch and all the other Digital Civics PhDs whose company and mutual support I enjoyed during dozens of writing sessions and discussions;</w:t>
+        <w:t xml:space="preserve">Rebecca Nicholson, Sean Peacock, Jen Manuel, Rosie Bellini, Megan Venn-Wycherley, Kieran Cutting, James Hodge, Hazel Dixon, Seb Prost, Sara Armouch and all the other</w:t>
+      </w:r>
+      <w:r>
+        <w:t xml:space="preserve"> </w:t>
+      </w:r>
+      <w:r>
+        <w:rPr>
+          <w:iCs/>
+          <w:i/>
+        </w:rPr>
+        <w:t xml:space="preserve">Digital Civics</w:t>
+      </w:r>
+      <w:r>
+        <w:t xml:space="preserve"> </w:t>
+      </w:r>
+      <w:r>
+        <w:t xml:space="preserve">PhDs whose company and mutual support I enjoyed during dozens of writing sessions and discussions;</w:t>
       </w:r>
     </w:p>
     <w:p>

--- a/out/website/docx/frontmatter.docx
+++ b/out/website/docx/frontmatter.docx
@@ -1059,12 +1059,12 @@
       <w:r>
         <w:t xml:space="preserve"> </w:t>
       </w:r>
-      <w:hyperlink w:anchor="table-ari5.2">
-        <w:r>
-          <w:rPr>
-            <w:rStyle w:val="Hyperlink"/>
-          </w:rPr>
-          <w:t xml:space="preserve">ARI5.2</w:t>
+      <w:hyperlink w:anchor="table-ari7.1">
+        <w:r>
+          <w:rPr>
+            <w:rStyle w:val="Hyperlink"/>
+          </w:rPr>
+          <w:t xml:space="preserve">ARI7.1</w:t>
         </w:r>
       </w:hyperlink>
       <w:r>

--- a/out/website/docx/frontmatter.docx
+++ b/out/website/docx/frontmatter.docx
@@ -293,7 +293,7 @@
         <w:t xml:space="preserve"> </w:t>
       </w:r>
       <w:r>
-        <w:t xml:space="preserve">of these goals, drawing on first-hand knowledge acquired from expert participation in industrial research projects at BBC R&amp;D and Hestia.ai/SITRA,</w:t>
+        <w:t xml:space="preserve">of these goals, drawing on first-hand knowledge acquired from expert participation in industrial research projects at BBC R&amp;D and Hestia.ai/Sitra,</w:t>
       </w:r>
       <w:r>
         <w:t xml:space="preserve"> </w:t>

--- a/out/website/docx/frontmatter.docx
+++ b/out/website/docx/frontmatter.docx
@@ -665,7 +665,7 @@
         <w:t xml:space="preserve">)</w:t>
       </w:r>
       <w:r>
-        <w:t xml:space="preserve">, and supporting me in adapting it; this made thesis development so much easier.</w:t>
+        <w:t xml:space="preserve">, and supporting me in adapting it—this made thesis development so much easier;</w:t>
       </w:r>
     </w:p>
     <w:p>
@@ -677,7 +677,7 @@
         <w:pStyle w:val="Compact"/>
       </w:pPr>
       <w:r>
-        <w:t xml:space="preserve">Louis Goffe, Debbie Smart, Kat Jackson, Liam Spencer, Ruth McGovern and Kyle Montague for giving their time to help run workshops with participants in Case Study One;</w:t>
+        <w:t xml:space="preserve">Tom Nappey and Laura Pinzon Cardona for their assistance with graphic design;</w:t>
       </w:r>
     </w:p>
     <w:p>
@@ -689,7 +689,31 @@
         <w:pStyle w:val="Compact"/>
       </w:pPr>
       <w:r>
+        <w:t xml:space="preserve">Louis Goffe, Debbie Smart, Kat Jackson, Liam Spencer, Ruth McGovern and Kyle Montague for giving their time to help run workshops with participants in Case Study One;</w:t>
+      </w:r>
+    </w:p>
+    <w:p>
+      <w:pPr>
+        <w:numPr>
+          <w:ilvl w:val="0"/>
+          <w:numId w:val="1003"/>
+        </w:numPr>
+        <w:pStyle w:val="Compact"/>
+      </w:pPr>
+      <w:r>
         <w:t xml:space="preserve">Paul-Olivier Dehaye, Mike Martin, Soheil Human, Jasmine Cox, Peter Wells, Ian Forrester, Rhianne Jones, Tim Broom, Suzanne Clarke, Hannes Ricklefs, Max Leonard, Chris Gameson, Iain Henderson, Dalia Al-Shahrabi, Sarah Knowles, and Michael Jelly, all of whom I have had the pleasure to work with, ruminate with or learn from;</w:t>
+      </w:r>
+    </w:p>
+    <w:p>
+      <w:pPr>
+        <w:numPr>
+          <w:ilvl w:val="0"/>
+          <w:numId w:val="1003"/>
+        </w:numPr>
+        <w:pStyle w:val="Compact"/>
+      </w:pPr>
+      <w:r>
+        <w:t xml:space="preserve">Chris Lintott and everyone in the Oxford University/Zooniverse team for giving me the smoothest possible start in postgradute academia before this PhD;</w:t>
       </w:r>
     </w:p>
     <w:p>

--- a/out/website/docx/frontmatter.docx
+++ b/out/website/docx/frontmatter.docx
@@ -713,7 +713,7 @@
         <w:pStyle w:val="Compact"/>
       </w:pPr>
       <w:r>
-        <w:t xml:space="preserve">Chris Lintott and everyone in the Oxford University/Zooniverse team for giving me the smoothest possible start in postgradute academia before this PhD;</w:t>
+        <w:t xml:space="preserve">Chris Lintott and everyone in the Oxford University/Zooniverse team for giving me the smoothest possible start in postgraduate academia before I joined Open Lab;</w:t>
       </w:r>
     </w:p>
     <w:p>
@@ -2460,7 +2460,7 @@
         <w:t xml:space="preserve">‘Markdown thesis’</w:t>
       </w:r>
       <w:r>
-        <w:t xml:space="preserve">. Available at:</w:t>
+        <w:t xml:space="preserve">. available at:</w:t>
       </w:r>
       <w:r>
         <w:t xml:space="preserve"> </w:t>

--- a/out/website/docx/frontmatter.docx
+++ b/out/website/docx/frontmatter.docx
@@ -749,13 +749,13 @@
       </w:r>
     </w:p>
     <w:bookmarkEnd w:id="22"/>
-    <w:bookmarkStart w:id="36" w:name="lists-of-tables-and-figures"/>
+    <w:bookmarkStart w:id="41" w:name="lists-of-tables-figures-and-inset-boxes"/>
     <w:p>
       <w:pPr>
         <w:pStyle w:val="Heading1"/>
       </w:pPr>
       <w:r>
-        <w:t xml:space="preserve">Lists of Tables and Figures</w:t>
+        <w:t xml:space="preserve">Lists of Tables, Figures and Inset Boxes</w:t>
       </w:r>
     </w:p>
     <w:bookmarkStart w:id="27" w:name="lists-of-tables-by-chapter"/>
@@ -1100,7 +1100,7 @@
     </w:p>
     <w:bookmarkEnd w:id="26"/>
     <w:bookmarkEnd w:id="27"/>
-    <w:bookmarkStart w:id="35" w:name="lists-of-figures-by-chapter"/>
+    <w:bookmarkStart w:id="37" w:name="lists-of-figures-by-chapter"/>
     <w:p>
       <w:pPr>
         <w:pStyle w:val="Heading2"/>
@@ -1657,15 +1657,27 @@
       <w:r>
         <w:t xml:space="preserve">- Mapping the Six Wants into Objectives for the HDR Opportunity Landscape</w:t>
       </w:r>
-      <w:r>
-        <w:t xml:space="preserve"> </w:t>
-      </w:r>
-      <w:hyperlink w:anchor="figure-7.3">
-        <w:r>
-          <w:rPr>
-            <w:rStyle w:val="Hyperlink"/>
-          </w:rPr>
-          <w:t xml:space="preserve">7.3</w:t>
+    </w:p>
+    <w:bookmarkEnd w:id="33"/>
+    <w:bookmarkStart w:id="34" w:name="figures-in-chapter-8"/>
+    <w:p>
+      <w:pPr>
+        <w:pStyle w:val="Heading3"/>
+      </w:pPr>
+      <w:r>
+        <w:t xml:space="preserve">Figures in Chapter 8</w:t>
+      </w:r>
+    </w:p>
+    <w:p>
+      <w:pPr>
+        <w:pStyle w:val="FirstParagraph"/>
+      </w:pPr>
+      <w:hyperlink w:anchor="figure-8.1">
+        <w:r>
+          <w:rPr>
+            <w:rStyle w:val="Hyperlink"/>
+          </w:rPr>
+          <w:t xml:space="preserve">8.1</w:t>
         </w:r>
       </w:hyperlink>
       <w:r>
@@ -1677,12 +1689,12 @@
       <w:r>
         <w:t xml:space="preserve"> </w:t>
       </w:r>
-      <w:hyperlink w:anchor="figure-7.4">
-        <w:r>
-          <w:rPr>
-            <w:rStyle w:val="Hyperlink"/>
-          </w:rPr>
-          <w:t xml:space="preserve">7.4</w:t>
+      <w:hyperlink w:anchor="figure-8.2">
+        <w:r>
+          <w:rPr>
+            <w:rStyle w:val="Hyperlink"/>
+          </w:rPr>
+          <w:t xml:space="preserve">8.2</w:t>
         </w:r>
       </w:hyperlink>
       <w:r>
@@ -1691,15 +1703,17 @@
       <w:r>
         <w:t xml:space="preserve">- Life Concept Modelling</w:t>
       </w:r>
-      <w:r>
-        <w:t xml:space="preserve"> </w:t>
-      </w:r>
-      <w:hyperlink w:anchor="figure-7.5">
-        <w:r>
-          <w:rPr>
-            <w:rStyle w:val="Hyperlink"/>
-          </w:rPr>
-          <w:t xml:space="preserve">7.5</w:t>
+    </w:p>
+    <w:p>
+      <w:pPr>
+        <w:pStyle w:val="BodyText"/>
+      </w:pPr>
+      <w:hyperlink w:anchor="figure-8.3">
+        <w:r>
+          <w:rPr>
+            <w:rStyle w:val="Hyperlink"/>
+          </w:rPr>
+          <w:t xml:space="preserve">8.3</w:t>
         </w:r>
       </w:hyperlink>
       <w:r>
@@ -1711,12 +1725,12 @@
       <w:r>
         <w:t xml:space="preserve"> </w:t>
       </w:r>
-      <w:hyperlink w:anchor="figure-7.6">
-        <w:r>
-          <w:rPr>
-            <w:rStyle w:val="Hyperlink"/>
-          </w:rPr>
-          <w:t xml:space="preserve">7.6</w:t>
+      <w:hyperlink w:anchor="figure-8.4">
+        <w:r>
+          <w:rPr>
+            <w:rStyle w:val="Hyperlink"/>
+          </w:rPr>
+          <w:t xml:space="preserve">8.4</w:t>
         </w:r>
       </w:hyperlink>
       <w:r>
@@ -1728,12 +1742,12 @@
       <w:r>
         <w:t xml:space="preserve"> </w:t>
       </w:r>
-      <w:hyperlink w:anchor="figure-7.7">
-        <w:r>
-          <w:rPr>
-            <w:rStyle w:val="Hyperlink"/>
-          </w:rPr>
-          <w:t xml:space="preserve">7.7</w:t>
+      <w:hyperlink w:anchor="figure-8.5">
+        <w:r>
+          <w:rPr>
+            <w:rStyle w:val="Hyperlink"/>
+          </w:rPr>
+          <w:t xml:space="preserve">8.5</w:t>
         </w:r>
       </w:hyperlink>
       <w:r>
@@ -1745,12 +1759,12 @@
       <w:r>
         <w:t xml:space="preserve"> </w:t>
       </w:r>
-      <w:hyperlink w:anchor="figure-7.8">
-        <w:r>
-          <w:rPr>
-            <w:rStyle w:val="Hyperlink"/>
-          </w:rPr>
-          <w:t xml:space="preserve">7.8</w:t>
+      <w:hyperlink w:anchor="figure-8.6">
+        <w:r>
+          <w:rPr>
+            <w:rStyle w:val="Hyperlink"/>
+          </w:rPr>
+          <w:t xml:space="preserve">8.6</w:t>
         </w:r>
       </w:hyperlink>
       <w:r>
@@ -1762,12 +1776,12 @@
       <w:r>
         <w:t xml:space="preserve"> </w:t>
       </w:r>
-      <w:hyperlink w:anchor="figure-7.9">
-        <w:r>
-          <w:rPr>
-            <w:rStyle w:val="Hyperlink"/>
-          </w:rPr>
-          <w:t xml:space="preserve">7.9</w:t>
+      <w:hyperlink w:anchor="figure-8.7">
+        <w:r>
+          <w:rPr>
+            <w:rStyle w:val="Hyperlink"/>
+          </w:rPr>
+          <w:t xml:space="preserve">8.7</w:t>
         </w:r>
       </w:hyperlink>
       <w:r>
@@ -1779,12 +1793,12 @@
       <w:r>
         <w:t xml:space="preserve"> </w:t>
       </w:r>
-      <w:hyperlink w:anchor="figure-7.10">
-        <w:r>
-          <w:rPr>
-            <w:rStyle w:val="Hyperlink"/>
-          </w:rPr>
-          <w:t xml:space="preserve">7.10</w:t>
+      <w:hyperlink w:anchor="figure-8.8">
+        <w:r>
+          <w:rPr>
+            <w:rStyle w:val="Hyperlink"/>
+          </w:rPr>
+          <w:t xml:space="preserve">8.8</w:t>
         </w:r>
       </w:hyperlink>
       <w:r>
@@ -1796,12 +1810,12 @@
       <w:r>
         <w:t xml:space="preserve"> </w:t>
       </w:r>
-      <w:hyperlink w:anchor="figure-7.11">
-        <w:r>
-          <w:rPr>
-            <w:rStyle w:val="Hyperlink"/>
-          </w:rPr>
-          <w:t xml:space="preserve">7.11</w:t>
+      <w:hyperlink w:anchor="figure-8.9">
+        <w:r>
+          <w:rPr>
+            <w:rStyle w:val="Hyperlink"/>
+          </w:rPr>
+          <w:t xml:space="preserve">8.9</w:t>
         </w:r>
       </w:hyperlink>
       <w:r>
@@ -1813,12 +1827,12 @@
       <w:r>
         <w:t xml:space="preserve"> </w:t>
       </w:r>
-      <w:hyperlink w:anchor="figure-7.12">
-        <w:r>
-          <w:rPr>
-            <w:rStyle w:val="Hyperlink"/>
-          </w:rPr>
-          <w:t xml:space="preserve">7.12</w:t>
+      <w:hyperlink w:anchor="figure-8.10">
+        <w:r>
+          <w:rPr>
+            <w:rStyle w:val="Hyperlink"/>
+          </w:rPr>
+          <w:t xml:space="preserve">8.10</w:t>
         </w:r>
       </w:hyperlink>
       <w:r>
@@ -1830,12 +1844,12 @@
       <w:r>
         <w:t xml:space="preserve"> </w:t>
       </w:r>
-      <w:hyperlink w:anchor="figure-7.13">
-        <w:r>
-          <w:rPr>
-            <w:rStyle w:val="Hyperlink"/>
-          </w:rPr>
-          <w:t xml:space="preserve">7.13</w:t>
+      <w:hyperlink w:anchor="figure-8.11">
+        <w:r>
+          <w:rPr>
+            <w:rStyle w:val="Hyperlink"/>
+          </w:rPr>
+          <w:t xml:space="preserve">8.11</w:t>
         </w:r>
       </w:hyperlink>
       <w:r>
@@ -1844,15 +1858,27 @@
       <w:r>
         <w:t xml:space="preserve">- Annotating Data with Semantic Context</w:t>
       </w:r>
-      <w:r>
-        <w:t xml:space="preserve"> </w:t>
-      </w:r>
-      <w:hyperlink w:anchor="figure-7.14">
-        <w:r>
-          <w:rPr>
-            <w:rStyle w:val="Hyperlink"/>
-          </w:rPr>
-          <w:t xml:space="preserve">7.14</w:t>
+    </w:p>
+    <w:bookmarkEnd w:id="34"/>
+    <w:bookmarkStart w:id="35" w:name="figures-in-chapter-9"/>
+    <w:p>
+      <w:pPr>
+        <w:pStyle w:val="Heading3"/>
+      </w:pPr>
+      <w:r>
+        <w:t xml:space="preserve">Figures in Chapter 9</w:t>
+      </w:r>
+    </w:p>
+    <w:p>
+      <w:pPr>
+        <w:pStyle w:val="FirstParagraph"/>
+      </w:pPr>
+      <w:hyperlink w:anchor="figure-9.1">
+        <w:r>
+          <w:rPr>
+            <w:rStyle w:val="Hyperlink"/>
+          </w:rPr>
+          <w:t xml:space="preserve">9. 1</w:t>
         </w:r>
       </w:hyperlink>
       <w:r>
@@ -1864,12 +1890,12 @@
       <w:r>
         <w:t xml:space="preserve"> </w:t>
       </w:r>
-      <w:hyperlink w:anchor="figure-7.15">
-        <w:r>
-          <w:rPr>
-            <w:rStyle w:val="Hyperlink"/>
-          </w:rPr>
-          <w:t xml:space="preserve">7.15</w:t>
+      <w:hyperlink w:anchor="figure-9.2">
+        <w:r>
+          <w:rPr>
+            <w:rStyle w:val="Hyperlink"/>
+          </w:rPr>
+          <w:t xml:space="preserve">9. 2</w:t>
         </w:r>
       </w:hyperlink>
       <w:r>
@@ -1881,12 +1907,12 @@
       <w:r>
         <w:t xml:space="preserve"> </w:t>
       </w:r>
-      <w:hyperlink w:anchor="figure-7.16">
-        <w:r>
-          <w:rPr>
-            <w:rStyle w:val="Hyperlink"/>
-          </w:rPr>
-          <w:t xml:space="preserve">7.16</w:t>
+      <w:hyperlink w:anchor="figure-9.3">
+        <w:r>
+          <w:rPr>
+            <w:rStyle w:val="Hyperlink"/>
+          </w:rPr>
+          <w:t xml:space="preserve">9. 3</w:t>
         </w:r>
       </w:hyperlink>
       <w:r>
@@ -1898,12 +1924,12 @@
       <w:r>
         <w:t xml:space="preserve"> </w:t>
       </w:r>
-      <w:hyperlink w:anchor="figure-7.17">
-        <w:r>
-          <w:rPr>
-            <w:rStyle w:val="Hyperlink"/>
-          </w:rPr>
-          <w:t xml:space="preserve">7.17</w:t>
+      <w:hyperlink w:anchor="figure-9.4">
+        <w:r>
+          <w:rPr>
+            <w:rStyle w:val="Hyperlink"/>
+          </w:rPr>
+          <w:t xml:space="preserve">9. 4</w:t>
         </w:r>
       </w:hyperlink>
       <w:r>
@@ -1915,12 +1941,12 @@
       <w:r>
         <w:t xml:space="preserve"> </w:t>
       </w:r>
-      <w:hyperlink w:anchor="figure-7.18">
-        <w:r>
-          <w:rPr>
-            <w:rStyle w:val="Hyperlink"/>
-          </w:rPr>
-          <w:t xml:space="preserve">7.18</w:t>
+      <w:hyperlink w:anchor="figure-9.5">
+        <w:r>
+          <w:rPr>
+            <w:rStyle w:val="Hyperlink"/>
+          </w:rPr>
+          <w:t xml:space="preserve">9. 5</w:t>
         </w:r>
       </w:hyperlink>
       <w:r>
@@ -1932,12 +1958,12 @@
       <w:r>
         <w:t xml:space="preserve"> </w:t>
       </w:r>
-      <w:hyperlink w:anchor="figure-7.19">
-        <w:r>
-          <w:rPr>
-            <w:rStyle w:val="Hyperlink"/>
-          </w:rPr>
-          <w:t xml:space="preserve">7.19</w:t>
+      <w:hyperlink w:anchor="figure-9.6">
+        <w:r>
+          <w:rPr>
+            <w:rStyle w:val="Hyperlink"/>
+          </w:rPr>
+          <w:t xml:space="preserve">9. 6</w:t>
         </w:r>
       </w:hyperlink>
       <w:r>
@@ -1949,12 +1975,12 @@
       <w:r>
         <w:t xml:space="preserve"> </w:t>
       </w:r>
-      <w:hyperlink w:anchor="figure-7.20">
-        <w:r>
-          <w:rPr>
-            <w:rStyle w:val="Hyperlink"/>
-          </w:rPr>
-          <w:t xml:space="preserve">7.20</w:t>
+      <w:hyperlink w:anchor="figure-9.7">
+        <w:r>
+          <w:rPr>
+            <w:rStyle w:val="Hyperlink"/>
+          </w:rPr>
+          <w:t xml:space="preserve">9. 7</w:t>
         </w:r>
       </w:hyperlink>
       <w:r>
@@ -1966,12 +1992,12 @@
       <w:r>
         <w:t xml:space="preserve"> </w:t>
       </w:r>
-      <w:hyperlink w:anchor="figure-7.21">
-        <w:r>
-          <w:rPr>
-            <w:rStyle w:val="Hyperlink"/>
-          </w:rPr>
-          <w:t xml:space="preserve">7.21</w:t>
+      <w:hyperlink w:anchor="figure-9.8">
+        <w:r>
+          <w:rPr>
+            <w:rStyle w:val="Hyperlink"/>
+          </w:rPr>
+          <w:t xml:space="preserve">9. 8</w:t>
         </w:r>
       </w:hyperlink>
       <w:r>
@@ -1983,12 +2009,12 @@
       <w:r>
         <w:t xml:space="preserve"> </w:t>
       </w:r>
-      <w:hyperlink w:anchor="figure-7.22">
-        <w:r>
-          <w:rPr>
-            <w:rStyle w:val="Hyperlink"/>
-          </w:rPr>
-          <w:t xml:space="preserve">7.22</w:t>
+      <w:hyperlink w:anchor="figure-9.9">
+        <w:r>
+          <w:rPr>
+            <w:rStyle w:val="Hyperlink"/>
+          </w:rPr>
+          <w:t xml:space="preserve">9. 9</w:t>
         </w:r>
       </w:hyperlink>
       <w:r>
@@ -2000,12 +2026,12 @@
       <w:r>
         <w:t xml:space="preserve"> </w:t>
       </w:r>
-      <w:hyperlink w:anchor="figure-7.23">
-        <w:r>
-          <w:rPr>
-            <w:rStyle w:val="Hyperlink"/>
-          </w:rPr>
-          <w:t xml:space="preserve">7.23</w:t>
+      <w:hyperlink w:anchor="figure-9.10">
+        <w:r>
+          <w:rPr>
+            <w:rStyle w:val="Hyperlink"/>
+          </w:rPr>
+          <w:t xml:space="preserve">9.10</w:t>
         </w:r>
       </w:hyperlink>
       <w:r>
@@ -2017,12 +2043,12 @@
       <w:r>
         <w:t xml:space="preserve"> </w:t>
       </w:r>
-      <w:hyperlink w:anchor="figure-7.24">
-        <w:r>
-          <w:rPr>
-            <w:rStyle w:val="Hyperlink"/>
-          </w:rPr>
-          <w:t xml:space="preserve">7.24</w:t>
+      <w:hyperlink w:anchor="figure-9.11">
+        <w:r>
+          <w:rPr>
+            <w:rStyle w:val="Hyperlink"/>
+          </w:rPr>
+          <w:t xml:space="preserve">9.11</w:t>
         </w:r>
       </w:hyperlink>
       <w:r>
@@ -2034,12 +2060,12 @@
       <w:r>
         <w:t xml:space="preserve"> </w:t>
       </w:r>
-      <w:hyperlink w:anchor="figure-7.25">
-        <w:r>
-          <w:rPr>
-            <w:rStyle w:val="Hyperlink"/>
-          </w:rPr>
-          <w:t xml:space="preserve">7.25</w:t>
+      <w:hyperlink w:anchor="figure-9.12">
+        <w:r>
+          <w:rPr>
+            <w:rStyle w:val="Hyperlink"/>
+          </w:rPr>
+          <w:t xml:space="preserve">9.12</w:t>
         </w:r>
       </w:hyperlink>
       <w:r>
@@ -2051,12 +2077,12 @@
       <w:r>
         <w:t xml:space="preserve"> </w:t>
       </w:r>
-      <w:hyperlink w:anchor="figure-7.26">
-        <w:r>
-          <w:rPr>
-            <w:rStyle w:val="Hyperlink"/>
-          </w:rPr>
-          <w:t xml:space="preserve">7.26</w:t>
+      <w:hyperlink w:anchor="figure-9.13">
+        <w:r>
+          <w:rPr>
+            <w:rStyle w:val="Hyperlink"/>
+          </w:rPr>
+          <w:t xml:space="preserve">9.13</w:t>
         </w:r>
       </w:hyperlink>
       <w:r>
@@ -2068,12 +2094,12 @@
       <w:r>
         <w:t xml:space="preserve"> </w:t>
       </w:r>
-      <w:hyperlink w:anchor="figure-7.27">
-        <w:r>
-          <w:rPr>
-            <w:rStyle w:val="Hyperlink"/>
-          </w:rPr>
-          <w:t xml:space="preserve">7.27</w:t>
+      <w:hyperlink w:anchor="figure-9.14">
+        <w:r>
+          <w:rPr>
+            <w:rStyle w:val="Hyperlink"/>
+          </w:rPr>
+          <w:t xml:space="preserve">9.14</w:t>
         </w:r>
       </w:hyperlink>
       <w:r>
@@ -2085,12 +2111,12 @@
       <w:r>
         <w:t xml:space="preserve"> </w:t>
       </w:r>
-      <w:hyperlink w:anchor="figure-7.28">
-        <w:r>
-          <w:rPr>
-            <w:rStyle w:val="Hyperlink"/>
-          </w:rPr>
-          <w:t xml:space="preserve">7.28</w:t>
+      <w:hyperlink w:anchor="figure-9.15">
+        <w:r>
+          <w:rPr>
+            <w:rStyle w:val="Hyperlink"/>
+          </w:rPr>
+          <w:t xml:space="preserve">9.15</w:t>
         </w:r>
       </w:hyperlink>
       <w:r>
@@ -2102,12 +2128,12 @@
       <w:r>
         <w:t xml:space="preserve"> </w:t>
       </w:r>
-      <w:hyperlink w:anchor="figure-7.29">
-        <w:r>
-          <w:rPr>
-            <w:rStyle w:val="Hyperlink"/>
-          </w:rPr>
-          <w:t xml:space="preserve">7.29</w:t>
+      <w:hyperlink w:anchor="figure-9.16">
+        <w:r>
+          <w:rPr>
+            <w:rStyle w:val="Hyperlink"/>
+          </w:rPr>
+          <w:t xml:space="preserve">9.16</w:t>
         </w:r>
       </w:hyperlink>
       <w:r>
@@ -2119,12 +2145,12 @@
       <w:r>
         <w:t xml:space="preserve"> </w:t>
       </w:r>
-      <w:hyperlink w:anchor="figure-7.30">
-        <w:r>
-          <w:rPr>
-            <w:rStyle w:val="Hyperlink"/>
-          </w:rPr>
-          <w:t xml:space="preserve">7.30</w:t>
+      <w:hyperlink w:anchor="figure-9.17">
+        <w:r>
+          <w:rPr>
+            <w:rStyle w:val="Hyperlink"/>
+          </w:rPr>
+          <w:t xml:space="preserve">9.17</w:t>
         </w:r>
       </w:hyperlink>
       <w:r>
@@ -2136,12 +2162,12 @@
       <w:r>
         <w:t xml:space="preserve"> </w:t>
       </w:r>
-      <w:hyperlink w:anchor="figure-7.31">
-        <w:r>
-          <w:rPr>
-            <w:rStyle w:val="Hyperlink"/>
-          </w:rPr>
-          <w:t xml:space="preserve">7.31</w:t>
+      <w:hyperlink w:anchor="figure-9.18">
+        <w:r>
+          <w:rPr>
+            <w:rStyle w:val="Hyperlink"/>
+          </w:rPr>
+          <w:t xml:space="preserve">9.18</w:t>
         </w:r>
       </w:hyperlink>
       <w:r>
@@ -2153,12 +2179,12 @@
       <w:r>
         <w:t xml:space="preserve"> </w:t>
       </w:r>
-      <w:hyperlink w:anchor="figure-7.32">
-        <w:r>
-          <w:rPr>
-            <w:rStyle w:val="Hyperlink"/>
-          </w:rPr>
-          <w:t xml:space="preserve">7.32</w:t>
+      <w:hyperlink w:anchor="figure-9.19">
+        <w:r>
+          <w:rPr>
+            <w:rStyle w:val="Hyperlink"/>
+          </w:rPr>
+          <w:t xml:space="preserve">9.19</w:t>
         </w:r>
       </w:hyperlink>
       <w:r>
@@ -2170,12 +2196,12 @@
       <w:r>
         <w:t xml:space="preserve"> </w:t>
       </w:r>
-      <w:hyperlink w:anchor="figure-7.33">
-        <w:r>
-          <w:rPr>
-            <w:rStyle w:val="Hyperlink"/>
-          </w:rPr>
-          <w:t xml:space="preserve">7.33</w:t>
+      <w:hyperlink w:anchor="figure-9.20">
+        <w:r>
+          <w:rPr>
+            <w:rStyle w:val="Hyperlink"/>
+          </w:rPr>
+          <w:t xml:space="preserve">9.20</w:t>
         </w:r>
       </w:hyperlink>
       <w:r>
@@ -2205,12 +2231,12 @@
       <w:r>
         <w:t xml:space="preserve"> </w:t>
       </w:r>
-      <w:hyperlink w:anchor="figure-7.34">
-        <w:r>
-          <w:rPr>
-            <w:rStyle w:val="Hyperlink"/>
-          </w:rPr>
-          <w:t xml:space="preserve">7.34</w:t>
+      <w:hyperlink w:anchor="figure-9.21">
+        <w:r>
+          <w:rPr>
+            <w:rStyle w:val="Hyperlink"/>
+          </w:rPr>
+          <w:t xml:space="preserve">9.21</w:t>
         </w:r>
       </w:hyperlink>
       <w:r>
@@ -2222,12 +2248,12 @@
       <w:r>
         <w:t xml:space="preserve"> </w:t>
       </w:r>
-      <w:hyperlink w:anchor="figure-7.35">
-        <w:r>
-          <w:rPr>
-            <w:rStyle w:val="Hyperlink"/>
-          </w:rPr>
-          <w:t xml:space="preserve">7.35</w:t>
+      <w:hyperlink w:anchor="figure-9.22">
+        <w:r>
+          <w:rPr>
+            <w:rStyle w:val="Hyperlink"/>
+          </w:rPr>
+          <w:t xml:space="preserve">9.22</w:t>
         </w:r>
       </w:hyperlink>
       <w:r>
@@ -2239,12 +2265,12 @@
       <w:r>
         <w:t xml:space="preserve"> </w:t>
       </w:r>
-      <w:hyperlink w:anchor="figure-7.36">
-        <w:r>
-          <w:rPr>
-            <w:rStyle w:val="Hyperlink"/>
-          </w:rPr>
-          <w:t xml:space="preserve">7.36</w:t>
+      <w:hyperlink w:anchor="figure-10.1">
+        <w:r>
+          <w:rPr>
+            <w:rStyle w:val="Hyperlink"/>
+          </w:rPr>
+          <w:t xml:space="preserve">9.23</w:t>
         </w:r>
       </w:hyperlink>
       <w:r>
@@ -2254,8 +2280,8 @@
         <w:t xml:space="preserve">- Summary of Generalised Change Strategies for Pursuing Better HDR, Using the ToC Model</w:t>
       </w:r>
     </w:p>
-    <w:bookmarkEnd w:id="33"/>
-    <w:bookmarkStart w:id="34" w:name="X2ff848240aef712d907f9e3487c71611a2c5f27"/>
+    <w:bookmarkEnd w:id="35"/>
+    <w:bookmarkStart w:id="36" w:name="X2ff848240aef712d907f9e3487c71611a2c5f27"/>
     <w:p>
       <w:pPr>
         <w:pStyle w:val="Heading3"/>
@@ -2294,6 +2320,9 @@
       <w:r>
         <w:t xml:space="preserve">- Private Data Viewing Monitor with Viewing Glasses</w:t>
       </w:r>
+      <w:r>
+        <w:t xml:space="preserve"> </w:t>
+      </w:r>
       <w:hyperlink w:anchor="figure-ari4.1">
         <w:r>
           <w:rPr>
@@ -2375,6 +2404,279 @@
       </w:r>
       <w:r>
         <w:t xml:space="preserve">- Screenshot from Workflowy During Theme Construction</w:t>
+      </w:r>
+    </w:p>
+    <w:bookmarkEnd w:id="36"/>
+    <w:bookmarkEnd w:id="37"/>
+    <w:bookmarkStart w:id="40" w:name="inset-boxes"/>
+    <w:p>
+      <w:pPr>
+        <w:pStyle w:val="Heading2"/>
+      </w:pPr>
+      <w:r>
+        <w:t xml:space="preserve">List of Inset Boxes by Chapter</w:t>
+      </w:r>
+    </w:p>
+    <w:bookmarkStart w:id="38" w:name="inset-boxes-in-chapter-8"/>
+    <w:p>
+      <w:pPr>
+        <w:pStyle w:val="Heading3"/>
+      </w:pPr>
+      <w:r>
+        <w:t xml:space="preserve">Inset Boxes in Chapter 8</w:t>
+      </w:r>
+    </w:p>
+    <w:p>
+      <w:pPr>
+        <w:pStyle w:val="FirstParagraph"/>
+      </w:pPr>
+      <w:hyperlink w:anchor="insight-1">
+        <w:r>
+          <w:rPr>
+            <w:rStyle w:val="Hyperlink"/>
+          </w:rPr>
+          <w:t xml:space="preserve">Insight 1</w:t>
+        </w:r>
+      </w:hyperlink>
+      <w:r>
+        <w:t xml:space="preserve"> </w:t>
+      </w:r>
+      <w:r>
+        <w:t xml:space="preserve">- Life Information Makes Data Relatable.</w:t>
+      </w:r>
+      <w:r>
+        <w:t xml:space="preserve"> </w:t>
+      </w:r>
+      <w:hyperlink w:anchor="insight-2">
+        <w:r>
+          <w:rPr>
+            <w:rStyle w:val="Hyperlink"/>
+          </w:rPr>
+          <w:t xml:space="preserve">Insight 2</w:t>
+        </w:r>
+      </w:hyperlink>
+      <w:r>
+        <w:t xml:space="preserve"> </w:t>
+      </w:r>
+      <w:r>
+        <w:t xml:space="preserve">- Data Needs to be United and Unified.</w:t>
+      </w:r>
+      <w:r>
+        <w:t xml:space="preserve"> </w:t>
+      </w:r>
+      <w:hyperlink w:anchor="insight-3">
+        <w:r>
+          <w:rPr>
+            <w:rStyle w:val="Hyperlink"/>
+          </w:rPr>
+          <w:t xml:space="preserve">Insight 3</w:t>
+        </w:r>
+      </w:hyperlink>
+      <w:r>
+        <w:t xml:space="preserve"> </w:t>
+      </w:r>
+      <w:r>
+        <w:t xml:space="preserve">- Data Must be Transformed into a Versatile Material.</w:t>
+      </w:r>
+      <w:r>
+        <w:t xml:space="preserve"> </w:t>
+      </w:r>
+      <w:hyperlink w:anchor="insight-4">
+        <w:r>
+          <w:rPr>
+            <w:rStyle w:val="Hyperlink"/>
+          </w:rPr>
+          <w:t xml:space="preserve">Insight 4</w:t>
+        </w:r>
+      </w:hyperlink>
+      <w:r>
+        <w:t xml:space="preserve"> </w:t>
+      </w:r>
+      <w:r>
+        <w:t xml:space="preserve">- Ecosystem Information is an Antidote to Digital Life Complexity.</w:t>
+      </w:r>
+      <w:r>
+        <w:t xml:space="preserve"> </w:t>
+      </w:r>
+      <w:hyperlink w:anchor="insight-5">
+        <w:r>
+          <w:rPr>
+            <w:rStyle w:val="Hyperlink"/>
+          </w:rPr>
+          <w:t xml:space="preserve">Insight 5</w:t>
+        </w:r>
+      </w:hyperlink>
+      <w:r>
+        <w:t xml:space="preserve"> </w:t>
+      </w:r>
+      <w:r>
+        <w:t xml:space="preserve">- We Must Know Data’s Provenance.</w:t>
+      </w:r>
+      <w:r>
+        <w:t xml:space="preserve"> </w:t>
+      </w:r>
+      <w:hyperlink w:anchor="insight-6">
+        <w:r>
+          <w:rPr>
+            <w:rStyle w:val="Hyperlink"/>
+          </w:rPr>
+          <w:t xml:space="preserve">Insight 6</w:t>
+        </w:r>
+      </w:hyperlink>
+      <w:r>
+        <w:t xml:space="preserve"> </w:t>
+      </w:r>
+      <w:r>
+        <w:t xml:space="preserve">- Data Holders use Four Levers of Infrastructural Power.</w:t>
+      </w:r>
+      <w:r>
+        <w:t xml:space="preserve"> </w:t>
+      </w:r>
+      <w:hyperlink w:anchor="insight-7">
+        <w:r>
+          <w:rPr>
+            <w:rStyle w:val="Hyperlink"/>
+          </w:rPr>
+          <w:t xml:space="preserve">Insight 7</w:t>
+        </w:r>
+      </w:hyperlink>
+      <w:r>
+        <w:t xml:space="preserve"> </w:t>
+      </w:r>
+      <w:r>
+        <w:t xml:space="preserve">- Human-centred Information Systems Must Serve Human Values, Relieve Pain and Deliver New Life Capabilities.</w:t>
+      </w:r>
+      <w:r>
+        <w:t xml:space="preserve"> </w:t>
+      </w:r>
+      <w:hyperlink w:anchor="insight-8">
+        <w:r>
+          <w:rPr>
+            <w:rStyle w:val="Hyperlink"/>
+          </w:rPr>
+          <w:t xml:space="preserve">Insight 8</w:t>
+        </w:r>
+      </w:hyperlink>
+      <w:r>
+        <w:t xml:space="preserve"> </w:t>
+      </w:r>
+      <w:r>
+        <w:t xml:space="preserve">- We Need to Teach Computers to Understand Human Information.</w:t>
+      </w:r>
+    </w:p>
+    <w:bookmarkEnd w:id="38"/>
+    <w:bookmarkStart w:id="39" w:name="inset-boxes-in-chapter-9"/>
+    <w:p>
+      <w:pPr>
+        <w:pStyle w:val="Heading3"/>
+      </w:pPr>
+      <w:r>
+        <w:t xml:space="preserve">Inset Boxes in Chapter 9</w:t>
+      </w:r>
+    </w:p>
+    <w:p>
+      <w:pPr>
+        <w:pStyle w:val="FirstParagraph"/>
+      </w:pPr>
+      <w:hyperlink w:anchor="insight-9">
+        <w:r>
+          <w:rPr>
+            <w:rStyle w:val="Hyperlink"/>
+          </w:rPr>
+          <w:t xml:space="preserve">Insight 9</w:t>
+        </w:r>
+      </w:hyperlink>
+      <w:r>
+        <w:t xml:space="preserve"> </w:t>
+      </w:r>
+      <w:r>
+        <w:t xml:space="preserve">- Individual GDPR Requests can Compel Companies to Change Data Practices.</w:t>
+      </w:r>
+      <w:r>
+        <w:t xml:space="preserve"> </w:t>
+      </w:r>
+      <w:hyperlink w:anchor="insight-10">
+        <w:r>
+          <w:rPr>
+            <w:rStyle w:val="Hyperlink"/>
+          </w:rPr>
+          <w:t xml:space="preserve">Insight 10</w:t>
+        </w:r>
+      </w:hyperlink>
+      <w:r>
+        <w:t xml:space="preserve"> </w:t>
+      </w:r>
+      <w:r>
+        <w:t xml:space="preserve">- Collectives can Compare and Unify their Data and Use it to Demand Change.</w:t>
+      </w:r>
+      <w:r>
+        <w:t xml:space="preserve"> </w:t>
+      </w:r>
+      <w:hyperlink w:anchor="insight-11">
+        <w:r>
+          <w:rPr>
+            <w:rStyle w:val="Hyperlink"/>
+          </w:rPr>
+          <w:t xml:space="preserve">Insight 11</w:t>
+        </w:r>
+      </w:hyperlink>
+      <w:r>
+        <w:t xml:space="preserve"> </w:t>
+      </w:r>
+      <w:r>
+        <w:t xml:space="preserve">- Automating the Identification of Entities can enhance Machine Understanding and Unburden Life Interface Users.</w:t>
+      </w:r>
+      <w:r>
+        <w:t xml:space="preserve"> </w:t>
+      </w:r>
+      <w:hyperlink w:anchor="insight-12">
+        <w:r>
+          <w:rPr>
+            <w:rStyle w:val="Hyperlink"/>
+          </w:rPr>
+          <w:t xml:space="preserve">Insight 12</w:t>
+        </w:r>
+      </w:hyperlink>
+      <w:r>
+        <w:t xml:space="preserve"> </w:t>
+      </w:r>
+      <w:r>
+        <w:t xml:space="preserve">- The</w:t>
+      </w:r>
+      <w:r>
+        <w:t xml:space="preserve"> </w:t>
+      </w:r>
+      <w:r>
+        <w:t xml:space="preserve">‘</w:t>
+      </w:r>
+      <w:r>
+        <w:t xml:space="preserve">Seams</w:t>
+      </w:r>
+      <w:r>
+        <w:t xml:space="preserve">’</w:t>
+      </w:r>
+      <w:r>
+        <w:t xml:space="preserve"> </w:t>
+      </w:r>
+      <w:r>
+        <w:t xml:space="preserve">of Digital Services need to be identified, exploited and protected.</w:t>
+      </w:r>
+      <w:r>
+        <w:t xml:space="preserve"> </w:t>
+      </w:r>
+      <w:hyperlink w:anchor="insight-13">
+        <w:r>
+          <w:rPr>
+            <w:rStyle w:val="Hyperlink"/>
+          </w:rPr>
+          <w:t xml:space="preserve">Insight 13</w:t>
+        </w:r>
+      </w:hyperlink>
+      <w:r>
+        <w:t xml:space="preserve"> </w:t>
+      </w:r>
+      <w:r>
+        <w:t xml:space="preserve">- It is Possible (and Necessary) to Demonstrate Business Benefits of Transparency and Human-centricity.</w:t>
       </w:r>
     </w:p>
     <w:p>
@@ -2384,10 +2686,10 @@
         </w:pict>
       </w:r>
     </w:p>
-    <w:bookmarkEnd w:id="34"/>
-    <w:bookmarkEnd w:id="35"/>
-    <w:bookmarkEnd w:id="36"/>
-    <w:bookmarkStart w:id="41" w:name="bibliography"/>
+    <w:bookmarkEnd w:id="39"/>
+    <w:bookmarkEnd w:id="40"/>
+    <w:bookmarkEnd w:id="41"/>
+    <w:bookmarkStart w:id="46" w:name="bibliography"/>
     <w:p>
       <w:pPr>
         <w:pStyle w:val="Heading1"/>
@@ -2396,8 +2698,8 @@
         <w:t xml:space="preserve">Bibliography</w:t>
       </w:r>
     </w:p>
-    <w:bookmarkStart w:id="40" w:name="refs"/>
-    <w:bookmarkStart w:id="37" w:name="ref-bowyer2022gdpr"/>
+    <w:bookmarkStart w:id="45" w:name="refs"/>
+    <w:bookmarkStart w:id="42" w:name="ref-bowyer2022gdpr"/>
     <w:p>
       <w:pPr>
         <w:pStyle w:val="Bibliography"/>
@@ -2444,8 +2746,8 @@
         <w:t xml:space="preserve">.</w:t>
       </w:r>
     </w:p>
-    <w:bookmarkEnd w:id="37"/>
-    <w:bookmarkStart w:id="39" w:name="ref-marshall2020"/>
+    <w:bookmarkEnd w:id="42"/>
+    <w:bookmarkStart w:id="44" w:name="ref-marshall2020"/>
     <w:p>
       <w:pPr>
         <w:pStyle w:val="Bibliography"/>
@@ -2465,7 +2767,7 @@
       <w:r>
         <w:t xml:space="preserve"> </w:t>
       </w:r>
-      <w:hyperlink r:id="rId38">
+      <w:hyperlink r:id="rId43">
         <w:r>
           <w:rPr>
             <w:rStyle w:val="Hyperlink"/>
@@ -2477,9 +2779,9 @@
         <w:t xml:space="preserve">.</w:t>
       </w:r>
     </w:p>
-    <w:bookmarkEnd w:id="39"/>
-    <w:bookmarkEnd w:id="40"/>
-    <w:bookmarkEnd w:id="41"/>
+    <w:bookmarkEnd w:id="44"/>
+    <w:bookmarkEnd w:id="45"/>
+    <w:bookmarkEnd w:id="46"/>
     <w:sectPr/>
   </w:body>
 </w:document>

--- a/out/website/docx/frontmatter.docx
+++ b/out/website/docx/frontmatter.docx
@@ -2417,7 +2417,7 @@
         <w:t xml:space="preserve">List of Inset Boxes by Chapter</w:t>
       </w:r>
     </w:p>
-    <w:bookmarkStart w:id="38" w:name="inset-boxes-in-chapter-8"/>
+    <w:bookmarkStart w:id="38" w:name="inset-boxes-c8"/>
     <w:p>
       <w:pPr>
         <w:pStyle w:val="Heading3"/>
@@ -2565,7 +2565,7 @@
       </w:r>
     </w:p>
     <w:bookmarkEnd w:id="38"/>
-    <w:bookmarkStart w:id="39" w:name="inset-boxes-in-chapter-9"/>
+    <w:bookmarkStart w:id="39" w:name="inset-boxes-c9"/>
     <w:p>
       <w:pPr>
         <w:pStyle w:val="Heading3"/>

--- a/out/website/docx/frontmatter.docx
+++ b/out/website/docx/frontmatter.docx
@@ -2404,6 +2404,23 @@
       </w:r>
       <w:r>
         <w:t xml:space="preserve">- Screenshot from Workflowy During Theme Construction</w:t>
+      </w:r>
+      <w:r>
+        <w:t xml:space="preserve"> </w:t>
+      </w:r>
+      <w:hyperlink w:anchor="figure-ari7.1">
+        <w:r>
+          <w:rPr>
+            <w:rStyle w:val="Hyperlink"/>
+          </w:rPr>
+          <w:t xml:space="preserve">ARI7.1</w:t>
+        </w:r>
+      </w:hyperlink>
+      <w:r>
+        <w:t xml:space="preserve"> </w:t>
+      </w:r>
+      <w:r>
+        <w:t xml:space="preserve">- Screenshot from Web Augmented version of Just Eat Website</w:t>
       </w:r>
     </w:p>
     <w:bookmarkEnd w:id="36"/>

--- a/out/website/docx/frontmatter.docx
+++ b/out/website/docx/frontmatter.docx
@@ -126,7 +126,7 @@
         <w:t xml:space="preserve"> </w:t>
       </w:r>
       <w:r>
-        <w:t xml:space="preserve">PhD research explores, from a pragmatic, individualist, constructivist perspective, the topic of</w:t>
+        <w:t xml:space="preserve">PhD research explores, from an individualist perspective, the topic of</w:t>
       </w:r>
       <w:r>
         <w:t xml:space="preserve"> </w:t>

--- a/out/website/docx/frontmatter.docx
+++ b/out/website/docx/frontmatter.docx
@@ -295,7 +295,7 @@
       </w:r>
     </w:p>
     <w:bookmarkEnd w:id="21"/>
-    <w:bookmarkStart w:id="40" w:name="acknowledgements"/>
+    <w:bookmarkStart w:id="22" w:name="acknowledgements"/>
     <w:p>
       <w:pPr>
         <w:pStyle w:val="Heading1"/>
@@ -711,65 +711,48 @@
         <w:t xml:space="preserve">Finally, I would like to thank my parents, Jim and Rosi Bowyer. You have always been there for me, whenever I needed you. Thank you for your unquestioning love and support in an ever-changing world.</w:t>
       </w:r>
     </w:p>
-    <w:tbl>
-      <w:tblPr>
-        <w:tblStyle w:val="Table"/>
-        <w:tblW w:type="pct" w:w="208"/>
-        <w:tblLook w:firstRow="0" w:lastRow="0" w:firstColumn="0" w:lastColumn="0" w:noHBand="0" w:noVBand="0" w:val="0000"/>
-      </w:tblPr>
-      <w:tblGrid>
-        <w:gridCol w:w="330"/>
-      </w:tblGrid>
-      <w:tr>
-        <w:tc>
-          <w:tcPr/>
-          <w:p>
-            <w:pPr>
-              <w:pStyle w:val="Compact"/>
-              <w:jc w:val="left"/>
-            </w:pPr>
-            <w:r>
-              <w:t xml:space="preserve">This PhD was funded by the Engineering and Physical Sciences Research Council (EPSRC)’s Centre for Doctoral Training in Digital Civics at Newcastle University in the UK (EP/L016176/1).</w:t>
-            </w:r>
-          </w:p>
-        </w:tc>
-      </w:tr>
-      <w:tr>
-        <w:tc>
-          <w:tcPr/>
-          <w:p>
-            <w:pPr>
-              <w:pStyle w:val="Compact"/>
-              <w:jc w:val="left"/>
-            </w:pPr>
-            <w:r>
-              <w:t xml:space="preserve">Lists of Tables, Figures and Inset Boxes {.unnumbered}</w:t>
-            </w:r>
-            <w:r>
-              <w:t xml:space="preserve"> </w:t>
-            </w:r>
-            <w:r>
-              <w:t xml:space="preserve">========================================</w:t>
-            </w:r>
-          </w:p>
-        </w:tc>
-      </w:tr>
-      <w:tr>
-        <w:tc>
-          <w:tcPr/>
-          <w:p>
-            <w:pPr>
-              <w:pStyle w:val="Compact"/>
-              <w:jc w:val="left"/>
-            </w:pPr>
-            <w:r>
-              <w:t xml:space="preserve">Lists of Tables by Chapter {.unnumbered .unlisted}</w:t>
-            </w:r>
-          </w:p>
-        </w:tc>
-      </w:tr>
-    </w:tbl>
-    <w:bookmarkStart w:id="22" w:name="tables-in-chapter-3"/>
+    <w:p>
+      <w:r>
+        <w:pict>
+          <v:rect style="width:0;height:1.5pt" o:hralign="center" o:hrstd="t" o:hr="t"/>
+        </w:pict>
+      </w:r>
+    </w:p>
+    <w:p>
+      <w:pPr>
+        <w:pStyle w:val="FirstParagraph"/>
+      </w:pPr>
+      <w:r>
+        <w:t xml:space="preserve">This PhD was funded by the Engineering and Physical Sciences Research Council (EPSRC)’s Centre for Doctoral Training in Digital Civics at Newcastle University in the UK (EP/L016176/1).</w:t>
+      </w:r>
+    </w:p>
+    <w:p>
+      <w:r>
+        <w:pict>
+          <v:rect style="width:0;height:1.5pt" o:hralign="center" o:hrstd="t" o:hr="t"/>
+        </w:pict>
+      </w:r>
+    </w:p>
+    <w:bookmarkEnd w:id="22"/>
+    <w:bookmarkStart w:id="42" w:name="lists-of-tables-figures-and-inset-boxes"/>
+    <w:p>
+      <w:pPr>
+        <w:pStyle w:val="Heading1"/>
+      </w:pPr>
+      <w:r>
+        <w:t xml:space="preserve">Lists of Tables, Figures and Inset Boxes</w:t>
+      </w:r>
+    </w:p>
+    <w:bookmarkStart w:id="27" w:name="lists-of-tables-by-chapter"/>
+    <w:p>
+      <w:pPr>
+        <w:pStyle w:val="Heading2"/>
+      </w:pPr>
+      <w:r>
+        <w:t xml:space="preserve">Lists of Tables by Chapter</w:t>
+      </w:r>
+    </w:p>
+    <w:bookmarkStart w:id="23" w:name="tables-in-chapter-3"/>
     <w:p>
       <w:pPr>
         <w:pStyle w:val="Heading3"/>
@@ -824,8 +807,8 @@
         <w:t xml:space="preserve">- Context Two (Digital Life): Participants Involved in Digital Life Research Activities Leading into Case Study Two.</w:t>
       </w:r>
     </w:p>
-    <w:bookmarkEnd w:id="22"/>
-    <w:bookmarkStart w:id="23" w:name="tables-in-chapter-4"/>
+    <w:bookmarkEnd w:id="23"/>
+    <w:bookmarkStart w:id="24" w:name="tables-in-chapter-4"/>
     <w:p>
       <w:pPr>
         <w:pStyle w:val="Heading3"/>
@@ -926,8 +909,8 @@
         <w:t xml:space="preserve">- Theme 3 - Earning Families’ Trust Through Transparency: Subthemes &amp; Participant Quotes</w:t>
       </w:r>
     </w:p>
-    <w:bookmarkEnd w:id="23"/>
-    <w:bookmarkStart w:id="24" w:name="tables-in-chapter-5"/>
+    <w:bookmarkEnd w:id="24"/>
+    <w:bookmarkStart w:id="25" w:name="tables-in-chapter-5"/>
     <w:p>
       <w:pPr>
         <w:pStyle w:val="Heading3"/>
@@ -1097,8 +1080,8 @@
         <w:t xml:space="preserve">- Theme 3 - Fragile Relationships: Subthemes &amp; Participant Quotes</w:t>
       </w:r>
     </w:p>
-    <w:bookmarkEnd w:id="24"/>
-    <w:bookmarkStart w:id="25" w:name="X368425fcbffee45a90210c92d2f6430c5f05013"/>
+    <w:bookmarkEnd w:id="25"/>
+    <w:bookmarkStart w:id="26" w:name="X368425fcbffee45a90210c92d2f6430c5f05013"/>
     <w:p>
       <w:pPr>
         <w:pStyle w:val="Heading3"/>
@@ -1188,8 +1171,9 @@
         <w:t xml:space="preserve">- Eight Lenses on Personal Data</w:t>
       </w:r>
     </w:p>
-    <w:bookmarkEnd w:id="25"/>
-    <w:bookmarkStart w:id="35" w:name="lists-of-figures-by-chapter"/>
+    <w:bookmarkEnd w:id="26"/>
+    <w:bookmarkEnd w:id="27"/>
+    <w:bookmarkStart w:id="37" w:name="lists-of-figures-by-chapter"/>
     <w:p>
       <w:pPr>
         <w:pStyle w:val="Heading2"/>
@@ -1198,7 +1182,7 @@
         <w:t xml:space="preserve">Lists of Figures by Chapter</w:t>
       </w:r>
     </w:p>
-    <w:bookmarkStart w:id="26" w:name="figures-in-chapter-1"/>
+    <w:bookmarkStart w:id="28" w:name="figures-in-chapter-1"/>
     <w:p>
       <w:pPr>
         <w:pStyle w:val="Heading3"/>
@@ -1253,8 +1237,8 @@
         <w:t xml:space="preserve">- The Structure of This Thesis</w:t>
       </w:r>
     </w:p>
-    <w:bookmarkEnd w:id="26"/>
-    <w:bookmarkStart w:id="27" w:name="figures-in-chapter-2"/>
+    <w:bookmarkEnd w:id="28"/>
+    <w:bookmarkStart w:id="29" w:name="figures-in-chapter-2"/>
     <w:p>
       <w:pPr>
         <w:pStyle w:val="Heading3"/>
@@ -1322,8 +1306,8 @@
         <w:t xml:space="preserve">’s Stage-based Model of Personal Informatics Systems</w:t>
       </w:r>
     </w:p>
-    <w:bookmarkEnd w:id="27"/>
-    <w:bookmarkStart w:id="28" w:name="figures-in-chapter-3"/>
+    <w:bookmarkEnd w:id="29"/>
+    <w:bookmarkStart w:id="30" w:name="figures-in-chapter-3"/>
     <w:p>
       <w:pPr>
         <w:pStyle w:val="Heading3"/>
@@ -1670,8 +1654,8 @@
         <w:t xml:space="preserve">- How the Case Studies and Peripheral Activities Contribute to This Thesis</w:t>
       </w:r>
     </w:p>
-    <w:bookmarkEnd w:id="28"/>
-    <w:bookmarkStart w:id="29" w:name="figures-in-chapter-4"/>
+    <w:bookmarkEnd w:id="30"/>
+    <w:bookmarkStart w:id="31" w:name="figures-in-chapter-4"/>
     <w:p>
       <w:pPr>
         <w:pStyle w:val="Heading3"/>
@@ -1726,8 +1710,8 @@
         <w:t xml:space="preserve">- Current Model of Data Interaction, and Proposed Model of Shared Data Interaction</w:t>
       </w:r>
     </w:p>
-    <w:bookmarkEnd w:id="29"/>
-    <w:bookmarkStart w:id="30" w:name="figures-in-chapter-5"/>
+    <w:bookmarkEnd w:id="31"/>
+    <w:bookmarkStart w:id="32" w:name="figures-in-chapter-5"/>
     <w:p>
       <w:pPr>
         <w:pStyle w:val="Heading3"/>
@@ -1851,8 +1835,8 @@
         <w:t xml:space="preserve">- Participants’ Perceived Trust in Provider at Different Stages of the GDPR/Study Process</w:t>
       </w:r>
     </w:p>
-    <w:bookmarkEnd w:id="30"/>
-    <w:bookmarkStart w:id="31" w:name="figures-in-chapter-7"/>
+    <w:bookmarkEnd w:id="32"/>
+    <w:bookmarkStart w:id="33" w:name="figures-in-chapter-7"/>
     <w:p>
       <w:pPr>
         <w:pStyle w:val="Heading3"/>
@@ -1907,8 +1891,8 @@
         <w:t xml:space="preserve">- Mapping the Six Wants into Objectives for the HDR Opportunity Landscape</w:t>
       </w:r>
     </w:p>
-    <w:bookmarkEnd w:id="31"/>
-    <w:bookmarkStart w:id="32" w:name="figures-in-chapter-8"/>
+    <w:bookmarkEnd w:id="33"/>
+    <w:bookmarkStart w:id="34" w:name="figures-in-chapter-8"/>
     <w:p>
       <w:pPr>
         <w:pStyle w:val="Heading3"/>
@@ -2170,8 +2154,8 @@
         <w:t xml:space="preserve">- Annotating Data with Semantic Context</w:t>
       </w:r>
     </w:p>
-    <w:bookmarkEnd w:id="32"/>
-    <w:bookmarkStart w:id="33" w:name="figures-in-chapter-9"/>
+    <w:bookmarkEnd w:id="34"/>
+    <w:bookmarkStart w:id="35" w:name="figures-in-chapter-9"/>
     <w:p>
       <w:pPr>
         <w:pStyle w:val="Heading3"/>
@@ -2743,8 +2727,8 @@
         <w:t xml:space="preserve">- Summary of Generalised Change Strategies for Pursuing Better HDR, Using the ToC Model</w:t>
       </w:r>
     </w:p>
-    <w:bookmarkEnd w:id="33"/>
-    <w:bookmarkStart w:id="34" w:name="X2ff848240aef712d907f9e3487c71611a2c5f27"/>
+    <w:bookmarkEnd w:id="35"/>
+    <w:bookmarkStart w:id="36" w:name="X2ff848240aef712d907f9e3487c71611a2c5f27"/>
     <w:p>
       <w:pPr>
         <w:pStyle w:val="Heading3"/>
@@ -2990,9 +2974,9 @@
         <w:t xml:space="preserve">Website</w:t>
       </w:r>
     </w:p>
-    <w:bookmarkEnd w:id="34"/>
-    <w:bookmarkEnd w:id="35"/>
-    <w:bookmarkStart w:id="39" w:name="inset-boxes"/>
+    <w:bookmarkEnd w:id="36"/>
+    <w:bookmarkEnd w:id="37"/>
+    <w:bookmarkStart w:id="41" w:name="inset-boxes"/>
     <w:p>
       <w:pPr>
         <w:pStyle w:val="Heading2"/>
@@ -3001,7 +2985,7 @@
         <w:t xml:space="preserve">List of Inset Boxes by Chapter</w:t>
       </w:r>
     </w:p>
-    <w:bookmarkStart w:id="36" w:name="inset-boxes-c7"/>
+    <w:bookmarkStart w:id="38" w:name="inset-boxes-c7"/>
     <w:p>
       <w:pPr>
         <w:pStyle w:val="Heading3"/>
@@ -3033,8 +3017,8 @@
         <w:t xml:space="preserve">- A Definition of Human Data Relations (HDR)</w:t>
       </w:r>
     </w:p>
-    <w:bookmarkEnd w:id="36"/>
-    <w:bookmarkStart w:id="37" w:name="inset-boxes-c8"/>
+    <w:bookmarkEnd w:id="38"/>
+    <w:bookmarkStart w:id="39" w:name="inset-boxes-c8"/>
     <w:p>
       <w:pPr>
         <w:pStyle w:val="Heading3"/>
@@ -3227,8 +3211,8 @@
         <w:t xml:space="preserve">- We Need to Teach Computers to Understand Human Information.</w:t>
       </w:r>
     </w:p>
-    <w:bookmarkEnd w:id="37"/>
-    <w:bookmarkStart w:id="38" w:name="inset-boxes-c9"/>
+    <w:bookmarkEnd w:id="39"/>
+    <w:bookmarkStart w:id="40" w:name="inset-boxes-c9"/>
     <w:p>
       <w:pPr>
         <w:pStyle w:val="Heading3"/>
@@ -3377,10 +3361,10 @@
         </w:pict>
       </w:r>
     </w:p>
-    <w:bookmarkEnd w:id="38"/>
-    <w:bookmarkEnd w:id="39"/>
     <w:bookmarkEnd w:id="40"/>
-    <w:bookmarkStart w:id="45" w:name="bibliography"/>
+    <w:bookmarkEnd w:id="41"/>
+    <w:bookmarkEnd w:id="42"/>
+    <w:bookmarkStart w:id="47" w:name="bibliography"/>
     <w:p>
       <w:pPr>
         <w:pStyle w:val="Heading1"/>
@@ -3389,8 +3373,8 @@
         <w:t xml:space="preserve">Bibliography</w:t>
       </w:r>
     </w:p>
-    <w:bookmarkStart w:id="44" w:name="refs"/>
-    <w:bookmarkStart w:id="41" w:name="ref-bowyer2022gdpr"/>
+    <w:bookmarkStart w:id="46" w:name="refs"/>
+    <w:bookmarkStart w:id="43" w:name="ref-bowyer2022gdpr"/>
     <w:p>
       <w:pPr>
         <w:pStyle w:val="Bibliography"/>
@@ -3437,8 +3421,8 @@
         <w:t xml:space="preserve">.</w:t>
       </w:r>
     </w:p>
-    <w:bookmarkEnd w:id="41"/>
-    <w:bookmarkStart w:id="43" w:name="ref-marshall2020"/>
+    <w:bookmarkEnd w:id="43"/>
+    <w:bookmarkStart w:id="45" w:name="ref-marshall2020"/>
     <w:p>
       <w:pPr>
         <w:pStyle w:val="Bibliography"/>
@@ -3458,7 +3442,7 @@
       <w:r>
         <w:t xml:space="preserve"> </w:t>
       </w:r>
-      <w:hyperlink r:id="rId42">
+      <w:hyperlink r:id="rId44">
         <w:r>
           <w:rPr>
             <w:rStyle w:val="Hyperlink"/>
@@ -3470,9 +3454,9 @@
         <w:t xml:space="preserve">.</w:t>
       </w:r>
     </w:p>
-    <w:bookmarkEnd w:id="43"/>
-    <w:bookmarkEnd w:id="44"/>
     <w:bookmarkEnd w:id="45"/>
+    <w:bookmarkEnd w:id="46"/>
+    <w:bookmarkEnd w:id="47"/>
     <w:sectPr/>
   </w:body>
 </w:document>

--- a/out/website/docx/frontmatter.docx
+++ b/out/website/docx/frontmatter.docx
@@ -295,12 +295,34 @@
       </w:r>
     </w:p>
     <w:bookmarkEnd w:id="21"/>
-    <w:bookmarkStart w:id="22" w:name="acknowledgements"/>
+    <w:bookmarkStart w:id="22" w:name="in-memoriam"/>
     <w:p>
       <w:pPr>
         <w:pStyle w:val="Heading1"/>
       </w:pPr>
       <w:r>
+        <w:t xml:space="preserve">In memoriam</w:t>
+      </w:r>
+    </w:p>
+    <w:p>
+      <w:pPr>
+        <w:pStyle w:val="FirstParagraph"/>
+      </w:pPr>
+      <w:r>
+        <w:rPr>
+          <w:iCs/>
+          <w:i/>
+        </w:rPr>
+        <w:t xml:space="preserve">In memory of my auntie Jenny Arnott (1938-2021) — a passionate traveller, art &amp; history enthusiast and kind-hearted lady who always strived to share her passions and bring happiness to others.</w:t>
+      </w:r>
+    </w:p>
+    <w:bookmarkEnd w:id="22"/>
+    <w:bookmarkStart w:id="23" w:name="acknowledgements"/>
+    <w:p>
+      <w:pPr>
+        <w:pStyle w:val="Heading1"/>
+      </w:pPr>
+      <w:r>
         <w:t xml:space="preserve">Acknowledgements</w:t>
       </w:r>
     </w:p>
@@ -309,7 +331,7 @@
         <w:pStyle w:val="FirstParagraph"/>
       </w:pPr>
       <w:r>
-        <w:t xml:space="preserve">No-one really knows how hard a PhD is until they are already well beyond the point of no return. It is demanding, challenging and often thankless and lonely work. You spend countless hours striving to find meaning among masses of data or iterating endlessly to concisely express complex, nebulous and elusive ideas. This endeavour is made even harder when you are a mature student with financial and parental responsibilities. At times, especially during the final unfunded writing-up period, the impacts upon my life and those around me have been huge and unreasonable. For this reason, the greatest thanks of all go to my wife Joni Bowyer, who has stood by me throughout, picking up the slack again and again where I could not. She has endured the uncertainties and impacts upon income, time, and divided attention that this unforgiving work has thrust upon our family. She has also provided practical help on countless occasions with everything from poster layout to time management to grammatical advice. I love you forever, Joni. Thank you.</w:t>
+        <w:t xml:space="preserve">No-one really knows how hard a PhD is until they are already well beyond the point of no return. It is demanding, challenging and often thankless and lonely work. You spend countless hours striving to find meaning among masses of data or iterating endlessly to concisely express complex, nebulous and elusive ideas. This endeavour is made even harder when you are a mature student with financial and parental responsibilities. At times, especially during the final unfunded writing-up period, the impacts upon my life and those around me were huge and unreasonable. For this reason, the greatest thanks of all go to my wife Joni Bowyer, who stood by me throughout, picking up the slack again and again where I could not. She endured the uncertainties and impacts upon income, time, and divided attention that this unforgiving work thrust upon our family. She also provided practical help on countless occasions with everything from poster layout to time management to editing and grammatical advice. I love you forever, Joni. Thank you.</w:t>
       </w:r>
     </w:p>
     <w:p>
@@ -477,18 +499,6 @@
       </w:pPr>
       <w:r>
         <w:t xml:space="preserve">Madeline Balaam, for inspiration on participatory methods right at the start, and for helping me develop a paper writing style;</w:t>
-      </w:r>
-    </w:p>
-    <w:p>
-      <w:pPr>
-        <w:numPr>
-          <w:ilvl w:val="0"/>
-          <w:numId w:val="1001"/>
-        </w:numPr>
-        <w:pStyle w:val="Compact"/>
-      </w:pPr>
-      <w:r>
-        <w:t xml:space="preserve">Paul, Nicola, Sara, James, Glau, Fion, Alex, and all the other School admin staff, for countless random assists;</w:t>
       </w:r>
     </w:p>
     <w:p>
@@ -516,7 +526,19 @@
         <w:t xml:space="preserve"> </w:t>
       </w:r>
       <w:r>
-        <w:t xml:space="preserve">and research skills during the MRes, that helped shape me into the researcher I am.</w:t>
+        <w:t xml:space="preserve">and research skills during the MRes, that helped shape me into the researcher I am; and not forgetting</w:t>
+      </w:r>
+    </w:p>
+    <w:p>
+      <w:pPr>
+        <w:numPr>
+          <w:ilvl w:val="0"/>
+          <w:numId w:val="1001"/>
+        </w:numPr>
+        <w:pStyle w:val="Compact"/>
+      </w:pPr>
+      <w:r>
+        <w:t xml:space="preserve">Paul, Nicola, Sara, James, Glau, Fion, Alex, and all the other School admin staff, for countless random assists.</w:t>
       </w:r>
     </w:p>
     <w:p>
@@ -536,7 +558,7 @@
         <w:pStyle w:val="Compact"/>
       </w:pPr>
       <w:r>
-        <w:t xml:space="preserve">Tom Maskell, for his help with wrestling with concepts around data access and involvement, and companionship on many bus commutes in the early years;</w:t>
+        <w:t xml:space="preserve">Tom Maskell, for his help with wrestling with concepts around data access and involvement, and companionship and Digital Civics discussions on many bus commutes in the early years;</w:t>
       </w:r>
     </w:p>
     <w:p>
@@ -560,7 +582,7 @@
         <w:pStyle w:val="Compact"/>
       </w:pPr>
       <w:r>
-        <w:t xml:space="preserve">Stuart Wheater, for myriad data discussions and tactical discussions that helped me get through a difficult period and often went beyond project business.</w:t>
+        <w:t xml:space="preserve">Stuart Wheater, for myriad data discussions and tactical discussions that helped me get through a difficult period earlier in the PhD and which often went beyond project business.</w:t>
       </w:r>
     </w:p>
     <w:p>
@@ -664,7 +686,7 @@
         <w:pStyle w:val="Compact"/>
       </w:pPr>
       <w:r>
-        <w:t xml:space="preserve">Paul-Olivier Dehaye, Mike Martin, Soheil Human, Jasmine Cox, Peter Wells, Ian Forrester, Rhianne Jones, Tim Broom, Suzanne Clarke, Hannes Ricklefs, Max Leonard, Chris Gameson, Euijin Hwang, Toby Lowe, James Nicholson, Alan Mitchell, Iain Henderson, StJohn Deakins, Dalia Al-Shahrabi, Anna Scott, Sarah Knowles, and Michael Jelly, all of whom I have had the pleasure to work with, ruminate with or learn from;</w:t>
+        <w:t xml:space="preserve">Paul-Olivier Dehaye, Mike Martin, Soheil Human, Jasmine Cox, Peter Wells, Ian Forrester, Rhianne Jones, Tim Broom, Suzanne Clarke, Hannes Ricklefs, Max Leonard, Chris Gameson, Euijin Hwang, Louis Goffe, Toby Lowe, James Nicholson, Alan Mitchell, Iain Henderson, StJohn Deakins, Dalia Al-Shahrabi, Anna Scott, Sarah Knowles, and Michael Jelly, all of whom I have had the pleasure to work with, ruminate with or learn from;</w:t>
       </w:r>
     </w:p>
     <w:p>
@@ -688,7 +710,7 @@
         <w:pStyle w:val="Compact"/>
       </w:pPr>
       <w:r>
-        <w:t xml:space="preserve">Kellie Morrissey, Aare Puussaar, Andy Dow, Anja McCarthy, Zander Wilson, Raghda Zahran, Michael Jelly, Jay Rainey, David Williams, Ben Wright, Paul Whittles, Jon Bowyer, and all the other lovely people who have encouraged me and supported me along the way on this journey; and</w:t>
+        <w:t xml:space="preserve">Kellie Morrissey, Aare Puussaar, Andy Dow, Anja McCarthy, Zander Wilson, Raghda Zahran, Michael Jelly, Jay Rainey, David Williams, Paula Williams, Ben Wright, Paul Whittles, Jon Bowyer, and all the other lovely people who encouraged me and supported me and my family along the way on this journey; and</w:t>
       </w:r>
     </w:p>
     <w:p>
@@ -733,17 +755,17 @@
         </w:pict>
       </w:r>
     </w:p>
-    <w:bookmarkEnd w:id="22"/>
-    <w:bookmarkStart w:id="42" w:name="lists-of-tables-figures-and-inset-boxes"/>
+    <w:bookmarkEnd w:id="23"/>
+    <w:bookmarkStart w:id="42" w:name="lists-of-tables-and-figures"/>
     <w:p>
       <w:pPr>
         <w:pStyle w:val="Heading1"/>
       </w:pPr>
       <w:r>
-        <w:t xml:space="preserve">Lists of Tables, Figures and Inset Boxes</w:t>
-      </w:r>
-    </w:p>
-    <w:bookmarkStart w:id="27" w:name="lists-of-tables-by-chapter"/>
+        <w:t xml:space="preserve">Lists of Tables and Figures</w:t>
+      </w:r>
+    </w:p>
+    <w:bookmarkStart w:id="29" w:name="lists-of-tables-by-chapter"/>
     <w:p>
       <w:pPr>
         <w:pStyle w:val="Heading2"/>
@@ -752,7 +774,7 @@
         <w:t xml:space="preserve">Lists of Tables by Chapter</w:t>
       </w:r>
     </w:p>
-    <w:bookmarkStart w:id="23" w:name="tables-in-chapter-3"/>
+    <w:bookmarkStart w:id="24" w:name="tables-in-chapter-3"/>
     <w:p>
       <w:pPr>
         <w:pStyle w:val="Heading3"/>
@@ -807,8 +829,8 @@
         <w:t xml:space="preserve">- Context Two (Digital Life): Participants Involved in Digital Life Research Activities Leading into Case Study Two.</w:t>
       </w:r>
     </w:p>
-    <w:bookmarkEnd w:id="23"/>
-    <w:bookmarkStart w:id="24" w:name="tables-in-chapter-4"/>
+    <w:bookmarkEnd w:id="24"/>
+    <w:bookmarkStart w:id="25" w:name="tables-in-chapter-4"/>
     <w:p>
       <w:pPr>
         <w:pStyle w:val="Heading3"/>
@@ -853,7 +875,7 @@
           <w:rPr>
             <w:rStyle w:val="Hyperlink"/>
           </w:rPr>
-          <w:t xml:space="preserve">4.2</w:t>
+          <w:t xml:space="preserve">4.3</w:t>
         </w:r>
       </w:hyperlink>
       <w:r>
@@ -876,7 +898,7 @@
           <w:rPr>
             <w:rStyle w:val="Hyperlink"/>
           </w:rPr>
-          <w:t xml:space="preserve">4.3</w:t>
+          <w:t xml:space="preserve">4.4</w:t>
         </w:r>
       </w:hyperlink>
       <w:r>
@@ -899,7 +921,7 @@
           <w:rPr>
             <w:rStyle w:val="Hyperlink"/>
           </w:rPr>
-          <w:t xml:space="preserve">4.4</w:t>
+          <w:t xml:space="preserve">4.5</w:t>
         </w:r>
       </w:hyperlink>
       <w:r>
@@ -909,8 +931,8 @@
         <w:t xml:space="preserve">- Theme 3 - Earning Families’ Trust Through Transparency: Subthemes &amp; Participant Quotes</w:t>
       </w:r>
     </w:p>
-    <w:bookmarkEnd w:id="24"/>
-    <w:bookmarkStart w:id="25" w:name="tables-in-chapter-5"/>
+    <w:bookmarkEnd w:id="25"/>
+    <w:bookmarkStart w:id="26" w:name="tables-in-chapter-5"/>
     <w:p>
       <w:pPr>
         <w:pStyle w:val="Heading3"/>
@@ -1080,13 +1102,46 @@
         <w:t xml:space="preserve">- Theme 3 - Fragile Relationships: Subthemes &amp; Participant Quotes</w:t>
       </w:r>
     </w:p>
-    <w:bookmarkEnd w:id="25"/>
-    <w:bookmarkStart w:id="26" w:name="X368425fcbffee45a90210c92d2f6430c5f05013"/>
+    <w:bookmarkEnd w:id="26"/>
+    <w:bookmarkStart w:id="27" w:name="tables-in-chapter-7"/>
     <w:p>
       <w:pPr>
         <w:pStyle w:val="Heading3"/>
       </w:pPr>
       <w:r>
+        <w:t xml:space="preserve">Tables in Chapter 7</w:t>
+      </w:r>
+    </w:p>
+    <w:p>
+      <w:pPr>
+        <w:numPr>
+          <w:ilvl w:val="0"/>
+          <w:numId w:val="1007"/>
+        </w:numPr>
+        <w:pStyle w:val="Compact"/>
+      </w:pPr>
+      <w:hyperlink w:anchor="table-7.1">
+        <w:r>
+          <w:rPr>
+            <w:rStyle w:val="Hyperlink"/>
+          </w:rPr>
+          <w:t xml:space="preserve">7.1</w:t>
+        </w:r>
+      </w:hyperlink>
+      <w:r>
+        <w:t xml:space="preserve"> </w:t>
+      </w:r>
+      <w:r>
+        <w:t xml:space="preserve">- Eight Lenses on Personal Data</w:t>
+      </w:r>
+    </w:p>
+    <w:bookmarkEnd w:id="27"/>
+    <w:bookmarkStart w:id="28" w:name="X368425fcbffee45a90210c92d2f6430c5f05013"/>
+    <w:p>
+      <w:pPr>
+        <w:pStyle w:val="Heading3"/>
+      </w:pPr>
+      <w:r>
         <w:t xml:space="preserve">Tables in</w:t>
       </w:r>
       <w:r>
@@ -1106,7 +1161,7 @@
       <w:pPr>
         <w:numPr>
           <w:ilvl w:val="0"/>
-          <w:numId w:val="1007"/>
+          <w:numId w:val="1008"/>
         </w:numPr>
         <w:pStyle w:val="Compact"/>
       </w:pPr>
@@ -1129,7 +1184,7 @@
       <w:pPr>
         <w:numPr>
           <w:ilvl w:val="0"/>
-          <w:numId w:val="1007"/>
+          <w:numId w:val="1008"/>
         </w:numPr>
         <w:pStyle w:val="Compact"/>
       </w:pPr>
@@ -1148,32 +1203,9 @@
         <w:t xml:space="preserve">- Best and Worst Data Holders for GDPR, according to Participants’ Judgements</w:t>
       </w:r>
     </w:p>
-    <w:p>
-      <w:pPr>
-        <w:numPr>
-          <w:ilvl w:val="0"/>
-          <w:numId w:val="1007"/>
-        </w:numPr>
-        <w:pStyle w:val="Compact"/>
-      </w:pPr>
-      <w:hyperlink w:anchor="table-ari7.1">
-        <w:r>
-          <w:rPr>
-            <w:rStyle w:val="Hyperlink"/>
-          </w:rPr>
-          <w:t xml:space="preserve">ARI7.1</w:t>
-        </w:r>
-      </w:hyperlink>
-      <w:r>
-        <w:t xml:space="preserve"> </w:t>
-      </w:r>
-      <w:r>
-        <w:t xml:space="preserve">- Eight Lenses on Personal Data</w:t>
-      </w:r>
-    </w:p>
-    <w:bookmarkEnd w:id="26"/>
-    <w:bookmarkEnd w:id="27"/>
-    <w:bookmarkStart w:id="37" w:name="lists-of-figures-by-chapter"/>
+    <w:bookmarkEnd w:id="28"/>
+    <w:bookmarkEnd w:id="29"/>
+    <w:bookmarkStart w:id="41" w:name="lists-of-figures-by-chapter"/>
     <w:p>
       <w:pPr>
         <w:pStyle w:val="Heading2"/>
@@ -1182,7 +1214,7 @@
         <w:t xml:space="preserve">Lists of Figures by Chapter</w:t>
       </w:r>
     </w:p>
-    <w:bookmarkStart w:id="28" w:name="figures-in-chapter-1"/>
+    <w:bookmarkStart w:id="30" w:name="figures-in-chapter-1"/>
     <w:p>
       <w:pPr>
         <w:pStyle w:val="Heading3"/>
@@ -1195,7 +1227,7 @@
       <w:pPr>
         <w:numPr>
           <w:ilvl w:val="0"/>
-          <w:numId w:val="1008"/>
+          <w:numId w:val="1009"/>
         </w:numPr>
         <w:pStyle w:val="Compact"/>
       </w:pPr>
@@ -1218,7 +1250,7 @@
       <w:pPr>
         <w:numPr>
           <w:ilvl w:val="0"/>
-          <w:numId w:val="1008"/>
+          <w:numId w:val="1009"/>
         </w:numPr>
         <w:pStyle w:val="Compact"/>
       </w:pPr>
@@ -1237,8 +1269,8 @@
         <w:t xml:space="preserve">- The Structure of This Thesis</w:t>
       </w:r>
     </w:p>
-    <w:bookmarkEnd w:id="28"/>
-    <w:bookmarkStart w:id="29" w:name="figures-in-chapter-2"/>
+    <w:bookmarkEnd w:id="30"/>
+    <w:bookmarkStart w:id="31" w:name="figures-in-chapter-2"/>
     <w:p>
       <w:pPr>
         <w:pStyle w:val="Heading3"/>
@@ -1251,7 +1283,7 @@
       <w:pPr>
         <w:numPr>
           <w:ilvl w:val="0"/>
-          <w:numId w:val="1009"/>
+          <w:numId w:val="1010"/>
         </w:numPr>
         <w:pStyle w:val="Compact"/>
       </w:pPr>
@@ -1274,7 +1306,7 @@
       <w:pPr>
         <w:numPr>
           <w:ilvl w:val="0"/>
-          <w:numId w:val="1009"/>
+          <w:numId w:val="1010"/>
         </w:numPr>
         <w:pStyle w:val="Compact"/>
       </w:pPr>
@@ -1306,8 +1338,8 @@
         <w:t xml:space="preserve">’s Stage-based Model of Personal Informatics Systems</w:t>
       </w:r>
     </w:p>
-    <w:bookmarkEnd w:id="29"/>
-    <w:bookmarkStart w:id="30" w:name="figures-in-chapter-3"/>
+    <w:bookmarkEnd w:id="31"/>
+    <w:bookmarkStart w:id="32" w:name="figures-in-chapter-3"/>
     <w:p>
       <w:pPr>
         <w:pStyle w:val="Heading3"/>
@@ -1320,7 +1352,7 @@
       <w:pPr>
         <w:numPr>
           <w:ilvl w:val="0"/>
-          <w:numId w:val="1010"/>
+          <w:numId w:val="1011"/>
         </w:numPr>
         <w:pStyle w:val="Compact"/>
       </w:pPr>
@@ -1336,14 +1368,14 @@
         <w:t xml:space="preserve"> </w:t>
       </w:r>
       <w:r>
-        <w:t xml:space="preserve">- My Action Research Approach</w:t>
-      </w:r>
-    </w:p>
-    <w:p>
-      <w:pPr>
-        <w:numPr>
-          <w:ilvl w:val="0"/>
-          <w:numId w:val="1010"/>
+        <w:t xml:space="preserve">- The Action Research Cycle, as Applied in this PhD</w:t>
+      </w:r>
+    </w:p>
+    <w:p>
+      <w:pPr>
+        <w:numPr>
+          <w:ilvl w:val="0"/>
+          <w:numId w:val="1011"/>
         </w:numPr>
         <w:pStyle w:val="Compact"/>
       </w:pPr>
@@ -1359,6 +1391,29 @@
         <w:t xml:space="preserve"> </w:t>
       </w:r>
       <w:r>
+        <w:t xml:space="preserve">- The Two-Track Research Approach of this PhD, and its Feedback Cycles</w:t>
+      </w:r>
+    </w:p>
+    <w:p>
+      <w:pPr>
+        <w:numPr>
+          <w:ilvl w:val="0"/>
+          <w:numId w:val="1011"/>
+        </w:numPr>
+        <w:pStyle w:val="Compact"/>
+      </w:pPr>
+      <w:hyperlink w:anchor="figure-3.3">
+        <w:r>
+          <w:rPr>
+            <w:rStyle w:val="Hyperlink"/>
+          </w:rPr>
+          <w:t xml:space="preserve">3.3</w:t>
+        </w:r>
+      </w:hyperlink>
+      <w:r>
+        <w:t xml:space="preserve"> </w:t>
+      </w:r>
+      <w:r>
         <w:t xml:space="preserve">- Family Facts — What is Data?</w:t>
       </w:r>
     </w:p>
@@ -1366,16 +1421,16 @@
       <w:pPr>
         <w:numPr>
           <w:ilvl w:val="0"/>
-          <w:numId w:val="1010"/>
-        </w:numPr>
-        <w:pStyle w:val="Compact"/>
-      </w:pPr>
-      <w:hyperlink w:anchor="figure-3.3">
-        <w:r>
-          <w:rPr>
-            <w:rStyle w:val="Hyperlink"/>
-          </w:rPr>
-          <w:t xml:space="preserve">3.3</w:t>
+          <w:numId w:val="1011"/>
+        </w:numPr>
+        <w:pStyle w:val="Compact"/>
+      </w:pPr>
+      <w:hyperlink w:anchor="figure-3.4">
+        <w:r>
+          <w:rPr>
+            <w:rStyle w:val="Hyperlink"/>
+          </w:rPr>
+          <w:t xml:space="preserve">3.4</w:t>
         </w:r>
       </w:hyperlink>
       <w:r>
@@ -1389,16 +1444,16 @@
       <w:pPr>
         <w:numPr>
           <w:ilvl w:val="0"/>
-          <w:numId w:val="1010"/>
-        </w:numPr>
-        <w:pStyle w:val="Compact"/>
-      </w:pPr>
-      <w:hyperlink w:anchor="figure-3.4">
-        <w:r>
-          <w:rPr>
-            <w:rStyle w:val="Hyperlink"/>
-          </w:rPr>
-          <w:t xml:space="preserve">3.4</w:t>
+          <w:numId w:val="1011"/>
+        </w:numPr>
+        <w:pStyle w:val="Compact"/>
+      </w:pPr>
+      <w:hyperlink w:anchor="figure-3.5">
+        <w:r>
+          <w:rPr>
+            <w:rStyle w:val="Hyperlink"/>
+          </w:rPr>
+          <w:t xml:space="preserve">3.5</w:t>
         </w:r>
       </w:hyperlink>
       <w:r>
@@ -1412,16 +1467,16 @@
       <w:pPr>
         <w:numPr>
           <w:ilvl w:val="0"/>
-          <w:numId w:val="1010"/>
-        </w:numPr>
-        <w:pStyle w:val="Compact"/>
-      </w:pPr>
-      <w:hyperlink w:anchor="figure-3.5">
-        <w:r>
-          <w:rPr>
-            <w:rStyle w:val="Hyperlink"/>
-          </w:rPr>
-          <w:t xml:space="preserve">3.5</w:t>
+          <w:numId w:val="1011"/>
+        </w:numPr>
+        <w:pStyle w:val="Compact"/>
+      </w:pPr>
+      <w:hyperlink w:anchor="figure-3.6">
+        <w:r>
+          <w:rPr>
+            <w:rStyle w:val="Hyperlink"/>
+          </w:rPr>
+          <w:t xml:space="preserve">3.6</w:t>
         </w:r>
       </w:hyperlink>
       <w:r>
@@ -1435,16 +1490,16 @@
       <w:pPr>
         <w:numPr>
           <w:ilvl w:val="0"/>
-          <w:numId w:val="1010"/>
-        </w:numPr>
-        <w:pStyle w:val="Compact"/>
-      </w:pPr>
-      <w:hyperlink w:anchor="figure-3.6">
-        <w:r>
-          <w:rPr>
-            <w:rStyle w:val="Hyperlink"/>
-          </w:rPr>
-          <w:t xml:space="preserve">3.6</w:t>
+          <w:numId w:val="1011"/>
+        </w:numPr>
+        <w:pStyle w:val="Compact"/>
+      </w:pPr>
+      <w:hyperlink w:anchor="figure-3.7">
+        <w:r>
+          <w:rPr>
+            <w:rStyle w:val="Hyperlink"/>
+          </w:rPr>
+          <w:t xml:space="preserve">3.7</w:t>
         </w:r>
       </w:hyperlink>
       <w:r>
@@ -1458,16 +1513,16 @@
       <w:pPr>
         <w:numPr>
           <w:ilvl w:val="0"/>
-          <w:numId w:val="1010"/>
-        </w:numPr>
-        <w:pStyle w:val="Compact"/>
-      </w:pPr>
-      <w:hyperlink w:anchor="figure-3.7">
-        <w:r>
-          <w:rPr>
-            <w:rStyle w:val="Hyperlink"/>
-          </w:rPr>
-          <w:t xml:space="preserve">3.7</w:t>
+          <w:numId w:val="1011"/>
+        </w:numPr>
+        <w:pStyle w:val="Compact"/>
+      </w:pPr>
+      <w:hyperlink w:anchor="figure-3.8">
+        <w:r>
+          <w:rPr>
+            <w:rStyle w:val="Hyperlink"/>
+          </w:rPr>
+          <w:t xml:space="preserve">3.8</w:t>
         </w:r>
       </w:hyperlink>
       <w:r>
@@ -1481,16 +1536,16 @@
       <w:pPr>
         <w:numPr>
           <w:ilvl w:val="0"/>
-          <w:numId w:val="1010"/>
-        </w:numPr>
-        <w:pStyle w:val="Compact"/>
-      </w:pPr>
-      <w:hyperlink w:anchor="figure-3.8">
-        <w:r>
-          <w:rPr>
-            <w:rStyle w:val="Hyperlink"/>
-          </w:rPr>
-          <w:t xml:space="preserve">3.8</w:t>
+          <w:numId w:val="1011"/>
+        </w:numPr>
+        <w:pStyle w:val="Compact"/>
+      </w:pPr>
+      <w:hyperlink w:anchor="figure-3.9">
+        <w:r>
+          <w:rPr>
+            <w:rStyle w:val="Hyperlink"/>
+          </w:rPr>
+          <w:t xml:space="preserve">3.9</w:t>
         </w:r>
       </w:hyperlink>
       <w:r>
@@ -1504,16 +1559,16 @@
       <w:pPr>
         <w:numPr>
           <w:ilvl w:val="0"/>
-          <w:numId w:val="1010"/>
-        </w:numPr>
-        <w:pStyle w:val="Compact"/>
-      </w:pPr>
-      <w:hyperlink w:anchor="figure-3.9">
-        <w:r>
-          <w:rPr>
-            <w:rStyle w:val="Hyperlink"/>
-          </w:rPr>
-          <w:t xml:space="preserve">3.9</w:t>
+          <w:numId w:val="1011"/>
+        </w:numPr>
+        <w:pStyle w:val="Compact"/>
+      </w:pPr>
+      <w:hyperlink w:anchor="figure-3.10">
+        <w:r>
+          <w:rPr>
+            <w:rStyle w:val="Hyperlink"/>
+          </w:rPr>
+          <w:t xml:space="preserve">3.10</w:t>
         </w:r>
       </w:hyperlink>
       <w:r>
@@ -1527,30 +1582,7 @@
       <w:pPr>
         <w:numPr>
           <w:ilvl w:val="0"/>
-          <w:numId w:val="1010"/>
-        </w:numPr>
-        <w:pStyle w:val="Compact"/>
-      </w:pPr>
-      <w:hyperlink w:anchor="figure-3.10">
-        <w:r>
-          <w:rPr>
-            <w:rStyle w:val="Hyperlink"/>
-          </w:rPr>
-          <w:t xml:space="preserve">3.10</w:t>
-        </w:r>
-      </w:hyperlink>
-      <w:r>
-        <w:t xml:space="preserve"> </w:t>
-      </w:r>
-      <w:r>
-        <w:t xml:space="preserve">- Storyboarding Cards — A Collaboratively-constructed Narrative Created through Discussion from a Palette of Possible Parent and Staff Actions</w:t>
-      </w:r>
-    </w:p>
-    <w:p>
-      <w:pPr>
-        <w:numPr>
-          <w:ilvl w:val="0"/>
-          <w:numId w:val="1010"/>
+          <w:numId w:val="1011"/>
         </w:numPr>
         <w:pStyle w:val="Compact"/>
       </w:pPr>
@@ -1560,6 +1592,29 @@
             <w:rStyle w:val="Hyperlink"/>
           </w:rPr>
           <w:t xml:space="preserve">3.11</w:t>
+        </w:r>
+      </w:hyperlink>
+      <w:r>
+        <w:t xml:space="preserve"> </w:t>
+      </w:r>
+      <w:r>
+        <w:t xml:space="preserve">- Storyboarding Action Cards — A Collaboratively-constructed Narrative Created through Discussion from a Palette of Possible Parent and Staff Actions</w:t>
+      </w:r>
+    </w:p>
+    <w:p>
+      <w:pPr>
+        <w:numPr>
+          <w:ilvl w:val="0"/>
+          <w:numId w:val="1011"/>
+        </w:numPr>
+        <w:pStyle w:val="Compact"/>
+      </w:pPr>
+      <w:hyperlink w:anchor="figure-3.12">
+        <w:r>
+          <w:rPr>
+            <w:rStyle w:val="Hyperlink"/>
+          </w:rPr>
+          <w:t xml:space="preserve">3.12</w:t>
         </w:r>
       </w:hyperlink>
       <w:r>
@@ -1589,16 +1644,16 @@
       <w:pPr>
         <w:numPr>
           <w:ilvl w:val="0"/>
-          <w:numId w:val="1010"/>
-        </w:numPr>
-        <w:pStyle w:val="Compact"/>
-      </w:pPr>
-      <w:hyperlink w:anchor="figure-3.12">
-        <w:r>
-          <w:rPr>
-            <w:rStyle w:val="Hyperlink"/>
-          </w:rPr>
-          <w:t xml:space="preserve">3.12</w:t>
+          <w:numId w:val="1011"/>
+        </w:numPr>
+        <w:pStyle w:val="Compact"/>
+      </w:pPr>
+      <w:hyperlink w:anchor="figure-3.13">
+        <w:r>
+          <w:rPr>
+            <w:rStyle w:val="Hyperlink"/>
+          </w:rPr>
+          <w:t xml:space="preserve">3.13</w:t>
         </w:r>
       </w:hyperlink>
       <w:r>
@@ -1612,16 +1667,16 @@
       <w:pPr>
         <w:numPr>
           <w:ilvl w:val="0"/>
-          <w:numId w:val="1010"/>
-        </w:numPr>
-        <w:pStyle w:val="Compact"/>
-      </w:pPr>
-      <w:hyperlink w:anchor="figure-3.13">
-        <w:r>
-          <w:rPr>
-            <w:rStyle w:val="Hyperlink"/>
-          </w:rPr>
-          <w:t xml:space="preserve">3.13</w:t>
+          <w:numId w:val="1011"/>
+        </w:numPr>
+        <w:pStyle w:val="Compact"/>
+      </w:pPr>
+      <w:hyperlink w:anchor="figure-3.14">
+        <w:r>
+          <w:rPr>
+            <w:rStyle w:val="Hyperlink"/>
+          </w:rPr>
+          <w:t xml:space="preserve">3.14</w:t>
         </w:r>
       </w:hyperlink>
       <w:r>
@@ -1631,31 +1686,8 @@
         <w:t xml:space="preserve">- Pilot Study Recruitment Poster</w:t>
       </w:r>
     </w:p>
-    <w:p>
-      <w:pPr>
-        <w:numPr>
-          <w:ilvl w:val="0"/>
-          <w:numId w:val="1010"/>
-        </w:numPr>
-        <w:pStyle w:val="Compact"/>
-      </w:pPr>
-      <w:hyperlink w:anchor="figure-3.14">
-        <w:r>
-          <w:rPr>
-            <w:rStyle w:val="Hyperlink"/>
-          </w:rPr>
-          <w:t xml:space="preserve">3.14</w:t>
-        </w:r>
-      </w:hyperlink>
-      <w:r>
-        <w:t xml:space="preserve"> </w:t>
-      </w:r>
-      <w:r>
-        <w:t xml:space="preserve">- How the Case Studies and Peripheral Activities Contribute to This Thesis</w:t>
-      </w:r>
-    </w:p>
-    <w:bookmarkEnd w:id="30"/>
-    <w:bookmarkStart w:id="31" w:name="figures-in-chapter-4"/>
+    <w:bookmarkEnd w:id="32"/>
+    <w:bookmarkStart w:id="33" w:name="figures-in-chapter-4"/>
     <w:p>
       <w:pPr>
         <w:pStyle w:val="Heading3"/>
@@ -1668,7 +1700,7 @@
       <w:pPr>
         <w:numPr>
           <w:ilvl w:val="0"/>
-          <w:numId w:val="1011"/>
+          <w:numId w:val="1012"/>
         </w:numPr>
         <w:pStyle w:val="Compact"/>
       </w:pPr>
@@ -1691,7 +1723,7 @@
       <w:pPr>
         <w:numPr>
           <w:ilvl w:val="0"/>
-          <w:numId w:val="1011"/>
+          <w:numId w:val="1012"/>
         </w:numPr>
         <w:pStyle w:val="Compact"/>
       </w:pPr>
@@ -1710,8 +1742,8 @@
         <w:t xml:space="preserve">- Current Model of Data Interaction, and Proposed Model of Shared Data Interaction</w:t>
       </w:r>
     </w:p>
-    <w:bookmarkEnd w:id="31"/>
-    <w:bookmarkStart w:id="32" w:name="figures-in-chapter-5"/>
+    <w:bookmarkEnd w:id="33"/>
+    <w:bookmarkStart w:id="34" w:name="figures-in-chapter-5"/>
     <w:p>
       <w:pPr>
         <w:pStyle w:val="Heading3"/>
@@ -1724,7 +1756,7 @@
       <w:pPr>
         <w:numPr>
           <w:ilvl w:val="0"/>
-          <w:numId w:val="1012"/>
+          <w:numId w:val="1013"/>
         </w:numPr>
         <w:pStyle w:val="Compact"/>
       </w:pPr>
@@ -1747,7 +1779,7 @@
       <w:pPr>
         <w:numPr>
           <w:ilvl w:val="0"/>
-          <w:numId w:val="1012"/>
+          <w:numId w:val="1013"/>
         </w:numPr>
         <w:pStyle w:val="Compact"/>
       </w:pPr>
@@ -1770,7 +1802,7 @@
       <w:pPr>
         <w:numPr>
           <w:ilvl w:val="0"/>
-          <w:numId w:val="1012"/>
+          <w:numId w:val="1013"/>
         </w:numPr>
         <w:pStyle w:val="Compact"/>
       </w:pPr>
@@ -1793,7 +1825,7 @@
       <w:pPr>
         <w:numPr>
           <w:ilvl w:val="0"/>
-          <w:numId w:val="1012"/>
+          <w:numId w:val="1013"/>
         </w:numPr>
         <w:pStyle w:val="Compact"/>
       </w:pPr>
@@ -1816,7 +1848,7 @@
       <w:pPr>
         <w:numPr>
           <w:ilvl w:val="0"/>
-          <w:numId w:val="1012"/>
+          <w:numId w:val="1013"/>
         </w:numPr>
         <w:pStyle w:val="Compact"/>
       </w:pPr>
@@ -1835,8 +1867,8 @@
         <w:t xml:space="preserve">- Participants’ Perceived Trust in Provider at Different Stages of the GDPR/Study Process</w:t>
       </w:r>
     </w:p>
-    <w:bookmarkEnd w:id="32"/>
-    <w:bookmarkStart w:id="33" w:name="figures-in-chapter-7"/>
+    <w:bookmarkEnd w:id="34"/>
+    <w:bookmarkStart w:id="35" w:name="figures-in-chapter-7"/>
     <w:p>
       <w:pPr>
         <w:pStyle w:val="Heading3"/>
@@ -1849,7 +1881,7 @@
       <w:pPr>
         <w:numPr>
           <w:ilvl w:val="0"/>
-          <w:numId w:val="1013"/>
+          <w:numId w:val="1014"/>
         </w:numPr>
         <w:pStyle w:val="Compact"/>
       </w:pPr>
@@ -1872,7 +1904,7 @@
       <w:pPr>
         <w:numPr>
           <w:ilvl w:val="0"/>
-          <w:numId w:val="1013"/>
+          <w:numId w:val="1014"/>
         </w:numPr>
         <w:pStyle w:val="Compact"/>
       </w:pPr>
@@ -1891,13 +1923,62 @@
         <w:t xml:space="preserve">- Mapping the Six Wants into Objectives for the HDR Opportunity Landscape</w:t>
       </w:r>
     </w:p>
-    <w:bookmarkEnd w:id="33"/>
-    <w:bookmarkStart w:id="34" w:name="figures-in-chapter-8"/>
+    <w:bookmarkEnd w:id="35"/>
+    <w:bookmarkStart w:id="36" w:name="figures-in-section-iv"/>
     <w:p>
       <w:pPr>
         <w:pStyle w:val="Heading3"/>
       </w:pPr>
       <w:r>
+        <w:t xml:space="preserve">Figures in Section IV</w:t>
+      </w:r>
+    </w:p>
+    <w:p>
+      <w:pPr>
+        <w:numPr>
+          <w:ilvl w:val="0"/>
+          <w:numId w:val="1015"/>
+        </w:numPr>
+        <w:pStyle w:val="Compact"/>
+      </w:pPr>
+      <w:hyperlink w:anchor="figure-IV.1">
+        <w:r>
+          <w:rPr>
+            <w:rStyle w:val="Hyperlink"/>
+          </w:rPr>
+          <w:t xml:space="preserve">IV.1</w:t>
+        </w:r>
+      </w:hyperlink>
+      <w:r>
+        <w:t xml:space="preserve"> </w:t>
+      </w:r>
+      <w:r>
+        <w:t xml:space="preserve">- Screenshot from a Web Augmented version of the</w:t>
+      </w:r>
+      <w:r>
+        <w:t xml:space="preserve"> </w:t>
+      </w:r>
+      <w:r>
+        <w:rPr>
+          <w:iCs/>
+          <w:i/>
+        </w:rPr>
+        <w:t xml:space="preserve">Just Eat</w:t>
+      </w:r>
+      <w:r>
+        <w:t xml:space="preserve"> </w:t>
+      </w:r>
+      <w:r>
+        <w:t xml:space="preserve">Website</w:t>
+      </w:r>
+    </w:p>
+    <w:bookmarkEnd w:id="36"/>
+    <w:bookmarkStart w:id="37" w:name="figures-in-chapter-8"/>
+    <w:p>
+      <w:pPr>
+        <w:pStyle w:val="Heading3"/>
+      </w:pPr>
+      <w:r>
         <w:t xml:space="preserve">Figures in Chapter 8</w:t>
       </w:r>
     </w:p>
@@ -1905,7 +1986,7 @@
       <w:pPr>
         <w:numPr>
           <w:ilvl w:val="0"/>
-          <w:numId w:val="1014"/>
+          <w:numId w:val="1016"/>
         </w:numPr>
         <w:pStyle w:val="Compact"/>
       </w:pPr>
@@ -1928,7 +2009,7 @@
       <w:pPr>
         <w:numPr>
           <w:ilvl w:val="0"/>
-          <w:numId w:val="1014"/>
+          <w:numId w:val="1016"/>
         </w:numPr>
         <w:pStyle w:val="Compact"/>
       </w:pPr>
@@ -1944,14 +2025,14 @@
         <w:t xml:space="preserve"> </w:t>
       </w:r>
       <w:r>
-        <w:t xml:space="preserve">- Life Concept Modelling</w:t>
-      </w:r>
-    </w:p>
-    <w:p>
-      <w:pPr>
-        <w:numPr>
-          <w:ilvl w:val="0"/>
-          <w:numId w:val="1014"/>
+        <w:t xml:space="preserve">- Some of the Many Aspects of Metadata that Might Exist About a Datapoint or Dataset</w:t>
+      </w:r>
+    </w:p>
+    <w:p>
+      <w:pPr>
+        <w:numPr>
+          <w:ilvl w:val="0"/>
+          <w:numId w:val="1016"/>
         </w:numPr>
         <w:pStyle w:val="Compact"/>
       </w:pPr>
@@ -1967,195 +2048,11 @@
         <w:t xml:space="preserve"> </w:t>
       </w:r>
       <w:r>
-        <w:t xml:space="preserve">- Mock-up of a Unified TV Viewing History Interface</w:t>
-      </w:r>
-    </w:p>
-    <w:p>
-      <w:pPr>
-        <w:numPr>
-          <w:ilvl w:val="0"/>
-          <w:numId w:val="1014"/>
-        </w:numPr>
-        <w:pStyle w:val="Compact"/>
-      </w:pPr>
-      <w:hyperlink w:anchor="figure-8.4">
-        <w:r>
-          <w:rPr>
-            <w:rStyle w:val="Hyperlink"/>
-          </w:rPr>
-          <w:t xml:space="preserve">8. 4</w:t>
-        </w:r>
-      </w:hyperlink>
-      <w:r>
-        <w:t xml:space="preserve"> </w:t>
-      </w:r>
-      <w:r>
-        <w:t xml:space="preserve">- SubsCrab: An Example Application for Ecosystem Detection and Visualisation</w:t>
-      </w:r>
-    </w:p>
-    <w:p>
-      <w:pPr>
-        <w:numPr>
-          <w:ilvl w:val="0"/>
-          <w:numId w:val="1014"/>
-        </w:numPr>
-        <w:pStyle w:val="Compact"/>
-      </w:pPr>
-      <w:hyperlink w:anchor="figure-8.5">
-        <w:r>
-          <w:rPr>
-            <w:rStyle w:val="Hyperlink"/>
-          </w:rPr>
-          <w:t xml:space="preserve">8. 5</w:t>
-        </w:r>
-      </w:hyperlink>
-      <w:r>
-        <w:t xml:space="preserve"> </w:t>
-      </w:r>
-      <w:r>
-        <w:t xml:space="preserve">- Some of the Many Aspects of Metadata that Might Exist About a Datapoint or Dataset</w:t>
-      </w:r>
-    </w:p>
-    <w:p>
-      <w:pPr>
-        <w:numPr>
-          <w:ilvl w:val="0"/>
-          <w:numId w:val="1014"/>
-        </w:numPr>
-        <w:pStyle w:val="Compact"/>
-      </w:pPr>
-      <w:hyperlink w:anchor="figure-8.6">
-        <w:r>
-          <w:rPr>
-            <w:rStyle w:val="Hyperlink"/>
-          </w:rPr>
-          <w:t xml:space="preserve">8. 6</w:t>
-        </w:r>
-      </w:hyperlink>
-      <w:r>
-        <w:t xml:space="preserve"> </w:t>
-      </w:r>
-      <w:r>
         <w:t xml:space="preserve">- The Panopticon Structure of the Illinois State Penitentiary</w:t>
       </w:r>
     </w:p>
-    <w:p>
-      <w:pPr>
-        <w:numPr>
-          <w:ilvl w:val="0"/>
-          <w:numId w:val="1014"/>
-        </w:numPr>
-        <w:pStyle w:val="Compact"/>
-      </w:pPr>
-      <w:hyperlink w:anchor="figure-8.7">
-        <w:r>
-          <w:rPr>
-            <w:rStyle w:val="Hyperlink"/>
-          </w:rPr>
-          <w:t xml:space="preserve">8. 7</w:t>
-        </w:r>
-      </w:hyperlink>
-      <w:r>
-        <w:t xml:space="preserve"> </w:t>
-      </w:r>
-      <w:r>
-        <w:t xml:space="preserve">- Human Values (from BBC R&amp;D research)</w:t>
-      </w:r>
-    </w:p>
-    <w:p>
-      <w:pPr>
-        <w:numPr>
-          <w:ilvl w:val="0"/>
-          <w:numId w:val="1014"/>
-        </w:numPr>
-        <w:pStyle w:val="Compact"/>
-      </w:pPr>
-      <w:hyperlink w:anchor="figure-8.8">
-        <w:r>
-          <w:rPr>
-            <w:rStyle w:val="Hyperlink"/>
-          </w:rPr>
-          <w:t xml:space="preserve">8. 8</w:t>
-        </w:r>
-      </w:hyperlink>
-      <w:r>
-        <w:t xml:space="preserve"> </w:t>
-      </w:r>
-      <w:r>
-        <w:t xml:space="preserve">- A Contact-and-Calendar-centric PDS Approach</w:t>
-      </w:r>
-    </w:p>
-    <w:p>
-      <w:pPr>
-        <w:numPr>
-          <w:ilvl w:val="0"/>
-          <w:numId w:val="1014"/>
-        </w:numPr>
-        <w:pStyle w:val="Compact"/>
-      </w:pPr>
-      <w:hyperlink w:anchor="figure-8.9">
-        <w:r>
-          <w:rPr>
-            <w:rStyle w:val="Hyperlink"/>
-          </w:rPr>
-          <w:t xml:space="preserve">8. 9</w:t>
-        </w:r>
-      </w:hyperlink>
-      <w:r>
-        <w:t xml:space="preserve"> </w:t>
-      </w:r>
-      <w:r>
-        <w:t xml:space="preserve">- The Scattered Data Relating to a Vacation</w:t>
-      </w:r>
-    </w:p>
-    <w:p>
-      <w:pPr>
-        <w:numPr>
-          <w:ilvl w:val="0"/>
-          <w:numId w:val="1014"/>
-        </w:numPr>
-        <w:pStyle w:val="Compact"/>
-      </w:pPr>
-      <w:hyperlink w:anchor="figure-8.10">
-        <w:r>
-          <w:rPr>
-            <w:rStyle w:val="Hyperlink"/>
-          </w:rPr>
-          <w:t xml:space="preserve">8.10</w:t>
-        </w:r>
-      </w:hyperlink>
-      <w:r>
-        <w:t xml:space="preserve"> </w:t>
-      </w:r>
-      <w:r>
-        <w:t xml:space="preserve">- Mock-up of a Unified Interface for a Vacation</w:t>
-      </w:r>
-    </w:p>
-    <w:p>
-      <w:pPr>
-        <w:numPr>
-          <w:ilvl w:val="0"/>
-          <w:numId w:val="1014"/>
-        </w:numPr>
-        <w:pStyle w:val="Compact"/>
-      </w:pPr>
-      <w:hyperlink w:anchor="figure-8.11">
-        <w:r>
-          <w:rPr>
-            <w:rStyle w:val="Hyperlink"/>
-          </w:rPr>
-          <w:t xml:space="preserve">8.11</w:t>
-        </w:r>
-      </w:hyperlink>
-      <w:r>
-        <w:t xml:space="preserve"> </w:t>
-      </w:r>
-      <w:r>
-        <w:t xml:space="preserve">- Annotating Data with Semantic Context</w:t>
-      </w:r>
-    </w:p>
-    <w:bookmarkEnd w:id="34"/>
-    <w:bookmarkStart w:id="35" w:name="figures-in-chapter-9"/>
+    <w:bookmarkEnd w:id="37"/>
+    <w:bookmarkStart w:id="38" w:name="figures-in-chapter-9"/>
     <w:p>
       <w:pPr>
         <w:pStyle w:val="Heading3"/>
@@ -2168,7 +2065,7 @@
       <w:pPr>
         <w:numPr>
           <w:ilvl w:val="0"/>
-          <w:numId w:val="1015"/>
+          <w:numId w:val="1017"/>
         </w:numPr>
         <w:pStyle w:val="Compact"/>
       </w:pPr>
@@ -2191,7 +2088,7 @@
       <w:pPr>
         <w:numPr>
           <w:ilvl w:val="0"/>
-          <w:numId w:val="1015"/>
+          <w:numId w:val="1017"/>
         </w:numPr>
         <w:pStyle w:val="Compact"/>
       </w:pPr>
@@ -2214,7 +2111,7 @@
       <w:pPr>
         <w:numPr>
           <w:ilvl w:val="0"/>
-          <w:numId w:val="1015"/>
+          <w:numId w:val="1017"/>
         </w:numPr>
         <w:pStyle w:val="Compact"/>
       </w:pPr>
@@ -2237,7 +2134,7 @@
       <w:pPr>
         <w:numPr>
           <w:ilvl w:val="0"/>
-          <w:numId w:val="1015"/>
+          <w:numId w:val="1017"/>
         </w:numPr>
         <w:pStyle w:val="Compact"/>
       </w:pPr>
@@ -2260,7 +2157,7 @@
       <w:pPr>
         <w:numPr>
           <w:ilvl w:val="0"/>
-          <w:numId w:val="1015"/>
+          <w:numId w:val="1017"/>
         </w:numPr>
         <w:pStyle w:val="Compact"/>
       </w:pPr>
@@ -2283,7 +2180,7 @@
       <w:pPr>
         <w:numPr>
           <w:ilvl w:val="0"/>
-          <w:numId w:val="1015"/>
+          <w:numId w:val="1017"/>
         </w:numPr>
         <w:pStyle w:val="Compact"/>
       </w:pPr>
@@ -2306,7 +2203,7 @@
       <w:pPr>
         <w:numPr>
           <w:ilvl w:val="0"/>
-          <w:numId w:val="1015"/>
+          <w:numId w:val="1017"/>
         </w:numPr>
         <w:pStyle w:val="Compact"/>
       </w:pPr>
@@ -2329,7 +2226,7 @@
       <w:pPr>
         <w:numPr>
           <w:ilvl w:val="0"/>
-          <w:numId w:val="1015"/>
+          <w:numId w:val="1017"/>
         </w:numPr>
         <w:pStyle w:val="Compact"/>
       </w:pPr>
@@ -2352,7 +2249,7 @@
       <w:pPr>
         <w:numPr>
           <w:ilvl w:val="0"/>
-          <w:numId w:val="1015"/>
+          <w:numId w:val="1017"/>
         </w:numPr>
         <w:pStyle w:val="Compact"/>
       </w:pPr>
@@ -2375,7 +2272,7 @@
       <w:pPr>
         <w:numPr>
           <w:ilvl w:val="0"/>
-          <w:numId w:val="1015"/>
+          <w:numId w:val="1017"/>
         </w:numPr>
         <w:pStyle w:val="Compact"/>
       </w:pPr>
@@ -2398,7 +2295,7 @@
       <w:pPr>
         <w:numPr>
           <w:ilvl w:val="0"/>
-          <w:numId w:val="1015"/>
+          <w:numId w:val="1017"/>
         </w:numPr>
         <w:pStyle w:val="Compact"/>
       </w:pPr>
@@ -2408,29 +2305,6 @@
             <w:rStyle w:val="Hyperlink"/>
           </w:rPr>
           <w:t xml:space="preserve">9.11</w:t>
-        </w:r>
-      </w:hyperlink>
-      <w:r>
-        <w:t xml:space="preserve"> </w:t>
-      </w:r>
-      <w:r>
-        <w:t xml:space="preserve">- Identifying Entity Associations in Data</w:t>
-      </w:r>
-    </w:p>
-    <w:p>
-      <w:pPr>
-        <w:numPr>
-          <w:ilvl w:val="0"/>
-          <w:numId w:val="1015"/>
-        </w:numPr>
-        <w:pStyle w:val="Compact"/>
-      </w:pPr>
-      <w:hyperlink w:anchor="figure-9.12">
-        <w:r>
-          <w:rPr>
-            <w:rStyle w:val="Hyperlink"/>
-          </w:rPr>
-          <w:t xml:space="preserve">9.12</w:t>
         </w:r>
       </w:hyperlink>
       <w:r>
@@ -2460,7 +2334,30 @@
       <w:pPr>
         <w:numPr>
           <w:ilvl w:val="0"/>
-          <w:numId w:val="1015"/>
+          <w:numId w:val="1017"/>
+        </w:numPr>
+        <w:pStyle w:val="Compact"/>
+      </w:pPr>
+      <w:hyperlink w:anchor="figure-9.12">
+        <w:r>
+          <w:rPr>
+            <w:rStyle w:val="Hyperlink"/>
+          </w:rPr>
+          <w:t xml:space="preserve">9.12</w:t>
+        </w:r>
+      </w:hyperlink>
+      <w:r>
+        <w:t xml:space="preserve"> </w:t>
+      </w:r>
+      <w:r>
+        <w:t xml:space="preserve">- Identifying the Attributes of Data</w:t>
+      </w:r>
+    </w:p>
+    <w:p>
+      <w:pPr>
+        <w:numPr>
+          <w:ilvl w:val="0"/>
+          <w:numId w:val="1017"/>
         </w:numPr>
         <w:pStyle w:val="Compact"/>
       </w:pPr>
@@ -2476,14 +2373,14 @@
         <w:t xml:space="preserve"> </w:t>
       </w:r>
       <w:r>
-        <w:t xml:space="preserve">- Identifying the Attributes of Data</w:t>
-      </w:r>
-    </w:p>
-    <w:p>
-      <w:pPr>
-        <w:numPr>
-          <w:ilvl w:val="0"/>
-          <w:numId w:val="1015"/>
+        <w:t xml:space="preserve">- Determining the Nature of a Piece of Data</w:t>
+      </w:r>
+    </w:p>
+    <w:p>
+      <w:pPr>
+        <w:numPr>
+          <w:ilvl w:val="0"/>
+          <w:numId w:val="1017"/>
         </w:numPr>
         <w:pStyle w:val="Compact"/>
       </w:pPr>
@@ -2499,14 +2396,14 @@
         <w:t xml:space="preserve"> </w:t>
       </w:r>
       <w:r>
-        <w:t xml:space="preserve">- Determining the Nature of a Piece of Data</w:t>
-      </w:r>
-    </w:p>
-    <w:p>
-      <w:pPr>
-        <w:numPr>
-          <w:ilvl w:val="0"/>
-          <w:numId w:val="1015"/>
+        <w:t xml:space="preserve">- Attributes of Data</w:t>
+      </w:r>
+    </w:p>
+    <w:p>
+      <w:pPr>
+        <w:numPr>
+          <w:ilvl w:val="0"/>
+          <w:numId w:val="1017"/>
         </w:numPr>
         <w:pStyle w:val="Compact"/>
       </w:pPr>
@@ -2522,14 +2419,14 @@
         <w:t xml:space="preserve"> </w:t>
       </w:r>
       <w:r>
-        <w:t xml:space="preserve">- Attributes of Data</w:t>
-      </w:r>
-    </w:p>
-    <w:p>
-      <w:pPr>
-        <w:numPr>
-          <w:ilvl w:val="0"/>
-          <w:numId w:val="1015"/>
+        <w:t xml:space="preserve">- Actions One Might Perform on Life Information</w:t>
+      </w:r>
+    </w:p>
+    <w:p>
+      <w:pPr>
+        <w:numPr>
+          <w:ilvl w:val="0"/>
+          <w:numId w:val="1017"/>
         </w:numPr>
         <w:pStyle w:val="Compact"/>
       </w:pPr>
@@ -2545,14 +2442,14 @@
         <w:t xml:space="preserve"> </w:t>
       </w:r>
       <w:r>
-        <w:t xml:space="preserve">- Actions One Might Perform on Life Information</w:t>
-      </w:r>
-    </w:p>
-    <w:p>
-      <w:pPr>
-        <w:numPr>
-          <w:ilvl w:val="0"/>
-          <w:numId w:val="1015"/>
+        <w:t xml:space="preserve">- Questions One Might Ask of Life Information</w:t>
+      </w:r>
+    </w:p>
+    <w:p>
+      <w:pPr>
+        <w:numPr>
+          <w:ilvl w:val="0"/>
+          <w:numId w:val="1017"/>
         </w:numPr>
         <w:pStyle w:val="Compact"/>
       </w:pPr>
@@ -2568,14 +2465,14 @@
         <w:t xml:space="preserve"> </w:t>
       </w:r>
       <w:r>
-        <w:t xml:space="preserve">- Questions One Might Ask of Life Information</w:t>
-      </w:r>
-    </w:p>
-    <w:p>
-      <w:pPr>
-        <w:numPr>
-          <w:ilvl w:val="0"/>
-          <w:numId w:val="1015"/>
+        <w:t xml:space="preserve">- Example Taxonomies for Life Information Navigation</w:t>
+      </w:r>
+    </w:p>
+    <w:p>
+      <w:pPr>
+        <w:numPr>
+          <w:ilvl w:val="0"/>
+          <w:numId w:val="1017"/>
         </w:numPr>
         <w:pStyle w:val="Compact"/>
       </w:pPr>
@@ -2591,14 +2488,14 @@
         <w:t xml:space="preserve"> </w:t>
       </w:r>
       <w:r>
-        <w:t xml:space="preserve">- Example Taxonomies for Life Information Navigation</w:t>
-      </w:r>
-    </w:p>
-    <w:p>
-      <w:pPr>
-        <w:numPr>
-          <w:ilvl w:val="0"/>
-          <w:numId w:val="1015"/>
+        <w:t xml:space="preserve">- HDR Approach 3: Defending User Autonomy and Hacking the Information Landscape</w:t>
+      </w:r>
+    </w:p>
+    <w:p>
+      <w:pPr>
+        <w:numPr>
+          <w:ilvl w:val="0"/>
+          <w:numId w:val="1017"/>
         </w:numPr>
         <w:pStyle w:val="Compact"/>
       </w:pPr>
@@ -2614,14 +2511,32 @@
         <w:t xml:space="preserve"> </w:t>
       </w:r>
       <w:r>
-        <w:t xml:space="preserve">- HDR Approach 3: Defending User Autonomy and Hacking the Information Landscape</w:t>
-      </w:r>
-    </w:p>
-    <w:p>
-      <w:pPr>
-        <w:numPr>
-          <w:ilvl w:val="0"/>
-          <w:numId w:val="1015"/>
+        <w:t xml:space="preserve">- The Modern</w:t>
+      </w:r>
+      <w:r>
+        <w:t xml:space="preserve"> </w:t>
+      </w:r>
+      <w:r>
+        <w:t xml:space="preserve">‘</w:t>
+      </w:r>
+      <w:r>
+        <w:t xml:space="preserve">Black Box</w:t>
+      </w:r>
+      <w:r>
+        <w:t xml:space="preserve">’</w:t>
+      </w:r>
+      <w:r>
+        <w:t xml:space="preserve"> </w:t>
+      </w:r>
+      <w:r>
+        <w:t xml:space="preserve">View of Technology</w:t>
+      </w:r>
+    </w:p>
+    <w:p>
+      <w:pPr>
+        <w:numPr>
+          <w:ilvl w:val="0"/>
+          <w:numId w:val="1017"/>
         </w:numPr>
         <w:pStyle w:val="Compact"/>
       </w:pPr>
@@ -2637,7 +2552,303 @@
         <w:t xml:space="preserve"> </w:t>
       </w:r>
       <w:r>
-        <w:t xml:space="preserve">- The Modern</w:t>
+        <w:t xml:space="preserve">- HDR Approach 4: Winning Hearts and Minds: Teaching, Championing and Selling the Vision</w:t>
+      </w:r>
+    </w:p>
+    <w:p>
+      <w:pPr>
+        <w:numPr>
+          <w:ilvl w:val="0"/>
+          <w:numId w:val="1017"/>
+        </w:numPr>
+        <w:pStyle w:val="Compact"/>
+      </w:pPr>
+      <w:hyperlink w:anchor="figure-9.21">
+        <w:r>
+          <w:rPr>
+            <w:rStyle w:val="Hyperlink"/>
+          </w:rPr>
+          <w:t xml:space="preserve">9.21</w:t>
+        </w:r>
+      </w:hyperlink>
+      <w:r>
+        <w:t xml:space="preserve"> </w:t>
+      </w:r>
+      <w:r>
+        <w:t xml:space="preserve">- SILVER Health Data Viewing Interface</w:t>
+      </w:r>
+    </w:p>
+    <w:p>
+      <w:pPr>
+        <w:numPr>
+          <w:ilvl w:val="0"/>
+          <w:numId w:val="1017"/>
+        </w:numPr>
+        <w:pStyle w:val="Compact"/>
+      </w:pPr>
+      <w:hyperlink w:anchor="figure-9.22">
+        <w:r>
+          <w:rPr>
+            <w:rStyle w:val="Hyperlink"/>
+          </w:rPr>
+          <w:t xml:space="preserve">9.22</w:t>
+        </w:r>
+      </w:hyperlink>
+      <w:r>
+        <w:t xml:space="preserve"> </w:t>
+      </w:r>
+      <w:r>
+        <w:t xml:space="preserve">- Summary of Generalised Change Strategies for Pursuing Better HDR, Using the ToC Model</w:t>
+      </w:r>
+    </w:p>
+    <w:bookmarkEnd w:id="38"/>
+    <w:bookmarkStart w:id="39" w:name="figures-in-chapter-10"/>
+    <w:p>
+      <w:pPr>
+        <w:pStyle w:val="Heading3"/>
+      </w:pPr>
+      <w:r>
+        <w:t xml:space="preserve">Figures in Chapter 10</w:t>
+      </w:r>
+    </w:p>
+    <w:p>
+      <w:pPr>
+        <w:numPr>
+          <w:ilvl w:val="0"/>
+          <w:numId w:val="1018"/>
+        </w:numPr>
+        <w:pStyle w:val="Compact"/>
+      </w:pPr>
+      <w:hyperlink w:anchor="figure-10.1">
+        <w:r>
+          <w:rPr>
+            <w:rStyle w:val="Hyperlink"/>
+          </w:rPr>
+          <w:t xml:space="preserve">10. 1</w:t>
+        </w:r>
+      </w:hyperlink>
+      <w:r>
+        <w:t xml:space="preserve"> </w:t>
+      </w:r>
+      <w:r>
+        <w:t xml:space="preserve">- Life Concept Modelling</w:t>
+      </w:r>
+    </w:p>
+    <w:p>
+      <w:pPr>
+        <w:numPr>
+          <w:ilvl w:val="0"/>
+          <w:numId w:val="1018"/>
+        </w:numPr>
+        <w:pStyle w:val="Compact"/>
+      </w:pPr>
+      <w:hyperlink w:anchor="figure-10.2">
+        <w:r>
+          <w:rPr>
+            <w:rStyle w:val="Hyperlink"/>
+          </w:rPr>
+          <w:t xml:space="preserve">10. 2</w:t>
+        </w:r>
+      </w:hyperlink>
+      <w:r>
+        <w:t xml:space="preserve"> </w:t>
+      </w:r>
+      <w:r>
+        <w:t xml:space="preserve">- Mock-up of a Unified TV Viewing History Interface</w:t>
+      </w:r>
+    </w:p>
+    <w:p>
+      <w:pPr>
+        <w:numPr>
+          <w:ilvl w:val="0"/>
+          <w:numId w:val="1018"/>
+        </w:numPr>
+        <w:pStyle w:val="Compact"/>
+      </w:pPr>
+      <w:hyperlink w:anchor="figure-10.3">
+        <w:r>
+          <w:rPr>
+            <w:rStyle w:val="Hyperlink"/>
+          </w:rPr>
+          <w:t xml:space="preserve">10. 3</w:t>
+        </w:r>
+      </w:hyperlink>
+      <w:r>
+        <w:t xml:space="preserve"> </w:t>
+      </w:r>
+      <w:r>
+        <w:t xml:space="preserve">- SubsCrab: An Example Application for Ecosystem Detection and</w:t>
+      </w:r>
+    </w:p>
+    <w:p>
+      <w:pPr>
+        <w:numPr>
+          <w:ilvl w:val="0"/>
+          <w:numId w:val="1018"/>
+        </w:numPr>
+        <w:pStyle w:val="Compact"/>
+      </w:pPr>
+      <w:hyperlink w:anchor="figure-10.4">
+        <w:r>
+          <w:rPr>
+            <w:rStyle w:val="Hyperlink"/>
+          </w:rPr>
+          <w:t xml:space="preserve">10. 4</w:t>
+        </w:r>
+      </w:hyperlink>
+      <w:r>
+        <w:t xml:space="preserve"> </w:t>
+      </w:r>
+      <w:r>
+        <w:t xml:space="preserve">- The Four Levers of Infrastructural Power</w:t>
+      </w:r>
+    </w:p>
+    <w:p>
+      <w:pPr>
+        <w:numPr>
+          <w:ilvl w:val="0"/>
+          <w:numId w:val="1018"/>
+        </w:numPr>
+        <w:pStyle w:val="Compact"/>
+      </w:pPr>
+      <w:hyperlink w:anchor="figure-10.5">
+        <w:r>
+          <w:rPr>
+            <w:rStyle w:val="Hyperlink"/>
+          </w:rPr>
+          <w:t xml:space="preserve">10. 5</w:t>
+        </w:r>
+      </w:hyperlink>
+      <w:r>
+        <w:t xml:space="preserve"> </w:t>
+      </w:r>
+      <w:r>
+        <w:t xml:space="preserve">- Human Values (from BBC R&amp;D research)</w:t>
+      </w:r>
+    </w:p>
+    <w:p>
+      <w:pPr>
+        <w:numPr>
+          <w:ilvl w:val="0"/>
+          <w:numId w:val="1018"/>
+        </w:numPr>
+        <w:pStyle w:val="Compact"/>
+      </w:pPr>
+      <w:hyperlink w:anchor="figure-10.6">
+        <w:r>
+          <w:rPr>
+            <w:rStyle w:val="Hyperlink"/>
+          </w:rPr>
+          <w:t xml:space="preserve">10. 6</w:t>
+        </w:r>
+      </w:hyperlink>
+      <w:r>
+        <w:t xml:space="preserve"> </w:t>
+      </w:r>
+      <w:r>
+        <w:t xml:space="preserve">- A Contact-and-Calendar-centric PDS Approach</w:t>
+      </w:r>
+    </w:p>
+    <w:p>
+      <w:pPr>
+        <w:numPr>
+          <w:ilvl w:val="0"/>
+          <w:numId w:val="1018"/>
+        </w:numPr>
+        <w:pStyle w:val="Compact"/>
+      </w:pPr>
+      <w:hyperlink w:anchor="figure-10.7">
+        <w:r>
+          <w:rPr>
+            <w:rStyle w:val="Hyperlink"/>
+          </w:rPr>
+          <w:t xml:space="preserve">10. 7</w:t>
+        </w:r>
+      </w:hyperlink>
+      <w:r>
+        <w:t xml:space="preserve"> </w:t>
+      </w:r>
+      <w:r>
+        <w:t xml:space="preserve">- The Scattered Data Relating to a Vacation</w:t>
+      </w:r>
+    </w:p>
+    <w:p>
+      <w:pPr>
+        <w:numPr>
+          <w:ilvl w:val="0"/>
+          <w:numId w:val="1018"/>
+        </w:numPr>
+        <w:pStyle w:val="Compact"/>
+      </w:pPr>
+      <w:hyperlink w:anchor="figure-10.8">
+        <w:r>
+          <w:rPr>
+            <w:rStyle w:val="Hyperlink"/>
+          </w:rPr>
+          <w:t xml:space="preserve">10. 8</w:t>
+        </w:r>
+      </w:hyperlink>
+      <w:r>
+        <w:t xml:space="preserve"> </w:t>
+      </w:r>
+      <w:r>
+        <w:t xml:space="preserve">- Mock-up of a Unified Interface for a Vacation</w:t>
+      </w:r>
+    </w:p>
+    <w:p>
+      <w:pPr>
+        <w:numPr>
+          <w:ilvl w:val="0"/>
+          <w:numId w:val="1018"/>
+        </w:numPr>
+        <w:pStyle w:val="Compact"/>
+      </w:pPr>
+      <w:hyperlink w:anchor="figure-10.9">
+        <w:r>
+          <w:rPr>
+            <w:rStyle w:val="Hyperlink"/>
+          </w:rPr>
+          <w:t xml:space="preserve">10. 9</w:t>
+        </w:r>
+      </w:hyperlink>
+      <w:r>
+        <w:t xml:space="preserve"> </w:t>
+      </w:r>
+      <w:r>
+        <w:t xml:space="preserve">- Annotating Data with Semantic Context</w:t>
+      </w:r>
+    </w:p>
+    <w:p>
+      <w:pPr>
+        <w:numPr>
+          <w:ilvl w:val="0"/>
+          <w:numId w:val="1018"/>
+        </w:numPr>
+        <w:pStyle w:val="Compact"/>
+      </w:pPr>
+      <w:hyperlink w:anchor="figure-10.10">
+        <w:r>
+          <w:rPr>
+            <w:rStyle w:val="Hyperlink"/>
+          </w:rPr>
+          <w:t xml:space="preserve">10.10</w:t>
+        </w:r>
+      </w:hyperlink>
+      <w:r>
+        <w:t xml:space="preserve"> </w:t>
+      </w:r>
+      <w:r>
+        <w:t xml:space="preserve">- Identifying Entity Associations in Data</w:t>
+      </w:r>
+    </w:p>
+    <w:bookmarkEnd w:id="39"/>
+    <w:bookmarkStart w:id="40" w:name="X2ff848240aef712d907f9e3487c71611a2c5f27"/>
+    <w:p>
+      <w:pPr>
+        <w:pStyle w:val="Heading3"/>
+      </w:pPr>
+      <w:r>
+        <w:t xml:space="preserve">Figures in</w:t>
       </w:r>
       <w:r>
         <w:t xml:space="preserve"> </w:t>
@@ -2646,114 +2857,17 @@
         <w:t xml:space="preserve">‘</w:t>
       </w:r>
       <w:r>
-        <w:t xml:space="preserve">Black Box</w:t>
+        <w:t xml:space="preserve">Additional Reference Information</w:t>
       </w:r>
       <w:r>
         <w:t xml:space="preserve">’</w:t>
       </w:r>
-      <w:r>
-        <w:t xml:space="preserve"> </w:t>
-      </w:r>
-      <w:r>
-        <w:t xml:space="preserve">View of Technology</w:t>
-      </w:r>
-    </w:p>
-    <w:p>
-      <w:pPr>
-        <w:numPr>
-          <w:ilvl w:val="0"/>
-          <w:numId w:val="1015"/>
-        </w:numPr>
-        <w:pStyle w:val="Compact"/>
-      </w:pPr>
-      <w:hyperlink w:anchor="figure-9.21">
-        <w:r>
-          <w:rPr>
-            <w:rStyle w:val="Hyperlink"/>
-          </w:rPr>
-          <w:t xml:space="preserve">9.21</w:t>
-        </w:r>
-      </w:hyperlink>
-      <w:r>
-        <w:t xml:space="preserve"> </w:t>
-      </w:r>
-      <w:r>
-        <w:t xml:space="preserve">- HDR Approach 4: Winning Hearts and Minds: Teaching, Championing and Selling the Vision</w:t>
-      </w:r>
-    </w:p>
-    <w:p>
-      <w:pPr>
-        <w:numPr>
-          <w:ilvl w:val="0"/>
-          <w:numId w:val="1015"/>
-        </w:numPr>
-        <w:pStyle w:val="Compact"/>
-      </w:pPr>
-      <w:hyperlink w:anchor="figure-9.22">
-        <w:r>
-          <w:rPr>
-            <w:rStyle w:val="Hyperlink"/>
-          </w:rPr>
-          <w:t xml:space="preserve">9.22</w:t>
-        </w:r>
-      </w:hyperlink>
-      <w:r>
-        <w:t xml:space="preserve"> </w:t>
-      </w:r>
-      <w:r>
-        <w:t xml:space="preserve">- SILVER Health Data Viewing Interface</w:t>
-      </w:r>
-    </w:p>
-    <w:p>
-      <w:pPr>
-        <w:numPr>
-          <w:ilvl w:val="0"/>
-          <w:numId w:val="1015"/>
-        </w:numPr>
-        <w:pStyle w:val="Compact"/>
-      </w:pPr>
-      <w:hyperlink w:anchor="figure-9.23">
-        <w:r>
-          <w:rPr>
-            <w:rStyle w:val="Hyperlink"/>
-          </w:rPr>
-          <w:t xml:space="preserve">9.23</w:t>
-        </w:r>
-      </w:hyperlink>
-      <w:r>
-        <w:t xml:space="preserve"> </w:t>
-      </w:r>
-      <w:r>
-        <w:t xml:space="preserve">- Summary of Generalised Change Strategies for Pursuing Better HDR, Using the ToC Model</w:t>
-      </w:r>
-    </w:p>
-    <w:bookmarkEnd w:id="35"/>
-    <w:bookmarkStart w:id="36" w:name="X2ff848240aef712d907f9e3487c71611a2c5f27"/>
-    <w:p>
-      <w:pPr>
-        <w:pStyle w:val="Heading3"/>
-      </w:pPr>
-      <w:r>
-        <w:t xml:space="preserve">Figures in</w:t>
-      </w:r>
-      <w:r>
-        <w:t xml:space="preserve"> </w:t>
-      </w:r>
-      <w:r>
-        <w:t xml:space="preserve">‘</w:t>
-      </w:r>
-      <w:r>
-        <w:t xml:space="preserve">Additional Reference Information</w:t>
-      </w:r>
-      <w:r>
-        <w:t xml:space="preserve">’</w:t>
-      </w:r>
-    </w:p>
-    <w:p>
-      <w:pPr>
-        <w:numPr>
-          <w:ilvl w:val="0"/>
-          <w:numId w:val="1016"/>
+    </w:p>
+    <w:p>
+      <w:pPr>
+        <w:numPr>
+          <w:ilvl w:val="0"/>
+          <w:numId w:val="1019"/>
         </w:numPr>
         <w:pStyle w:val="Compact"/>
       </w:pPr>
@@ -2776,7 +2890,7 @@
       <w:pPr>
         <w:numPr>
           <w:ilvl w:val="0"/>
-          <w:numId w:val="1016"/>
+          <w:numId w:val="1019"/>
         </w:numPr>
         <w:pStyle w:val="Compact"/>
       </w:pPr>
@@ -2799,7 +2913,7 @@
       <w:pPr>
         <w:numPr>
           <w:ilvl w:val="0"/>
-          <w:numId w:val="1016"/>
+          <w:numId w:val="1019"/>
         </w:numPr>
         <w:pStyle w:val="Compact"/>
       </w:pPr>
@@ -2822,7 +2936,7 @@
       <w:pPr>
         <w:numPr>
           <w:ilvl w:val="0"/>
-          <w:numId w:val="1016"/>
+          <w:numId w:val="1019"/>
         </w:numPr>
         <w:pStyle w:val="Compact"/>
       </w:pPr>
@@ -2861,7 +2975,7 @@
       <w:pPr>
         <w:numPr>
           <w:ilvl w:val="0"/>
-          <w:numId w:val="1016"/>
+          <w:numId w:val="1019"/>
         </w:numPr>
         <w:pStyle w:val="Compact"/>
       </w:pPr>
@@ -2900,7 +3014,7 @@
       <w:pPr>
         <w:numPr>
           <w:ilvl w:val="0"/>
-          <w:numId w:val="1016"/>
+          <w:numId w:val="1019"/>
         </w:numPr>
         <w:pStyle w:val="Compact"/>
       </w:pPr>
@@ -2939,7 +3053,7 @@
       <w:pPr>
         <w:numPr>
           <w:ilvl w:val="0"/>
-          <w:numId w:val="1016"/>
+          <w:numId w:val="1019"/>
         </w:numPr>
         <w:pStyle w:val="Compact"/>
       </w:pPr>
@@ -2955,403 +3069,7 @@
         <w:t xml:space="preserve"> </w:t>
       </w:r>
       <w:r>
-        <w:t xml:space="preserve">- Screenshot from a Web Augmented version of the</w:t>
-      </w:r>
-      <w:r>
-        <w:t xml:space="preserve"> </w:t>
-      </w:r>
-      <w:r>
-        <w:rPr>
-          <w:iCs/>
-          <w:i/>
-        </w:rPr>
-        <w:t xml:space="preserve">Just Eat</w:t>
-      </w:r>
-      <w:r>
-        <w:t xml:space="preserve"> </w:t>
-      </w:r>
-      <w:r>
-        <w:t xml:space="preserve">Website</w:t>
-      </w:r>
-    </w:p>
-    <w:bookmarkEnd w:id="36"/>
-    <w:bookmarkEnd w:id="37"/>
-    <w:bookmarkStart w:id="41" w:name="inset-boxes"/>
-    <w:p>
-      <w:pPr>
-        <w:pStyle w:val="Heading2"/>
-      </w:pPr>
-      <w:r>
-        <w:t xml:space="preserve">List of Inset Boxes by Chapter</w:t>
-      </w:r>
-    </w:p>
-    <w:bookmarkStart w:id="38" w:name="inset-boxes-c7"/>
-    <w:p>
-      <w:pPr>
-        <w:pStyle w:val="Heading3"/>
-      </w:pPr>
-      <w:r>
-        <w:t xml:space="preserve">Inset Boxes in Chapter 7</w:t>
-      </w:r>
-    </w:p>
-    <w:p>
-      <w:pPr>
-        <w:numPr>
-          <w:ilvl w:val="0"/>
-          <w:numId w:val="1017"/>
-        </w:numPr>
-        <w:pStyle w:val="Compact"/>
-      </w:pPr>
-      <w:hyperlink w:anchor="hdr-definition">
-        <w:r>
-          <w:rPr>
-            <w:rStyle w:val="Hyperlink"/>
-          </w:rPr>
-          <w:t xml:space="preserve">Definition</w:t>
-        </w:r>
-      </w:hyperlink>
-      <w:r>
-        <w:t xml:space="preserve"> </w:t>
-      </w:r>
-      <w:r>
-        <w:t xml:space="preserve">- A Definition of Human Data Relations (HDR)</w:t>
-      </w:r>
-    </w:p>
-    <w:bookmarkEnd w:id="38"/>
-    <w:bookmarkStart w:id="39" w:name="inset-boxes-c8"/>
-    <w:p>
-      <w:pPr>
-        <w:pStyle w:val="Heading3"/>
-      </w:pPr>
-      <w:r>
-        <w:t xml:space="preserve">Inset Boxes in Chapter 8</w:t>
-      </w:r>
-    </w:p>
-    <w:p>
-      <w:pPr>
-        <w:numPr>
-          <w:ilvl w:val="0"/>
-          <w:numId w:val="1018"/>
-        </w:numPr>
-        <w:pStyle w:val="Compact"/>
-      </w:pPr>
-      <w:hyperlink w:anchor="insight-1">
-        <w:r>
-          <w:rPr>
-            <w:rStyle w:val="Hyperlink"/>
-          </w:rPr>
-          <w:t xml:space="preserve">Insight 1</w:t>
-        </w:r>
-      </w:hyperlink>
-      <w:r>
-        <w:t xml:space="preserve"> </w:t>
-      </w:r>
-      <w:r>
-        <w:t xml:space="preserve">- Life Information Makes Data Relatable.</w:t>
-      </w:r>
-    </w:p>
-    <w:p>
-      <w:pPr>
-        <w:numPr>
-          <w:ilvl w:val="0"/>
-          <w:numId w:val="1018"/>
-        </w:numPr>
-        <w:pStyle w:val="Compact"/>
-      </w:pPr>
-      <w:hyperlink w:anchor="insight-2">
-        <w:r>
-          <w:rPr>
-            <w:rStyle w:val="Hyperlink"/>
-          </w:rPr>
-          <w:t xml:space="preserve">Insight 2</w:t>
-        </w:r>
-      </w:hyperlink>
-      <w:r>
-        <w:t xml:space="preserve"> </w:t>
-      </w:r>
-      <w:r>
-        <w:t xml:space="preserve">- Data Needs to be United and Unified.</w:t>
-      </w:r>
-    </w:p>
-    <w:p>
-      <w:pPr>
-        <w:numPr>
-          <w:ilvl w:val="0"/>
-          <w:numId w:val="1018"/>
-        </w:numPr>
-        <w:pStyle w:val="Compact"/>
-      </w:pPr>
-      <w:hyperlink w:anchor="insight-3">
-        <w:r>
-          <w:rPr>
-            <w:rStyle w:val="Hyperlink"/>
-          </w:rPr>
-          <w:t xml:space="preserve">Insight 3</w:t>
-        </w:r>
-      </w:hyperlink>
-      <w:r>
-        <w:t xml:space="preserve"> </w:t>
-      </w:r>
-      <w:r>
-        <w:t xml:space="preserve">- Data Must be Transformed into a Versatile Material.</w:t>
-      </w:r>
-    </w:p>
-    <w:p>
-      <w:pPr>
-        <w:numPr>
-          <w:ilvl w:val="0"/>
-          <w:numId w:val="1018"/>
-        </w:numPr>
-        <w:pStyle w:val="Compact"/>
-      </w:pPr>
-      <w:hyperlink w:anchor="insight-4">
-        <w:r>
-          <w:rPr>
-            <w:rStyle w:val="Hyperlink"/>
-          </w:rPr>
-          <w:t xml:space="preserve">Insight 4</w:t>
-        </w:r>
-      </w:hyperlink>
-      <w:r>
-        <w:t xml:space="preserve"> </w:t>
-      </w:r>
-      <w:r>
-        <w:t xml:space="preserve">- Ecosystem Information is an Antidote to Digital Life Complexity.</w:t>
-      </w:r>
-    </w:p>
-    <w:p>
-      <w:pPr>
-        <w:numPr>
-          <w:ilvl w:val="0"/>
-          <w:numId w:val="1018"/>
-        </w:numPr>
-        <w:pStyle w:val="Compact"/>
-      </w:pPr>
-      <w:hyperlink w:anchor="insight-5">
-        <w:r>
-          <w:rPr>
-            <w:rStyle w:val="Hyperlink"/>
-          </w:rPr>
-          <w:t xml:space="preserve">Insight 5</w:t>
-        </w:r>
-      </w:hyperlink>
-      <w:r>
-        <w:t xml:space="preserve"> </w:t>
-      </w:r>
-      <w:r>
-        <w:t xml:space="preserve">- We Must Know Data’s Provenance.</w:t>
-      </w:r>
-    </w:p>
-    <w:p>
-      <w:pPr>
-        <w:numPr>
-          <w:ilvl w:val="0"/>
-          <w:numId w:val="1018"/>
-        </w:numPr>
-        <w:pStyle w:val="Compact"/>
-      </w:pPr>
-      <w:hyperlink w:anchor="insight-6">
-        <w:r>
-          <w:rPr>
-            <w:rStyle w:val="Hyperlink"/>
-          </w:rPr>
-          <w:t xml:space="preserve">Insight 6</w:t>
-        </w:r>
-      </w:hyperlink>
-      <w:r>
-        <w:t xml:space="preserve"> </w:t>
-      </w:r>
-      <w:r>
-        <w:t xml:space="preserve">- Data Holders use Four Levers of Infrastructural Power.</w:t>
-      </w:r>
-    </w:p>
-    <w:p>
-      <w:pPr>
-        <w:numPr>
-          <w:ilvl w:val="0"/>
-          <w:numId w:val="1018"/>
-        </w:numPr>
-        <w:pStyle w:val="Compact"/>
-      </w:pPr>
-      <w:hyperlink w:anchor="insight-7">
-        <w:r>
-          <w:rPr>
-            <w:rStyle w:val="Hyperlink"/>
-          </w:rPr>
-          <w:t xml:space="preserve">Insight 7</w:t>
-        </w:r>
-      </w:hyperlink>
-      <w:r>
-        <w:t xml:space="preserve"> </w:t>
-      </w:r>
-      <w:r>
-        <w:t xml:space="preserve">- Human-centred Information Systems Must Serve Human Values, Relieve Pain and Deliver New Life Capabilities.</w:t>
-      </w:r>
-    </w:p>
-    <w:p>
-      <w:pPr>
-        <w:numPr>
-          <w:ilvl w:val="0"/>
-          <w:numId w:val="1018"/>
-        </w:numPr>
-        <w:pStyle w:val="Compact"/>
-      </w:pPr>
-      <w:hyperlink w:anchor="insight-8">
-        <w:r>
-          <w:rPr>
-            <w:rStyle w:val="Hyperlink"/>
-          </w:rPr>
-          <w:t xml:space="preserve">Insight 8</w:t>
-        </w:r>
-      </w:hyperlink>
-      <w:r>
-        <w:t xml:space="preserve"> </w:t>
-      </w:r>
-      <w:r>
-        <w:t xml:space="preserve">- We Need to Teach Computers to Understand Human Information.</w:t>
-      </w:r>
-    </w:p>
-    <w:bookmarkEnd w:id="39"/>
-    <w:bookmarkStart w:id="40" w:name="inset-boxes-c9"/>
-    <w:p>
-      <w:pPr>
-        <w:pStyle w:val="Heading3"/>
-      </w:pPr>
-      <w:r>
-        <w:t xml:space="preserve">Inset Boxes in Chapter 9</w:t>
-      </w:r>
-    </w:p>
-    <w:p>
-      <w:pPr>
-        <w:numPr>
-          <w:ilvl w:val="0"/>
-          <w:numId w:val="1019"/>
-        </w:numPr>
-        <w:pStyle w:val="Compact"/>
-      </w:pPr>
-      <w:hyperlink w:anchor="insight-9">
-        <w:r>
-          <w:rPr>
-            <w:rStyle w:val="Hyperlink"/>
-          </w:rPr>
-          <w:t xml:space="preserve">Insight 9</w:t>
-        </w:r>
-      </w:hyperlink>
-      <w:r>
-        <w:t xml:space="preserve"> </w:t>
-      </w:r>
-      <w:r>
-        <w:t xml:space="preserve">- Individual GDPR Requests can Compel Companies to Change Data Practices.</w:t>
-      </w:r>
-    </w:p>
-    <w:p>
-      <w:pPr>
-        <w:numPr>
-          <w:ilvl w:val="0"/>
-          <w:numId w:val="1019"/>
-        </w:numPr>
-        <w:pStyle w:val="Compact"/>
-      </w:pPr>
-      <w:hyperlink w:anchor="insight-10">
-        <w:r>
-          <w:rPr>
-            <w:rStyle w:val="Hyperlink"/>
-          </w:rPr>
-          <w:t xml:space="preserve">Insight 10</w:t>
-        </w:r>
-      </w:hyperlink>
-      <w:r>
-        <w:t xml:space="preserve"> </w:t>
-      </w:r>
-      <w:r>
-        <w:t xml:space="preserve">- Collectives can Compare and Unify their Data and Use it to Demand Change.</w:t>
-      </w:r>
-    </w:p>
-    <w:p>
-      <w:pPr>
-        <w:numPr>
-          <w:ilvl w:val="0"/>
-          <w:numId w:val="1019"/>
-        </w:numPr>
-        <w:pStyle w:val="Compact"/>
-      </w:pPr>
-      <w:hyperlink w:anchor="insight-11">
-        <w:r>
-          <w:rPr>
-            <w:rStyle w:val="Hyperlink"/>
-          </w:rPr>
-          <w:t xml:space="preserve">Insight 11</w:t>
-        </w:r>
-      </w:hyperlink>
-      <w:r>
-        <w:t xml:space="preserve"> </w:t>
-      </w:r>
-      <w:r>
-        <w:t xml:space="preserve">- Automating the Identification of Entities can enhance Machine Understanding and Unburden Life Interface Users.</w:t>
-      </w:r>
-    </w:p>
-    <w:p>
-      <w:pPr>
-        <w:numPr>
-          <w:ilvl w:val="0"/>
-          <w:numId w:val="1019"/>
-        </w:numPr>
-        <w:pStyle w:val="Compact"/>
-      </w:pPr>
-      <w:hyperlink w:anchor="insight-12">
-        <w:r>
-          <w:rPr>
-            <w:rStyle w:val="Hyperlink"/>
-          </w:rPr>
-          <w:t xml:space="preserve">Insight 12</w:t>
-        </w:r>
-      </w:hyperlink>
-      <w:r>
-        <w:t xml:space="preserve"> </w:t>
-      </w:r>
-      <w:r>
-        <w:t xml:space="preserve">- The</w:t>
-      </w:r>
-      <w:r>
-        <w:t xml:space="preserve"> </w:t>
-      </w:r>
-      <w:r>
-        <w:t xml:space="preserve">‘</w:t>
-      </w:r>
-      <w:r>
-        <w:t xml:space="preserve">Seams</w:t>
-      </w:r>
-      <w:r>
-        <w:t xml:space="preserve">’</w:t>
-      </w:r>
-      <w:r>
-        <w:t xml:space="preserve"> </w:t>
-      </w:r>
-      <w:r>
-        <w:t xml:space="preserve">of Digital Services need to be identified, exploited and protected.</w:t>
-      </w:r>
-    </w:p>
-    <w:p>
-      <w:pPr>
-        <w:numPr>
-          <w:ilvl w:val="0"/>
-          <w:numId w:val="1019"/>
-        </w:numPr>
-        <w:pStyle w:val="Compact"/>
-      </w:pPr>
-      <w:hyperlink w:anchor="insight-13">
-        <w:r>
-          <w:rPr>
-            <w:rStyle w:val="Hyperlink"/>
-          </w:rPr>
-          <w:t xml:space="preserve">Insight 13</w:t>
-        </w:r>
-      </w:hyperlink>
-      <w:r>
-        <w:t xml:space="preserve"> </w:t>
-      </w:r>
-      <w:r>
-        <w:t xml:space="preserve">- It is Possible (and Necessary) to Demonstrate Business Benefits of Transparency and Human-centricity.</w:t>
+        <w:t xml:space="preserve">- Prototype Entity Extractor and Time-Event Extractor</w:t>
       </w:r>
     </w:p>
     <w:p>
@@ -4258,7 +3976,10 @@
   <w:style w:type="character" w:customStyle="1" w:styleId="ImportTok">
     <w:name w:val="ImportTok"/>
     <w:basedOn w:val="VerbatimChar"/>
-    <w:rPr/>
+    <w:rPr>
+      <w:color w:val="008000"/>
+      <w:b/>
+    </w:rPr>
   </w:style>
   <w:style w:type="character" w:customStyle="1" w:styleId="CommentTok">
     <w:name w:val="CommentTok"/>
@@ -4333,7 +4054,9 @@
   <w:style w:type="character" w:customStyle="1" w:styleId="BuiltInTok">
     <w:name w:val="BuiltInTok"/>
     <w:basedOn w:val="VerbatimChar"/>
-    <w:rPr/>
+    <w:rPr>
+      <w:color w:val="008000"/>
+    </w:rPr>
   </w:style>
   <w:style w:type="character" w:customStyle="1" w:styleId="ExtensionTok">
     <w:name w:val="ExtensionTok"/>
